--- a/09.03.03/ИНМиТ_ИТиАП_09.03.03_Д1.17.3_Автоматизация конструкторского и технологического проектирования.docx
+++ b/09.03.03/ИНМиТ_ИТиАП_09.03.03_Д1.17.3_Автоматизация конструкторского и технологического проектирования.docx
@@ -136,19 +136,8 @@
           <w:color w:val="000000"/>
           <w:spacing w:val="-1"/>
         </w:rPr>
-        <w:t>SCADA-системы</w:t>
-      </w:r>
-    </w:p>
-    <w:p>
-      <w:pPr>
-        <w:spacing w:before="360" w:after="360"/>
-        <w:jc w:val="center"/>
-        <w:rPr>
-          <w:iCs/>
-          <w:color w:val="000000"/>
-          <w:spacing w:val="-1"/>
-        </w:rPr>
-      </w:pPr>
+        <w:t>Автоматизация конструкторского и технологического проектирования</w:t>
+      </w:r>
     </w:p>
     <w:p>
       <w:pPr>
@@ -691,6 +680,20 @@
     </w:p>
     <w:p>
       <w:pPr>
+        <w:spacing w:line="360" w:lineRule="auto"/>
+        <w:ind w:firstLine="720"/>
+        <w:jc w:val="both"/>
+      </w:pPr>
+    </w:p>
+    <w:p>
+      <w:pPr>
+        <w:spacing w:line="360" w:lineRule="auto"/>
+        <w:ind w:firstLine="720"/>
+        <w:jc w:val="both"/>
+      </w:pPr>
+    </w:p>
+    <w:p>
+      <w:pPr>
         <w:jc w:val="center"/>
       </w:pPr>
       <w:r>
@@ -1504,8 +1507,10 @@
         <w:t>Дисциплина «</w:t>
       </w:r>
       <w:r>
-        <w:t>SCADA-системы</w:t>
-      </w:r>
+        <w:t>Автоматизация конструкторского и технологического проектирования</w:t>
+      </w:r>
+      <w:bookmarkStart w:id="2" w:name="_GoBack"/>
+      <w:bookmarkEnd w:id="2"/>
       <w:r>
         <w:t xml:space="preserve">» </w:t>
       </w:r>
@@ -1735,7 +1740,7 @@
         </w:rPr>
         <w:instrText xml:space="preserve"> TC "</w:instrText>
       </w:r>
-      <w:bookmarkStart w:id="2" w:name="_Toc463805973"/>
+      <w:bookmarkStart w:id="3" w:name="_Toc463805973"/>
       <w:r>
         <w:rPr>
           <w:b/>
@@ -1743,7 +1748,7 @@
         </w:rPr>
         <w:instrText>Язык реализации программы</w:instrText>
       </w:r>
-      <w:bookmarkEnd w:id="2"/>
+      <w:bookmarkEnd w:id="3"/>
       <w:r>
         <w:rPr>
           <w:b/>
@@ -1826,7 +1831,7 @@
         </w:rPr>
         <w:instrText xml:space="preserve"> TC "</w:instrText>
       </w:r>
-      <w:bookmarkStart w:id="3" w:name="_Toc463805974"/>
+      <w:bookmarkStart w:id="4" w:name="_Toc463805974"/>
       <w:r>
         <w:rPr>
           <w:b/>
@@ -1834,7 +1839,7 @@
         </w:rPr>
         <w:instrText>Планируемые результаты обучения по дисциплине</w:instrText>
       </w:r>
-      <w:bookmarkEnd w:id="3"/>
+      <w:bookmarkEnd w:id="4"/>
       <w:r>
         <w:rPr>
           <w:b/>
@@ -2117,6 +2122,7 @@
         <w:rPr>
           <w:spacing w:val="-5"/>
         </w:rPr>
+        <w:lastRenderedPageBreak/>
         <w:t>промышленные интерфейсы и контроллеры, работаю</w:t>
       </w:r>
       <w:r>
@@ -2137,7 +2143,6 @@
         <w:rPr>
           <w:b/>
         </w:rPr>
-        <w:lastRenderedPageBreak/>
         <w:t>Уметь</w:t>
       </w:r>
       <w:r>
@@ -2424,7 +2429,7 @@
         </w:rPr>
         <w:instrText xml:space="preserve"> TC "</w:instrText>
       </w:r>
-      <w:bookmarkStart w:id="4" w:name="_Toc463805975"/>
+      <w:bookmarkStart w:id="5" w:name="_Toc463805975"/>
       <w:r>
         <w:rPr>
           <w:b/>
@@ -2432,7 +2437,7 @@
         </w:rPr>
         <w:instrText>Объем дисциплины</w:instrText>
       </w:r>
-      <w:bookmarkEnd w:id="4"/>
+      <w:bookmarkEnd w:id="5"/>
       <w:r>
         <w:rPr>
           <w:b/>
@@ -4241,7 +4246,7 @@
       <w:r>
         <w:instrText xml:space="preserve"> TC "</w:instrText>
       </w:r>
-      <w:bookmarkStart w:id="5" w:name="_Toc463805976"/>
+      <w:bookmarkStart w:id="6" w:name="_Toc463805976"/>
       <w:r>
         <w:rPr>
           <w:b/>
@@ -4250,7 +4255,7 @@
         </w:rPr>
         <w:instrText>СОДЕРЖАНИЕ ДИСЦИПЛИНЫ</w:instrText>
       </w:r>
-      <w:bookmarkEnd w:id="5"/>
+      <w:bookmarkEnd w:id="6"/>
       <w:r>
         <w:instrText xml:space="preserve">" \f C \l "1" </w:instrText>
       </w:r>
@@ -5228,7 +5233,7 @@
       <w:r>
         <w:instrText xml:space="preserve"> TC "</w:instrText>
       </w:r>
-      <w:bookmarkStart w:id="6" w:name="_Toc463805977"/>
+      <w:bookmarkStart w:id="7" w:name="_Toc463805977"/>
       <w:r>
         <w:rPr>
           <w:b/>
@@ -5237,7 +5242,7 @@
         </w:rPr>
         <w:instrText>РАСПРЕДЕЛЕНИЕ УЧЕБНОГО ВРЕМЕНИ</w:instrText>
       </w:r>
-      <w:bookmarkEnd w:id="6"/>
+      <w:bookmarkEnd w:id="7"/>
       <w:r>
         <w:instrText xml:space="preserve">" \f C \l "1" </w:instrText>
       </w:r>
@@ -5284,7 +5289,7 @@
         </w:rPr>
         <w:instrText xml:space="preserve"> TC "</w:instrText>
       </w:r>
-      <w:bookmarkStart w:id="7" w:name="_Toc463805978"/>
+      <w:bookmarkStart w:id="8" w:name="_Toc463805978"/>
       <w:r>
         <w:rPr>
           <w:b/>
@@ -5292,7 +5297,7 @@
         </w:rPr>
         <w:instrText>Распределение аудиторной нагрузки и мероприятий самостоятельной работы по разделам дисциплины</w:instrText>
       </w:r>
-      <w:bookmarkEnd w:id="7"/>
+      <w:bookmarkEnd w:id="8"/>
       <w:r>
         <w:rPr>
           <w:b/>
@@ -12746,7 +12751,6 @@
                 <w:lang w:val="en-US"/>
               </w:rPr>
             </w:pPr>
-            <w:bookmarkStart w:id="8" w:name="_GoBack"/>
             <w:r>
               <w:rPr>
                 <w:sz w:val="16"/>
@@ -12755,7 +12759,6 @@
               </w:rPr>
               <w:t>27</w:t>
             </w:r>
-            <w:bookmarkEnd w:id="8"/>
           </w:p>
         </w:tc>
       </w:tr>
@@ -17604,7 +17607,6 @@
         </w:rPr>
       </w:pPr>
       <w:r>
-        <w:lastRenderedPageBreak/>
         <w:t xml:space="preserve">Андреев Е.Б. SCADA-системы: взгляд изнутри / Е.Б. Андреев, Н.А. </w:t>
       </w:r>
       <w:proofErr w:type="spellStart"/>
@@ -20108,7 +20110,7 @@
                 <v:shape id="_x0000_i1025" type="#_x0000_t75" style="width:28.5pt;height:21.75pt" o:ole="">
                   <v:imagedata r:id="rId7" o:title=""/>
                 </v:shape>
-                <o:OLEObject Type="Embed" ProgID="Equation.3" ShapeID="_x0000_i1025" DrawAspect="Content" ObjectID="_1556611896" r:id="rId8"/>
+                <o:OLEObject Type="Embed" ProgID="Equation.3" ShapeID="_x0000_i1025" DrawAspect="Content" ObjectID="_1556613631" r:id="rId8"/>
               </w:object>
             </w:r>
             <w:r>
@@ -28101,7 +28103,7 @@
 </file>
 
 <file path=customXml/itemProps1.xml><?xml version="1.0" encoding="utf-8"?>
-<ds:datastoreItem xmlns:ds="http://schemas.openxmlformats.org/officeDocument/2006/customXml" ds:itemID="{BF768E63-6EA5-48DD-A0FA-5DCEF4C569E0}">
+<ds:datastoreItem xmlns:ds="http://schemas.openxmlformats.org/officeDocument/2006/customXml" ds:itemID="{BE147E82-302D-4744-95A5-1129B797D773}">
   <ds:schemaRefs>
     <ds:schemaRef ds:uri="http://schemas.openxmlformats.org/officeDocument/2006/bibliography"/>
   </ds:schemaRefs>

--- a/09.03.03/ИНМиТ_ИТиАП_09.03.03_Д1.17.3_Автоматизация конструкторского и технологического проектирования.docx
+++ b/09.03.03/ИНМиТ_ИТиАП_09.03.03_Д1.17.3_Автоматизация конструкторского и технологического проектирования.docx
@@ -240,15 +240,7 @@
               <w:tab/>
             </w:r>
             <w:r>
-              <w:t>М</w:t>
-            </w:r>
-            <w:proofErr w:type="gramStart"/>
-            <w:r>
-              <w:t>1</w:t>
-            </w:r>
-            <w:proofErr w:type="gramEnd"/>
-            <w:r>
-              <w:t>.1</w:t>
+              <w:t>М1.1</w:t>
             </w:r>
             <w:r>
               <w:t>7</w:t>
@@ -512,7 +504,6 @@
             </w:r>
           </w:p>
           <w:p>
-            <w:proofErr w:type="spellStart"/>
             <w:r>
               <w:rPr>
                 <w:iCs/>
@@ -520,7 +511,6 @@
               </w:rPr>
               <w:t>бакалавриат</w:t>
             </w:r>
-            <w:proofErr w:type="spellEnd"/>
           </w:p>
         </w:tc>
         <w:tc>
@@ -575,21 +565,7 @@
               <w:rPr>
                 <w:b/>
               </w:rPr>
-              <w:t xml:space="preserve">Реквизиты приказа </w:t>
-            </w:r>
-            <w:proofErr w:type="spellStart"/>
-            <w:r>
-              <w:rPr>
-                <w:b/>
-              </w:rPr>
-              <w:t>Минобрнауки</w:t>
-            </w:r>
-            <w:proofErr w:type="spellEnd"/>
-            <w:r>
-              <w:rPr>
-                <w:b/>
-              </w:rPr>
-              <w:t xml:space="preserve"> РФ об утверждении  ФГОС ВО</w:t>
+              <w:t>Реквизиты приказа Минобрнауки РФ об утверждении  ФГОС ВО</w:t>
             </w:r>
             <w:r>
               <w:t xml:space="preserve">:  </w:t>
@@ -776,21 +752,7 @@
               <w:rPr>
                 <w:b/>
               </w:rPr>
-              <w:t xml:space="preserve">№ </w:t>
-            </w:r>
-            <w:proofErr w:type="gramStart"/>
-            <w:r>
-              <w:rPr>
-                <w:b/>
-              </w:rPr>
-              <w:t>п</w:t>
-            </w:r>
-            <w:proofErr w:type="gramEnd"/>
-            <w:r>
-              <w:rPr>
-                <w:b/>
-              </w:rPr>
-              <w:t>/п</w:t>
+              <w:t>№ п/п</w:t>
             </w:r>
           </w:p>
         </w:tc>
@@ -1238,13 +1200,8 @@
       </w:r>
       <w:r>
         <w:tab/>
-        <w:t xml:space="preserve"> УМС </w:t>
-      </w:r>
-      <w:proofErr w:type="spellStart"/>
-      <w:r>
-        <w:t>ИНМиТ</w:t>
-      </w:r>
-      <w:proofErr w:type="spellEnd"/>
+        <w:t xml:space="preserve"> УМС ИНМиТ</w:t>
+      </w:r>
       <w:r>
         <w:tab/>
       </w:r>
@@ -1277,15 +1234,7 @@
         <w:jc w:val="both"/>
       </w:pPr>
       <w:r>
-        <w:t xml:space="preserve">Протокол № ______   от __________ </w:t>
-      </w:r>
-      <w:proofErr w:type="gramStart"/>
-      <w:r>
-        <w:t>г</w:t>
-      </w:r>
-      <w:proofErr w:type="gramEnd"/>
-      <w:r>
-        <w:t>.</w:t>
+        <w:t>Протокол № ______   от __________ г.</w:t>
       </w:r>
     </w:p>
     <w:p>
@@ -1509,8 +1458,6 @@
       <w:r>
         <w:t>Автоматизация конструкторского и технологического проектирования</w:t>
       </w:r>
-      <w:bookmarkStart w:id="2" w:name="_GoBack"/>
-      <w:bookmarkEnd w:id="2"/>
       <w:r>
         <w:t xml:space="preserve">» </w:t>
       </w:r>
@@ -1567,22 +1514,7 @@
         <w:t xml:space="preserve"> </w:t>
       </w:r>
       <w:r>
-        <w:t>современные компоненты</w:t>
-      </w:r>
-      <w:r>
-        <w:t xml:space="preserve"> SCADA-систем</w:t>
-      </w:r>
-      <w:r>
-        <w:t xml:space="preserve"> и </w:t>
-      </w:r>
-      <w:r>
-        <w:t xml:space="preserve"> метод</w:t>
-      </w:r>
-      <w:r>
-        <w:t>ы</w:t>
-      </w:r>
-      <w:r>
-        <w:t xml:space="preserve"> построения эффективных систем автоматического и автоматизированного управления технологическими процессами с использованием программно-аппаратных комплексов SCADA</w:t>
+        <w:t>методы, алгоритмы и средства конструкторского и технологического проектирования с применением программных комплексов систем автоматизированного проектирования (САПР)</w:t>
       </w:r>
       <w:r>
         <w:t>.</w:t>
@@ -1657,15 +1589,7 @@
         <w:t>зачёт</w:t>
       </w:r>
       <w:r>
-        <w:t xml:space="preserve">. Для проведения промежуточной аттестации по дисциплине разработаны фонд оценочных средств и </w:t>
-      </w:r>
-      <w:proofErr w:type="spellStart"/>
-      <w:r>
-        <w:t>балльно</w:t>
-      </w:r>
-      <w:proofErr w:type="spellEnd"/>
-      <w:r>
-        <w:t xml:space="preserve">-рейтинговая система оценки учебной деятельности студентов. </w:t>
+        <w:t xml:space="preserve">. Для проведения промежуточной аттестации по дисциплине разработаны фонд оценочных средств и балльно-рейтинговая система оценки учебной деятельности студентов. </w:t>
       </w:r>
     </w:p>
     <w:p>
@@ -1740,7 +1664,7 @@
         </w:rPr>
         <w:instrText xml:space="preserve"> TC "</w:instrText>
       </w:r>
-      <w:bookmarkStart w:id="3" w:name="_Toc463805973"/>
+      <w:bookmarkStart w:id="2" w:name="_Toc463805973"/>
       <w:r>
         <w:rPr>
           <w:b/>
@@ -1748,7 +1672,7 @@
         </w:rPr>
         <w:instrText>Язык реализации программы</w:instrText>
       </w:r>
-      <w:bookmarkEnd w:id="3"/>
+      <w:bookmarkEnd w:id="2"/>
       <w:r>
         <w:rPr>
           <w:b/>
@@ -1806,40 +1730,31 @@
           <w:b/>
           <w:iCs/>
         </w:rPr>
-        <w:t xml:space="preserve">Планируемые результаты </w:t>
-      </w:r>
-      <w:proofErr w:type="gramStart"/>
+        <w:t>Планируемые результаты обучения по дисциплине</w:t>
+      </w:r>
       <w:r>
         <w:rPr>
           <w:b/>
           <w:iCs/>
         </w:rPr>
-        <w:t>обучения по дисциплине</w:t>
-      </w:r>
-      <w:proofErr w:type="gramEnd"/>
+        <w:fldChar w:fldCharType="begin"/>
+      </w:r>
       <w:r>
         <w:rPr>
           <w:b/>
           <w:iCs/>
         </w:rPr>
-        <w:fldChar w:fldCharType="begin"/>
-      </w:r>
+        <w:instrText xml:space="preserve"> TC "</w:instrText>
+      </w:r>
+      <w:bookmarkStart w:id="3" w:name="_Toc463805974"/>
       <w:r>
         <w:rPr>
           <w:b/>
           <w:iCs/>
         </w:rPr>
-        <w:instrText xml:space="preserve"> TC "</w:instrText>
-      </w:r>
-      <w:bookmarkStart w:id="4" w:name="_Toc463805974"/>
-      <w:r>
-        <w:rPr>
-          <w:b/>
-          <w:iCs/>
-        </w:rPr>
         <w:instrText>Планируемые результаты обучения по дисциплине</w:instrText>
       </w:r>
-      <w:bookmarkEnd w:id="4"/>
+      <w:bookmarkEnd w:id="3"/>
       <w:r>
         <w:rPr>
           <w:b/>
@@ -1895,24 +1810,16 @@
               <w:rPr>
                 <w:b/>
               </w:rPr>
-              <w:t>ОПК-4</w:t>
+              <w:t>ОПК-2</w:t>
             </w:r>
             <w:r>
               <w:t>:</w:t>
             </w:r>
             <w:r>
-              <w:t xml:space="preserve"> способность решать стандартные задачи профессиональной деятельности на основе информационной и библиографической культуры с применением информационн</w:t>
-            </w:r>
-            <w:proofErr w:type="gramStart"/>
-            <w:r>
-              <w:t>о-</w:t>
-            </w:r>
-            <w:proofErr w:type="gramEnd"/>
-            <w:r>
-              <w:t xml:space="preserve"> коммуникационных технологий и с учетом основных требова</w:t>
-            </w:r>
-            <w:r>
-              <w:t>ний информационной безопасности</w:t>
+              <w:t xml:space="preserve"> способность анализировать социально-экономические задачи и процессы с применением методов системного анализа </w:t>
+            </w:r>
+            <w:r>
+              <w:t>и математического моделирования</w:t>
             </w:r>
           </w:p>
         </w:tc>
@@ -1931,16 +1838,16 @@
               <w:rPr>
                 <w:b/>
               </w:rPr>
-              <w:t>ПК-22</w:t>
+              <w:t>ПК-24</w:t>
             </w:r>
             <w:r>
               <w:t>:</w:t>
             </w:r>
             <w:r>
-              <w:t xml:space="preserve"> способностью анализировать рынок программно-технических средств, информационных продуктов и услуг для создания и модификации информационных сист</w:t>
-            </w:r>
-            <w:r>
-              <w:t>ем</w:t>
+              <w:t xml:space="preserve"> способностью готовить обзоры научной литературы и электронных информационно-образовательных ресурсов дл</w:t>
+            </w:r>
+            <w:r>
+              <w:t>я профессиональной деятельности</w:t>
             </w:r>
           </w:p>
         </w:tc>
@@ -1959,70 +1866,13 @@
               <w:rPr>
                 <w:b/>
               </w:rPr>
-              <w:t>ПК-24</w:t>
+              <w:t>ДПК-6</w:t>
             </w:r>
             <w:r>
               <w:t>:</w:t>
             </w:r>
             <w:r>
-              <w:t xml:space="preserve"> способностью готовить обзоры научной литературы и электронных информационно-образовательных ресурсов дл</w:t>
-            </w:r>
-            <w:r>
-              <w:t>я профессиональной деятельности</w:t>
-            </w:r>
-          </w:p>
-        </w:tc>
-      </w:tr>
-      <w:tr>
-        <w:tc>
-          <w:tcPr>
-            <w:tcW w:w="10065" w:type="dxa"/>
-          </w:tcPr>
-          <w:p>
-            <w:pPr>
-              <w:keepLines/>
-              <w:jc w:val="both"/>
-            </w:pPr>
-            <w:r>
-              <w:rPr>
-                <w:b/>
-              </w:rPr>
-              <w:t>ДПК-4</w:t>
-            </w:r>
-            <w:r>
-              <w:t>:</w:t>
-            </w:r>
-            <w:r>
-              <w:t xml:space="preserve"> способность разрабатывать, внедрять и адаптировать при</w:t>
-            </w:r>
-            <w:r>
-              <w:t>кладное программное обеспечение</w:t>
-            </w:r>
-          </w:p>
-        </w:tc>
-      </w:tr>
-      <w:tr>
-        <w:tc>
-          <w:tcPr>
-            <w:tcW w:w="10065" w:type="dxa"/>
-          </w:tcPr>
-          <w:p>
-            <w:pPr>
-              <w:keepNext/>
-              <w:keepLines/>
-              <w:jc w:val="both"/>
-            </w:pPr>
-            <w:r>
-              <w:rPr>
-                <w:b/>
-              </w:rPr>
-              <w:t>ДПК-7</w:t>
-            </w:r>
-            <w:r>
-              <w:t>:</w:t>
-            </w:r>
-            <w:r>
-              <w:t xml:space="preserve"> способность использовать технологии разработки объектов профессиональной деятельности в областях: машиностроение, приборостроение, техника, управление технологическими процессами, механика, техническая физика, а также предприятия различного профиля и все виды деятельности в условиях экономики информационного общества</w:t>
+              <w:t xml:space="preserve"> способность применять основные приемы и законы создания и чтения чертежей и документации по аппаратным и программным компонентам информационных систем </w:t>
             </w:r>
           </w:p>
         </w:tc>
@@ -2070,10 +1920,12 @@
     <w:p>
       <w:pPr>
         <w:pStyle w:val="a8"/>
+        <w:keepLines/>
         <w:numPr>
           <w:ilvl w:val="0"/>
-          <w:numId w:val="32"/>
+          <w:numId w:val="45"/>
         </w:numPr>
+        <w:ind w:left="1281" w:hanging="357"/>
         <w:jc w:val="both"/>
         <w:rPr>
           <w:spacing w:val="-5"/>
@@ -2083,36 +1935,24 @@
         <w:rPr>
           <w:spacing w:val="-5"/>
         </w:rPr>
-        <w:t>принципы постро</w:t>
+        <w:t>основные проектные задачи, решаемые на этапах конструкторской и технолог</w:t>
       </w:r>
       <w:r>
         <w:rPr>
           <w:spacing w:val="-5"/>
         </w:rPr>
-        <w:t xml:space="preserve">ения </w:t>
-      </w:r>
-      <w:proofErr w:type="gramStart"/>
-      <w:r>
-        <w:rPr>
-          <w:spacing w:val="-5"/>
-        </w:rPr>
-        <w:t>промышленных</w:t>
-      </w:r>
-      <w:proofErr w:type="gramEnd"/>
-      <w:r>
-        <w:rPr>
-          <w:spacing w:val="-5"/>
-        </w:rPr>
-        <w:t xml:space="preserve"> SCADA-систем</w:t>
+        <w:t>ической подготовки производства</w:t>
       </w:r>
     </w:p>
     <w:p>
       <w:pPr>
         <w:pStyle w:val="a8"/>
+        <w:keepLines/>
         <w:numPr>
           <w:ilvl w:val="0"/>
-          <w:numId w:val="32"/>
+          <w:numId w:val="45"/>
         </w:numPr>
+        <w:ind w:left="1281" w:hanging="357"/>
         <w:jc w:val="both"/>
         <w:rPr>
           <w:spacing w:val="-5"/>
@@ -2122,15 +1962,131 @@
         <w:rPr>
           <w:spacing w:val="-5"/>
         </w:rPr>
-        <w:lastRenderedPageBreak/>
-        <w:t>промышленные интерфейсы и контроллеры, работаю</w:t>
+        <w:t>особенности принятия проектных решений на этапах конструирования, обрабо</w:t>
       </w:r>
       <w:r>
         <w:rPr>
           <w:spacing w:val="-5"/>
         </w:rPr>
-        <w:t>щие под управление SCADA-систем</w:t>
-      </w:r>
+        <w:t>тки деталей и сборки изделия</w:t>
+      </w:r>
+    </w:p>
+    <w:p>
+      <w:pPr>
+        <w:pStyle w:val="a8"/>
+        <w:keepLines/>
+        <w:numPr>
+          <w:ilvl w:val="0"/>
+          <w:numId w:val="45"/>
+        </w:numPr>
+        <w:ind w:left="1281" w:hanging="357"/>
+        <w:jc w:val="both"/>
+        <w:rPr>
+          <w:spacing w:val="-5"/>
+        </w:rPr>
+      </w:pPr>
+      <w:r>
+        <w:rPr>
+          <w:spacing w:val="-5"/>
+        </w:rPr>
+        <w:t xml:space="preserve">средства описания информации и форматы представления данных, </w:t>
+      </w:r>
+      <w:r>
+        <w:rPr>
+          <w:spacing w:val="-5"/>
+        </w:rPr>
+        <w:t>используемые в конструкторско-технологическом проектировании</w:t>
+      </w:r>
+    </w:p>
+    <w:p>
+      <w:pPr>
+        <w:pStyle w:val="a8"/>
+        <w:keepLines/>
+        <w:numPr>
+          <w:ilvl w:val="0"/>
+          <w:numId w:val="45"/>
+        </w:numPr>
+        <w:ind w:left="1281" w:hanging="357"/>
+        <w:jc w:val="both"/>
+        <w:rPr>
+          <w:spacing w:val="-5"/>
+        </w:rPr>
+      </w:pPr>
+      <w:r>
+        <w:rPr>
+          <w:spacing w:val="-5"/>
+        </w:rPr>
+        <w:t>математические модели и средства форм</w:t>
+      </w:r>
+      <w:r>
+        <w:rPr>
+          <w:spacing w:val="-5"/>
+        </w:rPr>
+        <w:t>ализации технологических знаний</w:t>
+      </w:r>
+    </w:p>
+    <w:p>
+      <w:pPr>
+        <w:pStyle w:val="a8"/>
+        <w:keepLines/>
+        <w:numPr>
+          <w:ilvl w:val="0"/>
+          <w:numId w:val="45"/>
+        </w:numPr>
+        <w:ind w:left="1281" w:hanging="357"/>
+        <w:jc w:val="both"/>
+        <w:rPr>
+          <w:spacing w:val="-5"/>
+        </w:rPr>
+      </w:pPr>
+      <w:r>
+        <w:rPr>
+          <w:spacing w:val="-5"/>
+        </w:rPr>
+        <w:t>тенденци</w:t>
+      </w:r>
+      <w:r>
+        <w:rPr>
+          <w:spacing w:val="-5"/>
+        </w:rPr>
+        <w:t>и</w:t>
+      </w:r>
+      <w:r>
+        <w:rPr>
+          <w:spacing w:val="-5"/>
+        </w:rPr>
+        <w:t xml:space="preserve"> и перспектив</w:t>
+      </w:r>
+      <w:r>
+        <w:rPr>
+          <w:spacing w:val="-5"/>
+        </w:rPr>
+        <w:t>ы</w:t>
+      </w:r>
+      <w:r>
+        <w:rPr>
+          <w:spacing w:val="-5"/>
+        </w:rPr>
+        <w:t xml:space="preserve"> развития современных систем автоматизированного проектирования конструкторског</w:t>
+      </w:r>
+      <w:r>
+        <w:rPr>
+          <w:spacing w:val="-5"/>
+        </w:rPr>
+        <w:t>о и технологического назначения</w:t>
+      </w:r>
+    </w:p>
+    <w:p>
+      <w:pPr>
+        <w:pStyle w:val="a8"/>
+        <w:keepNext/>
+        <w:keepLines/>
+        <w:ind w:left="1287"/>
+        <w:jc w:val="both"/>
+        <w:rPr>
+          <w:spacing w:val="-5"/>
+        </w:rPr>
+      </w:pPr>
     </w:p>
     <w:p>
       <w:pPr>
@@ -2152,9 +2108,11 @@
     <w:p>
       <w:pPr>
         <w:pStyle w:val="a8"/>
+        <w:keepNext/>
+        <w:keepLines/>
         <w:numPr>
           <w:ilvl w:val="0"/>
-          <w:numId w:val="33"/>
+          <w:numId w:val="45"/>
         </w:numPr>
         <w:jc w:val="both"/>
         <w:rPr>
@@ -2165,13 +2123,42 @@
         <w:rPr>
           <w:spacing w:val="-5"/>
         </w:rPr>
-        <w:t>проектировать SCADA-системы автоматического и автоматизированного управления, с применением современных встроенных  средств разработки и языко</w:t>
+        <w:t>выбирать способы решения проектных задач конструкторской и технологической подготовки м</w:t>
       </w:r>
       <w:r>
         <w:rPr>
           <w:spacing w:val="-5"/>
         </w:rPr>
-        <w:t>в программирования SCADA-систем</w:t>
+        <w:t>ашиностроительного производства</w:t>
+      </w:r>
+      <w:bookmarkStart w:id="4" w:name="_GoBack"/>
+      <w:bookmarkEnd w:id="4"/>
+    </w:p>
+    <w:p>
+      <w:pPr>
+        <w:pStyle w:val="a8"/>
+        <w:keepNext/>
+        <w:keepLines/>
+        <w:ind w:left="1287"/>
+        <w:jc w:val="both"/>
+        <w:rPr>
+          <w:spacing w:val="-5"/>
+        </w:rPr>
+      </w:pPr>
+    </w:p>
+    <w:p>
+      <w:pPr>
+        <w:ind w:left="567"/>
+        <w:jc w:val="both"/>
+      </w:pPr>
+      <w:r>
+        <w:rPr>
+          <w:b/>
+        </w:rPr>
+        <w:t>Владеть</w:t>
+      </w:r>
+      <w:r>
+        <w:t>:</w:t>
       </w:r>
     </w:p>
     <w:p>
@@ -2179,9 +2166,8 @@
         <w:pStyle w:val="a8"/>
         <w:numPr>
           <w:ilvl w:val="0"/>
-          <w:numId w:val="33"/>
+          <w:numId w:val="48"/>
         </w:numPr>
-        <w:jc w:val="both"/>
         <w:rPr>
           <w:spacing w:val="-5"/>
         </w:rPr>
@@ -2190,195 +2176,13 @@
         <w:rPr>
           <w:spacing w:val="-5"/>
         </w:rPr>
-        <w:t>устанавливать и настраивать программное и аппа</w:t>
+        <w:t xml:space="preserve">навыками применения  современных САПР для решения задач конструкторского и </w:t>
       </w:r>
       <w:r>
         <w:rPr>
           <w:spacing w:val="-5"/>
         </w:rPr>
-        <w:t>ратное обеспечение SCADA-систем</w:t>
-      </w:r>
-    </w:p>
-    <w:p>
-      <w:pPr>
-        <w:pStyle w:val="a8"/>
-        <w:numPr>
-          <w:ilvl w:val="0"/>
-          <w:numId w:val="33"/>
-        </w:numPr>
-        <w:jc w:val="both"/>
-        <w:rPr>
-          <w:spacing w:val="-5"/>
-        </w:rPr>
-      </w:pPr>
-      <w:r>
-        <w:rPr>
-          <w:spacing w:val="-5"/>
-        </w:rPr>
-        <w:t>организовывать и управлять разработкой систем промышленного упр</w:t>
-      </w:r>
-      <w:r>
-        <w:rPr>
-          <w:spacing w:val="-5"/>
-        </w:rPr>
-        <w:t>авления, на основе SCADA-систем</w:t>
-      </w:r>
-    </w:p>
-    <w:p>
-      <w:pPr>
-        <w:ind w:left="567"/>
-        <w:jc w:val="both"/>
-        <w:rPr>
-          <w:spacing w:val="-5"/>
-        </w:rPr>
-      </w:pPr>
-    </w:p>
-    <w:p>
-      <w:pPr>
-        <w:ind w:left="567"/>
-        <w:jc w:val="both"/>
-      </w:pPr>
-      <w:r>
-        <w:rPr>
-          <w:b/>
-        </w:rPr>
-        <w:t>Владеть</w:t>
-      </w:r>
-      <w:r>
-        <w:t>:</w:t>
-      </w:r>
-    </w:p>
-    <w:p>
-      <w:pPr>
-        <w:pStyle w:val="a8"/>
-        <w:numPr>
-          <w:ilvl w:val="0"/>
-          <w:numId w:val="33"/>
-        </w:numPr>
-        <w:jc w:val="both"/>
-        <w:rPr>
-          <w:spacing w:val="-5"/>
-        </w:rPr>
-      </w:pPr>
-      <w:r>
-        <w:rPr>
-          <w:spacing w:val="-5"/>
-        </w:rPr>
-        <w:t>базовыми навыками при работе с основными интерфейсами SCADA-системы</w:t>
-      </w:r>
-    </w:p>
-    <w:p>
-      <w:pPr>
-        <w:pStyle w:val="a8"/>
-        <w:numPr>
-          <w:ilvl w:val="0"/>
-          <w:numId w:val="33"/>
-        </w:numPr>
-        <w:jc w:val="both"/>
-        <w:rPr>
-          <w:spacing w:val="-5"/>
-        </w:rPr>
-      </w:pPr>
-      <w:r>
-        <w:rPr>
-          <w:spacing w:val="-5"/>
-        </w:rPr>
-        <w:t>основными языками программирования SCADA-</w:t>
-      </w:r>
-      <w:r>
-        <w:rPr>
-          <w:spacing w:val="-5"/>
-        </w:rPr>
-        <w:t>систем</w:t>
-      </w:r>
-    </w:p>
-    <w:p>
-      <w:pPr>
-        <w:pStyle w:val="a8"/>
-        <w:numPr>
-          <w:ilvl w:val="0"/>
-          <w:numId w:val="33"/>
-        </w:numPr>
-        <w:jc w:val="both"/>
-        <w:rPr>
-          <w:spacing w:val="-5"/>
-        </w:rPr>
-      </w:pPr>
-      <w:r>
-        <w:rPr>
-          <w:spacing w:val="-5"/>
-        </w:rPr>
-        <w:t>программным и аппаратным обеспечением SCADA-</w:t>
-      </w:r>
-      <w:r>
-        <w:rPr>
-          <w:spacing w:val="-5"/>
-        </w:rPr>
-        <w:t>систем</w:t>
-      </w:r>
-    </w:p>
-    <w:p>
-      <w:pPr>
-        <w:pStyle w:val="a8"/>
-        <w:numPr>
-          <w:ilvl w:val="0"/>
-          <w:numId w:val="33"/>
-        </w:numPr>
-        <w:jc w:val="both"/>
-        <w:rPr>
-          <w:spacing w:val="-5"/>
-        </w:rPr>
-      </w:pPr>
-      <w:r>
-        <w:rPr>
-          <w:spacing w:val="-5"/>
-        </w:rPr>
-        <w:t>навыками адекватной формулировки задач, решаем</w:t>
-      </w:r>
-      <w:r>
-        <w:rPr>
-          <w:spacing w:val="-5"/>
-        </w:rPr>
-        <w:t xml:space="preserve">ых </w:t>
-      </w:r>
-      <w:proofErr w:type="gramStart"/>
-      <w:r>
-        <w:rPr>
-          <w:spacing w:val="-5"/>
-        </w:rPr>
-        <w:t>методами</w:t>
-      </w:r>
-      <w:proofErr w:type="gramEnd"/>
-      <w:r>
-        <w:rPr>
-          <w:spacing w:val="-5"/>
-        </w:rPr>
-        <w:t xml:space="preserve"> излагаемыми в курсе</w:t>
-      </w:r>
-    </w:p>
-    <w:p>
-      <w:pPr>
-        <w:pStyle w:val="a8"/>
-        <w:numPr>
-          <w:ilvl w:val="0"/>
-          <w:numId w:val="33"/>
-        </w:numPr>
-        <w:jc w:val="both"/>
-        <w:rPr>
-          <w:spacing w:val="-5"/>
-        </w:rPr>
-      </w:pPr>
-      <w:r>
-        <w:rPr>
-          <w:spacing w:val="-5"/>
-        </w:rPr>
-        <w:t>навыками применения средств и</w:t>
-      </w:r>
-      <w:r>
-        <w:rPr>
-          <w:spacing w:val="-5"/>
-        </w:rPr>
-        <w:t xml:space="preserve"> методов вычислительной техники</w:t>
+        <w:t>технологического проектирования</w:t>
       </w:r>
     </w:p>
     <w:p>
@@ -2658,7 +2462,6 @@
                 <w:bCs/>
               </w:rPr>
             </w:pPr>
-            <w:proofErr w:type="gramStart"/>
             <w:r>
               <w:rPr>
                 <w:b/>
@@ -2666,17 +2469,7 @@
                 <w:sz w:val="20"/>
                 <w:szCs w:val="20"/>
               </w:rPr>
-              <w:t>п</w:t>
-            </w:r>
-            <w:proofErr w:type="gramEnd"/>
-            <w:r>
-              <w:rPr>
-                <w:b/>
-                <w:bCs/>
-                <w:sz w:val="20"/>
-                <w:szCs w:val="20"/>
-              </w:rPr>
-              <w:t>/п</w:t>
+              <w:t>п/п</w:t>
             </w:r>
           </w:p>
         </w:tc>
@@ -2768,27 +2561,7 @@
                 <w:sz w:val="20"/>
                 <w:szCs w:val="20"/>
               </w:rPr>
-              <w:t xml:space="preserve">В </w:t>
-            </w:r>
-            <w:proofErr w:type="spellStart"/>
-            <w:r>
-              <w:rPr>
-                <w:b/>
-                <w:bCs/>
-                <w:sz w:val="20"/>
-                <w:szCs w:val="20"/>
-              </w:rPr>
-              <w:t>т.ч</w:t>
-            </w:r>
-            <w:proofErr w:type="spellEnd"/>
-            <w:r>
-              <w:rPr>
-                <w:b/>
-                <w:bCs/>
-                <w:sz w:val="20"/>
-                <w:szCs w:val="20"/>
-              </w:rPr>
-              <w:t>. контактная работа (час.)</w:t>
+              <w:t>В т.ч. контактная работа (час.)</w:t>
             </w:r>
           </w:p>
         </w:tc>
@@ -4082,23 +3855,7 @@
                 <w:b/>
                 <w:bCs/>
               </w:rPr>
-              <w:t xml:space="preserve">Общий объем по учебному плану, </w:t>
-            </w:r>
-            <w:proofErr w:type="spellStart"/>
-            <w:r>
-              <w:rPr>
-                <w:b/>
-                <w:bCs/>
-              </w:rPr>
-              <w:t>з.е</w:t>
-            </w:r>
-            <w:proofErr w:type="spellEnd"/>
-            <w:r>
-              <w:rPr>
-                <w:b/>
-                <w:bCs/>
-              </w:rPr>
-              <w:t>.</w:t>
+              <w:t>Общий объем по учебному плану, з.е.</w:t>
             </w:r>
           </w:p>
         </w:tc>
@@ -4432,18 +4189,8 @@
                 <w:sz w:val="22"/>
                 <w:szCs w:val="22"/>
               </w:rPr>
-              <w:t>Р</w:t>
-            </w:r>
-            <w:proofErr w:type="gramStart"/>
-            <w:r>
-              <w:rPr>
-                <w:b/>
-                <w:sz w:val="22"/>
-                <w:szCs w:val="22"/>
-              </w:rPr>
-              <w:t>1</w:t>
-            </w:r>
-            <w:proofErr w:type="gramEnd"/>
+              <w:t>Р1</w:t>
+            </w:r>
           </w:p>
         </w:tc>
         <w:tc>
@@ -4537,7 +4284,6 @@
               </w:rPr>
               <w:t>Р</w:t>
             </w:r>
-            <w:proofErr w:type="gramStart"/>
             <w:r>
               <w:rPr>
                 <w:b/>
@@ -4546,7 +4292,6 @@
               </w:rPr>
               <w:t>2</w:t>
             </w:r>
-            <w:proofErr w:type="gramEnd"/>
           </w:p>
         </w:tc>
         <w:tc>
@@ -4747,7 +4492,6 @@
               </w:rPr>
               <w:t>Р</w:t>
             </w:r>
-            <w:proofErr w:type="gramStart"/>
             <w:r>
               <w:rPr>
                 <w:b/>
@@ -4757,7 +4501,6 @@
               </w:rPr>
               <w:t>4</w:t>
             </w:r>
-            <w:proofErr w:type="gramEnd"/>
           </w:p>
         </w:tc>
         <w:tc>
@@ -4882,19 +4625,11 @@
                 <w:bCs/>
               </w:rPr>
             </w:pPr>
-            <w:proofErr w:type="spellStart"/>
             <w:r>
               <w:rPr>
                 <w:bCs/>
               </w:rPr>
-              <w:t>Windows</w:t>
-            </w:r>
-            <w:proofErr w:type="spellEnd"/>
-            <w:r>
-              <w:rPr>
-                <w:bCs/>
-              </w:rPr>
-              <w:t>-</w:t>
+              <w:t>Windows-</w:t>
             </w:r>
             <w:r>
               <w:rPr>
@@ -4927,79 +4662,29 @@
                 <w:iCs/>
               </w:rPr>
             </w:pPr>
-            <w:proofErr w:type="spellStart"/>
             <w:r>
               <w:rPr>
                 <w:iCs/>
               </w:rPr>
-              <w:t>Windows</w:t>
-            </w:r>
-            <w:proofErr w:type="spellEnd"/>
+              <w:t>Windows NT - многонит</w:t>
+            </w:r>
             <w:r>
               <w:rPr>
                 <w:iCs/>
               </w:rPr>
-              <w:t xml:space="preserve"> NT - </w:t>
-            </w:r>
-            <w:proofErr w:type="spellStart"/>
+              <w:t>евая и многозадачная: приоритеты нитей, инверсия приоритетов, характеристики API-интерфейса Win32, управление прерываниями, управление памятью</w:t>
+            </w:r>
             <w:r>
               <w:rPr>
                 <w:iCs/>
               </w:rPr>
-              <w:t>многонит</w:t>
+              <w:t>.</w:t>
             </w:r>
             <w:r>
               <w:rPr>
                 <w:iCs/>
               </w:rPr>
-              <w:t>евая</w:t>
-            </w:r>
-            <w:proofErr w:type="spellEnd"/>
-            <w:r>
-              <w:rPr>
-                <w:iCs/>
-              </w:rPr>
-              <w:t xml:space="preserve"> и многозадачная: приоритеты нитей, инверсия приоритетов, характеристики API-интерфейса Win32, управление прерываниями, управление памятью</w:t>
-            </w:r>
-            <w:r>
-              <w:rPr>
-                <w:iCs/>
-              </w:rPr>
-              <w:t>.</w:t>
-            </w:r>
-            <w:r>
-              <w:rPr>
-                <w:iCs/>
-              </w:rPr>
-              <w:t xml:space="preserve"> Технология COM. Методы </w:t>
-            </w:r>
-            <w:proofErr w:type="spellStart"/>
-            <w:r>
-              <w:rPr>
-                <w:iCs/>
-              </w:rPr>
-              <w:t>межпроцессной</w:t>
-            </w:r>
-            <w:proofErr w:type="spellEnd"/>
-            <w:r>
-              <w:rPr>
-                <w:iCs/>
-              </w:rPr>
-              <w:t xml:space="preserve"> коммуникации. </w:t>
-            </w:r>
-            <w:proofErr w:type="spellStart"/>
-            <w:r>
-              <w:rPr>
-                <w:iCs/>
-              </w:rPr>
-              <w:t>ActiveX</w:t>
-            </w:r>
-            <w:proofErr w:type="spellEnd"/>
-            <w:r>
-              <w:rPr>
-                <w:iCs/>
-              </w:rPr>
-              <w:t>-объекты. OPC-серверы</w:t>
+              <w:t xml:space="preserve"> Технология COM. Методы межпроцессной коммуникации. ActiveX-объекты. OPC-серверы</w:t>
             </w:r>
           </w:p>
         </w:tc>
@@ -5037,18 +4722,8 @@
                 <w:sz w:val="22"/>
                 <w:szCs w:val="22"/>
               </w:rPr>
-              <w:t>Р</w:t>
-            </w:r>
-            <w:proofErr w:type="gramStart"/>
-            <w:r>
-              <w:rPr>
-                <w:b/>
-                <w:sz w:val="22"/>
-                <w:szCs w:val="22"/>
-              </w:rPr>
-              <w:t>6</w:t>
-            </w:r>
-            <w:proofErr w:type="gramEnd"/>
+              <w:t>Р6</w:t>
+            </w:r>
           </w:p>
         </w:tc>
         <w:tc>
@@ -5124,35 +4799,7 @@
               <w:rPr>
                 <w:iCs/>
               </w:rPr>
-              <w:t xml:space="preserve">, групповое управление, посылка данных </w:t>
-            </w:r>
-            <w:proofErr w:type="gramStart"/>
-            <w:r>
-              <w:rPr>
-                <w:iCs/>
-              </w:rPr>
-              <w:t>в</w:t>
-            </w:r>
-            <w:proofErr w:type="gramEnd"/>
-            <w:r>
-              <w:rPr>
-                <w:iCs/>
-              </w:rPr>
-              <w:t xml:space="preserve"> </w:t>
-            </w:r>
-            <w:proofErr w:type="gramStart"/>
-            <w:r>
-              <w:rPr>
-                <w:iCs/>
-              </w:rPr>
-              <w:t>глобальный</w:t>
-            </w:r>
-            <w:proofErr w:type="gramEnd"/>
-            <w:r>
-              <w:rPr>
-                <w:iCs/>
-              </w:rPr>
-              <w:t xml:space="preserve"> регистратор, групповые рассылки. Обмен по протоколу M-LINK. Обмен через радиоканал. Обмен по коммутируемым линиям: режимы соединений, статусы мониторов. Обмен по GSM: организация обмена по GSM, требования к модемам. Управление через Интернет. Доступ к проекту через Интернет</w:t>
+              <w:t>, групповое управление, посылка данных в глобальный регистратор, групповые рассылки. Обмен по протоколу M-LINK. Обмен через радиоканал. Обмен по коммутируемым линиям: режимы соединений, статусы мониторов. Обмен по GSM: организация обмена по GSM, требования к модемам. Управление через Интернет. Доступ к проекту через Интернет</w:t>
             </w:r>
           </w:p>
         </w:tc>
@@ -5433,23 +5080,7 @@
                 <w:sz w:val="16"/>
                 <w:szCs w:val="16"/>
               </w:rPr>
-              <w:t>Объем модуля (</w:t>
-            </w:r>
-            <w:proofErr w:type="spellStart"/>
-            <w:r>
-              <w:rPr>
-                <w:sz w:val="16"/>
-                <w:szCs w:val="16"/>
-              </w:rPr>
-              <w:t>зач.ед</w:t>
-            </w:r>
-            <w:proofErr w:type="spellEnd"/>
-            <w:r>
-              <w:rPr>
-                <w:sz w:val="16"/>
-                <w:szCs w:val="16"/>
-              </w:rPr>
-              <w:t xml:space="preserve">.):        </w:t>
+              <w:t xml:space="preserve">Объем модуля (зач.ед.):        </w:t>
             </w:r>
             <w:r>
               <w:rPr>
@@ -5475,23 +5106,7 @@
                 <w:sz w:val="16"/>
                 <w:szCs w:val="16"/>
               </w:rPr>
-              <w:t>Объем дисциплины (</w:t>
-            </w:r>
-            <w:proofErr w:type="spellStart"/>
-            <w:r>
-              <w:rPr>
-                <w:sz w:val="16"/>
-                <w:szCs w:val="16"/>
-              </w:rPr>
-              <w:t>зач.ед</w:t>
-            </w:r>
-            <w:proofErr w:type="spellEnd"/>
-            <w:r>
-              <w:rPr>
-                <w:sz w:val="16"/>
-                <w:szCs w:val="16"/>
-              </w:rPr>
-              <w:t>.):  3</w:t>
+              <w:t>Объем дисциплины (зач.ед.):  3</w:t>
             </w:r>
           </w:p>
         </w:tc>
@@ -5885,23 +5500,7 @@
                 <w:sz w:val="16"/>
                 <w:szCs w:val="16"/>
               </w:rPr>
-              <w:t>Выполнение самостоятельных внеаудиторных работ (</w:t>
-            </w:r>
-            <w:proofErr w:type="spellStart"/>
-            <w:r>
-              <w:rPr>
-                <w:sz w:val="16"/>
-                <w:szCs w:val="16"/>
-              </w:rPr>
-              <w:t>колич</w:t>
-            </w:r>
-            <w:proofErr w:type="spellEnd"/>
-            <w:r>
-              <w:rPr>
-                <w:sz w:val="16"/>
-                <w:szCs w:val="16"/>
-              </w:rPr>
-              <w:t>.)</w:t>
+              <w:t>Выполнение самостоятельных внеаудиторных работ (колич.)</w:t>
             </w:r>
           </w:p>
         </w:tc>
@@ -5928,23 +5527,7 @@
                 <w:sz w:val="14"/>
                 <w:szCs w:val="14"/>
               </w:rPr>
-              <w:t>Подготовка к контрольным мероприятиям текущей аттестации (</w:t>
-            </w:r>
-            <w:proofErr w:type="spellStart"/>
-            <w:r>
-              <w:rPr>
-                <w:sz w:val="14"/>
-                <w:szCs w:val="14"/>
-              </w:rPr>
-              <w:t>колич</w:t>
-            </w:r>
-            <w:proofErr w:type="spellEnd"/>
-            <w:r>
-              <w:rPr>
-                <w:sz w:val="14"/>
-                <w:szCs w:val="14"/>
-              </w:rPr>
-              <w:t>.)</w:t>
+              <w:t>Подготовка к контрольным мероприятиям текущей аттестации (колич.)</w:t>
             </w:r>
           </w:p>
         </w:tc>
@@ -5971,17 +5554,8 @@
                 <w:sz w:val="14"/>
                 <w:szCs w:val="14"/>
               </w:rPr>
-              <w:t xml:space="preserve">Подготовка </w:t>
-            </w:r>
-            <w:proofErr w:type="gramStart"/>
-            <w:r>
-              <w:rPr>
-                <w:sz w:val="14"/>
-                <w:szCs w:val="14"/>
-              </w:rPr>
-              <w:t>к</w:t>
-            </w:r>
-            <w:proofErr w:type="gramEnd"/>
+              <w:t>Подготовка к</w:t>
+            </w:r>
           </w:p>
           <w:p>
             <w:pPr>
@@ -6253,53 +5827,12 @@
                 <w:szCs w:val="16"/>
               </w:rPr>
             </w:pPr>
-            <w:proofErr w:type="spellStart"/>
-            <w:r>
-              <w:rPr>
-                <w:sz w:val="16"/>
-                <w:szCs w:val="16"/>
-              </w:rPr>
-              <w:t>Практ</w:t>
-            </w:r>
-            <w:proofErr w:type="spellEnd"/>
-            <w:r>
-              <w:rPr>
-                <w:sz w:val="16"/>
-                <w:szCs w:val="16"/>
-              </w:rPr>
-              <w:t>., семинар</w:t>
-            </w:r>
-            <w:proofErr w:type="gramStart"/>
-            <w:r>
-              <w:rPr>
-                <w:sz w:val="16"/>
-                <w:szCs w:val="16"/>
-              </w:rPr>
-              <w:t>.</w:t>
-            </w:r>
-            <w:proofErr w:type="gramEnd"/>
-            <w:r>
-              <w:rPr>
-                <w:sz w:val="16"/>
-                <w:szCs w:val="16"/>
-              </w:rPr>
-              <w:t xml:space="preserve"> </w:t>
-            </w:r>
-            <w:proofErr w:type="gramStart"/>
-            <w:r>
-              <w:rPr>
-                <w:sz w:val="16"/>
-                <w:szCs w:val="16"/>
-              </w:rPr>
-              <w:t>з</w:t>
-            </w:r>
-            <w:proofErr w:type="gramEnd"/>
-            <w:r>
-              <w:rPr>
-                <w:sz w:val="16"/>
-                <w:szCs w:val="16"/>
-              </w:rPr>
-              <w:t>анятие</w:t>
+            <w:r>
+              <w:rPr>
+                <w:sz w:val="16"/>
+                <w:szCs w:val="16"/>
+              </w:rPr>
+              <w:t>Практ., семинар. занятие</w:t>
             </w:r>
           </w:p>
         </w:tc>
@@ -6355,23 +5888,7 @@
                 <w:sz w:val="16"/>
                 <w:szCs w:val="16"/>
               </w:rPr>
-              <w:t>Н/и семинар, семинар-</w:t>
-            </w:r>
-            <w:proofErr w:type="spellStart"/>
-            <w:r>
-              <w:rPr>
-                <w:sz w:val="16"/>
-                <w:szCs w:val="16"/>
-              </w:rPr>
-              <w:t>конфер</w:t>
-            </w:r>
-            <w:proofErr w:type="spellEnd"/>
-            <w:r>
-              <w:rPr>
-                <w:sz w:val="16"/>
-                <w:szCs w:val="16"/>
-              </w:rPr>
-              <w:t>., коллоквиум (магистратура)</w:t>
+              <w:t>Н/и семинар, семинар-конфер., коллоквиум (магистратура)</w:t>
             </w:r>
           </w:p>
         </w:tc>
@@ -6480,23 +5997,7 @@
                 <w:sz w:val="16"/>
                 <w:szCs w:val="16"/>
               </w:rPr>
-              <w:t xml:space="preserve">Реферат, эссе, </w:t>
-            </w:r>
-            <w:proofErr w:type="spellStart"/>
-            <w:r>
-              <w:rPr>
-                <w:sz w:val="16"/>
-                <w:szCs w:val="16"/>
-              </w:rPr>
-              <w:t>творч</w:t>
-            </w:r>
-            <w:proofErr w:type="spellEnd"/>
-            <w:r>
-              <w:rPr>
-                <w:sz w:val="16"/>
-                <w:szCs w:val="16"/>
-              </w:rPr>
-              <w:t>. работа*</w:t>
+              <w:t>Реферат, эссе, творч. работа*</w:t>
             </w:r>
           </w:p>
         </w:tc>
@@ -6608,23 +6109,7 @@
                 <w:sz w:val="16"/>
                 <w:szCs w:val="16"/>
               </w:rPr>
-              <w:t xml:space="preserve">Домашняя работа на </w:t>
-            </w:r>
-            <w:proofErr w:type="spellStart"/>
-            <w:r>
-              <w:rPr>
-                <w:sz w:val="16"/>
-                <w:szCs w:val="16"/>
-              </w:rPr>
-              <w:t>иностр</w:t>
-            </w:r>
-            <w:proofErr w:type="spellEnd"/>
-            <w:r>
-              <w:rPr>
-                <w:sz w:val="16"/>
-                <w:szCs w:val="16"/>
-              </w:rPr>
-              <w:t>. языке*</w:t>
+              <w:t>Домашняя работа на иностр. языке*</w:t>
             </w:r>
           </w:p>
         </w:tc>
@@ -6652,23 +6137,7 @@
                 <w:sz w:val="16"/>
                 <w:szCs w:val="16"/>
               </w:rPr>
-              <w:t xml:space="preserve">Перевод </w:t>
-            </w:r>
-            <w:proofErr w:type="spellStart"/>
-            <w:r>
-              <w:rPr>
-                <w:sz w:val="16"/>
-                <w:szCs w:val="16"/>
-              </w:rPr>
-              <w:t>инояз</w:t>
-            </w:r>
-            <w:proofErr w:type="spellEnd"/>
-            <w:r>
-              <w:rPr>
-                <w:sz w:val="16"/>
-                <w:szCs w:val="16"/>
-              </w:rPr>
-              <w:t>. литературы*</w:t>
+              <w:t>Перевод инояз. литературы*</w:t>
             </w:r>
           </w:p>
         </w:tc>
@@ -6960,17 +6429,8 @@
                 <w:sz w:val="16"/>
                 <w:szCs w:val="16"/>
               </w:rPr>
-              <w:t>Р</w:t>
-            </w:r>
-            <w:proofErr w:type="gramStart"/>
-            <w:r>
-              <w:rPr>
-                <w:sz w:val="16"/>
-                <w:szCs w:val="16"/>
-              </w:rPr>
-              <w:t>1</w:t>
-            </w:r>
-            <w:proofErr w:type="gramEnd"/>
+              <w:t>Р1</w:t>
+            </w:r>
           </w:p>
         </w:tc>
         <w:tc>
@@ -7699,17 +7159,8 @@
                 <w:sz w:val="16"/>
                 <w:szCs w:val="16"/>
               </w:rPr>
-              <w:t>Р</w:t>
-            </w:r>
-            <w:proofErr w:type="gramStart"/>
-            <w:r>
-              <w:rPr>
-                <w:sz w:val="16"/>
-                <w:szCs w:val="16"/>
-              </w:rPr>
-              <w:t>2</w:t>
-            </w:r>
-            <w:proofErr w:type="gramEnd"/>
+              <w:t>Р2</w:t>
+            </w:r>
           </w:p>
         </w:tc>
         <w:tc>
@@ -9175,7 +8626,6 @@
               </w:rPr>
               <w:t>Р</w:t>
             </w:r>
-            <w:proofErr w:type="gramStart"/>
             <w:r>
               <w:rPr>
                 <w:sz w:val="16"/>
@@ -9184,7 +8634,6 @@
               </w:rPr>
               <w:t>4</w:t>
             </w:r>
-            <w:proofErr w:type="gramEnd"/>
           </w:p>
         </w:tc>
         <w:tc>
@@ -9929,23 +9378,13 @@
                 <w:szCs w:val="16"/>
               </w:rPr>
             </w:pPr>
-            <w:proofErr w:type="spellStart"/>
             <w:r>
               <w:rPr>
                 <w:bCs/>
                 <w:sz w:val="16"/>
                 <w:szCs w:val="16"/>
               </w:rPr>
-              <w:t>Windows</w:t>
-            </w:r>
-            <w:proofErr w:type="spellEnd"/>
-            <w:r>
-              <w:rPr>
-                <w:bCs/>
-                <w:sz w:val="16"/>
-                <w:szCs w:val="16"/>
-              </w:rPr>
-              <w:t>-технологии в SCADA-системах</w:t>
+              <w:t>Windows-технологии в SCADA-системах</w:t>
             </w:r>
           </w:p>
         </w:tc>
@@ -10658,17 +10097,8 @@
                 <w:sz w:val="16"/>
                 <w:szCs w:val="16"/>
               </w:rPr>
-              <w:t>Р</w:t>
-            </w:r>
-            <w:proofErr w:type="gramStart"/>
-            <w:r>
-              <w:rPr>
-                <w:sz w:val="16"/>
-                <w:szCs w:val="16"/>
-              </w:rPr>
-              <w:t>6</w:t>
-            </w:r>
-            <w:proofErr w:type="gramEnd"/>
+              <w:t>Р6</w:t>
+            </w:r>
           </w:p>
         </w:tc>
         <w:tc>
@@ -13183,17 +12613,8 @@
                 <w:b/>
                 <w:bCs/>
               </w:rPr>
-              <w:t xml:space="preserve">Время </w:t>
-            </w:r>
-            <w:proofErr w:type="gramStart"/>
-            <w:r>
-              <w:rPr>
-                <w:b/>
-                <w:bCs/>
-              </w:rPr>
-              <w:t>на</w:t>
-            </w:r>
-            <w:proofErr w:type="gramEnd"/>
+              <w:t>Время на</w:t>
+            </w:r>
           </w:p>
           <w:p>
             <w:pPr>
@@ -13248,11 +12669,9 @@
             <w:r>
               <w:t>Р</w:t>
             </w:r>
-            <w:proofErr w:type="gramStart"/>
             <w:r>
               <w:t>2</w:t>
             </w:r>
-            <w:proofErr w:type="gramEnd"/>
           </w:p>
         </w:tc>
         <w:tc>
@@ -13393,14 +12812,12 @@
             <w:r>
               <w:t xml:space="preserve">Программный комплекс </w:t>
             </w:r>
-            <w:proofErr w:type="spellStart"/>
             <w:r>
               <w:rPr>
                 <w:lang w:val="en-US"/>
               </w:rPr>
               <w:t>TraceMode</w:t>
             </w:r>
-            <w:proofErr w:type="spellEnd"/>
           </w:p>
         </w:tc>
         <w:tc>
@@ -13451,11 +12868,9 @@
             <w:r>
               <w:t>Р</w:t>
             </w:r>
-            <w:proofErr w:type="gramStart"/>
             <w:r>
               <w:t>4</w:t>
             </w:r>
-            <w:proofErr w:type="gramEnd"/>
           </w:p>
         </w:tc>
         <w:tc>
@@ -13500,14 +12915,12 @@
             <w:r>
               <w:t xml:space="preserve"> </w:t>
             </w:r>
-            <w:proofErr w:type="spellStart"/>
             <w:r>
               <w:rPr>
                 <w:lang w:val="en-US"/>
               </w:rPr>
               <w:t>OpenSCADA</w:t>
             </w:r>
-            <w:proofErr w:type="spellEnd"/>
           </w:p>
         </w:tc>
         <w:tc>
@@ -13650,11 +13063,9 @@
             <w:r>
               <w:t>Р</w:t>
             </w:r>
-            <w:proofErr w:type="gramStart"/>
             <w:r>
               <w:t>6</w:t>
             </w:r>
-            <w:proofErr w:type="gramEnd"/>
           </w:p>
         </w:tc>
         <w:tc>
@@ -13891,13 +13302,8 @@
         </w:numPr>
         <w:jc w:val="both"/>
       </w:pPr>
-      <w:proofErr w:type="spellStart"/>
-      <w:r>
-        <w:t>Windows</w:t>
-      </w:r>
-      <w:proofErr w:type="spellEnd"/>
-      <w:r>
-        <w:t>-технологии в SCADA-системах</w:t>
+      <w:r>
+        <w:t>Windows-технологии в SCADA-системах</w:t>
       </w:r>
     </w:p>
     <w:p>
@@ -13982,15 +13388,7 @@
         <w:jc w:val="both"/>
       </w:pPr>
       <w:r>
-        <w:t xml:space="preserve">Организация </w:t>
-      </w:r>
-      <w:proofErr w:type="gramStart"/>
-      <w:r>
-        <w:t>распределённых</w:t>
-      </w:r>
-      <w:proofErr w:type="gramEnd"/>
-      <w:r>
-        <w:t xml:space="preserve"> </w:t>
+        <w:t xml:space="preserve">Организация распределённых </w:t>
       </w:r>
       <w:r>
         <w:rPr>
@@ -14709,21 +14107,12 @@
               <w:ind w:left="34" w:right="-8"/>
               <w:jc w:val="center"/>
             </w:pPr>
-            <w:proofErr w:type="spellStart"/>
             <w:r>
               <w:rPr>
                 <w:sz w:val="22"/>
                 <w:szCs w:val="22"/>
               </w:rPr>
-              <w:t>Вебинары</w:t>
-            </w:r>
-            <w:proofErr w:type="spellEnd"/>
-            <w:r>
-              <w:rPr>
-                <w:sz w:val="22"/>
-                <w:szCs w:val="22"/>
-              </w:rPr>
-              <w:t xml:space="preserve">  и видеоконференции</w:t>
+              <w:t>Вебинары  и видеоконференции</w:t>
             </w:r>
           </w:p>
         </w:tc>
@@ -14851,7 +14240,6 @@
               </w:rPr>
               <w:t>Р</w:t>
             </w:r>
-            <w:proofErr w:type="gramStart"/>
             <w:r>
               <w:rPr>
                 <w:bCs/>
@@ -14859,7 +14247,6 @@
               </w:rPr>
               <w:t>1</w:t>
             </w:r>
-            <w:proofErr w:type="gramEnd"/>
           </w:p>
         </w:tc>
         <w:tc>
@@ -15181,7 +14568,6 @@
               </w:rPr>
               <w:t>Р</w:t>
             </w:r>
-            <w:proofErr w:type="gramStart"/>
             <w:r>
               <w:rPr>
                 <w:bCs/>
@@ -15189,7 +14575,6 @@
               </w:rPr>
               <w:t>2</w:t>
             </w:r>
-            <w:proofErr w:type="gramEnd"/>
           </w:p>
         </w:tc>
         <w:tc>
@@ -15851,17 +15236,8 @@
                 <w:bCs/>
                 <w:iCs/>
               </w:rPr>
-              <w:t>Р</w:t>
-            </w:r>
-            <w:proofErr w:type="gramStart"/>
-            <w:r>
-              <w:rPr>
-                <w:bCs/>
-                <w:iCs/>
-              </w:rPr>
-              <w:t>4</w:t>
-            </w:r>
-            <w:proofErr w:type="gramEnd"/>
+              <w:t>Р4</w:t>
+            </w:r>
           </w:p>
         </w:tc>
         <w:tc>
@@ -16523,17 +15899,8 @@
                 <w:bCs/>
                 <w:iCs/>
               </w:rPr>
-              <w:t>Р</w:t>
-            </w:r>
-            <w:proofErr w:type="gramStart"/>
-            <w:r>
-              <w:rPr>
-                <w:bCs/>
-                <w:iCs/>
-              </w:rPr>
-              <w:t>6</w:t>
-            </w:r>
-            <w:proofErr w:type="gramEnd"/>
+              <w:t>Р6</w:t>
+            </w:r>
           </w:p>
         </w:tc>
         <w:tc>
@@ -17254,39 +16621,7 @@
           <w:color w:val="000000"/>
           <w:spacing w:val="1"/>
         </w:rPr>
-        <w:t xml:space="preserve"> / А.В. Герасимов, А.С. </w:t>
-      </w:r>
-      <w:proofErr w:type="spellStart"/>
-      <w:r>
-        <w:rPr>
-          <w:color w:val="000000"/>
-          <w:spacing w:val="1"/>
-        </w:rPr>
-        <w:t>Титовцев</w:t>
-      </w:r>
-      <w:proofErr w:type="spellEnd"/>
-      <w:r>
-        <w:rPr>
-          <w:color w:val="000000"/>
-          <w:spacing w:val="1"/>
-        </w:rPr>
-        <w:t xml:space="preserve"> – Казань</w:t>
-      </w:r>
-      <w:proofErr w:type="gramStart"/>
-      <w:r>
-        <w:rPr>
-          <w:color w:val="000000"/>
-          <w:spacing w:val="1"/>
-        </w:rPr>
-        <w:t xml:space="preserve"> :</w:t>
-      </w:r>
-      <w:proofErr w:type="gramEnd"/>
-      <w:r>
-        <w:rPr>
-          <w:color w:val="000000"/>
-          <w:spacing w:val="1"/>
-        </w:rPr>
-        <w:t xml:space="preserve"> Изд. КНИТУ, 2014. – 84с.</w:t>
+        <w:t xml:space="preserve"> / А.В. Герасимов, А.С. Титовцев – Казань : Изд. КНИТУ, 2014. – 84с.</w:t>
       </w:r>
     </w:p>
     <w:p>
@@ -17434,73 +16769,29 @@
           <w:szCs w:val="28"/>
         </w:rPr>
       </w:pPr>
-      <w:proofErr w:type="spellStart"/>
       <w:r>
         <w:rPr>
           <w:szCs w:val="28"/>
         </w:rPr>
-        <w:t>Пьявченко</w:t>
-      </w:r>
-      <w:proofErr w:type="spellEnd"/>
+        <w:t>Пьявченко Т</w:t>
+      </w:r>
       <w:r>
         <w:rPr>
           <w:szCs w:val="28"/>
         </w:rPr>
-        <w:t xml:space="preserve"> Т</w:t>
+        <w:t xml:space="preserve">. </w:t>
       </w:r>
       <w:r>
         <w:rPr>
           <w:szCs w:val="28"/>
         </w:rPr>
-        <w:t xml:space="preserve">. </w:t>
+        <w:t>Автоматизированные информационно-управляющие системы с применением SCADA-системы Trace Mode</w:t>
       </w:r>
       <w:r>
         <w:rPr>
           <w:szCs w:val="28"/>
         </w:rPr>
-        <w:t xml:space="preserve">Автоматизированные информационно-управляющие системы с применением SCADA-системы </w:t>
-      </w:r>
-      <w:proofErr w:type="spellStart"/>
-      <w:r>
-        <w:rPr>
-          <w:szCs w:val="28"/>
-        </w:rPr>
-        <w:t>Trace</w:t>
-      </w:r>
-      <w:proofErr w:type="spellEnd"/>
-      <w:r>
-        <w:rPr>
-          <w:szCs w:val="28"/>
-        </w:rPr>
-        <w:t xml:space="preserve"> </w:t>
-      </w:r>
-      <w:proofErr w:type="spellStart"/>
-      <w:r>
-        <w:rPr>
-          <w:szCs w:val="28"/>
-        </w:rPr>
-        <w:t>Mode</w:t>
-      </w:r>
-      <w:proofErr w:type="spellEnd"/>
-      <w:r>
-        <w:rPr>
-          <w:szCs w:val="28"/>
-        </w:rPr>
-        <w:t xml:space="preserve"> / Т.А. </w:t>
-      </w:r>
-      <w:proofErr w:type="spellStart"/>
-      <w:r>
-        <w:rPr>
-          <w:szCs w:val="28"/>
-        </w:rPr>
-        <w:t>Пьявченко</w:t>
-      </w:r>
-      <w:proofErr w:type="spellEnd"/>
-      <w:r>
-        <w:rPr>
-          <w:szCs w:val="28"/>
-        </w:rPr>
-        <w:t xml:space="preserve"> – М.: Лань, 2015. – 336с.</w:t>
+        <w:t xml:space="preserve"> / Т.А. Пьявченко – М.: Лань, 2015. – 336с.</w:t>
       </w:r>
     </w:p>
     <w:p>
@@ -17533,21 +16824,7 @@
         <w:rPr>
           <w:szCs w:val="28"/>
         </w:rPr>
-        <w:t>Элементы систем автоматизации</w:t>
-      </w:r>
-      <w:proofErr w:type="gramStart"/>
-      <w:r>
-        <w:rPr>
-          <w:szCs w:val="28"/>
-        </w:rPr>
-        <w:t xml:space="preserve"> :</w:t>
-      </w:r>
-      <w:proofErr w:type="gramEnd"/>
-      <w:r>
-        <w:rPr>
-          <w:szCs w:val="28"/>
-        </w:rPr>
-        <w:t xml:space="preserve"> предприятие как целостный объект автоматизации: пособие</w:t>
+        <w:t>Элементы систем автоматизации : предприятие как целостный объект автоматизации: пособие</w:t>
       </w:r>
       <w:r>
         <w:rPr>
@@ -17607,23 +16884,7 @@
         </w:rPr>
       </w:pPr>
       <w:r>
-        <w:t xml:space="preserve">Андреев Е.Б. SCADA-системы: взгляд изнутри / Е.Б. Андреев, Н.А. </w:t>
-      </w:r>
-      <w:proofErr w:type="spellStart"/>
-      <w:r>
-        <w:t>Куцевич</w:t>
-      </w:r>
-      <w:proofErr w:type="spellEnd"/>
-      <w:r>
-        <w:t>, О. В. Синенко – М.: Издательство «</w:t>
-      </w:r>
-      <w:proofErr w:type="spellStart"/>
-      <w:r>
-        <w:t>РТСофт</w:t>
-      </w:r>
-      <w:proofErr w:type="spellEnd"/>
-      <w:r>
-        <w:t>», 2004. – 176 с.</w:t>
+        <w:t>Андреев Е.Б. SCADA-системы: взгляд изнутри / Е.Б. Андреев, Н.А. Куцевич, О. В. Синенко – М.: Издательство «РТСофт», 2004. – 176 с.</w:t>
       </w:r>
     </w:p>
     <w:p>
@@ -17694,47 +16955,11 @@
           <w:szCs w:val="28"/>
         </w:rPr>
       </w:pPr>
-      <w:proofErr w:type="spellStart"/>
       <w:r>
         <w:rPr>
           <w:szCs w:val="28"/>
         </w:rPr>
-        <w:t>Харазов</w:t>
-      </w:r>
-      <w:proofErr w:type="spellEnd"/>
-      <w:r>
-        <w:rPr>
-          <w:szCs w:val="28"/>
-        </w:rPr>
-        <w:t xml:space="preserve"> В.Г. Интегрированные системы управления технологическими процессами / В.Г. </w:t>
-      </w:r>
-      <w:proofErr w:type="spellStart"/>
-      <w:r>
-        <w:rPr>
-          <w:szCs w:val="28"/>
-        </w:rPr>
-        <w:t>Харазов</w:t>
-      </w:r>
-      <w:proofErr w:type="spellEnd"/>
-      <w:r>
-        <w:rPr>
-          <w:szCs w:val="28"/>
-        </w:rPr>
-        <w:t xml:space="preserve"> – </w:t>
-      </w:r>
-      <w:proofErr w:type="spellStart"/>
-      <w:r>
-        <w:rPr>
-          <w:szCs w:val="28"/>
-        </w:rPr>
-        <w:t>СпБ</w:t>
-      </w:r>
-      <w:proofErr w:type="spellEnd"/>
-      <w:r>
-        <w:rPr>
-          <w:szCs w:val="28"/>
-        </w:rPr>
-        <w:t>: Профессия 2009.  - 592 с.</w:t>
+        <w:t>Харазов В.Г. Интегрированные системы управления технологическими процессами / В.Г. Харазов – СпБ: Профессия 2009.  - 592 с.</w:t>
       </w:r>
     </w:p>
     <w:p>
@@ -17945,13 +17170,8 @@
         <w:jc w:val="both"/>
       </w:pPr>
       <w:r>
-        <w:t xml:space="preserve">ОС </w:t>
-      </w:r>
-      <w:proofErr w:type="spellStart"/>
-      <w:r>
-        <w:t>Windows</w:t>
-      </w:r>
-      <w:proofErr w:type="spellEnd"/>
+        <w:t>ОС Windows</w:t>
+      </w:r>
     </w:p>
     <w:p>
       <w:pPr>
@@ -17963,15 +17183,7 @@
         <w:jc w:val="both"/>
       </w:pPr>
       <w:r>
-        <w:t xml:space="preserve">Программный комплекс </w:t>
-      </w:r>
-      <w:proofErr w:type="spellStart"/>
-      <w:r>
-        <w:t>TraceMode</w:t>
-      </w:r>
-      <w:proofErr w:type="spellEnd"/>
-      <w:r>
-        <w:t xml:space="preserve"> (http://www.AdAstra.ru)</w:t>
+        <w:t>Программный комплекс TraceMode (http://www.AdAstra.ru)</w:t>
       </w:r>
     </w:p>
     <w:p>
@@ -17984,15 +17196,7 @@
         <w:jc w:val="both"/>
       </w:pPr>
       <w:r>
-        <w:t xml:space="preserve">Программный комплекс </w:t>
-      </w:r>
-      <w:proofErr w:type="spellStart"/>
-      <w:r>
-        <w:t>InTouch</w:t>
-      </w:r>
-      <w:proofErr w:type="spellEnd"/>
-      <w:r>
-        <w:t xml:space="preserve"> (http://www.intouch.ru/)</w:t>
+        <w:t>Программный комплекс InTouch (http://www.intouch.ru/)</w:t>
       </w:r>
     </w:p>
     <w:p>
@@ -18005,15 +17209,7 @@
         <w:jc w:val="both"/>
       </w:pPr>
       <w:r>
-        <w:t xml:space="preserve">Программный комплекс </w:t>
-      </w:r>
-      <w:proofErr w:type="spellStart"/>
-      <w:r>
-        <w:t>OpenSCADA</w:t>
-      </w:r>
-      <w:proofErr w:type="spellEnd"/>
-      <w:r>
-        <w:t xml:space="preserve"> (http://www.oscada.org)</w:t>
+        <w:t>Программный комплекс OpenSCADA (http://www.oscada.org)</w:t>
       </w:r>
     </w:p>
     <w:p>
@@ -19802,15 +18998,7 @@
         <w:jc w:val="both"/>
       </w:pPr>
       <w:r>
-        <w:t xml:space="preserve">В связи с отсутствием Дисциплины и ее аналогов, по которым возможно тестирование, на сайтах ФЭПО, </w:t>
-      </w:r>
-      <w:proofErr w:type="gramStart"/>
-      <w:r>
-        <w:t>Интернет-тренажеры</w:t>
-      </w:r>
-      <w:proofErr w:type="gramEnd"/>
-      <w:r>
-        <w:t xml:space="preserve"> и портале СМУДС УрФУ, тестирование в рамках НТК не проводится.</w:t>
+        <w:t>В связи с отсутствием Дисциплины и ее аналогов, по которым возможно тестирование, на сайтах ФЭПО, Интернет-тренажеры и портале СМУДС УрФУ, тестирование в рамках НТК не проводится.</w:t>
       </w:r>
     </w:p>
     <w:p>
@@ -19904,15 +19092,7 @@
         <w:jc w:val="both"/>
       </w:pPr>
       <w:r>
-        <w:t>Фонд оценочных сре</w:t>
-      </w:r>
-      <w:proofErr w:type="gramStart"/>
-      <w:r>
-        <w:t>дств пр</w:t>
-      </w:r>
-      <w:proofErr w:type="gramEnd"/>
-      <w:r>
-        <w:t xml:space="preserve">едназначен для оценки: </w:t>
+        <w:t xml:space="preserve">Фонд оценочных средств предназначен для оценки: </w:t>
       </w:r>
     </w:p>
     <w:p>
@@ -20110,7 +19290,7 @@
                 <v:shape id="_x0000_i1025" type="#_x0000_t75" style="width:28.5pt;height:21.75pt" o:ole="">
                   <v:imagedata r:id="rId7" o:title=""/>
                 </v:shape>
-                <o:OLEObject Type="Embed" ProgID="Equation.3" ShapeID="_x0000_i1025" DrawAspect="Content" ObjectID="_1556613631" r:id="rId8"/>
+                <o:OLEObject Type="Embed" ProgID="Equation.3" ShapeID="_x0000_i1025" DrawAspect="Content" ObjectID="_1556614242" r:id="rId8"/>
               </w:object>
             </w:r>
             <w:r>
@@ -21301,23 +20481,7 @@
         <w:jc w:val="both"/>
       </w:pPr>
       <w:r>
-        <w:t xml:space="preserve">Методы </w:t>
-      </w:r>
-      <w:proofErr w:type="spellStart"/>
-      <w:r>
-        <w:t>межпроцессной</w:t>
-      </w:r>
-      <w:proofErr w:type="spellEnd"/>
-      <w:r>
-        <w:t xml:space="preserve"> коммуникации. </w:t>
-      </w:r>
-      <w:proofErr w:type="spellStart"/>
-      <w:r>
-        <w:t>ActiveX</w:t>
-      </w:r>
-      <w:proofErr w:type="spellEnd"/>
-      <w:r>
-        <w:t>-объекты</w:t>
+        <w:t>Методы межпроцессной коммуникации. ActiveX-объекты</w:t>
       </w:r>
     </w:p>
     <w:p>
@@ -21578,15 +20742,7 @@
         <w:t>SCADA</w:t>
       </w:r>
       <w:r>
-        <w:t xml:space="preserve">: разработка </w:t>
-      </w:r>
-      <w:proofErr w:type="gramStart"/>
-      <w:r>
-        <w:t>человека-машинного</w:t>
-      </w:r>
-      <w:proofErr w:type="gramEnd"/>
-      <w:r>
-        <w:t xml:space="preserve"> интерфейса</w:t>
+        <w:t>: разработка человека-машинного интерфейса</w:t>
       </w:r>
     </w:p>
     <w:p>
@@ -21715,21 +20871,8 @@
         <w:jc w:val="both"/>
       </w:pPr>
       <w:r>
-        <w:t xml:space="preserve">Понятие события. Понятие </w:t>
-      </w:r>
-      <w:proofErr w:type="spellStart"/>
-      <w:r>
-        <w:t>аларма</w:t>
-      </w:r>
-      <w:proofErr w:type="spellEnd"/>
-      <w:r>
-        <w:t xml:space="preserve">. Основные виды </w:t>
-      </w:r>
-      <w:proofErr w:type="spellStart"/>
-      <w:r>
-        <w:t>алармов</w:t>
-      </w:r>
-      <w:proofErr w:type="spellEnd"/>
+        <w:t>Понятие события. Понятие аларма. Основные виды алармов</w:t>
+      </w:r>
     </w:p>
     <w:p>
       <w:pPr>
@@ -22497,6 +21640,92 @@
     </w:lvl>
   </w:abstractNum>
   <w:abstractNum w:abstractNumId="3">
+    <w:nsid w:val="06C6032F"/>
+    <w:multiLevelType w:val="hybridMultilevel"/>
+    <w:tmpl w:val="884664AA"/>
+    <w:lvl w:ilvl="0" w:tplc="0419000F">
+      <w:start w:val="1"/>
+      <w:numFmt w:val="decimal"/>
+      <w:lvlText w:val="%1."/>
+      <w:lvlJc w:val="left"/>
+      <w:pPr>
+        <w:ind w:left="720" w:hanging="360"/>
+      </w:pPr>
+    </w:lvl>
+    <w:lvl w:ilvl="1" w:tplc="04190019" w:tentative="1">
+      <w:start w:val="1"/>
+      <w:numFmt w:val="lowerLetter"/>
+      <w:lvlText w:val="%2."/>
+      <w:lvlJc w:val="left"/>
+      <w:pPr>
+        <w:ind w:left="1440" w:hanging="360"/>
+      </w:pPr>
+    </w:lvl>
+    <w:lvl w:ilvl="2" w:tplc="0419001B" w:tentative="1">
+      <w:start w:val="1"/>
+      <w:numFmt w:val="lowerRoman"/>
+      <w:lvlText w:val="%3."/>
+      <w:lvlJc w:val="right"/>
+      <w:pPr>
+        <w:ind w:left="2160" w:hanging="180"/>
+      </w:pPr>
+    </w:lvl>
+    <w:lvl w:ilvl="3" w:tplc="0419000F" w:tentative="1">
+      <w:start w:val="1"/>
+      <w:numFmt w:val="decimal"/>
+      <w:lvlText w:val="%4."/>
+      <w:lvlJc w:val="left"/>
+      <w:pPr>
+        <w:ind w:left="2880" w:hanging="360"/>
+      </w:pPr>
+    </w:lvl>
+    <w:lvl w:ilvl="4" w:tplc="04190019" w:tentative="1">
+      <w:start w:val="1"/>
+      <w:numFmt w:val="lowerLetter"/>
+      <w:lvlText w:val="%5."/>
+      <w:lvlJc w:val="left"/>
+      <w:pPr>
+        <w:ind w:left="3600" w:hanging="360"/>
+      </w:pPr>
+    </w:lvl>
+    <w:lvl w:ilvl="5" w:tplc="0419001B" w:tentative="1">
+      <w:start w:val="1"/>
+      <w:numFmt w:val="lowerRoman"/>
+      <w:lvlText w:val="%6."/>
+      <w:lvlJc w:val="right"/>
+      <w:pPr>
+        <w:ind w:left="4320" w:hanging="180"/>
+      </w:pPr>
+    </w:lvl>
+    <w:lvl w:ilvl="6" w:tplc="0419000F" w:tentative="1">
+      <w:start w:val="1"/>
+      <w:numFmt w:val="decimal"/>
+      <w:lvlText w:val="%7."/>
+      <w:lvlJc w:val="left"/>
+      <w:pPr>
+        <w:ind w:left="5040" w:hanging="360"/>
+      </w:pPr>
+    </w:lvl>
+    <w:lvl w:ilvl="7" w:tplc="04190019" w:tentative="1">
+      <w:start w:val="1"/>
+      <w:numFmt w:val="lowerLetter"/>
+      <w:lvlText w:val="%8."/>
+      <w:lvlJc w:val="left"/>
+      <w:pPr>
+        <w:ind w:left="5760" w:hanging="360"/>
+      </w:pPr>
+    </w:lvl>
+    <w:lvl w:ilvl="8" w:tplc="0419001B" w:tentative="1">
+      <w:start w:val="1"/>
+      <w:numFmt w:val="lowerRoman"/>
+      <w:lvlText w:val="%9."/>
+      <w:lvlJc w:val="right"/>
+      <w:pPr>
+        <w:ind w:left="6480" w:hanging="180"/>
+      </w:pPr>
+    </w:lvl>
+  </w:abstractNum>
+  <w:abstractNum w:abstractNumId="4">
     <w:nsid w:val="0825128B"/>
     <w:multiLevelType w:val="hybridMultilevel"/>
     <w:tmpl w:val="3A08B738"/>
@@ -22582,7 +21811,7 @@
       </w:pPr>
     </w:lvl>
   </w:abstractNum>
-  <w:abstractNum w:abstractNumId="4">
+  <w:abstractNum w:abstractNumId="5">
     <w:nsid w:val="09180AD7"/>
     <w:multiLevelType w:val="hybridMultilevel"/>
     <w:tmpl w:val="30BAA068"/>
@@ -22671,7 +21900,7 @@
       </w:pPr>
     </w:lvl>
   </w:abstractNum>
-  <w:abstractNum w:abstractNumId="5">
+  <w:abstractNum w:abstractNumId="6">
     <w:nsid w:val="0DDD0091"/>
     <w:multiLevelType w:val="hybridMultilevel"/>
     <w:tmpl w:val="3DAECFC0"/>
@@ -22787,7 +22016,7 @@
       </w:pPr>
     </w:lvl>
   </w:abstractNum>
-  <w:abstractNum w:abstractNumId="6">
+  <w:abstractNum w:abstractNumId="7">
     <w:nsid w:val="0EC72DDC"/>
     <w:multiLevelType w:val="multilevel"/>
     <w:tmpl w:val="C57494B4"/>
@@ -22902,7 +22131,7 @@
       </w:rPr>
     </w:lvl>
   </w:abstractNum>
-  <w:abstractNum w:abstractNumId="7">
+  <w:abstractNum w:abstractNumId="8">
     <w:nsid w:val="14A124B2"/>
     <w:multiLevelType w:val="multilevel"/>
     <w:tmpl w:val="F6FA7464"/>
@@ -23023,7 +22252,7 @@
       </w:rPr>
     </w:lvl>
   </w:abstractNum>
-  <w:abstractNum w:abstractNumId="8">
+  <w:abstractNum w:abstractNumId="9">
     <w:nsid w:val="1C5E6955"/>
     <w:multiLevelType w:val="multilevel"/>
     <w:tmpl w:val="0A70AA18"/>
@@ -23241,7 +22470,120 @@
       </w:rPr>
     </w:lvl>
   </w:abstractNum>
-  <w:abstractNum w:abstractNumId="9">
+  <w:abstractNum w:abstractNumId="10">
+    <w:nsid w:val="1D661B60"/>
+    <w:multiLevelType w:val="hybridMultilevel"/>
+    <w:tmpl w:val="B4B650EA"/>
+    <w:lvl w:ilvl="0" w:tplc="04190001">
+      <w:start w:val="1"/>
+      <w:numFmt w:val="bullet"/>
+      <w:lvlText w:val=""/>
+      <w:lvlJc w:val="left"/>
+      <w:pPr>
+        <w:ind w:left="1287" w:hanging="360"/>
+      </w:pPr>
+      <w:rPr>
+        <w:rFonts w:ascii="Symbol" w:hAnsi="Symbol" w:hint="default"/>
+      </w:rPr>
+    </w:lvl>
+    <w:lvl w:ilvl="1" w:tplc="04190003" w:tentative="1">
+      <w:start w:val="1"/>
+      <w:numFmt w:val="bullet"/>
+      <w:lvlText w:val="o"/>
+      <w:lvlJc w:val="left"/>
+      <w:pPr>
+        <w:ind w:left="2007" w:hanging="360"/>
+      </w:pPr>
+      <w:rPr>
+        <w:rFonts w:ascii="Courier New" w:hAnsi="Courier New" w:cs="Courier New" w:hint="default"/>
+      </w:rPr>
+    </w:lvl>
+    <w:lvl w:ilvl="2" w:tplc="04190005" w:tentative="1">
+      <w:start w:val="1"/>
+      <w:numFmt w:val="bullet"/>
+      <w:lvlText w:val=""/>
+      <w:lvlJc w:val="left"/>
+      <w:pPr>
+        <w:ind w:left="2727" w:hanging="360"/>
+      </w:pPr>
+      <w:rPr>
+        <w:rFonts w:ascii="Wingdings" w:hAnsi="Wingdings" w:hint="default"/>
+      </w:rPr>
+    </w:lvl>
+    <w:lvl w:ilvl="3" w:tplc="04190001" w:tentative="1">
+      <w:start w:val="1"/>
+      <w:numFmt w:val="bullet"/>
+      <w:lvlText w:val=""/>
+      <w:lvlJc w:val="left"/>
+      <w:pPr>
+        <w:ind w:left="3447" w:hanging="360"/>
+      </w:pPr>
+      <w:rPr>
+        <w:rFonts w:ascii="Symbol" w:hAnsi="Symbol" w:hint="default"/>
+      </w:rPr>
+    </w:lvl>
+    <w:lvl w:ilvl="4" w:tplc="04190003" w:tentative="1">
+      <w:start w:val="1"/>
+      <w:numFmt w:val="bullet"/>
+      <w:lvlText w:val="o"/>
+      <w:lvlJc w:val="left"/>
+      <w:pPr>
+        <w:ind w:left="4167" w:hanging="360"/>
+      </w:pPr>
+      <w:rPr>
+        <w:rFonts w:ascii="Courier New" w:hAnsi="Courier New" w:cs="Courier New" w:hint="default"/>
+      </w:rPr>
+    </w:lvl>
+    <w:lvl w:ilvl="5" w:tplc="04190005" w:tentative="1">
+      <w:start w:val="1"/>
+      <w:numFmt w:val="bullet"/>
+      <w:lvlText w:val=""/>
+      <w:lvlJc w:val="left"/>
+      <w:pPr>
+        <w:ind w:left="4887" w:hanging="360"/>
+      </w:pPr>
+      <w:rPr>
+        <w:rFonts w:ascii="Wingdings" w:hAnsi="Wingdings" w:hint="default"/>
+      </w:rPr>
+    </w:lvl>
+    <w:lvl w:ilvl="6" w:tplc="04190001" w:tentative="1">
+      <w:start w:val="1"/>
+      <w:numFmt w:val="bullet"/>
+      <w:lvlText w:val=""/>
+      <w:lvlJc w:val="left"/>
+      <w:pPr>
+        <w:ind w:left="5607" w:hanging="360"/>
+      </w:pPr>
+      <w:rPr>
+        <w:rFonts w:ascii="Symbol" w:hAnsi="Symbol" w:hint="default"/>
+      </w:rPr>
+    </w:lvl>
+    <w:lvl w:ilvl="7" w:tplc="04190003" w:tentative="1">
+      <w:start w:val="1"/>
+      <w:numFmt w:val="bullet"/>
+      <w:lvlText w:val="o"/>
+      <w:lvlJc w:val="left"/>
+      <w:pPr>
+        <w:ind w:left="6327" w:hanging="360"/>
+      </w:pPr>
+      <w:rPr>
+        <w:rFonts w:ascii="Courier New" w:hAnsi="Courier New" w:cs="Courier New" w:hint="default"/>
+      </w:rPr>
+    </w:lvl>
+    <w:lvl w:ilvl="8" w:tplc="04190005" w:tentative="1">
+      <w:start w:val="1"/>
+      <w:numFmt w:val="bullet"/>
+      <w:lvlText w:val=""/>
+      <w:lvlJc w:val="left"/>
+      <w:pPr>
+        <w:ind w:left="7047" w:hanging="360"/>
+      </w:pPr>
+      <w:rPr>
+        <w:rFonts w:ascii="Wingdings" w:hAnsi="Wingdings" w:hint="default"/>
+      </w:rPr>
+    </w:lvl>
+  </w:abstractNum>
+  <w:abstractNum w:abstractNumId="11">
     <w:nsid w:val="1F5A6C32"/>
     <w:multiLevelType w:val="hybridMultilevel"/>
     <w:tmpl w:val="11A2EE9E"/>
@@ -23327,7 +22669,7 @@
       </w:pPr>
     </w:lvl>
   </w:abstractNum>
-  <w:abstractNum w:abstractNumId="10">
+  <w:abstractNum w:abstractNumId="12">
     <w:nsid w:val="21B434C2"/>
     <w:multiLevelType w:val="hybridMultilevel"/>
     <w:tmpl w:val="5326566C"/>
@@ -23413,7 +22755,7 @@
       </w:pPr>
     </w:lvl>
   </w:abstractNum>
-  <w:abstractNum w:abstractNumId="11">
+  <w:abstractNum w:abstractNumId="13">
     <w:nsid w:val="228E4730"/>
     <w:multiLevelType w:val="hybridMultilevel"/>
     <w:tmpl w:val="5AACE3FE"/>
@@ -23528,7 +22870,7 @@
       </w:rPr>
     </w:lvl>
   </w:abstractNum>
-  <w:abstractNum w:abstractNumId="12">
+  <w:abstractNum w:abstractNumId="14">
     <w:nsid w:val="24225A24"/>
     <w:multiLevelType w:val="hybridMultilevel"/>
     <w:tmpl w:val="9B50B402"/>
@@ -23641,7 +22983,7 @@
       </w:rPr>
     </w:lvl>
   </w:abstractNum>
-  <w:abstractNum w:abstractNumId="13">
+  <w:abstractNum w:abstractNumId="15">
     <w:nsid w:val="24F627DE"/>
     <w:multiLevelType w:val="multilevel"/>
     <w:tmpl w:val="4ED83BF4"/>
@@ -23781,7 +23123,7 @@
       </w:rPr>
     </w:lvl>
   </w:abstractNum>
-  <w:abstractNum w:abstractNumId="14">
+  <w:abstractNum w:abstractNumId="16">
     <w:nsid w:val="253A4B35"/>
     <w:multiLevelType w:val="hybridMultilevel"/>
     <w:tmpl w:val="0B3EA9D0"/>
@@ -23921,7 +23263,7 @@
       </w:rPr>
     </w:lvl>
   </w:abstractNum>
-  <w:abstractNum w:abstractNumId="15">
+  <w:abstractNum w:abstractNumId="17">
     <w:nsid w:val="267939E2"/>
     <w:multiLevelType w:val="hybridMultilevel"/>
     <w:tmpl w:val="657EF0F4"/>
@@ -24013,7 +23355,7 @@
       </w:pPr>
     </w:lvl>
   </w:abstractNum>
-  <w:abstractNum w:abstractNumId="16">
+  <w:abstractNum w:abstractNumId="18">
     <w:nsid w:val="2897588E"/>
     <w:multiLevelType w:val="hybridMultilevel"/>
     <w:tmpl w:val="EB24704E"/>
@@ -24126,7 +23468,7 @@
       </w:rPr>
     </w:lvl>
   </w:abstractNum>
-  <w:abstractNum w:abstractNumId="17">
+  <w:abstractNum w:abstractNumId="19">
     <w:nsid w:val="2A9842FC"/>
     <w:multiLevelType w:val="hybridMultilevel"/>
     <w:tmpl w:val="080E7CD2"/>
@@ -24212,7 +23554,7 @@
       </w:pPr>
     </w:lvl>
   </w:abstractNum>
-  <w:abstractNum w:abstractNumId="18">
+  <w:abstractNum w:abstractNumId="20">
     <w:nsid w:val="2D107D13"/>
     <w:multiLevelType w:val="hybridMultilevel"/>
     <w:tmpl w:val="EAF2D206"/>
@@ -24325,7 +23667,7 @@
       </w:rPr>
     </w:lvl>
   </w:abstractNum>
-  <w:abstractNum w:abstractNumId="19">
+  <w:abstractNum w:abstractNumId="21">
     <w:nsid w:val="2E287EE6"/>
     <w:multiLevelType w:val="hybridMultilevel"/>
     <w:tmpl w:val="3C12FBCE"/>
@@ -24438,7 +23780,7 @@
       </w:rPr>
     </w:lvl>
   </w:abstractNum>
-  <w:abstractNum w:abstractNumId="20">
+  <w:abstractNum w:abstractNumId="22">
     <w:nsid w:val="3B016253"/>
     <w:multiLevelType w:val="hybridMultilevel"/>
     <w:tmpl w:val="467A0E6C"/>
@@ -24551,7 +23893,7 @@
       </w:rPr>
     </w:lvl>
   </w:abstractNum>
-  <w:abstractNum w:abstractNumId="21">
+  <w:abstractNum w:abstractNumId="23">
     <w:nsid w:val="3CC051B7"/>
     <w:multiLevelType w:val="hybridMultilevel"/>
     <w:tmpl w:val="20A0FA8A"/>
@@ -24640,7 +23982,7 @@
       </w:pPr>
     </w:lvl>
   </w:abstractNum>
-  <w:abstractNum w:abstractNumId="22">
+  <w:abstractNum w:abstractNumId="24">
     <w:nsid w:val="3D61607B"/>
     <w:multiLevelType w:val="hybridMultilevel"/>
     <w:tmpl w:val="56B241AE"/>
@@ -24729,7 +24071,7 @@
       </w:pPr>
     </w:lvl>
   </w:abstractNum>
-  <w:abstractNum w:abstractNumId="23">
+  <w:abstractNum w:abstractNumId="25">
     <w:nsid w:val="448A2163"/>
     <w:multiLevelType w:val="hybridMultilevel"/>
     <w:tmpl w:val="49DE3712"/>
@@ -24842,7 +24184,7 @@
       </w:rPr>
     </w:lvl>
   </w:abstractNum>
-  <w:abstractNum w:abstractNumId="24">
+  <w:abstractNum w:abstractNumId="26">
     <w:nsid w:val="496B58FB"/>
     <w:multiLevelType w:val="singleLevel"/>
     <w:tmpl w:val="D64EFDEE"/>
@@ -24857,7 +24199,7 @@
       </w:rPr>
     </w:lvl>
   </w:abstractNum>
-  <w:abstractNum w:abstractNumId="25">
+  <w:abstractNum w:abstractNumId="27">
     <w:nsid w:val="4A375CCA"/>
     <w:multiLevelType w:val="hybridMultilevel"/>
     <w:tmpl w:val="0E983300"/>
@@ -24943,7 +24285,120 @@
       </w:pPr>
     </w:lvl>
   </w:abstractNum>
-  <w:abstractNum w:abstractNumId="26">
+  <w:abstractNum w:abstractNumId="28">
+    <w:nsid w:val="4ADF0F9C"/>
+    <w:multiLevelType w:val="hybridMultilevel"/>
+    <w:tmpl w:val="EB663A02"/>
+    <w:lvl w:ilvl="0" w:tplc="04190001">
+      <w:start w:val="1"/>
+      <w:numFmt w:val="bullet"/>
+      <w:lvlText w:val=""/>
+      <w:lvlJc w:val="left"/>
+      <w:pPr>
+        <w:ind w:left="1287" w:hanging="360"/>
+      </w:pPr>
+      <w:rPr>
+        <w:rFonts w:ascii="Symbol" w:hAnsi="Symbol" w:hint="default"/>
+      </w:rPr>
+    </w:lvl>
+    <w:lvl w:ilvl="1" w:tplc="04190003" w:tentative="1">
+      <w:start w:val="1"/>
+      <w:numFmt w:val="bullet"/>
+      <w:lvlText w:val="o"/>
+      <w:lvlJc w:val="left"/>
+      <w:pPr>
+        <w:ind w:left="2007" w:hanging="360"/>
+      </w:pPr>
+      <w:rPr>
+        <w:rFonts w:ascii="Courier New" w:hAnsi="Courier New" w:cs="Courier New" w:hint="default"/>
+      </w:rPr>
+    </w:lvl>
+    <w:lvl w:ilvl="2" w:tplc="04190005" w:tentative="1">
+      <w:start w:val="1"/>
+      <w:numFmt w:val="bullet"/>
+      <w:lvlText w:val=""/>
+      <w:lvlJc w:val="left"/>
+      <w:pPr>
+        <w:ind w:left="2727" w:hanging="360"/>
+      </w:pPr>
+      <w:rPr>
+        <w:rFonts w:ascii="Wingdings" w:hAnsi="Wingdings" w:hint="default"/>
+      </w:rPr>
+    </w:lvl>
+    <w:lvl w:ilvl="3" w:tplc="04190001" w:tentative="1">
+      <w:start w:val="1"/>
+      <w:numFmt w:val="bullet"/>
+      <w:lvlText w:val=""/>
+      <w:lvlJc w:val="left"/>
+      <w:pPr>
+        <w:ind w:left="3447" w:hanging="360"/>
+      </w:pPr>
+      <w:rPr>
+        <w:rFonts w:ascii="Symbol" w:hAnsi="Symbol" w:hint="default"/>
+      </w:rPr>
+    </w:lvl>
+    <w:lvl w:ilvl="4" w:tplc="04190003" w:tentative="1">
+      <w:start w:val="1"/>
+      <w:numFmt w:val="bullet"/>
+      <w:lvlText w:val="o"/>
+      <w:lvlJc w:val="left"/>
+      <w:pPr>
+        <w:ind w:left="4167" w:hanging="360"/>
+      </w:pPr>
+      <w:rPr>
+        <w:rFonts w:ascii="Courier New" w:hAnsi="Courier New" w:cs="Courier New" w:hint="default"/>
+      </w:rPr>
+    </w:lvl>
+    <w:lvl w:ilvl="5" w:tplc="04190005" w:tentative="1">
+      <w:start w:val="1"/>
+      <w:numFmt w:val="bullet"/>
+      <w:lvlText w:val=""/>
+      <w:lvlJc w:val="left"/>
+      <w:pPr>
+        <w:ind w:left="4887" w:hanging="360"/>
+      </w:pPr>
+      <w:rPr>
+        <w:rFonts w:ascii="Wingdings" w:hAnsi="Wingdings" w:hint="default"/>
+      </w:rPr>
+    </w:lvl>
+    <w:lvl w:ilvl="6" w:tplc="04190001" w:tentative="1">
+      <w:start w:val="1"/>
+      <w:numFmt w:val="bullet"/>
+      <w:lvlText w:val=""/>
+      <w:lvlJc w:val="left"/>
+      <w:pPr>
+        <w:ind w:left="5607" w:hanging="360"/>
+      </w:pPr>
+      <w:rPr>
+        <w:rFonts w:ascii="Symbol" w:hAnsi="Symbol" w:hint="default"/>
+      </w:rPr>
+    </w:lvl>
+    <w:lvl w:ilvl="7" w:tplc="04190003" w:tentative="1">
+      <w:start w:val="1"/>
+      <w:numFmt w:val="bullet"/>
+      <w:lvlText w:val="o"/>
+      <w:lvlJc w:val="left"/>
+      <w:pPr>
+        <w:ind w:left="6327" w:hanging="360"/>
+      </w:pPr>
+      <w:rPr>
+        <w:rFonts w:ascii="Courier New" w:hAnsi="Courier New" w:cs="Courier New" w:hint="default"/>
+      </w:rPr>
+    </w:lvl>
+    <w:lvl w:ilvl="8" w:tplc="04190005" w:tentative="1">
+      <w:start w:val="1"/>
+      <w:numFmt w:val="bullet"/>
+      <w:lvlText w:val=""/>
+      <w:lvlJc w:val="left"/>
+      <w:pPr>
+        <w:ind w:left="7047" w:hanging="360"/>
+      </w:pPr>
+      <w:rPr>
+        <w:rFonts w:ascii="Wingdings" w:hAnsi="Wingdings" w:hint="default"/>
+      </w:rPr>
+    </w:lvl>
+  </w:abstractNum>
+  <w:abstractNum w:abstractNumId="29">
     <w:nsid w:val="4AF01B22"/>
     <w:multiLevelType w:val="multilevel"/>
     <w:tmpl w:val="C17C2C7C"/>
@@ -25076,7 +24531,120 @@
       </w:rPr>
     </w:lvl>
   </w:abstractNum>
-  <w:abstractNum w:abstractNumId="27">
+  <w:abstractNum w:abstractNumId="30">
+    <w:nsid w:val="4B2E75C6"/>
+    <w:multiLevelType w:val="hybridMultilevel"/>
+    <w:tmpl w:val="0226D9AE"/>
+    <w:lvl w:ilvl="0" w:tplc="04190001">
+      <w:start w:val="1"/>
+      <w:numFmt w:val="bullet"/>
+      <w:lvlText w:val=""/>
+      <w:lvlJc w:val="left"/>
+      <w:pPr>
+        <w:ind w:left="1068" w:hanging="360"/>
+      </w:pPr>
+      <w:rPr>
+        <w:rFonts w:ascii="Symbol" w:hAnsi="Symbol" w:hint="default"/>
+      </w:rPr>
+    </w:lvl>
+    <w:lvl w:ilvl="1" w:tplc="04190003" w:tentative="1">
+      <w:start w:val="1"/>
+      <w:numFmt w:val="bullet"/>
+      <w:lvlText w:val="o"/>
+      <w:lvlJc w:val="left"/>
+      <w:pPr>
+        <w:ind w:left="1788" w:hanging="360"/>
+      </w:pPr>
+      <w:rPr>
+        <w:rFonts w:ascii="Courier New" w:hAnsi="Courier New" w:cs="Courier New" w:hint="default"/>
+      </w:rPr>
+    </w:lvl>
+    <w:lvl w:ilvl="2" w:tplc="04190005" w:tentative="1">
+      <w:start w:val="1"/>
+      <w:numFmt w:val="bullet"/>
+      <w:lvlText w:val=""/>
+      <w:lvlJc w:val="left"/>
+      <w:pPr>
+        <w:ind w:left="2508" w:hanging="360"/>
+      </w:pPr>
+      <w:rPr>
+        <w:rFonts w:ascii="Wingdings" w:hAnsi="Wingdings" w:hint="default"/>
+      </w:rPr>
+    </w:lvl>
+    <w:lvl w:ilvl="3" w:tplc="04190001" w:tentative="1">
+      <w:start w:val="1"/>
+      <w:numFmt w:val="bullet"/>
+      <w:lvlText w:val=""/>
+      <w:lvlJc w:val="left"/>
+      <w:pPr>
+        <w:ind w:left="3228" w:hanging="360"/>
+      </w:pPr>
+      <w:rPr>
+        <w:rFonts w:ascii="Symbol" w:hAnsi="Symbol" w:hint="default"/>
+      </w:rPr>
+    </w:lvl>
+    <w:lvl w:ilvl="4" w:tplc="04190003" w:tentative="1">
+      <w:start w:val="1"/>
+      <w:numFmt w:val="bullet"/>
+      <w:lvlText w:val="o"/>
+      <w:lvlJc w:val="left"/>
+      <w:pPr>
+        <w:ind w:left="3948" w:hanging="360"/>
+      </w:pPr>
+      <w:rPr>
+        <w:rFonts w:ascii="Courier New" w:hAnsi="Courier New" w:cs="Courier New" w:hint="default"/>
+      </w:rPr>
+    </w:lvl>
+    <w:lvl w:ilvl="5" w:tplc="04190005" w:tentative="1">
+      <w:start w:val="1"/>
+      <w:numFmt w:val="bullet"/>
+      <w:lvlText w:val=""/>
+      <w:lvlJc w:val="left"/>
+      <w:pPr>
+        <w:ind w:left="4668" w:hanging="360"/>
+      </w:pPr>
+      <w:rPr>
+        <w:rFonts w:ascii="Wingdings" w:hAnsi="Wingdings" w:hint="default"/>
+      </w:rPr>
+    </w:lvl>
+    <w:lvl w:ilvl="6" w:tplc="04190001" w:tentative="1">
+      <w:start w:val="1"/>
+      <w:numFmt w:val="bullet"/>
+      <w:lvlText w:val=""/>
+      <w:lvlJc w:val="left"/>
+      <w:pPr>
+        <w:ind w:left="5388" w:hanging="360"/>
+      </w:pPr>
+      <w:rPr>
+        <w:rFonts w:ascii="Symbol" w:hAnsi="Symbol" w:hint="default"/>
+      </w:rPr>
+    </w:lvl>
+    <w:lvl w:ilvl="7" w:tplc="04190003" w:tentative="1">
+      <w:start w:val="1"/>
+      <w:numFmt w:val="bullet"/>
+      <w:lvlText w:val="o"/>
+      <w:lvlJc w:val="left"/>
+      <w:pPr>
+        <w:ind w:left="6108" w:hanging="360"/>
+      </w:pPr>
+      <w:rPr>
+        <w:rFonts w:ascii="Courier New" w:hAnsi="Courier New" w:cs="Courier New" w:hint="default"/>
+      </w:rPr>
+    </w:lvl>
+    <w:lvl w:ilvl="8" w:tplc="04190005" w:tentative="1">
+      <w:start w:val="1"/>
+      <w:numFmt w:val="bullet"/>
+      <w:lvlText w:val=""/>
+      <w:lvlJc w:val="left"/>
+      <w:pPr>
+        <w:ind w:left="6828" w:hanging="360"/>
+      </w:pPr>
+      <w:rPr>
+        <w:rFonts w:ascii="Wingdings" w:hAnsi="Wingdings" w:hint="default"/>
+      </w:rPr>
+    </w:lvl>
+  </w:abstractNum>
+  <w:abstractNum w:abstractNumId="31">
     <w:nsid w:val="57A17AFB"/>
     <w:multiLevelType w:val="hybridMultilevel"/>
     <w:tmpl w:val="967CB2D6"/>
@@ -25162,7 +24730,7 @@
       </w:pPr>
     </w:lvl>
   </w:abstractNum>
-  <w:abstractNum w:abstractNumId="28">
+  <w:abstractNum w:abstractNumId="32">
     <w:nsid w:val="59210BEF"/>
     <w:multiLevelType w:val="hybridMultilevel"/>
     <w:tmpl w:val="E68AB9FC"/>
@@ -25248,7 +24816,7 @@
       </w:pPr>
     </w:lvl>
   </w:abstractNum>
-  <w:abstractNum w:abstractNumId="29">
+  <w:abstractNum w:abstractNumId="33">
     <w:nsid w:val="59F012D0"/>
     <w:multiLevelType w:val="hybridMultilevel"/>
     <w:tmpl w:val="0CCC641A"/>
@@ -25364,7 +24932,7 @@
       </w:pPr>
     </w:lvl>
   </w:abstractNum>
-  <w:abstractNum w:abstractNumId="30">
+  <w:abstractNum w:abstractNumId="34">
     <w:nsid w:val="5EBE62EE"/>
     <w:multiLevelType w:val="hybridMultilevel"/>
     <w:tmpl w:val="F5D4601C"/>
@@ -25453,7 +25021,7 @@
       </w:pPr>
     </w:lvl>
   </w:abstractNum>
-  <w:abstractNum w:abstractNumId="31">
+  <w:abstractNum w:abstractNumId="35">
     <w:nsid w:val="5EEB37E3"/>
     <w:multiLevelType w:val="hybridMultilevel"/>
     <w:tmpl w:val="941457A2"/>
@@ -25593,7 +25161,7 @@
       </w:rPr>
     </w:lvl>
   </w:abstractNum>
-  <w:abstractNum w:abstractNumId="32">
+  <w:abstractNum w:abstractNumId="36">
     <w:nsid w:val="5EFD47EB"/>
     <w:multiLevelType w:val="hybridMultilevel"/>
     <w:tmpl w:val="A40268D2"/>
@@ -25679,7 +25247,7 @@
       </w:pPr>
     </w:lvl>
   </w:abstractNum>
-  <w:abstractNum w:abstractNumId="33">
+  <w:abstractNum w:abstractNumId="37">
     <w:nsid w:val="60A570E5"/>
     <w:multiLevelType w:val="hybridMultilevel"/>
     <w:tmpl w:val="AFF4BC7A"/>
@@ -25765,7 +25333,7 @@
       </w:pPr>
     </w:lvl>
   </w:abstractNum>
-  <w:abstractNum w:abstractNumId="34">
+  <w:abstractNum w:abstractNumId="38">
     <w:nsid w:val="683576F7"/>
     <w:multiLevelType w:val="hybridMultilevel"/>
     <w:tmpl w:val="4FE0C0A6"/>
@@ -25851,7 +25419,7 @@
       </w:pPr>
     </w:lvl>
   </w:abstractNum>
-  <w:abstractNum w:abstractNumId="35">
+  <w:abstractNum w:abstractNumId="39">
     <w:nsid w:val="69792687"/>
     <w:multiLevelType w:val="hybridMultilevel"/>
     <w:tmpl w:val="7CCC16FE"/>
@@ -25937,7 +25505,7 @@
       </w:pPr>
     </w:lvl>
   </w:abstractNum>
-  <w:abstractNum w:abstractNumId="36">
+  <w:abstractNum w:abstractNumId="40">
     <w:nsid w:val="6CEF4922"/>
     <w:multiLevelType w:val="hybridMultilevel"/>
     <w:tmpl w:val="CAEC52CC"/>
@@ -26050,7 +25618,7 @@
       </w:rPr>
     </w:lvl>
   </w:abstractNum>
-  <w:abstractNum w:abstractNumId="37">
+  <w:abstractNum w:abstractNumId="41">
     <w:nsid w:val="728F368D"/>
     <w:multiLevelType w:val="hybridMultilevel"/>
     <w:tmpl w:val="1110F0C6"/>
@@ -26136,7 +25704,7 @@
       </w:pPr>
     </w:lvl>
   </w:abstractNum>
-  <w:abstractNum w:abstractNumId="38">
+  <w:abstractNum w:abstractNumId="42">
     <w:nsid w:val="736B27E2"/>
     <w:multiLevelType w:val="hybridMultilevel"/>
     <w:tmpl w:val="65FAAF72"/>
@@ -26222,7 +25790,7 @@
       </w:pPr>
     </w:lvl>
   </w:abstractNum>
-  <w:abstractNum w:abstractNumId="39">
+  <w:abstractNum w:abstractNumId="43">
     <w:nsid w:val="75E05F66"/>
     <w:multiLevelType w:val="hybridMultilevel"/>
     <w:tmpl w:val="1352A5E8"/>
@@ -26314,7 +25882,7 @@
       </w:pPr>
     </w:lvl>
   </w:abstractNum>
-  <w:abstractNum w:abstractNumId="40">
+  <w:abstractNum w:abstractNumId="44">
     <w:nsid w:val="764638CE"/>
     <w:multiLevelType w:val="hybridMultilevel"/>
     <w:tmpl w:val="FB207EB8"/>
@@ -26403,7 +25971,7 @@
       </w:pPr>
     </w:lvl>
   </w:abstractNum>
-  <w:abstractNum w:abstractNumId="41">
+  <w:abstractNum w:abstractNumId="45">
     <w:nsid w:val="7B746843"/>
     <w:multiLevelType w:val="hybridMultilevel"/>
     <w:tmpl w:val="2F3A28C6"/>
@@ -26516,7 +26084,7 @@
       </w:rPr>
     </w:lvl>
   </w:abstractNum>
-  <w:abstractNum w:abstractNumId="42">
+  <w:abstractNum w:abstractNumId="46">
     <w:nsid w:val="7D18636B"/>
     <w:multiLevelType w:val="hybridMultilevel"/>
     <w:tmpl w:val="4FE0C0A6"/>
@@ -26606,25 +26174,25 @@
     <w:abstractNumId w:val="0"/>
   </w:num>
   <w:num w:numId="2">
+    <w:abstractNumId w:val="9"/>
+  </w:num>
+  <w:num w:numId="3">
+    <w:abstractNumId w:val="29"/>
+  </w:num>
+  <w:num w:numId="4">
+    <w:abstractNumId w:val="15"/>
+  </w:num>
+  <w:num w:numId="5">
+    <w:abstractNumId w:val="34"/>
+  </w:num>
+  <w:num w:numId="6">
+    <w:abstractNumId w:val="43"/>
+  </w:num>
+  <w:num w:numId="7">
     <w:abstractNumId w:val="8"/>
   </w:num>
-  <w:num w:numId="3">
-    <w:abstractNumId w:val="26"/>
-  </w:num>
-  <w:num w:numId="4">
+  <w:num w:numId="8">
     <w:abstractNumId w:val="13"/>
-  </w:num>
-  <w:num w:numId="5">
-    <w:abstractNumId w:val="30"/>
-  </w:num>
-  <w:num w:numId="6">
-    <w:abstractNumId w:val="39"/>
-  </w:num>
-  <w:num w:numId="7">
-    <w:abstractNumId w:val="7"/>
-  </w:num>
-  <w:num w:numId="8">
-    <w:abstractNumId w:val="11"/>
     <w:lvlOverride w:ilvl="0">
       <w:startOverride w:val="1"/>
     </w:lvlOverride>
@@ -26654,112 +26222,124 @@
     </w:lvlOverride>
   </w:num>
   <w:num w:numId="9">
-    <w:abstractNumId w:val="6"/>
+    <w:abstractNumId w:val="7"/>
   </w:num>
   <w:num w:numId="10">
-    <w:abstractNumId w:val="18"/>
+    <w:abstractNumId w:val="20"/>
   </w:num>
   <w:num w:numId="11">
-    <w:abstractNumId w:val="20"/>
+    <w:abstractNumId w:val="22"/>
   </w:num>
   <w:num w:numId="12">
-    <w:abstractNumId w:val="25"/>
+    <w:abstractNumId w:val="27"/>
   </w:num>
   <w:num w:numId="13">
-    <w:abstractNumId w:val="34"/>
+    <w:abstractNumId w:val="38"/>
   </w:num>
   <w:num w:numId="14">
-    <w:abstractNumId w:val="42"/>
+    <w:abstractNumId w:val="46"/>
   </w:num>
   <w:num w:numId="15">
-    <w:abstractNumId w:val="28"/>
+    <w:abstractNumId w:val="32"/>
   </w:num>
   <w:num w:numId="16">
-    <w:abstractNumId w:val="31"/>
+    <w:abstractNumId w:val="35"/>
   </w:num>
   <w:num w:numId="17">
+    <w:abstractNumId w:val="16"/>
+  </w:num>
+  <w:num w:numId="18">
+    <w:abstractNumId w:val="13"/>
+  </w:num>
+  <w:num w:numId="19">
+    <w:abstractNumId w:val="11"/>
+  </w:num>
+  <w:num w:numId="20">
+    <w:abstractNumId w:val="21"/>
+  </w:num>
+  <w:num w:numId="21">
     <w:abstractNumId w:val="14"/>
   </w:num>
-  <w:num w:numId="18">
-    <w:abstractNumId w:val="11"/>
-  </w:num>
-  <w:num w:numId="19">
-    <w:abstractNumId w:val="9"/>
-  </w:num>
-  <w:num w:numId="20">
-    <w:abstractNumId w:val="19"/>
-  </w:num>
-  <w:num w:numId="21">
-    <w:abstractNumId w:val="12"/>
-  </w:num>
   <w:num w:numId="22">
-    <w:abstractNumId w:val="36"/>
+    <w:abstractNumId w:val="40"/>
   </w:num>
   <w:num w:numId="23">
     <w:abstractNumId w:val="1"/>
   </w:num>
   <w:num w:numId="24">
-    <w:abstractNumId w:val="32"/>
+    <w:abstractNumId w:val="36"/>
   </w:num>
   <w:num w:numId="25">
-    <w:abstractNumId w:val="21"/>
+    <w:abstractNumId w:val="23"/>
   </w:num>
   <w:num w:numId="26">
-    <w:abstractNumId w:val="23"/>
+    <w:abstractNumId w:val="25"/>
   </w:num>
   <w:num w:numId="27">
-    <w:abstractNumId w:val="10"/>
+    <w:abstractNumId w:val="12"/>
   </w:num>
   <w:num w:numId="28">
-    <w:abstractNumId w:val="22"/>
+    <w:abstractNumId w:val="24"/>
   </w:num>
   <w:num w:numId="29">
-    <w:abstractNumId w:val="40"/>
+    <w:abstractNumId w:val="44"/>
   </w:num>
   <w:num w:numId="30">
-    <w:abstractNumId w:val="35"/>
+    <w:abstractNumId w:val="39"/>
   </w:num>
   <w:num w:numId="31">
-    <w:abstractNumId w:val="3"/>
+    <w:abstractNumId w:val="4"/>
   </w:num>
   <w:num w:numId="32">
-    <w:abstractNumId w:val="41"/>
+    <w:abstractNumId w:val="45"/>
   </w:num>
   <w:num w:numId="33">
-    <w:abstractNumId w:val="16"/>
+    <w:abstractNumId w:val="18"/>
   </w:num>
   <w:num w:numId="34">
     <w:abstractNumId w:val="2"/>
   </w:num>
   <w:num w:numId="35">
-    <w:abstractNumId w:val="38"/>
+    <w:abstractNumId w:val="42"/>
   </w:num>
   <w:num w:numId="36">
-    <w:abstractNumId w:val="29"/>
+    <w:abstractNumId w:val="33"/>
   </w:num>
   <w:num w:numId="37">
-    <w:abstractNumId w:val="24"/>
+    <w:abstractNumId w:val="26"/>
   </w:num>
   <w:num w:numId="38">
-    <w:abstractNumId w:val="27"/>
+    <w:abstractNumId w:val="31"/>
   </w:num>
   <w:num w:numId="39">
-    <w:abstractNumId w:val="33"/>
+    <w:abstractNumId w:val="37"/>
   </w:num>
   <w:num w:numId="40">
-    <w:abstractNumId w:val="4"/>
+    <w:abstractNumId w:val="5"/>
   </w:num>
   <w:num w:numId="41">
-    <w:abstractNumId w:val="5"/>
+    <w:abstractNumId w:val="6"/>
   </w:num>
   <w:num w:numId="42">
-    <w:abstractNumId w:val="15"/>
+    <w:abstractNumId w:val="17"/>
   </w:num>
   <w:num w:numId="43">
-    <w:abstractNumId w:val="17"/>
+    <w:abstractNumId w:val="19"/>
   </w:num>
   <w:num w:numId="44">
-    <w:abstractNumId w:val="37"/>
+    <w:abstractNumId w:val="41"/>
+  </w:num>
+  <w:num w:numId="45">
+    <w:abstractNumId w:val="28"/>
+  </w:num>
+  <w:num w:numId="46">
+    <w:abstractNumId w:val="30"/>
+  </w:num>
+  <w:num w:numId="47">
+    <w:abstractNumId w:val="3"/>
+  </w:num>
+  <w:num w:numId="48">
+    <w:abstractNumId w:val="10"/>
   </w:num>
   <w:numIdMacAtCleanup w:val="17"/>
 </w:numbering>
@@ -28103,7 +27683,7 @@
 </file>
 
 <file path=customXml/itemProps1.xml><?xml version="1.0" encoding="utf-8"?>
-<ds:datastoreItem xmlns:ds="http://schemas.openxmlformats.org/officeDocument/2006/customXml" ds:itemID="{BE147E82-302D-4744-95A5-1129B797D773}">
+<ds:datastoreItem xmlns:ds="http://schemas.openxmlformats.org/officeDocument/2006/customXml" ds:itemID="{D8051C89-D436-4FBE-961F-24F25AEA7980}">
   <ds:schemaRefs>
     <ds:schemaRef ds:uri="http://schemas.openxmlformats.org/officeDocument/2006/bibliography"/>
   </ds:schemaRefs>

--- a/09.03.03/ИНМиТ_ИТиАП_09.03.03_Д1.17.3_Автоматизация конструкторского и технологического проектирования.docx
+++ b/09.03.03/ИНМиТ_ИТиАП_09.03.03_Д1.17.3_Автоматизация конструкторского и технологического проектирования.docx
@@ -2131,8 +2131,6 @@
         </w:rPr>
         <w:t>ашиностроительного производства</w:t>
       </w:r>
-      <w:bookmarkStart w:id="4" w:name="_GoBack"/>
-      <w:bookmarkEnd w:id="4"/>
     </w:p>
     <w:p>
       <w:pPr>
@@ -2233,7 +2231,7 @@
         </w:rPr>
         <w:instrText xml:space="preserve"> TC "</w:instrText>
       </w:r>
-      <w:bookmarkStart w:id="5" w:name="_Toc463805975"/>
+      <w:bookmarkStart w:id="4" w:name="_Toc463805975"/>
       <w:r>
         <w:rPr>
           <w:b/>
@@ -2241,7 +2239,7 @@
         </w:rPr>
         <w:instrText>Объем дисциплины</w:instrText>
       </w:r>
-      <w:bookmarkEnd w:id="5"/>
+      <w:bookmarkEnd w:id="4"/>
       <w:r>
         <w:rPr>
           <w:b/>
@@ -3365,7 +3363,7 @@
                 <w:b/>
                 <w:bCs/>
               </w:rPr>
-              <w:t>39</w:t>
+              <w:t>53</w:t>
             </w:r>
           </w:p>
         </w:tc>
@@ -3446,7 +3444,7 @@
                 <w:b/>
                 <w:bCs/>
               </w:rPr>
-              <w:t>39</w:t>
+              <w:t>53</w:t>
             </w:r>
           </w:p>
         </w:tc>
@@ -3550,7 +3548,7 @@
               <w:jc w:val="center"/>
             </w:pPr>
             <w:r>
-              <w:t>18</w:t>
+              <w:t>4</w:t>
             </w:r>
           </w:p>
         </w:tc>
@@ -3578,7 +3576,7 @@
                 <w:b/>
                 <w:bCs/>
               </w:rPr>
-              <w:t>2.33</w:t>
+              <w:t>0.25</w:t>
             </w:r>
           </w:p>
         </w:tc>
@@ -3627,7 +3625,7 @@
                 <w:b/>
                 <w:bCs/>
               </w:rPr>
-              <w:t>Э</w:t>
+              <w:t>З</w:t>
             </w:r>
           </w:p>
         </w:tc>
@@ -3744,7 +3742,7 @@
               <w:jc w:val="center"/>
             </w:pPr>
             <w:r>
-              <w:t>60.98</w:t>
+              <w:t>58.90</w:t>
             </w:r>
           </w:p>
         </w:tc>
@@ -3969,7 +3967,6 @@
     </w:p>
     <w:p>
       <w:pPr>
-        <w:pageBreakBefore/>
         <w:numPr>
           <w:ilvl w:val="0"/>
           <w:numId w:val="3"/>
@@ -3989,7 +3986,6 @@
           <w:bCs/>
           <w:caps/>
         </w:rPr>
-        <w:lastRenderedPageBreak/>
         <w:t>СОДЕРЖАНИЕ ДИСЦИПЛИНЫ</w:t>
       </w:r>
       <w:r>
@@ -4003,7 +3999,7 @@
       <w:r>
         <w:instrText xml:space="preserve"> TC "</w:instrText>
       </w:r>
-      <w:bookmarkStart w:id="6" w:name="_Toc463805976"/>
+      <w:bookmarkStart w:id="5" w:name="_Toc463805976"/>
       <w:r>
         <w:rPr>
           <w:b/>
@@ -4012,7 +4008,7 @@
         </w:rPr>
         <w:instrText>СОДЕРЖАНИЕ ДИСЦИПЛИНЫ</w:instrText>
       </w:r>
-      <w:bookmarkEnd w:id="6"/>
+      <w:bookmarkEnd w:id="5"/>
       <w:r>
         <w:instrText xml:space="preserve">" \f C \l "1" </w:instrText>
       </w:r>
@@ -4033,9 +4029,9 @@
         <w:tblLook w:val="0000" w:firstRow="0" w:lastRow="0" w:firstColumn="0" w:lastColumn="0" w:noHBand="0" w:noVBand="0"/>
       </w:tblPr>
       <w:tblGrid>
-        <w:gridCol w:w="1276"/>
-        <w:gridCol w:w="3119"/>
-        <w:gridCol w:w="5738"/>
+        <w:gridCol w:w="1134"/>
+        <w:gridCol w:w="2694"/>
+        <w:gridCol w:w="6305"/>
       </w:tblGrid>
       <w:tr>
         <w:trPr>
@@ -4045,7 +4041,7 @@
         </w:trPr>
         <w:tc>
           <w:tcPr>
-            <w:tcW w:w="1276" w:type="dxa"/>
+            <w:tcW w:w="1134" w:type="dxa"/>
             <w:tcBorders>
               <w:top w:val="single" w:sz="4" w:space="0" w:color="000000"/>
               <w:left w:val="single" w:sz="4" w:space="0" w:color="000000"/>
@@ -4086,7 +4082,7 @@
         </w:tc>
         <w:tc>
           <w:tcPr>
-            <w:tcW w:w="3119" w:type="dxa"/>
+            <w:tcW w:w="2694" w:type="dxa"/>
             <w:tcBorders>
               <w:top w:val="single" w:sz="4" w:space="0" w:color="000000"/>
               <w:left w:val="single" w:sz="4" w:space="0" w:color="000000"/>
@@ -4130,7 +4126,7 @@
         </w:tc>
         <w:tc>
           <w:tcPr>
-            <w:tcW w:w="5738" w:type="dxa"/>
+            <w:tcW w:w="6305" w:type="dxa"/>
             <w:tcBorders>
               <w:top w:val="single" w:sz="4" w:space="0" w:color="000000"/>
               <w:left w:val="single" w:sz="4" w:space="0" w:color="000000"/>
@@ -4163,7 +4159,7 @@
         </w:trPr>
         <w:tc>
           <w:tcPr>
-            <w:tcW w:w="1276" w:type="dxa"/>
+            <w:tcW w:w="1134" w:type="dxa"/>
             <w:tcBorders>
               <w:top w:val="single" w:sz="4" w:space="0" w:color="000000"/>
               <w:left w:val="single" w:sz="4" w:space="0" w:color="000000"/>
@@ -4195,7 +4191,7 @@
         </w:tc>
         <w:tc>
           <w:tcPr>
-            <w:tcW w:w="3119" w:type="dxa"/>
+            <w:tcW w:w="2694" w:type="dxa"/>
             <w:tcBorders>
               <w:top w:val="single" w:sz="4" w:space="0" w:color="000000"/>
               <w:left w:val="single" w:sz="4" w:space="0" w:color="000000"/>
@@ -4206,20 +4202,31 @@
           </w:tcPr>
           <w:p>
             <w:pPr>
-              <w:keepLines/>
-              <w:jc w:val="center"/>
-            </w:pPr>
-            <w:r>
-              <w:rPr>
+              <w:pStyle w:val="3"/>
+              <w:spacing w:before="0" w:after="0"/>
+              <w:jc w:val="center"/>
+              <w:rPr>
+                <w:b w:val="0"/>
+                <w:sz w:val="22"/>
+                <w:szCs w:val="22"/>
+              </w:rPr>
+            </w:pPr>
+            <w:r>
+              <w:rPr>
+                <w:rFonts w:ascii="Times New Roman" w:hAnsi="Times New Roman"/>
+                <w:b w:val="0"/>
                 <w:bCs/>
-              </w:rPr>
-              <w:t>Введение в предмет</w:t>
-            </w:r>
-          </w:p>
-        </w:tc>
-        <w:tc>
-          <w:tcPr>
-            <w:tcW w:w="5738" w:type="dxa"/>
+                <w:sz w:val="24"/>
+                <w:szCs w:val="24"/>
+                <w:lang w:val="ru-RU" w:eastAsia="ru-RU"/>
+              </w:rPr>
+              <w:t>Общие вопросы автоматизации проектирования</w:t>
+            </w:r>
+          </w:p>
+        </w:tc>
+        <w:tc>
+          <w:tcPr>
+            <w:tcW w:w="6305" w:type="dxa"/>
             <w:tcBorders>
               <w:top w:val="single" w:sz="4" w:space="0" w:color="000000"/>
               <w:left w:val="single" w:sz="4" w:space="0" w:color="000000"/>
@@ -4227,24 +4234,78 @@
               <w:right w:val="single" w:sz="4" w:space="0" w:color="000000"/>
             </w:tcBorders>
             <w:shd w:val="clear" w:color="auto" w:fill="auto"/>
-            <w:vAlign w:val="center"/>
-          </w:tcPr>
-          <w:p>
-            <w:pPr>
-              <w:keepNext/>
-              <w:keepLines/>
-              <w:spacing w:before="60" w:after="60"/>
-              <w:ind w:left="33"/>
+          </w:tcPr>
+          <w:p>
+            <w:pPr>
+              <w:pStyle w:val="af0"/>
+              <w:ind w:left="0" w:firstLine="0"/>
               <w:jc w:val="both"/>
-              <w:rPr>
-                <w:iCs/>
-              </w:rPr>
-            </w:pPr>
-            <w:r>
-              <w:rPr>
-                <w:iCs/>
-              </w:rPr>
-              <w:t>Тенденции причин аварий в сложных автоматизированных системах. Проблемы построения эффективных и надежных систем диспетчерского управления. Определение термина SCADA. Общие тенденции развития SCADA</w:t>
+            </w:pPr>
+            <w:r>
+              <w:t>Общие сведения о проектировании. Проектирование. Автоматизированное проектирование. САПР. Стадии и этапы проектирования.</w:t>
+            </w:r>
+            <w:r>
+              <w:t xml:space="preserve"> Иерархическое проектирование. Тополог</w:t>
+            </w:r>
+            <w:r>
+              <w:t>и</w:t>
+            </w:r>
+            <w:r>
+              <w:t xml:space="preserve">ческое проектирование. Принципы построения САПР. </w:t>
+            </w:r>
+            <w:r>
+              <w:t>Состав и структура САПР. Виды обеспечения САПР.</w:t>
+            </w:r>
+          </w:p>
+          <w:p>
+            <w:pPr>
+              <w:jc w:val="both"/>
+              <w:rPr>
+                <w:sz w:val="22"/>
+                <w:szCs w:val="22"/>
+              </w:rPr>
+            </w:pPr>
+            <w:r>
+              <w:t>Техническое обеспечение САПР.</w:t>
+            </w:r>
+            <w:r>
+              <w:t xml:space="preserve"> Классификация САПР. Интегрированные</w:t>
+            </w:r>
+            <w:r>
+              <w:t xml:space="preserve"> </w:t>
+            </w:r>
+            <w:r>
+              <w:rPr>
+                <w:lang w:val="en-US"/>
+              </w:rPr>
+              <w:t>CAD</w:t>
+            </w:r>
+            <w:r>
+              <w:t>/</w:t>
+            </w:r>
+            <w:r>
+              <w:rPr>
+                <w:lang w:val="en-US"/>
+              </w:rPr>
+              <w:t>CAM</w:t>
+            </w:r>
+            <w:r>
+              <w:t>/</w:t>
+            </w:r>
+            <w:r>
+              <w:rPr>
+                <w:lang w:val="en-US"/>
+              </w:rPr>
+              <w:t>CAE</w:t>
+            </w:r>
+            <w:r>
+              <w:t xml:space="preserve"> систем</w:t>
+            </w:r>
+            <w:r>
+              <w:t>ы</w:t>
+            </w:r>
+            <w:r>
+              <w:t>.</w:t>
             </w:r>
           </w:p>
         </w:tc>
@@ -4256,7 +4317,7 @@
         </w:trPr>
         <w:tc>
           <w:tcPr>
-            <w:tcW w:w="1276" w:type="dxa"/>
+            <w:tcW w:w="1134" w:type="dxa"/>
             <w:tcBorders>
               <w:top w:val="single" w:sz="4" w:space="0" w:color="000000"/>
               <w:left w:val="single" w:sz="4" w:space="0" w:color="000000"/>
@@ -4296,7 +4357,7 @@
         </w:tc>
         <w:tc>
           <w:tcPr>
-            <w:tcW w:w="3119" w:type="dxa"/>
+            <w:tcW w:w="2694" w:type="dxa"/>
             <w:tcBorders>
               <w:top w:val="single" w:sz="4" w:space="0" w:color="000000"/>
               <w:left w:val="single" w:sz="4" w:space="0" w:color="000000"/>
@@ -4307,23 +4368,21 @@
           </w:tcPr>
           <w:p>
             <w:pPr>
-              <w:keepLines/>
-              <w:jc w:val="center"/>
-              <w:rPr>
-                <w:bCs/>
-              </w:rPr>
-            </w:pPr>
-            <w:r>
-              <w:rPr>
-                <w:bCs/>
-              </w:rPr>
-              <w:t>Предъявляемые требования, возможности и характеристики</w:t>
-            </w:r>
-          </w:p>
-        </w:tc>
-        <w:tc>
-          <w:tcPr>
-            <w:tcW w:w="5738" w:type="dxa"/>
+              <w:shd w:val="clear" w:color="auto" w:fill="FFFFFF"/>
+              <w:jc w:val="center"/>
+              <w:rPr>
+                <w:sz w:val="22"/>
+                <w:szCs w:val="22"/>
+              </w:rPr>
+            </w:pPr>
+            <w:r>
+              <w:t>Автоматизация конструкторского проектирования</w:t>
+            </w:r>
+          </w:p>
+        </w:tc>
+        <w:tc>
+          <w:tcPr>
+            <w:tcW w:w="6305" w:type="dxa"/>
             <w:tcBorders>
               <w:top w:val="single" w:sz="4" w:space="0" w:color="000000"/>
               <w:left w:val="single" w:sz="4" w:space="0" w:color="000000"/>
@@ -4335,20 +4394,40 @@
           </w:tcPr>
           <w:p>
             <w:pPr>
-              <w:keepNext/>
-              <w:keepLines/>
-              <w:spacing w:before="60" w:after="60"/>
-              <w:ind w:left="33"/>
               <w:jc w:val="both"/>
               <w:rPr>
-                <w:iCs/>
-              </w:rPr>
-            </w:pPr>
-            <w:r>
-              <w:rPr>
-                <w:iCs/>
-              </w:rPr>
-              <w:t>SCADA система как процесс управления. Основные требования к диспетчерским системам управления. Функциональные возможности. Возможности по разработке приложений. Графические возможности. Технические характеристики. Эксплуатационные характеристики. Открытость систем</w:t>
+                <w:lang w:val="en-US"/>
+              </w:rPr>
+            </w:pPr>
+            <w:r>
+              <w:t xml:space="preserve">Основные функции  </w:t>
+            </w:r>
+            <w:r>
+              <w:rPr>
+                <w:lang w:val="en-US"/>
+              </w:rPr>
+              <w:t>CAD</w:t>
+            </w:r>
+            <w:r>
+              <w:t xml:space="preserve"> –систем.  Типы геометрических моделей. Типы параметризации в </w:t>
+            </w:r>
+            <w:r>
+              <w:rPr>
+                <w:lang w:val="en-US"/>
+              </w:rPr>
+              <w:t>CAD</w:t>
+            </w:r>
+            <w:r>
+              <w:t xml:space="preserve"> –системах. Основные принципы и понятия 3D моделирования. Основные функции </w:t>
+            </w:r>
+            <w:r>
+              <w:rPr>
+                <w:lang w:val="en-US"/>
+              </w:rPr>
+              <w:t>CAE</w:t>
+            </w:r>
+            <w:r>
+              <w:t>–систем. Проектные процедуры анализа и синтеза в САПР. Типы параметров систем. Задача параметрического синтеза. Задача дискретной оптимизации. Понятие окрестности точки дискретного множества. Понятие метрики.</w:t>
             </w:r>
           </w:p>
         </w:tc>
@@ -4360,7 +4439,7 @@
         </w:trPr>
         <w:tc>
           <w:tcPr>
-            <w:tcW w:w="1276" w:type="dxa"/>
+            <w:tcW w:w="1134" w:type="dxa"/>
             <w:tcBorders>
               <w:top w:val="single" w:sz="4" w:space="0" w:color="000000"/>
               <w:left w:val="single" w:sz="4" w:space="0" w:color="000000"/>
@@ -4386,6 +4465,7 @@
                 <w:sz w:val="22"/>
                 <w:szCs w:val="22"/>
               </w:rPr>
+              <w:lastRenderedPageBreak/>
               <w:t>Р</w:t>
             </w:r>
             <w:r>
@@ -4400,7 +4480,7 @@
         </w:tc>
         <w:tc>
           <w:tcPr>
-            <w:tcW w:w="3119" w:type="dxa"/>
+            <w:tcW w:w="2694" w:type="dxa"/>
             <w:tcBorders>
               <w:top w:val="single" w:sz="4" w:space="0" w:color="000000"/>
               <w:left w:val="single" w:sz="4" w:space="0" w:color="000000"/>
@@ -4411,23 +4491,44 @@
           </w:tcPr>
           <w:p>
             <w:pPr>
-              <w:keepLines/>
-              <w:jc w:val="center"/>
-              <w:rPr>
-                <w:bCs/>
-              </w:rPr>
-            </w:pPr>
-            <w:r>
-              <w:rPr>
-                <w:bCs/>
-              </w:rPr>
-              <w:t>Общая и функциональная структура</w:t>
-            </w:r>
-          </w:p>
-        </w:tc>
-        <w:tc>
-          <w:tcPr>
-            <w:tcW w:w="5738" w:type="dxa"/>
+              <w:jc w:val="center"/>
+              <w:rPr>
+                <w:sz w:val="22"/>
+                <w:szCs w:val="22"/>
+              </w:rPr>
+            </w:pPr>
+            <w:r>
+              <w:t xml:space="preserve">Проектирование машиностроительных изделий в </w:t>
+            </w:r>
+            <w:r>
+              <w:rPr>
+                <w:lang w:val="en-US"/>
+              </w:rPr>
+              <w:t>T</w:t>
+            </w:r>
+            <w:r>
+              <w:t>-</w:t>
+            </w:r>
+            <w:r>
+              <w:rPr>
+                <w:lang w:val="en-US"/>
+              </w:rPr>
+              <w:t>Flex</w:t>
+            </w:r>
+            <w:r>
+              <w:t xml:space="preserve"> </w:t>
+            </w:r>
+            <w:r>
+              <w:rPr>
+                <w:lang w:val="en-US"/>
+              </w:rPr>
+              <w:t>CAD</w:t>
+            </w:r>
+          </w:p>
+        </w:tc>
+        <w:tc>
+          <w:tcPr>
+            <w:tcW w:w="6305" w:type="dxa"/>
             <w:tcBorders>
               <w:top w:val="single" w:sz="4" w:space="0" w:color="000000"/>
               <w:left w:val="single" w:sz="4" w:space="0" w:color="000000"/>
@@ -4439,20 +4540,35 @@
           </w:tcPr>
           <w:p>
             <w:pPr>
-              <w:keepNext/>
-              <w:keepLines/>
-              <w:spacing w:before="60" w:after="60"/>
-              <w:ind w:left="33"/>
               <w:jc w:val="both"/>
               <w:rPr>
-                <w:iCs/>
-              </w:rPr>
-            </w:pPr>
-            <w:r>
-              <w:rPr>
-                <w:iCs/>
-              </w:rPr>
-              <w:t>Общая структура SCADA. Удаленные терминалы (RTU). Каналы связи (CS). Диспетчерские пункты управления (MTU). Функциональная структура SCADA. Функциональные уровни: уровень контроллеров, оперативный уровень, административный уровень</w:t>
+                <w:sz w:val="22"/>
+                <w:szCs w:val="22"/>
+              </w:rPr>
+            </w:pPr>
+            <w:r>
+              <w:rPr>
+                <w:sz w:val="22"/>
+                <w:szCs w:val="22"/>
+              </w:rPr>
+              <w:t xml:space="preserve">Программные продукты T-Flex. Интерфейс ПО </w:t>
+            </w:r>
+          </w:p>
+          <w:p>
+            <w:pPr>
+              <w:jc w:val="both"/>
+              <w:rPr>
+                <w:sz w:val="22"/>
+                <w:szCs w:val="22"/>
+                <w:lang w:val="en-US"/>
+              </w:rPr>
+            </w:pPr>
+            <w:r>
+              <w:rPr>
+                <w:sz w:val="22"/>
+                <w:szCs w:val="22"/>
+              </w:rPr>
+              <w:t>T-Flex CAD. Основные понятия чертежа. Элементы построения. Элементы изображения. Вспомогательные элементы. Методы создания чертежей и их редактирование. Построение непараметрического чертежа(эскиза). Построение параметрического чертежа. Автоматическая параметризация. Понятие переменных и работа с базами данных.</w:t>
             </w:r>
           </w:p>
         </w:tc>
@@ -4464,7 +4580,7 @@
         </w:trPr>
         <w:tc>
           <w:tcPr>
-            <w:tcW w:w="1276" w:type="dxa"/>
+            <w:tcW w:w="1134" w:type="dxa"/>
             <w:tcBorders>
               <w:top w:val="single" w:sz="4" w:space="0" w:color="000000"/>
               <w:left w:val="single" w:sz="4" w:space="0" w:color="000000"/>
@@ -4505,7 +4621,7 @@
         </w:tc>
         <w:tc>
           <w:tcPr>
-            <w:tcW w:w="3119" w:type="dxa"/>
+            <w:tcW w:w="2694" w:type="dxa"/>
             <w:tcBorders>
               <w:top w:val="single" w:sz="4" w:space="0" w:color="000000"/>
               <w:left w:val="single" w:sz="4" w:space="0" w:color="000000"/>
@@ -4516,24 +4632,21 @@
           </w:tcPr>
           <w:p>
             <w:pPr>
-              <w:keepLines/>
-              <w:jc w:val="center"/>
-              <w:rPr>
-                <w:bCs/>
-                <w:lang w:val="en-US"/>
-              </w:rPr>
-            </w:pPr>
-            <w:r>
-              <w:rPr>
-                <w:bCs/>
-              </w:rPr>
-              <w:t>ОС реального времени</w:t>
-            </w:r>
-          </w:p>
-        </w:tc>
-        <w:tc>
-          <w:tcPr>
-            <w:tcW w:w="5738" w:type="dxa"/>
+              <w:shd w:val="clear" w:color="auto" w:fill="FFFFFF"/>
+              <w:jc w:val="center"/>
+              <w:rPr>
+                <w:sz w:val="22"/>
+                <w:szCs w:val="22"/>
+              </w:rPr>
+            </w:pPr>
+            <w:r>
+              <w:t>Автоматизация технологического проектирования</w:t>
+            </w:r>
+          </w:p>
+        </w:tc>
+        <w:tc>
+          <w:tcPr>
+            <w:tcW w:w="6305" w:type="dxa"/>
             <w:tcBorders>
               <w:top w:val="single" w:sz="4" w:space="0" w:color="000000"/>
               <w:left w:val="single" w:sz="4" w:space="0" w:color="000000"/>
@@ -4545,26 +4658,73 @@
           </w:tcPr>
           <w:p>
             <w:pPr>
-              <w:keepNext/>
-              <w:keepLines/>
-              <w:spacing w:before="60" w:after="60"/>
-              <w:ind w:left="33"/>
               <w:jc w:val="both"/>
-              <w:rPr>
-                <w:iCs/>
-              </w:rPr>
-            </w:pPr>
-            <w:r>
-              <w:rPr>
-                <w:iCs/>
-              </w:rPr>
-              <w:t xml:space="preserve">Что такое системы реального времени? Системы жесткого и мягкого реального времени. Параметры ОСРВ: время реакции системы, время переключения контекста, размеры системы, возможность </w:t>
-            </w:r>
-            <w:r>
-              <w:rPr>
-                <w:iCs/>
-              </w:rPr>
-              <w:t xml:space="preserve">исполнения системы из ПЗУ (ROM). </w:t>
+            </w:pPr>
+            <w:r>
+              <w:t xml:space="preserve">Системы АСТПП и </w:t>
+            </w:r>
+            <w:r>
+              <w:rPr>
+                <w:lang w:val="en-US"/>
+              </w:rPr>
+              <w:t>CAM</w:t>
+            </w:r>
+            <w:r>
+              <w:t xml:space="preserve">-системы. </w:t>
+            </w:r>
+            <w:r>
+              <w:t xml:space="preserve">Проектирование технологических процессов, проектирование технологической оснастки. </w:t>
+            </w:r>
+            <w:r>
+              <w:t>Автоматизация подготовки управляющих программ для ста</w:t>
+            </w:r>
+            <w:r>
+              <w:t>н</w:t>
+            </w:r>
+            <w:r>
+              <w:t>ков с ЧПУ</w:t>
+            </w:r>
+            <w:r>
+              <w:rPr>
+                <w:i/>
+              </w:rPr>
+              <w:t xml:space="preserve">. </w:t>
+            </w:r>
+            <w:r>
+              <w:t xml:space="preserve">Функция постпроцессора. </w:t>
+            </w:r>
+            <w:r>
+              <w:t>Маршрутный и операционный иерархические уровни технологического проектирования. Структура АСТПП.</w:t>
+            </w:r>
+          </w:p>
+          <w:p>
+            <w:pPr>
+              <w:jc w:val="both"/>
+              <w:rPr>
+                <w:sz w:val="22"/>
+                <w:szCs w:val="22"/>
+              </w:rPr>
+            </w:pPr>
+            <w:r>
+              <w:t>Основные функции системы Т-</w:t>
+            </w:r>
+            <w:r>
+              <w:rPr>
+                <w:lang w:val="en-US"/>
+              </w:rPr>
+              <w:t>Flex</w:t>
+            </w:r>
+            <w:r>
+              <w:t xml:space="preserve"> Технология. Автоматизация технологических процессов  раскройно-заготовительного производства. Классификация задач раскроя промышленных материалов. Задача линейного раскроя в единичном производстве. Сведение задачи раскроя к задаче минимизации функции, заданной на дискретном множестве перестановок Задача раскроя листового материала на заготовки произвольной формы. Метод последовательно-одиночного размещения. Структура программного обеспечения </w:t>
+            </w:r>
+            <w:r>
+              <w:rPr>
+                <w:lang w:val="en-US"/>
+              </w:rPr>
+              <w:t>CAM</w:t>
+            </w:r>
+            <w:r>
+              <w:t xml:space="preserve"> системы для разработки управляющих программ для машин термической резки листового материала.</w:t>
             </w:r>
           </w:p>
         </w:tc>
@@ -4576,7 +4736,7 @@
         </w:trPr>
         <w:tc>
           <w:tcPr>
-            <w:tcW w:w="1276" w:type="dxa"/>
+            <w:tcW w:w="1134" w:type="dxa"/>
             <w:tcBorders>
               <w:top w:val="single" w:sz="4" w:space="0" w:color="000000"/>
               <w:left w:val="single" w:sz="4" w:space="0" w:color="000000"/>
@@ -4608,7 +4768,7 @@
         </w:tc>
         <w:tc>
           <w:tcPr>
-            <w:tcW w:w="3119" w:type="dxa"/>
+            <w:tcW w:w="2694" w:type="dxa"/>
             <w:tcBorders>
               <w:top w:val="single" w:sz="4" w:space="0" w:color="000000"/>
               <w:left w:val="single" w:sz="4" w:space="0" w:color="000000"/>
@@ -4619,29 +4779,17 @@
           </w:tcPr>
           <w:p>
             <w:pPr>
-              <w:keepLines/>
-              <w:jc w:val="center"/>
-              <w:rPr>
-                <w:bCs/>
-              </w:rPr>
-            </w:pPr>
-            <w:r>
-              <w:rPr>
-                <w:bCs/>
-              </w:rPr>
-              <w:t>Windows-</w:t>
-            </w:r>
-            <w:r>
-              <w:rPr>
-                <w:bCs/>
-              </w:rPr>
-              <w:t>технологии в SCADA-системах</w:t>
-            </w:r>
-          </w:p>
-        </w:tc>
-        <w:tc>
-          <w:tcPr>
-            <w:tcW w:w="5738" w:type="dxa"/>
+              <w:shd w:val="clear" w:color="auto" w:fill="FFFFFF"/>
+              <w:jc w:val="center"/>
+            </w:pPr>
+            <w:r>
+              <w:t>Информационное обеспечение АСТПП</w:t>
+            </w:r>
+          </w:p>
+        </w:tc>
+        <w:tc>
+          <w:tcPr>
+            <w:tcW w:w="6305" w:type="dxa"/>
             <w:tcBorders>
               <w:top w:val="single" w:sz="4" w:space="0" w:color="000000"/>
               <w:left w:val="single" w:sz="4" w:space="0" w:color="000000"/>
@@ -4653,38 +4801,10 @@
           </w:tcPr>
           <w:p>
             <w:pPr>
-              <w:keepNext/>
-              <w:keepLines/>
-              <w:spacing w:before="60" w:after="60"/>
-              <w:ind w:left="33"/>
               <w:jc w:val="both"/>
-              <w:rPr>
-                <w:iCs/>
-              </w:rPr>
-            </w:pPr>
-            <w:r>
-              <w:rPr>
-                <w:iCs/>
-              </w:rPr>
-              <w:t>Windows NT - многонит</w:t>
-            </w:r>
-            <w:r>
-              <w:rPr>
-                <w:iCs/>
-              </w:rPr>
-              <w:t>евая и многозадачная: приоритеты нитей, инверсия приоритетов, характеристики API-интерфейса Win32, управление прерываниями, управление памятью</w:t>
-            </w:r>
-            <w:r>
-              <w:rPr>
-                <w:iCs/>
-              </w:rPr>
-              <w:t>.</w:t>
-            </w:r>
-            <w:r>
-              <w:rPr>
-                <w:iCs/>
-              </w:rPr>
-              <w:t xml:space="preserve"> Технология COM. Методы межпроцессной коммуникации. ActiveX-объекты. OPC-серверы</w:t>
+            </w:pPr>
+            <w:r>
+              <w:t>Структура базы данных АСТПП, описание детали и перехода, формализация задачи базирования, унификация описаний технологической информации</w:t>
             </w:r>
           </w:p>
         </w:tc>
@@ -4696,7 +4816,7 @@
         </w:trPr>
         <w:tc>
           <w:tcPr>
-            <w:tcW w:w="1276" w:type="dxa"/>
+            <w:tcW w:w="1134" w:type="dxa"/>
             <w:tcBorders>
               <w:top w:val="single" w:sz="4" w:space="0" w:color="000000"/>
               <w:left w:val="single" w:sz="4" w:space="0" w:color="000000"/>
@@ -4728,7 +4848,7 @@
         </w:tc>
         <w:tc>
           <w:tcPr>
-            <w:tcW w:w="3119" w:type="dxa"/>
+            <w:tcW w:w="2694" w:type="dxa"/>
             <w:tcBorders>
               <w:top w:val="single" w:sz="4" w:space="0" w:color="000000"/>
               <w:left w:val="single" w:sz="4" w:space="0" w:color="000000"/>
@@ -4739,30 +4859,17 @@
           </w:tcPr>
           <w:p>
             <w:pPr>
-              <w:keepLines/>
-              <w:jc w:val="center"/>
-              <w:rPr>
-                <w:bCs/>
-                <w:lang w:val="en-US"/>
-              </w:rPr>
-            </w:pPr>
-            <w:r>
-              <w:rPr>
-                <w:bCs/>
-              </w:rPr>
-              <w:t>Организация распределё</w:t>
-            </w:r>
-            <w:r>
-              <w:rPr>
-                <w:bCs/>
-              </w:rPr>
-              <w:t>нных систем</w:t>
-            </w:r>
-          </w:p>
-        </w:tc>
-        <w:tc>
-          <w:tcPr>
-            <w:tcW w:w="5738" w:type="dxa"/>
+              <w:shd w:val="clear" w:color="auto" w:fill="FFFFFF"/>
+              <w:jc w:val="center"/>
+            </w:pPr>
+            <w:r>
+              <w:t>Синтез технологических процессов</w:t>
+            </w:r>
+          </w:p>
+        </w:tc>
+        <w:tc>
+          <w:tcPr>
+            <w:tcW w:w="6305" w:type="dxa"/>
             <w:tcBorders>
               <w:top w:val="single" w:sz="4" w:space="0" w:color="000000"/>
               <w:left w:val="single" w:sz="4" w:space="0" w:color="000000"/>
@@ -4774,32 +4881,384 @@
           </w:tcPr>
           <w:p>
             <w:pPr>
-              <w:keepNext/>
+              <w:jc w:val="both"/>
+            </w:pPr>
+            <w:r>
+              <w:t>Принципы и алгоритмы автоматизированного синтеза технологических процессов изготовления деталей и сборки изделий, математические модели технологических процессов, параметрическая и структурная оптимизация технологических процессов, формирование индивидуального и группового технологического процесса по типовому, таблица решений, разработка оптимального технологического маршрута</w:t>
+            </w:r>
+          </w:p>
+        </w:tc>
+      </w:tr>
+      <w:tr>
+        <w:trPr>
+          <w:cantSplit/>
+          <w:trHeight w:val="279"/>
+        </w:trPr>
+        <w:tc>
+          <w:tcPr>
+            <w:tcW w:w="1134" w:type="dxa"/>
+            <w:tcBorders>
+              <w:top w:val="single" w:sz="4" w:space="0" w:color="000000"/>
+              <w:left w:val="single" w:sz="4" w:space="0" w:color="000000"/>
+              <w:bottom w:val="single" w:sz="4" w:space="0" w:color="000000"/>
+            </w:tcBorders>
+            <w:shd w:val="clear" w:color="auto" w:fill="auto"/>
+            <w:vAlign w:val="center"/>
+          </w:tcPr>
+          <w:p>
+            <w:pPr>
               <w:keepLines/>
-              <w:spacing w:before="60" w:after="60"/>
-              <w:ind w:left="33"/>
+              <w:snapToGrid w:val="0"/>
+              <w:jc w:val="center"/>
+              <w:rPr>
+                <w:b/>
+                <w:sz w:val="22"/>
+                <w:szCs w:val="22"/>
+                <w:lang w:val="en-US"/>
+              </w:rPr>
+            </w:pPr>
+            <w:r>
+              <w:rPr>
+                <w:b/>
+                <w:sz w:val="22"/>
+                <w:szCs w:val="22"/>
+              </w:rPr>
+              <w:t>Р</w:t>
+            </w:r>
+            <w:r>
+              <w:rPr>
+                <w:b/>
+                <w:sz w:val="22"/>
+                <w:szCs w:val="22"/>
+                <w:lang w:val="en-US"/>
+              </w:rPr>
+              <w:t>7</w:t>
+            </w:r>
+            <w:bookmarkStart w:id="6" w:name="_GoBack"/>
+            <w:bookmarkEnd w:id="6"/>
+          </w:p>
+        </w:tc>
+        <w:tc>
+          <w:tcPr>
+            <w:tcW w:w="2694" w:type="dxa"/>
+            <w:tcBorders>
+              <w:top w:val="single" w:sz="4" w:space="0" w:color="000000"/>
+              <w:left w:val="single" w:sz="4" w:space="0" w:color="000000"/>
+              <w:bottom w:val="single" w:sz="4" w:space="0" w:color="000000"/>
+            </w:tcBorders>
+            <w:shd w:val="clear" w:color="auto" w:fill="auto"/>
+            <w:vAlign w:val="center"/>
+          </w:tcPr>
+          <w:p>
+            <w:pPr>
+              <w:jc w:val="center"/>
+              <w:rPr>
+                <w:sz w:val="22"/>
+                <w:szCs w:val="22"/>
+              </w:rPr>
+            </w:pPr>
+            <w:r>
+              <w:t>Системы быстрого прототипирования</w:t>
+            </w:r>
+          </w:p>
+        </w:tc>
+        <w:tc>
+          <w:tcPr>
+            <w:tcW w:w="6305" w:type="dxa"/>
+            <w:tcBorders>
+              <w:top w:val="single" w:sz="4" w:space="0" w:color="000000"/>
+              <w:left w:val="single" w:sz="4" w:space="0" w:color="000000"/>
+              <w:bottom w:val="single" w:sz="4" w:space="0" w:color="000000"/>
+              <w:right w:val="single" w:sz="4" w:space="0" w:color="000000"/>
+            </w:tcBorders>
+            <w:shd w:val="clear" w:color="auto" w:fill="auto"/>
+            <w:vAlign w:val="center"/>
+          </w:tcPr>
+          <w:p>
+            <w:pPr>
               <w:jc w:val="both"/>
-              <w:rPr>
-                <w:iCs/>
-              </w:rPr>
-            </w:pPr>
-            <w:r>
-              <w:rPr>
-                <w:iCs/>
-              </w:rPr>
-              <w:t>Идеология распределенных комплексов. Уровни АСУ: уровень контроллеров, оперативный уровень, административный уровень. Линии передачи данных. Сетевой обмен. Используемые сетевые операционные системы. Режимы сетевого</w:t>
-            </w:r>
-            <w:r>
-              <w:rPr>
-                <w:iCs/>
-              </w:rPr>
-              <w:t xml:space="preserve"> обмена: файловый обмен, обмен «точка-точка», обмен «один ко многим»</w:t>
-            </w:r>
-            <w:r>
-              <w:rPr>
-                <w:iCs/>
-              </w:rPr>
-              <w:t>, групповое управление, посылка данных в глобальный регистратор, групповые рассылки. Обмен по протоколу M-LINK. Обмен через радиоканал. Обмен по коммутируемым линиям: режимы соединений, статусы мониторов. Обмен по GSM: организация обмена по GSM, требования к модемам. Управление через Интернет. Доступ к проекту через Интернет</w:t>
+            </w:pPr>
+            <w:r>
+              <w:rPr>
+                <w:lang w:val="en-US"/>
+              </w:rPr>
+              <w:t>Rapid</w:t>
+            </w:r>
+            <w:r>
+              <w:t xml:space="preserve"> </w:t>
+            </w:r>
+            <w:r>
+              <w:rPr>
+                <w:lang w:val="en-US"/>
+              </w:rPr>
+              <w:t>prototyping</w:t>
+            </w:r>
+            <w:r>
+              <w:t>. Стереолитография</w:t>
+            </w:r>
+            <w:r>
+              <w:rPr>
+                <w:lang w:val="en-US"/>
+              </w:rPr>
+              <w:t xml:space="preserve"> </w:t>
+            </w:r>
+            <w:r>
+              <w:t>(</w:t>
+            </w:r>
+            <w:r>
+              <w:rPr>
+                <w:lang w:val="en-US"/>
+              </w:rPr>
+              <w:t>SLA</w:t>
+            </w:r>
+            <w:r>
+              <w:t>).</w:t>
+            </w:r>
+            <w:r>
+              <w:t xml:space="preserve"> Масочная стереолитография (Solid </w:t>
+            </w:r>
+            <w:r>
+              <w:rPr>
+                <w:lang w:val="en-US"/>
+              </w:rPr>
+              <w:t>Groud</w:t>
+            </w:r>
+            <w:r>
+              <w:t xml:space="preserve"> Cu</w:t>
+            </w:r>
+            <w:r>
+              <w:rPr>
+                <w:lang w:val="en-US"/>
+              </w:rPr>
+              <w:t>r</w:t>
+            </w:r>
+            <w:r>
+              <w:t xml:space="preserve">ing). Послойное нанесение расплавленного полимера </w:t>
+            </w:r>
+            <w:r>
+              <w:rPr>
+                <w:lang w:val="en-US"/>
+              </w:rPr>
+              <w:t>FDM</w:t>
+            </w:r>
+            <w:r>
+              <w:t>. Струйное напыление полимера. 3</w:t>
+            </w:r>
+            <w:r>
+              <w:rPr>
+                <w:lang w:val="en-US"/>
+              </w:rPr>
+              <w:t>D</w:t>
+            </w:r>
+            <w:r>
+              <w:t xml:space="preserve"> принтеры. LOM - технология.  Послойное спекание материала. Критерии сравнения </w:t>
+            </w:r>
+            <w:r>
+              <w:rPr>
+                <w:lang w:val="en-US"/>
+              </w:rPr>
+              <w:t>RP</w:t>
+            </w:r>
+            <w:r>
+              <w:t xml:space="preserve">-систем. </w:t>
+            </w:r>
+            <w:r>
+              <w:rPr>
+                <w:lang w:val="en-US"/>
+              </w:rPr>
+              <w:t>CARP</w:t>
+            </w:r>
+            <w:r>
+              <w:t>-проект.</w:t>
+            </w:r>
+          </w:p>
+        </w:tc>
+      </w:tr>
+      <w:tr>
+        <w:trPr>
+          <w:cantSplit/>
+          <w:trHeight w:val="279"/>
+        </w:trPr>
+        <w:tc>
+          <w:tcPr>
+            <w:tcW w:w="1134" w:type="dxa"/>
+            <w:tcBorders>
+              <w:top w:val="single" w:sz="4" w:space="0" w:color="000000"/>
+              <w:left w:val="single" w:sz="4" w:space="0" w:color="000000"/>
+              <w:bottom w:val="single" w:sz="4" w:space="0" w:color="000000"/>
+            </w:tcBorders>
+            <w:shd w:val="clear" w:color="auto" w:fill="auto"/>
+            <w:vAlign w:val="center"/>
+          </w:tcPr>
+          <w:p>
+            <w:pPr>
+              <w:keepLines/>
+              <w:snapToGrid w:val="0"/>
+              <w:jc w:val="center"/>
+              <w:rPr>
+                <w:b/>
+                <w:sz w:val="22"/>
+                <w:szCs w:val="22"/>
+                <w:lang w:val="en-US"/>
+              </w:rPr>
+            </w:pPr>
+            <w:r>
+              <w:rPr>
+                <w:b/>
+                <w:sz w:val="22"/>
+                <w:szCs w:val="22"/>
+              </w:rPr>
+              <w:t>Р</w:t>
+            </w:r>
+            <w:r>
+              <w:rPr>
+                <w:b/>
+                <w:sz w:val="22"/>
+                <w:szCs w:val="22"/>
+                <w:lang w:val="en-US"/>
+              </w:rPr>
+              <w:t>8</w:t>
+            </w:r>
+          </w:p>
+        </w:tc>
+        <w:tc>
+          <w:tcPr>
+            <w:tcW w:w="2694" w:type="dxa"/>
+            <w:tcBorders>
+              <w:top w:val="single" w:sz="4" w:space="0" w:color="000000"/>
+              <w:left w:val="single" w:sz="4" w:space="0" w:color="000000"/>
+              <w:bottom w:val="single" w:sz="4" w:space="0" w:color="000000"/>
+            </w:tcBorders>
+            <w:shd w:val="clear" w:color="auto" w:fill="auto"/>
+            <w:vAlign w:val="center"/>
+          </w:tcPr>
+          <w:p>
+            <w:pPr>
+              <w:shd w:val="clear" w:color="auto" w:fill="FFFFFF"/>
+              <w:jc w:val="center"/>
+              <w:rPr>
+                <w:sz w:val="22"/>
+                <w:szCs w:val="22"/>
+              </w:rPr>
+            </w:pPr>
+            <w:r>
+              <w:rPr>
+                <w:lang w:val="en-US"/>
+              </w:rPr>
+              <w:t>CALS-</w:t>
+            </w:r>
+            <w:r>
+              <w:t>технологии</w:t>
+            </w:r>
+          </w:p>
+        </w:tc>
+        <w:tc>
+          <w:tcPr>
+            <w:tcW w:w="6305" w:type="dxa"/>
+            <w:tcBorders>
+              <w:top w:val="single" w:sz="4" w:space="0" w:color="000000"/>
+              <w:left w:val="single" w:sz="4" w:space="0" w:color="000000"/>
+              <w:bottom w:val="single" w:sz="4" w:space="0" w:color="000000"/>
+              <w:right w:val="single" w:sz="4" w:space="0" w:color="000000"/>
+            </w:tcBorders>
+            <w:shd w:val="clear" w:color="auto" w:fill="auto"/>
+            <w:vAlign w:val="center"/>
+          </w:tcPr>
+          <w:p>
+            <w:pPr>
+              <w:jc w:val="both"/>
+            </w:pPr>
+            <w:r>
+              <w:t xml:space="preserve">Связь САПР с другими информационными системами. </w:t>
+            </w:r>
+            <w:r>
+              <w:rPr>
+                <w:lang w:val="en-US"/>
+              </w:rPr>
+              <w:t>ERP</w:t>
+            </w:r>
+            <w:r>
+              <w:t xml:space="preserve"> системы. </w:t>
+            </w:r>
+            <w:r>
+              <w:rPr>
+                <w:lang w:val="en-US"/>
+              </w:rPr>
+              <w:t>PDM</w:t>
+            </w:r>
+            <w:r>
+              <w:t xml:space="preserve"> и </w:t>
+            </w:r>
+            <w:r>
+              <w:rPr>
+                <w:lang w:val="en-US"/>
+              </w:rPr>
+              <w:t>PLM</w:t>
+            </w:r>
+            <w:r>
+              <w:t xml:space="preserve"> системы. </w:t>
+            </w:r>
+            <w:r>
+              <w:rPr>
+                <w:lang w:val="en-US"/>
+              </w:rPr>
+              <w:t>CALS</w:t>
+            </w:r>
+            <w:r>
+              <w:t xml:space="preserve"> –технологии. Основные компоненты </w:t>
+            </w:r>
+            <w:r>
+              <w:rPr>
+                <w:lang w:val="en-US"/>
+              </w:rPr>
+              <w:t>CALS</w:t>
+            </w:r>
+            <w:r>
+              <w:t xml:space="preserve"> –технологий.</w:t>
+            </w:r>
+          </w:p>
+          <w:p>
+            <w:pPr>
+              <w:jc w:val="both"/>
+            </w:pPr>
+            <w:r>
+              <w:t xml:space="preserve">Примеры </w:t>
+            </w:r>
+            <w:r>
+              <w:rPr>
+                <w:lang w:val="en-US"/>
+              </w:rPr>
+              <w:t>PLM</w:t>
+            </w:r>
+            <w:r>
+              <w:t xml:space="preserve"> систем. Основные функции системы </w:t>
+            </w:r>
+            <w:r>
+              <w:rPr>
+                <w:lang w:val="en-US"/>
+              </w:rPr>
+              <w:t>T</w:t>
+            </w:r>
+            <w:r>
+              <w:t>-</w:t>
+            </w:r>
+            <w:r>
+              <w:rPr>
+                <w:lang w:val="en-US"/>
+              </w:rPr>
+              <w:t>Flex</w:t>
+            </w:r>
+            <w:r>
+              <w:t xml:space="preserve"> </w:t>
+            </w:r>
+            <w:r>
+              <w:rPr>
+                <w:lang w:val="en-US"/>
+              </w:rPr>
+              <w:t>DOCs</w:t>
+            </w:r>
+            <w:r>
+              <w:t>.</w:t>
             </w:r>
           </w:p>
         </w:tc>
@@ -19290,7 +19749,7 @@
                 <v:shape id="_x0000_i1025" type="#_x0000_t75" style="width:28.5pt;height:21.75pt" o:ole="">
                   <v:imagedata r:id="rId7" o:title=""/>
                 </v:shape>
-                <o:OLEObject Type="Embed" ProgID="Equation.3" ShapeID="_x0000_i1025" DrawAspect="Content" ObjectID="_1556614242" r:id="rId8"/>
+                <o:OLEObject Type="Embed" ProgID="Equation.3" ShapeID="_x0000_i1025" DrawAspect="Content" ObjectID="_1556614731" r:id="rId8"/>
               </w:object>
             </w:r>
             <w:r>
@@ -26549,528 +27008,28 @@
       <w:lang w:val="x-none"/>
     </w:rPr>
   </w:style>
-  <w:style w:type="character" w:default="1" w:styleId="a2">
-    <w:name w:val="Default Paragraph Font"/>
-    <w:uiPriority w:val="1"/>
-    <w:semiHidden/>
-    <w:unhideWhenUsed/>
-  </w:style>
-  <w:style w:type="table" w:default="1" w:styleId="a3">
-    <w:name w:val="Normal Table"/>
-    <w:uiPriority w:val="99"/>
-    <w:semiHidden/>
-    <w:unhideWhenUsed/>
-    <w:tblPr>
-      <w:tblInd w:w="0" w:type="dxa"/>
-      <w:tblCellMar>
-        <w:top w:w="0" w:type="dxa"/>
-        <w:left w:w="108" w:type="dxa"/>
-        <w:bottom w:w="0" w:type="dxa"/>
-        <w:right w:w="108" w:type="dxa"/>
-      </w:tblCellMar>
-    </w:tblPr>
-  </w:style>
-  <w:style w:type="numbering" w:default="1" w:styleId="a4">
-    <w:name w:val="No List"/>
-    <w:uiPriority w:val="99"/>
-    <w:semiHidden/>
-    <w:unhideWhenUsed/>
-  </w:style>
-  <w:style w:type="paragraph" w:customStyle="1" w:styleId="a0">
-    <w:name w:val="ЗаголовокСлева"/>
-    <w:basedOn w:val="a"/>
-    <w:rsid w:val="00091E5A"/>
-    <w:pPr>
-      <w:numPr>
-        <w:numId w:val="2"/>
-      </w:numPr>
-      <w:autoSpaceDE w:val="0"/>
-      <w:autoSpaceDN w:val="0"/>
-      <w:adjustRightInd w:val="0"/>
-      <w:spacing w:after="120" w:line="360" w:lineRule="auto"/>
-      <w:contextualSpacing/>
-      <w:jc w:val="both"/>
-    </w:pPr>
-    <w:rPr>
-      <w:b/>
-    </w:rPr>
-  </w:style>
-  <w:style w:type="paragraph" w:styleId="a">
-    <w:name w:val="List Number"/>
-    <w:basedOn w:val="a1"/>
-    <w:rsid w:val="00E651D5"/>
-    <w:pPr>
-      <w:numPr>
-        <w:numId w:val="1"/>
-      </w:numPr>
-    </w:pPr>
-  </w:style>
-  <w:style w:type="paragraph" w:customStyle="1" w:styleId="a5">
-    <w:name w:val="МойСтиль"/>
-    <w:basedOn w:val="a1"/>
-    <w:rsid w:val="00E651D5"/>
-    <w:pPr>
-      <w:autoSpaceDE w:val="0"/>
-      <w:autoSpaceDN w:val="0"/>
-      <w:adjustRightInd w:val="0"/>
-      <w:spacing w:line="360" w:lineRule="auto"/>
-      <w:ind w:firstLine="709"/>
-      <w:jc w:val="both"/>
-    </w:pPr>
-  </w:style>
-  <w:style w:type="character" w:customStyle="1" w:styleId="FontStyle12">
-    <w:name w:val="Font Style12"/>
-    <w:rsid w:val="003756DC"/>
-    <w:rPr>
-      <w:rFonts w:ascii="Times New Roman" w:hAnsi="Times New Roman" w:cs="Times New Roman"/>
-      <w:sz w:val="26"/>
-      <w:szCs w:val="26"/>
-    </w:rPr>
-  </w:style>
-  <w:style w:type="paragraph" w:styleId="11">
-    <w:name w:val="toc 1"/>
+  <w:style w:type="paragraph" w:styleId="3">
+    <w:name w:val="heading 3"/>
     <w:basedOn w:val="a1"/>
     <w:next w:val="a1"/>
-    <w:autoRedefine/>
-    <w:semiHidden/>
-    <w:rsid w:val="00696561"/>
-  </w:style>
-  <w:style w:type="paragraph" w:styleId="21">
-    <w:name w:val="toc 2"/>
-    <w:basedOn w:val="a1"/>
-    <w:next w:val="a1"/>
-    <w:autoRedefine/>
-    <w:semiHidden/>
-    <w:rsid w:val="00696561"/>
-    <w:pPr>
-      <w:ind w:left="240"/>
-    </w:pPr>
-  </w:style>
-  <w:style w:type="table" w:styleId="a6">
-    <w:name w:val="Table Grid"/>
-    <w:basedOn w:val="a3"/>
-    <w:uiPriority w:val="59"/>
-    <w:rsid w:val="00CA6ABB"/>
-    <w:tblPr>
-      <w:tblBorders>
-        <w:top w:val="single" w:sz="4" w:space="0" w:color="auto"/>
-        <w:left w:val="single" w:sz="4" w:space="0" w:color="auto"/>
-        <w:bottom w:val="single" w:sz="4" w:space="0" w:color="auto"/>
-        <w:right w:val="single" w:sz="4" w:space="0" w:color="auto"/>
-        <w:insideH w:val="single" w:sz="4" w:space="0" w:color="auto"/>
-        <w:insideV w:val="single" w:sz="4" w:space="0" w:color="auto"/>
-      </w:tblBorders>
-    </w:tblPr>
-  </w:style>
-  <w:style w:type="paragraph" w:customStyle="1" w:styleId="210">
-    <w:name w:val="Список 21"/>
-    <w:basedOn w:val="a1"/>
-    <w:uiPriority w:val="99"/>
-    <w:rsid w:val="00737557"/>
-    <w:pPr>
-      <w:ind w:left="566" w:hanging="283"/>
-    </w:pPr>
-  </w:style>
-  <w:style w:type="paragraph" w:styleId="a7">
-    <w:name w:val="caption"/>
-    <w:basedOn w:val="a1"/>
-    <w:next w:val="a1"/>
-    <w:uiPriority w:val="99"/>
+    <w:link w:val="30"/>
     <w:qFormat/>
-    <w:rsid w:val="00FC4DA4"/>
+    <w:rsid w:val="00731435"/>
     <w:pPr>
       <w:widowControl w:val="0"/>
       <w:autoSpaceDE w:val="0"/>
       <w:autoSpaceDN w:val="0"/>
       <w:adjustRightInd w:val="0"/>
+      <w:spacing w:before="240" w:after="60"/>
+      <w:outlineLvl w:val="2"/>
     </w:pPr>
     <w:rPr>
-      <w:rFonts w:ascii="Calibri" w:hAnsi="Calibri" w:cs="Calibri"/>
+      <w:rFonts w:ascii="Cambria" w:hAnsi="Cambria"/>
       <w:b/>
-      <w:bCs/>
       <w:color w:val="000000"/>
-      <w:sz w:val="20"/>
+      <w:sz w:val="26"/>
       <w:szCs w:val="20"/>
-      <w:lang w:eastAsia="ru-RU"/>
-    </w:rPr>
-  </w:style>
-  <w:style w:type="paragraph" w:styleId="a8">
-    <w:name w:val="List Paragraph"/>
-    <w:basedOn w:val="a1"/>
-    <w:link w:val="a9"/>
-    <w:uiPriority w:val="34"/>
-    <w:qFormat/>
-    <w:rsid w:val="00F0151D"/>
-    <w:pPr>
-      <w:ind w:left="720"/>
-      <w:contextualSpacing/>
-    </w:pPr>
-  </w:style>
-  <w:style w:type="paragraph" w:customStyle="1" w:styleId="12">
-    <w:name w:val="Заголовок №1"/>
-    <w:basedOn w:val="a1"/>
-    <w:uiPriority w:val="99"/>
-    <w:rsid w:val="000D0344"/>
-    <w:pPr>
-      <w:shd w:val="clear" w:color="auto" w:fill="FFFFFF"/>
-      <w:spacing w:before="360" w:line="240" w:lineRule="atLeast"/>
-    </w:pPr>
-    <w:rPr>
-      <w:rFonts w:ascii="Batang" w:eastAsia="Batang" w:hAnsi="Batang" w:cs="Batang"/>
-      <w:sz w:val="20"/>
-      <w:szCs w:val="20"/>
-    </w:rPr>
-  </w:style>
-  <w:style w:type="character" w:customStyle="1" w:styleId="20">
-    <w:name w:val="Заголовок 2 Знак"/>
-    <w:basedOn w:val="a2"/>
-    <w:link w:val="2"/>
-    <w:rsid w:val="00E07C1C"/>
-    <w:rPr>
-      <w:rFonts w:ascii="Arial" w:hAnsi="Arial" w:cs="Arial"/>
-      <w:b/>
-      <w:bCs/>
-      <w:i/>
-      <w:iCs/>
-      <w:sz w:val="28"/>
-      <w:szCs w:val="28"/>
-      <w:lang w:val="x-none" w:eastAsia="ar-SA"/>
-    </w:rPr>
-  </w:style>
-  <w:style w:type="character" w:styleId="aa">
-    <w:name w:val="Hyperlink"/>
-    <w:uiPriority w:val="99"/>
-    <w:rsid w:val="00E07C1C"/>
-    <w:rPr>
-      <w:color w:val="0563C1"/>
-      <w:u w:val="single"/>
-    </w:rPr>
-  </w:style>
-  <w:style w:type="paragraph" w:styleId="ab">
-    <w:name w:val="footnote text"/>
-    <w:basedOn w:val="a1"/>
-    <w:link w:val="ac"/>
-    <w:rsid w:val="00E07C1C"/>
-    <w:pPr>
-      <w:widowControl w:val="0"/>
-      <w:autoSpaceDE w:val="0"/>
-    </w:pPr>
-    <w:rPr>
-      <w:color w:val="000000"/>
-      <w:sz w:val="20"/>
-      <w:szCs w:val="20"/>
-      <w:lang w:val="x-none"/>
-    </w:rPr>
-  </w:style>
-  <w:style w:type="character" w:customStyle="1" w:styleId="ac">
-    <w:name w:val="Текст сноски Знак"/>
-    <w:basedOn w:val="a2"/>
-    <w:link w:val="ab"/>
-    <w:rsid w:val="00E07C1C"/>
-    <w:rPr>
-      <w:color w:val="000000"/>
-      <w:lang w:val="x-none" w:eastAsia="ar-SA"/>
-    </w:rPr>
-  </w:style>
-  <w:style w:type="paragraph" w:customStyle="1" w:styleId="22">
-    <w:name w:val="2"/>
-    <w:basedOn w:val="a1"/>
-    <w:rsid w:val="00E07C1C"/>
-    <w:pPr>
-      <w:spacing w:before="280" w:after="280"/>
-    </w:pPr>
-  </w:style>
-  <w:style w:type="character" w:customStyle="1" w:styleId="apple-converted-space">
-    <w:name w:val="apple-converted-space"/>
-    <w:basedOn w:val="a2"/>
-    <w:rsid w:val="008F271F"/>
-  </w:style>
-  <w:style w:type="paragraph" w:customStyle="1" w:styleId="ad">
-    <w:name w:val="Ш основной"/>
-    <w:basedOn w:val="a1"/>
-    <w:link w:val="ae"/>
-    <w:qFormat/>
-    <w:rsid w:val="000269DF"/>
-    <w:pPr>
-      <w:spacing w:line="360" w:lineRule="auto"/>
-      <w:ind w:firstLine="709"/>
-      <w:jc w:val="both"/>
-    </w:pPr>
-    <w:rPr>
-      <w:rFonts w:eastAsia="Calibri"/>
-      <w:sz w:val="28"/>
       <w:lang w:val="x-none" w:eastAsia="x-none"/>
-    </w:rPr>
-  </w:style>
-  <w:style w:type="character" w:customStyle="1" w:styleId="ae">
-    <w:name w:val="Ш основной Знак"/>
-    <w:link w:val="ad"/>
-    <w:locked/>
-    <w:rsid w:val="000269DF"/>
-    <w:rPr>
-      <w:rFonts w:eastAsia="Calibri"/>
-      <w:sz w:val="28"/>
-      <w:szCs w:val="24"/>
-      <w:lang w:val="x-none" w:eastAsia="x-none"/>
-    </w:rPr>
-  </w:style>
-  <w:style w:type="character" w:customStyle="1" w:styleId="a9">
-    <w:name w:val="Абзац списка Знак"/>
-    <w:link w:val="a8"/>
-    <w:uiPriority w:val="34"/>
-    <w:rsid w:val="00804B1C"/>
-    <w:rPr>
-      <w:sz w:val="24"/>
-      <w:szCs w:val="24"/>
-      <w:lang w:eastAsia="ar-SA"/>
-    </w:rPr>
-  </w:style>
-  <w:style w:type="paragraph" w:customStyle="1" w:styleId="af">
-    <w:name w:val="список с точками"/>
-    <w:basedOn w:val="a1"/>
-    <w:rsid w:val="00B67275"/>
-    <w:pPr>
-      <w:tabs>
-        <w:tab w:val="num" w:pos="756"/>
-      </w:tabs>
-      <w:spacing w:line="312" w:lineRule="auto"/>
-      <w:ind w:left="756" w:hanging="360"/>
-      <w:jc w:val="both"/>
-    </w:pPr>
-    <w:rPr>
-      <w:lang w:eastAsia="ru-RU"/>
-    </w:rPr>
-  </w:style>
-  <w:style w:type="paragraph" w:styleId="af0">
-    <w:name w:val="List"/>
-    <w:basedOn w:val="a1"/>
-    <w:unhideWhenUsed/>
-    <w:rsid w:val="004E6C8D"/>
-    <w:pPr>
-      <w:ind w:left="283" w:hanging="283"/>
-      <w:contextualSpacing/>
-    </w:pPr>
-  </w:style>
-  <w:style w:type="character" w:customStyle="1" w:styleId="10">
-    <w:name w:val="Заголовок 1 Знак"/>
-    <w:basedOn w:val="a2"/>
-    <w:link w:val="1"/>
-    <w:rsid w:val="00B504A5"/>
-    <w:rPr>
-      <w:rFonts w:asciiTheme="majorHAnsi" w:eastAsiaTheme="majorEastAsia" w:hAnsiTheme="majorHAnsi" w:cstheme="majorBidi"/>
-      <w:b/>
-      <w:bCs/>
-      <w:color w:val="365F91" w:themeColor="accent1" w:themeShade="BF"/>
-      <w:sz w:val="28"/>
-      <w:szCs w:val="28"/>
-      <w:lang w:eastAsia="ar-SA"/>
-    </w:rPr>
-  </w:style>
-</w:styles>
-</file>
-
-<file path=word/stylesWithEffects.xml><?xml version="1.0" encoding="utf-8"?>
-<w:styles xmlns:wpc="http://schemas.microsoft.com/office/word/2010/wordprocessingCanvas" xmlns:mc="http://schemas.openxmlformats.org/markup-compatibility/2006" xmlns:o="urn:schemas-microsoft-com:office:office" xmlns:r="http://schemas.openxmlformats.org/officeDocument/2006/relationships" xmlns:m="http://schemas.openxmlformats.org/officeDocument/2006/math" xmlns:v="urn:schemas-microsoft-com:vml" xmlns:wp14="http://schemas.microsoft.com/office/word/2010/wordprocessingDrawing" xmlns:wp="http://schemas.openxmlformats.org/drawingml/2006/wordprocessingDrawing" xmlns:w10="urn:schemas-microsoft-com:office:word" xmlns:w="http://schemas.openxmlformats.org/wordprocessingml/2006/main" xmlns:w14="http://schemas.microsoft.com/office/word/2010/wordml" xmlns:wpg="http://schemas.microsoft.com/office/word/2010/wordprocessingGroup" xmlns:wpi="http://schemas.microsoft.com/office/word/2010/wordprocessingInk" xmlns:wne="http://schemas.microsoft.com/office/word/2006/wordml" xmlns:wps="http://schemas.microsoft.com/office/word/2010/wordprocessingShape" mc:Ignorable="w14 wp14">
-  <w:docDefaults>
-    <w:rPrDefault>
-      <w:rPr>
-        <w:rFonts w:ascii="Times New Roman" w:eastAsia="Times New Roman" w:hAnsi="Times New Roman" w:cs="Times New Roman"/>
-        <w:lang w:val="ru-RU" w:eastAsia="ru-RU" w:bidi="ar-SA"/>
-      </w:rPr>
-    </w:rPrDefault>
-    <w:pPrDefault/>
-  </w:docDefaults>
-  <w:latentStyles w:defLockedState="0" w:defUIPriority="0" w:defSemiHidden="1" w:defUnhideWhenUsed="1" w:defQFormat="0" w:count="267">
-    <w:lsdException w:name="Normal" w:semiHidden="0" w:unhideWhenUsed="0" w:qFormat="1"/>
-    <w:lsdException w:name="heading 1" w:semiHidden="0" w:unhideWhenUsed="0" w:qFormat="1"/>
-    <w:lsdException w:name="heading 2" w:qFormat="1"/>
-    <w:lsdException w:name="heading 3" w:qFormat="1"/>
-    <w:lsdException w:name="heading 4" w:qFormat="1"/>
-    <w:lsdException w:name="heading 5" w:qFormat="1"/>
-    <w:lsdException w:name="heading 6" w:qFormat="1"/>
-    <w:lsdException w:name="heading 7" w:qFormat="1"/>
-    <w:lsdException w:name="heading 8" w:qFormat="1"/>
-    <w:lsdException w:name="heading 9" w:qFormat="1"/>
-    <w:lsdException w:name="caption" w:uiPriority="99" w:qFormat="1"/>
-    <w:lsdException w:name="List Number" w:semiHidden="0" w:unhideWhenUsed="0"/>
-    <w:lsdException w:name="List 4" w:semiHidden="0" w:unhideWhenUsed="0"/>
-    <w:lsdException w:name="List 5" w:semiHidden="0" w:unhideWhenUsed="0"/>
-    <w:lsdException w:name="Title" w:semiHidden="0" w:unhideWhenUsed="0" w:qFormat="1"/>
-    <w:lsdException w:name="Subtitle" w:semiHidden="0" w:unhideWhenUsed="0" w:qFormat="1"/>
-    <w:lsdException w:name="Salutation" w:semiHidden="0" w:unhideWhenUsed="0"/>
-    <w:lsdException w:name="Date" w:semiHidden="0" w:unhideWhenUsed="0"/>
-    <w:lsdException w:name="Body Text First Indent" w:semiHidden="0" w:unhideWhenUsed="0"/>
-    <w:lsdException w:name="Hyperlink" w:uiPriority="99"/>
-    <w:lsdException w:name="Strong" w:semiHidden="0" w:unhideWhenUsed="0" w:qFormat="1"/>
-    <w:lsdException w:name="Emphasis" w:semiHidden="0" w:unhideWhenUsed="0" w:qFormat="1"/>
-    <w:lsdException w:name="Table Grid" w:semiHidden="0" w:uiPriority="59" w:unhideWhenUsed="0"/>
-    <w:lsdException w:name="Placeholder Text" w:uiPriority="99" w:unhideWhenUsed="0"/>
-    <w:lsdException w:name="No Spacing" w:semiHidden="0" w:uiPriority="1" w:unhideWhenUsed="0" w:qFormat="1"/>
-    <w:lsdException w:name="Light Shading" w:semiHidden="0" w:uiPriority="60" w:unhideWhenUsed="0"/>
-    <w:lsdException w:name="Light List" w:semiHidden="0" w:uiPriority="61" w:unhideWhenUsed="0"/>
-    <w:lsdException w:name="Light Grid" w:semiHidden="0" w:uiPriority="62" w:unhideWhenUsed="0"/>
-    <w:lsdException w:name="Medium Shading 1" w:semiHidden="0" w:uiPriority="63" w:unhideWhenUsed="0"/>
-    <w:lsdException w:name="Medium Shading 2" w:semiHidden="0" w:uiPriority="64" w:unhideWhenUsed="0"/>
-    <w:lsdException w:name="Medium List 1" w:semiHidden="0" w:uiPriority="65" w:unhideWhenUsed="0"/>
-    <w:lsdException w:name="Medium List 2" w:semiHidden="0" w:uiPriority="66" w:unhideWhenUsed="0"/>
-    <w:lsdException w:name="Medium Grid 1" w:semiHidden="0" w:uiPriority="67" w:unhideWhenUsed="0"/>
-    <w:lsdException w:name="Medium Grid 2" w:semiHidden="0" w:uiPriority="68" w:unhideWhenUsed="0"/>
-    <w:lsdException w:name="Medium Grid 3" w:semiHidden="0" w:uiPriority="69" w:unhideWhenUsed="0"/>
-    <w:lsdException w:name="Dark List" w:semiHidden="0" w:uiPriority="70" w:unhideWhenUsed="0"/>
-    <w:lsdException w:name="Colorful Shading" w:semiHidden="0" w:uiPriority="71" w:unhideWhenUsed="0"/>
-    <w:lsdException w:name="Colorful List" w:semiHidden="0" w:uiPriority="72" w:unhideWhenUsed="0"/>
-    <w:lsdException w:name="Colorful Grid" w:semiHidden="0" w:uiPriority="73" w:unhideWhenUsed="0"/>
-    <w:lsdException w:name="Light Shading Accent 1" w:semiHidden="0" w:uiPriority="60" w:unhideWhenUsed="0"/>
-    <w:lsdException w:name="Light List Accent 1" w:semiHidden="0" w:uiPriority="61" w:unhideWhenUsed="0"/>
-    <w:lsdException w:name="Light Grid Accent 1" w:semiHidden="0" w:uiPriority="62" w:unhideWhenUsed="0"/>
-    <w:lsdException w:name="Medium Shading 1 Accent 1" w:semiHidden="0" w:uiPriority="63" w:unhideWhenUsed="0"/>
-    <w:lsdException w:name="Medium Shading 2 Accent 1" w:semiHidden="0" w:uiPriority="64" w:unhideWhenUsed="0"/>
-    <w:lsdException w:name="Medium List 1 Accent 1" w:semiHidden="0" w:uiPriority="65" w:unhideWhenUsed="0"/>
-    <w:lsdException w:name="Revision" w:uiPriority="99" w:unhideWhenUsed="0"/>
-    <w:lsdException w:name="List Paragraph" w:semiHidden="0" w:uiPriority="34" w:unhideWhenUsed="0" w:qFormat="1"/>
-    <w:lsdException w:name="Quote" w:semiHidden="0" w:uiPriority="29" w:unhideWhenUsed="0" w:qFormat="1"/>
-    <w:lsdException w:name="Intense Quote" w:semiHidden="0" w:uiPriority="30" w:unhideWhenUsed="0" w:qFormat="1"/>
-    <w:lsdException w:name="Medium List 2 Accent 1" w:semiHidden="0" w:uiPriority="66" w:unhideWhenUsed="0"/>
-    <w:lsdException w:name="Medium Grid 1 Accent 1" w:semiHidden="0" w:uiPriority="67" w:unhideWhenUsed="0"/>
-    <w:lsdException w:name="Medium Grid 2 Accent 1" w:semiHidden="0" w:uiPriority="68" w:unhideWhenUsed="0"/>
-    <w:lsdException w:name="Medium Grid 3 Accent 1" w:semiHidden="0" w:uiPriority="69" w:unhideWhenUsed="0"/>
-    <w:lsdException w:name="Dark List Accent 1" w:semiHidden="0" w:uiPriority="70" w:unhideWhenUsed="0"/>
-    <w:lsdException w:name="Colorful Shading Accent 1" w:semiHidden="0" w:uiPriority="71" w:unhideWhenUsed="0"/>
-    <w:lsdException w:name="Colorful List Accent 1" w:semiHidden="0" w:uiPriority="72" w:unhideWhenUsed="0"/>
-    <w:lsdException w:name="Colorful Grid Accent 1" w:semiHidden="0" w:uiPriority="73" w:unhideWhenUsed="0"/>
-    <w:lsdException w:name="Light Shading Accent 2" w:semiHidden="0" w:uiPriority="60" w:unhideWhenUsed="0"/>
-    <w:lsdException w:name="Light List Accent 2" w:semiHidden="0" w:uiPriority="61" w:unhideWhenUsed="0"/>
-    <w:lsdException w:name="Light Grid Accent 2" w:semiHidden="0" w:uiPriority="62" w:unhideWhenUsed="0"/>
-    <w:lsdException w:name="Medium Shading 1 Accent 2" w:semiHidden="0" w:uiPriority="63" w:unhideWhenUsed="0"/>
-    <w:lsdException w:name="Medium Shading 2 Accent 2" w:semiHidden="0" w:uiPriority="64" w:unhideWhenUsed="0"/>
-    <w:lsdException w:name="Medium List 1 Accent 2" w:semiHidden="0" w:uiPriority="65" w:unhideWhenUsed="0"/>
-    <w:lsdException w:name="Medium List 2 Accent 2" w:semiHidden="0" w:uiPriority="66" w:unhideWhenUsed="0"/>
-    <w:lsdException w:name="Medium Grid 1 Accent 2" w:semiHidden="0" w:uiPriority="67" w:unhideWhenUsed="0"/>
-    <w:lsdException w:name="Medium Grid 2 Accent 2" w:semiHidden="0" w:uiPriority="68" w:unhideWhenUsed="0"/>
-    <w:lsdException w:name="Medium Grid 3 Accent 2" w:semiHidden="0" w:uiPriority="69" w:unhideWhenUsed="0"/>
-    <w:lsdException w:name="Dark List Accent 2" w:semiHidden="0" w:uiPriority="70" w:unhideWhenUsed="0"/>
-    <w:lsdException w:name="Colorful Shading Accent 2" w:semiHidden="0" w:uiPriority="71" w:unhideWhenUsed="0"/>
-    <w:lsdException w:name="Colorful List Accent 2" w:semiHidden="0" w:uiPriority="72" w:unhideWhenUsed="0"/>
-    <w:lsdException w:name="Colorful Grid Accent 2" w:semiHidden="0" w:uiPriority="73" w:unhideWhenUsed="0"/>
-    <w:lsdException w:name="Light Shading Accent 3" w:semiHidden="0" w:uiPriority="60" w:unhideWhenUsed="0"/>
-    <w:lsdException w:name="Light List Accent 3" w:semiHidden="0" w:uiPriority="61" w:unhideWhenUsed="0"/>
-    <w:lsdException w:name="Light Grid Accent 3" w:semiHidden="0" w:uiPriority="62" w:unhideWhenUsed="0"/>
-    <w:lsdException w:name="Medium Shading 1 Accent 3" w:semiHidden="0" w:uiPriority="63" w:unhideWhenUsed="0"/>
-    <w:lsdException w:name="Medium Shading 2 Accent 3" w:semiHidden="0" w:uiPriority="64" w:unhideWhenUsed="0"/>
-    <w:lsdException w:name="Medium List 1 Accent 3" w:semiHidden="0" w:uiPriority="65" w:unhideWhenUsed="0"/>
-    <w:lsdException w:name="Medium List 2 Accent 3" w:semiHidden="0" w:uiPriority="66" w:unhideWhenUsed="0"/>
-    <w:lsdException w:name="Medium Grid 1 Accent 3" w:semiHidden="0" w:uiPriority="67" w:unhideWhenUsed="0"/>
-    <w:lsdException w:name="Medium Grid 2 Accent 3" w:semiHidden="0" w:uiPriority="68" w:unhideWhenUsed="0"/>
-    <w:lsdException w:name="Medium Grid 3 Accent 3" w:semiHidden="0" w:uiPriority="69" w:unhideWhenUsed="0"/>
-    <w:lsdException w:name="Dark List Accent 3" w:semiHidden="0" w:uiPriority="70" w:unhideWhenUsed="0"/>
-    <w:lsdException w:name="Colorful Shading Accent 3" w:semiHidden="0" w:uiPriority="71" w:unhideWhenUsed="0"/>
-    <w:lsdException w:name="Colorful List Accent 3" w:semiHidden="0" w:uiPriority="72" w:unhideWhenUsed="0"/>
-    <w:lsdException w:name="Colorful Grid Accent 3" w:semiHidden="0" w:uiPriority="73" w:unhideWhenUsed="0"/>
-    <w:lsdException w:name="Light Shading Accent 4" w:semiHidden="0" w:uiPriority="60" w:unhideWhenUsed="0"/>
-    <w:lsdException w:name="Light List Accent 4" w:semiHidden="0" w:uiPriority="61" w:unhideWhenUsed="0"/>
-    <w:lsdException w:name="Light Grid Accent 4" w:semiHidden="0" w:uiPriority="62" w:unhideWhenUsed="0"/>
-    <w:lsdException w:name="Medium Shading 1 Accent 4" w:semiHidden="0" w:uiPriority="63" w:unhideWhenUsed="0"/>
-    <w:lsdException w:name="Medium Shading 2 Accent 4" w:semiHidden="0" w:uiPriority="64" w:unhideWhenUsed="0"/>
-    <w:lsdException w:name="Medium List 1 Accent 4" w:semiHidden="0" w:uiPriority="65" w:unhideWhenUsed="0"/>
-    <w:lsdException w:name="Medium List 2 Accent 4" w:semiHidden="0" w:uiPriority="66" w:unhideWhenUsed="0"/>
-    <w:lsdException w:name="Medium Grid 1 Accent 4" w:semiHidden="0" w:uiPriority="67" w:unhideWhenUsed="0"/>
-    <w:lsdException w:name="Medium Grid 2 Accent 4" w:semiHidden="0" w:uiPriority="68" w:unhideWhenUsed="0"/>
-    <w:lsdException w:name="Medium Grid 3 Accent 4" w:semiHidden="0" w:uiPriority="69" w:unhideWhenUsed="0"/>
-    <w:lsdException w:name="Dark List Accent 4" w:semiHidden="0" w:uiPriority="70" w:unhideWhenUsed="0"/>
-    <w:lsdException w:name="Colorful Shading Accent 4" w:semiHidden="0" w:uiPriority="71" w:unhideWhenUsed="0"/>
-    <w:lsdException w:name="Colorful List Accent 4" w:semiHidden="0" w:uiPriority="72" w:unhideWhenUsed="0"/>
-    <w:lsdException w:name="Colorful Grid Accent 4" w:semiHidden="0" w:uiPriority="73" w:unhideWhenUsed="0"/>
-    <w:lsdException w:name="Light Shading Accent 5" w:semiHidden="0" w:uiPriority="60" w:unhideWhenUsed="0"/>
-    <w:lsdException w:name="Light List Accent 5" w:semiHidden="0" w:uiPriority="61" w:unhideWhenUsed="0"/>
-    <w:lsdException w:name="Light Grid Accent 5" w:semiHidden="0" w:uiPriority="62" w:unhideWhenUsed="0"/>
-    <w:lsdException w:name="Medium Shading 1 Accent 5" w:semiHidden="0" w:uiPriority="63" w:unhideWhenUsed="0"/>
-    <w:lsdException w:name="Medium Shading 2 Accent 5" w:semiHidden="0" w:uiPriority="64" w:unhideWhenUsed="0"/>
-    <w:lsdException w:name="Medium List 1 Accent 5" w:semiHidden="0" w:uiPriority="65" w:unhideWhenUsed="0"/>
-    <w:lsdException w:name="Medium List 2 Accent 5" w:semiHidden="0" w:uiPriority="66" w:unhideWhenUsed="0"/>
-    <w:lsdException w:name="Medium Grid 1 Accent 5" w:semiHidden="0" w:uiPriority="67" w:unhideWhenUsed="0"/>
-    <w:lsdException w:name="Medium Grid 2 Accent 5" w:semiHidden="0" w:uiPriority="68" w:unhideWhenUsed="0"/>
-    <w:lsdException w:name="Medium Grid 3 Accent 5" w:semiHidden="0" w:uiPriority="69" w:unhideWhenUsed="0"/>
-    <w:lsdException w:name="Dark List Accent 5" w:semiHidden="0" w:uiPriority="70" w:unhideWhenUsed="0"/>
-    <w:lsdException w:name="Colorful Shading Accent 5" w:semiHidden="0" w:uiPriority="71" w:unhideWhenUsed="0"/>
-    <w:lsdException w:name="Colorful List Accent 5" w:semiHidden="0" w:uiPriority="72" w:unhideWhenUsed="0"/>
-    <w:lsdException w:name="Colorful Grid Accent 5" w:semiHidden="0" w:uiPriority="73" w:unhideWhenUsed="0"/>
-    <w:lsdException w:name="Light Shading Accent 6" w:semiHidden="0" w:uiPriority="60" w:unhideWhenUsed="0"/>
-    <w:lsdException w:name="Light List Accent 6" w:semiHidden="0" w:uiPriority="61" w:unhideWhenUsed="0"/>
-    <w:lsdException w:name="Light Grid Accent 6" w:semiHidden="0" w:uiPriority="62" w:unhideWhenUsed="0"/>
-    <w:lsdException w:name="Medium Shading 1 Accent 6" w:semiHidden="0" w:uiPriority="63" w:unhideWhenUsed="0"/>
-    <w:lsdException w:name="Medium Shading 2 Accent 6" w:semiHidden="0" w:uiPriority="64" w:unhideWhenUsed="0"/>
-    <w:lsdException w:name="Medium List 1 Accent 6" w:semiHidden="0" w:uiPriority="65" w:unhideWhenUsed="0"/>
-    <w:lsdException w:name="Medium List 2 Accent 6" w:semiHidden="0" w:uiPriority="66" w:unhideWhenUsed="0"/>
-    <w:lsdException w:name="Medium Grid 1 Accent 6" w:semiHidden="0" w:uiPriority="67" w:unhideWhenUsed="0"/>
-    <w:lsdException w:name="Medium Grid 2 Accent 6" w:semiHidden="0" w:uiPriority="68" w:unhideWhenUsed="0"/>
-    <w:lsdException w:name="Medium Grid 3 Accent 6" w:semiHidden="0" w:uiPriority="69" w:unhideWhenUsed="0"/>
-    <w:lsdException w:name="Dark List Accent 6" w:semiHidden="0" w:uiPriority="70" w:unhideWhenUsed="0"/>
-    <w:lsdException w:name="Colorful Shading Accent 6" w:semiHidden="0" w:uiPriority="71" w:unhideWhenUsed="0"/>
-    <w:lsdException w:name="Colorful List Accent 6" w:semiHidden="0" w:uiPriority="72" w:unhideWhenUsed="0"/>
-    <w:lsdException w:name="Colorful Grid Accent 6" w:semiHidden="0" w:uiPriority="73" w:unhideWhenUsed="0"/>
-    <w:lsdException w:name="Subtle Emphasis" w:semiHidden="0" w:uiPriority="19" w:unhideWhenUsed="0" w:qFormat="1"/>
-    <w:lsdException w:name="Intense Emphasis" w:semiHidden="0" w:uiPriority="21" w:unhideWhenUsed="0" w:qFormat="1"/>
-    <w:lsdException w:name="Subtle Reference" w:semiHidden="0" w:uiPriority="31" w:unhideWhenUsed="0" w:qFormat="1"/>
-    <w:lsdException w:name="Intense Reference" w:semiHidden="0" w:uiPriority="32" w:unhideWhenUsed="0" w:qFormat="1"/>
-    <w:lsdException w:name="Book Title" w:semiHidden="0" w:uiPriority="33" w:unhideWhenUsed="0" w:qFormat="1"/>
-    <w:lsdException w:name="Bibliography" w:uiPriority="37"/>
-    <w:lsdException w:name="TOC Heading" w:uiPriority="39" w:qFormat="1"/>
-  </w:latentStyles>
-  <w:style w:type="paragraph" w:default="1" w:styleId="a1">
-    <w:name w:val="Normal"/>
-    <w:qFormat/>
-    <w:rsid w:val="003756DC"/>
-    <w:rPr>
-      <w:sz w:val="24"/>
-      <w:szCs w:val="24"/>
-      <w:lang w:eastAsia="ar-SA"/>
-    </w:rPr>
-  </w:style>
-  <w:style w:type="paragraph" w:styleId="1">
-    <w:name w:val="heading 1"/>
-    <w:basedOn w:val="a1"/>
-    <w:next w:val="a1"/>
-    <w:link w:val="10"/>
-    <w:qFormat/>
-    <w:rsid w:val="00B504A5"/>
-    <w:pPr>
-      <w:keepNext/>
-      <w:keepLines/>
-      <w:spacing w:before="480"/>
-      <w:outlineLvl w:val="0"/>
-    </w:pPr>
-    <w:rPr>
-      <w:rFonts w:asciiTheme="majorHAnsi" w:eastAsiaTheme="majorEastAsia" w:hAnsiTheme="majorHAnsi" w:cstheme="majorBidi"/>
-      <w:b/>
-      <w:bCs/>
-      <w:color w:val="365F91" w:themeColor="accent1" w:themeShade="BF"/>
-      <w:sz w:val="28"/>
-      <w:szCs w:val="28"/>
-    </w:rPr>
-  </w:style>
-  <w:style w:type="paragraph" w:styleId="2">
-    <w:name w:val="heading 2"/>
-    <w:basedOn w:val="a1"/>
-    <w:next w:val="a1"/>
-    <w:link w:val="20"/>
-    <w:qFormat/>
-    <w:rsid w:val="00E07C1C"/>
-    <w:pPr>
-      <w:keepNext/>
-      <w:widowControl w:val="0"/>
-      <w:autoSpaceDE w:val="0"/>
-      <w:spacing w:before="240" w:after="60"/>
-      <w:outlineLvl w:val="1"/>
-    </w:pPr>
-    <w:rPr>
-      <w:rFonts w:ascii="Arial" w:hAnsi="Arial" w:cs="Arial"/>
-      <w:b/>
-      <w:bCs/>
-      <w:i/>
-      <w:iCs/>
-      <w:sz w:val="28"/>
-      <w:szCs w:val="28"/>
-      <w:lang w:val="x-none"/>
     </w:rPr>
   </w:style>
   <w:style w:type="character" w:default="1" w:styleId="a2">
@@ -27390,6 +27349,580 @@
       <w:lang w:eastAsia="ar-SA"/>
     </w:rPr>
   </w:style>
+  <w:style w:type="character" w:customStyle="1" w:styleId="30">
+    <w:name w:val="Заголовок 3 Знак"/>
+    <w:basedOn w:val="a2"/>
+    <w:link w:val="3"/>
+    <w:rsid w:val="00731435"/>
+    <w:rPr>
+      <w:rFonts w:ascii="Cambria" w:hAnsi="Cambria"/>
+      <w:b/>
+      <w:color w:val="000000"/>
+      <w:sz w:val="26"/>
+      <w:lang w:val="x-none" w:eastAsia="x-none"/>
+    </w:rPr>
+  </w:style>
+</w:styles>
+</file>
+
+<file path=word/stylesWithEffects.xml><?xml version="1.0" encoding="utf-8"?>
+<w:styles xmlns:wpc="http://schemas.microsoft.com/office/word/2010/wordprocessingCanvas" xmlns:mc="http://schemas.openxmlformats.org/markup-compatibility/2006" xmlns:o="urn:schemas-microsoft-com:office:office" xmlns:r="http://schemas.openxmlformats.org/officeDocument/2006/relationships" xmlns:m="http://schemas.openxmlformats.org/officeDocument/2006/math" xmlns:v="urn:schemas-microsoft-com:vml" xmlns:wp14="http://schemas.microsoft.com/office/word/2010/wordprocessingDrawing" xmlns:wp="http://schemas.openxmlformats.org/drawingml/2006/wordprocessingDrawing" xmlns:w10="urn:schemas-microsoft-com:office:word" xmlns:w="http://schemas.openxmlformats.org/wordprocessingml/2006/main" xmlns:w14="http://schemas.microsoft.com/office/word/2010/wordml" xmlns:wpg="http://schemas.microsoft.com/office/word/2010/wordprocessingGroup" xmlns:wpi="http://schemas.microsoft.com/office/word/2010/wordprocessingInk" xmlns:wne="http://schemas.microsoft.com/office/word/2006/wordml" xmlns:wps="http://schemas.microsoft.com/office/word/2010/wordprocessingShape" mc:Ignorable="w14 wp14">
+  <w:docDefaults>
+    <w:rPrDefault>
+      <w:rPr>
+        <w:rFonts w:ascii="Times New Roman" w:eastAsia="Times New Roman" w:hAnsi="Times New Roman" w:cs="Times New Roman"/>
+        <w:lang w:val="ru-RU" w:eastAsia="ru-RU" w:bidi="ar-SA"/>
+      </w:rPr>
+    </w:rPrDefault>
+    <w:pPrDefault/>
+  </w:docDefaults>
+  <w:latentStyles w:defLockedState="0" w:defUIPriority="0" w:defSemiHidden="1" w:defUnhideWhenUsed="1" w:defQFormat="0" w:count="267">
+    <w:lsdException w:name="Normal" w:semiHidden="0" w:unhideWhenUsed="0" w:qFormat="1"/>
+    <w:lsdException w:name="heading 1" w:semiHidden="0" w:unhideWhenUsed="0" w:qFormat="1"/>
+    <w:lsdException w:name="heading 2" w:qFormat="1"/>
+    <w:lsdException w:name="heading 3" w:qFormat="1"/>
+    <w:lsdException w:name="heading 4" w:qFormat="1"/>
+    <w:lsdException w:name="heading 5" w:qFormat="1"/>
+    <w:lsdException w:name="heading 6" w:qFormat="1"/>
+    <w:lsdException w:name="heading 7" w:qFormat="1"/>
+    <w:lsdException w:name="heading 8" w:qFormat="1"/>
+    <w:lsdException w:name="heading 9" w:qFormat="1"/>
+    <w:lsdException w:name="caption" w:uiPriority="99" w:qFormat="1"/>
+    <w:lsdException w:name="List Number" w:semiHidden="0" w:unhideWhenUsed="0"/>
+    <w:lsdException w:name="List 4" w:semiHidden="0" w:unhideWhenUsed="0"/>
+    <w:lsdException w:name="List 5" w:semiHidden="0" w:unhideWhenUsed="0"/>
+    <w:lsdException w:name="Title" w:semiHidden="0" w:unhideWhenUsed="0" w:qFormat="1"/>
+    <w:lsdException w:name="Subtitle" w:semiHidden="0" w:unhideWhenUsed="0" w:qFormat="1"/>
+    <w:lsdException w:name="Salutation" w:semiHidden="0" w:unhideWhenUsed="0"/>
+    <w:lsdException w:name="Date" w:semiHidden="0" w:unhideWhenUsed="0"/>
+    <w:lsdException w:name="Body Text First Indent" w:semiHidden="0" w:unhideWhenUsed="0"/>
+    <w:lsdException w:name="Hyperlink" w:uiPriority="99"/>
+    <w:lsdException w:name="Strong" w:semiHidden="0" w:unhideWhenUsed="0" w:qFormat="1"/>
+    <w:lsdException w:name="Emphasis" w:semiHidden="0" w:unhideWhenUsed="0" w:qFormat="1"/>
+    <w:lsdException w:name="Table Grid" w:semiHidden="0" w:uiPriority="59" w:unhideWhenUsed="0"/>
+    <w:lsdException w:name="Placeholder Text" w:uiPriority="99" w:unhideWhenUsed="0"/>
+    <w:lsdException w:name="No Spacing" w:semiHidden="0" w:uiPriority="1" w:unhideWhenUsed="0" w:qFormat="1"/>
+    <w:lsdException w:name="Light Shading" w:semiHidden="0" w:uiPriority="60" w:unhideWhenUsed="0"/>
+    <w:lsdException w:name="Light List" w:semiHidden="0" w:uiPriority="61" w:unhideWhenUsed="0"/>
+    <w:lsdException w:name="Light Grid" w:semiHidden="0" w:uiPriority="62" w:unhideWhenUsed="0"/>
+    <w:lsdException w:name="Medium Shading 1" w:semiHidden="0" w:uiPriority="63" w:unhideWhenUsed="0"/>
+    <w:lsdException w:name="Medium Shading 2" w:semiHidden="0" w:uiPriority="64" w:unhideWhenUsed="0"/>
+    <w:lsdException w:name="Medium List 1" w:semiHidden="0" w:uiPriority="65" w:unhideWhenUsed="0"/>
+    <w:lsdException w:name="Medium List 2" w:semiHidden="0" w:uiPriority="66" w:unhideWhenUsed="0"/>
+    <w:lsdException w:name="Medium Grid 1" w:semiHidden="0" w:uiPriority="67" w:unhideWhenUsed="0"/>
+    <w:lsdException w:name="Medium Grid 2" w:semiHidden="0" w:uiPriority="68" w:unhideWhenUsed="0"/>
+    <w:lsdException w:name="Medium Grid 3" w:semiHidden="0" w:uiPriority="69" w:unhideWhenUsed="0"/>
+    <w:lsdException w:name="Dark List" w:semiHidden="0" w:uiPriority="70" w:unhideWhenUsed="0"/>
+    <w:lsdException w:name="Colorful Shading" w:semiHidden="0" w:uiPriority="71" w:unhideWhenUsed="0"/>
+    <w:lsdException w:name="Colorful List" w:semiHidden="0" w:uiPriority="72" w:unhideWhenUsed="0"/>
+    <w:lsdException w:name="Colorful Grid" w:semiHidden="0" w:uiPriority="73" w:unhideWhenUsed="0"/>
+    <w:lsdException w:name="Light Shading Accent 1" w:semiHidden="0" w:uiPriority="60" w:unhideWhenUsed="0"/>
+    <w:lsdException w:name="Light List Accent 1" w:semiHidden="0" w:uiPriority="61" w:unhideWhenUsed="0"/>
+    <w:lsdException w:name="Light Grid Accent 1" w:semiHidden="0" w:uiPriority="62" w:unhideWhenUsed="0"/>
+    <w:lsdException w:name="Medium Shading 1 Accent 1" w:semiHidden="0" w:uiPriority="63" w:unhideWhenUsed="0"/>
+    <w:lsdException w:name="Medium Shading 2 Accent 1" w:semiHidden="0" w:uiPriority="64" w:unhideWhenUsed="0"/>
+    <w:lsdException w:name="Medium List 1 Accent 1" w:semiHidden="0" w:uiPriority="65" w:unhideWhenUsed="0"/>
+    <w:lsdException w:name="Revision" w:uiPriority="99" w:unhideWhenUsed="0"/>
+    <w:lsdException w:name="List Paragraph" w:semiHidden="0" w:uiPriority="34" w:unhideWhenUsed="0" w:qFormat="1"/>
+    <w:lsdException w:name="Quote" w:semiHidden="0" w:uiPriority="29" w:unhideWhenUsed="0" w:qFormat="1"/>
+    <w:lsdException w:name="Intense Quote" w:semiHidden="0" w:uiPriority="30" w:unhideWhenUsed="0" w:qFormat="1"/>
+    <w:lsdException w:name="Medium List 2 Accent 1" w:semiHidden="0" w:uiPriority="66" w:unhideWhenUsed="0"/>
+    <w:lsdException w:name="Medium Grid 1 Accent 1" w:semiHidden="0" w:uiPriority="67" w:unhideWhenUsed="0"/>
+    <w:lsdException w:name="Medium Grid 2 Accent 1" w:semiHidden="0" w:uiPriority="68" w:unhideWhenUsed="0"/>
+    <w:lsdException w:name="Medium Grid 3 Accent 1" w:semiHidden="0" w:uiPriority="69" w:unhideWhenUsed="0"/>
+    <w:lsdException w:name="Dark List Accent 1" w:semiHidden="0" w:uiPriority="70" w:unhideWhenUsed="0"/>
+    <w:lsdException w:name="Colorful Shading Accent 1" w:semiHidden="0" w:uiPriority="71" w:unhideWhenUsed="0"/>
+    <w:lsdException w:name="Colorful List Accent 1" w:semiHidden="0" w:uiPriority="72" w:unhideWhenUsed="0"/>
+    <w:lsdException w:name="Colorful Grid Accent 1" w:semiHidden="0" w:uiPriority="73" w:unhideWhenUsed="0"/>
+    <w:lsdException w:name="Light Shading Accent 2" w:semiHidden="0" w:uiPriority="60" w:unhideWhenUsed="0"/>
+    <w:lsdException w:name="Light List Accent 2" w:semiHidden="0" w:uiPriority="61" w:unhideWhenUsed="0"/>
+    <w:lsdException w:name="Light Grid Accent 2" w:semiHidden="0" w:uiPriority="62" w:unhideWhenUsed="0"/>
+    <w:lsdException w:name="Medium Shading 1 Accent 2" w:semiHidden="0" w:uiPriority="63" w:unhideWhenUsed="0"/>
+    <w:lsdException w:name="Medium Shading 2 Accent 2" w:semiHidden="0" w:uiPriority="64" w:unhideWhenUsed="0"/>
+    <w:lsdException w:name="Medium List 1 Accent 2" w:semiHidden="0" w:uiPriority="65" w:unhideWhenUsed="0"/>
+    <w:lsdException w:name="Medium List 2 Accent 2" w:semiHidden="0" w:uiPriority="66" w:unhideWhenUsed="0"/>
+    <w:lsdException w:name="Medium Grid 1 Accent 2" w:semiHidden="0" w:uiPriority="67" w:unhideWhenUsed="0"/>
+    <w:lsdException w:name="Medium Grid 2 Accent 2" w:semiHidden="0" w:uiPriority="68" w:unhideWhenUsed="0"/>
+    <w:lsdException w:name="Medium Grid 3 Accent 2" w:semiHidden="0" w:uiPriority="69" w:unhideWhenUsed="0"/>
+    <w:lsdException w:name="Dark List Accent 2" w:semiHidden="0" w:uiPriority="70" w:unhideWhenUsed="0"/>
+    <w:lsdException w:name="Colorful Shading Accent 2" w:semiHidden="0" w:uiPriority="71" w:unhideWhenUsed="0"/>
+    <w:lsdException w:name="Colorful List Accent 2" w:semiHidden="0" w:uiPriority="72" w:unhideWhenUsed="0"/>
+    <w:lsdException w:name="Colorful Grid Accent 2" w:semiHidden="0" w:uiPriority="73" w:unhideWhenUsed="0"/>
+    <w:lsdException w:name="Light Shading Accent 3" w:semiHidden="0" w:uiPriority="60" w:unhideWhenUsed="0"/>
+    <w:lsdException w:name="Light List Accent 3" w:semiHidden="0" w:uiPriority="61" w:unhideWhenUsed="0"/>
+    <w:lsdException w:name="Light Grid Accent 3" w:semiHidden="0" w:uiPriority="62" w:unhideWhenUsed="0"/>
+    <w:lsdException w:name="Medium Shading 1 Accent 3" w:semiHidden="0" w:uiPriority="63" w:unhideWhenUsed="0"/>
+    <w:lsdException w:name="Medium Shading 2 Accent 3" w:semiHidden="0" w:uiPriority="64" w:unhideWhenUsed="0"/>
+    <w:lsdException w:name="Medium List 1 Accent 3" w:semiHidden="0" w:uiPriority="65" w:unhideWhenUsed="0"/>
+    <w:lsdException w:name="Medium List 2 Accent 3" w:semiHidden="0" w:uiPriority="66" w:unhideWhenUsed="0"/>
+    <w:lsdException w:name="Medium Grid 1 Accent 3" w:semiHidden="0" w:uiPriority="67" w:unhideWhenUsed="0"/>
+    <w:lsdException w:name="Medium Grid 2 Accent 3" w:semiHidden="0" w:uiPriority="68" w:unhideWhenUsed="0"/>
+    <w:lsdException w:name="Medium Grid 3 Accent 3" w:semiHidden="0" w:uiPriority="69" w:unhideWhenUsed="0"/>
+    <w:lsdException w:name="Dark List Accent 3" w:semiHidden="0" w:uiPriority="70" w:unhideWhenUsed="0"/>
+    <w:lsdException w:name="Colorful Shading Accent 3" w:semiHidden="0" w:uiPriority="71" w:unhideWhenUsed="0"/>
+    <w:lsdException w:name="Colorful List Accent 3" w:semiHidden="0" w:uiPriority="72" w:unhideWhenUsed="0"/>
+    <w:lsdException w:name="Colorful Grid Accent 3" w:semiHidden="0" w:uiPriority="73" w:unhideWhenUsed="0"/>
+    <w:lsdException w:name="Light Shading Accent 4" w:semiHidden="0" w:uiPriority="60" w:unhideWhenUsed="0"/>
+    <w:lsdException w:name="Light List Accent 4" w:semiHidden="0" w:uiPriority="61" w:unhideWhenUsed="0"/>
+    <w:lsdException w:name="Light Grid Accent 4" w:semiHidden="0" w:uiPriority="62" w:unhideWhenUsed="0"/>
+    <w:lsdException w:name="Medium Shading 1 Accent 4" w:semiHidden="0" w:uiPriority="63" w:unhideWhenUsed="0"/>
+    <w:lsdException w:name="Medium Shading 2 Accent 4" w:semiHidden="0" w:uiPriority="64" w:unhideWhenUsed="0"/>
+    <w:lsdException w:name="Medium List 1 Accent 4" w:semiHidden="0" w:uiPriority="65" w:unhideWhenUsed="0"/>
+    <w:lsdException w:name="Medium List 2 Accent 4" w:semiHidden="0" w:uiPriority="66" w:unhideWhenUsed="0"/>
+    <w:lsdException w:name="Medium Grid 1 Accent 4" w:semiHidden="0" w:uiPriority="67" w:unhideWhenUsed="0"/>
+    <w:lsdException w:name="Medium Grid 2 Accent 4" w:semiHidden="0" w:uiPriority="68" w:unhideWhenUsed="0"/>
+    <w:lsdException w:name="Medium Grid 3 Accent 4" w:semiHidden="0" w:uiPriority="69" w:unhideWhenUsed="0"/>
+    <w:lsdException w:name="Dark List Accent 4" w:semiHidden="0" w:uiPriority="70" w:unhideWhenUsed="0"/>
+    <w:lsdException w:name="Colorful Shading Accent 4" w:semiHidden="0" w:uiPriority="71" w:unhideWhenUsed="0"/>
+    <w:lsdException w:name="Colorful List Accent 4" w:semiHidden="0" w:uiPriority="72" w:unhideWhenUsed="0"/>
+    <w:lsdException w:name="Colorful Grid Accent 4" w:semiHidden="0" w:uiPriority="73" w:unhideWhenUsed="0"/>
+    <w:lsdException w:name="Light Shading Accent 5" w:semiHidden="0" w:uiPriority="60" w:unhideWhenUsed="0"/>
+    <w:lsdException w:name="Light List Accent 5" w:semiHidden="0" w:uiPriority="61" w:unhideWhenUsed="0"/>
+    <w:lsdException w:name="Light Grid Accent 5" w:semiHidden="0" w:uiPriority="62" w:unhideWhenUsed="0"/>
+    <w:lsdException w:name="Medium Shading 1 Accent 5" w:semiHidden="0" w:uiPriority="63" w:unhideWhenUsed="0"/>
+    <w:lsdException w:name="Medium Shading 2 Accent 5" w:semiHidden="0" w:uiPriority="64" w:unhideWhenUsed="0"/>
+    <w:lsdException w:name="Medium List 1 Accent 5" w:semiHidden="0" w:uiPriority="65" w:unhideWhenUsed="0"/>
+    <w:lsdException w:name="Medium List 2 Accent 5" w:semiHidden="0" w:uiPriority="66" w:unhideWhenUsed="0"/>
+    <w:lsdException w:name="Medium Grid 1 Accent 5" w:semiHidden="0" w:uiPriority="67" w:unhideWhenUsed="0"/>
+    <w:lsdException w:name="Medium Grid 2 Accent 5" w:semiHidden="0" w:uiPriority="68" w:unhideWhenUsed="0"/>
+    <w:lsdException w:name="Medium Grid 3 Accent 5" w:semiHidden="0" w:uiPriority="69" w:unhideWhenUsed="0"/>
+    <w:lsdException w:name="Dark List Accent 5" w:semiHidden="0" w:uiPriority="70" w:unhideWhenUsed="0"/>
+    <w:lsdException w:name="Colorful Shading Accent 5" w:semiHidden="0" w:uiPriority="71" w:unhideWhenUsed="0"/>
+    <w:lsdException w:name="Colorful List Accent 5" w:semiHidden="0" w:uiPriority="72" w:unhideWhenUsed="0"/>
+    <w:lsdException w:name="Colorful Grid Accent 5" w:semiHidden="0" w:uiPriority="73" w:unhideWhenUsed="0"/>
+    <w:lsdException w:name="Light Shading Accent 6" w:semiHidden="0" w:uiPriority="60" w:unhideWhenUsed="0"/>
+    <w:lsdException w:name="Light List Accent 6" w:semiHidden="0" w:uiPriority="61" w:unhideWhenUsed="0"/>
+    <w:lsdException w:name="Light Grid Accent 6" w:semiHidden="0" w:uiPriority="62" w:unhideWhenUsed="0"/>
+    <w:lsdException w:name="Medium Shading 1 Accent 6" w:semiHidden="0" w:uiPriority="63" w:unhideWhenUsed="0"/>
+    <w:lsdException w:name="Medium Shading 2 Accent 6" w:semiHidden="0" w:uiPriority="64" w:unhideWhenUsed="0"/>
+    <w:lsdException w:name="Medium List 1 Accent 6" w:semiHidden="0" w:uiPriority="65" w:unhideWhenUsed="0"/>
+    <w:lsdException w:name="Medium List 2 Accent 6" w:semiHidden="0" w:uiPriority="66" w:unhideWhenUsed="0"/>
+    <w:lsdException w:name="Medium Grid 1 Accent 6" w:semiHidden="0" w:uiPriority="67" w:unhideWhenUsed="0"/>
+    <w:lsdException w:name="Medium Grid 2 Accent 6" w:semiHidden="0" w:uiPriority="68" w:unhideWhenUsed="0"/>
+    <w:lsdException w:name="Medium Grid 3 Accent 6" w:semiHidden="0" w:uiPriority="69" w:unhideWhenUsed="0"/>
+    <w:lsdException w:name="Dark List Accent 6" w:semiHidden="0" w:uiPriority="70" w:unhideWhenUsed="0"/>
+    <w:lsdException w:name="Colorful Shading Accent 6" w:semiHidden="0" w:uiPriority="71" w:unhideWhenUsed="0"/>
+    <w:lsdException w:name="Colorful List Accent 6" w:semiHidden="0" w:uiPriority="72" w:unhideWhenUsed="0"/>
+    <w:lsdException w:name="Colorful Grid Accent 6" w:semiHidden="0" w:uiPriority="73" w:unhideWhenUsed="0"/>
+    <w:lsdException w:name="Subtle Emphasis" w:semiHidden="0" w:uiPriority="19" w:unhideWhenUsed="0" w:qFormat="1"/>
+    <w:lsdException w:name="Intense Emphasis" w:semiHidden="0" w:uiPriority="21" w:unhideWhenUsed="0" w:qFormat="1"/>
+    <w:lsdException w:name="Subtle Reference" w:semiHidden="0" w:uiPriority="31" w:unhideWhenUsed="0" w:qFormat="1"/>
+    <w:lsdException w:name="Intense Reference" w:semiHidden="0" w:uiPriority="32" w:unhideWhenUsed="0" w:qFormat="1"/>
+    <w:lsdException w:name="Book Title" w:semiHidden="0" w:uiPriority="33" w:unhideWhenUsed="0" w:qFormat="1"/>
+    <w:lsdException w:name="Bibliography" w:uiPriority="37"/>
+    <w:lsdException w:name="TOC Heading" w:uiPriority="39" w:qFormat="1"/>
+  </w:latentStyles>
+  <w:style w:type="paragraph" w:default="1" w:styleId="a1">
+    <w:name w:val="Normal"/>
+    <w:qFormat/>
+    <w:rsid w:val="003756DC"/>
+    <w:rPr>
+      <w:sz w:val="24"/>
+      <w:szCs w:val="24"/>
+      <w:lang w:eastAsia="ar-SA"/>
+    </w:rPr>
+  </w:style>
+  <w:style w:type="paragraph" w:styleId="1">
+    <w:name w:val="heading 1"/>
+    <w:basedOn w:val="a1"/>
+    <w:next w:val="a1"/>
+    <w:link w:val="10"/>
+    <w:qFormat/>
+    <w:rsid w:val="00B504A5"/>
+    <w:pPr>
+      <w:keepNext/>
+      <w:keepLines/>
+      <w:spacing w:before="480"/>
+      <w:outlineLvl w:val="0"/>
+    </w:pPr>
+    <w:rPr>
+      <w:rFonts w:asciiTheme="majorHAnsi" w:eastAsiaTheme="majorEastAsia" w:hAnsiTheme="majorHAnsi" w:cstheme="majorBidi"/>
+      <w:b/>
+      <w:bCs/>
+      <w:color w:val="365F91" w:themeColor="accent1" w:themeShade="BF"/>
+      <w:sz w:val="28"/>
+      <w:szCs w:val="28"/>
+    </w:rPr>
+  </w:style>
+  <w:style w:type="paragraph" w:styleId="2">
+    <w:name w:val="heading 2"/>
+    <w:basedOn w:val="a1"/>
+    <w:next w:val="a1"/>
+    <w:link w:val="20"/>
+    <w:qFormat/>
+    <w:rsid w:val="00E07C1C"/>
+    <w:pPr>
+      <w:keepNext/>
+      <w:widowControl w:val="0"/>
+      <w:autoSpaceDE w:val="0"/>
+      <w:spacing w:before="240" w:after="60"/>
+      <w:outlineLvl w:val="1"/>
+    </w:pPr>
+    <w:rPr>
+      <w:rFonts w:ascii="Arial" w:hAnsi="Arial" w:cs="Arial"/>
+      <w:b/>
+      <w:bCs/>
+      <w:i/>
+      <w:iCs/>
+      <w:sz w:val="28"/>
+      <w:szCs w:val="28"/>
+      <w:lang w:val="x-none"/>
+    </w:rPr>
+  </w:style>
+  <w:style w:type="paragraph" w:styleId="3">
+    <w:name w:val="heading 3"/>
+    <w:basedOn w:val="a1"/>
+    <w:next w:val="a1"/>
+    <w:link w:val="30"/>
+    <w:qFormat/>
+    <w:rsid w:val="00731435"/>
+    <w:pPr>
+      <w:widowControl w:val="0"/>
+      <w:autoSpaceDE w:val="0"/>
+      <w:autoSpaceDN w:val="0"/>
+      <w:adjustRightInd w:val="0"/>
+      <w:spacing w:before="240" w:after="60"/>
+      <w:outlineLvl w:val="2"/>
+    </w:pPr>
+    <w:rPr>
+      <w:rFonts w:ascii="Cambria" w:hAnsi="Cambria"/>
+      <w:b/>
+      <w:color w:val="000000"/>
+      <w:sz w:val="26"/>
+      <w:szCs w:val="20"/>
+      <w:lang w:val="x-none" w:eastAsia="x-none"/>
+    </w:rPr>
+  </w:style>
+  <w:style w:type="character" w:default="1" w:styleId="a2">
+    <w:name w:val="Default Paragraph Font"/>
+    <w:uiPriority w:val="1"/>
+    <w:semiHidden/>
+    <w:unhideWhenUsed/>
+  </w:style>
+  <w:style w:type="table" w:default="1" w:styleId="a3">
+    <w:name w:val="Normal Table"/>
+    <w:uiPriority w:val="99"/>
+    <w:semiHidden/>
+    <w:unhideWhenUsed/>
+    <w:tblPr>
+      <w:tblInd w:w="0" w:type="dxa"/>
+      <w:tblCellMar>
+        <w:top w:w="0" w:type="dxa"/>
+        <w:left w:w="108" w:type="dxa"/>
+        <w:bottom w:w="0" w:type="dxa"/>
+        <w:right w:w="108" w:type="dxa"/>
+      </w:tblCellMar>
+    </w:tblPr>
+  </w:style>
+  <w:style w:type="numbering" w:default="1" w:styleId="a4">
+    <w:name w:val="No List"/>
+    <w:uiPriority w:val="99"/>
+    <w:semiHidden/>
+    <w:unhideWhenUsed/>
+  </w:style>
+  <w:style w:type="paragraph" w:customStyle="1" w:styleId="a0">
+    <w:name w:val="ЗаголовокСлева"/>
+    <w:basedOn w:val="a"/>
+    <w:rsid w:val="00091E5A"/>
+    <w:pPr>
+      <w:numPr>
+        <w:numId w:val="2"/>
+      </w:numPr>
+      <w:autoSpaceDE w:val="0"/>
+      <w:autoSpaceDN w:val="0"/>
+      <w:adjustRightInd w:val="0"/>
+      <w:spacing w:after="120" w:line="360" w:lineRule="auto"/>
+      <w:contextualSpacing/>
+      <w:jc w:val="both"/>
+    </w:pPr>
+    <w:rPr>
+      <w:b/>
+    </w:rPr>
+  </w:style>
+  <w:style w:type="paragraph" w:styleId="a">
+    <w:name w:val="List Number"/>
+    <w:basedOn w:val="a1"/>
+    <w:rsid w:val="00E651D5"/>
+    <w:pPr>
+      <w:numPr>
+        <w:numId w:val="1"/>
+      </w:numPr>
+    </w:pPr>
+  </w:style>
+  <w:style w:type="paragraph" w:customStyle="1" w:styleId="a5">
+    <w:name w:val="МойСтиль"/>
+    <w:basedOn w:val="a1"/>
+    <w:rsid w:val="00E651D5"/>
+    <w:pPr>
+      <w:autoSpaceDE w:val="0"/>
+      <w:autoSpaceDN w:val="0"/>
+      <w:adjustRightInd w:val="0"/>
+      <w:spacing w:line="360" w:lineRule="auto"/>
+      <w:ind w:firstLine="709"/>
+      <w:jc w:val="both"/>
+    </w:pPr>
+  </w:style>
+  <w:style w:type="character" w:customStyle="1" w:styleId="FontStyle12">
+    <w:name w:val="Font Style12"/>
+    <w:rsid w:val="003756DC"/>
+    <w:rPr>
+      <w:rFonts w:ascii="Times New Roman" w:hAnsi="Times New Roman" w:cs="Times New Roman"/>
+      <w:sz w:val="26"/>
+      <w:szCs w:val="26"/>
+    </w:rPr>
+  </w:style>
+  <w:style w:type="paragraph" w:styleId="11">
+    <w:name w:val="toc 1"/>
+    <w:basedOn w:val="a1"/>
+    <w:next w:val="a1"/>
+    <w:autoRedefine/>
+    <w:semiHidden/>
+    <w:rsid w:val="00696561"/>
+  </w:style>
+  <w:style w:type="paragraph" w:styleId="21">
+    <w:name w:val="toc 2"/>
+    <w:basedOn w:val="a1"/>
+    <w:next w:val="a1"/>
+    <w:autoRedefine/>
+    <w:semiHidden/>
+    <w:rsid w:val="00696561"/>
+    <w:pPr>
+      <w:ind w:left="240"/>
+    </w:pPr>
+  </w:style>
+  <w:style w:type="table" w:styleId="a6">
+    <w:name w:val="Table Grid"/>
+    <w:basedOn w:val="a3"/>
+    <w:uiPriority w:val="59"/>
+    <w:rsid w:val="00CA6ABB"/>
+    <w:tblPr>
+      <w:tblBorders>
+        <w:top w:val="single" w:sz="4" w:space="0" w:color="auto"/>
+        <w:left w:val="single" w:sz="4" w:space="0" w:color="auto"/>
+        <w:bottom w:val="single" w:sz="4" w:space="0" w:color="auto"/>
+        <w:right w:val="single" w:sz="4" w:space="0" w:color="auto"/>
+        <w:insideH w:val="single" w:sz="4" w:space="0" w:color="auto"/>
+        <w:insideV w:val="single" w:sz="4" w:space="0" w:color="auto"/>
+      </w:tblBorders>
+    </w:tblPr>
+  </w:style>
+  <w:style w:type="paragraph" w:customStyle="1" w:styleId="210">
+    <w:name w:val="Список 21"/>
+    <w:basedOn w:val="a1"/>
+    <w:uiPriority w:val="99"/>
+    <w:rsid w:val="00737557"/>
+    <w:pPr>
+      <w:ind w:left="566" w:hanging="283"/>
+    </w:pPr>
+  </w:style>
+  <w:style w:type="paragraph" w:styleId="a7">
+    <w:name w:val="caption"/>
+    <w:basedOn w:val="a1"/>
+    <w:next w:val="a1"/>
+    <w:uiPriority w:val="99"/>
+    <w:qFormat/>
+    <w:rsid w:val="00FC4DA4"/>
+    <w:pPr>
+      <w:widowControl w:val="0"/>
+      <w:autoSpaceDE w:val="0"/>
+      <w:autoSpaceDN w:val="0"/>
+      <w:adjustRightInd w:val="0"/>
+    </w:pPr>
+    <w:rPr>
+      <w:rFonts w:ascii="Calibri" w:hAnsi="Calibri" w:cs="Calibri"/>
+      <w:b/>
+      <w:bCs/>
+      <w:color w:val="000000"/>
+      <w:sz w:val="20"/>
+      <w:szCs w:val="20"/>
+      <w:lang w:eastAsia="ru-RU"/>
+    </w:rPr>
+  </w:style>
+  <w:style w:type="paragraph" w:styleId="a8">
+    <w:name w:val="List Paragraph"/>
+    <w:basedOn w:val="a1"/>
+    <w:link w:val="a9"/>
+    <w:uiPriority w:val="34"/>
+    <w:qFormat/>
+    <w:rsid w:val="00F0151D"/>
+    <w:pPr>
+      <w:ind w:left="720"/>
+      <w:contextualSpacing/>
+    </w:pPr>
+  </w:style>
+  <w:style w:type="paragraph" w:customStyle="1" w:styleId="12">
+    <w:name w:val="Заголовок №1"/>
+    <w:basedOn w:val="a1"/>
+    <w:uiPriority w:val="99"/>
+    <w:rsid w:val="000D0344"/>
+    <w:pPr>
+      <w:shd w:val="clear" w:color="auto" w:fill="FFFFFF"/>
+      <w:spacing w:before="360" w:line="240" w:lineRule="atLeast"/>
+    </w:pPr>
+    <w:rPr>
+      <w:rFonts w:ascii="Batang" w:eastAsia="Batang" w:hAnsi="Batang" w:cs="Batang"/>
+      <w:sz w:val="20"/>
+      <w:szCs w:val="20"/>
+    </w:rPr>
+  </w:style>
+  <w:style w:type="character" w:customStyle="1" w:styleId="20">
+    <w:name w:val="Заголовок 2 Знак"/>
+    <w:basedOn w:val="a2"/>
+    <w:link w:val="2"/>
+    <w:rsid w:val="00E07C1C"/>
+    <w:rPr>
+      <w:rFonts w:ascii="Arial" w:hAnsi="Arial" w:cs="Arial"/>
+      <w:b/>
+      <w:bCs/>
+      <w:i/>
+      <w:iCs/>
+      <w:sz w:val="28"/>
+      <w:szCs w:val="28"/>
+      <w:lang w:val="x-none" w:eastAsia="ar-SA"/>
+    </w:rPr>
+  </w:style>
+  <w:style w:type="character" w:styleId="aa">
+    <w:name w:val="Hyperlink"/>
+    <w:uiPriority w:val="99"/>
+    <w:rsid w:val="00E07C1C"/>
+    <w:rPr>
+      <w:color w:val="0563C1"/>
+      <w:u w:val="single"/>
+    </w:rPr>
+  </w:style>
+  <w:style w:type="paragraph" w:styleId="ab">
+    <w:name w:val="footnote text"/>
+    <w:basedOn w:val="a1"/>
+    <w:link w:val="ac"/>
+    <w:rsid w:val="00E07C1C"/>
+    <w:pPr>
+      <w:widowControl w:val="0"/>
+      <w:autoSpaceDE w:val="0"/>
+    </w:pPr>
+    <w:rPr>
+      <w:color w:val="000000"/>
+      <w:sz w:val="20"/>
+      <w:szCs w:val="20"/>
+      <w:lang w:val="x-none"/>
+    </w:rPr>
+  </w:style>
+  <w:style w:type="character" w:customStyle="1" w:styleId="ac">
+    <w:name w:val="Текст сноски Знак"/>
+    <w:basedOn w:val="a2"/>
+    <w:link w:val="ab"/>
+    <w:rsid w:val="00E07C1C"/>
+    <w:rPr>
+      <w:color w:val="000000"/>
+      <w:lang w:val="x-none" w:eastAsia="ar-SA"/>
+    </w:rPr>
+  </w:style>
+  <w:style w:type="paragraph" w:customStyle="1" w:styleId="22">
+    <w:name w:val="2"/>
+    <w:basedOn w:val="a1"/>
+    <w:rsid w:val="00E07C1C"/>
+    <w:pPr>
+      <w:spacing w:before="280" w:after="280"/>
+    </w:pPr>
+  </w:style>
+  <w:style w:type="character" w:customStyle="1" w:styleId="apple-converted-space">
+    <w:name w:val="apple-converted-space"/>
+    <w:basedOn w:val="a2"/>
+    <w:rsid w:val="008F271F"/>
+  </w:style>
+  <w:style w:type="paragraph" w:customStyle="1" w:styleId="ad">
+    <w:name w:val="Ш основной"/>
+    <w:basedOn w:val="a1"/>
+    <w:link w:val="ae"/>
+    <w:qFormat/>
+    <w:rsid w:val="000269DF"/>
+    <w:pPr>
+      <w:spacing w:line="360" w:lineRule="auto"/>
+      <w:ind w:firstLine="709"/>
+      <w:jc w:val="both"/>
+    </w:pPr>
+    <w:rPr>
+      <w:rFonts w:eastAsia="Calibri"/>
+      <w:sz w:val="28"/>
+      <w:lang w:val="x-none" w:eastAsia="x-none"/>
+    </w:rPr>
+  </w:style>
+  <w:style w:type="character" w:customStyle="1" w:styleId="ae">
+    <w:name w:val="Ш основной Знак"/>
+    <w:link w:val="ad"/>
+    <w:locked/>
+    <w:rsid w:val="000269DF"/>
+    <w:rPr>
+      <w:rFonts w:eastAsia="Calibri"/>
+      <w:sz w:val="28"/>
+      <w:szCs w:val="24"/>
+      <w:lang w:val="x-none" w:eastAsia="x-none"/>
+    </w:rPr>
+  </w:style>
+  <w:style w:type="character" w:customStyle="1" w:styleId="a9">
+    <w:name w:val="Абзац списка Знак"/>
+    <w:link w:val="a8"/>
+    <w:uiPriority w:val="34"/>
+    <w:rsid w:val="00804B1C"/>
+    <w:rPr>
+      <w:sz w:val="24"/>
+      <w:szCs w:val="24"/>
+      <w:lang w:eastAsia="ar-SA"/>
+    </w:rPr>
+  </w:style>
+  <w:style w:type="paragraph" w:customStyle="1" w:styleId="af">
+    <w:name w:val="список с точками"/>
+    <w:basedOn w:val="a1"/>
+    <w:rsid w:val="00B67275"/>
+    <w:pPr>
+      <w:tabs>
+        <w:tab w:val="num" w:pos="756"/>
+      </w:tabs>
+      <w:spacing w:line="312" w:lineRule="auto"/>
+      <w:ind w:left="756" w:hanging="360"/>
+      <w:jc w:val="both"/>
+    </w:pPr>
+    <w:rPr>
+      <w:lang w:eastAsia="ru-RU"/>
+    </w:rPr>
+  </w:style>
+  <w:style w:type="paragraph" w:styleId="af0">
+    <w:name w:val="List"/>
+    <w:basedOn w:val="a1"/>
+    <w:unhideWhenUsed/>
+    <w:rsid w:val="004E6C8D"/>
+    <w:pPr>
+      <w:ind w:left="283" w:hanging="283"/>
+      <w:contextualSpacing/>
+    </w:pPr>
+  </w:style>
+  <w:style w:type="character" w:customStyle="1" w:styleId="10">
+    <w:name w:val="Заголовок 1 Знак"/>
+    <w:basedOn w:val="a2"/>
+    <w:link w:val="1"/>
+    <w:rsid w:val="00B504A5"/>
+    <w:rPr>
+      <w:rFonts w:asciiTheme="majorHAnsi" w:eastAsiaTheme="majorEastAsia" w:hAnsiTheme="majorHAnsi" w:cstheme="majorBidi"/>
+      <w:b/>
+      <w:bCs/>
+      <w:color w:val="365F91" w:themeColor="accent1" w:themeShade="BF"/>
+      <w:sz w:val="28"/>
+      <w:szCs w:val="28"/>
+      <w:lang w:eastAsia="ar-SA"/>
+    </w:rPr>
+  </w:style>
+  <w:style w:type="character" w:customStyle="1" w:styleId="30">
+    <w:name w:val="Заголовок 3 Знак"/>
+    <w:basedOn w:val="a2"/>
+    <w:link w:val="3"/>
+    <w:rsid w:val="00731435"/>
+    <w:rPr>
+      <w:rFonts w:ascii="Cambria" w:hAnsi="Cambria"/>
+      <w:b/>
+      <w:color w:val="000000"/>
+      <w:sz w:val="26"/>
+      <w:lang w:val="x-none" w:eastAsia="x-none"/>
+    </w:rPr>
+  </w:style>
 </w:styles>
 </file>
 
@@ -27683,7 +28216,7 @@
 </file>
 
 <file path=customXml/itemProps1.xml><?xml version="1.0" encoding="utf-8"?>
-<ds:datastoreItem xmlns:ds="http://schemas.openxmlformats.org/officeDocument/2006/customXml" ds:itemID="{D8051C89-D436-4FBE-961F-24F25AEA7980}">
+<ds:datastoreItem xmlns:ds="http://schemas.openxmlformats.org/officeDocument/2006/customXml" ds:itemID="{DF96D346-5BB3-4FA7-83F0-21BC98EB1258}">
   <ds:schemaRefs>
     <ds:schemaRef ds:uri="http://schemas.openxmlformats.org/officeDocument/2006/bibliography"/>
   </ds:schemaRefs>

--- a/09.03.03/ИНМиТ_ИТиАП_09.03.03_Д1.17.3_Автоматизация конструкторского и технологического проектирования.docx
+++ b/09.03.03/ИНМиТ_ИТиАП_09.03.03_Д1.17.3_Автоматизация конструкторского и технологического проектирования.docx
@@ -4245,13 +4245,7 @@
               <w:t>Общие сведения о проектировании. Проектирование. Автоматизированное проектирование. САПР. Стадии и этапы проектирования.</w:t>
             </w:r>
             <w:r>
-              <w:t xml:space="preserve"> Иерархическое проектирование. Тополог</w:t>
-            </w:r>
-            <w:r>
-              <w:t>и</w:t>
-            </w:r>
-            <w:r>
-              <w:t xml:space="preserve">ческое проектирование. Принципы построения САПР. </w:t>
+              <w:t xml:space="preserve"> Иерархическое проектирование. Топологическое проектирование. Принципы построения САПР. </w:t>
             </w:r>
             <w:r>
               <w:t>Состав и структура САПР. Виды обеспечения САПР.</w:t>
@@ -4560,7 +4554,6 @@
               <w:rPr>
                 <w:sz w:val="22"/>
                 <w:szCs w:val="22"/>
-                <w:lang w:val="en-US"/>
               </w:rPr>
             </w:pPr>
             <w:r>
@@ -4676,13 +4669,7 @@
               <w:t xml:space="preserve">Проектирование технологических процессов, проектирование технологической оснастки. </w:t>
             </w:r>
             <w:r>
-              <w:t>Автоматизация подготовки управляющих программ для ста</w:t>
-            </w:r>
-            <w:r>
-              <w:t>н</w:t>
-            </w:r>
-            <w:r>
-              <w:t>ков с ЧПУ</w:t>
+              <w:t>Автоматизация подготовки управляющих программ для станков с ЧПУ</w:t>
             </w:r>
             <w:r>
               <w:rPr>
@@ -4934,8 +4921,6 @@
               </w:rPr>
               <w:t>7</w:t>
             </w:r>
-            <w:bookmarkStart w:id="6" w:name="_GoBack"/>
-            <w:bookmarkEnd w:id="6"/>
           </w:p>
         </w:tc>
         <w:tc>
@@ -4997,9 +4982,6 @@
               <w:t>. Стереолитография</w:t>
             </w:r>
             <w:r>
-              <w:rPr>
-                <w:lang w:val="en-US"/>
-              </w:rPr>
               <w:t xml:space="preserve"> </w:t>
             </w:r>
             <w:r>
@@ -5339,7 +5321,7 @@
       <w:r>
         <w:instrText xml:space="preserve"> TC "</w:instrText>
       </w:r>
-      <w:bookmarkStart w:id="7" w:name="_Toc463805977"/>
+      <w:bookmarkStart w:id="6" w:name="_Toc463805977"/>
       <w:r>
         <w:rPr>
           <w:b/>
@@ -5348,7 +5330,7 @@
         </w:rPr>
         <w:instrText>РАСПРЕДЕЛЕНИЕ УЧЕБНОГО ВРЕМЕНИ</w:instrText>
       </w:r>
-      <w:bookmarkEnd w:id="7"/>
+      <w:bookmarkEnd w:id="6"/>
       <w:r>
         <w:instrText xml:space="preserve">" \f C \l "1" </w:instrText>
       </w:r>
@@ -5395,7 +5377,7 @@
         </w:rPr>
         <w:instrText xml:space="preserve"> TC "</w:instrText>
       </w:r>
-      <w:bookmarkStart w:id="8" w:name="_Toc463805978"/>
+      <w:bookmarkStart w:id="7" w:name="_Toc463805978"/>
       <w:r>
         <w:rPr>
           <w:b/>
@@ -5403,7 +5385,7 @@
         </w:rPr>
         <w:instrText>Распределение аудиторной нагрузки и мероприятий самостоятельной работы по разделам дисциплины</w:instrText>
       </w:r>
-      <w:bookmarkEnd w:id="8"/>
+      <w:bookmarkEnd w:id="7"/>
       <w:r>
         <w:rPr>
           <w:b/>
@@ -5441,11 +5423,11 @@
       <w:tblGrid>
         <w:gridCol w:w="281"/>
         <w:gridCol w:w="2476"/>
-        <w:gridCol w:w="675"/>
+        <w:gridCol w:w="688"/>
         <w:gridCol w:w="417"/>
-        <w:gridCol w:w="414"/>
+        <w:gridCol w:w="413"/>
         <w:gridCol w:w="500"/>
-        <w:gridCol w:w="310"/>
+        <w:gridCol w:w="322"/>
         <w:gridCol w:w="608"/>
         <w:gridCol w:w="379"/>
         <w:gridCol w:w="379"/>
@@ -5462,15 +5444,15 @@
         <w:gridCol w:w="406"/>
         <w:gridCol w:w="413"/>
         <w:gridCol w:w="406"/>
-        <w:gridCol w:w="111"/>
-        <w:gridCol w:w="319"/>
+        <w:gridCol w:w="87"/>
+        <w:gridCol w:w="343"/>
         <w:gridCol w:w="542"/>
         <w:gridCol w:w="406"/>
         <w:gridCol w:w="413"/>
         <w:gridCol w:w="400"/>
         <w:gridCol w:w="434"/>
         <w:gridCol w:w="413"/>
-        <w:gridCol w:w="379"/>
+        <w:gridCol w:w="355"/>
       </w:tblGrid>
       <w:tr>
         <w:trPr>
@@ -5577,7 +5559,7 @@
         </w:trPr>
         <w:tc>
           <w:tcPr>
-            <w:tcW w:w="1139" w:type="pct"/>
+            <w:tcW w:w="1143" w:type="pct"/>
             <w:gridSpan w:val="3"/>
             <w:tcBorders>
               <w:top w:val="single" w:sz="4" w:space="0" w:color="auto"/>
@@ -5610,7 +5592,7 @@
         </w:tc>
         <w:tc>
           <w:tcPr>
-            <w:tcW w:w="544" w:type="pct"/>
+            <w:tcW w:w="548" w:type="pct"/>
             <w:gridSpan w:val="4"/>
             <w:tcBorders>
               <w:top w:val="single" w:sz="4" w:space="0" w:color="auto"/>
@@ -5639,7 +5621,7 @@
         </w:tc>
         <w:tc>
           <w:tcPr>
-            <w:tcW w:w="3317" w:type="pct"/>
+            <w:tcW w:w="3309" w:type="pct"/>
             <w:gridSpan w:val="25"/>
             <w:tcBorders>
               <w:top w:val="single" w:sz="4" w:space="0" w:color="auto"/>
@@ -5735,7 +5717,7 @@
         </w:tc>
         <w:tc>
           <w:tcPr>
-            <w:tcW w:w="223" w:type="pct"/>
+            <w:tcW w:w="227" w:type="pct"/>
             <w:vMerge w:val="restart"/>
             <w:shd w:val="clear" w:color="auto" w:fill="auto"/>
             <w:textDirection w:val="btLr"/>
@@ -5851,7 +5833,7 @@
         </w:tc>
         <w:tc>
           <w:tcPr>
-            <w:tcW w:w="102" w:type="pct"/>
+            <w:tcW w:w="106" w:type="pct"/>
             <w:vMerge w:val="restart"/>
             <w:shd w:val="clear" w:color="auto" w:fill="auto"/>
             <w:textDirection w:val="btLr"/>
@@ -6039,7 +6021,7 @@
         </w:tc>
         <w:tc>
           <w:tcPr>
-            <w:tcW w:w="265" w:type="pct"/>
+            <w:tcW w:w="257" w:type="pct"/>
             <w:gridSpan w:val="2"/>
             <w:shd w:val="clear" w:color="auto" w:fill="auto"/>
           </w:tcPr>
@@ -6106,7 +6088,7 @@
         </w:tc>
         <w:tc>
           <w:tcPr>
-            <w:tcW w:w="223" w:type="pct"/>
+            <w:tcW w:w="227" w:type="pct"/>
             <w:vMerge/>
             <w:shd w:val="clear" w:color="auto" w:fill="auto"/>
             <w:vAlign w:val="center"/>
@@ -6174,7 +6156,7 @@
         </w:tc>
         <w:tc>
           <w:tcPr>
-            <w:tcW w:w="102" w:type="pct"/>
+            <w:tcW w:w="106" w:type="pct"/>
             <w:vMerge/>
             <w:shd w:val="clear" w:color="auto" w:fill="auto"/>
             <w:vAlign w:val="center"/>
@@ -6834,7 +6816,7 @@
         </w:tc>
         <w:tc>
           <w:tcPr>
-            <w:tcW w:w="128" w:type="pct"/>
+            <w:tcW w:w="120" w:type="pct"/>
             <w:vMerge w:val="restart"/>
             <w:shd w:val="clear" w:color="auto" w:fill="auto"/>
             <w:textDirection w:val="btLr"/>
@@ -6900,25 +6882,30 @@
           </w:tcPr>
           <w:p>
             <w:pPr>
-              <w:keepLines/>
-              <w:rPr>
-                <w:sz w:val="16"/>
-                <w:szCs w:val="16"/>
-              </w:rPr>
-            </w:pPr>
-            <w:r>
-              <w:rPr>
+              <w:pStyle w:val="3"/>
+              <w:spacing w:before="0" w:after="0"/>
+              <w:rPr>
+                <w:b w:val="0"/>
+                <w:sz w:val="16"/>
+                <w:szCs w:val="16"/>
+              </w:rPr>
+            </w:pPr>
+            <w:r>
+              <w:rPr>
+                <w:rFonts w:ascii="Times New Roman" w:hAnsi="Times New Roman"/>
+                <w:b w:val="0"/>
                 <w:bCs/>
                 <w:sz w:val="16"/>
                 <w:szCs w:val="16"/>
-              </w:rPr>
-              <w:t>Введение в предмет</w:t>
-            </w:r>
-          </w:p>
-        </w:tc>
-        <w:tc>
-          <w:tcPr>
-            <w:tcW w:w="223" w:type="pct"/>
+                <w:lang w:val="ru-RU" w:eastAsia="ru-RU"/>
+              </w:rPr>
+              <w:t>Общие вопросы автоматизации проектирования</w:t>
+            </w:r>
+          </w:p>
+        </w:tc>
+        <w:tc>
+          <w:tcPr>
+            <w:tcW w:w="227" w:type="pct"/>
             <w:shd w:val="clear" w:color="auto" w:fill="auto"/>
             <w:vAlign w:val="center"/>
           </w:tcPr>
@@ -6941,7 +6928,7 @@
                 <w:sz w:val="16"/>
                 <w:szCs w:val="16"/>
               </w:rPr>
-              <w:t xml:space="preserve">4 </w:t>
+              <w:t>4</w:t>
             </w:r>
           </w:p>
         </w:tc>
@@ -6984,16 +6971,96 @@
           </w:tcPr>
           <w:p>
             <w:pPr>
+              <w:jc w:val="center"/>
+              <w:rPr>
+                <w:rFonts w:ascii="Arial" w:hAnsi="Arial" w:cs="Arial"/>
+                <w:sz w:val="16"/>
+                <w:szCs w:val="16"/>
+              </w:rPr>
+            </w:pPr>
+            <w:r>
+              <w:rPr>
+                <w:rFonts w:ascii="Arial" w:hAnsi="Arial" w:cs="Arial"/>
+                <w:sz w:val="16"/>
+                <w:szCs w:val="16"/>
+              </w:rPr>
+              <w:t>2</w:t>
+            </w:r>
+          </w:p>
+        </w:tc>
+        <w:tc>
+          <w:tcPr>
+            <w:tcW w:w="166" w:type="pct"/>
+            <w:shd w:val="clear" w:color="auto" w:fill="auto"/>
+            <w:noWrap/>
+            <w:vAlign w:val="center"/>
+          </w:tcPr>
+          <w:p>
+            <w:pPr>
+              <w:rPr>
+                <w:rFonts w:ascii="Arial" w:hAnsi="Arial" w:cs="Arial"/>
+                <w:sz w:val="16"/>
+                <w:szCs w:val="16"/>
+              </w:rPr>
+            </w:pPr>
+            <w:r>
+              <w:rPr>
+                <w:rFonts w:ascii="Arial" w:hAnsi="Arial" w:cs="Arial"/>
+                <w:sz w:val="16"/>
+                <w:szCs w:val="16"/>
+              </w:rPr>
+              <w:t> </w:t>
+            </w:r>
+          </w:p>
+        </w:tc>
+        <w:tc>
+          <w:tcPr>
+            <w:tcW w:w="106" w:type="pct"/>
+            <w:shd w:val="clear" w:color="auto" w:fill="auto"/>
+            <w:noWrap/>
+            <w:vAlign w:val="center"/>
+          </w:tcPr>
+          <w:p>
+            <w:pPr>
+              <w:jc w:val="center"/>
+              <w:rPr>
+                <w:rFonts w:ascii="Arial" w:hAnsi="Arial" w:cs="Arial"/>
+                <w:sz w:val="16"/>
+                <w:szCs w:val="16"/>
+              </w:rPr>
+            </w:pPr>
+            <w:r>
+              <w:rPr>
+                <w:rFonts w:ascii="Arial" w:hAnsi="Arial" w:cs="Arial"/>
+                <w:sz w:val="16"/>
+                <w:szCs w:val="16"/>
+              </w:rPr>
+              <w:t> </w:t>
+            </w:r>
+          </w:p>
+        </w:tc>
+        <w:tc>
+          <w:tcPr>
+            <w:tcW w:w="202" w:type="pct"/>
+            <w:shd w:val="clear" w:color="auto" w:fill="auto"/>
+            <w:vAlign w:val="center"/>
+          </w:tcPr>
+          <w:p>
+            <w:pPr>
               <w:jc w:val="right"/>
               <w:rPr>
-                <w:rFonts w:ascii="Arial" w:hAnsi="Arial" w:cs="Arial"/>
-                <w:sz w:val="16"/>
-                <w:szCs w:val="16"/>
-              </w:rPr>
-            </w:pPr>
-            <w:r>
-              <w:rPr>
-                <w:rFonts w:ascii="Arial" w:hAnsi="Arial" w:cs="Arial"/>
+                <w:rFonts w:ascii="Arial CYR" w:hAnsi="Arial CYR" w:cs="Arial CYR"/>
+                <w:b/>
+                <w:bCs/>
+                <w:sz w:val="16"/>
+                <w:szCs w:val="16"/>
+              </w:rPr>
+            </w:pPr>
+            <w:r>
+              <w:rPr>
+                <w:rFonts w:ascii="Arial CYR" w:hAnsi="Arial CYR" w:cs="Arial CYR"/>
+                <w:b/>
+                <w:bCs/>
                 <w:sz w:val="16"/>
                 <w:szCs w:val="16"/>
               </w:rPr>
@@ -7003,22 +7070,104 @@
         </w:tc>
         <w:tc>
           <w:tcPr>
-            <w:tcW w:w="166" w:type="pct"/>
+            <w:tcW w:w="126" w:type="pct"/>
             <w:shd w:val="clear" w:color="auto" w:fill="auto"/>
             <w:noWrap/>
             <w:vAlign w:val="center"/>
           </w:tcPr>
           <w:p>
             <w:pPr>
-              <w:rPr>
-                <w:rFonts w:ascii="Arial" w:hAnsi="Arial" w:cs="Arial"/>
-                <w:sz w:val="16"/>
-                <w:szCs w:val="16"/>
-              </w:rPr>
-            </w:pPr>
-            <w:r>
-              <w:rPr>
-                <w:rFonts w:ascii="Arial" w:hAnsi="Arial" w:cs="Arial"/>
+              <w:jc w:val="right"/>
+              <w:rPr>
+                <w:rFonts w:ascii="Arial CYR" w:hAnsi="Arial CYR" w:cs="Arial CYR"/>
+                <w:b/>
+                <w:bCs/>
+                <w:sz w:val="16"/>
+                <w:szCs w:val="16"/>
+              </w:rPr>
+            </w:pPr>
+            <w:r>
+              <w:rPr>
+                <w:rFonts w:ascii="Arial CYR" w:hAnsi="Arial CYR" w:cs="Arial CYR"/>
+                <w:b/>
+                <w:bCs/>
+                <w:sz w:val="16"/>
+                <w:szCs w:val="16"/>
+              </w:rPr>
+              <w:t>2</w:t>
+            </w:r>
+          </w:p>
+        </w:tc>
+        <w:tc>
+          <w:tcPr>
+            <w:tcW w:w="126" w:type="pct"/>
+            <w:shd w:val="clear" w:color="auto" w:fill="auto"/>
+            <w:noWrap/>
+            <w:vAlign w:val="center"/>
+          </w:tcPr>
+          <w:p>
+            <w:pPr>
+              <w:jc w:val="right"/>
+              <w:rPr>
+                <w:rFonts w:ascii="Arial CYR" w:hAnsi="Arial CYR" w:cs="Arial CYR"/>
+                <w:sz w:val="16"/>
+                <w:szCs w:val="16"/>
+              </w:rPr>
+            </w:pPr>
+            <w:r>
+              <w:rPr>
+                <w:rFonts w:ascii="Arial CYR" w:hAnsi="Arial CYR" w:cs="Arial CYR"/>
+                <w:sz w:val="16"/>
+                <w:szCs w:val="16"/>
+              </w:rPr>
+              <w:t>2</w:t>
+            </w:r>
+          </w:p>
+        </w:tc>
+        <w:tc>
+          <w:tcPr>
+            <w:tcW w:w="119" w:type="pct"/>
+            <w:shd w:val="clear" w:color="auto" w:fill="auto"/>
+            <w:noWrap/>
+            <w:vAlign w:val="center"/>
+          </w:tcPr>
+          <w:p>
+            <w:pPr>
+              <w:jc w:val="right"/>
+              <w:rPr>
+                <w:rFonts w:ascii="Arial CYR" w:hAnsi="Arial CYR" w:cs="Arial CYR"/>
+                <w:sz w:val="16"/>
+                <w:szCs w:val="16"/>
+              </w:rPr>
+            </w:pPr>
+            <w:r>
+              <w:rPr>
+                <w:rFonts w:ascii="Arial CYR" w:hAnsi="Arial CYR" w:cs="Arial CYR"/>
+                <w:sz w:val="16"/>
+                <w:szCs w:val="16"/>
+              </w:rPr>
+              <w:t>0</w:t>
+            </w:r>
+          </w:p>
+        </w:tc>
+        <w:tc>
+          <w:tcPr>
+            <w:tcW w:w="123" w:type="pct"/>
+            <w:shd w:val="clear" w:color="auto" w:fill="auto"/>
+            <w:noWrap/>
+            <w:vAlign w:val="center"/>
+          </w:tcPr>
+          <w:p>
+            <w:pPr>
+              <w:rPr>
+                <w:rFonts w:ascii="Arial CYR" w:hAnsi="Arial CYR" w:cs="Arial CYR"/>
+                <w:sz w:val="16"/>
+                <w:szCs w:val="16"/>
+              </w:rPr>
+            </w:pPr>
+            <w:r>
+              <w:rPr>
+                <w:rFonts w:ascii="Arial CYR" w:hAnsi="Arial CYR" w:cs="Arial CYR"/>
                 <w:sz w:val="16"/>
                 <w:szCs w:val="16"/>
               </w:rPr>
@@ -7028,7 +7177,7 @@
         </w:tc>
         <w:tc>
           <w:tcPr>
-            <w:tcW w:w="102" w:type="pct"/>
+            <w:tcW w:w="146" w:type="pct"/>
             <w:shd w:val="clear" w:color="auto" w:fill="auto"/>
             <w:noWrap/>
             <w:vAlign w:val="center"/>
@@ -7053,8 +7202,9 @@
         </w:tc>
         <w:tc>
           <w:tcPr>
-            <w:tcW w:w="202" w:type="pct"/>
-            <w:shd w:val="clear" w:color="auto" w:fill="auto"/>
+            <w:tcW w:w="133" w:type="pct"/>
+            <w:shd w:val="clear" w:color="auto" w:fill="auto"/>
+            <w:noWrap/>
             <w:vAlign w:val="center"/>
           </w:tcPr>
           <w:p>
@@ -7076,24 +7226,21 @@
                 <w:sz w:val="16"/>
                 <w:szCs w:val="16"/>
               </w:rPr>
-              <w:t xml:space="preserve">2 </w:t>
-            </w:r>
-          </w:p>
-        </w:tc>
-        <w:tc>
-          <w:tcPr>
-            <w:tcW w:w="126" w:type="pct"/>
+              <w:t>0</w:t>
+            </w:r>
+          </w:p>
+        </w:tc>
+        <w:tc>
+          <w:tcPr>
+            <w:tcW w:w="133" w:type="pct"/>
             <w:shd w:val="clear" w:color="auto" w:fill="auto"/>
             <w:noWrap/>
             <w:vAlign w:val="center"/>
           </w:tcPr>
           <w:p>
             <w:pPr>
-              <w:jc w:val="right"/>
               <w:rPr>
                 <w:rFonts w:ascii="Arial CYR" w:hAnsi="Arial CYR" w:cs="Arial CYR"/>
-                <w:b/>
-                <w:bCs/>
                 <w:sz w:val="16"/>
                 <w:szCs w:val="16"/>
               </w:rPr>
@@ -7101,96 +7248,16 @@
             <w:r>
               <w:rPr>
                 <w:rFonts w:ascii="Arial CYR" w:hAnsi="Arial CYR" w:cs="Arial CYR"/>
-                <w:b/>
-                <w:bCs/>
-                <w:sz w:val="16"/>
-                <w:szCs w:val="16"/>
-              </w:rPr>
-              <w:t xml:space="preserve">2 </w:t>
-            </w:r>
-          </w:p>
-        </w:tc>
-        <w:tc>
-          <w:tcPr>
-            <w:tcW w:w="126" w:type="pct"/>
-            <w:shd w:val="clear" w:color="auto" w:fill="auto"/>
-            <w:noWrap/>
-            <w:vAlign w:val="center"/>
-          </w:tcPr>
-          <w:p>
-            <w:pPr>
-              <w:jc w:val="right"/>
-              <w:rPr>
-                <w:rFonts w:ascii="Arial CYR" w:hAnsi="Arial CYR" w:cs="Arial CYR"/>
-                <w:sz w:val="16"/>
-                <w:szCs w:val="16"/>
-              </w:rPr>
-            </w:pPr>
-            <w:r>
-              <w:rPr>
-                <w:rFonts w:ascii="Arial CYR" w:hAnsi="Arial CYR" w:cs="Arial CYR"/>
-                <w:sz w:val="16"/>
-                <w:szCs w:val="16"/>
-              </w:rPr>
-              <w:t xml:space="preserve">2 </w:t>
-            </w:r>
-          </w:p>
-        </w:tc>
-        <w:tc>
-          <w:tcPr>
-            <w:tcW w:w="119" w:type="pct"/>
-            <w:shd w:val="clear" w:color="auto" w:fill="auto"/>
-            <w:noWrap/>
-            <w:vAlign w:val="center"/>
-          </w:tcPr>
-          <w:p>
-            <w:pPr>
-              <w:jc w:val="right"/>
-              <w:rPr>
-                <w:rFonts w:ascii="Arial CYR" w:hAnsi="Arial CYR" w:cs="Arial CYR"/>
-                <w:sz w:val="16"/>
-                <w:szCs w:val="16"/>
-              </w:rPr>
-            </w:pPr>
-            <w:r>
-              <w:rPr>
-                <w:rFonts w:ascii="Arial CYR" w:hAnsi="Arial CYR" w:cs="Arial CYR"/>
-                <w:sz w:val="16"/>
-                <w:szCs w:val="16"/>
-              </w:rPr>
-              <w:t xml:space="preserve">0 </w:t>
-            </w:r>
-          </w:p>
-        </w:tc>
-        <w:tc>
-          <w:tcPr>
-            <w:tcW w:w="123" w:type="pct"/>
-            <w:shd w:val="clear" w:color="auto" w:fill="auto"/>
-            <w:noWrap/>
-            <w:vAlign w:val="center"/>
-          </w:tcPr>
-          <w:p>
-            <w:pPr>
-              <w:jc w:val="right"/>
-              <w:rPr>
-                <w:rFonts w:ascii="Arial CYR" w:hAnsi="Arial CYR" w:cs="Arial CYR"/>
-                <w:sz w:val="16"/>
-                <w:szCs w:val="16"/>
-              </w:rPr>
-            </w:pPr>
-            <w:r>
-              <w:rPr>
-                <w:rFonts w:ascii="Arial CYR" w:hAnsi="Arial CYR" w:cs="Arial CYR"/>
-                <w:sz w:val="16"/>
-                <w:szCs w:val="16"/>
-              </w:rPr>
-              <w:t xml:space="preserve">0 </w:t>
-            </w:r>
-          </w:p>
-        </w:tc>
-        <w:tc>
-          <w:tcPr>
-            <w:tcW w:w="146" w:type="pct"/>
+                <w:sz w:val="16"/>
+                <w:szCs w:val="16"/>
+              </w:rPr>
+              <w:t> </w:t>
+            </w:r>
+          </w:p>
+        </w:tc>
+        <w:tc>
+          <w:tcPr>
+            <w:tcW w:w="133" w:type="pct"/>
             <w:shd w:val="clear" w:color="auto" w:fill="auto"/>
             <w:noWrap/>
             <w:vAlign w:val="center"/>
@@ -7201,7 +7268,6 @@
               <w:autoSpaceDE w:val="0"/>
               <w:autoSpaceDN w:val="0"/>
               <w:adjustRightInd w:val="0"/>
-              <w:ind w:left="-113" w:right="-113"/>
               <w:jc w:val="center"/>
               <w:rPr>
                 <w:sz w:val="16"/>
@@ -7254,9 +7320,8 @@
         </w:tc>
         <w:tc>
           <w:tcPr>
-            <w:tcW w:w="133" w:type="pct"/>
-            <w:shd w:val="clear" w:color="auto" w:fill="auto"/>
-            <w:noWrap/>
+            <w:tcW w:w="135" w:type="pct"/>
+            <w:shd w:val="clear" w:color="auto" w:fill="auto"/>
             <w:vAlign w:val="center"/>
           </w:tcPr>
           <w:p>
@@ -7296,7 +7361,7 @@
         </w:tc>
         <w:tc>
           <w:tcPr>
-            <w:tcW w:w="133" w:type="pct"/>
+            <w:tcW w:w="135" w:type="pct"/>
             <w:shd w:val="clear" w:color="auto" w:fill="auto"/>
             <w:noWrap/>
             <w:vAlign w:val="center"/>
@@ -7317,8 +7382,9 @@
         </w:tc>
         <w:tc>
           <w:tcPr>
-            <w:tcW w:w="135" w:type="pct"/>
-            <w:shd w:val="clear" w:color="auto" w:fill="auto"/>
+            <w:tcW w:w="137" w:type="pct"/>
+            <w:shd w:val="clear" w:color="auto" w:fill="auto"/>
+            <w:noWrap/>
             <w:vAlign w:val="center"/>
           </w:tcPr>
           <w:p>
@@ -7337,7 +7403,7 @@
         </w:tc>
         <w:tc>
           <w:tcPr>
-            <w:tcW w:w="133" w:type="pct"/>
+            <w:tcW w:w="135" w:type="pct"/>
             <w:shd w:val="clear" w:color="auto" w:fill="auto"/>
             <w:noWrap/>
             <w:vAlign w:val="center"/>
@@ -7358,7 +7424,8 @@
         </w:tc>
         <w:tc>
           <w:tcPr>
-            <w:tcW w:w="135" w:type="pct"/>
+            <w:tcW w:w="143" w:type="pct"/>
+            <w:gridSpan w:val="2"/>
             <w:shd w:val="clear" w:color="auto" w:fill="auto"/>
             <w:noWrap/>
             <w:vAlign w:val="center"/>
@@ -7379,7 +7446,7 @@
         </w:tc>
         <w:tc>
           <w:tcPr>
-            <w:tcW w:w="137" w:type="pct"/>
+            <w:tcW w:w="180" w:type="pct"/>
             <w:shd w:val="clear" w:color="auto" w:fill="auto"/>
             <w:noWrap/>
             <w:vAlign w:val="center"/>
@@ -7396,70 +7463,13 @@
                 <w:szCs w:val="16"/>
               </w:rPr>
             </w:pPr>
-          </w:p>
-        </w:tc>
-        <w:tc>
-          <w:tcPr>
-            <w:tcW w:w="135" w:type="pct"/>
-            <w:shd w:val="clear" w:color="auto" w:fill="auto"/>
-            <w:noWrap/>
-            <w:vAlign w:val="center"/>
-          </w:tcPr>
-          <w:p>
-            <w:pPr>
-              <w:widowControl w:val="0"/>
-              <w:autoSpaceDE w:val="0"/>
-              <w:autoSpaceDN w:val="0"/>
-              <w:adjustRightInd w:val="0"/>
-              <w:jc w:val="center"/>
-              <w:rPr>
-                <w:sz w:val="16"/>
-                <w:szCs w:val="16"/>
-              </w:rPr>
-            </w:pPr>
-          </w:p>
-        </w:tc>
-        <w:tc>
-          <w:tcPr>
-            <w:tcW w:w="143" w:type="pct"/>
-            <w:gridSpan w:val="2"/>
-            <w:shd w:val="clear" w:color="auto" w:fill="auto"/>
-            <w:noWrap/>
-            <w:vAlign w:val="center"/>
-          </w:tcPr>
-          <w:p>
-            <w:pPr>
-              <w:widowControl w:val="0"/>
-              <w:autoSpaceDE w:val="0"/>
-              <w:autoSpaceDN w:val="0"/>
-              <w:adjustRightInd w:val="0"/>
-              <w:jc w:val="center"/>
-              <w:rPr>
-                <w:sz w:val="16"/>
-                <w:szCs w:val="16"/>
-              </w:rPr>
-            </w:pPr>
-          </w:p>
-        </w:tc>
-        <w:tc>
-          <w:tcPr>
-            <w:tcW w:w="180" w:type="pct"/>
-            <w:shd w:val="clear" w:color="auto" w:fill="auto"/>
-            <w:noWrap/>
-            <w:vAlign w:val="center"/>
-          </w:tcPr>
-          <w:p>
-            <w:pPr>
-              <w:widowControl w:val="0"/>
-              <w:autoSpaceDE w:val="0"/>
-              <w:autoSpaceDN w:val="0"/>
-              <w:adjustRightInd w:val="0"/>
-              <w:jc w:val="center"/>
-              <w:rPr>
-                <w:sz w:val="16"/>
-                <w:szCs w:val="16"/>
-              </w:rPr>
-            </w:pPr>
+            <w:r>
+              <w:rPr>
+                <w:sz w:val="16"/>
+                <w:szCs w:val="16"/>
+              </w:rPr>
+              <w:t>0</w:t>
+            </w:r>
           </w:p>
         </w:tc>
         <w:tc>
@@ -7570,7 +7580,7 @@
         </w:tc>
         <w:tc>
           <w:tcPr>
-            <w:tcW w:w="128" w:type="pct"/>
+            <w:tcW w:w="120" w:type="pct"/>
             <w:vMerge/>
             <w:shd w:val="clear" w:color="auto" w:fill="auto"/>
             <w:textDirection w:val="btLr"/>
@@ -7630,8 +7640,33 @@
           </w:tcPr>
           <w:p>
             <w:pPr>
-              <w:keepLines/>
-              <w:rPr>
+              <w:shd w:val="clear" w:color="auto" w:fill="FFFFFF"/>
+              <w:rPr>
+                <w:sz w:val="16"/>
+                <w:szCs w:val="16"/>
+              </w:rPr>
+            </w:pPr>
+            <w:r>
+              <w:rPr>
+                <w:sz w:val="16"/>
+                <w:szCs w:val="16"/>
+              </w:rPr>
+              <w:t>Автоматизация конструкторского проектирования</w:t>
+            </w:r>
+          </w:p>
+        </w:tc>
+        <w:tc>
+          <w:tcPr>
+            <w:tcW w:w="227" w:type="pct"/>
+            <w:shd w:val="clear" w:color="auto" w:fill="auto"/>
+            <w:vAlign w:val="center"/>
+          </w:tcPr>
+          <w:p>
+            <w:pPr>
+              <w:jc w:val="right"/>
+              <w:rPr>
+                <w:rFonts w:ascii="Arial CYR" w:hAnsi="Arial CYR" w:cs="Arial CYR"/>
+                <w:b/>
                 <w:bCs/>
                 <w:sz w:val="16"/>
                 <w:szCs w:val="16"/>
@@ -7639,18 +7674,21 @@
             </w:pPr>
             <w:r>
               <w:rPr>
+                <w:rFonts w:ascii="Arial CYR" w:hAnsi="Arial CYR" w:cs="Arial CYR"/>
+                <w:b/>
                 <w:bCs/>
                 <w:sz w:val="16"/>
                 <w:szCs w:val="16"/>
               </w:rPr>
-              <w:t>Предъявляемые требования, возможности и характеристики</w:t>
-            </w:r>
-          </w:p>
-        </w:tc>
-        <w:tc>
-          <w:tcPr>
-            <w:tcW w:w="223" w:type="pct"/>
-            <w:shd w:val="clear" w:color="auto" w:fill="auto"/>
+              <w:t>10</w:t>
+            </w:r>
+          </w:p>
+        </w:tc>
+        <w:tc>
+          <w:tcPr>
+            <w:tcW w:w="138" w:type="pct"/>
+            <w:shd w:val="clear" w:color="auto" w:fill="auto"/>
+            <w:noWrap/>
             <w:vAlign w:val="center"/>
           </w:tcPr>
           <w:p>
@@ -7672,21 +7710,98 @@
                 <w:sz w:val="16"/>
                 <w:szCs w:val="16"/>
               </w:rPr>
-              <w:t xml:space="preserve">11 </w:t>
-            </w:r>
-          </w:p>
-        </w:tc>
-        <w:tc>
-          <w:tcPr>
-            <w:tcW w:w="138" w:type="pct"/>
+              <w:t>5</w:t>
+            </w:r>
+          </w:p>
+        </w:tc>
+        <w:tc>
+          <w:tcPr>
+            <w:tcW w:w="137" w:type="pct"/>
             <w:shd w:val="clear" w:color="auto" w:fill="auto"/>
             <w:noWrap/>
             <w:vAlign w:val="center"/>
           </w:tcPr>
           <w:p>
             <w:pPr>
+              <w:jc w:val="center"/>
+              <w:rPr>
+                <w:rFonts w:ascii="Arial" w:hAnsi="Arial" w:cs="Arial"/>
+                <w:sz w:val="16"/>
+                <w:szCs w:val="16"/>
+              </w:rPr>
+            </w:pPr>
+            <w:r>
+              <w:rPr>
+                <w:rFonts w:ascii="Arial" w:hAnsi="Arial" w:cs="Arial"/>
+                <w:sz w:val="16"/>
+                <w:szCs w:val="16"/>
+              </w:rPr>
+              <w:t>3</w:t>
+            </w:r>
+          </w:p>
+        </w:tc>
+        <w:tc>
+          <w:tcPr>
+            <w:tcW w:w="166" w:type="pct"/>
+            <w:shd w:val="clear" w:color="auto" w:fill="auto"/>
+            <w:noWrap/>
+            <w:vAlign w:val="center"/>
+          </w:tcPr>
+          <w:p>
+            <w:pPr>
               <w:jc w:val="right"/>
               <w:rPr>
+                <w:rFonts w:ascii="Arial" w:hAnsi="Arial" w:cs="Arial"/>
+                <w:sz w:val="16"/>
+                <w:szCs w:val="16"/>
+              </w:rPr>
+            </w:pPr>
+            <w:r>
+              <w:rPr>
+                <w:rFonts w:ascii="Arial" w:hAnsi="Arial" w:cs="Arial"/>
+                <w:sz w:val="16"/>
+                <w:szCs w:val="16"/>
+              </w:rPr>
+              <w:t>2</w:t>
+            </w:r>
+          </w:p>
+        </w:tc>
+        <w:tc>
+          <w:tcPr>
+            <w:tcW w:w="106" w:type="pct"/>
+            <w:shd w:val="clear" w:color="auto" w:fill="auto"/>
+            <w:noWrap/>
+            <w:vAlign w:val="center"/>
+          </w:tcPr>
+          <w:p>
+            <w:pPr>
+              <w:jc w:val="center"/>
+              <w:rPr>
+                <w:rFonts w:ascii="Arial" w:hAnsi="Arial" w:cs="Arial"/>
+                <w:sz w:val="16"/>
+                <w:szCs w:val="16"/>
+              </w:rPr>
+            </w:pPr>
+            <w:r>
+              <w:rPr>
+                <w:rFonts w:ascii="Arial" w:hAnsi="Arial" w:cs="Arial"/>
+                <w:sz w:val="16"/>
+                <w:szCs w:val="16"/>
+              </w:rPr>
+              <w:t> </w:t>
+            </w:r>
+          </w:p>
+        </w:tc>
+        <w:tc>
+          <w:tcPr>
+            <w:tcW w:w="202" w:type="pct"/>
+            <w:shd w:val="clear" w:color="auto" w:fill="auto"/>
+            <w:vAlign w:val="center"/>
+          </w:tcPr>
+          <w:p>
+            <w:pPr>
+              <w:jc w:val="right"/>
+              <w:rPr>
                 <w:rFonts w:ascii="Arial CYR" w:hAnsi="Arial CYR" w:cs="Arial CYR"/>
                 <w:b/>
                 <w:bCs/>
@@ -7702,13 +7817,13 @@
                 <w:sz w:val="16"/>
                 <w:szCs w:val="16"/>
               </w:rPr>
-              <w:t>7</w:t>
-            </w:r>
-          </w:p>
-        </w:tc>
-        <w:tc>
-          <w:tcPr>
-            <w:tcW w:w="137" w:type="pct"/>
+              <w:t>5</w:t>
+            </w:r>
+          </w:p>
+        </w:tc>
+        <w:tc>
+          <w:tcPr>
+            <w:tcW w:w="126" w:type="pct"/>
             <w:shd w:val="clear" w:color="auto" w:fill="auto"/>
             <w:noWrap/>
             <w:vAlign w:val="center"/>
@@ -7717,14 +7832,44 @@
             <w:pPr>
               <w:jc w:val="right"/>
               <w:rPr>
-                <w:rFonts w:ascii="Arial" w:hAnsi="Arial" w:cs="Arial"/>
-                <w:sz w:val="16"/>
-                <w:szCs w:val="16"/>
-              </w:rPr>
-            </w:pPr>
-            <w:r>
-              <w:rPr>
-                <w:rFonts w:ascii="Arial" w:hAnsi="Arial" w:cs="Arial"/>
+                <w:rFonts w:ascii="Arial CYR" w:hAnsi="Arial CYR" w:cs="Arial CYR"/>
+                <w:b/>
+                <w:bCs/>
+                <w:sz w:val="16"/>
+                <w:szCs w:val="16"/>
+              </w:rPr>
+            </w:pPr>
+            <w:r>
+              <w:rPr>
+                <w:rFonts w:ascii="Arial CYR" w:hAnsi="Arial CYR" w:cs="Arial CYR"/>
+                <w:b/>
+                <w:bCs/>
+                <w:sz w:val="16"/>
+                <w:szCs w:val="16"/>
+              </w:rPr>
+              <w:t>5</w:t>
+            </w:r>
+          </w:p>
+        </w:tc>
+        <w:tc>
+          <w:tcPr>
+            <w:tcW w:w="126" w:type="pct"/>
+            <w:shd w:val="clear" w:color="auto" w:fill="auto"/>
+            <w:noWrap/>
+            <w:vAlign w:val="center"/>
+          </w:tcPr>
+          <w:p>
+            <w:pPr>
+              <w:jc w:val="right"/>
+              <w:rPr>
+                <w:rFonts w:ascii="Arial CYR" w:hAnsi="Arial CYR" w:cs="Arial CYR"/>
+                <w:sz w:val="16"/>
+                <w:szCs w:val="16"/>
+              </w:rPr>
+            </w:pPr>
+            <w:r>
+              <w:rPr>
+                <w:rFonts w:ascii="Arial CYR" w:hAnsi="Arial CYR" w:cs="Arial CYR"/>
                 <w:sz w:val="16"/>
                 <w:szCs w:val="16"/>
               </w:rPr>
@@ -7734,7 +7879,7 @@
         </w:tc>
         <w:tc>
           <w:tcPr>
-            <w:tcW w:w="166" w:type="pct"/>
+            <w:tcW w:w="119" w:type="pct"/>
             <w:shd w:val="clear" w:color="auto" w:fill="auto"/>
             <w:noWrap/>
             <w:vAlign w:val="center"/>
@@ -7743,24 +7888,24 @@
             <w:pPr>
               <w:jc w:val="right"/>
               <w:rPr>
-                <w:rFonts w:ascii="Arial" w:hAnsi="Arial" w:cs="Arial"/>
-                <w:sz w:val="16"/>
-                <w:szCs w:val="16"/>
-              </w:rPr>
-            </w:pPr>
-            <w:r>
-              <w:rPr>
-                <w:rFonts w:ascii="Arial" w:hAnsi="Arial" w:cs="Arial"/>
-                <w:sz w:val="16"/>
-                <w:szCs w:val="16"/>
-              </w:rPr>
-              <w:t>4</w:t>
-            </w:r>
-          </w:p>
-        </w:tc>
-        <w:tc>
-          <w:tcPr>
-            <w:tcW w:w="102" w:type="pct"/>
+                <w:rFonts w:ascii="Arial CYR" w:hAnsi="Arial CYR" w:cs="Arial CYR"/>
+                <w:sz w:val="16"/>
+                <w:szCs w:val="16"/>
+              </w:rPr>
+            </w:pPr>
+            <w:r>
+              <w:rPr>
+                <w:rFonts w:ascii="Arial CYR" w:hAnsi="Arial CYR" w:cs="Arial CYR"/>
+                <w:sz w:val="16"/>
+                <w:szCs w:val="16"/>
+              </w:rPr>
+              <w:t>2</w:t>
+            </w:r>
+          </w:p>
+        </w:tc>
+        <w:tc>
+          <w:tcPr>
+            <w:tcW w:w="123" w:type="pct"/>
             <w:shd w:val="clear" w:color="auto" w:fill="auto"/>
             <w:noWrap/>
             <w:vAlign w:val="center"/>
@@ -7785,8 +7930,34 @@
         </w:tc>
         <w:tc>
           <w:tcPr>
-            <w:tcW w:w="202" w:type="pct"/>
-            <w:shd w:val="clear" w:color="auto" w:fill="auto"/>
+            <w:tcW w:w="146" w:type="pct"/>
+            <w:shd w:val="clear" w:color="auto" w:fill="auto"/>
+            <w:noWrap/>
+            <w:vAlign w:val="center"/>
+          </w:tcPr>
+          <w:p>
+            <w:pPr>
+              <w:rPr>
+                <w:rFonts w:ascii="Arial CYR" w:hAnsi="Arial CYR" w:cs="Arial CYR"/>
+                <w:sz w:val="16"/>
+                <w:szCs w:val="16"/>
+              </w:rPr>
+            </w:pPr>
+            <w:r>
+              <w:rPr>
+                <w:rFonts w:ascii="Arial CYR" w:hAnsi="Arial CYR" w:cs="Arial CYR"/>
+                <w:sz w:val="16"/>
+                <w:szCs w:val="16"/>
+              </w:rPr>
+              <w:t> </w:t>
+            </w:r>
+          </w:p>
+        </w:tc>
+        <w:tc>
+          <w:tcPr>
+            <w:tcW w:w="133" w:type="pct"/>
+            <w:shd w:val="clear" w:color="auto" w:fill="auto"/>
+            <w:noWrap/>
             <w:vAlign w:val="center"/>
           </w:tcPr>
           <w:p>
@@ -7808,24 +7979,21 @@
                 <w:sz w:val="16"/>
                 <w:szCs w:val="16"/>
               </w:rPr>
-              <w:t xml:space="preserve">4 </w:t>
-            </w:r>
-          </w:p>
-        </w:tc>
-        <w:tc>
-          <w:tcPr>
-            <w:tcW w:w="126" w:type="pct"/>
+              <w:t>0</w:t>
+            </w:r>
+          </w:p>
+        </w:tc>
+        <w:tc>
+          <w:tcPr>
+            <w:tcW w:w="133" w:type="pct"/>
             <w:shd w:val="clear" w:color="auto" w:fill="auto"/>
             <w:noWrap/>
             <w:vAlign w:val="center"/>
           </w:tcPr>
           <w:p>
             <w:pPr>
-              <w:jc w:val="right"/>
               <w:rPr>
                 <w:rFonts w:ascii="Arial CYR" w:hAnsi="Arial CYR" w:cs="Arial CYR"/>
-                <w:b/>
-                <w:bCs/>
                 <w:sz w:val="16"/>
                 <w:szCs w:val="16"/>
               </w:rPr>
@@ -7833,96 +8001,16 @@
             <w:r>
               <w:rPr>
                 <w:rFonts w:ascii="Arial CYR" w:hAnsi="Arial CYR" w:cs="Arial CYR"/>
-                <w:b/>
-                <w:bCs/>
-                <w:sz w:val="16"/>
-                <w:szCs w:val="16"/>
-              </w:rPr>
-              <w:t xml:space="preserve">4 </w:t>
-            </w:r>
-          </w:p>
-        </w:tc>
-        <w:tc>
-          <w:tcPr>
-            <w:tcW w:w="126" w:type="pct"/>
-            <w:shd w:val="clear" w:color="auto" w:fill="auto"/>
-            <w:noWrap/>
-            <w:vAlign w:val="center"/>
-          </w:tcPr>
-          <w:p>
-            <w:pPr>
-              <w:jc w:val="right"/>
-              <w:rPr>
-                <w:rFonts w:ascii="Arial CYR" w:hAnsi="Arial CYR" w:cs="Arial CYR"/>
-                <w:sz w:val="16"/>
-                <w:szCs w:val="16"/>
-              </w:rPr>
-            </w:pPr>
-            <w:r>
-              <w:rPr>
-                <w:rFonts w:ascii="Arial CYR" w:hAnsi="Arial CYR" w:cs="Arial CYR"/>
-                <w:sz w:val="16"/>
-                <w:szCs w:val="16"/>
-              </w:rPr>
-              <w:t xml:space="preserve">3 </w:t>
-            </w:r>
-          </w:p>
-        </w:tc>
-        <w:tc>
-          <w:tcPr>
-            <w:tcW w:w="119" w:type="pct"/>
-            <w:shd w:val="clear" w:color="auto" w:fill="auto"/>
-            <w:noWrap/>
-            <w:vAlign w:val="center"/>
-          </w:tcPr>
-          <w:p>
-            <w:pPr>
-              <w:jc w:val="right"/>
-              <w:rPr>
-                <w:rFonts w:ascii="Arial CYR" w:hAnsi="Arial CYR" w:cs="Arial CYR"/>
-                <w:sz w:val="16"/>
-                <w:szCs w:val="16"/>
-              </w:rPr>
-            </w:pPr>
-            <w:r>
-              <w:rPr>
-                <w:rFonts w:ascii="Arial CYR" w:hAnsi="Arial CYR" w:cs="Arial CYR"/>
-                <w:sz w:val="16"/>
-                <w:szCs w:val="16"/>
-              </w:rPr>
-              <w:t xml:space="preserve">1 </w:t>
-            </w:r>
-          </w:p>
-        </w:tc>
-        <w:tc>
-          <w:tcPr>
-            <w:tcW w:w="123" w:type="pct"/>
-            <w:shd w:val="clear" w:color="auto" w:fill="auto"/>
-            <w:noWrap/>
-            <w:vAlign w:val="center"/>
-          </w:tcPr>
-          <w:p>
-            <w:pPr>
-              <w:jc w:val="right"/>
-              <w:rPr>
-                <w:rFonts w:ascii="Arial CYR" w:hAnsi="Arial CYR" w:cs="Arial CYR"/>
-                <w:sz w:val="16"/>
-                <w:szCs w:val="16"/>
-              </w:rPr>
-            </w:pPr>
-            <w:r>
-              <w:rPr>
-                <w:rFonts w:ascii="Arial CYR" w:hAnsi="Arial CYR" w:cs="Arial CYR"/>
-                <w:sz w:val="16"/>
-                <w:szCs w:val="16"/>
-              </w:rPr>
-              <w:t xml:space="preserve">0 </w:t>
-            </w:r>
-          </w:p>
-        </w:tc>
-        <w:tc>
-          <w:tcPr>
-            <w:tcW w:w="146" w:type="pct"/>
+                <w:sz w:val="16"/>
+                <w:szCs w:val="16"/>
+              </w:rPr>
+              <w:t> </w:t>
+            </w:r>
+          </w:p>
+        </w:tc>
+        <w:tc>
+          <w:tcPr>
+            <w:tcW w:w="133" w:type="pct"/>
             <w:shd w:val="clear" w:color="auto" w:fill="auto"/>
             <w:noWrap/>
             <w:vAlign w:val="center"/>
@@ -7933,7 +8021,6 @@
               <w:autoSpaceDE w:val="0"/>
               <w:autoSpaceDN w:val="0"/>
               <w:adjustRightInd w:val="0"/>
-              <w:ind w:left="-113" w:right="-113"/>
               <w:jc w:val="center"/>
               <w:rPr>
                 <w:sz w:val="16"/>
@@ -7980,16 +8067,14 @@
               <w:rPr>
                 <w:sz w:val="16"/>
                 <w:szCs w:val="16"/>
-                <w:lang w:val="en-US"/>
-              </w:rPr>
-            </w:pPr>
-          </w:p>
-        </w:tc>
-        <w:tc>
-          <w:tcPr>
-            <w:tcW w:w="133" w:type="pct"/>
-            <w:shd w:val="clear" w:color="auto" w:fill="auto"/>
-            <w:noWrap/>
+              </w:rPr>
+            </w:pPr>
+          </w:p>
+        </w:tc>
+        <w:tc>
+          <w:tcPr>
+            <w:tcW w:w="135" w:type="pct"/>
+            <w:shd w:val="clear" w:color="auto" w:fill="auto"/>
             <w:vAlign w:val="center"/>
           </w:tcPr>
           <w:p>
@@ -8029,7 +8114,7 @@
         </w:tc>
         <w:tc>
           <w:tcPr>
-            <w:tcW w:w="133" w:type="pct"/>
+            <w:tcW w:w="135" w:type="pct"/>
             <w:shd w:val="clear" w:color="auto" w:fill="auto"/>
             <w:noWrap/>
             <w:vAlign w:val="center"/>
@@ -8050,8 +8135,9 @@
         </w:tc>
         <w:tc>
           <w:tcPr>
-            <w:tcW w:w="135" w:type="pct"/>
-            <w:shd w:val="clear" w:color="auto" w:fill="auto"/>
+            <w:tcW w:w="137" w:type="pct"/>
+            <w:shd w:val="clear" w:color="auto" w:fill="auto"/>
+            <w:noWrap/>
             <w:vAlign w:val="center"/>
           </w:tcPr>
           <w:p>
@@ -8070,7 +8156,7 @@
         </w:tc>
         <w:tc>
           <w:tcPr>
-            <w:tcW w:w="133" w:type="pct"/>
+            <w:tcW w:w="135" w:type="pct"/>
             <w:shd w:val="clear" w:color="auto" w:fill="auto"/>
             <w:noWrap/>
             <w:vAlign w:val="center"/>
@@ -8091,7 +8177,8 @@
         </w:tc>
         <w:tc>
           <w:tcPr>
-            <w:tcW w:w="135" w:type="pct"/>
+            <w:tcW w:w="143" w:type="pct"/>
+            <w:gridSpan w:val="2"/>
             <w:shd w:val="clear" w:color="auto" w:fill="auto"/>
             <w:noWrap/>
             <w:vAlign w:val="center"/>
@@ -8112,7 +8199,7 @@
         </w:tc>
         <w:tc>
           <w:tcPr>
-            <w:tcW w:w="137" w:type="pct"/>
+            <w:tcW w:w="180" w:type="pct"/>
             <w:shd w:val="clear" w:color="auto" w:fill="auto"/>
             <w:noWrap/>
             <w:vAlign w:val="center"/>
@@ -8129,6 +8216,13 @@
                 <w:szCs w:val="16"/>
               </w:rPr>
             </w:pPr>
+            <w:r>
+              <w:rPr>
+                <w:sz w:val="16"/>
+                <w:szCs w:val="16"/>
+              </w:rPr>
+              <w:t>0</w:t>
+            </w:r>
           </w:p>
         </w:tc>
         <w:tc>
@@ -8154,11 +8248,28 @@
         </w:tc>
         <w:tc>
           <w:tcPr>
-            <w:tcW w:w="143" w:type="pct"/>
-            <w:gridSpan w:val="2"/>
+            <w:tcW w:w="137" w:type="pct"/>
             <w:shd w:val="clear" w:color="auto" w:fill="auto"/>
             <w:noWrap/>
             <w:vAlign w:val="center"/>
+          </w:tcPr>
+          <w:p>
+            <w:pPr>
+              <w:ind w:left="-284" w:right="-284"/>
+              <w:jc w:val="center"/>
+              <w:rPr>
+                <w:sz w:val="16"/>
+                <w:szCs w:val="16"/>
+              </w:rPr>
+            </w:pPr>
+          </w:p>
+        </w:tc>
+        <w:tc>
+          <w:tcPr>
+            <w:tcW w:w="133" w:type="pct"/>
+            <w:vMerge/>
+            <w:shd w:val="clear" w:color="auto" w:fill="auto"/>
+            <w:noWrap/>
           </w:tcPr>
           <w:p>
             <w:pPr>
@@ -8176,10 +8287,9 @@
         </w:tc>
         <w:tc>
           <w:tcPr>
-            <w:tcW w:w="180" w:type="pct"/>
-            <w:shd w:val="clear" w:color="auto" w:fill="auto"/>
-            <w:noWrap/>
-            <w:vAlign w:val="center"/>
+            <w:tcW w:w="144" w:type="pct"/>
+            <w:vMerge/>
+            <w:shd w:val="clear" w:color="auto" w:fill="auto"/>
           </w:tcPr>
           <w:p>
             <w:pPr>
@@ -8197,10 +8307,9 @@
         </w:tc>
         <w:tc>
           <w:tcPr>
-            <w:tcW w:w="135" w:type="pct"/>
-            <w:shd w:val="clear" w:color="auto" w:fill="auto"/>
-            <w:noWrap/>
-            <w:vAlign w:val="center"/>
+            <w:tcW w:w="137" w:type="pct"/>
+            <w:vMerge/>
+            <w:shd w:val="clear" w:color="auto" w:fill="auto"/>
           </w:tcPr>
           <w:p>
             <w:pPr>
@@ -8218,86 +8327,7 @@
         </w:tc>
         <w:tc>
           <w:tcPr>
-            <w:tcW w:w="137" w:type="pct"/>
-            <w:shd w:val="clear" w:color="auto" w:fill="auto"/>
-            <w:noWrap/>
-            <w:vAlign w:val="center"/>
-          </w:tcPr>
-          <w:p>
-            <w:pPr>
-              <w:ind w:left="-284" w:right="-284"/>
-              <w:jc w:val="center"/>
-              <w:rPr>
-                <w:sz w:val="16"/>
-                <w:szCs w:val="16"/>
-              </w:rPr>
-            </w:pPr>
-          </w:p>
-        </w:tc>
-        <w:tc>
-          <w:tcPr>
-            <w:tcW w:w="133" w:type="pct"/>
-            <w:vMerge/>
-            <w:shd w:val="clear" w:color="auto" w:fill="auto"/>
-            <w:noWrap/>
-          </w:tcPr>
-          <w:p>
-            <w:pPr>
-              <w:widowControl w:val="0"/>
-              <w:autoSpaceDE w:val="0"/>
-              <w:autoSpaceDN w:val="0"/>
-              <w:adjustRightInd w:val="0"/>
-              <w:jc w:val="center"/>
-              <w:rPr>
-                <w:sz w:val="16"/>
-                <w:szCs w:val="16"/>
-              </w:rPr>
-            </w:pPr>
-          </w:p>
-        </w:tc>
-        <w:tc>
-          <w:tcPr>
-            <w:tcW w:w="144" w:type="pct"/>
-            <w:vMerge/>
-            <w:shd w:val="clear" w:color="auto" w:fill="auto"/>
-          </w:tcPr>
-          <w:p>
-            <w:pPr>
-              <w:widowControl w:val="0"/>
-              <w:autoSpaceDE w:val="0"/>
-              <w:autoSpaceDN w:val="0"/>
-              <w:adjustRightInd w:val="0"/>
-              <w:jc w:val="center"/>
-              <w:rPr>
-                <w:sz w:val="16"/>
-                <w:szCs w:val="16"/>
-              </w:rPr>
-            </w:pPr>
-          </w:p>
-        </w:tc>
-        <w:tc>
-          <w:tcPr>
-            <w:tcW w:w="137" w:type="pct"/>
-            <w:vMerge/>
-            <w:shd w:val="clear" w:color="auto" w:fill="auto"/>
-          </w:tcPr>
-          <w:p>
-            <w:pPr>
-              <w:widowControl w:val="0"/>
-              <w:autoSpaceDE w:val="0"/>
-              <w:autoSpaceDN w:val="0"/>
-              <w:adjustRightInd w:val="0"/>
-              <w:jc w:val="center"/>
-              <w:rPr>
-                <w:sz w:val="16"/>
-                <w:szCs w:val="16"/>
-              </w:rPr>
-            </w:pPr>
-          </w:p>
-        </w:tc>
-        <w:tc>
-          <w:tcPr>
-            <w:tcW w:w="128" w:type="pct"/>
+            <w:tcW w:w="120" w:type="pct"/>
             <w:vMerge/>
             <w:shd w:val="clear" w:color="auto" w:fill="auto"/>
           </w:tcPr>
@@ -8355,8 +8385,70 @@
           </w:tcPr>
           <w:p>
             <w:pPr>
-              <w:keepLines/>
-              <w:rPr>
+              <w:rPr>
+                <w:sz w:val="16"/>
+                <w:szCs w:val="16"/>
+              </w:rPr>
+            </w:pPr>
+            <w:r>
+              <w:rPr>
+                <w:sz w:val="16"/>
+                <w:szCs w:val="16"/>
+              </w:rPr>
+              <w:t xml:space="preserve">Проектирование машиностроительных изделий в </w:t>
+            </w:r>
+            <w:r>
+              <w:rPr>
+                <w:sz w:val="16"/>
+                <w:szCs w:val="16"/>
+                <w:lang w:val="en-US"/>
+              </w:rPr>
+              <w:t>T</w:t>
+            </w:r>
+            <w:r>
+              <w:rPr>
+                <w:sz w:val="16"/>
+                <w:szCs w:val="16"/>
+              </w:rPr>
+              <w:t>-</w:t>
+            </w:r>
+            <w:r>
+              <w:rPr>
+                <w:sz w:val="16"/>
+                <w:szCs w:val="16"/>
+                <w:lang w:val="en-US"/>
+              </w:rPr>
+              <w:t>Flex</w:t>
+            </w:r>
+            <w:r>
+              <w:rPr>
+                <w:sz w:val="16"/>
+                <w:szCs w:val="16"/>
+              </w:rPr>
+              <w:t xml:space="preserve"> </w:t>
+            </w:r>
+            <w:r>
+              <w:rPr>
+                <w:sz w:val="16"/>
+                <w:szCs w:val="16"/>
+                <w:lang w:val="en-US"/>
+              </w:rPr>
+              <w:t>CAD</w:t>
+            </w:r>
+          </w:p>
+        </w:tc>
+        <w:tc>
+          <w:tcPr>
+            <w:tcW w:w="227" w:type="pct"/>
+            <w:shd w:val="clear" w:color="auto" w:fill="auto"/>
+            <w:vAlign w:val="center"/>
+          </w:tcPr>
+          <w:p>
+            <w:pPr>
+              <w:jc w:val="right"/>
+              <w:rPr>
+                <w:rFonts w:ascii="Arial CYR" w:hAnsi="Arial CYR" w:cs="Arial CYR"/>
+                <w:b/>
                 <w:bCs/>
                 <w:sz w:val="16"/>
                 <w:szCs w:val="16"/>
@@ -8364,18 +8456,21 @@
             </w:pPr>
             <w:r>
               <w:rPr>
+                <w:rFonts w:ascii="Arial CYR" w:hAnsi="Arial CYR" w:cs="Arial CYR"/>
+                <w:b/>
                 <w:bCs/>
                 <w:sz w:val="16"/>
                 <w:szCs w:val="16"/>
               </w:rPr>
-              <w:t>Общая и функциональная структура</w:t>
-            </w:r>
-          </w:p>
-        </w:tc>
-        <w:tc>
-          <w:tcPr>
-            <w:tcW w:w="223" w:type="pct"/>
-            <w:shd w:val="clear" w:color="auto" w:fill="auto"/>
+              <w:t>35</w:t>
+            </w:r>
+          </w:p>
+        </w:tc>
+        <w:tc>
+          <w:tcPr>
+            <w:tcW w:w="138" w:type="pct"/>
+            <w:shd w:val="clear" w:color="auto" w:fill="auto"/>
+            <w:noWrap/>
             <w:vAlign w:val="center"/>
           </w:tcPr>
           <w:p>
@@ -8397,21 +8492,98 @@
                 <w:sz w:val="16"/>
                 <w:szCs w:val="16"/>
               </w:rPr>
-              <w:t xml:space="preserve">15 </w:t>
-            </w:r>
-          </w:p>
-        </w:tc>
-        <w:tc>
-          <w:tcPr>
-            <w:tcW w:w="138" w:type="pct"/>
+              <w:t>24</w:t>
+            </w:r>
+          </w:p>
+        </w:tc>
+        <w:tc>
+          <w:tcPr>
+            <w:tcW w:w="137" w:type="pct"/>
             <w:shd w:val="clear" w:color="auto" w:fill="auto"/>
             <w:noWrap/>
             <w:vAlign w:val="center"/>
           </w:tcPr>
           <w:p>
             <w:pPr>
+              <w:jc w:val="center"/>
+              <w:rPr>
+                <w:rFonts w:ascii="Arial" w:hAnsi="Arial" w:cs="Arial"/>
+                <w:sz w:val="16"/>
+                <w:szCs w:val="16"/>
+              </w:rPr>
+            </w:pPr>
+            <w:r>
+              <w:rPr>
+                <w:rFonts w:ascii="Arial" w:hAnsi="Arial" w:cs="Arial"/>
+                <w:sz w:val="16"/>
+                <w:szCs w:val="16"/>
+              </w:rPr>
+              <w:t>3</w:t>
+            </w:r>
+          </w:p>
+        </w:tc>
+        <w:tc>
+          <w:tcPr>
+            <w:tcW w:w="166" w:type="pct"/>
+            <w:shd w:val="clear" w:color="auto" w:fill="auto"/>
+            <w:noWrap/>
+            <w:vAlign w:val="center"/>
+          </w:tcPr>
+          <w:p>
+            <w:pPr>
               <w:jc w:val="right"/>
               <w:rPr>
+                <w:rFonts w:ascii="Arial" w:hAnsi="Arial" w:cs="Arial"/>
+                <w:sz w:val="16"/>
+                <w:szCs w:val="16"/>
+              </w:rPr>
+            </w:pPr>
+            <w:r>
+              <w:rPr>
+                <w:rFonts w:ascii="Arial" w:hAnsi="Arial" w:cs="Arial"/>
+                <w:sz w:val="16"/>
+                <w:szCs w:val="16"/>
+              </w:rPr>
+              <w:t>21</w:t>
+            </w:r>
+          </w:p>
+        </w:tc>
+        <w:tc>
+          <w:tcPr>
+            <w:tcW w:w="106" w:type="pct"/>
+            <w:shd w:val="clear" w:color="auto" w:fill="auto"/>
+            <w:noWrap/>
+            <w:vAlign w:val="center"/>
+          </w:tcPr>
+          <w:p>
+            <w:pPr>
+              <w:jc w:val="right"/>
+              <w:rPr>
+                <w:rFonts w:ascii="Arial" w:hAnsi="Arial" w:cs="Arial"/>
+                <w:sz w:val="16"/>
+                <w:szCs w:val="16"/>
+              </w:rPr>
+            </w:pPr>
+            <w:r>
+              <w:rPr>
+                <w:rFonts w:ascii="Arial" w:hAnsi="Arial" w:cs="Arial"/>
+                <w:sz w:val="16"/>
+                <w:szCs w:val="16"/>
+              </w:rPr>
+              <w:t> </w:t>
+            </w:r>
+          </w:p>
+        </w:tc>
+        <w:tc>
+          <w:tcPr>
+            <w:tcW w:w="202" w:type="pct"/>
+            <w:shd w:val="clear" w:color="auto" w:fill="auto"/>
+            <w:vAlign w:val="center"/>
+          </w:tcPr>
+          <w:p>
+            <w:pPr>
+              <w:jc w:val="right"/>
+              <w:rPr>
                 <w:rFonts w:ascii="Arial CYR" w:hAnsi="Arial CYR" w:cs="Arial CYR"/>
                 <w:b/>
                 <w:bCs/>
@@ -8427,13 +8599,13 @@
                 <w:sz w:val="16"/>
                 <w:szCs w:val="16"/>
               </w:rPr>
-              <w:t>9</w:t>
-            </w:r>
-          </w:p>
-        </w:tc>
-        <w:tc>
-          <w:tcPr>
-            <w:tcW w:w="137" w:type="pct"/>
+              <w:t>11</w:t>
+            </w:r>
+          </w:p>
+        </w:tc>
+        <w:tc>
+          <w:tcPr>
+            <w:tcW w:w="126" w:type="pct"/>
             <w:shd w:val="clear" w:color="auto" w:fill="auto"/>
             <w:noWrap/>
             <w:vAlign w:val="center"/>
@@ -8442,14 +8614,44 @@
             <w:pPr>
               <w:jc w:val="right"/>
               <w:rPr>
-                <w:rFonts w:ascii="Arial" w:hAnsi="Arial" w:cs="Arial"/>
-                <w:sz w:val="16"/>
-                <w:szCs w:val="16"/>
-              </w:rPr>
-            </w:pPr>
-            <w:r>
-              <w:rPr>
-                <w:rFonts w:ascii="Arial" w:hAnsi="Arial" w:cs="Arial"/>
+                <w:rFonts w:ascii="Arial CYR" w:hAnsi="Arial CYR" w:cs="Arial CYR"/>
+                <w:b/>
+                <w:bCs/>
+                <w:sz w:val="16"/>
+                <w:szCs w:val="16"/>
+              </w:rPr>
+            </w:pPr>
+            <w:r>
+              <w:rPr>
+                <w:rFonts w:ascii="Arial CYR" w:hAnsi="Arial CYR" w:cs="Arial CYR"/>
+                <w:b/>
+                <w:bCs/>
+                <w:sz w:val="16"/>
+                <w:szCs w:val="16"/>
+              </w:rPr>
+              <w:t>11</w:t>
+            </w:r>
+          </w:p>
+        </w:tc>
+        <w:tc>
+          <w:tcPr>
+            <w:tcW w:w="126" w:type="pct"/>
+            <w:shd w:val="clear" w:color="auto" w:fill="auto"/>
+            <w:noWrap/>
+            <w:vAlign w:val="center"/>
+          </w:tcPr>
+          <w:p>
+            <w:pPr>
+              <w:jc w:val="right"/>
+              <w:rPr>
+                <w:rFonts w:ascii="Arial CYR" w:hAnsi="Arial CYR" w:cs="Arial CYR"/>
+                <w:sz w:val="16"/>
+                <w:szCs w:val="16"/>
+              </w:rPr>
+            </w:pPr>
+            <w:r>
+              <w:rPr>
+                <w:rFonts w:ascii="Arial CYR" w:hAnsi="Arial CYR" w:cs="Arial CYR"/>
                 <w:sz w:val="16"/>
                 <w:szCs w:val="16"/>
               </w:rPr>
@@ -8459,7 +8661,7 @@
         </w:tc>
         <w:tc>
           <w:tcPr>
-            <w:tcW w:w="166" w:type="pct"/>
+            <w:tcW w:w="119" w:type="pct"/>
             <w:shd w:val="clear" w:color="auto" w:fill="auto"/>
             <w:noWrap/>
             <w:vAlign w:val="center"/>
@@ -8468,24 +8670,24 @@
             <w:pPr>
               <w:jc w:val="right"/>
               <w:rPr>
-                <w:rFonts w:ascii="Arial" w:hAnsi="Arial" w:cs="Arial"/>
-                <w:sz w:val="16"/>
-                <w:szCs w:val="16"/>
-              </w:rPr>
-            </w:pPr>
-            <w:r>
-              <w:rPr>
-                <w:rFonts w:ascii="Arial" w:hAnsi="Arial" w:cs="Arial"/>
-                <w:sz w:val="16"/>
-                <w:szCs w:val="16"/>
-              </w:rPr>
-              <w:t>6</w:t>
-            </w:r>
-          </w:p>
-        </w:tc>
-        <w:tc>
-          <w:tcPr>
-            <w:tcW w:w="102" w:type="pct"/>
+                <w:rFonts w:ascii="Arial CYR" w:hAnsi="Arial CYR" w:cs="Arial CYR"/>
+                <w:sz w:val="16"/>
+                <w:szCs w:val="16"/>
+              </w:rPr>
+            </w:pPr>
+            <w:r>
+              <w:rPr>
+                <w:rFonts w:ascii="Arial CYR" w:hAnsi="Arial CYR" w:cs="Arial CYR"/>
+                <w:sz w:val="16"/>
+                <w:szCs w:val="16"/>
+              </w:rPr>
+              <w:t>8</w:t>
+            </w:r>
+          </w:p>
+        </w:tc>
+        <w:tc>
+          <w:tcPr>
+            <w:tcW w:w="123" w:type="pct"/>
             <w:shd w:val="clear" w:color="auto" w:fill="auto"/>
             <w:noWrap/>
             <w:vAlign w:val="center"/>
@@ -8510,8 +8712,34 @@
         </w:tc>
         <w:tc>
           <w:tcPr>
-            <w:tcW w:w="202" w:type="pct"/>
-            <w:shd w:val="clear" w:color="auto" w:fill="auto"/>
+            <w:tcW w:w="146" w:type="pct"/>
+            <w:shd w:val="clear" w:color="auto" w:fill="auto"/>
+            <w:noWrap/>
+            <w:vAlign w:val="center"/>
+          </w:tcPr>
+          <w:p>
+            <w:pPr>
+              <w:rPr>
+                <w:rFonts w:ascii="Arial CYR" w:hAnsi="Arial CYR" w:cs="Arial CYR"/>
+                <w:sz w:val="16"/>
+                <w:szCs w:val="16"/>
+              </w:rPr>
+            </w:pPr>
+            <w:r>
+              <w:rPr>
+                <w:rFonts w:ascii="Arial CYR" w:hAnsi="Arial CYR" w:cs="Arial CYR"/>
+                <w:sz w:val="16"/>
+                <w:szCs w:val="16"/>
+              </w:rPr>
+              <w:t> </w:t>
+            </w:r>
+          </w:p>
+        </w:tc>
+        <w:tc>
+          <w:tcPr>
+            <w:tcW w:w="133" w:type="pct"/>
+            <w:shd w:val="clear" w:color="auto" w:fill="auto"/>
+            <w:noWrap/>
             <w:vAlign w:val="center"/>
           </w:tcPr>
           <w:p>
@@ -8533,24 +8761,21 @@
                 <w:sz w:val="16"/>
                 <w:szCs w:val="16"/>
               </w:rPr>
-              <w:t xml:space="preserve">6 </w:t>
-            </w:r>
-          </w:p>
-        </w:tc>
-        <w:tc>
-          <w:tcPr>
-            <w:tcW w:w="126" w:type="pct"/>
+              <w:t>0</w:t>
+            </w:r>
+          </w:p>
+        </w:tc>
+        <w:tc>
+          <w:tcPr>
+            <w:tcW w:w="133" w:type="pct"/>
             <w:shd w:val="clear" w:color="auto" w:fill="auto"/>
             <w:noWrap/>
             <w:vAlign w:val="center"/>
           </w:tcPr>
           <w:p>
             <w:pPr>
-              <w:jc w:val="right"/>
               <w:rPr>
                 <w:rFonts w:ascii="Arial CYR" w:hAnsi="Arial CYR" w:cs="Arial CYR"/>
-                <w:b/>
-                <w:bCs/>
                 <w:sz w:val="16"/>
                 <w:szCs w:val="16"/>
               </w:rPr>
@@ -8558,96 +8783,16 @@
             <w:r>
               <w:rPr>
                 <w:rFonts w:ascii="Arial CYR" w:hAnsi="Arial CYR" w:cs="Arial CYR"/>
-                <w:b/>
-                <w:bCs/>
-                <w:sz w:val="16"/>
-                <w:szCs w:val="16"/>
-              </w:rPr>
-              <w:t xml:space="preserve">4 </w:t>
-            </w:r>
-          </w:p>
-        </w:tc>
-        <w:tc>
-          <w:tcPr>
-            <w:tcW w:w="126" w:type="pct"/>
-            <w:shd w:val="clear" w:color="auto" w:fill="auto"/>
-            <w:noWrap/>
-            <w:vAlign w:val="center"/>
-          </w:tcPr>
-          <w:p>
-            <w:pPr>
-              <w:jc w:val="right"/>
-              <w:rPr>
-                <w:rFonts w:ascii="Arial CYR" w:hAnsi="Arial CYR" w:cs="Arial CYR"/>
-                <w:sz w:val="16"/>
-                <w:szCs w:val="16"/>
-              </w:rPr>
-            </w:pPr>
-            <w:r>
-              <w:rPr>
-                <w:rFonts w:ascii="Arial CYR" w:hAnsi="Arial CYR" w:cs="Arial CYR"/>
-                <w:sz w:val="16"/>
-                <w:szCs w:val="16"/>
-              </w:rPr>
-              <w:t xml:space="preserve">3 </w:t>
-            </w:r>
-          </w:p>
-        </w:tc>
-        <w:tc>
-          <w:tcPr>
-            <w:tcW w:w="119" w:type="pct"/>
-            <w:shd w:val="clear" w:color="auto" w:fill="auto"/>
-            <w:noWrap/>
-            <w:vAlign w:val="center"/>
-          </w:tcPr>
-          <w:p>
-            <w:pPr>
-              <w:jc w:val="right"/>
-              <w:rPr>
-                <w:rFonts w:ascii="Arial CYR" w:hAnsi="Arial CYR" w:cs="Arial CYR"/>
-                <w:sz w:val="16"/>
-                <w:szCs w:val="16"/>
-              </w:rPr>
-            </w:pPr>
-            <w:r>
-              <w:rPr>
-                <w:rFonts w:ascii="Arial CYR" w:hAnsi="Arial CYR" w:cs="Arial CYR"/>
-                <w:sz w:val="16"/>
-                <w:szCs w:val="16"/>
-              </w:rPr>
-              <w:t xml:space="preserve">1 </w:t>
-            </w:r>
-          </w:p>
-        </w:tc>
-        <w:tc>
-          <w:tcPr>
-            <w:tcW w:w="123" w:type="pct"/>
-            <w:shd w:val="clear" w:color="auto" w:fill="auto"/>
-            <w:noWrap/>
-            <w:vAlign w:val="center"/>
-          </w:tcPr>
-          <w:p>
-            <w:pPr>
-              <w:jc w:val="right"/>
-              <w:rPr>
-                <w:rFonts w:ascii="Arial CYR" w:hAnsi="Arial CYR" w:cs="Arial CYR"/>
-                <w:sz w:val="16"/>
-                <w:szCs w:val="16"/>
-              </w:rPr>
-            </w:pPr>
-            <w:r>
-              <w:rPr>
-                <w:rFonts w:ascii="Arial CYR" w:hAnsi="Arial CYR" w:cs="Arial CYR"/>
-                <w:sz w:val="16"/>
-                <w:szCs w:val="16"/>
-              </w:rPr>
-              <w:t xml:space="preserve">0 </w:t>
-            </w:r>
-          </w:p>
-        </w:tc>
-        <w:tc>
-          <w:tcPr>
-            <w:tcW w:w="146" w:type="pct"/>
+                <w:sz w:val="16"/>
+                <w:szCs w:val="16"/>
+              </w:rPr>
+              <w:t> </w:t>
+            </w:r>
+          </w:p>
+        </w:tc>
+        <w:tc>
+          <w:tcPr>
+            <w:tcW w:w="133" w:type="pct"/>
             <w:shd w:val="clear" w:color="auto" w:fill="auto"/>
             <w:noWrap/>
             <w:vAlign w:val="center"/>
@@ -8658,7 +8803,6 @@
               <w:autoSpaceDE w:val="0"/>
               <w:autoSpaceDN w:val="0"/>
               <w:adjustRightInd w:val="0"/>
-              <w:ind w:left="-113" w:right="-113"/>
               <w:jc w:val="center"/>
               <w:rPr>
                 <w:sz w:val="16"/>
@@ -8686,13 +8830,6 @@
                 <w:szCs w:val="16"/>
               </w:rPr>
             </w:pPr>
-            <w:r>
-              <w:rPr>
-                <w:sz w:val="16"/>
-                <w:szCs w:val="16"/>
-              </w:rPr>
-              <w:t>2</w:t>
-            </w:r>
           </w:p>
         </w:tc>
         <w:tc>
@@ -8714,20 +8851,12 @@
                 <w:szCs w:val="16"/>
               </w:rPr>
             </w:pPr>
-            <w:r>
-              <w:rPr>
-                <w:sz w:val="16"/>
-                <w:szCs w:val="16"/>
-              </w:rPr>
-              <w:t>1</w:t>
-            </w:r>
-          </w:p>
-        </w:tc>
-        <w:tc>
-          <w:tcPr>
-            <w:tcW w:w="133" w:type="pct"/>
-            <w:shd w:val="clear" w:color="auto" w:fill="auto"/>
-            <w:noWrap/>
+          </w:p>
+        </w:tc>
+        <w:tc>
+          <w:tcPr>
+            <w:tcW w:w="135" w:type="pct"/>
+            <w:shd w:val="clear" w:color="auto" w:fill="auto"/>
             <w:vAlign w:val="center"/>
           </w:tcPr>
           <w:p>
@@ -8767,7 +8896,7 @@
         </w:tc>
         <w:tc>
           <w:tcPr>
-            <w:tcW w:w="133" w:type="pct"/>
+            <w:tcW w:w="135" w:type="pct"/>
             <w:shd w:val="clear" w:color="auto" w:fill="auto"/>
             <w:noWrap/>
             <w:vAlign w:val="center"/>
@@ -8788,8 +8917,9 @@
         </w:tc>
         <w:tc>
           <w:tcPr>
-            <w:tcW w:w="135" w:type="pct"/>
-            <w:shd w:val="clear" w:color="auto" w:fill="auto"/>
+            <w:tcW w:w="137" w:type="pct"/>
+            <w:shd w:val="clear" w:color="auto" w:fill="auto"/>
+            <w:noWrap/>
             <w:vAlign w:val="center"/>
           </w:tcPr>
           <w:p>
@@ -8808,7 +8938,7 @@
         </w:tc>
         <w:tc>
           <w:tcPr>
-            <w:tcW w:w="133" w:type="pct"/>
+            <w:tcW w:w="135" w:type="pct"/>
             <w:shd w:val="clear" w:color="auto" w:fill="auto"/>
             <w:noWrap/>
             <w:vAlign w:val="center"/>
@@ -8829,7 +8959,8 @@
         </w:tc>
         <w:tc>
           <w:tcPr>
-            <w:tcW w:w="135" w:type="pct"/>
+            <w:tcW w:w="143" w:type="pct"/>
+            <w:gridSpan w:val="2"/>
             <w:shd w:val="clear" w:color="auto" w:fill="auto"/>
             <w:noWrap/>
             <w:vAlign w:val="center"/>
@@ -8850,7 +8981,7 @@
         </w:tc>
         <w:tc>
           <w:tcPr>
-            <w:tcW w:w="137" w:type="pct"/>
+            <w:tcW w:w="180" w:type="pct"/>
             <w:shd w:val="clear" w:color="auto" w:fill="auto"/>
             <w:noWrap/>
             <w:vAlign w:val="center"/>
@@ -8867,6 +8998,13 @@
                 <w:szCs w:val="16"/>
               </w:rPr>
             </w:pPr>
+            <w:r>
+              <w:rPr>
+                <w:sz w:val="16"/>
+                <w:szCs w:val="16"/>
+              </w:rPr>
+              <w:t>0</w:t>
+            </w:r>
           </w:p>
         </w:tc>
         <w:tc>
@@ -8886,17 +9024,35 @@
               <w:rPr>
                 <w:sz w:val="16"/>
                 <w:szCs w:val="16"/>
-              </w:rPr>
-            </w:pPr>
-          </w:p>
-        </w:tc>
-        <w:tc>
-          <w:tcPr>
-            <w:tcW w:w="143" w:type="pct"/>
-            <w:gridSpan w:val="2"/>
+                <w:lang w:val="en-US"/>
+              </w:rPr>
+            </w:pPr>
+          </w:p>
+        </w:tc>
+        <w:tc>
+          <w:tcPr>
+            <w:tcW w:w="137" w:type="pct"/>
             <w:shd w:val="clear" w:color="auto" w:fill="auto"/>
             <w:noWrap/>
             <w:vAlign w:val="center"/>
+          </w:tcPr>
+          <w:p>
+            <w:pPr>
+              <w:ind w:left="-284" w:right="-284"/>
+              <w:jc w:val="center"/>
+              <w:rPr>
+                <w:sz w:val="16"/>
+                <w:szCs w:val="16"/>
+              </w:rPr>
+            </w:pPr>
+          </w:p>
+        </w:tc>
+        <w:tc>
+          <w:tcPr>
+            <w:tcW w:w="133" w:type="pct"/>
+            <w:vMerge/>
+            <w:shd w:val="clear" w:color="auto" w:fill="auto"/>
+            <w:noWrap/>
           </w:tcPr>
           <w:p>
             <w:pPr>
@@ -8914,10 +9070,9 @@
         </w:tc>
         <w:tc>
           <w:tcPr>
-            <w:tcW w:w="180" w:type="pct"/>
-            <w:shd w:val="clear" w:color="auto" w:fill="auto"/>
-            <w:noWrap/>
-            <w:vAlign w:val="center"/>
+            <w:tcW w:w="144" w:type="pct"/>
+            <w:vMerge/>
+            <w:shd w:val="clear" w:color="auto" w:fill="auto"/>
           </w:tcPr>
           <w:p>
             <w:pPr>
@@ -8929,17 +9084,15 @@
               <w:rPr>
                 <w:sz w:val="16"/>
                 <w:szCs w:val="16"/>
-                <w:lang w:val="en-US"/>
-              </w:rPr>
-            </w:pPr>
-          </w:p>
-        </w:tc>
-        <w:tc>
-          <w:tcPr>
-            <w:tcW w:w="135" w:type="pct"/>
-            <w:shd w:val="clear" w:color="auto" w:fill="auto"/>
-            <w:noWrap/>
-            <w:vAlign w:val="center"/>
+              </w:rPr>
+            </w:pPr>
+          </w:p>
+        </w:tc>
+        <w:tc>
+          <w:tcPr>
+            <w:tcW w:w="137" w:type="pct"/>
+            <w:vMerge/>
+            <w:shd w:val="clear" w:color="auto" w:fill="auto"/>
           </w:tcPr>
           <w:p>
             <w:pPr>
@@ -8951,93 +9104,13 @@
               <w:rPr>
                 <w:sz w:val="16"/>
                 <w:szCs w:val="16"/>
-                <w:lang w:val="en-US"/>
-              </w:rPr>
-            </w:pPr>
-          </w:p>
-        </w:tc>
-        <w:tc>
-          <w:tcPr>
-            <w:tcW w:w="137" w:type="pct"/>
-            <w:shd w:val="clear" w:color="auto" w:fill="auto"/>
-            <w:noWrap/>
-            <w:vAlign w:val="center"/>
-          </w:tcPr>
-          <w:p>
-            <w:pPr>
-              <w:ind w:left="-284" w:right="-284"/>
-              <w:jc w:val="center"/>
-              <w:rPr>
-                <w:sz w:val="16"/>
-                <w:szCs w:val="16"/>
-              </w:rPr>
-            </w:pPr>
-          </w:p>
-        </w:tc>
-        <w:tc>
-          <w:tcPr>
-            <w:tcW w:w="133" w:type="pct"/>
-            <w:vMerge/>
-            <w:shd w:val="clear" w:color="auto" w:fill="auto"/>
-            <w:noWrap/>
-          </w:tcPr>
-          <w:p>
-            <w:pPr>
-              <w:widowControl w:val="0"/>
-              <w:autoSpaceDE w:val="0"/>
-              <w:autoSpaceDN w:val="0"/>
-              <w:adjustRightInd w:val="0"/>
-              <w:jc w:val="center"/>
-              <w:rPr>
-                <w:sz w:val="16"/>
-                <w:szCs w:val="16"/>
-              </w:rPr>
-            </w:pPr>
-          </w:p>
-        </w:tc>
-        <w:tc>
-          <w:tcPr>
-            <w:tcW w:w="144" w:type="pct"/>
-            <w:vMerge/>
-            <w:shd w:val="clear" w:color="auto" w:fill="auto"/>
-          </w:tcPr>
-          <w:p>
-            <w:pPr>
-              <w:widowControl w:val="0"/>
-              <w:autoSpaceDE w:val="0"/>
-              <w:autoSpaceDN w:val="0"/>
-              <w:adjustRightInd w:val="0"/>
-              <w:jc w:val="center"/>
-              <w:rPr>
-                <w:sz w:val="16"/>
-                <w:szCs w:val="16"/>
-              </w:rPr>
-            </w:pPr>
-          </w:p>
-        </w:tc>
-        <w:tc>
-          <w:tcPr>
-            <w:tcW w:w="137" w:type="pct"/>
-            <w:vMerge/>
-            <w:shd w:val="clear" w:color="auto" w:fill="auto"/>
-          </w:tcPr>
-          <w:p>
-            <w:pPr>
-              <w:widowControl w:val="0"/>
-              <w:autoSpaceDE w:val="0"/>
-              <w:autoSpaceDN w:val="0"/>
-              <w:adjustRightInd w:val="0"/>
-              <w:jc w:val="center"/>
-              <w:rPr>
-                <w:sz w:val="16"/>
-                <w:szCs w:val="16"/>
-              </w:rPr>
-            </w:pPr>
-          </w:p>
-        </w:tc>
-        <w:tc>
-          <w:tcPr>
-            <w:tcW w:w="128" w:type="pct"/>
+              </w:rPr>
+            </w:pPr>
+          </w:p>
+        </w:tc>
+        <w:tc>
+          <w:tcPr>
+            <w:tcW w:w="120" w:type="pct"/>
             <w:vMerge/>
             <w:shd w:val="clear" w:color="auto" w:fill="auto"/>
           </w:tcPr>
@@ -9103,28 +9176,55 @@
           </w:tcPr>
           <w:p>
             <w:pPr>
-              <w:keepLines/>
-              <w:rPr>
+              <w:shd w:val="clear" w:color="auto" w:fill="FFFFFF"/>
+              <w:rPr>
+                <w:sz w:val="16"/>
+                <w:szCs w:val="16"/>
+              </w:rPr>
+            </w:pPr>
+            <w:r>
+              <w:rPr>
+                <w:sz w:val="16"/>
+                <w:szCs w:val="16"/>
+              </w:rPr>
+              <w:t>Автоматизация технологического проектирования</w:t>
+            </w:r>
+          </w:p>
+        </w:tc>
+        <w:tc>
+          <w:tcPr>
+            <w:tcW w:w="227" w:type="pct"/>
+            <w:shd w:val="clear" w:color="auto" w:fill="auto"/>
+            <w:vAlign w:val="center"/>
+          </w:tcPr>
+          <w:p>
+            <w:pPr>
+              <w:jc w:val="right"/>
+              <w:rPr>
+                <w:rFonts w:ascii="Arial CYR" w:hAnsi="Arial CYR" w:cs="Arial CYR"/>
+                <w:b/>
                 <w:bCs/>
                 <w:sz w:val="16"/>
                 <w:szCs w:val="16"/>
-                <w:lang w:val="en-US"/>
-              </w:rPr>
-            </w:pPr>
-            <w:r>
-              <w:rPr>
+              </w:rPr>
+            </w:pPr>
+            <w:r>
+              <w:rPr>
+                <w:rFonts w:ascii="Arial CYR" w:hAnsi="Arial CYR" w:cs="Arial CYR"/>
+                <w:b/>
                 <w:bCs/>
                 <w:sz w:val="16"/>
                 <w:szCs w:val="16"/>
               </w:rPr>
-              <w:t>ОС реального времени</w:t>
-            </w:r>
-          </w:p>
-        </w:tc>
-        <w:tc>
-          <w:tcPr>
-            <w:tcW w:w="223" w:type="pct"/>
-            <w:shd w:val="clear" w:color="auto" w:fill="auto"/>
+              <w:t>21</w:t>
+            </w:r>
+          </w:p>
+        </w:tc>
+        <w:tc>
+          <w:tcPr>
+            <w:tcW w:w="138" w:type="pct"/>
+            <w:shd w:val="clear" w:color="auto" w:fill="auto"/>
+            <w:noWrap/>
             <w:vAlign w:val="center"/>
           </w:tcPr>
           <w:p>
@@ -9146,21 +9246,98 @@
                 <w:sz w:val="16"/>
                 <w:szCs w:val="16"/>
               </w:rPr>
-              <w:t xml:space="preserve">16 </w:t>
-            </w:r>
-          </w:p>
-        </w:tc>
-        <w:tc>
-          <w:tcPr>
-            <w:tcW w:w="138" w:type="pct"/>
+              <w:t>13</w:t>
+            </w:r>
+          </w:p>
+        </w:tc>
+        <w:tc>
+          <w:tcPr>
+            <w:tcW w:w="137" w:type="pct"/>
             <w:shd w:val="clear" w:color="auto" w:fill="auto"/>
             <w:noWrap/>
             <w:vAlign w:val="center"/>
           </w:tcPr>
           <w:p>
             <w:pPr>
+              <w:jc w:val="center"/>
+              <w:rPr>
+                <w:rFonts w:ascii="Arial" w:hAnsi="Arial" w:cs="Arial"/>
+                <w:sz w:val="16"/>
+                <w:szCs w:val="16"/>
+              </w:rPr>
+            </w:pPr>
+            <w:r>
+              <w:rPr>
+                <w:rFonts w:ascii="Arial" w:hAnsi="Arial" w:cs="Arial"/>
+                <w:sz w:val="16"/>
+                <w:szCs w:val="16"/>
+              </w:rPr>
+              <w:t>4</w:t>
+            </w:r>
+          </w:p>
+        </w:tc>
+        <w:tc>
+          <w:tcPr>
+            <w:tcW w:w="166" w:type="pct"/>
+            <w:shd w:val="clear" w:color="auto" w:fill="auto"/>
+            <w:noWrap/>
+            <w:vAlign w:val="center"/>
+          </w:tcPr>
+          <w:p>
+            <w:pPr>
               <w:jc w:val="right"/>
               <w:rPr>
+                <w:rFonts w:ascii="Arial" w:hAnsi="Arial" w:cs="Arial"/>
+                <w:sz w:val="16"/>
+                <w:szCs w:val="16"/>
+              </w:rPr>
+            </w:pPr>
+            <w:r>
+              <w:rPr>
+                <w:rFonts w:ascii="Arial" w:hAnsi="Arial" w:cs="Arial"/>
+                <w:sz w:val="16"/>
+                <w:szCs w:val="16"/>
+              </w:rPr>
+              <w:t>9</w:t>
+            </w:r>
+          </w:p>
+        </w:tc>
+        <w:tc>
+          <w:tcPr>
+            <w:tcW w:w="106" w:type="pct"/>
+            <w:shd w:val="clear" w:color="auto" w:fill="auto"/>
+            <w:noWrap/>
+            <w:vAlign w:val="center"/>
+          </w:tcPr>
+          <w:p>
+            <w:pPr>
+              <w:jc w:val="center"/>
+              <w:rPr>
+                <w:rFonts w:ascii="Arial" w:hAnsi="Arial" w:cs="Arial"/>
+                <w:sz w:val="16"/>
+                <w:szCs w:val="16"/>
+              </w:rPr>
+            </w:pPr>
+            <w:r>
+              <w:rPr>
+                <w:rFonts w:ascii="Arial" w:hAnsi="Arial" w:cs="Arial"/>
+                <w:sz w:val="16"/>
+                <w:szCs w:val="16"/>
+              </w:rPr>
+              <w:t> </w:t>
+            </w:r>
+          </w:p>
+        </w:tc>
+        <w:tc>
+          <w:tcPr>
+            <w:tcW w:w="202" w:type="pct"/>
+            <w:shd w:val="clear" w:color="auto" w:fill="auto"/>
+            <w:vAlign w:val="center"/>
+          </w:tcPr>
+          <w:p>
+            <w:pPr>
+              <w:jc w:val="right"/>
+              <w:rPr>
                 <w:rFonts w:ascii="Arial CYR" w:hAnsi="Arial CYR" w:cs="Arial CYR"/>
                 <w:b/>
                 <w:bCs/>
@@ -9176,13 +9353,13 @@
                 <w:sz w:val="16"/>
                 <w:szCs w:val="16"/>
               </w:rPr>
-              <w:t>11</w:t>
-            </w:r>
-          </w:p>
-        </w:tc>
-        <w:tc>
-          <w:tcPr>
-            <w:tcW w:w="137" w:type="pct"/>
+              <w:t>8</w:t>
+            </w:r>
+          </w:p>
+        </w:tc>
+        <w:tc>
+          <w:tcPr>
+            <w:tcW w:w="126" w:type="pct"/>
             <w:shd w:val="clear" w:color="auto" w:fill="auto"/>
             <w:noWrap/>
             <w:vAlign w:val="center"/>
@@ -9191,24 +9368,28 @@
             <w:pPr>
               <w:jc w:val="right"/>
               <w:rPr>
-                <w:rFonts w:ascii="Arial" w:hAnsi="Arial" w:cs="Arial"/>
-                <w:sz w:val="16"/>
-                <w:szCs w:val="16"/>
-              </w:rPr>
-            </w:pPr>
-            <w:r>
-              <w:rPr>
-                <w:rFonts w:ascii="Arial" w:hAnsi="Arial" w:cs="Arial"/>
-                <w:sz w:val="16"/>
-                <w:szCs w:val="16"/>
-              </w:rPr>
-              <w:t>3</w:t>
-            </w:r>
-          </w:p>
-        </w:tc>
-        <w:tc>
-          <w:tcPr>
-            <w:tcW w:w="166" w:type="pct"/>
+                <w:rFonts w:ascii="Arial CYR" w:hAnsi="Arial CYR" w:cs="Arial CYR"/>
+                <w:b/>
+                <w:bCs/>
+                <w:sz w:val="16"/>
+                <w:szCs w:val="16"/>
+              </w:rPr>
+            </w:pPr>
+            <w:r>
+              <w:rPr>
+                <w:rFonts w:ascii="Arial CYR" w:hAnsi="Arial CYR" w:cs="Arial CYR"/>
+                <w:b/>
+                <w:bCs/>
+                <w:sz w:val="16"/>
+                <w:szCs w:val="16"/>
+              </w:rPr>
+              <w:t>8</w:t>
+            </w:r>
+          </w:p>
+        </w:tc>
+        <w:tc>
+          <w:tcPr>
+            <w:tcW w:w="126" w:type="pct"/>
             <w:shd w:val="clear" w:color="auto" w:fill="auto"/>
             <w:noWrap/>
             <w:vAlign w:val="center"/>
@@ -9217,30 +9398,31 @@
             <w:pPr>
               <w:jc w:val="right"/>
               <w:rPr>
-                <w:rFonts w:ascii="Arial" w:hAnsi="Arial" w:cs="Arial"/>
-                <w:sz w:val="16"/>
-                <w:szCs w:val="16"/>
-              </w:rPr>
-            </w:pPr>
-            <w:r>
-              <w:rPr>
-                <w:rFonts w:ascii="Arial" w:hAnsi="Arial" w:cs="Arial"/>
-                <w:sz w:val="16"/>
-                <w:szCs w:val="16"/>
-              </w:rPr>
-              <w:t>8</w:t>
-            </w:r>
-          </w:p>
-        </w:tc>
-        <w:tc>
-          <w:tcPr>
-            <w:tcW w:w="102" w:type="pct"/>
+                <w:rFonts w:ascii="Arial CYR" w:hAnsi="Arial CYR" w:cs="Arial CYR"/>
+                <w:sz w:val="16"/>
+                <w:szCs w:val="16"/>
+              </w:rPr>
+            </w:pPr>
+            <w:r>
+              <w:rPr>
+                <w:rFonts w:ascii="Arial CYR" w:hAnsi="Arial CYR" w:cs="Arial CYR"/>
+                <w:sz w:val="16"/>
+                <w:szCs w:val="16"/>
+              </w:rPr>
+              <w:t>4</w:t>
+            </w:r>
+          </w:p>
+        </w:tc>
+        <w:tc>
+          <w:tcPr>
+            <w:tcW w:w="119" w:type="pct"/>
             <w:shd w:val="clear" w:color="auto" w:fill="auto"/>
             <w:noWrap/>
             <w:vAlign w:val="center"/>
           </w:tcPr>
           <w:p>
             <w:pPr>
+              <w:jc w:val="right"/>
               <w:rPr>
                 <w:rFonts w:ascii="Arial CYR" w:hAnsi="Arial CYR" w:cs="Arial CYR"/>
                 <w:sz w:val="16"/>
@@ -9253,14 +9435,65 @@
                 <w:sz w:val="16"/>
                 <w:szCs w:val="16"/>
               </w:rPr>
+              <w:t>4</w:t>
+            </w:r>
+          </w:p>
+        </w:tc>
+        <w:tc>
+          <w:tcPr>
+            <w:tcW w:w="123" w:type="pct"/>
+            <w:shd w:val="clear" w:color="auto" w:fill="auto"/>
+            <w:noWrap/>
+            <w:vAlign w:val="center"/>
+          </w:tcPr>
+          <w:p>
+            <w:pPr>
+              <w:rPr>
+                <w:rFonts w:ascii="Arial CYR" w:hAnsi="Arial CYR" w:cs="Arial CYR"/>
+                <w:sz w:val="16"/>
+                <w:szCs w:val="16"/>
+              </w:rPr>
+            </w:pPr>
+            <w:r>
+              <w:rPr>
+                <w:rFonts w:ascii="Arial CYR" w:hAnsi="Arial CYR" w:cs="Arial CYR"/>
+                <w:sz w:val="16"/>
+                <w:szCs w:val="16"/>
+              </w:rPr>
               <w:t> </w:t>
             </w:r>
           </w:p>
         </w:tc>
         <w:tc>
           <w:tcPr>
-            <w:tcW w:w="202" w:type="pct"/>
-            <w:shd w:val="clear" w:color="auto" w:fill="auto"/>
+            <w:tcW w:w="146" w:type="pct"/>
+            <w:shd w:val="clear" w:color="auto" w:fill="auto"/>
+            <w:noWrap/>
+            <w:vAlign w:val="center"/>
+          </w:tcPr>
+          <w:p>
+            <w:pPr>
+              <w:rPr>
+                <w:rFonts w:ascii="Arial CYR" w:hAnsi="Arial CYR" w:cs="Arial CYR"/>
+                <w:sz w:val="16"/>
+                <w:szCs w:val="16"/>
+              </w:rPr>
+            </w:pPr>
+            <w:r>
+              <w:rPr>
+                <w:rFonts w:ascii="Arial CYR" w:hAnsi="Arial CYR" w:cs="Arial CYR"/>
+                <w:sz w:val="16"/>
+                <w:szCs w:val="16"/>
+              </w:rPr>
+              <w:t> </w:t>
+            </w:r>
+          </w:p>
+        </w:tc>
+        <w:tc>
+          <w:tcPr>
+            <w:tcW w:w="133" w:type="pct"/>
+            <w:shd w:val="clear" w:color="auto" w:fill="auto"/>
+            <w:noWrap/>
             <w:vAlign w:val="center"/>
           </w:tcPr>
           <w:p>
@@ -9282,24 +9515,21 @@
                 <w:sz w:val="16"/>
                 <w:szCs w:val="16"/>
               </w:rPr>
-              <w:t xml:space="preserve">5 </w:t>
-            </w:r>
-          </w:p>
-        </w:tc>
-        <w:tc>
-          <w:tcPr>
-            <w:tcW w:w="126" w:type="pct"/>
+              <w:t>0</w:t>
+            </w:r>
+          </w:p>
+        </w:tc>
+        <w:tc>
+          <w:tcPr>
+            <w:tcW w:w="133" w:type="pct"/>
             <w:shd w:val="clear" w:color="auto" w:fill="auto"/>
             <w:noWrap/>
             <w:vAlign w:val="center"/>
           </w:tcPr>
           <w:p>
             <w:pPr>
-              <w:jc w:val="right"/>
               <w:rPr>
                 <w:rFonts w:ascii="Arial CYR" w:hAnsi="Arial CYR" w:cs="Arial CYR"/>
-                <w:b/>
-                <w:bCs/>
                 <w:sz w:val="16"/>
                 <w:szCs w:val="16"/>
               </w:rPr>
@@ -9307,96 +9537,16 @@
             <w:r>
               <w:rPr>
                 <w:rFonts w:ascii="Arial CYR" w:hAnsi="Arial CYR" w:cs="Arial CYR"/>
-                <w:b/>
-                <w:bCs/>
-                <w:sz w:val="16"/>
-                <w:szCs w:val="16"/>
-              </w:rPr>
-              <w:t xml:space="preserve">5 </w:t>
-            </w:r>
-          </w:p>
-        </w:tc>
-        <w:tc>
-          <w:tcPr>
-            <w:tcW w:w="126" w:type="pct"/>
-            <w:shd w:val="clear" w:color="auto" w:fill="auto"/>
-            <w:noWrap/>
-            <w:vAlign w:val="center"/>
-          </w:tcPr>
-          <w:p>
-            <w:pPr>
-              <w:jc w:val="right"/>
-              <w:rPr>
-                <w:rFonts w:ascii="Arial CYR" w:hAnsi="Arial CYR" w:cs="Arial CYR"/>
-                <w:sz w:val="16"/>
-                <w:szCs w:val="16"/>
-              </w:rPr>
-            </w:pPr>
-            <w:r>
-              <w:rPr>
-                <w:rFonts w:ascii="Arial CYR" w:hAnsi="Arial CYR" w:cs="Arial CYR"/>
-                <w:sz w:val="16"/>
-                <w:szCs w:val="16"/>
-              </w:rPr>
-              <w:t xml:space="preserve">3 </w:t>
-            </w:r>
-          </w:p>
-        </w:tc>
-        <w:tc>
-          <w:tcPr>
-            <w:tcW w:w="119" w:type="pct"/>
-            <w:shd w:val="clear" w:color="auto" w:fill="auto"/>
-            <w:noWrap/>
-            <w:vAlign w:val="center"/>
-          </w:tcPr>
-          <w:p>
-            <w:pPr>
-              <w:jc w:val="right"/>
-              <w:rPr>
-                <w:rFonts w:ascii="Arial CYR" w:hAnsi="Arial CYR" w:cs="Arial CYR"/>
-                <w:sz w:val="16"/>
-                <w:szCs w:val="16"/>
-              </w:rPr>
-            </w:pPr>
-            <w:r>
-              <w:rPr>
-                <w:rFonts w:ascii="Arial CYR" w:hAnsi="Arial CYR" w:cs="Arial CYR"/>
-                <w:sz w:val="16"/>
-                <w:szCs w:val="16"/>
-              </w:rPr>
-              <w:t xml:space="preserve">2 </w:t>
-            </w:r>
-          </w:p>
-        </w:tc>
-        <w:tc>
-          <w:tcPr>
-            <w:tcW w:w="123" w:type="pct"/>
-            <w:shd w:val="clear" w:color="auto" w:fill="auto"/>
-            <w:noWrap/>
-            <w:vAlign w:val="center"/>
-          </w:tcPr>
-          <w:p>
-            <w:pPr>
-              <w:jc w:val="right"/>
-              <w:rPr>
-                <w:rFonts w:ascii="Arial CYR" w:hAnsi="Arial CYR" w:cs="Arial CYR"/>
-                <w:sz w:val="16"/>
-                <w:szCs w:val="16"/>
-              </w:rPr>
-            </w:pPr>
-            <w:r>
-              <w:rPr>
-                <w:rFonts w:ascii="Arial CYR" w:hAnsi="Arial CYR" w:cs="Arial CYR"/>
-                <w:sz w:val="16"/>
-                <w:szCs w:val="16"/>
-              </w:rPr>
-              <w:t xml:space="preserve">0 </w:t>
-            </w:r>
-          </w:p>
-        </w:tc>
-        <w:tc>
-          <w:tcPr>
-            <w:tcW w:w="146" w:type="pct"/>
+                <w:sz w:val="16"/>
+                <w:szCs w:val="16"/>
+              </w:rPr>
+              <w:t> </w:t>
+            </w:r>
+          </w:p>
+        </w:tc>
+        <w:tc>
+          <w:tcPr>
+            <w:tcW w:w="133" w:type="pct"/>
             <w:shd w:val="clear" w:color="auto" w:fill="auto"/>
             <w:noWrap/>
             <w:vAlign w:val="center"/>
@@ -9407,7 +9557,6 @@
               <w:autoSpaceDE w:val="0"/>
               <w:autoSpaceDN w:val="0"/>
               <w:adjustRightInd w:val="0"/>
-              <w:ind w:left="-113" w:right="-113"/>
               <w:jc w:val="center"/>
               <w:rPr>
                 <w:sz w:val="16"/>
@@ -9460,9 +9609,8 @@
         </w:tc>
         <w:tc>
           <w:tcPr>
-            <w:tcW w:w="133" w:type="pct"/>
-            <w:shd w:val="clear" w:color="auto" w:fill="auto"/>
-            <w:noWrap/>
+            <w:tcW w:w="135" w:type="pct"/>
+            <w:shd w:val="clear" w:color="auto" w:fill="auto"/>
             <w:vAlign w:val="center"/>
           </w:tcPr>
           <w:p>
@@ -9502,7 +9650,7 @@
         </w:tc>
         <w:tc>
           <w:tcPr>
-            <w:tcW w:w="133" w:type="pct"/>
+            <w:tcW w:w="135" w:type="pct"/>
             <w:shd w:val="clear" w:color="auto" w:fill="auto"/>
             <w:noWrap/>
             <w:vAlign w:val="center"/>
@@ -9523,8 +9671,9 @@
         </w:tc>
         <w:tc>
           <w:tcPr>
-            <w:tcW w:w="135" w:type="pct"/>
-            <w:shd w:val="clear" w:color="auto" w:fill="auto"/>
+            <w:tcW w:w="137" w:type="pct"/>
+            <w:shd w:val="clear" w:color="auto" w:fill="auto"/>
+            <w:noWrap/>
             <w:vAlign w:val="center"/>
           </w:tcPr>
           <w:p>
@@ -9543,7 +9692,7 @@
         </w:tc>
         <w:tc>
           <w:tcPr>
-            <w:tcW w:w="133" w:type="pct"/>
+            <w:tcW w:w="135" w:type="pct"/>
             <w:shd w:val="clear" w:color="auto" w:fill="auto"/>
             <w:noWrap/>
             <w:vAlign w:val="center"/>
@@ -9564,7 +9713,8 @@
         </w:tc>
         <w:tc>
           <w:tcPr>
-            <w:tcW w:w="135" w:type="pct"/>
+            <w:tcW w:w="143" w:type="pct"/>
+            <w:gridSpan w:val="2"/>
             <w:shd w:val="clear" w:color="auto" w:fill="auto"/>
             <w:noWrap/>
             <w:vAlign w:val="center"/>
@@ -9585,7 +9735,7 @@
         </w:tc>
         <w:tc>
           <w:tcPr>
-            <w:tcW w:w="137" w:type="pct"/>
+            <w:tcW w:w="180" w:type="pct"/>
             <w:shd w:val="clear" w:color="auto" w:fill="auto"/>
             <w:noWrap/>
             <w:vAlign w:val="center"/>
@@ -9602,6 +9752,13 @@
                 <w:szCs w:val="16"/>
               </w:rPr>
             </w:pPr>
+            <w:r>
+              <w:rPr>
+                <w:sz w:val="16"/>
+                <w:szCs w:val="16"/>
+              </w:rPr>
+              <w:t>0</w:t>
+            </w:r>
           </w:p>
         </w:tc>
         <w:tc>
@@ -9621,17 +9778,35 @@
               <w:rPr>
                 <w:sz w:val="16"/>
                 <w:szCs w:val="16"/>
-              </w:rPr>
-            </w:pPr>
-          </w:p>
-        </w:tc>
-        <w:tc>
-          <w:tcPr>
-            <w:tcW w:w="143" w:type="pct"/>
-            <w:gridSpan w:val="2"/>
+                <w:lang w:val="en-US"/>
+              </w:rPr>
+            </w:pPr>
+          </w:p>
+        </w:tc>
+        <w:tc>
+          <w:tcPr>
+            <w:tcW w:w="137" w:type="pct"/>
             <w:shd w:val="clear" w:color="auto" w:fill="auto"/>
             <w:noWrap/>
             <w:vAlign w:val="center"/>
+          </w:tcPr>
+          <w:p>
+            <w:pPr>
+              <w:ind w:left="-284" w:right="-284"/>
+              <w:jc w:val="center"/>
+              <w:rPr>
+                <w:sz w:val="16"/>
+                <w:szCs w:val="16"/>
+              </w:rPr>
+            </w:pPr>
+          </w:p>
+        </w:tc>
+        <w:tc>
+          <w:tcPr>
+            <w:tcW w:w="133" w:type="pct"/>
+            <w:vMerge/>
+            <w:shd w:val="clear" w:color="auto" w:fill="auto"/>
+            <w:noWrap/>
           </w:tcPr>
           <w:p>
             <w:pPr>
@@ -9649,10 +9824,9 @@
         </w:tc>
         <w:tc>
           <w:tcPr>
-            <w:tcW w:w="180" w:type="pct"/>
-            <w:shd w:val="clear" w:color="auto" w:fill="auto"/>
-            <w:noWrap/>
-            <w:vAlign w:val="center"/>
+            <w:tcW w:w="144" w:type="pct"/>
+            <w:vMerge/>
+            <w:shd w:val="clear" w:color="auto" w:fill="auto"/>
           </w:tcPr>
           <w:p>
             <w:pPr>
@@ -9664,17 +9838,15 @@
               <w:rPr>
                 <w:sz w:val="16"/>
                 <w:szCs w:val="16"/>
-                <w:lang w:val="en-US"/>
-              </w:rPr>
-            </w:pPr>
-          </w:p>
-        </w:tc>
-        <w:tc>
-          <w:tcPr>
-            <w:tcW w:w="135" w:type="pct"/>
-            <w:shd w:val="clear" w:color="auto" w:fill="auto"/>
-            <w:noWrap/>
-            <w:vAlign w:val="center"/>
+              </w:rPr>
+            </w:pPr>
+          </w:p>
+        </w:tc>
+        <w:tc>
+          <w:tcPr>
+            <w:tcW w:w="137" w:type="pct"/>
+            <w:vMerge/>
+            <w:shd w:val="clear" w:color="auto" w:fill="auto"/>
           </w:tcPr>
           <w:p>
             <w:pPr>
@@ -9686,93 +9858,13 @@
               <w:rPr>
                 <w:sz w:val="16"/>
                 <w:szCs w:val="16"/>
-                <w:lang w:val="en-US"/>
-              </w:rPr>
-            </w:pPr>
-          </w:p>
-        </w:tc>
-        <w:tc>
-          <w:tcPr>
-            <w:tcW w:w="137" w:type="pct"/>
-            <w:shd w:val="clear" w:color="auto" w:fill="auto"/>
-            <w:noWrap/>
-            <w:vAlign w:val="center"/>
-          </w:tcPr>
-          <w:p>
-            <w:pPr>
-              <w:ind w:left="-284" w:right="-284"/>
-              <w:jc w:val="center"/>
-              <w:rPr>
-                <w:sz w:val="16"/>
-                <w:szCs w:val="16"/>
-              </w:rPr>
-            </w:pPr>
-          </w:p>
-        </w:tc>
-        <w:tc>
-          <w:tcPr>
-            <w:tcW w:w="133" w:type="pct"/>
-            <w:vMerge/>
-            <w:shd w:val="clear" w:color="auto" w:fill="auto"/>
-            <w:noWrap/>
-          </w:tcPr>
-          <w:p>
-            <w:pPr>
-              <w:widowControl w:val="0"/>
-              <w:autoSpaceDE w:val="0"/>
-              <w:autoSpaceDN w:val="0"/>
-              <w:adjustRightInd w:val="0"/>
-              <w:jc w:val="center"/>
-              <w:rPr>
-                <w:sz w:val="16"/>
-                <w:szCs w:val="16"/>
-              </w:rPr>
-            </w:pPr>
-          </w:p>
-        </w:tc>
-        <w:tc>
-          <w:tcPr>
-            <w:tcW w:w="144" w:type="pct"/>
-            <w:vMerge/>
-            <w:shd w:val="clear" w:color="auto" w:fill="auto"/>
-          </w:tcPr>
-          <w:p>
-            <w:pPr>
-              <w:widowControl w:val="0"/>
-              <w:autoSpaceDE w:val="0"/>
-              <w:autoSpaceDN w:val="0"/>
-              <w:adjustRightInd w:val="0"/>
-              <w:jc w:val="center"/>
-              <w:rPr>
-                <w:sz w:val="16"/>
-                <w:szCs w:val="16"/>
-              </w:rPr>
-            </w:pPr>
-          </w:p>
-        </w:tc>
-        <w:tc>
-          <w:tcPr>
-            <w:tcW w:w="137" w:type="pct"/>
-            <w:vMerge/>
-            <w:shd w:val="clear" w:color="auto" w:fill="auto"/>
-          </w:tcPr>
-          <w:p>
-            <w:pPr>
-              <w:widowControl w:val="0"/>
-              <w:autoSpaceDE w:val="0"/>
-              <w:autoSpaceDN w:val="0"/>
-              <w:adjustRightInd w:val="0"/>
-              <w:jc w:val="center"/>
-              <w:rPr>
-                <w:sz w:val="16"/>
-                <w:szCs w:val="16"/>
-              </w:rPr>
-            </w:pPr>
-          </w:p>
-        </w:tc>
-        <w:tc>
-          <w:tcPr>
-            <w:tcW w:w="128" w:type="pct"/>
+              </w:rPr>
+            </w:pPr>
+          </w:p>
+        </w:tc>
+        <w:tc>
+          <w:tcPr>
+            <w:tcW w:w="120" w:type="pct"/>
             <w:vMerge/>
             <w:shd w:val="clear" w:color="auto" w:fill="auto"/>
           </w:tcPr>
@@ -9830,8 +9922,33 @@
           </w:tcPr>
           <w:p>
             <w:pPr>
-              <w:keepLines/>
-              <w:rPr>
+              <w:shd w:val="clear" w:color="auto" w:fill="FFFFFF"/>
+              <w:rPr>
+                <w:sz w:val="16"/>
+                <w:szCs w:val="16"/>
+              </w:rPr>
+            </w:pPr>
+            <w:r>
+              <w:rPr>
+                <w:sz w:val="16"/>
+                <w:szCs w:val="16"/>
+              </w:rPr>
+              <w:t>Информационное обеспечение АСТПП</w:t>
+            </w:r>
+          </w:p>
+        </w:tc>
+        <w:tc>
+          <w:tcPr>
+            <w:tcW w:w="227" w:type="pct"/>
+            <w:shd w:val="clear" w:color="auto" w:fill="auto"/>
+            <w:vAlign w:val="center"/>
+          </w:tcPr>
+          <w:p>
+            <w:pPr>
+              <w:jc w:val="right"/>
+              <w:rPr>
+                <w:rFonts w:ascii="Arial CYR" w:hAnsi="Arial CYR" w:cs="Arial CYR"/>
+                <w:b/>
                 <w:bCs/>
                 <w:sz w:val="16"/>
                 <w:szCs w:val="16"/>
@@ -9839,18 +9956,21 @@
             </w:pPr>
             <w:r>
               <w:rPr>
+                <w:rFonts w:ascii="Arial CYR" w:hAnsi="Arial CYR" w:cs="Arial CYR"/>
+                <w:b/>
                 <w:bCs/>
                 <w:sz w:val="16"/>
                 <w:szCs w:val="16"/>
               </w:rPr>
-              <w:t>Windows-технологии в SCADA-системах</w:t>
-            </w:r>
-          </w:p>
-        </w:tc>
-        <w:tc>
-          <w:tcPr>
-            <w:tcW w:w="223" w:type="pct"/>
-            <w:shd w:val="clear" w:color="auto" w:fill="auto"/>
+              <w:t>8</w:t>
+            </w:r>
+          </w:p>
+        </w:tc>
+        <w:tc>
+          <w:tcPr>
+            <w:tcW w:w="138" w:type="pct"/>
+            <w:shd w:val="clear" w:color="auto" w:fill="auto"/>
+            <w:noWrap/>
             <w:vAlign w:val="center"/>
           </w:tcPr>
           <w:p>
@@ -9872,19 +9992,95 @@
                 <w:sz w:val="16"/>
                 <w:szCs w:val="16"/>
               </w:rPr>
-              <w:t xml:space="preserve">17 </w:t>
-            </w:r>
-          </w:p>
-        </w:tc>
-        <w:tc>
-          <w:tcPr>
-            <w:tcW w:w="138" w:type="pct"/>
+              <w:t>1</w:t>
+            </w:r>
+          </w:p>
+        </w:tc>
+        <w:tc>
+          <w:tcPr>
+            <w:tcW w:w="137" w:type="pct"/>
             <w:shd w:val="clear" w:color="auto" w:fill="auto"/>
             <w:noWrap/>
             <w:vAlign w:val="center"/>
           </w:tcPr>
           <w:p>
             <w:pPr>
+              <w:jc w:val="center"/>
+              <w:rPr>
+                <w:rFonts w:ascii="Arial" w:hAnsi="Arial" w:cs="Arial"/>
+                <w:sz w:val="16"/>
+                <w:szCs w:val="16"/>
+              </w:rPr>
+            </w:pPr>
+            <w:r>
+              <w:rPr>
+                <w:rFonts w:ascii="Arial" w:hAnsi="Arial" w:cs="Arial"/>
+                <w:sz w:val="16"/>
+                <w:szCs w:val="16"/>
+              </w:rPr>
+              <w:t>1</w:t>
+            </w:r>
+          </w:p>
+        </w:tc>
+        <w:tc>
+          <w:tcPr>
+            <w:tcW w:w="166" w:type="pct"/>
+            <w:shd w:val="clear" w:color="auto" w:fill="auto"/>
+            <w:noWrap/>
+            <w:vAlign w:val="center"/>
+          </w:tcPr>
+          <w:p>
+            <w:pPr>
+              <w:rPr>
+                <w:rFonts w:ascii="Arial" w:hAnsi="Arial" w:cs="Arial"/>
+                <w:sz w:val="16"/>
+                <w:szCs w:val="16"/>
+              </w:rPr>
+            </w:pPr>
+            <w:r>
+              <w:rPr>
+                <w:rFonts w:ascii="Arial" w:hAnsi="Arial" w:cs="Arial"/>
+                <w:sz w:val="16"/>
+                <w:szCs w:val="16"/>
+              </w:rPr>
+              <w:t> </w:t>
+            </w:r>
+          </w:p>
+        </w:tc>
+        <w:tc>
+          <w:tcPr>
+            <w:tcW w:w="106" w:type="pct"/>
+            <w:shd w:val="clear" w:color="auto" w:fill="auto"/>
+            <w:noWrap/>
+            <w:vAlign w:val="center"/>
+          </w:tcPr>
+          <w:p>
+            <w:pPr>
+              <w:jc w:val="center"/>
+              <w:rPr>
+                <w:rFonts w:ascii="Arial" w:hAnsi="Arial" w:cs="Arial"/>
+                <w:sz w:val="16"/>
+                <w:szCs w:val="16"/>
+              </w:rPr>
+            </w:pPr>
+            <w:r>
+              <w:rPr>
+                <w:rFonts w:ascii="Arial" w:hAnsi="Arial" w:cs="Arial"/>
+                <w:sz w:val="16"/>
+                <w:szCs w:val="16"/>
+              </w:rPr>
+              <w:t> </w:t>
+            </w:r>
+          </w:p>
+        </w:tc>
+        <w:tc>
+          <w:tcPr>
+            <w:tcW w:w="202" w:type="pct"/>
+            <w:shd w:val="clear" w:color="auto" w:fill="auto"/>
+            <w:vAlign w:val="center"/>
+          </w:tcPr>
+          <w:p>
+            <w:pPr>
               <w:jc w:val="right"/>
               <w:rPr>
                 <w:rFonts w:ascii="Arial CYR" w:hAnsi="Arial CYR" w:cs="Arial CYR"/>
@@ -9902,13 +10098,13 @@
                 <w:sz w:val="16"/>
                 <w:szCs w:val="16"/>
               </w:rPr>
-              <w:t>11</w:t>
-            </w:r>
-          </w:p>
-        </w:tc>
-        <w:tc>
-          <w:tcPr>
-            <w:tcW w:w="137" w:type="pct"/>
+              <w:t>7</w:t>
+            </w:r>
+          </w:p>
+        </w:tc>
+        <w:tc>
+          <w:tcPr>
+            <w:tcW w:w="126" w:type="pct"/>
             <w:shd w:val="clear" w:color="auto" w:fill="auto"/>
             <w:noWrap/>
             <w:vAlign w:val="center"/>
@@ -9917,24 +10113,28 @@
             <w:pPr>
               <w:jc w:val="right"/>
               <w:rPr>
-                <w:rFonts w:ascii="Arial" w:hAnsi="Arial" w:cs="Arial"/>
-                <w:sz w:val="16"/>
-                <w:szCs w:val="16"/>
-              </w:rPr>
-            </w:pPr>
-            <w:r>
-              <w:rPr>
-                <w:rFonts w:ascii="Arial" w:hAnsi="Arial" w:cs="Arial"/>
-                <w:sz w:val="16"/>
-                <w:szCs w:val="16"/>
-              </w:rPr>
-              <w:t>3</w:t>
-            </w:r>
-          </w:p>
-        </w:tc>
-        <w:tc>
-          <w:tcPr>
-            <w:tcW w:w="166" w:type="pct"/>
+                <w:rFonts w:ascii="Arial CYR" w:hAnsi="Arial CYR" w:cs="Arial CYR"/>
+                <w:b/>
+                <w:bCs/>
+                <w:sz w:val="16"/>
+                <w:szCs w:val="16"/>
+              </w:rPr>
+            </w:pPr>
+            <w:r>
+              <w:rPr>
+                <w:rFonts w:ascii="Arial CYR" w:hAnsi="Arial CYR" w:cs="Arial CYR"/>
+                <w:b/>
+                <w:bCs/>
+                <w:sz w:val="16"/>
+                <w:szCs w:val="16"/>
+              </w:rPr>
+              <w:t>1</w:t>
+            </w:r>
+          </w:p>
+        </w:tc>
+        <w:tc>
+          <w:tcPr>
+            <w:tcW w:w="126" w:type="pct"/>
             <w:shd w:val="clear" w:color="auto" w:fill="auto"/>
             <w:noWrap/>
             <w:vAlign w:val="center"/>
@@ -9943,30 +10143,31 @@
             <w:pPr>
               <w:jc w:val="right"/>
               <w:rPr>
-                <w:rFonts w:ascii="Arial" w:hAnsi="Arial" w:cs="Arial"/>
-                <w:sz w:val="16"/>
-                <w:szCs w:val="16"/>
-              </w:rPr>
-            </w:pPr>
-            <w:r>
-              <w:rPr>
-                <w:rFonts w:ascii="Arial" w:hAnsi="Arial" w:cs="Arial"/>
-                <w:sz w:val="16"/>
-                <w:szCs w:val="16"/>
-              </w:rPr>
-              <w:t>8</w:t>
-            </w:r>
-          </w:p>
-        </w:tc>
-        <w:tc>
-          <w:tcPr>
-            <w:tcW w:w="102" w:type="pct"/>
+                <w:rFonts w:ascii="Arial CYR" w:hAnsi="Arial CYR" w:cs="Arial CYR"/>
+                <w:sz w:val="16"/>
+                <w:szCs w:val="16"/>
+              </w:rPr>
+            </w:pPr>
+            <w:r>
+              <w:rPr>
+                <w:rFonts w:ascii="Arial CYR" w:hAnsi="Arial CYR" w:cs="Arial CYR"/>
+                <w:sz w:val="16"/>
+                <w:szCs w:val="16"/>
+              </w:rPr>
+              <w:t>1</w:t>
+            </w:r>
+          </w:p>
+        </w:tc>
+        <w:tc>
+          <w:tcPr>
+            <w:tcW w:w="119" w:type="pct"/>
             <w:shd w:val="clear" w:color="auto" w:fill="auto"/>
             <w:noWrap/>
             <w:vAlign w:val="center"/>
           </w:tcPr>
           <w:p>
             <w:pPr>
+              <w:jc w:val="right"/>
               <w:rPr>
                 <w:rFonts w:ascii="Arial CYR" w:hAnsi="Arial CYR" w:cs="Arial CYR"/>
                 <w:sz w:val="16"/>
@@ -9979,14 +10180,65 @@
                 <w:sz w:val="16"/>
                 <w:szCs w:val="16"/>
               </w:rPr>
+              <w:t>0</w:t>
+            </w:r>
+          </w:p>
+        </w:tc>
+        <w:tc>
+          <w:tcPr>
+            <w:tcW w:w="123" w:type="pct"/>
+            <w:shd w:val="clear" w:color="auto" w:fill="auto"/>
+            <w:noWrap/>
+            <w:vAlign w:val="center"/>
+          </w:tcPr>
+          <w:p>
+            <w:pPr>
+              <w:rPr>
+                <w:rFonts w:ascii="Arial CYR" w:hAnsi="Arial CYR" w:cs="Arial CYR"/>
+                <w:sz w:val="16"/>
+                <w:szCs w:val="16"/>
+              </w:rPr>
+            </w:pPr>
+            <w:r>
+              <w:rPr>
+                <w:rFonts w:ascii="Arial CYR" w:hAnsi="Arial CYR" w:cs="Arial CYR"/>
+                <w:sz w:val="16"/>
+                <w:szCs w:val="16"/>
+              </w:rPr>
               <w:t> </w:t>
             </w:r>
           </w:p>
         </w:tc>
         <w:tc>
           <w:tcPr>
-            <w:tcW w:w="202" w:type="pct"/>
-            <w:shd w:val="clear" w:color="auto" w:fill="auto"/>
+            <w:tcW w:w="146" w:type="pct"/>
+            <w:shd w:val="clear" w:color="auto" w:fill="auto"/>
+            <w:noWrap/>
+            <w:vAlign w:val="center"/>
+          </w:tcPr>
+          <w:p>
+            <w:pPr>
+              <w:rPr>
+                <w:rFonts w:ascii="Arial CYR" w:hAnsi="Arial CYR" w:cs="Arial CYR"/>
+                <w:sz w:val="16"/>
+                <w:szCs w:val="16"/>
+              </w:rPr>
+            </w:pPr>
+            <w:r>
+              <w:rPr>
+                <w:rFonts w:ascii="Arial CYR" w:hAnsi="Arial CYR" w:cs="Arial CYR"/>
+                <w:sz w:val="16"/>
+                <w:szCs w:val="16"/>
+              </w:rPr>
+              <w:t> </w:t>
+            </w:r>
+          </w:p>
+        </w:tc>
+        <w:tc>
+          <w:tcPr>
+            <w:tcW w:w="133" w:type="pct"/>
+            <w:shd w:val="clear" w:color="auto" w:fill="auto"/>
+            <w:noWrap/>
             <w:vAlign w:val="center"/>
           </w:tcPr>
           <w:p>
@@ -10008,13 +10260,13 @@
                 <w:sz w:val="16"/>
                 <w:szCs w:val="16"/>
               </w:rPr>
-              <w:t xml:space="preserve">6 </w:t>
-            </w:r>
-          </w:p>
-        </w:tc>
-        <w:tc>
-          <w:tcPr>
-            <w:tcW w:w="126" w:type="pct"/>
+              <w:t>6</w:t>
+            </w:r>
+          </w:p>
+        </w:tc>
+        <w:tc>
+          <w:tcPr>
+            <w:tcW w:w="133" w:type="pct"/>
             <w:shd w:val="clear" w:color="auto" w:fill="auto"/>
             <w:noWrap/>
             <w:vAlign w:val="center"/>
@@ -10024,8 +10276,6 @@
               <w:jc w:val="right"/>
               <w:rPr>
                 <w:rFonts w:ascii="Arial CYR" w:hAnsi="Arial CYR" w:cs="Arial CYR"/>
-                <w:b/>
-                <w:bCs/>
                 <w:sz w:val="16"/>
                 <w:szCs w:val="16"/>
               </w:rPr>
@@ -10033,96 +10283,16 @@
             <w:r>
               <w:rPr>
                 <w:rFonts w:ascii="Arial CYR" w:hAnsi="Arial CYR" w:cs="Arial CYR"/>
-                <w:b/>
-                <w:bCs/>
-                <w:sz w:val="16"/>
-                <w:szCs w:val="16"/>
-              </w:rPr>
-              <w:t xml:space="preserve">4 </w:t>
-            </w:r>
-          </w:p>
-        </w:tc>
-        <w:tc>
-          <w:tcPr>
-            <w:tcW w:w="126" w:type="pct"/>
-            <w:shd w:val="clear" w:color="auto" w:fill="auto"/>
-            <w:noWrap/>
-            <w:vAlign w:val="center"/>
-          </w:tcPr>
-          <w:p>
-            <w:pPr>
-              <w:jc w:val="right"/>
-              <w:rPr>
-                <w:rFonts w:ascii="Arial CYR" w:hAnsi="Arial CYR" w:cs="Arial CYR"/>
-                <w:sz w:val="16"/>
-                <w:szCs w:val="16"/>
-              </w:rPr>
-            </w:pPr>
-            <w:r>
-              <w:rPr>
-                <w:rFonts w:ascii="Arial CYR" w:hAnsi="Arial CYR" w:cs="Arial CYR"/>
-                <w:sz w:val="16"/>
-                <w:szCs w:val="16"/>
-              </w:rPr>
-              <w:t xml:space="preserve">3 </w:t>
-            </w:r>
-          </w:p>
-        </w:tc>
-        <w:tc>
-          <w:tcPr>
-            <w:tcW w:w="119" w:type="pct"/>
-            <w:shd w:val="clear" w:color="auto" w:fill="auto"/>
-            <w:noWrap/>
-            <w:vAlign w:val="center"/>
-          </w:tcPr>
-          <w:p>
-            <w:pPr>
-              <w:jc w:val="right"/>
-              <w:rPr>
-                <w:rFonts w:ascii="Arial CYR" w:hAnsi="Arial CYR" w:cs="Arial CYR"/>
-                <w:sz w:val="16"/>
-                <w:szCs w:val="16"/>
-              </w:rPr>
-            </w:pPr>
-            <w:r>
-              <w:rPr>
-                <w:rFonts w:ascii="Arial CYR" w:hAnsi="Arial CYR" w:cs="Arial CYR"/>
-                <w:sz w:val="16"/>
-                <w:szCs w:val="16"/>
-              </w:rPr>
-              <w:t xml:space="preserve">1 </w:t>
-            </w:r>
-          </w:p>
-        </w:tc>
-        <w:tc>
-          <w:tcPr>
-            <w:tcW w:w="123" w:type="pct"/>
-            <w:shd w:val="clear" w:color="auto" w:fill="auto"/>
-            <w:noWrap/>
-            <w:vAlign w:val="center"/>
-          </w:tcPr>
-          <w:p>
-            <w:pPr>
-              <w:jc w:val="right"/>
-              <w:rPr>
-                <w:rFonts w:ascii="Arial CYR" w:hAnsi="Arial CYR" w:cs="Arial CYR"/>
-                <w:sz w:val="16"/>
-                <w:szCs w:val="16"/>
-              </w:rPr>
-            </w:pPr>
-            <w:r>
-              <w:rPr>
-                <w:rFonts w:ascii="Arial CYR" w:hAnsi="Arial CYR" w:cs="Arial CYR"/>
-                <w:sz w:val="16"/>
-                <w:szCs w:val="16"/>
-              </w:rPr>
-              <w:t xml:space="preserve">0 </w:t>
-            </w:r>
-          </w:p>
-        </w:tc>
-        <w:tc>
-          <w:tcPr>
-            <w:tcW w:w="146" w:type="pct"/>
+                <w:sz w:val="16"/>
+                <w:szCs w:val="16"/>
+              </w:rPr>
+              <w:t>1</w:t>
+            </w:r>
+          </w:p>
+        </w:tc>
+        <w:tc>
+          <w:tcPr>
+            <w:tcW w:w="133" w:type="pct"/>
             <w:shd w:val="clear" w:color="auto" w:fill="auto"/>
             <w:noWrap/>
             <w:vAlign w:val="center"/>
@@ -10133,7 +10303,6 @@
               <w:autoSpaceDE w:val="0"/>
               <w:autoSpaceDN w:val="0"/>
               <w:adjustRightInd w:val="0"/>
-              <w:ind w:left="-113" w:right="-113"/>
               <w:jc w:val="center"/>
               <w:rPr>
                 <w:sz w:val="16"/>
@@ -10161,13 +10330,6 @@
                 <w:szCs w:val="16"/>
               </w:rPr>
             </w:pPr>
-            <w:r>
-              <w:rPr>
-                <w:sz w:val="16"/>
-                <w:szCs w:val="16"/>
-              </w:rPr>
-              <w:t>2</w:t>
-            </w:r>
           </w:p>
         </w:tc>
         <w:tc>
@@ -10189,20 +10351,12 @@
                 <w:szCs w:val="16"/>
               </w:rPr>
             </w:pPr>
-            <w:r>
-              <w:rPr>
-                <w:sz w:val="16"/>
-                <w:szCs w:val="16"/>
-              </w:rPr>
-              <w:t>1</w:t>
-            </w:r>
-          </w:p>
-        </w:tc>
-        <w:tc>
-          <w:tcPr>
-            <w:tcW w:w="133" w:type="pct"/>
-            <w:shd w:val="clear" w:color="auto" w:fill="auto"/>
-            <w:noWrap/>
+          </w:p>
+        </w:tc>
+        <w:tc>
+          <w:tcPr>
+            <w:tcW w:w="135" w:type="pct"/>
+            <w:shd w:val="clear" w:color="auto" w:fill="auto"/>
             <w:vAlign w:val="center"/>
           </w:tcPr>
           <w:p>
@@ -10242,7 +10396,7 @@
         </w:tc>
         <w:tc>
           <w:tcPr>
-            <w:tcW w:w="133" w:type="pct"/>
+            <w:tcW w:w="135" w:type="pct"/>
             <w:shd w:val="clear" w:color="auto" w:fill="auto"/>
             <w:noWrap/>
             <w:vAlign w:val="center"/>
@@ -10263,8 +10417,9 @@
         </w:tc>
         <w:tc>
           <w:tcPr>
-            <w:tcW w:w="135" w:type="pct"/>
-            <w:shd w:val="clear" w:color="auto" w:fill="auto"/>
+            <w:tcW w:w="137" w:type="pct"/>
+            <w:shd w:val="clear" w:color="auto" w:fill="auto"/>
+            <w:noWrap/>
             <w:vAlign w:val="center"/>
           </w:tcPr>
           <w:p>
@@ -10283,7 +10438,7 @@
         </w:tc>
         <w:tc>
           <w:tcPr>
-            <w:tcW w:w="133" w:type="pct"/>
+            <w:tcW w:w="135" w:type="pct"/>
             <w:shd w:val="clear" w:color="auto" w:fill="auto"/>
             <w:noWrap/>
             <w:vAlign w:val="center"/>
@@ -10304,7 +10459,8 @@
         </w:tc>
         <w:tc>
           <w:tcPr>
-            <w:tcW w:w="135" w:type="pct"/>
+            <w:tcW w:w="143" w:type="pct"/>
+            <w:gridSpan w:val="2"/>
             <w:shd w:val="clear" w:color="auto" w:fill="auto"/>
             <w:noWrap/>
             <w:vAlign w:val="center"/>
@@ -10325,7 +10481,7 @@
         </w:tc>
         <w:tc>
           <w:tcPr>
-            <w:tcW w:w="137" w:type="pct"/>
+            <w:tcW w:w="180" w:type="pct"/>
             <w:shd w:val="clear" w:color="auto" w:fill="auto"/>
             <w:noWrap/>
             <w:vAlign w:val="center"/>
@@ -10342,6 +10498,13 @@
                 <w:szCs w:val="16"/>
               </w:rPr>
             </w:pPr>
+            <w:r>
+              <w:rPr>
+                <w:sz w:val="16"/>
+                <w:szCs w:val="16"/>
+              </w:rPr>
+              <w:t>0</w:t>
+            </w:r>
           </w:p>
         </w:tc>
         <w:tc>
@@ -10361,17 +10524,35 @@
               <w:rPr>
                 <w:sz w:val="16"/>
                 <w:szCs w:val="16"/>
-              </w:rPr>
-            </w:pPr>
-          </w:p>
-        </w:tc>
-        <w:tc>
-          <w:tcPr>
-            <w:tcW w:w="143" w:type="pct"/>
-            <w:gridSpan w:val="2"/>
+                <w:lang w:val="en-US"/>
+              </w:rPr>
+            </w:pPr>
+          </w:p>
+        </w:tc>
+        <w:tc>
+          <w:tcPr>
+            <w:tcW w:w="137" w:type="pct"/>
             <w:shd w:val="clear" w:color="auto" w:fill="auto"/>
             <w:noWrap/>
             <w:vAlign w:val="center"/>
+          </w:tcPr>
+          <w:p>
+            <w:pPr>
+              <w:ind w:left="-284" w:right="-284"/>
+              <w:jc w:val="center"/>
+              <w:rPr>
+                <w:sz w:val="16"/>
+                <w:szCs w:val="16"/>
+              </w:rPr>
+            </w:pPr>
+          </w:p>
+        </w:tc>
+        <w:tc>
+          <w:tcPr>
+            <w:tcW w:w="133" w:type="pct"/>
+            <w:vMerge/>
+            <w:shd w:val="clear" w:color="auto" w:fill="auto"/>
+            <w:noWrap/>
           </w:tcPr>
           <w:p>
             <w:pPr>
@@ -10389,10 +10570,9 @@
         </w:tc>
         <w:tc>
           <w:tcPr>
-            <w:tcW w:w="180" w:type="pct"/>
-            <w:shd w:val="clear" w:color="auto" w:fill="auto"/>
-            <w:noWrap/>
-            <w:vAlign w:val="center"/>
+            <w:tcW w:w="144" w:type="pct"/>
+            <w:vMerge/>
+            <w:shd w:val="clear" w:color="auto" w:fill="auto"/>
           </w:tcPr>
           <w:p>
             <w:pPr>
@@ -10410,10 +10590,9 @@
         </w:tc>
         <w:tc>
           <w:tcPr>
-            <w:tcW w:w="135" w:type="pct"/>
-            <w:shd w:val="clear" w:color="auto" w:fill="auto"/>
-            <w:noWrap/>
-            <w:vAlign w:val="center"/>
+            <w:tcW w:w="137" w:type="pct"/>
+            <w:vMerge/>
+            <w:shd w:val="clear" w:color="auto" w:fill="auto"/>
           </w:tcPr>
           <w:p>
             <w:pPr>
@@ -10431,86 +10610,7 @@
         </w:tc>
         <w:tc>
           <w:tcPr>
-            <w:tcW w:w="137" w:type="pct"/>
-            <w:shd w:val="clear" w:color="auto" w:fill="auto"/>
-            <w:noWrap/>
-            <w:vAlign w:val="center"/>
-          </w:tcPr>
-          <w:p>
-            <w:pPr>
-              <w:ind w:left="-284" w:right="-284"/>
-              <w:jc w:val="center"/>
-              <w:rPr>
-                <w:sz w:val="16"/>
-                <w:szCs w:val="16"/>
-              </w:rPr>
-            </w:pPr>
-          </w:p>
-        </w:tc>
-        <w:tc>
-          <w:tcPr>
-            <w:tcW w:w="133" w:type="pct"/>
-            <w:vMerge/>
-            <w:shd w:val="clear" w:color="auto" w:fill="auto"/>
-            <w:noWrap/>
-          </w:tcPr>
-          <w:p>
-            <w:pPr>
-              <w:widowControl w:val="0"/>
-              <w:autoSpaceDE w:val="0"/>
-              <w:autoSpaceDN w:val="0"/>
-              <w:adjustRightInd w:val="0"/>
-              <w:jc w:val="center"/>
-              <w:rPr>
-                <w:sz w:val="16"/>
-                <w:szCs w:val="16"/>
-              </w:rPr>
-            </w:pPr>
-          </w:p>
-        </w:tc>
-        <w:tc>
-          <w:tcPr>
-            <w:tcW w:w="144" w:type="pct"/>
-            <w:vMerge/>
-            <w:shd w:val="clear" w:color="auto" w:fill="auto"/>
-          </w:tcPr>
-          <w:p>
-            <w:pPr>
-              <w:widowControl w:val="0"/>
-              <w:autoSpaceDE w:val="0"/>
-              <w:autoSpaceDN w:val="0"/>
-              <w:adjustRightInd w:val="0"/>
-              <w:jc w:val="center"/>
-              <w:rPr>
-                <w:sz w:val="16"/>
-                <w:szCs w:val="16"/>
-              </w:rPr>
-            </w:pPr>
-          </w:p>
-        </w:tc>
-        <w:tc>
-          <w:tcPr>
-            <w:tcW w:w="137" w:type="pct"/>
-            <w:vMerge/>
-            <w:shd w:val="clear" w:color="auto" w:fill="auto"/>
-          </w:tcPr>
-          <w:p>
-            <w:pPr>
-              <w:widowControl w:val="0"/>
-              <w:autoSpaceDE w:val="0"/>
-              <w:autoSpaceDN w:val="0"/>
-              <w:adjustRightInd w:val="0"/>
-              <w:jc w:val="center"/>
-              <w:rPr>
-                <w:sz w:val="16"/>
-                <w:szCs w:val="16"/>
-              </w:rPr>
-            </w:pPr>
-          </w:p>
-        </w:tc>
-        <w:tc>
-          <w:tcPr>
-            <w:tcW w:w="128" w:type="pct"/>
+            <w:tcW w:w="120" w:type="pct"/>
             <w:vMerge/>
             <w:shd w:val="clear" w:color="auto" w:fill="auto"/>
           </w:tcPr>
@@ -10568,28 +10668,55 @@
           </w:tcPr>
           <w:p>
             <w:pPr>
-              <w:keepLines/>
-              <w:rPr>
+              <w:shd w:val="clear" w:color="auto" w:fill="FFFFFF"/>
+              <w:rPr>
+                <w:sz w:val="16"/>
+                <w:szCs w:val="16"/>
+              </w:rPr>
+            </w:pPr>
+            <w:r>
+              <w:rPr>
+                <w:sz w:val="16"/>
+                <w:szCs w:val="16"/>
+              </w:rPr>
+              <w:t>Синтез технологических процессов</w:t>
+            </w:r>
+          </w:p>
+        </w:tc>
+        <w:tc>
+          <w:tcPr>
+            <w:tcW w:w="227" w:type="pct"/>
+            <w:shd w:val="clear" w:color="auto" w:fill="auto"/>
+            <w:vAlign w:val="center"/>
+          </w:tcPr>
+          <w:p>
+            <w:pPr>
+              <w:jc w:val="right"/>
+              <w:rPr>
+                <w:rFonts w:ascii="Arial CYR" w:hAnsi="Arial CYR" w:cs="Arial CYR"/>
+                <w:b/>
                 <w:bCs/>
                 <w:sz w:val="16"/>
                 <w:szCs w:val="16"/>
-                <w:lang w:val="en-US"/>
-              </w:rPr>
-            </w:pPr>
-            <w:r>
-              <w:rPr>
+              </w:rPr>
+            </w:pPr>
+            <w:r>
+              <w:rPr>
+                <w:rFonts w:ascii="Arial CYR" w:hAnsi="Arial CYR" w:cs="Arial CYR"/>
+                <w:b/>
                 <w:bCs/>
                 <w:sz w:val="16"/>
                 <w:szCs w:val="16"/>
               </w:rPr>
-              <w:t>Организация распределённых систем</w:t>
-            </w:r>
-          </w:p>
-        </w:tc>
-        <w:tc>
-          <w:tcPr>
-            <w:tcW w:w="223" w:type="pct"/>
-            <w:shd w:val="clear" w:color="auto" w:fill="auto"/>
+              <w:t>10</w:t>
+            </w:r>
+          </w:p>
+        </w:tc>
+        <w:tc>
+          <w:tcPr>
+            <w:tcW w:w="138" w:type="pct"/>
+            <w:shd w:val="clear" w:color="auto" w:fill="auto"/>
+            <w:noWrap/>
             <w:vAlign w:val="center"/>
           </w:tcPr>
           <w:p>
@@ -10611,19 +10738,95 @@
                 <w:sz w:val="16"/>
                 <w:szCs w:val="16"/>
               </w:rPr>
-              <w:t xml:space="preserve">27 </w:t>
-            </w:r>
-          </w:p>
-        </w:tc>
-        <w:tc>
-          <w:tcPr>
-            <w:tcW w:w="138" w:type="pct"/>
+              <w:t>1</w:t>
+            </w:r>
+          </w:p>
+        </w:tc>
+        <w:tc>
+          <w:tcPr>
+            <w:tcW w:w="137" w:type="pct"/>
             <w:shd w:val="clear" w:color="auto" w:fill="auto"/>
             <w:noWrap/>
             <w:vAlign w:val="center"/>
           </w:tcPr>
           <w:p>
             <w:pPr>
+              <w:jc w:val="center"/>
+              <w:rPr>
+                <w:rFonts w:ascii="Arial" w:hAnsi="Arial" w:cs="Arial"/>
+                <w:sz w:val="16"/>
+                <w:szCs w:val="16"/>
+              </w:rPr>
+            </w:pPr>
+            <w:r>
+              <w:rPr>
+                <w:rFonts w:ascii="Arial" w:hAnsi="Arial" w:cs="Arial"/>
+                <w:sz w:val="16"/>
+                <w:szCs w:val="16"/>
+              </w:rPr>
+              <w:t>1</w:t>
+            </w:r>
+          </w:p>
+        </w:tc>
+        <w:tc>
+          <w:tcPr>
+            <w:tcW w:w="166" w:type="pct"/>
+            <w:shd w:val="clear" w:color="auto" w:fill="auto"/>
+            <w:noWrap/>
+            <w:vAlign w:val="center"/>
+          </w:tcPr>
+          <w:p>
+            <w:pPr>
+              <w:rPr>
+                <w:rFonts w:ascii="Arial" w:hAnsi="Arial" w:cs="Arial"/>
+                <w:sz w:val="16"/>
+                <w:szCs w:val="16"/>
+              </w:rPr>
+            </w:pPr>
+            <w:r>
+              <w:rPr>
+                <w:rFonts w:ascii="Arial" w:hAnsi="Arial" w:cs="Arial"/>
+                <w:sz w:val="16"/>
+                <w:szCs w:val="16"/>
+              </w:rPr>
+              <w:t> </w:t>
+            </w:r>
+          </w:p>
+        </w:tc>
+        <w:tc>
+          <w:tcPr>
+            <w:tcW w:w="106" w:type="pct"/>
+            <w:shd w:val="clear" w:color="auto" w:fill="auto"/>
+            <w:noWrap/>
+            <w:vAlign w:val="center"/>
+          </w:tcPr>
+          <w:p>
+            <w:pPr>
+              <w:jc w:val="center"/>
+              <w:rPr>
+                <w:rFonts w:ascii="Arial" w:hAnsi="Arial" w:cs="Arial"/>
+                <w:sz w:val="16"/>
+                <w:szCs w:val="16"/>
+              </w:rPr>
+            </w:pPr>
+            <w:r>
+              <w:rPr>
+                <w:rFonts w:ascii="Arial" w:hAnsi="Arial" w:cs="Arial"/>
+                <w:sz w:val="16"/>
+                <w:szCs w:val="16"/>
+              </w:rPr>
+              <w:t> </w:t>
+            </w:r>
+          </w:p>
+        </w:tc>
+        <w:tc>
+          <w:tcPr>
+            <w:tcW w:w="202" w:type="pct"/>
+            <w:shd w:val="clear" w:color="auto" w:fill="auto"/>
+            <w:vAlign w:val="center"/>
+          </w:tcPr>
+          <w:p>
+            <w:pPr>
               <w:jc w:val="right"/>
               <w:rPr>
                 <w:rFonts w:ascii="Arial CYR" w:hAnsi="Arial CYR" w:cs="Arial CYR"/>
@@ -10641,13 +10844,13 @@
                 <w:sz w:val="16"/>
                 <w:szCs w:val="16"/>
               </w:rPr>
-              <w:t>11</w:t>
-            </w:r>
-          </w:p>
-        </w:tc>
-        <w:tc>
-          <w:tcPr>
-            <w:tcW w:w="137" w:type="pct"/>
+              <w:t>9</w:t>
+            </w:r>
+          </w:p>
+        </w:tc>
+        <w:tc>
+          <w:tcPr>
+            <w:tcW w:w="126" w:type="pct"/>
             <w:shd w:val="clear" w:color="auto" w:fill="auto"/>
             <w:noWrap/>
             <w:vAlign w:val="center"/>
@@ -10656,24 +10859,28 @@
             <w:pPr>
               <w:jc w:val="right"/>
               <w:rPr>
-                <w:rFonts w:ascii="Arial" w:hAnsi="Arial" w:cs="Arial"/>
-                <w:sz w:val="16"/>
-                <w:szCs w:val="16"/>
-              </w:rPr>
-            </w:pPr>
-            <w:r>
-              <w:rPr>
-                <w:rFonts w:ascii="Arial" w:hAnsi="Arial" w:cs="Arial"/>
-                <w:sz w:val="16"/>
-                <w:szCs w:val="16"/>
-              </w:rPr>
-              <w:t>3</w:t>
-            </w:r>
-          </w:p>
-        </w:tc>
-        <w:tc>
-          <w:tcPr>
-            <w:tcW w:w="166" w:type="pct"/>
+                <w:rFonts w:ascii="Arial CYR" w:hAnsi="Arial CYR" w:cs="Arial CYR"/>
+                <w:b/>
+                <w:bCs/>
+                <w:sz w:val="16"/>
+                <w:szCs w:val="16"/>
+              </w:rPr>
+            </w:pPr>
+            <w:r>
+              <w:rPr>
+                <w:rFonts w:ascii="Arial CYR" w:hAnsi="Arial CYR" w:cs="Arial CYR"/>
+                <w:b/>
+                <w:bCs/>
+                <w:sz w:val="16"/>
+                <w:szCs w:val="16"/>
+              </w:rPr>
+              <w:t>1</w:t>
+            </w:r>
+          </w:p>
+        </w:tc>
+        <w:tc>
+          <w:tcPr>
+            <w:tcW w:w="126" w:type="pct"/>
             <w:shd w:val="clear" w:color="auto" w:fill="auto"/>
             <w:noWrap/>
             <w:vAlign w:val="center"/>
@@ -10682,30 +10889,31 @@
             <w:pPr>
               <w:jc w:val="right"/>
               <w:rPr>
-                <w:rFonts w:ascii="Arial" w:hAnsi="Arial" w:cs="Arial"/>
-                <w:sz w:val="16"/>
-                <w:szCs w:val="16"/>
-              </w:rPr>
-            </w:pPr>
-            <w:r>
-              <w:rPr>
-                <w:rFonts w:ascii="Arial" w:hAnsi="Arial" w:cs="Arial"/>
-                <w:sz w:val="16"/>
-                <w:szCs w:val="16"/>
-              </w:rPr>
-              <w:t>8</w:t>
-            </w:r>
-          </w:p>
-        </w:tc>
-        <w:tc>
-          <w:tcPr>
-            <w:tcW w:w="102" w:type="pct"/>
+                <w:rFonts w:ascii="Arial CYR" w:hAnsi="Arial CYR" w:cs="Arial CYR"/>
+                <w:sz w:val="16"/>
+                <w:szCs w:val="16"/>
+              </w:rPr>
+            </w:pPr>
+            <w:r>
+              <w:rPr>
+                <w:rFonts w:ascii="Arial CYR" w:hAnsi="Arial CYR" w:cs="Arial CYR"/>
+                <w:sz w:val="16"/>
+                <w:szCs w:val="16"/>
+              </w:rPr>
+              <w:t>1</w:t>
+            </w:r>
+          </w:p>
+        </w:tc>
+        <w:tc>
+          <w:tcPr>
+            <w:tcW w:w="119" w:type="pct"/>
             <w:shd w:val="clear" w:color="auto" w:fill="auto"/>
             <w:noWrap/>
             <w:vAlign w:val="center"/>
           </w:tcPr>
           <w:p>
             <w:pPr>
+              <w:jc w:val="right"/>
               <w:rPr>
                 <w:rFonts w:ascii="Arial CYR" w:hAnsi="Arial CYR" w:cs="Arial CYR"/>
                 <w:sz w:val="16"/>
@@ -10718,14 +10926,65 @@
                 <w:sz w:val="16"/>
                 <w:szCs w:val="16"/>
               </w:rPr>
+              <w:t>0</w:t>
+            </w:r>
+          </w:p>
+        </w:tc>
+        <w:tc>
+          <w:tcPr>
+            <w:tcW w:w="123" w:type="pct"/>
+            <w:shd w:val="clear" w:color="auto" w:fill="auto"/>
+            <w:noWrap/>
+            <w:vAlign w:val="center"/>
+          </w:tcPr>
+          <w:p>
+            <w:pPr>
+              <w:rPr>
+                <w:rFonts w:ascii="Arial CYR" w:hAnsi="Arial CYR" w:cs="Arial CYR"/>
+                <w:sz w:val="16"/>
+                <w:szCs w:val="16"/>
+              </w:rPr>
+            </w:pPr>
+            <w:r>
+              <w:rPr>
+                <w:rFonts w:ascii="Arial CYR" w:hAnsi="Arial CYR" w:cs="Arial CYR"/>
+                <w:sz w:val="16"/>
+                <w:szCs w:val="16"/>
+              </w:rPr>
               <w:t> </w:t>
             </w:r>
           </w:p>
         </w:tc>
         <w:tc>
           <w:tcPr>
-            <w:tcW w:w="202" w:type="pct"/>
-            <w:shd w:val="clear" w:color="auto" w:fill="auto"/>
+            <w:tcW w:w="146" w:type="pct"/>
+            <w:shd w:val="clear" w:color="auto" w:fill="auto"/>
+            <w:noWrap/>
+            <w:vAlign w:val="center"/>
+          </w:tcPr>
+          <w:p>
+            <w:pPr>
+              <w:rPr>
+                <w:rFonts w:ascii="Arial CYR" w:hAnsi="Arial CYR" w:cs="Arial CYR"/>
+                <w:sz w:val="16"/>
+                <w:szCs w:val="16"/>
+              </w:rPr>
+            </w:pPr>
+            <w:r>
+              <w:rPr>
+                <w:rFonts w:ascii="Arial CYR" w:hAnsi="Arial CYR" w:cs="Arial CYR"/>
+                <w:sz w:val="16"/>
+                <w:szCs w:val="16"/>
+              </w:rPr>
+              <w:t> </w:t>
+            </w:r>
+          </w:p>
+        </w:tc>
+        <w:tc>
+          <w:tcPr>
+            <w:tcW w:w="133" w:type="pct"/>
+            <w:shd w:val="clear" w:color="auto" w:fill="auto"/>
+            <w:noWrap/>
             <w:vAlign w:val="center"/>
           </w:tcPr>
           <w:p>
@@ -10747,24 +11006,21 @@
                 <w:sz w:val="16"/>
                 <w:szCs w:val="16"/>
               </w:rPr>
-              <w:t xml:space="preserve">16 </w:t>
-            </w:r>
-          </w:p>
-        </w:tc>
-        <w:tc>
-          <w:tcPr>
-            <w:tcW w:w="126" w:type="pct"/>
+              <w:t>0</w:t>
+            </w:r>
+          </w:p>
+        </w:tc>
+        <w:tc>
+          <w:tcPr>
+            <w:tcW w:w="133" w:type="pct"/>
             <w:shd w:val="clear" w:color="auto" w:fill="auto"/>
             <w:noWrap/>
             <w:vAlign w:val="center"/>
           </w:tcPr>
           <w:p>
             <w:pPr>
-              <w:jc w:val="right"/>
               <w:rPr>
                 <w:rFonts w:ascii="Arial CYR" w:hAnsi="Arial CYR" w:cs="Arial CYR"/>
-                <w:b/>
-                <w:bCs/>
                 <w:sz w:val="16"/>
                 <w:szCs w:val="16"/>
               </w:rPr>
@@ -10772,96 +11028,16 @@
             <w:r>
               <w:rPr>
                 <w:rFonts w:ascii="Arial CYR" w:hAnsi="Arial CYR" w:cs="Arial CYR"/>
-                <w:b/>
-                <w:bCs/>
-                <w:sz w:val="16"/>
-                <w:szCs w:val="16"/>
-              </w:rPr>
-              <w:t xml:space="preserve">4 </w:t>
-            </w:r>
-          </w:p>
-        </w:tc>
-        <w:tc>
-          <w:tcPr>
-            <w:tcW w:w="126" w:type="pct"/>
-            <w:shd w:val="clear" w:color="auto" w:fill="auto"/>
-            <w:noWrap/>
-            <w:vAlign w:val="center"/>
-          </w:tcPr>
-          <w:p>
-            <w:pPr>
-              <w:jc w:val="right"/>
-              <w:rPr>
-                <w:rFonts w:ascii="Arial CYR" w:hAnsi="Arial CYR" w:cs="Arial CYR"/>
-                <w:sz w:val="16"/>
-                <w:szCs w:val="16"/>
-              </w:rPr>
-            </w:pPr>
-            <w:r>
-              <w:rPr>
-                <w:rFonts w:ascii="Arial CYR" w:hAnsi="Arial CYR" w:cs="Arial CYR"/>
-                <w:sz w:val="16"/>
-                <w:szCs w:val="16"/>
-              </w:rPr>
-              <w:t xml:space="preserve">3 </w:t>
-            </w:r>
-          </w:p>
-        </w:tc>
-        <w:tc>
-          <w:tcPr>
-            <w:tcW w:w="119" w:type="pct"/>
-            <w:shd w:val="clear" w:color="auto" w:fill="auto"/>
-            <w:noWrap/>
-            <w:vAlign w:val="center"/>
-          </w:tcPr>
-          <w:p>
-            <w:pPr>
-              <w:jc w:val="right"/>
-              <w:rPr>
-                <w:rFonts w:ascii="Arial CYR" w:hAnsi="Arial CYR" w:cs="Arial CYR"/>
-                <w:sz w:val="16"/>
-                <w:szCs w:val="16"/>
-              </w:rPr>
-            </w:pPr>
-            <w:r>
-              <w:rPr>
-                <w:rFonts w:ascii="Arial CYR" w:hAnsi="Arial CYR" w:cs="Arial CYR"/>
-                <w:sz w:val="16"/>
-                <w:szCs w:val="16"/>
-              </w:rPr>
-              <w:t xml:space="preserve">1 </w:t>
-            </w:r>
-          </w:p>
-        </w:tc>
-        <w:tc>
-          <w:tcPr>
-            <w:tcW w:w="123" w:type="pct"/>
-            <w:shd w:val="clear" w:color="auto" w:fill="auto"/>
-            <w:noWrap/>
-            <w:vAlign w:val="center"/>
-          </w:tcPr>
-          <w:p>
-            <w:pPr>
-              <w:jc w:val="right"/>
-              <w:rPr>
-                <w:rFonts w:ascii="Arial CYR" w:hAnsi="Arial CYR" w:cs="Arial CYR"/>
-                <w:sz w:val="16"/>
-                <w:szCs w:val="16"/>
-              </w:rPr>
-            </w:pPr>
-            <w:r>
-              <w:rPr>
-                <w:rFonts w:ascii="Arial CYR" w:hAnsi="Arial CYR" w:cs="Arial CYR"/>
-                <w:sz w:val="16"/>
-                <w:szCs w:val="16"/>
-              </w:rPr>
-              <w:t xml:space="preserve">0 </w:t>
-            </w:r>
-          </w:p>
-        </w:tc>
-        <w:tc>
-          <w:tcPr>
-            <w:tcW w:w="146" w:type="pct"/>
+                <w:sz w:val="16"/>
+                <w:szCs w:val="16"/>
+              </w:rPr>
+              <w:t> </w:t>
+            </w:r>
+          </w:p>
+        </w:tc>
+        <w:tc>
+          <w:tcPr>
+            <w:tcW w:w="133" w:type="pct"/>
             <w:shd w:val="clear" w:color="auto" w:fill="auto"/>
             <w:noWrap/>
             <w:vAlign w:val="center"/>
@@ -10872,7 +11048,6 @@
               <w:autoSpaceDE w:val="0"/>
               <w:autoSpaceDN w:val="0"/>
               <w:adjustRightInd w:val="0"/>
-              <w:ind w:left="-113" w:right="-113"/>
               <w:jc w:val="center"/>
               <w:rPr>
                 <w:sz w:val="16"/>
@@ -10900,13 +11075,6 @@
                 <w:szCs w:val="16"/>
               </w:rPr>
             </w:pPr>
-            <w:r>
-              <w:rPr>
-                <w:sz w:val="16"/>
-                <w:szCs w:val="16"/>
-              </w:rPr>
-              <w:t>12</w:t>
-            </w:r>
           </w:p>
         </w:tc>
         <w:tc>
@@ -10932,9 +11100,8 @@
         </w:tc>
         <w:tc>
           <w:tcPr>
-            <w:tcW w:w="133" w:type="pct"/>
-            <w:shd w:val="clear" w:color="auto" w:fill="auto"/>
-            <w:noWrap/>
+            <w:tcW w:w="135" w:type="pct"/>
+            <w:shd w:val="clear" w:color="auto" w:fill="auto"/>
             <w:vAlign w:val="center"/>
           </w:tcPr>
           <w:p>
@@ -10970,18 +11137,11 @@
                 <w:szCs w:val="16"/>
               </w:rPr>
             </w:pPr>
-            <w:r>
-              <w:rPr>
-                <w:sz w:val="16"/>
-                <w:szCs w:val="16"/>
-              </w:rPr>
-              <w:t>1</w:t>
-            </w:r>
-          </w:p>
-        </w:tc>
-        <w:tc>
-          <w:tcPr>
-            <w:tcW w:w="133" w:type="pct"/>
+          </w:p>
+        </w:tc>
+        <w:tc>
+          <w:tcPr>
+            <w:tcW w:w="135" w:type="pct"/>
             <w:shd w:val="clear" w:color="auto" w:fill="auto"/>
             <w:noWrap/>
             <w:vAlign w:val="center"/>
@@ -11002,8 +11162,9 @@
         </w:tc>
         <w:tc>
           <w:tcPr>
-            <w:tcW w:w="135" w:type="pct"/>
-            <w:shd w:val="clear" w:color="auto" w:fill="auto"/>
+            <w:tcW w:w="137" w:type="pct"/>
+            <w:shd w:val="clear" w:color="auto" w:fill="auto"/>
+            <w:noWrap/>
             <w:vAlign w:val="center"/>
           </w:tcPr>
           <w:p>
@@ -11022,7 +11183,7 @@
         </w:tc>
         <w:tc>
           <w:tcPr>
-            <w:tcW w:w="133" w:type="pct"/>
+            <w:tcW w:w="135" w:type="pct"/>
             <w:shd w:val="clear" w:color="auto" w:fill="auto"/>
             <w:noWrap/>
             <w:vAlign w:val="center"/>
@@ -11043,7 +11204,8 @@
         </w:tc>
         <w:tc>
           <w:tcPr>
-            <w:tcW w:w="135" w:type="pct"/>
+            <w:tcW w:w="143" w:type="pct"/>
+            <w:gridSpan w:val="2"/>
             <w:shd w:val="clear" w:color="auto" w:fill="auto"/>
             <w:noWrap/>
             <w:vAlign w:val="center"/>
@@ -11064,7 +11226,7 @@
         </w:tc>
         <w:tc>
           <w:tcPr>
-            <w:tcW w:w="137" w:type="pct"/>
+            <w:tcW w:w="180" w:type="pct"/>
             <w:shd w:val="clear" w:color="auto" w:fill="auto"/>
             <w:noWrap/>
             <w:vAlign w:val="center"/>
@@ -11079,8 +11241,17 @@
               <w:rPr>
                 <w:sz w:val="16"/>
                 <w:szCs w:val="16"/>
-              </w:rPr>
-            </w:pPr>
+                <w:lang w:val="en-US"/>
+              </w:rPr>
+            </w:pPr>
+            <w:r>
+              <w:rPr>
+                <w:sz w:val="16"/>
+                <w:szCs w:val="16"/>
+                <w:lang w:val="en-US"/>
+              </w:rPr>
+              <w:t>8</w:t>
+            </w:r>
           </w:p>
         </w:tc>
         <w:tc>
@@ -11100,17 +11271,43 @@
               <w:rPr>
                 <w:sz w:val="16"/>
                 <w:szCs w:val="16"/>
-              </w:rPr>
-            </w:pPr>
-          </w:p>
-        </w:tc>
-        <w:tc>
-          <w:tcPr>
-            <w:tcW w:w="143" w:type="pct"/>
-            <w:gridSpan w:val="2"/>
+                <w:lang w:val="en-US"/>
+              </w:rPr>
+            </w:pPr>
+            <w:r>
+              <w:rPr>
+                <w:sz w:val="16"/>
+                <w:szCs w:val="16"/>
+                <w:lang w:val="en-US"/>
+              </w:rPr>
+              <w:t>1</w:t>
+            </w:r>
+          </w:p>
+        </w:tc>
+        <w:tc>
+          <w:tcPr>
+            <w:tcW w:w="137" w:type="pct"/>
             <w:shd w:val="clear" w:color="auto" w:fill="auto"/>
             <w:noWrap/>
             <w:vAlign w:val="center"/>
+          </w:tcPr>
+          <w:p>
+            <w:pPr>
+              <w:ind w:left="-284" w:right="-284"/>
+              <w:jc w:val="center"/>
+              <w:rPr>
+                <w:sz w:val="16"/>
+                <w:szCs w:val="16"/>
+              </w:rPr>
+            </w:pPr>
+          </w:p>
+        </w:tc>
+        <w:tc>
+          <w:tcPr>
+            <w:tcW w:w="133" w:type="pct"/>
+            <w:vMerge/>
+            <w:shd w:val="clear" w:color="auto" w:fill="auto"/>
+            <w:noWrap/>
           </w:tcPr>
           <w:p>
             <w:pPr>
@@ -11128,10 +11325,9 @@
         </w:tc>
         <w:tc>
           <w:tcPr>
-            <w:tcW w:w="180" w:type="pct"/>
-            <w:shd w:val="clear" w:color="auto" w:fill="auto"/>
-            <w:noWrap/>
-            <w:vAlign w:val="center"/>
+            <w:tcW w:w="144" w:type="pct"/>
+            <w:vMerge/>
+            <w:shd w:val="clear" w:color="auto" w:fill="auto"/>
           </w:tcPr>
           <w:p>
             <w:pPr>
@@ -11143,17 +11339,15 @@
               <w:rPr>
                 <w:sz w:val="16"/>
                 <w:szCs w:val="16"/>
-                <w:lang w:val="en-US"/>
-              </w:rPr>
-            </w:pPr>
-          </w:p>
-        </w:tc>
-        <w:tc>
-          <w:tcPr>
-            <w:tcW w:w="135" w:type="pct"/>
-            <w:shd w:val="clear" w:color="auto" w:fill="auto"/>
-            <w:noWrap/>
-            <w:vAlign w:val="center"/>
+              </w:rPr>
+            </w:pPr>
+          </w:p>
+        </w:tc>
+        <w:tc>
+          <w:tcPr>
+            <w:tcW w:w="137" w:type="pct"/>
+            <w:vMerge/>
+            <w:shd w:val="clear" w:color="auto" w:fill="auto"/>
           </w:tcPr>
           <w:p>
             <w:pPr>
@@ -11165,93 +11359,13 @@
               <w:rPr>
                 <w:sz w:val="16"/>
                 <w:szCs w:val="16"/>
-                <w:lang w:val="en-US"/>
-              </w:rPr>
-            </w:pPr>
-          </w:p>
-        </w:tc>
-        <w:tc>
-          <w:tcPr>
-            <w:tcW w:w="137" w:type="pct"/>
-            <w:shd w:val="clear" w:color="auto" w:fill="auto"/>
-            <w:noWrap/>
-            <w:vAlign w:val="center"/>
-          </w:tcPr>
-          <w:p>
-            <w:pPr>
-              <w:ind w:left="-284" w:right="-284"/>
-              <w:jc w:val="center"/>
-              <w:rPr>
-                <w:sz w:val="16"/>
-                <w:szCs w:val="16"/>
-              </w:rPr>
-            </w:pPr>
-          </w:p>
-        </w:tc>
-        <w:tc>
-          <w:tcPr>
-            <w:tcW w:w="133" w:type="pct"/>
-            <w:vMerge/>
-            <w:shd w:val="clear" w:color="auto" w:fill="auto"/>
-            <w:noWrap/>
-          </w:tcPr>
-          <w:p>
-            <w:pPr>
-              <w:widowControl w:val="0"/>
-              <w:autoSpaceDE w:val="0"/>
-              <w:autoSpaceDN w:val="0"/>
-              <w:adjustRightInd w:val="0"/>
-              <w:jc w:val="center"/>
-              <w:rPr>
-                <w:sz w:val="16"/>
-                <w:szCs w:val="16"/>
-              </w:rPr>
-            </w:pPr>
-          </w:p>
-        </w:tc>
-        <w:tc>
-          <w:tcPr>
-            <w:tcW w:w="144" w:type="pct"/>
-            <w:vMerge/>
-            <w:shd w:val="clear" w:color="auto" w:fill="auto"/>
-          </w:tcPr>
-          <w:p>
-            <w:pPr>
-              <w:widowControl w:val="0"/>
-              <w:autoSpaceDE w:val="0"/>
-              <w:autoSpaceDN w:val="0"/>
-              <w:adjustRightInd w:val="0"/>
-              <w:jc w:val="center"/>
-              <w:rPr>
-                <w:sz w:val="16"/>
-                <w:szCs w:val="16"/>
-              </w:rPr>
-            </w:pPr>
-          </w:p>
-        </w:tc>
-        <w:tc>
-          <w:tcPr>
-            <w:tcW w:w="137" w:type="pct"/>
-            <w:vMerge/>
-            <w:shd w:val="clear" w:color="auto" w:fill="auto"/>
-          </w:tcPr>
-          <w:p>
-            <w:pPr>
-              <w:widowControl w:val="0"/>
-              <w:autoSpaceDE w:val="0"/>
-              <w:autoSpaceDN w:val="0"/>
-              <w:adjustRightInd w:val="0"/>
-              <w:jc w:val="center"/>
-              <w:rPr>
-                <w:sz w:val="16"/>
-                <w:szCs w:val="16"/>
-              </w:rPr>
-            </w:pPr>
-          </w:p>
-        </w:tc>
-        <w:tc>
-          <w:tcPr>
-            <w:tcW w:w="128" w:type="pct"/>
+              </w:rPr>
+            </w:pPr>
+          </w:p>
+        </w:tc>
+        <w:tc>
+          <w:tcPr>
+            <w:tcW w:w="120" w:type="pct"/>
             <w:vMerge/>
             <w:shd w:val="clear" w:color="auto" w:fill="auto"/>
           </w:tcPr>
@@ -11284,6 +11398,416 @@
           </w:tcPr>
           <w:p>
             <w:pPr>
+              <w:keepLines/>
+              <w:snapToGrid w:val="0"/>
+              <w:jc w:val="center"/>
+              <w:rPr>
+                <w:sz w:val="16"/>
+                <w:szCs w:val="16"/>
+                <w:lang w:val="en-US"/>
+              </w:rPr>
+            </w:pPr>
+            <w:r>
+              <w:rPr>
+                <w:sz w:val="16"/>
+                <w:szCs w:val="16"/>
+              </w:rPr>
+              <w:t>Р</w:t>
+            </w:r>
+            <w:r>
+              <w:rPr>
+                <w:sz w:val="16"/>
+                <w:szCs w:val="16"/>
+                <w:lang w:val="en-US"/>
+              </w:rPr>
+              <w:t>7</w:t>
+            </w:r>
+          </w:p>
+        </w:tc>
+        <w:tc>
+          <w:tcPr>
+            <w:tcW w:w="822" w:type="pct"/>
+            <w:shd w:val="clear" w:color="auto" w:fill="auto"/>
+            <w:vAlign w:val="center"/>
+          </w:tcPr>
+          <w:p>
+            <w:pPr>
+              <w:rPr>
+                <w:sz w:val="16"/>
+                <w:szCs w:val="16"/>
+              </w:rPr>
+            </w:pPr>
+            <w:r>
+              <w:rPr>
+                <w:sz w:val="16"/>
+                <w:szCs w:val="16"/>
+              </w:rPr>
+              <w:t>Системы быстрого прототипирования</w:t>
+            </w:r>
+          </w:p>
+        </w:tc>
+        <w:tc>
+          <w:tcPr>
+            <w:tcW w:w="227" w:type="pct"/>
+            <w:shd w:val="clear" w:color="auto" w:fill="auto"/>
+            <w:vAlign w:val="center"/>
+          </w:tcPr>
+          <w:p>
+            <w:pPr>
+              <w:jc w:val="right"/>
+              <w:rPr>
+                <w:rFonts w:ascii="Arial CYR" w:hAnsi="Arial CYR" w:cs="Arial CYR"/>
+                <w:b/>
+                <w:bCs/>
+                <w:sz w:val="16"/>
+                <w:szCs w:val="16"/>
+              </w:rPr>
+            </w:pPr>
+            <w:r>
+              <w:rPr>
+                <w:rFonts w:ascii="Arial CYR" w:hAnsi="Arial CYR" w:cs="Arial CYR"/>
+                <w:b/>
+                <w:bCs/>
+                <w:sz w:val="16"/>
+                <w:szCs w:val="16"/>
+              </w:rPr>
+              <w:t>10</w:t>
+            </w:r>
+          </w:p>
+        </w:tc>
+        <w:tc>
+          <w:tcPr>
+            <w:tcW w:w="138" w:type="pct"/>
+            <w:shd w:val="clear" w:color="auto" w:fill="auto"/>
+            <w:noWrap/>
+            <w:vAlign w:val="center"/>
+          </w:tcPr>
+          <w:p>
+            <w:pPr>
+              <w:jc w:val="right"/>
+              <w:rPr>
+                <w:rFonts w:ascii="Arial CYR" w:hAnsi="Arial CYR" w:cs="Arial CYR"/>
+                <w:b/>
+                <w:bCs/>
+                <w:sz w:val="16"/>
+                <w:szCs w:val="16"/>
+              </w:rPr>
+            </w:pPr>
+            <w:r>
+              <w:rPr>
+                <w:rFonts w:ascii="Arial CYR" w:hAnsi="Arial CYR" w:cs="Arial CYR"/>
+                <w:b/>
+                <w:bCs/>
+                <w:sz w:val="16"/>
+                <w:szCs w:val="16"/>
+              </w:rPr>
+              <w:t>2</w:t>
+            </w:r>
+          </w:p>
+        </w:tc>
+        <w:tc>
+          <w:tcPr>
+            <w:tcW w:w="137" w:type="pct"/>
+            <w:shd w:val="clear" w:color="auto" w:fill="auto"/>
+            <w:noWrap/>
+            <w:vAlign w:val="center"/>
+          </w:tcPr>
+          <w:p>
+            <w:pPr>
+              <w:jc w:val="center"/>
+              <w:rPr>
+                <w:rFonts w:ascii="Arial" w:hAnsi="Arial" w:cs="Arial"/>
+                <w:sz w:val="16"/>
+                <w:szCs w:val="16"/>
+              </w:rPr>
+            </w:pPr>
+            <w:r>
+              <w:rPr>
+                <w:rFonts w:ascii="Arial" w:hAnsi="Arial" w:cs="Arial"/>
+                <w:sz w:val="16"/>
+                <w:szCs w:val="16"/>
+              </w:rPr>
+              <w:t>2</w:t>
+            </w:r>
+          </w:p>
+        </w:tc>
+        <w:tc>
+          <w:tcPr>
+            <w:tcW w:w="166" w:type="pct"/>
+            <w:shd w:val="clear" w:color="auto" w:fill="auto"/>
+            <w:noWrap/>
+            <w:vAlign w:val="center"/>
+          </w:tcPr>
+          <w:p>
+            <w:pPr>
+              <w:rPr>
+                <w:rFonts w:ascii="Arial" w:hAnsi="Arial" w:cs="Arial"/>
+                <w:sz w:val="16"/>
+                <w:szCs w:val="16"/>
+              </w:rPr>
+            </w:pPr>
+            <w:r>
+              <w:rPr>
+                <w:rFonts w:ascii="Arial" w:hAnsi="Arial" w:cs="Arial"/>
+                <w:sz w:val="16"/>
+                <w:szCs w:val="16"/>
+              </w:rPr>
+              <w:t> </w:t>
+            </w:r>
+          </w:p>
+        </w:tc>
+        <w:tc>
+          <w:tcPr>
+            <w:tcW w:w="106" w:type="pct"/>
+            <w:shd w:val="clear" w:color="auto" w:fill="auto"/>
+            <w:noWrap/>
+            <w:vAlign w:val="center"/>
+          </w:tcPr>
+          <w:p>
+            <w:pPr>
+              <w:jc w:val="center"/>
+              <w:rPr>
+                <w:rFonts w:ascii="Arial" w:hAnsi="Arial" w:cs="Arial"/>
+                <w:sz w:val="16"/>
+                <w:szCs w:val="16"/>
+              </w:rPr>
+            </w:pPr>
+            <w:r>
+              <w:rPr>
+                <w:rFonts w:ascii="Arial" w:hAnsi="Arial" w:cs="Arial"/>
+                <w:sz w:val="16"/>
+                <w:szCs w:val="16"/>
+              </w:rPr>
+              <w:t> </w:t>
+            </w:r>
+          </w:p>
+        </w:tc>
+        <w:tc>
+          <w:tcPr>
+            <w:tcW w:w="202" w:type="pct"/>
+            <w:shd w:val="clear" w:color="auto" w:fill="auto"/>
+            <w:vAlign w:val="center"/>
+          </w:tcPr>
+          <w:p>
+            <w:pPr>
+              <w:jc w:val="right"/>
+              <w:rPr>
+                <w:rFonts w:ascii="Arial CYR" w:hAnsi="Arial CYR" w:cs="Arial CYR"/>
+                <w:b/>
+                <w:bCs/>
+                <w:sz w:val="16"/>
+                <w:szCs w:val="16"/>
+              </w:rPr>
+            </w:pPr>
+            <w:r>
+              <w:rPr>
+                <w:rFonts w:ascii="Arial CYR" w:hAnsi="Arial CYR" w:cs="Arial CYR"/>
+                <w:b/>
+                <w:bCs/>
+                <w:sz w:val="16"/>
+                <w:szCs w:val="16"/>
+              </w:rPr>
+              <w:t>8</w:t>
+            </w:r>
+          </w:p>
+        </w:tc>
+        <w:tc>
+          <w:tcPr>
+            <w:tcW w:w="126" w:type="pct"/>
+            <w:shd w:val="clear" w:color="auto" w:fill="auto"/>
+            <w:noWrap/>
+            <w:vAlign w:val="center"/>
+          </w:tcPr>
+          <w:p>
+            <w:pPr>
+              <w:jc w:val="right"/>
+              <w:rPr>
+                <w:rFonts w:ascii="Arial CYR" w:hAnsi="Arial CYR" w:cs="Arial CYR"/>
+                <w:b/>
+                <w:bCs/>
+                <w:sz w:val="16"/>
+                <w:szCs w:val="16"/>
+              </w:rPr>
+            </w:pPr>
+            <w:r>
+              <w:rPr>
+                <w:rFonts w:ascii="Arial CYR" w:hAnsi="Arial CYR" w:cs="Arial CYR"/>
+                <w:b/>
+                <w:bCs/>
+                <w:sz w:val="16"/>
+                <w:szCs w:val="16"/>
+              </w:rPr>
+              <w:t>2</w:t>
+            </w:r>
+          </w:p>
+        </w:tc>
+        <w:tc>
+          <w:tcPr>
+            <w:tcW w:w="126" w:type="pct"/>
+            <w:shd w:val="clear" w:color="auto" w:fill="auto"/>
+            <w:noWrap/>
+            <w:vAlign w:val="center"/>
+          </w:tcPr>
+          <w:p>
+            <w:pPr>
+              <w:jc w:val="right"/>
+              <w:rPr>
+                <w:rFonts w:ascii="Arial CYR" w:hAnsi="Arial CYR" w:cs="Arial CYR"/>
+                <w:sz w:val="16"/>
+                <w:szCs w:val="16"/>
+              </w:rPr>
+            </w:pPr>
+            <w:r>
+              <w:rPr>
+                <w:rFonts w:ascii="Arial CYR" w:hAnsi="Arial CYR" w:cs="Arial CYR"/>
+                <w:sz w:val="16"/>
+                <w:szCs w:val="16"/>
+              </w:rPr>
+              <w:t>2</w:t>
+            </w:r>
+          </w:p>
+        </w:tc>
+        <w:tc>
+          <w:tcPr>
+            <w:tcW w:w="119" w:type="pct"/>
+            <w:shd w:val="clear" w:color="auto" w:fill="auto"/>
+            <w:noWrap/>
+            <w:vAlign w:val="center"/>
+          </w:tcPr>
+          <w:p>
+            <w:pPr>
+              <w:jc w:val="right"/>
+              <w:rPr>
+                <w:rFonts w:ascii="Arial CYR" w:hAnsi="Arial CYR" w:cs="Arial CYR"/>
+                <w:sz w:val="16"/>
+                <w:szCs w:val="16"/>
+              </w:rPr>
+            </w:pPr>
+            <w:r>
+              <w:rPr>
+                <w:rFonts w:ascii="Arial CYR" w:hAnsi="Arial CYR" w:cs="Arial CYR"/>
+                <w:sz w:val="16"/>
+                <w:szCs w:val="16"/>
+              </w:rPr>
+              <w:t>0</w:t>
+            </w:r>
+          </w:p>
+        </w:tc>
+        <w:tc>
+          <w:tcPr>
+            <w:tcW w:w="123" w:type="pct"/>
+            <w:shd w:val="clear" w:color="auto" w:fill="auto"/>
+            <w:noWrap/>
+            <w:vAlign w:val="center"/>
+          </w:tcPr>
+          <w:p>
+            <w:pPr>
+              <w:rPr>
+                <w:rFonts w:ascii="Arial CYR" w:hAnsi="Arial CYR" w:cs="Arial CYR"/>
+                <w:sz w:val="16"/>
+                <w:szCs w:val="16"/>
+              </w:rPr>
+            </w:pPr>
+            <w:r>
+              <w:rPr>
+                <w:rFonts w:ascii="Arial CYR" w:hAnsi="Arial CYR" w:cs="Arial CYR"/>
+                <w:sz w:val="16"/>
+                <w:szCs w:val="16"/>
+              </w:rPr>
+              <w:t> </w:t>
+            </w:r>
+          </w:p>
+        </w:tc>
+        <w:tc>
+          <w:tcPr>
+            <w:tcW w:w="146" w:type="pct"/>
+            <w:shd w:val="clear" w:color="auto" w:fill="auto"/>
+            <w:noWrap/>
+            <w:vAlign w:val="center"/>
+          </w:tcPr>
+          <w:p>
+            <w:pPr>
+              <w:rPr>
+                <w:rFonts w:ascii="Arial CYR" w:hAnsi="Arial CYR" w:cs="Arial CYR"/>
+                <w:sz w:val="16"/>
+                <w:szCs w:val="16"/>
+              </w:rPr>
+            </w:pPr>
+            <w:r>
+              <w:rPr>
+                <w:rFonts w:ascii="Arial CYR" w:hAnsi="Arial CYR" w:cs="Arial CYR"/>
+                <w:sz w:val="16"/>
+                <w:szCs w:val="16"/>
+              </w:rPr>
+              <w:t> </w:t>
+            </w:r>
+          </w:p>
+        </w:tc>
+        <w:tc>
+          <w:tcPr>
+            <w:tcW w:w="133" w:type="pct"/>
+            <w:shd w:val="clear" w:color="auto" w:fill="auto"/>
+            <w:noWrap/>
+            <w:vAlign w:val="center"/>
+          </w:tcPr>
+          <w:p>
+            <w:pPr>
+              <w:jc w:val="right"/>
+              <w:rPr>
+                <w:rFonts w:ascii="Arial CYR" w:hAnsi="Arial CYR" w:cs="Arial CYR"/>
+                <w:b/>
+                <w:bCs/>
+                <w:sz w:val="16"/>
+                <w:szCs w:val="16"/>
+              </w:rPr>
+            </w:pPr>
+            <w:r>
+              <w:rPr>
+                <w:rFonts w:ascii="Arial CYR" w:hAnsi="Arial CYR" w:cs="Arial CYR"/>
+                <w:b/>
+                <w:bCs/>
+                <w:sz w:val="16"/>
+                <w:szCs w:val="16"/>
+              </w:rPr>
+              <w:t>6</w:t>
+            </w:r>
+          </w:p>
+        </w:tc>
+        <w:tc>
+          <w:tcPr>
+            <w:tcW w:w="133" w:type="pct"/>
+            <w:shd w:val="clear" w:color="auto" w:fill="auto"/>
+            <w:noWrap/>
+            <w:vAlign w:val="center"/>
+          </w:tcPr>
+          <w:p>
+            <w:pPr>
+              <w:jc w:val="right"/>
+              <w:rPr>
+                <w:rFonts w:ascii="Arial CYR" w:hAnsi="Arial CYR" w:cs="Arial CYR"/>
+                <w:sz w:val="16"/>
+                <w:szCs w:val="16"/>
+              </w:rPr>
+            </w:pPr>
+            <w:r>
+              <w:rPr>
+                <w:rFonts w:ascii="Arial CYR" w:hAnsi="Arial CYR" w:cs="Arial CYR"/>
+                <w:sz w:val="16"/>
+                <w:szCs w:val="16"/>
+              </w:rPr>
+              <w:t>1</w:t>
+            </w:r>
+          </w:p>
+        </w:tc>
+        <w:tc>
+          <w:tcPr>
+            <w:tcW w:w="133" w:type="pct"/>
+            <w:shd w:val="clear" w:color="auto" w:fill="auto"/>
+            <w:noWrap/>
+            <w:vAlign w:val="center"/>
+          </w:tcPr>
+          <w:p>
+            <w:pPr>
               <w:widowControl w:val="0"/>
               <w:autoSpaceDE w:val="0"/>
               <w:autoSpaceDN w:val="0"/>
@@ -11298,7 +11822,7 @@
         </w:tc>
         <w:tc>
           <w:tcPr>
-            <w:tcW w:w="822" w:type="pct"/>
+            <w:tcW w:w="133" w:type="pct"/>
             <w:shd w:val="clear" w:color="auto" w:fill="auto"/>
             <w:noWrap/>
             <w:vAlign w:val="center"/>
@@ -11311,335 +11835,15 @@
               <w:adjustRightInd w:val="0"/>
               <w:jc w:val="center"/>
               <w:rPr>
-                <w:bCs/>
-                <w:sz w:val="16"/>
-                <w:szCs w:val="16"/>
-              </w:rPr>
-            </w:pPr>
-            <w:r>
-              <w:rPr>
-                <w:b/>
-                <w:bCs/>
-                <w:sz w:val="16"/>
-                <w:szCs w:val="16"/>
-              </w:rPr>
-              <w:t>Всего (час)</w:t>
-            </w:r>
-            <w:r>
-              <w:rPr>
-                <w:bCs/>
-                <w:sz w:val="16"/>
-                <w:szCs w:val="16"/>
-              </w:rPr>
-              <w:t>, без учета подготовки к</w:t>
-            </w:r>
-            <w:r>
-              <w:rPr>
-                <w:sz w:val="16"/>
-                <w:szCs w:val="16"/>
-              </w:rPr>
-              <w:t xml:space="preserve"> аттестационным мероприятиям</w:t>
-            </w:r>
-            <w:r>
-              <w:rPr>
-                <w:bCs/>
-                <w:sz w:val="16"/>
-                <w:szCs w:val="16"/>
-              </w:rPr>
-              <w:t>:</w:t>
-            </w:r>
-          </w:p>
-        </w:tc>
-        <w:tc>
-          <w:tcPr>
-            <w:tcW w:w="223" w:type="pct"/>
-            <w:shd w:val="clear" w:color="auto" w:fill="auto"/>
-            <w:noWrap/>
-            <w:vAlign w:val="center"/>
-          </w:tcPr>
-          <w:p>
-            <w:pPr>
-              <w:jc w:val="right"/>
-              <w:rPr>
-                <w:rFonts w:ascii="Arial CYR" w:hAnsi="Arial CYR" w:cs="Arial CYR"/>
-                <w:b/>
-                <w:bCs/>
-                <w:sz w:val="16"/>
-                <w:szCs w:val="16"/>
-              </w:rPr>
-            </w:pPr>
-            <w:r>
-              <w:rPr>
-                <w:rFonts w:ascii="Arial CYR" w:hAnsi="Arial CYR" w:cs="Arial CYR"/>
-                <w:b/>
-                <w:bCs/>
-                <w:sz w:val="16"/>
-                <w:szCs w:val="16"/>
-              </w:rPr>
-              <w:t xml:space="preserve">90 </w:t>
-            </w:r>
-          </w:p>
-        </w:tc>
-        <w:tc>
-          <w:tcPr>
-            <w:tcW w:w="138" w:type="pct"/>
-            <w:shd w:val="clear" w:color="auto" w:fill="auto"/>
-            <w:noWrap/>
-            <w:vAlign w:val="center"/>
-          </w:tcPr>
-          <w:p>
-            <w:pPr>
-              <w:jc w:val="right"/>
-              <w:rPr>
-                <w:rFonts w:ascii="Arial CYR" w:hAnsi="Arial CYR" w:cs="Arial CYR"/>
-                <w:b/>
-                <w:bCs/>
-                <w:sz w:val="16"/>
-                <w:szCs w:val="16"/>
-              </w:rPr>
-            </w:pPr>
-            <w:r>
-              <w:rPr>
-                <w:rFonts w:ascii="Arial CYR" w:hAnsi="Arial CYR" w:cs="Arial CYR"/>
-                <w:b/>
-                <w:bCs/>
-                <w:sz w:val="16"/>
-                <w:szCs w:val="16"/>
-              </w:rPr>
-              <w:t>51</w:t>
-            </w:r>
-          </w:p>
-        </w:tc>
-        <w:tc>
-          <w:tcPr>
-            <w:tcW w:w="137" w:type="pct"/>
-            <w:shd w:val="clear" w:color="auto" w:fill="auto"/>
-            <w:noWrap/>
-            <w:vAlign w:val="center"/>
-          </w:tcPr>
-          <w:p>
-            <w:pPr>
-              <w:jc w:val="right"/>
-              <w:rPr>
-                <w:rFonts w:ascii="Arial CYR" w:hAnsi="Arial CYR" w:cs="Arial CYR"/>
-                <w:b/>
-                <w:bCs/>
-                <w:sz w:val="16"/>
-                <w:szCs w:val="16"/>
-              </w:rPr>
-            </w:pPr>
-            <w:r>
-              <w:rPr>
-                <w:rFonts w:ascii="Arial CYR" w:hAnsi="Arial CYR" w:cs="Arial CYR"/>
-                <w:b/>
-                <w:bCs/>
-                <w:sz w:val="16"/>
-                <w:szCs w:val="16"/>
-              </w:rPr>
-              <w:t>17</w:t>
-            </w:r>
-          </w:p>
-        </w:tc>
-        <w:tc>
-          <w:tcPr>
-            <w:tcW w:w="166" w:type="pct"/>
-            <w:shd w:val="clear" w:color="auto" w:fill="auto"/>
-            <w:noWrap/>
-            <w:vAlign w:val="center"/>
-          </w:tcPr>
-          <w:p>
-            <w:pPr>
-              <w:jc w:val="right"/>
-              <w:rPr>
-                <w:rFonts w:ascii="Arial CYR" w:hAnsi="Arial CYR" w:cs="Arial CYR"/>
-                <w:b/>
-                <w:bCs/>
-                <w:sz w:val="16"/>
-                <w:szCs w:val="16"/>
-              </w:rPr>
-            </w:pPr>
-            <w:r>
-              <w:rPr>
-                <w:rFonts w:ascii="Arial CYR" w:hAnsi="Arial CYR" w:cs="Arial CYR"/>
-                <w:b/>
-                <w:bCs/>
-                <w:sz w:val="16"/>
-                <w:szCs w:val="16"/>
-              </w:rPr>
-              <w:t>34</w:t>
-            </w:r>
-          </w:p>
-        </w:tc>
-        <w:tc>
-          <w:tcPr>
-            <w:tcW w:w="102" w:type="pct"/>
-            <w:shd w:val="clear" w:color="auto" w:fill="auto"/>
-            <w:noWrap/>
-            <w:vAlign w:val="center"/>
-          </w:tcPr>
-          <w:p>
-            <w:pPr>
-              <w:jc w:val="right"/>
-              <w:rPr>
-                <w:rFonts w:ascii="Arial CYR" w:hAnsi="Arial CYR" w:cs="Arial CYR"/>
-                <w:b/>
-                <w:bCs/>
-                <w:sz w:val="16"/>
-                <w:szCs w:val="16"/>
-              </w:rPr>
-            </w:pPr>
-            <w:r>
-              <w:rPr>
-                <w:rFonts w:ascii="Arial CYR" w:hAnsi="Arial CYR" w:cs="Arial CYR"/>
-                <w:b/>
-                <w:bCs/>
-                <w:sz w:val="16"/>
-                <w:szCs w:val="16"/>
-              </w:rPr>
-              <w:t>0</w:t>
-            </w:r>
-          </w:p>
-        </w:tc>
-        <w:tc>
-          <w:tcPr>
-            <w:tcW w:w="202" w:type="pct"/>
-            <w:shd w:val="clear" w:color="auto" w:fill="auto"/>
-            <w:vAlign w:val="center"/>
-          </w:tcPr>
-          <w:p>
-            <w:pPr>
-              <w:jc w:val="right"/>
-              <w:rPr>
-                <w:rFonts w:ascii="Arial CYR" w:hAnsi="Arial CYR" w:cs="Arial CYR"/>
-                <w:b/>
-                <w:bCs/>
-                <w:sz w:val="16"/>
-                <w:szCs w:val="16"/>
-              </w:rPr>
-            </w:pPr>
-            <w:r>
-              <w:rPr>
-                <w:rFonts w:ascii="Arial CYR" w:hAnsi="Arial CYR" w:cs="Arial CYR"/>
-                <w:b/>
-                <w:bCs/>
-                <w:sz w:val="16"/>
-                <w:szCs w:val="16"/>
-              </w:rPr>
-              <w:t xml:space="preserve">39 </w:t>
-            </w:r>
-          </w:p>
-        </w:tc>
-        <w:tc>
-          <w:tcPr>
-            <w:tcW w:w="126" w:type="pct"/>
-            <w:shd w:val="clear" w:color="auto" w:fill="auto"/>
-            <w:noWrap/>
-            <w:vAlign w:val="center"/>
-          </w:tcPr>
-          <w:p>
-            <w:pPr>
-              <w:jc w:val="right"/>
-              <w:rPr>
-                <w:rFonts w:ascii="Arial CYR" w:hAnsi="Arial CYR" w:cs="Arial CYR"/>
-                <w:b/>
-                <w:bCs/>
-                <w:sz w:val="16"/>
-                <w:szCs w:val="16"/>
-              </w:rPr>
-            </w:pPr>
-            <w:r>
-              <w:rPr>
-                <w:rFonts w:ascii="Arial CYR" w:hAnsi="Arial CYR" w:cs="Arial CYR"/>
-                <w:b/>
-                <w:bCs/>
-                <w:sz w:val="16"/>
-                <w:szCs w:val="16"/>
-              </w:rPr>
-              <w:t xml:space="preserve">23 </w:t>
-            </w:r>
-          </w:p>
-        </w:tc>
-        <w:tc>
-          <w:tcPr>
-            <w:tcW w:w="126" w:type="pct"/>
-            <w:shd w:val="clear" w:color="auto" w:fill="auto"/>
-            <w:noWrap/>
-            <w:vAlign w:val="center"/>
-          </w:tcPr>
-          <w:p>
-            <w:pPr>
-              <w:jc w:val="right"/>
-              <w:rPr>
-                <w:rFonts w:ascii="Arial CYR" w:hAnsi="Arial CYR" w:cs="Arial CYR"/>
-                <w:sz w:val="16"/>
-                <w:szCs w:val="16"/>
-              </w:rPr>
-            </w:pPr>
-            <w:r>
-              <w:rPr>
-                <w:rFonts w:ascii="Arial CYR" w:hAnsi="Arial CYR" w:cs="Arial CYR"/>
-                <w:sz w:val="16"/>
-                <w:szCs w:val="16"/>
-              </w:rPr>
-              <w:t xml:space="preserve">17 </w:t>
-            </w:r>
-          </w:p>
-        </w:tc>
-        <w:tc>
-          <w:tcPr>
-            <w:tcW w:w="119" w:type="pct"/>
-            <w:shd w:val="clear" w:color="auto" w:fill="auto"/>
-            <w:noWrap/>
-            <w:vAlign w:val="center"/>
-          </w:tcPr>
-          <w:p>
-            <w:pPr>
-              <w:jc w:val="right"/>
-              <w:rPr>
-                <w:rFonts w:ascii="Arial CYR" w:hAnsi="Arial CYR" w:cs="Arial CYR"/>
-                <w:sz w:val="16"/>
-                <w:szCs w:val="16"/>
-              </w:rPr>
-            </w:pPr>
-            <w:r>
-              <w:rPr>
-                <w:rFonts w:ascii="Arial CYR" w:hAnsi="Arial CYR" w:cs="Arial CYR"/>
-                <w:sz w:val="16"/>
-                <w:szCs w:val="16"/>
-              </w:rPr>
-              <w:t xml:space="preserve">6 </w:t>
-            </w:r>
-          </w:p>
-        </w:tc>
-        <w:tc>
-          <w:tcPr>
-            <w:tcW w:w="123" w:type="pct"/>
-            <w:shd w:val="clear" w:color="auto" w:fill="auto"/>
-            <w:noWrap/>
-            <w:vAlign w:val="center"/>
-          </w:tcPr>
-          <w:p>
-            <w:pPr>
-              <w:jc w:val="right"/>
-              <w:rPr>
-                <w:rFonts w:ascii="Arial CYR" w:hAnsi="Arial CYR" w:cs="Arial CYR"/>
-                <w:sz w:val="16"/>
-                <w:szCs w:val="16"/>
-              </w:rPr>
-            </w:pPr>
-            <w:r>
-              <w:rPr>
-                <w:rFonts w:ascii="Arial CYR" w:hAnsi="Arial CYR" w:cs="Arial CYR"/>
-                <w:sz w:val="16"/>
-                <w:szCs w:val="16"/>
-              </w:rPr>
-              <w:t xml:space="preserve">0 </w:t>
-            </w:r>
-          </w:p>
-        </w:tc>
-        <w:tc>
-          <w:tcPr>
-            <w:tcW w:w="146" w:type="pct"/>
+                <w:sz w:val="16"/>
+                <w:szCs w:val="16"/>
+              </w:rPr>
+            </w:pPr>
+          </w:p>
+        </w:tc>
+        <w:tc>
+          <w:tcPr>
+            <w:tcW w:w="133" w:type="pct"/>
             <w:shd w:val="clear" w:color="auto" w:fill="auto"/>
             <w:noWrap/>
             <w:vAlign w:val="center"/>
@@ -11650,21 +11854,18 @@
               <w:autoSpaceDE w:val="0"/>
               <w:autoSpaceDN w:val="0"/>
               <w:adjustRightInd w:val="0"/>
-              <w:ind w:left="-113" w:right="-113"/>
-              <w:jc w:val="center"/>
-              <w:rPr>
-                <w:bCs/>
-                <w:sz w:val="16"/>
-                <w:szCs w:val="16"/>
-              </w:rPr>
-            </w:pPr>
-          </w:p>
-        </w:tc>
-        <w:tc>
-          <w:tcPr>
-            <w:tcW w:w="133" w:type="pct"/>
-            <w:shd w:val="clear" w:color="auto" w:fill="auto"/>
-            <w:noWrap/>
+              <w:jc w:val="center"/>
+              <w:rPr>
+                <w:sz w:val="16"/>
+                <w:szCs w:val="16"/>
+              </w:rPr>
+            </w:pPr>
+          </w:p>
+        </w:tc>
+        <w:tc>
+          <w:tcPr>
+            <w:tcW w:w="135" w:type="pct"/>
+            <w:shd w:val="clear" w:color="auto" w:fill="auto"/>
             <w:vAlign w:val="center"/>
           </w:tcPr>
           <w:p>
@@ -11673,22 +11874,12 @@
               <w:autoSpaceDE w:val="0"/>
               <w:autoSpaceDN w:val="0"/>
               <w:adjustRightInd w:val="0"/>
-              <w:ind w:left="-113" w:right="-113"/>
-              <w:jc w:val="center"/>
-              <w:rPr>
-                <w:bCs/>
-                <w:sz w:val="16"/>
-                <w:szCs w:val="16"/>
-              </w:rPr>
-            </w:pPr>
-            <w:r>
-              <w:rPr>
-                <w:bCs/>
-                <w:sz w:val="16"/>
-                <w:szCs w:val="16"/>
-              </w:rPr>
-              <w:t>16</w:t>
-            </w:r>
+              <w:jc w:val="center"/>
+              <w:rPr>
+                <w:sz w:val="16"/>
+                <w:szCs w:val="16"/>
+              </w:rPr>
+            </w:pPr>
           </w:p>
         </w:tc>
         <w:tc>
@@ -11704,27 +11895,17 @@
               <w:autoSpaceDE w:val="0"/>
               <w:autoSpaceDN w:val="0"/>
               <w:adjustRightInd w:val="0"/>
-              <w:ind w:left="-113" w:right="-113"/>
-              <w:jc w:val="center"/>
-              <w:rPr>
-                <w:bCs/>
-                <w:sz w:val="16"/>
-                <w:szCs w:val="16"/>
-              </w:rPr>
-            </w:pPr>
-            <w:r>
-              <w:rPr>
-                <w:bCs/>
-                <w:sz w:val="16"/>
-                <w:szCs w:val="16"/>
-              </w:rPr>
-              <w:t>4</w:t>
-            </w:r>
-          </w:p>
-        </w:tc>
-        <w:tc>
-          <w:tcPr>
-            <w:tcW w:w="133" w:type="pct"/>
+              <w:jc w:val="center"/>
+              <w:rPr>
+                <w:sz w:val="16"/>
+                <w:szCs w:val="16"/>
+              </w:rPr>
+            </w:pPr>
+          </w:p>
+        </w:tc>
+        <w:tc>
+          <w:tcPr>
+            <w:tcW w:w="135" w:type="pct"/>
             <w:shd w:val="clear" w:color="auto" w:fill="auto"/>
             <w:noWrap/>
             <w:vAlign w:val="center"/>
@@ -11735,27 +11916,17 @@
               <w:autoSpaceDE w:val="0"/>
               <w:autoSpaceDN w:val="0"/>
               <w:adjustRightInd w:val="0"/>
-              <w:ind w:left="-113" w:right="-113"/>
-              <w:jc w:val="center"/>
-              <w:rPr>
-                <w:bCs/>
-                <w:sz w:val="16"/>
-                <w:szCs w:val="16"/>
-              </w:rPr>
-            </w:pPr>
-            <w:r>
-              <w:rPr>
-                <w:bCs/>
-                <w:sz w:val="16"/>
-                <w:szCs w:val="16"/>
-              </w:rPr>
-              <w:t>0</w:t>
-            </w:r>
-          </w:p>
-        </w:tc>
-        <w:tc>
-          <w:tcPr>
-            <w:tcW w:w="133" w:type="pct"/>
+              <w:jc w:val="center"/>
+              <w:rPr>
+                <w:sz w:val="16"/>
+                <w:szCs w:val="16"/>
+              </w:rPr>
+            </w:pPr>
+          </w:p>
+        </w:tc>
+        <w:tc>
+          <w:tcPr>
+            <w:tcW w:w="137" w:type="pct"/>
             <w:shd w:val="clear" w:color="auto" w:fill="auto"/>
             <w:noWrap/>
             <w:vAlign w:val="center"/>
@@ -11766,27 +11937,17 @@
               <w:autoSpaceDE w:val="0"/>
               <w:autoSpaceDN w:val="0"/>
               <w:adjustRightInd w:val="0"/>
-              <w:ind w:left="-113" w:right="-113"/>
-              <w:jc w:val="center"/>
-              <w:rPr>
-                <w:bCs/>
-                <w:sz w:val="16"/>
-                <w:szCs w:val="16"/>
-              </w:rPr>
-            </w:pPr>
-            <w:r>
-              <w:rPr>
-                <w:bCs/>
-                <w:sz w:val="16"/>
-                <w:szCs w:val="16"/>
-              </w:rPr>
-              <w:t>12</w:t>
-            </w:r>
-          </w:p>
-        </w:tc>
-        <w:tc>
-          <w:tcPr>
-            <w:tcW w:w="133" w:type="pct"/>
+              <w:jc w:val="center"/>
+              <w:rPr>
+                <w:sz w:val="16"/>
+                <w:szCs w:val="16"/>
+              </w:rPr>
+            </w:pPr>
+          </w:p>
+        </w:tc>
+        <w:tc>
+          <w:tcPr>
+            <w:tcW w:w="135" w:type="pct"/>
             <w:shd w:val="clear" w:color="auto" w:fill="auto"/>
             <w:noWrap/>
             <w:vAlign w:val="center"/>
@@ -11797,28 +11958,20 @@
               <w:autoSpaceDE w:val="0"/>
               <w:autoSpaceDN w:val="0"/>
               <w:adjustRightInd w:val="0"/>
-              <w:ind w:left="-113" w:right="-113"/>
-              <w:jc w:val="center"/>
-              <w:rPr>
-                <w:bCs/>
-                <w:sz w:val="16"/>
-                <w:szCs w:val="16"/>
-              </w:rPr>
-            </w:pPr>
-            <w:r>
-              <w:rPr>
-                <w:bCs/>
-                <w:sz w:val="16"/>
-                <w:szCs w:val="16"/>
-              </w:rPr>
-              <w:t>0</w:t>
-            </w:r>
-          </w:p>
-        </w:tc>
-        <w:tc>
-          <w:tcPr>
-            <w:tcW w:w="135" w:type="pct"/>
-            <w:shd w:val="clear" w:color="auto" w:fill="auto"/>
+              <w:jc w:val="center"/>
+              <w:rPr>
+                <w:sz w:val="16"/>
+                <w:szCs w:val="16"/>
+              </w:rPr>
+            </w:pPr>
+          </w:p>
+        </w:tc>
+        <w:tc>
+          <w:tcPr>
+            <w:tcW w:w="143" w:type="pct"/>
+            <w:gridSpan w:val="2"/>
+            <w:shd w:val="clear" w:color="auto" w:fill="auto"/>
+            <w:noWrap/>
             <w:vAlign w:val="center"/>
           </w:tcPr>
           <w:p>
@@ -11827,27 +11980,17 @@
               <w:autoSpaceDE w:val="0"/>
               <w:autoSpaceDN w:val="0"/>
               <w:adjustRightInd w:val="0"/>
-              <w:ind w:left="-113" w:right="-113"/>
-              <w:jc w:val="center"/>
-              <w:rPr>
-                <w:bCs/>
-                <w:sz w:val="16"/>
-                <w:szCs w:val="16"/>
-              </w:rPr>
-            </w:pPr>
-            <w:r>
-              <w:rPr>
-                <w:bCs/>
-                <w:sz w:val="16"/>
-                <w:szCs w:val="16"/>
-              </w:rPr>
-              <w:t>0</w:t>
-            </w:r>
-          </w:p>
-        </w:tc>
-        <w:tc>
-          <w:tcPr>
-            <w:tcW w:w="133" w:type="pct"/>
+              <w:jc w:val="center"/>
+              <w:rPr>
+                <w:sz w:val="16"/>
+                <w:szCs w:val="16"/>
+              </w:rPr>
+            </w:pPr>
+          </w:p>
+        </w:tc>
+        <w:tc>
+          <w:tcPr>
+            <w:tcW w:w="180" w:type="pct"/>
             <w:shd w:val="clear" w:color="auto" w:fill="auto"/>
             <w:noWrap/>
             <w:vAlign w:val="center"/>
@@ -11858,17 +12001,14 @@
               <w:autoSpaceDE w:val="0"/>
               <w:autoSpaceDN w:val="0"/>
               <w:adjustRightInd w:val="0"/>
-              <w:ind w:left="-113" w:right="-113"/>
-              <w:jc w:val="center"/>
-              <w:rPr>
-                <w:bCs/>
-                <w:sz w:val="16"/>
-                <w:szCs w:val="16"/>
-              </w:rPr>
-            </w:pPr>
-            <w:r>
-              <w:rPr>
-                <w:bCs/>
+              <w:jc w:val="center"/>
+              <w:rPr>
+                <w:sz w:val="16"/>
+                <w:szCs w:val="16"/>
+              </w:rPr>
+            </w:pPr>
+            <w:r>
+              <w:rPr>
                 <w:sz w:val="16"/>
                 <w:szCs w:val="16"/>
               </w:rPr>
@@ -11889,22 +12029,13 @@
               <w:autoSpaceDE w:val="0"/>
               <w:autoSpaceDN w:val="0"/>
               <w:adjustRightInd w:val="0"/>
-              <w:ind w:left="-57" w:right="-57"/>
-              <w:jc w:val="center"/>
-              <w:rPr>
-                <w:bCs/>
-                <w:sz w:val="16"/>
-                <w:szCs w:val="16"/>
-              </w:rPr>
-            </w:pPr>
-            <w:r>
-              <w:rPr>
-                <w:bCs/>
-                <w:sz w:val="16"/>
-                <w:szCs w:val="16"/>
-              </w:rPr>
-              <w:t>0</w:t>
-            </w:r>
+              <w:jc w:val="center"/>
+              <w:rPr>
+                <w:sz w:val="16"/>
+                <w:szCs w:val="16"/>
+                <w:lang w:val="en-US"/>
+              </w:rPr>
+            </w:pPr>
           </w:p>
         </w:tc>
         <w:tc>
@@ -11913,6 +12044,24 @@
             <w:shd w:val="clear" w:color="auto" w:fill="auto"/>
             <w:noWrap/>
             <w:vAlign w:val="center"/>
+          </w:tcPr>
+          <w:p>
+            <w:pPr>
+              <w:ind w:left="-284" w:right="-284"/>
+              <w:jc w:val="center"/>
+              <w:rPr>
+                <w:sz w:val="16"/>
+                <w:szCs w:val="16"/>
+              </w:rPr>
+            </w:pPr>
+          </w:p>
+        </w:tc>
+        <w:tc>
+          <w:tcPr>
+            <w:tcW w:w="133" w:type="pct"/>
+            <w:vMerge/>
+            <w:shd w:val="clear" w:color="auto" w:fill="auto"/>
+            <w:noWrap/>
           </w:tcPr>
           <w:p>
             <w:pPr>
@@ -11920,31 +12069,19 @@
               <w:autoSpaceDE w:val="0"/>
               <w:autoSpaceDN w:val="0"/>
               <w:adjustRightInd w:val="0"/>
-              <w:ind w:left="-57" w:right="-57"/>
-              <w:jc w:val="center"/>
-              <w:rPr>
-                <w:bCs/>
-                <w:sz w:val="16"/>
-                <w:szCs w:val="16"/>
-                <w:highlight w:val="yellow"/>
-              </w:rPr>
-            </w:pPr>
-            <w:r>
-              <w:rPr>
-                <w:bCs/>
-                <w:sz w:val="16"/>
-                <w:szCs w:val="16"/>
-              </w:rPr>
-              <w:t>0</w:t>
-            </w:r>
-          </w:p>
-        </w:tc>
-        <w:tc>
-          <w:tcPr>
-            <w:tcW w:w="135" w:type="pct"/>
-            <w:shd w:val="clear" w:color="auto" w:fill="auto"/>
-            <w:noWrap/>
-            <w:vAlign w:val="center"/>
+              <w:jc w:val="center"/>
+              <w:rPr>
+                <w:sz w:val="16"/>
+                <w:szCs w:val="16"/>
+              </w:rPr>
+            </w:pPr>
+          </w:p>
+        </w:tc>
+        <w:tc>
+          <w:tcPr>
+            <w:tcW w:w="144" w:type="pct"/>
+            <w:vMerge/>
+            <w:shd w:val="clear" w:color="auto" w:fill="auto"/>
           </w:tcPr>
           <w:p>
             <w:pPr>
@@ -11952,31 +12089,19 @@
               <w:autoSpaceDE w:val="0"/>
               <w:autoSpaceDN w:val="0"/>
               <w:adjustRightInd w:val="0"/>
-              <w:ind w:left="-57" w:right="-57"/>
-              <w:jc w:val="center"/>
-              <w:rPr>
-                <w:bCs/>
-                <w:sz w:val="16"/>
-                <w:szCs w:val="16"/>
-              </w:rPr>
-            </w:pPr>
-            <w:r>
-              <w:rPr>
-                <w:bCs/>
-                <w:sz w:val="16"/>
-                <w:szCs w:val="16"/>
-              </w:rPr>
-              <w:t>0</w:t>
-            </w:r>
-          </w:p>
-        </w:tc>
-        <w:tc>
-          <w:tcPr>
-            <w:tcW w:w="143" w:type="pct"/>
-            <w:gridSpan w:val="2"/>
-            <w:shd w:val="clear" w:color="auto" w:fill="auto"/>
-            <w:noWrap/>
-            <w:vAlign w:val="center"/>
+              <w:jc w:val="center"/>
+              <w:rPr>
+                <w:sz w:val="16"/>
+                <w:szCs w:val="16"/>
+              </w:rPr>
+            </w:pPr>
+          </w:p>
+        </w:tc>
+        <w:tc>
+          <w:tcPr>
+            <w:tcW w:w="137" w:type="pct"/>
+            <w:vMerge/>
+            <w:shd w:val="clear" w:color="auto" w:fill="auto"/>
           </w:tcPr>
           <w:p>
             <w:pPr>
@@ -11984,30 +12109,19 @@
               <w:autoSpaceDE w:val="0"/>
               <w:autoSpaceDN w:val="0"/>
               <w:adjustRightInd w:val="0"/>
-              <w:ind w:left="-57" w:right="-57"/>
-              <w:jc w:val="center"/>
-              <w:rPr>
-                <w:bCs/>
-                <w:sz w:val="16"/>
-                <w:szCs w:val="16"/>
-              </w:rPr>
-            </w:pPr>
-            <w:r>
-              <w:rPr>
-                <w:bCs/>
-                <w:sz w:val="16"/>
-                <w:szCs w:val="16"/>
-              </w:rPr>
-              <w:t>0</w:t>
-            </w:r>
-          </w:p>
-        </w:tc>
-        <w:tc>
-          <w:tcPr>
-            <w:tcW w:w="180" w:type="pct"/>
-            <w:shd w:val="clear" w:color="auto" w:fill="auto"/>
-            <w:noWrap/>
-            <w:vAlign w:val="center"/>
+              <w:jc w:val="center"/>
+              <w:rPr>
+                <w:sz w:val="16"/>
+                <w:szCs w:val="16"/>
+              </w:rPr>
+            </w:pPr>
+          </w:p>
+        </w:tc>
+        <w:tc>
+          <w:tcPr>
+            <w:tcW w:w="120" w:type="pct"/>
+            <w:vMerge/>
+            <w:shd w:val="clear" w:color="auto" w:fill="auto"/>
           </w:tcPr>
           <w:p>
             <w:pPr>
@@ -12015,166 +12129,8 @@
               <w:autoSpaceDE w:val="0"/>
               <w:autoSpaceDN w:val="0"/>
               <w:adjustRightInd w:val="0"/>
-              <w:ind w:left="-57" w:right="-57"/>
-              <w:jc w:val="center"/>
-              <w:rPr>
-                <w:bCs/>
-                <w:sz w:val="16"/>
-                <w:szCs w:val="16"/>
-                <w:lang w:val="en-US"/>
-              </w:rPr>
-            </w:pPr>
-            <w:r>
-              <w:rPr>
-                <w:bCs/>
-                <w:sz w:val="16"/>
-                <w:szCs w:val="16"/>
-                <w:lang w:val="en-US"/>
-              </w:rPr>
-              <w:t>0</w:t>
-            </w:r>
-          </w:p>
-        </w:tc>
-        <w:tc>
-          <w:tcPr>
-            <w:tcW w:w="135" w:type="pct"/>
-            <w:shd w:val="clear" w:color="auto" w:fill="auto"/>
-            <w:noWrap/>
-            <w:vAlign w:val="center"/>
-          </w:tcPr>
-          <w:p>
-            <w:pPr>
-              <w:widowControl w:val="0"/>
-              <w:autoSpaceDE w:val="0"/>
-              <w:autoSpaceDN w:val="0"/>
-              <w:adjustRightInd w:val="0"/>
-              <w:ind w:left="-57" w:right="-57"/>
-              <w:jc w:val="center"/>
-              <w:rPr>
-                <w:bCs/>
-                <w:sz w:val="16"/>
-                <w:szCs w:val="16"/>
-                <w:lang w:val="en-US"/>
-              </w:rPr>
-            </w:pPr>
-            <w:r>
-              <w:rPr>
-                <w:bCs/>
-                <w:sz w:val="16"/>
-                <w:szCs w:val="16"/>
-                <w:lang w:val="en-US"/>
-              </w:rPr>
-              <w:t>0</w:t>
-            </w:r>
-          </w:p>
-        </w:tc>
-        <w:tc>
-          <w:tcPr>
-            <w:tcW w:w="137" w:type="pct"/>
-            <w:shd w:val="clear" w:color="auto" w:fill="auto"/>
-            <w:noWrap/>
-            <w:vAlign w:val="center"/>
-          </w:tcPr>
-          <w:p>
-            <w:pPr>
-              <w:widowControl w:val="0"/>
-              <w:autoSpaceDE w:val="0"/>
-              <w:autoSpaceDN w:val="0"/>
-              <w:adjustRightInd w:val="0"/>
-              <w:jc w:val="center"/>
-              <w:rPr>
-                <w:sz w:val="16"/>
-                <w:szCs w:val="16"/>
-              </w:rPr>
-            </w:pPr>
-            <w:r>
-              <w:rPr>
-                <w:sz w:val="16"/>
-                <w:szCs w:val="16"/>
-              </w:rPr>
-              <w:t>0</w:t>
-            </w:r>
-          </w:p>
-        </w:tc>
-        <w:tc>
-          <w:tcPr>
-            <w:tcW w:w="133" w:type="pct"/>
-            <w:vMerge/>
-            <w:shd w:val="clear" w:color="auto" w:fill="auto"/>
-            <w:noWrap/>
-          </w:tcPr>
-          <w:p>
-            <w:pPr>
-              <w:widowControl w:val="0"/>
-              <w:autoSpaceDE w:val="0"/>
-              <w:autoSpaceDN w:val="0"/>
-              <w:adjustRightInd w:val="0"/>
-              <w:jc w:val="center"/>
-              <w:rPr>
-                <w:bCs/>
-                <w:sz w:val="16"/>
-                <w:szCs w:val="16"/>
-              </w:rPr>
-            </w:pPr>
-          </w:p>
-        </w:tc>
-        <w:tc>
-          <w:tcPr>
-            <w:tcW w:w="144" w:type="pct"/>
-            <w:vMerge/>
-            <w:shd w:val="clear" w:color="auto" w:fill="auto"/>
-          </w:tcPr>
-          <w:p>
-            <w:pPr>
-              <w:widowControl w:val="0"/>
-              <w:autoSpaceDE w:val="0"/>
-              <w:autoSpaceDN w:val="0"/>
-              <w:adjustRightInd w:val="0"/>
-              <w:jc w:val="center"/>
-              <w:rPr>
-                <w:bCs/>
-                <w:sz w:val="16"/>
-                <w:szCs w:val="16"/>
-              </w:rPr>
-            </w:pPr>
-          </w:p>
-        </w:tc>
-        <w:tc>
-          <w:tcPr>
-            <w:tcW w:w="137" w:type="pct"/>
-            <w:vMerge/>
-            <w:shd w:val="clear" w:color="auto" w:fill="auto"/>
-          </w:tcPr>
-          <w:p>
-            <w:pPr>
-              <w:widowControl w:val="0"/>
-              <w:autoSpaceDE w:val="0"/>
-              <w:autoSpaceDN w:val="0"/>
-              <w:adjustRightInd w:val="0"/>
-              <w:jc w:val="center"/>
-              <w:rPr>
-                <w:bCs/>
-                <w:sz w:val="16"/>
-                <w:szCs w:val="16"/>
-              </w:rPr>
-            </w:pPr>
-          </w:p>
-        </w:tc>
-        <w:tc>
-          <w:tcPr>
-            <w:tcW w:w="128" w:type="pct"/>
-            <w:vMerge/>
-            <w:shd w:val="clear" w:color="auto" w:fill="auto"/>
-          </w:tcPr>
-          <w:p>
-            <w:pPr>
-              <w:widowControl w:val="0"/>
-              <w:autoSpaceDE w:val="0"/>
-              <w:autoSpaceDN w:val="0"/>
-              <w:adjustRightInd w:val="0"/>
-              <w:jc w:val="center"/>
-              <w:rPr>
-                <w:bCs/>
+              <w:jc w:val="center"/>
+              <w:rPr>
                 <w:sz w:val="16"/>
                 <w:szCs w:val="16"/>
               </w:rPr>
@@ -12190,9 +12146,425 @@
         <w:tc>
           <w:tcPr>
             <w:tcW w:w="93" w:type="pct"/>
-            <w:tcBorders>
-              <w:bottom w:val="single" w:sz="4" w:space="0" w:color="auto"/>
-            </w:tcBorders>
+            <w:shd w:val="clear" w:color="auto" w:fill="auto"/>
+            <w:noWrap/>
+            <w:vAlign w:val="center"/>
+          </w:tcPr>
+          <w:p>
+            <w:pPr>
+              <w:keepLines/>
+              <w:snapToGrid w:val="0"/>
+              <w:jc w:val="center"/>
+              <w:rPr>
+                <w:sz w:val="16"/>
+                <w:szCs w:val="16"/>
+                <w:lang w:val="en-US"/>
+              </w:rPr>
+            </w:pPr>
+            <w:r>
+              <w:rPr>
+                <w:sz w:val="16"/>
+                <w:szCs w:val="16"/>
+              </w:rPr>
+              <w:t>Р</w:t>
+            </w:r>
+            <w:r>
+              <w:rPr>
+                <w:sz w:val="16"/>
+                <w:szCs w:val="16"/>
+                <w:lang w:val="en-US"/>
+              </w:rPr>
+              <w:t>8</w:t>
+            </w:r>
+          </w:p>
+        </w:tc>
+        <w:tc>
+          <w:tcPr>
+            <w:tcW w:w="822" w:type="pct"/>
+            <w:shd w:val="clear" w:color="auto" w:fill="auto"/>
+            <w:vAlign w:val="center"/>
+          </w:tcPr>
+          <w:p>
+            <w:pPr>
+              <w:shd w:val="clear" w:color="auto" w:fill="FFFFFF"/>
+              <w:rPr>
+                <w:sz w:val="16"/>
+                <w:szCs w:val="16"/>
+              </w:rPr>
+            </w:pPr>
+            <w:r>
+              <w:rPr>
+                <w:sz w:val="16"/>
+                <w:szCs w:val="16"/>
+                <w:lang w:val="en-US"/>
+              </w:rPr>
+              <w:t>CALS-</w:t>
+            </w:r>
+            <w:r>
+              <w:rPr>
+                <w:sz w:val="16"/>
+                <w:szCs w:val="16"/>
+              </w:rPr>
+              <w:t>технологии</w:t>
+            </w:r>
+          </w:p>
+        </w:tc>
+        <w:tc>
+          <w:tcPr>
+            <w:tcW w:w="227" w:type="pct"/>
+            <w:shd w:val="clear" w:color="auto" w:fill="auto"/>
+            <w:vAlign w:val="center"/>
+          </w:tcPr>
+          <w:p>
+            <w:pPr>
+              <w:jc w:val="right"/>
+              <w:rPr>
+                <w:rFonts w:ascii="Arial CYR" w:hAnsi="Arial CYR" w:cs="Arial CYR"/>
+                <w:b/>
+                <w:bCs/>
+                <w:sz w:val="16"/>
+                <w:szCs w:val="16"/>
+              </w:rPr>
+            </w:pPr>
+            <w:r>
+              <w:rPr>
+                <w:rFonts w:ascii="Arial CYR" w:hAnsi="Arial CYR" w:cs="Arial CYR"/>
+                <w:b/>
+                <w:bCs/>
+                <w:sz w:val="16"/>
+                <w:szCs w:val="16"/>
+              </w:rPr>
+              <w:t>6</w:t>
+            </w:r>
+          </w:p>
+        </w:tc>
+        <w:tc>
+          <w:tcPr>
+            <w:tcW w:w="138" w:type="pct"/>
+            <w:shd w:val="clear" w:color="auto" w:fill="auto"/>
+            <w:noWrap/>
+            <w:vAlign w:val="center"/>
+          </w:tcPr>
+          <w:p>
+            <w:pPr>
+              <w:jc w:val="right"/>
+              <w:rPr>
+                <w:rFonts w:ascii="Arial CYR" w:hAnsi="Arial CYR" w:cs="Arial CYR"/>
+                <w:b/>
+                <w:bCs/>
+                <w:sz w:val="16"/>
+                <w:szCs w:val="16"/>
+              </w:rPr>
+            </w:pPr>
+            <w:r>
+              <w:rPr>
+                <w:rFonts w:ascii="Arial CYR" w:hAnsi="Arial CYR" w:cs="Arial CYR"/>
+                <w:b/>
+                <w:bCs/>
+                <w:sz w:val="16"/>
+                <w:szCs w:val="16"/>
+              </w:rPr>
+              <w:t>3</w:t>
+            </w:r>
+          </w:p>
+        </w:tc>
+        <w:tc>
+          <w:tcPr>
+            <w:tcW w:w="137" w:type="pct"/>
+            <w:shd w:val="clear" w:color="auto" w:fill="auto"/>
+            <w:noWrap/>
+            <w:vAlign w:val="center"/>
+          </w:tcPr>
+          <w:p>
+            <w:pPr>
+              <w:jc w:val="center"/>
+              <w:rPr>
+                <w:rFonts w:ascii="Arial" w:hAnsi="Arial" w:cs="Arial"/>
+                <w:sz w:val="16"/>
+                <w:szCs w:val="16"/>
+              </w:rPr>
+            </w:pPr>
+            <w:r>
+              <w:rPr>
+                <w:rFonts w:ascii="Arial" w:hAnsi="Arial" w:cs="Arial"/>
+                <w:sz w:val="16"/>
+                <w:szCs w:val="16"/>
+              </w:rPr>
+              <w:t>1</w:t>
+            </w:r>
+          </w:p>
+        </w:tc>
+        <w:tc>
+          <w:tcPr>
+            <w:tcW w:w="166" w:type="pct"/>
+            <w:shd w:val="clear" w:color="auto" w:fill="auto"/>
+            <w:noWrap/>
+            <w:vAlign w:val="center"/>
+          </w:tcPr>
+          <w:p>
+            <w:pPr>
+              <w:jc w:val="right"/>
+              <w:rPr>
+                <w:rFonts w:ascii="Arial" w:hAnsi="Arial" w:cs="Arial"/>
+                <w:sz w:val="16"/>
+                <w:szCs w:val="16"/>
+              </w:rPr>
+            </w:pPr>
+            <w:r>
+              <w:rPr>
+                <w:rFonts w:ascii="Arial" w:hAnsi="Arial" w:cs="Arial"/>
+                <w:sz w:val="16"/>
+                <w:szCs w:val="16"/>
+              </w:rPr>
+              <w:t>2</w:t>
+            </w:r>
+          </w:p>
+        </w:tc>
+        <w:tc>
+          <w:tcPr>
+            <w:tcW w:w="106" w:type="pct"/>
+            <w:shd w:val="clear" w:color="auto" w:fill="auto"/>
+            <w:noWrap/>
+            <w:vAlign w:val="center"/>
+          </w:tcPr>
+          <w:p>
+            <w:pPr>
+              <w:jc w:val="center"/>
+              <w:rPr>
+                <w:rFonts w:ascii="Arial" w:hAnsi="Arial" w:cs="Arial"/>
+                <w:sz w:val="16"/>
+                <w:szCs w:val="16"/>
+              </w:rPr>
+            </w:pPr>
+            <w:r>
+              <w:rPr>
+                <w:rFonts w:ascii="Arial" w:hAnsi="Arial" w:cs="Arial"/>
+                <w:sz w:val="16"/>
+                <w:szCs w:val="16"/>
+              </w:rPr>
+              <w:t> </w:t>
+            </w:r>
+          </w:p>
+        </w:tc>
+        <w:tc>
+          <w:tcPr>
+            <w:tcW w:w="202" w:type="pct"/>
+            <w:shd w:val="clear" w:color="auto" w:fill="auto"/>
+            <w:vAlign w:val="center"/>
+          </w:tcPr>
+          <w:p>
+            <w:pPr>
+              <w:jc w:val="right"/>
+              <w:rPr>
+                <w:rFonts w:ascii="Arial CYR" w:hAnsi="Arial CYR" w:cs="Arial CYR"/>
+                <w:b/>
+                <w:bCs/>
+                <w:sz w:val="16"/>
+                <w:szCs w:val="16"/>
+              </w:rPr>
+            </w:pPr>
+            <w:r>
+              <w:rPr>
+                <w:rFonts w:ascii="Arial CYR" w:hAnsi="Arial CYR" w:cs="Arial CYR"/>
+                <w:b/>
+                <w:bCs/>
+                <w:sz w:val="16"/>
+                <w:szCs w:val="16"/>
+              </w:rPr>
+              <w:t>3</w:t>
+            </w:r>
+          </w:p>
+        </w:tc>
+        <w:tc>
+          <w:tcPr>
+            <w:tcW w:w="126" w:type="pct"/>
+            <w:shd w:val="clear" w:color="auto" w:fill="auto"/>
+            <w:noWrap/>
+            <w:vAlign w:val="center"/>
+          </w:tcPr>
+          <w:p>
+            <w:pPr>
+              <w:jc w:val="right"/>
+              <w:rPr>
+                <w:rFonts w:ascii="Arial CYR" w:hAnsi="Arial CYR" w:cs="Arial CYR"/>
+                <w:b/>
+                <w:bCs/>
+                <w:sz w:val="16"/>
+                <w:szCs w:val="16"/>
+              </w:rPr>
+            </w:pPr>
+            <w:r>
+              <w:rPr>
+                <w:rFonts w:ascii="Arial CYR" w:hAnsi="Arial CYR" w:cs="Arial CYR"/>
+                <w:b/>
+                <w:bCs/>
+                <w:sz w:val="16"/>
+                <w:szCs w:val="16"/>
+              </w:rPr>
+              <w:t>3</w:t>
+            </w:r>
+          </w:p>
+        </w:tc>
+        <w:tc>
+          <w:tcPr>
+            <w:tcW w:w="126" w:type="pct"/>
+            <w:shd w:val="clear" w:color="auto" w:fill="auto"/>
+            <w:noWrap/>
+            <w:vAlign w:val="center"/>
+          </w:tcPr>
+          <w:p>
+            <w:pPr>
+              <w:jc w:val="right"/>
+              <w:rPr>
+                <w:rFonts w:ascii="Arial CYR" w:hAnsi="Arial CYR" w:cs="Arial CYR"/>
+                <w:sz w:val="16"/>
+                <w:szCs w:val="16"/>
+              </w:rPr>
+            </w:pPr>
+            <w:r>
+              <w:rPr>
+                <w:rFonts w:ascii="Arial CYR" w:hAnsi="Arial CYR" w:cs="Arial CYR"/>
+                <w:sz w:val="16"/>
+                <w:szCs w:val="16"/>
+              </w:rPr>
+              <w:t>1</w:t>
+            </w:r>
+          </w:p>
+        </w:tc>
+        <w:tc>
+          <w:tcPr>
+            <w:tcW w:w="119" w:type="pct"/>
+            <w:shd w:val="clear" w:color="auto" w:fill="auto"/>
+            <w:noWrap/>
+            <w:vAlign w:val="center"/>
+          </w:tcPr>
+          <w:p>
+            <w:pPr>
+              <w:jc w:val="right"/>
+              <w:rPr>
+                <w:rFonts w:ascii="Arial CYR" w:hAnsi="Arial CYR" w:cs="Arial CYR"/>
+                <w:sz w:val="16"/>
+                <w:szCs w:val="16"/>
+              </w:rPr>
+            </w:pPr>
+            <w:r>
+              <w:rPr>
+                <w:rFonts w:ascii="Arial CYR" w:hAnsi="Arial CYR" w:cs="Arial CYR"/>
+                <w:sz w:val="16"/>
+                <w:szCs w:val="16"/>
+              </w:rPr>
+              <w:t>2</w:t>
+            </w:r>
+          </w:p>
+        </w:tc>
+        <w:tc>
+          <w:tcPr>
+            <w:tcW w:w="123" w:type="pct"/>
+            <w:shd w:val="clear" w:color="auto" w:fill="auto"/>
+            <w:noWrap/>
+            <w:vAlign w:val="center"/>
+          </w:tcPr>
+          <w:p>
+            <w:pPr>
+              <w:rPr>
+                <w:rFonts w:ascii="Arial CYR" w:hAnsi="Arial CYR" w:cs="Arial CYR"/>
+                <w:sz w:val="16"/>
+                <w:szCs w:val="16"/>
+              </w:rPr>
+            </w:pPr>
+            <w:r>
+              <w:rPr>
+                <w:rFonts w:ascii="Arial CYR" w:hAnsi="Arial CYR" w:cs="Arial CYR"/>
+                <w:sz w:val="16"/>
+                <w:szCs w:val="16"/>
+              </w:rPr>
+              <w:t> </w:t>
+            </w:r>
+          </w:p>
+        </w:tc>
+        <w:tc>
+          <w:tcPr>
+            <w:tcW w:w="146" w:type="pct"/>
+            <w:shd w:val="clear" w:color="auto" w:fill="auto"/>
+            <w:noWrap/>
+            <w:vAlign w:val="center"/>
+          </w:tcPr>
+          <w:p>
+            <w:pPr>
+              <w:rPr>
+                <w:rFonts w:ascii="Arial CYR" w:hAnsi="Arial CYR" w:cs="Arial CYR"/>
+                <w:sz w:val="16"/>
+                <w:szCs w:val="16"/>
+              </w:rPr>
+            </w:pPr>
+            <w:r>
+              <w:rPr>
+                <w:rFonts w:ascii="Arial CYR" w:hAnsi="Arial CYR" w:cs="Arial CYR"/>
+                <w:sz w:val="16"/>
+                <w:szCs w:val="16"/>
+              </w:rPr>
+              <w:t> </w:t>
+            </w:r>
+          </w:p>
+        </w:tc>
+        <w:tc>
+          <w:tcPr>
+            <w:tcW w:w="133" w:type="pct"/>
+            <w:shd w:val="clear" w:color="auto" w:fill="auto"/>
+            <w:noWrap/>
+            <w:vAlign w:val="center"/>
+          </w:tcPr>
+          <w:p>
+            <w:pPr>
+              <w:jc w:val="right"/>
+              <w:rPr>
+                <w:rFonts w:ascii="Arial CYR" w:hAnsi="Arial CYR" w:cs="Arial CYR"/>
+                <w:b/>
+                <w:bCs/>
+                <w:sz w:val="16"/>
+                <w:szCs w:val="16"/>
+              </w:rPr>
+            </w:pPr>
+            <w:r>
+              <w:rPr>
+                <w:rFonts w:ascii="Arial CYR" w:hAnsi="Arial CYR" w:cs="Arial CYR"/>
+                <w:b/>
+                <w:bCs/>
+                <w:sz w:val="16"/>
+                <w:szCs w:val="16"/>
+              </w:rPr>
+              <w:t>0</w:t>
+            </w:r>
+          </w:p>
+        </w:tc>
+        <w:tc>
+          <w:tcPr>
+            <w:tcW w:w="133" w:type="pct"/>
+            <w:shd w:val="clear" w:color="auto" w:fill="auto"/>
+            <w:noWrap/>
+            <w:vAlign w:val="center"/>
+          </w:tcPr>
+          <w:p>
+            <w:pPr>
+              <w:rPr>
+                <w:rFonts w:ascii="Arial CYR" w:hAnsi="Arial CYR" w:cs="Arial CYR"/>
+                <w:sz w:val="16"/>
+                <w:szCs w:val="16"/>
+              </w:rPr>
+            </w:pPr>
+            <w:r>
+              <w:rPr>
+                <w:rFonts w:ascii="Arial CYR" w:hAnsi="Arial CYR" w:cs="Arial CYR"/>
+                <w:sz w:val="16"/>
+                <w:szCs w:val="16"/>
+              </w:rPr>
+              <w:t> </w:t>
+            </w:r>
+          </w:p>
+        </w:tc>
+        <w:tc>
+          <w:tcPr>
+            <w:tcW w:w="133" w:type="pct"/>
             <w:shd w:val="clear" w:color="auto" w:fill="auto"/>
             <w:noWrap/>
             <w:vAlign w:val="center"/>
@@ -12213,10 +12585,7 @@
         </w:tc>
         <w:tc>
           <w:tcPr>
-            <w:tcW w:w="822" w:type="pct"/>
-            <w:tcBorders>
-              <w:bottom w:val="single" w:sz="4" w:space="0" w:color="auto"/>
-            </w:tcBorders>
+            <w:tcW w:w="133" w:type="pct"/>
             <w:shd w:val="clear" w:color="auto" w:fill="auto"/>
             <w:noWrap/>
             <w:vAlign w:val="center"/>
@@ -12229,7 +12598,350 @@
               <w:adjustRightInd w:val="0"/>
               <w:jc w:val="center"/>
               <w:rPr>
-                <w:b/>
+                <w:sz w:val="16"/>
+                <w:szCs w:val="16"/>
+              </w:rPr>
+            </w:pPr>
+          </w:p>
+        </w:tc>
+        <w:tc>
+          <w:tcPr>
+            <w:tcW w:w="133" w:type="pct"/>
+            <w:shd w:val="clear" w:color="auto" w:fill="auto"/>
+            <w:noWrap/>
+            <w:vAlign w:val="center"/>
+          </w:tcPr>
+          <w:p>
+            <w:pPr>
+              <w:widowControl w:val="0"/>
+              <w:autoSpaceDE w:val="0"/>
+              <w:autoSpaceDN w:val="0"/>
+              <w:adjustRightInd w:val="0"/>
+              <w:jc w:val="center"/>
+              <w:rPr>
+                <w:sz w:val="16"/>
+                <w:szCs w:val="16"/>
+              </w:rPr>
+            </w:pPr>
+          </w:p>
+        </w:tc>
+        <w:tc>
+          <w:tcPr>
+            <w:tcW w:w="135" w:type="pct"/>
+            <w:shd w:val="clear" w:color="auto" w:fill="auto"/>
+            <w:vAlign w:val="center"/>
+          </w:tcPr>
+          <w:p>
+            <w:pPr>
+              <w:widowControl w:val="0"/>
+              <w:autoSpaceDE w:val="0"/>
+              <w:autoSpaceDN w:val="0"/>
+              <w:adjustRightInd w:val="0"/>
+              <w:jc w:val="center"/>
+              <w:rPr>
+                <w:sz w:val="16"/>
+                <w:szCs w:val="16"/>
+              </w:rPr>
+            </w:pPr>
+          </w:p>
+        </w:tc>
+        <w:tc>
+          <w:tcPr>
+            <w:tcW w:w="133" w:type="pct"/>
+            <w:shd w:val="clear" w:color="auto" w:fill="auto"/>
+            <w:noWrap/>
+            <w:vAlign w:val="center"/>
+          </w:tcPr>
+          <w:p>
+            <w:pPr>
+              <w:widowControl w:val="0"/>
+              <w:autoSpaceDE w:val="0"/>
+              <w:autoSpaceDN w:val="0"/>
+              <w:adjustRightInd w:val="0"/>
+              <w:jc w:val="center"/>
+              <w:rPr>
+                <w:sz w:val="16"/>
+                <w:szCs w:val="16"/>
+              </w:rPr>
+            </w:pPr>
+          </w:p>
+        </w:tc>
+        <w:tc>
+          <w:tcPr>
+            <w:tcW w:w="135" w:type="pct"/>
+            <w:shd w:val="clear" w:color="auto" w:fill="auto"/>
+            <w:noWrap/>
+            <w:vAlign w:val="center"/>
+          </w:tcPr>
+          <w:p>
+            <w:pPr>
+              <w:widowControl w:val="0"/>
+              <w:autoSpaceDE w:val="0"/>
+              <w:autoSpaceDN w:val="0"/>
+              <w:adjustRightInd w:val="0"/>
+              <w:jc w:val="center"/>
+              <w:rPr>
+                <w:sz w:val="16"/>
+                <w:szCs w:val="16"/>
+              </w:rPr>
+            </w:pPr>
+          </w:p>
+        </w:tc>
+        <w:tc>
+          <w:tcPr>
+            <w:tcW w:w="137" w:type="pct"/>
+            <w:shd w:val="clear" w:color="auto" w:fill="auto"/>
+            <w:noWrap/>
+            <w:vAlign w:val="center"/>
+          </w:tcPr>
+          <w:p>
+            <w:pPr>
+              <w:widowControl w:val="0"/>
+              <w:autoSpaceDE w:val="0"/>
+              <w:autoSpaceDN w:val="0"/>
+              <w:adjustRightInd w:val="0"/>
+              <w:jc w:val="center"/>
+              <w:rPr>
+                <w:sz w:val="16"/>
+                <w:szCs w:val="16"/>
+              </w:rPr>
+            </w:pPr>
+          </w:p>
+        </w:tc>
+        <w:tc>
+          <w:tcPr>
+            <w:tcW w:w="135" w:type="pct"/>
+            <w:shd w:val="clear" w:color="auto" w:fill="auto"/>
+            <w:noWrap/>
+            <w:vAlign w:val="center"/>
+          </w:tcPr>
+          <w:p>
+            <w:pPr>
+              <w:widowControl w:val="0"/>
+              <w:autoSpaceDE w:val="0"/>
+              <w:autoSpaceDN w:val="0"/>
+              <w:adjustRightInd w:val="0"/>
+              <w:jc w:val="center"/>
+              <w:rPr>
+                <w:sz w:val="16"/>
+                <w:szCs w:val="16"/>
+              </w:rPr>
+            </w:pPr>
+          </w:p>
+        </w:tc>
+        <w:tc>
+          <w:tcPr>
+            <w:tcW w:w="143" w:type="pct"/>
+            <w:gridSpan w:val="2"/>
+            <w:shd w:val="clear" w:color="auto" w:fill="auto"/>
+            <w:noWrap/>
+            <w:vAlign w:val="center"/>
+          </w:tcPr>
+          <w:p>
+            <w:pPr>
+              <w:widowControl w:val="0"/>
+              <w:autoSpaceDE w:val="0"/>
+              <w:autoSpaceDN w:val="0"/>
+              <w:adjustRightInd w:val="0"/>
+              <w:jc w:val="center"/>
+              <w:rPr>
+                <w:sz w:val="16"/>
+                <w:szCs w:val="16"/>
+              </w:rPr>
+            </w:pPr>
+          </w:p>
+        </w:tc>
+        <w:tc>
+          <w:tcPr>
+            <w:tcW w:w="180" w:type="pct"/>
+            <w:shd w:val="clear" w:color="auto" w:fill="auto"/>
+            <w:noWrap/>
+            <w:vAlign w:val="center"/>
+          </w:tcPr>
+          <w:p>
+            <w:pPr>
+              <w:widowControl w:val="0"/>
+              <w:autoSpaceDE w:val="0"/>
+              <w:autoSpaceDN w:val="0"/>
+              <w:adjustRightInd w:val="0"/>
+              <w:jc w:val="center"/>
+              <w:rPr>
+                <w:sz w:val="16"/>
+                <w:szCs w:val="16"/>
+              </w:rPr>
+            </w:pPr>
+            <w:r>
+              <w:rPr>
+                <w:sz w:val="16"/>
+                <w:szCs w:val="16"/>
+              </w:rPr>
+              <w:t>0</w:t>
+            </w:r>
+          </w:p>
+        </w:tc>
+        <w:tc>
+          <w:tcPr>
+            <w:tcW w:w="135" w:type="pct"/>
+            <w:shd w:val="clear" w:color="auto" w:fill="auto"/>
+            <w:noWrap/>
+            <w:vAlign w:val="center"/>
+          </w:tcPr>
+          <w:p>
+            <w:pPr>
+              <w:widowControl w:val="0"/>
+              <w:autoSpaceDE w:val="0"/>
+              <w:autoSpaceDN w:val="0"/>
+              <w:adjustRightInd w:val="0"/>
+              <w:jc w:val="center"/>
+              <w:rPr>
+                <w:sz w:val="16"/>
+                <w:szCs w:val="16"/>
+                <w:lang w:val="en-US"/>
+              </w:rPr>
+            </w:pPr>
+          </w:p>
+        </w:tc>
+        <w:tc>
+          <w:tcPr>
+            <w:tcW w:w="137" w:type="pct"/>
+            <w:shd w:val="clear" w:color="auto" w:fill="auto"/>
+            <w:noWrap/>
+            <w:vAlign w:val="center"/>
+          </w:tcPr>
+          <w:p>
+            <w:pPr>
+              <w:ind w:left="-284" w:right="-284"/>
+              <w:jc w:val="center"/>
+              <w:rPr>
+                <w:sz w:val="16"/>
+                <w:szCs w:val="16"/>
+              </w:rPr>
+            </w:pPr>
+          </w:p>
+        </w:tc>
+        <w:tc>
+          <w:tcPr>
+            <w:tcW w:w="133" w:type="pct"/>
+            <w:vMerge/>
+            <w:shd w:val="clear" w:color="auto" w:fill="auto"/>
+            <w:noWrap/>
+          </w:tcPr>
+          <w:p>
+            <w:pPr>
+              <w:widowControl w:val="0"/>
+              <w:autoSpaceDE w:val="0"/>
+              <w:autoSpaceDN w:val="0"/>
+              <w:adjustRightInd w:val="0"/>
+              <w:jc w:val="center"/>
+              <w:rPr>
+                <w:sz w:val="16"/>
+                <w:szCs w:val="16"/>
+              </w:rPr>
+            </w:pPr>
+          </w:p>
+        </w:tc>
+        <w:tc>
+          <w:tcPr>
+            <w:tcW w:w="144" w:type="pct"/>
+            <w:vMerge/>
+            <w:shd w:val="clear" w:color="auto" w:fill="auto"/>
+          </w:tcPr>
+          <w:p>
+            <w:pPr>
+              <w:widowControl w:val="0"/>
+              <w:autoSpaceDE w:val="0"/>
+              <w:autoSpaceDN w:val="0"/>
+              <w:adjustRightInd w:val="0"/>
+              <w:jc w:val="center"/>
+              <w:rPr>
+                <w:sz w:val="16"/>
+                <w:szCs w:val="16"/>
+              </w:rPr>
+            </w:pPr>
+          </w:p>
+        </w:tc>
+        <w:tc>
+          <w:tcPr>
+            <w:tcW w:w="137" w:type="pct"/>
+            <w:vMerge/>
+            <w:shd w:val="clear" w:color="auto" w:fill="auto"/>
+          </w:tcPr>
+          <w:p>
+            <w:pPr>
+              <w:widowControl w:val="0"/>
+              <w:autoSpaceDE w:val="0"/>
+              <w:autoSpaceDN w:val="0"/>
+              <w:adjustRightInd w:val="0"/>
+              <w:jc w:val="center"/>
+              <w:rPr>
+                <w:sz w:val="16"/>
+                <w:szCs w:val="16"/>
+              </w:rPr>
+            </w:pPr>
+          </w:p>
+        </w:tc>
+        <w:tc>
+          <w:tcPr>
+            <w:tcW w:w="120" w:type="pct"/>
+            <w:vMerge/>
+            <w:shd w:val="clear" w:color="auto" w:fill="auto"/>
+          </w:tcPr>
+          <w:p>
+            <w:pPr>
+              <w:widowControl w:val="0"/>
+              <w:autoSpaceDE w:val="0"/>
+              <w:autoSpaceDN w:val="0"/>
+              <w:adjustRightInd w:val="0"/>
+              <w:jc w:val="center"/>
+              <w:rPr>
+                <w:sz w:val="16"/>
+                <w:szCs w:val="16"/>
+              </w:rPr>
+            </w:pPr>
+          </w:p>
+        </w:tc>
+      </w:tr>
+      <w:tr>
+        <w:trPr>
+          <w:trHeight w:val="209"/>
+          <w:jc w:val="center"/>
+        </w:trPr>
+        <w:tc>
+          <w:tcPr>
+            <w:tcW w:w="93" w:type="pct"/>
+            <w:shd w:val="clear" w:color="auto" w:fill="auto"/>
+            <w:noWrap/>
+            <w:vAlign w:val="center"/>
+          </w:tcPr>
+          <w:p>
+            <w:pPr>
+              <w:widowControl w:val="0"/>
+              <w:autoSpaceDE w:val="0"/>
+              <w:autoSpaceDN w:val="0"/>
+              <w:adjustRightInd w:val="0"/>
+              <w:jc w:val="center"/>
+              <w:rPr>
+                <w:sz w:val="16"/>
+                <w:szCs w:val="16"/>
+              </w:rPr>
+            </w:pPr>
+          </w:p>
+        </w:tc>
+        <w:tc>
+          <w:tcPr>
+            <w:tcW w:w="822" w:type="pct"/>
+            <w:shd w:val="clear" w:color="auto" w:fill="auto"/>
+            <w:noWrap/>
+            <w:vAlign w:val="center"/>
+          </w:tcPr>
+          <w:p>
+            <w:pPr>
+              <w:widowControl w:val="0"/>
+              <w:autoSpaceDE w:val="0"/>
+              <w:autoSpaceDN w:val="0"/>
+              <w:adjustRightInd w:val="0"/>
+              <w:jc w:val="center"/>
+              <w:rPr>
                 <w:bCs/>
                 <w:sz w:val="16"/>
                 <w:szCs w:val="16"/>
@@ -12242,13 +12954,935 @@
                 <w:sz w:val="16"/>
                 <w:szCs w:val="16"/>
               </w:rPr>
+              <w:t>Всего (час)</w:t>
+            </w:r>
+            <w:r>
+              <w:rPr>
+                <w:bCs/>
+                <w:sz w:val="16"/>
+                <w:szCs w:val="16"/>
+              </w:rPr>
+              <w:t>, без учета подготовки к</w:t>
+            </w:r>
+            <w:r>
+              <w:rPr>
+                <w:sz w:val="16"/>
+                <w:szCs w:val="16"/>
+              </w:rPr>
+              <w:t xml:space="preserve"> аттестационным мероприятиям</w:t>
+            </w:r>
+            <w:r>
+              <w:rPr>
+                <w:bCs/>
+                <w:sz w:val="16"/>
+                <w:szCs w:val="16"/>
+              </w:rPr>
+              <w:t>:</w:t>
+            </w:r>
+          </w:p>
+        </w:tc>
+        <w:tc>
+          <w:tcPr>
+            <w:tcW w:w="227" w:type="pct"/>
+            <w:shd w:val="clear" w:color="auto" w:fill="auto"/>
+            <w:noWrap/>
+            <w:vAlign w:val="center"/>
+          </w:tcPr>
+          <w:p>
+            <w:pPr>
+              <w:jc w:val="right"/>
+              <w:rPr>
+                <w:rFonts w:ascii="Arial CYR" w:hAnsi="Arial CYR" w:cs="Arial CYR"/>
+                <w:b/>
+                <w:bCs/>
+                <w:sz w:val="16"/>
+                <w:szCs w:val="16"/>
+              </w:rPr>
+            </w:pPr>
+            <w:r>
+              <w:rPr>
+                <w:rFonts w:ascii="Arial CYR" w:hAnsi="Arial CYR" w:cs="Arial CYR"/>
+                <w:b/>
+                <w:bCs/>
+                <w:sz w:val="16"/>
+                <w:szCs w:val="16"/>
+              </w:rPr>
+              <w:t>104</w:t>
+            </w:r>
+          </w:p>
+        </w:tc>
+        <w:tc>
+          <w:tcPr>
+            <w:tcW w:w="138" w:type="pct"/>
+            <w:shd w:val="clear" w:color="auto" w:fill="auto"/>
+            <w:noWrap/>
+            <w:vAlign w:val="center"/>
+          </w:tcPr>
+          <w:p>
+            <w:pPr>
+              <w:jc w:val="right"/>
+              <w:rPr>
+                <w:rFonts w:ascii="Arial CYR" w:hAnsi="Arial CYR" w:cs="Arial CYR"/>
+                <w:b/>
+                <w:bCs/>
+                <w:sz w:val="16"/>
+                <w:szCs w:val="16"/>
+              </w:rPr>
+            </w:pPr>
+            <w:r>
+              <w:rPr>
+                <w:rFonts w:ascii="Arial CYR" w:hAnsi="Arial CYR" w:cs="Arial CYR"/>
+                <w:b/>
+                <w:bCs/>
+                <w:sz w:val="16"/>
+                <w:szCs w:val="16"/>
+              </w:rPr>
+              <w:t>51</w:t>
+            </w:r>
+          </w:p>
+        </w:tc>
+        <w:tc>
+          <w:tcPr>
+            <w:tcW w:w="137" w:type="pct"/>
+            <w:shd w:val="clear" w:color="auto" w:fill="auto"/>
+            <w:noWrap/>
+            <w:vAlign w:val="center"/>
+          </w:tcPr>
+          <w:p>
+            <w:pPr>
+              <w:jc w:val="right"/>
+              <w:rPr>
+                <w:rFonts w:ascii="Arial CYR" w:hAnsi="Arial CYR" w:cs="Arial CYR"/>
+                <w:b/>
+                <w:bCs/>
+                <w:sz w:val="16"/>
+                <w:szCs w:val="16"/>
+              </w:rPr>
+            </w:pPr>
+            <w:r>
+              <w:rPr>
+                <w:rFonts w:ascii="Arial CYR" w:hAnsi="Arial CYR" w:cs="Arial CYR"/>
+                <w:b/>
+                <w:bCs/>
+                <w:sz w:val="16"/>
+                <w:szCs w:val="16"/>
+              </w:rPr>
+              <w:t>17</w:t>
+            </w:r>
+          </w:p>
+        </w:tc>
+        <w:tc>
+          <w:tcPr>
+            <w:tcW w:w="166" w:type="pct"/>
+            <w:shd w:val="clear" w:color="auto" w:fill="auto"/>
+            <w:noWrap/>
+            <w:vAlign w:val="center"/>
+          </w:tcPr>
+          <w:p>
+            <w:pPr>
+              <w:jc w:val="right"/>
+              <w:rPr>
+                <w:rFonts w:ascii="Arial CYR" w:hAnsi="Arial CYR" w:cs="Arial CYR"/>
+                <w:b/>
+                <w:bCs/>
+                <w:sz w:val="16"/>
+                <w:szCs w:val="16"/>
+              </w:rPr>
+            </w:pPr>
+            <w:r>
+              <w:rPr>
+                <w:rFonts w:ascii="Arial CYR" w:hAnsi="Arial CYR" w:cs="Arial CYR"/>
+                <w:b/>
+                <w:bCs/>
+                <w:sz w:val="16"/>
+                <w:szCs w:val="16"/>
+              </w:rPr>
+              <w:t>34</w:t>
+            </w:r>
+          </w:p>
+        </w:tc>
+        <w:tc>
+          <w:tcPr>
+            <w:tcW w:w="106" w:type="pct"/>
+            <w:shd w:val="clear" w:color="auto" w:fill="auto"/>
+            <w:noWrap/>
+            <w:vAlign w:val="center"/>
+          </w:tcPr>
+          <w:p>
+            <w:pPr>
+              <w:jc w:val="right"/>
+              <w:rPr>
+                <w:rFonts w:ascii="Arial CYR" w:hAnsi="Arial CYR" w:cs="Arial CYR"/>
+                <w:b/>
+                <w:bCs/>
+                <w:sz w:val="16"/>
+                <w:szCs w:val="16"/>
+              </w:rPr>
+            </w:pPr>
+            <w:r>
+              <w:rPr>
+                <w:rFonts w:ascii="Arial CYR" w:hAnsi="Arial CYR" w:cs="Arial CYR"/>
+                <w:b/>
+                <w:bCs/>
+                <w:sz w:val="16"/>
+                <w:szCs w:val="16"/>
+              </w:rPr>
+              <w:t>0</w:t>
+            </w:r>
+          </w:p>
+        </w:tc>
+        <w:tc>
+          <w:tcPr>
+            <w:tcW w:w="202" w:type="pct"/>
+            <w:shd w:val="clear" w:color="auto" w:fill="auto"/>
+            <w:vAlign w:val="center"/>
+          </w:tcPr>
+          <w:p>
+            <w:pPr>
+              <w:jc w:val="right"/>
+              <w:rPr>
+                <w:rFonts w:ascii="Arial CYR" w:hAnsi="Arial CYR" w:cs="Arial CYR"/>
+                <w:b/>
+                <w:bCs/>
+                <w:sz w:val="16"/>
+                <w:szCs w:val="16"/>
+              </w:rPr>
+            </w:pPr>
+            <w:r>
+              <w:rPr>
+                <w:rFonts w:ascii="Arial CYR" w:hAnsi="Arial CYR" w:cs="Arial CYR"/>
+                <w:b/>
+                <w:bCs/>
+                <w:sz w:val="16"/>
+                <w:szCs w:val="16"/>
+              </w:rPr>
+              <w:t>53</w:t>
+            </w:r>
+          </w:p>
+        </w:tc>
+        <w:tc>
+          <w:tcPr>
+            <w:tcW w:w="126" w:type="pct"/>
+            <w:shd w:val="clear" w:color="auto" w:fill="auto"/>
+            <w:noWrap/>
+            <w:vAlign w:val="center"/>
+          </w:tcPr>
+          <w:p>
+            <w:pPr>
+              <w:jc w:val="right"/>
+              <w:rPr>
+                <w:rFonts w:ascii="Arial CYR" w:hAnsi="Arial CYR" w:cs="Arial CYR"/>
+                <w:b/>
+                <w:bCs/>
+                <w:sz w:val="16"/>
+                <w:szCs w:val="16"/>
+              </w:rPr>
+            </w:pPr>
+            <w:r>
+              <w:rPr>
+                <w:rFonts w:ascii="Arial CYR" w:hAnsi="Arial CYR" w:cs="Arial CYR"/>
+                <w:b/>
+                <w:bCs/>
+                <w:sz w:val="16"/>
+                <w:szCs w:val="16"/>
+              </w:rPr>
+              <w:t>33</w:t>
+            </w:r>
+          </w:p>
+        </w:tc>
+        <w:tc>
+          <w:tcPr>
+            <w:tcW w:w="126" w:type="pct"/>
+            <w:shd w:val="clear" w:color="auto" w:fill="auto"/>
+            <w:noWrap/>
+            <w:vAlign w:val="center"/>
+          </w:tcPr>
+          <w:p>
+            <w:pPr>
+              <w:jc w:val="right"/>
+              <w:rPr>
+                <w:rFonts w:ascii="Arial CYR" w:hAnsi="Arial CYR" w:cs="Arial CYR"/>
+                <w:sz w:val="16"/>
+                <w:szCs w:val="16"/>
+              </w:rPr>
+            </w:pPr>
+            <w:r>
+              <w:rPr>
+                <w:rFonts w:ascii="Arial CYR" w:hAnsi="Arial CYR" w:cs="Arial CYR"/>
+                <w:sz w:val="16"/>
+                <w:szCs w:val="16"/>
+              </w:rPr>
+              <w:t>17</w:t>
+            </w:r>
+          </w:p>
+        </w:tc>
+        <w:tc>
+          <w:tcPr>
+            <w:tcW w:w="119" w:type="pct"/>
+            <w:shd w:val="clear" w:color="auto" w:fill="auto"/>
+            <w:noWrap/>
+            <w:vAlign w:val="center"/>
+          </w:tcPr>
+          <w:p>
+            <w:pPr>
+              <w:jc w:val="right"/>
+              <w:rPr>
+                <w:rFonts w:ascii="Arial CYR" w:hAnsi="Arial CYR" w:cs="Arial CYR"/>
+                <w:sz w:val="16"/>
+                <w:szCs w:val="16"/>
+              </w:rPr>
+            </w:pPr>
+            <w:r>
+              <w:rPr>
+                <w:rFonts w:ascii="Arial CYR" w:hAnsi="Arial CYR" w:cs="Arial CYR"/>
+                <w:sz w:val="16"/>
+                <w:szCs w:val="16"/>
+              </w:rPr>
+              <w:t>16</w:t>
+            </w:r>
+          </w:p>
+        </w:tc>
+        <w:tc>
+          <w:tcPr>
+            <w:tcW w:w="123" w:type="pct"/>
+            <w:shd w:val="clear" w:color="auto" w:fill="auto"/>
+            <w:noWrap/>
+            <w:vAlign w:val="center"/>
+          </w:tcPr>
+          <w:p>
+            <w:pPr>
+              <w:jc w:val="right"/>
+              <w:rPr>
+                <w:rFonts w:ascii="Arial CYR" w:hAnsi="Arial CYR" w:cs="Arial CYR"/>
+                <w:sz w:val="16"/>
+                <w:szCs w:val="16"/>
+              </w:rPr>
+            </w:pPr>
+            <w:r>
+              <w:rPr>
+                <w:rFonts w:ascii="Arial CYR" w:hAnsi="Arial CYR" w:cs="Arial CYR"/>
+                <w:sz w:val="16"/>
+                <w:szCs w:val="16"/>
+              </w:rPr>
+              <w:t>0</w:t>
+            </w:r>
+          </w:p>
+        </w:tc>
+        <w:tc>
+          <w:tcPr>
+            <w:tcW w:w="146" w:type="pct"/>
+            <w:shd w:val="clear" w:color="auto" w:fill="auto"/>
+            <w:noWrap/>
+            <w:vAlign w:val="center"/>
+          </w:tcPr>
+          <w:p>
+            <w:pPr>
+              <w:jc w:val="right"/>
+              <w:rPr>
+                <w:rFonts w:ascii="Arial CYR" w:hAnsi="Arial CYR" w:cs="Arial CYR"/>
+                <w:sz w:val="16"/>
+                <w:szCs w:val="16"/>
+              </w:rPr>
+            </w:pPr>
+            <w:r>
+              <w:rPr>
+                <w:rFonts w:ascii="Arial CYR" w:hAnsi="Arial CYR" w:cs="Arial CYR"/>
+                <w:sz w:val="16"/>
+                <w:szCs w:val="16"/>
+              </w:rPr>
+              <w:t>0</w:t>
+            </w:r>
+          </w:p>
+        </w:tc>
+        <w:tc>
+          <w:tcPr>
+            <w:tcW w:w="133" w:type="pct"/>
+            <w:shd w:val="clear" w:color="auto" w:fill="auto"/>
+            <w:noWrap/>
+            <w:vAlign w:val="center"/>
+          </w:tcPr>
+          <w:p>
+            <w:pPr>
+              <w:jc w:val="right"/>
+              <w:rPr>
+                <w:rFonts w:ascii="Arial CYR" w:hAnsi="Arial CYR" w:cs="Arial CYR"/>
+                <w:b/>
+                <w:bCs/>
+                <w:sz w:val="16"/>
+                <w:szCs w:val="16"/>
+              </w:rPr>
+            </w:pPr>
+            <w:r>
+              <w:rPr>
+                <w:rFonts w:ascii="Arial CYR" w:hAnsi="Arial CYR" w:cs="Arial CYR"/>
+                <w:b/>
+                <w:bCs/>
+                <w:sz w:val="16"/>
+                <w:szCs w:val="16"/>
+              </w:rPr>
+              <w:t>12</w:t>
+            </w:r>
+          </w:p>
+        </w:tc>
+        <w:tc>
+          <w:tcPr>
+            <w:tcW w:w="133" w:type="pct"/>
+            <w:shd w:val="clear" w:color="auto" w:fill="auto"/>
+            <w:noWrap/>
+            <w:vAlign w:val="center"/>
+          </w:tcPr>
+          <w:p>
+            <w:pPr>
+              <w:jc w:val="right"/>
+              <w:rPr>
+                <w:rFonts w:ascii="Arial CYR" w:hAnsi="Arial CYR" w:cs="Arial CYR"/>
+                <w:b/>
+                <w:bCs/>
+                <w:sz w:val="16"/>
+                <w:szCs w:val="16"/>
+              </w:rPr>
+            </w:pPr>
+            <w:r>
+              <w:rPr>
+                <w:rFonts w:ascii="Arial CYR" w:hAnsi="Arial CYR" w:cs="Arial CYR"/>
+                <w:b/>
+                <w:bCs/>
+                <w:sz w:val="16"/>
+                <w:szCs w:val="16"/>
+              </w:rPr>
+              <w:t>12</w:t>
+            </w:r>
+          </w:p>
+        </w:tc>
+        <w:tc>
+          <w:tcPr>
+            <w:tcW w:w="133" w:type="pct"/>
+            <w:shd w:val="clear" w:color="auto" w:fill="auto"/>
+            <w:noWrap/>
+            <w:vAlign w:val="center"/>
+          </w:tcPr>
+          <w:p>
+            <w:pPr>
+              <w:widowControl w:val="0"/>
+              <w:autoSpaceDE w:val="0"/>
+              <w:autoSpaceDN w:val="0"/>
+              <w:adjustRightInd w:val="0"/>
+              <w:ind w:left="-113" w:right="-113"/>
+              <w:jc w:val="center"/>
+              <w:rPr>
+                <w:bCs/>
+                <w:sz w:val="16"/>
+                <w:szCs w:val="16"/>
+              </w:rPr>
+            </w:pPr>
+            <w:r>
+              <w:rPr>
+                <w:bCs/>
+                <w:sz w:val="16"/>
+                <w:szCs w:val="16"/>
+              </w:rPr>
+              <w:t>0</w:t>
+            </w:r>
+          </w:p>
+        </w:tc>
+        <w:tc>
+          <w:tcPr>
+            <w:tcW w:w="133" w:type="pct"/>
+            <w:shd w:val="clear" w:color="auto" w:fill="auto"/>
+            <w:noWrap/>
+            <w:vAlign w:val="center"/>
+          </w:tcPr>
+          <w:p>
+            <w:pPr>
+              <w:widowControl w:val="0"/>
+              <w:autoSpaceDE w:val="0"/>
+              <w:autoSpaceDN w:val="0"/>
+              <w:adjustRightInd w:val="0"/>
+              <w:ind w:left="-113" w:right="-113"/>
+              <w:jc w:val="center"/>
+              <w:rPr>
+                <w:bCs/>
+                <w:sz w:val="16"/>
+                <w:szCs w:val="16"/>
+                <w:lang w:val="en-US"/>
+              </w:rPr>
+            </w:pPr>
+            <w:r>
+              <w:rPr>
+                <w:bCs/>
+                <w:sz w:val="16"/>
+                <w:szCs w:val="16"/>
+                <w:lang w:val="en-US"/>
+              </w:rPr>
+              <w:t>0</w:t>
+            </w:r>
+          </w:p>
+        </w:tc>
+        <w:tc>
+          <w:tcPr>
+            <w:tcW w:w="133" w:type="pct"/>
+            <w:shd w:val="clear" w:color="auto" w:fill="auto"/>
+            <w:noWrap/>
+            <w:vAlign w:val="center"/>
+          </w:tcPr>
+          <w:p>
+            <w:pPr>
+              <w:widowControl w:val="0"/>
+              <w:autoSpaceDE w:val="0"/>
+              <w:autoSpaceDN w:val="0"/>
+              <w:adjustRightInd w:val="0"/>
+              <w:ind w:left="-113" w:right="-113"/>
+              <w:jc w:val="center"/>
+              <w:rPr>
+                <w:bCs/>
+                <w:sz w:val="16"/>
+                <w:szCs w:val="16"/>
+              </w:rPr>
+            </w:pPr>
+            <w:r>
+              <w:rPr>
+                <w:bCs/>
+                <w:sz w:val="16"/>
+                <w:szCs w:val="16"/>
+              </w:rPr>
+              <w:t>0</w:t>
+            </w:r>
+          </w:p>
+        </w:tc>
+        <w:tc>
+          <w:tcPr>
+            <w:tcW w:w="135" w:type="pct"/>
+            <w:shd w:val="clear" w:color="auto" w:fill="auto"/>
+            <w:vAlign w:val="center"/>
+          </w:tcPr>
+          <w:p>
+            <w:pPr>
+              <w:widowControl w:val="0"/>
+              <w:autoSpaceDE w:val="0"/>
+              <w:autoSpaceDN w:val="0"/>
+              <w:adjustRightInd w:val="0"/>
+              <w:ind w:left="-113" w:right="-113"/>
+              <w:jc w:val="center"/>
+              <w:rPr>
+                <w:bCs/>
+                <w:sz w:val="16"/>
+                <w:szCs w:val="16"/>
+              </w:rPr>
+            </w:pPr>
+            <w:r>
+              <w:rPr>
+                <w:bCs/>
+                <w:sz w:val="16"/>
+                <w:szCs w:val="16"/>
+              </w:rPr>
+              <w:t>0</w:t>
+            </w:r>
+          </w:p>
+        </w:tc>
+        <w:tc>
+          <w:tcPr>
+            <w:tcW w:w="133" w:type="pct"/>
+            <w:shd w:val="clear" w:color="auto" w:fill="auto"/>
+            <w:noWrap/>
+            <w:vAlign w:val="center"/>
+          </w:tcPr>
+          <w:p>
+            <w:pPr>
+              <w:widowControl w:val="0"/>
+              <w:autoSpaceDE w:val="0"/>
+              <w:autoSpaceDN w:val="0"/>
+              <w:adjustRightInd w:val="0"/>
+              <w:ind w:left="-113" w:right="-113"/>
+              <w:jc w:val="center"/>
+              <w:rPr>
+                <w:bCs/>
+                <w:sz w:val="16"/>
+                <w:szCs w:val="16"/>
+              </w:rPr>
+            </w:pPr>
+            <w:r>
+              <w:rPr>
+                <w:bCs/>
+                <w:sz w:val="16"/>
+                <w:szCs w:val="16"/>
+              </w:rPr>
+              <w:t>0</w:t>
+            </w:r>
+          </w:p>
+        </w:tc>
+        <w:tc>
+          <w:tcPr>
+            <w:tcW w:w="135" w:type="pct"/>
+            <w:shd w:val="clear" w:color="auto" w:fill="auto"/>
+            <w:noWrap/>
+            <w:vAlign w:val="center"/>
+          </w:tcPr>
+          <w:p>
+            <w:pPr>
+              <w:widowControl w:val="0"/>
+              <w:autoSpaceDE w:val="0"/>
+              <w:autoSpaceDN w:val="0"/>
+              <w:adjustRightInd w:val="0"/>
+              <w:ind w:left="-57" w:right="-57"/>
+              <w:jc w:val="center"/>
+              <w:rPr>
+                <w:bCs/>
+                <w:sz w:val="16"/>
+                <w:szCs w:val="16"/>
+              </w:rPr>
+            </w:pPr>
+            <w:r>
+              <w:rPr>
+                <w:bCs/>
+                <w:sz w:val="16"/>
+                <w:szCs w:val="16"/>
+              </w:rPr>
+              <w:t>0</w:t>
+            </w:r>
+          </w:p>
+        </w:tc>
+        <w:tc>
+          <w:tcPr>
+            <w:tcW w:w="137" w:type="pct"/>
+            <w:shd w:val="clear" w:color="auto" w:fill="auto"/>
+            <w:noWrap/>
+            <w:vAlign w:val="center"/>
+          </w:tcPr>
+          <w:p>
+            <w:pPr>
+              <w:widowControl w:val="0"/>
+              <w:autoSpaceDE w:val="0"/>
+              <w:autoSpaceDN w:val="0"/>
+              <w:adjustRightInd w:val="0"/>
+              <w:ind w:left="-57" w:right="-57"/>
+              <w:jc w:val="center"/>
+              <w:rPr>
+                <w:bCs/>
+                <w:sz w:val="16"/>
+                <w:szCs w:val="16"/>
+                <w:highlight w:val="yellow"/>
+              </w:rPr>
+            </w:pPr>
+            <w:r>
+              <w:rPr>
+                <w:bCs/>
+                <w:sz w:val="16"/>
+                <w:szCs w:val="16"/>
+              </w:rPr>
+              <w:t>0</w:t>
+            </w:r>
+          </w:p>
+        </w:tc>
+        <w:tc>
+          <w:tcPr>
+            <w:tcW w:w="135" w:type="pct"/>
+            <w:shd w:val="clear" w:color="auto" w:fill="auto"/>
+            <w:noWrap/>
+            <w:vAlign w:val="center"/>
+          </w:tcPr>
+          <w:p>
+            <w:pPr>
+              <w:widowControl w:val="0"/>
+              <w:autoSpaceDE w:val="0"/>
+              <w:autoSpaceDN w:val="0"/>
+              <w:adjustRightInd w:val="0"/>
+              <w:ind w:left="-57" w:right="-57"/>
+              <w:jc w:val="center"/>
+              <w:rPr>
+                <w:bCs/>
+                <w:sz w:val="16"/>
+                <w:szCs w:val="16"/>
+              </w:rPr>
+            </w:pPr>
+            <w:r>
+              <w:rPr>
+                <w:bCs/>
+                <w:sz w:val="16"/>
+                <w:szCs w:val="16"/>
+              </w:rPr>
+              <w:t>0</w:t>
+            </w:r>
+          </w:p>
+        </w:tc>
+        <w:tc>
+          <w:tcPr>
+            <w:tcW w:w="143" w:type="pct"/>
+            <w:gridSpan w:val="2"/>
+            <w:shd w:val="clear" w:color="auto" w:fill="auto"/>
+            <w:noWrap/>
+            <w:vAlign w:val="center"/>
+          </w:tcPr>
+          <w:p>
+            <w:pPr>
+              <w:widowControl w:val="0"/>
+              <w:autoSpaceDE w:val="0"/>
+              <w:autoSpaceDN w:val="0"/>
+              <w:adjustRightInd w:val="0"/>
+              <w:ind w:left="-57" w:right="-57"/>
+              <w:jc w:val="center"/>
+              <w:rPr>
+                <w:bCs/>
+                <w:sz w:val="16"/>
+                <w:szCs w:val="16"/>
+              </w:rPr>
+            </w:pPr>
+            <w:r>
+              <w:rPr>
+                <w:bCs/>
+                <w:sz w:val="16"/>
+                <w:szCs w:val="16"/>
+              </w:rPr>
+              <w:t>0</w:t>
+            </w:r>
+          </w:p>
+        </w:tc>
+        <w:tc>
+          <w:tcPr>
+            <w:tcW w:w="180" w:type="pct"/>
+            <w:shd w:val="clear" w:color="auto" w:fill="auto"/>
+            <w:noWrap/>
+            <w:vAlign w:val="center"/>
+          </w:tcPr>
+          <w:p>
+            <w:pPr>
+              <w:widowControl w:val="0"/>
+              <w:autoSpaceDE w:val="0"/>
+              <w:autoSpaceDN w:val="0"/>
+              <w:adjustRightInd w:val="0"/>
+              <w:ind w:left="-57" w:right="-57"/>
+              <w:jc w:val="center"/>
+              <w:rPr>
+                <w:bCs/>
+                <w:sz w:val="16"/>
+                <w:szCs w:val="16"/>
+                <w:lang w:val="en-US"/>
+              </w:rPr>
+            </w:pPr>
+            <w:r>
+              <w:rPr>
+                <w:bCs/>
+                <w:sz w:val="16"/>
+                <w:szCs w:val="16"/>
+                <w:lang w:val="en-US"/>
+              </w:rPr>
+              <w:t>8</w:t>
+            </w:r>
+          </w:p>
+        </w:tc>
+        <w:tc>
+          <w:tcPr>
+            <w:tcW w:w="135" w:type="pct"/>
+            <w:shd w:val="clear" w:color="auto" w:fill="auto"/>
+            <w:noWrap/>
+            <w:vAlign w:val="center"/>
+          </w:tcPr>
+          <w:p>
+            <w:pPr>
+              <w:widowControl w:val="0"/>
+              <w:autoSpaceDE w:val="0"/>
+              <w:autoSpaceDN w:val="0"/>
+              <w:adjustRightInd w:val="0"/>
+              <w:ind w:left="-57" w:right="-57"/>
+              <w:jc w:val="center"/>
+              <w:rPr>
+                <w:bCs/>
+                <w:sz w:val="16"/>
+                <w:szCs w:val="16"/>
+                <w:lang w:val="en-US"/>
+              </w:rPr>
+            </w:pPr>
+            <w:r>
+              <w:rPr>
+                <w:bCs/>
+                <w:sz w:val="16"/>
+                <w:szCs w:val="16"/>
+                <w:lang w:val="en-US"/>
+              </w:rPr>
+              <w:t>8</w:t>
+            </w:r>
+          </w:p>
+        </w:tc>
+        <w:tc>
+          <w:tcPr>
+            <w:tcW w:w="137" w:type="pct"/>
+            <w:shd w:val="clear" w:color="auto" w:fill="auto"/>
+            <w:noWrap/>
+            <w:vAlign w:val="center"/>
+          </w:tcPr>
+          <w:p>
+            <w:pPr>
+              <w:widowControl w:val="0"/>
+              <w:autoSpaceDE w:val="0"/>
+              <w:autoSpaceDN w:val="0"/>
+              <w:adjustRightInd w:val="0"/>
+              <w:jc w:val="center"/>
+              <w:rPr>
+                <w:sz w:val="16"/>
+                <w:szCs w:val="16"/>
+              </w:rPr>
+            </w:pPr>
+            <w:r>
+              <w:rPr>
+                <w:sz w:val="16"/>
+                <w:szCs w:val="16"/>
+              </w:rPr>
+              <w:t>0</w:t>
+            </w:r>
+          </w:p>
+        </w:tc>
+        <w:tc>
+          <w:tcPr>
+            <w:tcW w:w="133" w:type="pct"/>
+            <w:vMerge/>
+            <w:shd w:val="clear" w:color="auto" w:fill="auto"/>
+            <w:noWrap/>
+          </w:tcPr>
+          <w:p>
+            <w:pPr>
+              <w:widowControl w:val="0"/>
+              <w:autoSpaceDE w:val="0"/>
+              <w:autoSpaceDN w:val="0"/>
+              <w:adjustRightInd w:val="0"/>
+              <w:jc w:val="center"/>
+              <w:rPr>
+                <w:bCs/>
+                <w:sz w:val="16"/>
+                <w:szCs w:val="16"/>
+              </w:rPr>
+            </w:pPr>
+          </w:p>
+        </w:tc>
+        <w:tc>
+          <w:tcPr>
+            <w:tcW w:w="144" w:type="pct"/>
+            <w:vMerge/>
+            <w:shd w:val="clear" w:color="auto" w:fill="auto"/>
+          </w:tcPr>
+          <w:p>
+            <w:pPr>
+              <w:widowControl w:val="0"/>
+              <w:autoSpaceDE w:val="0"/>
+              <w:autoSpaceDN w:val="0"/>
+              <w:adjustRightInd w:val="0"/>
+              <w:jc w:val="center"/>
+              <w:rPr>
+                <w:bCs/>
+                <w:sz w:val="16"/>
+                <w:szCs w:val="16"/>
+              </w:rPr>
+            </w:pPr>
+          </w:p>
+        </w:tc>
+        <w:tc>
+          <w:tcPr>
+            <w:tcW w:w="137" w:type="pct"/>
+            <w:vMerge/>
+            <w:shd w:val="clear" w:color="auto" w:fill="auto"/>
+          </w:tcPr>
+          <w:p>
+            <w:pPr>
+              <w:widowControl w:val="0"/>
+              <w:autoSpaceDE w:val="0"/>
+              <w:autoSpaceDN w:val="0"/>
+              <w:adjustRightInd w:val="0"/>
+              <w:jc w:val="center"/>
+              <w:rPr>
+                <w:bCs/>
+                <w:sz w:val="16"/>
+                <w:szCs w:val="16"/>
+              </w:rPr>
+            </w:pPr>
+          </w:p>
+        </w:tc>
+        <w:tc>
+          <w:tcPr>
+            <w:tcW w:w="120" w:type="pct"/>
+            <w:vMerge/>
+            <w:shd w:val="clear" w:color="auto" w:fill="auto"/>
+          </w:tcPr>
+          <w:p>
+            <w:pPr>
+              <w:widowControl w:val="0"/>
+              <w:autoSpaceDE w:val="0"/>
+              <w:autoSpaceDN w:val="0"/>
+              <w:adjustRightInd w:val="0"/>
+              <w:jc w:val="center"/>
+              <w:rPr>
+                <w:bCs/>
+                <w:sz w:val="16"/>
+                <w:szCs w:val="16"/>
+              </w:rPr>
+            </w:pPr>
+          </w:p>
+        </w:tc>
+      </w:tr>
+      <w:tr>
+        <w:trPr>
+          <w:trHeight w:val="209"/>
+          <w:jc w:val="center"/>
+        </w:trPr>
+        <w:tc>
+          <w:tcPr>
+            <w:tcW w:w="93" w:type="pct"/>
+            <w:tcBorders>
+              <w:bottom w:val="single" w:sz="4" w:space="0" w:color="auto"/>
+            </w:tcBorders>
+            <w:shd w:val="clear" w:color="auto" w:fill="auto"/>
+            <w:noWrap/>
+            <w:vAlign w:val="center"/>
+          </w:tcPr>
+          <w:p>
+            <w:pPr>
+              <w:widowControl w:val="0"/>
+              <w:autoSpaceDE w:val="0"/>
+              <w:autoSpaceDN w:val="0"/>
+              <w:adjustRightInd w:val="0"/>
+              <w:jc w:val="center"/>
+              <w:rPr>
+                <w:sz w:val="16"/>
+                <w:szCs w:val="16"/>
+              </w:rPr>
+            </w:pPr>
+          </w:p>
+        </w:tc>
+        <w:tc>
+          <w:tcPr>
+            <w:tcW w:w="822" w:type="pct"/>
+            <w:tcBorders>
+              <w:bottom w:val="single" w:sz="4" w:space="0" w:color="auto"/>
+            </w:tcBorders>
+            <w:shd w:val="clear" w:color="auto" w:fill="auto"/>
+            <w:noWrap/>
+            <w:vAlign w:val="center"/>
+          </w:tcPr>
+          <w:p>
+            <w:pPr>
+              <w:widowControl w:val="0"/>
+              <w:autoSpaceDE w:val="0"/>
+              <w:autoSpaceDN w:val="0"/>
+              <w:adjustRightInd w:val="0"/>
+              <w:jc w:val="center"/>
+              <w:rPr>
+                <w:b/>
+                <w:bCs/>
+                <w:sz w:val="16"/>
+                <w:szCs w:val="16"/>
+              </w:rPr>
+            </w:pPr>
+            <w:r>
+              <w:rPr>
+                <w:b/>
+                <w:bCs/>
+                <w:sz w:val="16"/>
+                <w:szCs w:val="16"/>
+              </w:rPr>
               <w:t>Всего по дисциплине (час.):</w:t>
             </w:r>
           </w:p>
         </w:tc>
         <w:tc>
           <w:tcPr>
-            <w:tcW w:w="223" w:type="pct"/>
+            <w:tcW w:w="227" w:type="pct"/>
             <w:tcBorders>
               <w:bottom w:val="single" w:sz="4" w:space="0" w:color="auto"/>
             </w:tcBorders>
@@ -12319,7 +13953,7 @@
         </w:tc>
         <w:tc>
           <w:tcPr>
-            <w:tcW w:w="406" w:type="pct"/>
+            <w:tcW w:w="409" w:type="pct"/>
             <w:gridSpan w:val="3"/>
             <w:tcBorders>
               <w:bottom w:val="single" w:sz="4" w:space="0" w:color="auto"/>
@@ -12443,8 +14077,18 @@
                 <w:bCs/>
                 <w:sz w:val="16"/>
                 <w:szCs w:val="16"/>
-              </w:rPr>
-            </w:pPr>
+                <w:lang w:val="en-US"/>
+              </w:rPr>
+            </w:pPr>
+            <w:r>
+              <w:rPr>
+                <w:b/>
+                <w:sz w:val="16"/>
+                <w:szCs w:val="16"/>
+                <w:lang w:val="en-US"/>
+              </w:rPr>
+              <w:t>4</w:t>
+            </w:r>
           </w:p>
         </w:tc>
         <w:tc>
@@ -12465,14 +14109,6 @@
                 <w:szCs w:val="16"/>
               </w:rPr>
             </w:pPr>
-            <w:r>
-              <w:rPr>
-                <w:b/>
-                <w:sz w:val="16"/>
-                <w:szCs w:val="16"/>
-              </w:rPr>
-              <w:t>18</w:t>
-            </w:r>
           </w:p>
         </w:tc>
         <w:tc>
@@ -12492,7 +14128,7 @@
         </w:tc>
         <w:tc>
           <w:tcPr>
-            <w:tcW w:w="128" w:type="pct"/>
+            <w:tcW w:w="120" w:type="pct"/>
             <w:tcBorders>
               <w:bottom w:val="single" w:sz="4" w:space="0" w:color="auto"/>
             </w:tcBorders>
@@ -12537,7 +14173,7 @@
         </w:tc>
         <w:tc>
           <w:tcPr>
-            <w:tcW w:w="4365" w:type="pct"/>
+            <w:tcW w:w="4373" w:type="pct"/>
             <w:gridSpan w:val="27"/>
             <w:tcBorders>
               <w:bottom w:val="single" w:sz="4" w:space="0" w:color="auto"/>
@@ -12624,7 +14260,7 @@
         </w:tc>
         <w:tc>
           <w:tcPr>
-            <w:tcW w:w="128" w:type="pct"/>
+            <w:tcW w:w="120" w:type="pct"/>
             <w:tcBorders>
               <w:bottom w:val="single" w:sz="4" w:space="0" w:color="auto"/>
             </w:tcBorders>
@@ -12759,7 +14395,7 @@
       <w:r>
         <w:instrText xml:space="preserve"> TC "</w:instrText>
       </w:r>
-      <w:bookmarkStart w:id="9" w:name="_Toc463805979"/>
+      <w:bookmarkStart w:id="8" w:name="_Toc463805979"/>
       <w:r>
         <w:rPr>
           <w:b/>
@@ -12768,7 +14404,7 @@
         </w:rPr>
         <w:instrText>ОРГАНИЗАЦИЯ ПРАКТИЧЕСКИХ ЗАНЯТИЙ, САМОСТОЯТЕЛЬНОЙ РАБОТЫ ПО ДИСЦИПЛИНЕ</w:instrText>
       </w:r>
-      <w:bookmarkEnd w:id="9"/>
+      <w:bookmarkEnd w:id="8"/>
       <w:r>
         <w:instrText xml:space="preserve">" \f C \l "1" </w:instrText>
       </w:r>
@@ -12815,7 +14451,7 @@
         </w:rPr>
         <w:instrText xml:space="preserve"> TC "</w:instrText>
       </w:r>
-      <w:bookmarkStart w:id="10" w:name="_Toc463805980"/>
+      <w:bookmarkStart w:id="9" w:name="_Toc463805980"/>
       <w:r>
         <w:rPr>
           <w:b/>
@@ -12823,7 +14459,7 @@
         </w:rPr>
         <w:instrText>Лабораторные работы</w:instrText>
       </w:r>
-      <w:bookmarkEnd w:id="10"/>
+      <w:bookmarkEnd w:id="9"/>
       <w:r>
         <w:rPr>
           <w:b/>
@@ -12888,7 +14524,7 @@
         </w:rPr>
         <w:instrText xml:space="preserve"> TC "</w:instrText>
       </w:r>
-      <w:bookmarkStart w:id="11" w:name="_Toc463805981"/>
+      <w:bookmarkStart w:id="10" w:name="_Toc463805981"/>
       <w:r>
         <w:rPr>
           <w:b/>
@@ -12896,7 +14532,7 @@
         </w:rPr>
         <w:instrText>Практические занятия</w:instrText>
       </w:r>
-      <w:bookmarkEnd w:id="11"/>
+      <w:bookmarkEnd w:id="10"/>
       <w:r>
         <w:rPr>
           <w:b/>
@@ -13122,14 +14758,10 @@
           </w:tcPr>
           <w:p>
             <w:pPr>
-              <w:snapToGrid w:val="0"/>
-              <w:jc w:val="center"/>
-            </w:pPr>
-            <w:r>
-              <w:t>Р</w:t>
-            </w:r>
-            <w:r>
-              <w:t>2</w:t>
+              <w:jc w:val="center"/>
+            </w:pPr>
+            <w:r>
+              <w:t>Р2</w:t>
             </w:r>
           </w:p>
         </w:tc>
@@ -13146,7 +14778,6 @@
           </w:tcPr>
           <w:p>
             <w:pPr>
-              <w:snapToGrid w:val="0"/>
               <w:jc w:val="center"/>
             </w:pPr>
             <w:r>
@@ -13166,13 +14797,8 @@
             <w:vAlign w:val="center"/>
           </w:tcPr>
           <w:p>
-            <w:pPr>
-              <w:rPr>
-                <w:b/>
-              </w:rPr>
-            </w:pPr>
-            <w:r>
-              <w:t>Редактор базы каналов</w:t>
+            <w:r>
+              <w:t>Конвертирование геометрической информации</w:t>
             </w:r>
           </w:p>
         </w:tc>
@@ -13197,7 +14823,7 @@
               <w:jc w:val="center"/>
             </w:pPr>
             <w:r>
-              <w:t>4</w:t>
+              <w:t>2</w:t>
             </w:r>
           </w:p>
         </w:tc>
@@ -13219,14 +14845,10 @@
           </w:tcPr>
           <w:p>
             <w:pPr>
-              <w:snapToGrid w:val="0"/>
-              <w:jc w:val="center"/>
-            </w:pPr>
-            <w:r>
-              <w:t>Р</w:t>
-            </w:r>
-            <w:r>
-              <w:t>3</w:t>
+              <w:jc w:val="center"/>
+            </w:pPr>
+            <w:r>
+              <w:t>Р3</w:t>
             </w:r>
           </w:p>
         </w:tc>
@@ -13243,7 +14865,6 @@
           </w:tcPr>
           <w:p>
             <w:pPr>
-              <w:snapToGrid w:val="0"/>
               <w:jc w:val="center"/>
             </w:pPr>
             <w:r>
@@ -13263,19 +14884,35 @@
             <w:vAlign w:val="center"/>
           </w:tcPr>
           <w:p>
-            <w:pPr>
+            <w:r>
+              <w:t xml:space="preserve">Параметрическое моделирование </w:t>
+            </w:r>
+            <w:r>
+              <w:t xml:space="preserve">в </w:t>
+            </w:r>
+            <w:r>
               <w:rPr>
                 <w:lang w:val="en-US"/>
               </w:rPr>
-            </w:pPr>
-            <w:r>
-              <w:t xml:space="preserve">Программный комплекс </w:t>
+              <w:t>T</w:t>
+            </w:r>
+            <w:r>
+              <w:t>-</w:t>
             </w:r>
             <w:r>
               <w:rPr>
                 <w:lang w:val="en-US"/>
               </w:rPr>
-              <w:t>TraceMode</w:t>
+              <w:t>Flex</w:t>
+            </w:r>
+            <w:r>
+              <w:t xml:space="preserve"> </w:t>
+            </w:r>
+            <w:r>
+              <w:rPr>
+                <w:lang w:val="en-US"/>
+              </w:rPr>
+              <w:t>Cad</w:t>
             </w:r>
           </w:p>
         </w:tc>
@@ -13300,7 +14937,7 @@
               <w:jc w:val="center"/>
             </w:pPr>
             <w:r>
-              <w:t>6</w:t>
+              <w:t>21</w:t>
             </w:r>
           </w:p>
         </w:tc>
@@ -13312,23 +14949,19 @@
         <w:tc>
           <w:tcPr>
             <w:tcW w:w="1088" w:type="dxa"/>
+            <w:vMerge w:val="restart"/>
             <w:tcBorders>
               <w:left w:val="single" w:sz="8" w:space="0" w:color="000000"/>
-              <w:bottom w:val="single" w:sz="4" w:space="0" w:color="000000"/>
-            </w:tcBorders>
-            <w:shd w:val="clear" w:color="auto" w:fill="auto"/>
-            <w:vAlign w:val="center"/>
-          </w:tcPr>
-          <w:p>
-            <w:pPr>
-              <w:snapToGrid w:val="0"/>
-              <w:jc w:val="center"/>
-            </w:pPr>
-            <w:r>
-              <w:t>Р</w:t>
-            </w:r>
-            <w:r>
-              <w:t>4</w:t>
+            </w:tcBorders>
+            <w:shd w:val="clear" w:color="auto" w:fill="auto"/>
+            <w:vAlign w:val="center"/>
+          </w:tcPr>
+          <w:p>
+            <w:pPr>
+              <w:jc w:val="center"/>
+            </w:pPr>
+            <w:r>
+              <w:t>Р4</w:t>
             </w:r>
           </w:p>
         </w:tc>
@@ -13344,7 +14977,6 @@
           </w:tcPr>
           <w:p>
             <w:pPr>
-              <w:snapToGrid w:val="0"/>
               <w:jc w:val="center"/>
             </w:pPr>
             <w:r>
@@ -13363,22 +14995,8 @@
             <w:vAlign w:val="center"/>
           </w:tcPr>
           <w:p>
-            <w:pPr>
-              <w:rPr>
-                <w:b/>
-              </w:rPr>
-            </w:pPr>
-            <w:r>
-              <w:t>Программный комплекс</w:t>
-            </w:r>
-            <w:r>
-              <w:t xml:space="preserve"> </w:t>
-            </w:r>
-            <w:r>
-              <w:rPr>
-                <w:lang w:val="en-US"/>
-              </w:rPr>
-              <w:t>OpenSCADA</w:t>
+            <w:r>
+              <w:t>Линейный раскрой в единичном производстве</w:t>
             </w:r>
           </w:p>
         </w:tc>
@@ -13402,7 +15020,7 @@
               <w:jc w:val="center"/>
             </w:pPr>
             <w:r>
-              <w:t>8</w:t>
+              <w:t>5</w:t>
             </w:r>
           </w:p>
         </w:tc>
@@ -13414,6 +15032,7 @@
         <w:tc>
           <w:tcPr>
             <w:tcW w:w="1088" w:type="dxa"/>
+            <w:vMerge/>
             <w:tcBorders>
               <w:left w:val="single" w:sz="8" w:space="0" w:color="000000"/>
               <w:bottom w:val="single" w:sz="4" w:space="0" w:color="000000"/>
@@ -13423,15 +15042,8 @@
           </w:tcPr>
           <w:p>
             <w:pPr>
-              <w:snapToGrid w:val="0"/>
-              <w:jc w:val="center"/>
-            </w:pPr>
-            <w:r>
-              <w:t>Р</w:t>
-            </w:r>
-            <w:r>
-              <w:t>5</w:t>
-            </w:r>
+              <w:jc w:val="center"/>
+            </w:pPr>
           </w:p>
         </w:tc>
         <w:tc>
@@ -13446,7 +15058,6 @@
           </w:tcPr>
           <w:p>
             <w:pPr>
-              <w:snapToGrid w:val="0"/>
               <w:jc w:val="center"/>
             </w:pPr>
             <w:r>
@@ -13462,16 +15073,14 @@
               <w:bottom w:val="single" w:sz="4" w:space="0" w:color="000000"/>
             </w:tcBorders>
             <w:shd w:val="clear" w:color="auto" w:fill="auto"/>
-          </w:tcPr>
-          <w:p>
-            <w:r>
-              <w:t xml:space="preserve">Программный комплекс </w:t>
-            </w:r>
-            <w:r>
-              <w:rPr>
-                <w:lang w:val="en-US"/>
-              </w:rPr>
-              <w:t>InTouch</w:t>
+            <w:vAlign w:val="center"/>
+          </w:tcPr>
+          <w:p>
+            <w:r>
+              <w:t xml:space="preserve">Применение метода последовательно-одиночного размещения для решения задачи </w:t>
+            </w:r>
+            <w:r>
+              <w:t>раскроя</w:t>
             </w:r>
           </w:p>
         </w:tc>
@@ -13495,7 +15104,7 @@
               <w:jc w:val="center"/>
             </w:pPr>
             <w:r>
-              <w:t>8</w:t>
+              <w:t>4</w:t>
             </w:r>
           </w:p>
         </w:tc>
@@ -13516,14 +15125,10 @@
           </w:tcPr>
           <w:p>
             <w:pPr>
-              <w:snapToGrid w:val="0"/>
-              <w:jc w:val="center"/>
-            </w:pPr>
-            <w:r>
-              <w:t>Р</w:t>
-            </w:r>
-            <w:r>
-              <w:t>6</w:t>
+              <w:jc w:val="center"/>
+            </w:pPr>
+            <w:r>
+              <w:t>Р8</w:t>
             </w:r>
           </w:p>
         </w:tc>
@@ -13539,7 +15144,6 @@
           </w:tcPr>
           <w:p>
             <w:pPr>
-              <w:snapToGrid w:val="0"/>
               <w:jc w:val="center"/>
             </w:pPr>
             <w:r>
@@ -13555,10 +15159,50 @@
               <w:bottom w:val="single" w:sz="4" w:space="0" w:color="000000"/>
             </w:tcBorders>
             <w:shd w:val="clear" w:color="auto" w:fill="auto"/>
-          </w:tcPr>
-          <w:p>
-            <w:r>
-              <w:t>Этапы разработки АСУ</w:t>
+            <w:vAlign w:val="center"/>
+          </w:tcPr>
+          <w:p>
+            <w:pPr>
+              <w:spacing w:before="120" w:after="120"/>
+            </w:pPr>
+            <w:r>
+              <w:t xml:space="preserve">Ведение архивов в </w:t>
+            </w:r>
+            <w:r>
+              <w:rPr>
+                <w:lang w:val="en-US"/>
+              </w:rPr>
+              <w:t>PDM</w:t>
+            </w:r>
+            <w:r>
+              <w:t xml:space="preserve"> </w:t>
+            </w:r>
+            <w:r>
+              <w:t xml:space="preserve">системе </w:t>
+            </w:r>
+            <w:r>
+              <w:rPr>
+                <w:lang w:val="en-US"/>
+              </w:rPr>
+              <w:t>T</w:t>
+            </w:r>
+            <w:r>
+              <w:t>-</w:t>
+            </w:r>
+            <w:r>
+              <w:rPr>
+                <w:lang w:val="en-US"/>
+              </w:rPr>
+              <w:t>Flex</w:t>
+            </w:r>
+            <w:r>
+              <w:t xml:space="preserve"> </w:t>
+            </w:r>
+            <w:r>
+              <w:rPr>
+                <w:lang w:val="en-US"/>
+              </w:rPr>
+              <w:t>DOCs</w:t>
             </w:r>
           </w:p>
         </w:tc>
@@ -13582,7 +15226,7 @@
               <w:jc w:val="center"/>
             </w:pPr>
             <w:r>
-              <w:t>8</w:t>
+              <w:t>2</w:t>
             </w:r>
           </w:p>
         </w:tc>
@@ -13629,14 +15273,10 @@
           </w:tcPr>
           <w:p>
             <w:pPr>
-              <w:snapToGrid w:val="0"/>
-              <w:jc w:val="center"/>
-            </w:pPr>
-            <w:r>
-              <w:t>3</w:t>
-            </w:r>
-            <w:r>
-              <w:t>4</w:t>
+              <w:jc w:val="center"/>
+            </w:pPr>
+            <w:r>
+              <w:t>34</w:t>
             </w:r>
           </w:p>
         </w:tc>
@@ -13682,7 +15322,7 @@
         </w:rPr>
         <w:instrText xml:space="preserve"> TC "</w:instrText>
       </w:r>
-      <w:bookmarkStart w:id="12" w:name="_Toc463805982"/>
+      <w:bookmarkStart w:id="11" w:name="_Toc463805982"/>
       <w:r>
         <w:rPr>
           <w:b/>
@@ -13690,7 +15330,7 @@
         </w:rPr>
         <w:instrText>Примерная тематика самостоятельной работы</w:instrText>
       </w:r>
-      <w:bookmarkEnd w:id="12"/>
+      <w:bookmarkEnd w:id="11"/>
       <w:r>
         <w:rPr>
           <w:b/>
@@ -13740,16 +15380,7 @@
         <w:jc w:val="both"/>
       </w:pPr>
       <w:r>
-        <w:t xml:space="preserve">Общая и функциональная структура </w:t>
-      </w:r>
-      <w:r>
-        <w:rPr>
-          <w:lang w:val="en-US"/>
-        </w:rPr>
-        <w:t>SCADA</w:t>
-      </w:r>
-      <w:r>
-        <w:t>-системы</w:t>
+        <w:t>Информационное обеспечение АСТПП</w:t>
       </w:r>
     </w:p>
     <w:p>
@@ -13762,7 +15393,7 @@
         <w:jc w:val="both"/>
       </w:pPr>
       <w:r>
-        <w:t>Windows-технологии в SCADA-системах</w:t>
+        <w:t>Системы быстрого прототипирования</w:t>
       </w:r>
     </w:p>
     <w:p>
@@ -13839,24 +15470,11 @@
     </w:p>
     <w:p>
       <w:pPr>
-        <w:pStyle w:val="a8"/>
-        <w:numPr>
-          <w:ilvl w:val="0"/>
-          <w:numId w:val="35"/>
-        </w:numPr>
+        <w:ind w:firstLine="720"/>
         <w:jc w:val="both"/>
       </w:pPr>
       <w:r>
-        <w:t xml:space="preserve">Организация распределённых </w:t>
-      </w:r>
-      <w:r>
-        <w:rPr>
-          <w:lang w:val="en-US"/>
-        </w:rPr>
-        <w:t>SCADA-</w:t>
-      </w:r>
-      <w:r>
-        <w:t>систем</w:t>
+        <w:t>Не предусмотрено.</w:t>
       </w:r>
     </w:p>
     <w:p>
@@ -14057,17 +15675,27 @@
     </w:p>
     <w:p>
       <w:pPr>
+        <w:pStyle w:val="a8"/>
+        <w:numPr>
+          <w:ilvl w:val="0"/>
+          <w:numId w:val="49"/>
+        </w:numPr>
+        <w:jc w:val="both"/>
+        <w:rPr>
+          <w:lang w:val="en-US"/>
+        </w:rPr>
+      </w:pPr>
+      <w:r>
+        <w:t>Синтез технологических процессов</w:t>
+      </w:r>
+    </w:p>
+    <w:p>
+      <w:pPr>
         <w:ind w:firstLine="720"/>
         <w:jc w:val="both"/>
-      </w:pPr>
-      <w:r>
-        <w:t>Не предусмотрено.</w:t>
-      </w:r>
-    </w:p>
-    <w:p>
-      <w:pPr>
-        <w:ind w:firstLine="720"/>
-        <w:jc w:val="both"/>
+        <w:rPr>
+          <w:lang w:val="en-US"/>
+        </w:rPr>
       </w:pPr>
     </w:p>
     <w:p>
@@ -14149,7 +15777,7 @@
       <w:r>
         <w:instrText xml:space="preserve"> TC "</w:instrText>
       </w:r>
-      <w:bookmarkStart w:id="13" w:name="_Toc463805983"/>
+      <w:bookmarkStart w:id="12" w:name="_Toc463805983"/>
       <w:r>
         <w:rPr>
           <w:b/>
@@ -14158,7 +15786,7 @@
         </w:rPr>
         <w:instrText>СООТНОШЕНИЕ РАЗДЕЛОВ, тем ДИСЦИПЛИНЫ И ПРИМЕНЯЕМЫХ ТЕХНОЛОГИЙ ОБУЧЕНИЯ</w:instrText>
       </w:r>
-      <w:bookmarkEnd w:id="13"/>
+      <w:bookmarkEnd w:id="12"/>
       <w:r>
         <w:instrText xml:space="preserve">" \f C \l "1" </w:instrText>
       </w:r>
@@ -14726,7 +16354,16 @@
               </w:tabs>
               <w:snapToGrid w:val="0"/>
               <w:jc w:val="center"/>
-            </w:pPr>
+              <w:rPr>
+                <w:lang w:val="en-US"/>
+              </w:rPr>
+            </w:pPr>
+            <w:r>
+              <w:rPr>
+                <w:lang w:val="en-US"/>
+              </w:rPr>
+              <w:t>X</w:t>
+            </w:r>
           </w:p>
         </w:tc>
         <w:tc>
@@ -15387,7 +17024,16 @@
               </w:tabs>
               <w:snapToGrid w:val="0"/>
               <w:jc w:val="center"/>
-            </w:pPr>
+              <w:rPr>
+                <w:lang w:val="en-US"/>
+              </w:rPr>
+            </w:pPr>
+            <w:r>
+              <w:rPr>
+                <w:lang w:val="en-US"/>
+              </w:rPr>
+              <w:t>X</w:t>
+            </w:r>
           </w:p>
         </w:tc>
         <w:tc>
@@ -15803,6 +17449,12 @@
                 <w:lang w:val="en-US"/>
               </w:rPr>
             </w:pPr>
+            <w:r>
+              <w:rPr>
+                <w:lang w:val="en-US"/>
+              </w:rPr>
+              <w:t>X</w:t>
+            </w:r>
           </w:p>
         </w:tc>
         <w:tc>
@@ -16050,7 +17702,16 @@
               </w:tabs>
               <w:snapToGrid w:val="0"/>
               <w:jc w:val="center"/>
-            </w:pPr>
+              <w:rPr>
+                <w:lang w:val="en-US"/>
+              </w:rPr>
+            </w:pPr>
+            <w:r>
+              <w:rPr>
+                <w:lang w:val="en-US"/>
+              </w:rPr>
+              <w:t>X</w:t>
+            </w:r>
           </w:p>
         </w:tc>
         <w:tc>
@@ -16103,12 +17764,6 @@
                 <w:lang w:val="en-US"/>
               </w:rPr>
             </w:pPr>
-            <w:r>
-              <w:rPr>
-                <w:lang w:val="en-US"/>
-              </w:rPr>
-              <w:t>X</w:t>
-            </w:r>
           </w:p>
         </w:tc>
         <w:tc>
@@ -16136,12 +17791,6 @@
                 <w:lang w:val="en-US"/>
               </w:rPr>
             </w:pPr>
-            <w:r>
-              <w:rPr>
-                <w:lang w:val="en-US"/>
-              </w:rPr>
-              <w:t>X</w:t>
-            </w:r>
           </w:p>
         </w:tc>
         <w:tc>
@@ -16165,7 +17814,16 @@
               <w:spacing w:line="312" w:lineRule="auto"/>
               <w:ind w:left="36"/>
               <w:jc w:val="center"/>
-            </w:pPr>
+              <w:rPr>
+                <w:lang w:val="en-US"/>
+              </w:rPr>
+            </w:pPr>
+            <w:r>
+              <w:rPr>
+                <w:lang w:val="en-US"/>
+              </w:rPr>
+              <w:t>X</w:t>
+            </w:r>
           </w:p>
         </w:tc>
         <w:tc>
@@ -16380,7 +18038,16 @@
               </w:tabs>
               <w:snapToGrid w:val="0"/>
               <w:jc w:val="center"/>
-            </w:pPr>
+              <w:rPr>
+                <w:lang w:val="en-US"/>
+              </w:rPr>
+            </w:pPr>
+            <w:r>
+              <w:rPr>
+                <w:lang w:val="en-US"/>
+              </w:rPr>
+              <w:t>X</w:t>
+            </w:r>
           </w:p>
         </w:tc>
         <w:tc>
@@ -16433,12 +18100,6 @@
                 <w:lang w:val="en-US"/>
               </w:rPr>
             </w:pPr>
-            <w:r>
-              <w:rPr>
-                <w:lang w:val="en-US"/>
-              </w:rPr>
-              <w:t>X</w:t>
-            </w:r>
           </w:p>
         </w:tc>
         <w:tc>
@@ -16466,6 +18127,12 @@
                 <w:lang w:val="en-US"/>
               </w:rPr>
             </w:pPr>
+            <w:r>
+              <w:rPr>
+                <w:lang w:val="en-US"/>
+              </w:rPr>
+              <w:t>X</w:t>
+            </w:r>
           </w:p>
         </w:tc>
         <w:tc>
@@ -16493,12 +18160,686 @@
                 <w:lang w:val="en-US"/>
               </w:rPr>
             </w:pPr>
-            <w:r>
+          </w:p>
+        </w:tc>
+        <w:tc>
+          <w:tcPr>
+            <w:tcW w:w="686" w:type="dxa"/>
+            <w:tcBorders>
+              <w:top w:val="single" w:sz="4" w:space="0" w:color="000000"/>
+              <w:left w:val="single" w:sz="4" w:space="0" w:color="000000"/>
+              <w:bottom w:val="single" w:sz="4" w:space="0" w:color="000000"/>
+            </w:tcBorders>
+            <w:vAlign w:val="center"/>
+          </w:tcPr>
+          <w:p>
+            <w:pPr>
+              <w:tabs>
+                <w:tab w:val="left" w:pos="35"/>
+                <w:tab w:val="left" w:pos="360"/>
+              </w:tabs>
+              <w:snapToGrid w:val="0"/>
+              <w:spacing w:line="312" w:lineRule="auto"/>
+              <w:jc w:val="center"/>
+            </w:pPr>
+          </w:p>
+        </w:tc>
+        <w:tc>
+          <w:tcPr>
+            <w:tcW w:w="674" w:type="dxa"/>
+            <w:tcBorders>
+              <w:top w:val="single" w:sz="4" w:space="0" w:color="000000"/>
+              <w:left w:val="single" w:sz="4" w:space="0" w:color="000000"/>
+              <w:bottom w:val="single" w:sz="4" w:space="0" w:color="000000"/>
+            </w:tcBorders>
+            <w:vAlign w:val="center"/>
+          </w:tcPr>
+          <w:p>
+            <w:pPr>
+              <w:tabs>
+                <w:tab w:val="left" w:pos="360"/>
+                <w:tab w:val="left" w:pos="459"/>
+              </w:tabs>
+              <w:snapToGrid w:val="0"/>
+              <w:spacing w:line="312" w:lineRule="auto"/>
+              <w:ind w:left="33"/>
+              <w:jc w:val="center"/>
+            </w:pPr>
+          </w:p>
+        </w:tc>
+        <w:tc>
+          <w:tcPr>
+            <w:tcW w:w="674" w:type="dxa"/>
+            <w:tcBorders>
+              <w:top w:val="single" w:sz="4" w:space="0" w:color="000000"/>
+              <w:left w:val="single" w:sz="4" w:space="0" w:color="000000"/>
+              <w:bottom w:val="single" w:sz="4" w:space="0" w:color="000000"/>
+            </w:tcBorders>
+          </w:tcPr>
+          <w:p>
+            <w:pPr>
+              <w:tabs>
+                <w:tab w:val="left" w:pos="176"/>
+                <w:tab w:val="left" w:pos="360"/>
+              </w:tabs>
+              <w:snapToGrid w:val="0"/>
+              <w:spacing w:line="312" w:lineRule="auto"/>
+              <w:jc w:val="center"/>
+            </w:pPr>
+          </w:p>
+        </w:tc>
+        <w:tc>
+          <w:tcPr>
+            <w:tcW w:w="675" w:type="dxa"/>
+            <w:tcBorders>
+              <w:top w:val="single" w:sz="4" w:space="0" w:color="000000"/>
+              <w:left w:val="single" w:sz="4" w:space="0" w:color="000000"/>
+              <w:bottom w:val="single" w:sz="4" w:space="0" w:color="000000"/>
+            </w:tcBorders>
+            <w:vAlign w:val="center"/>
+          </w:tcPr>
+          <w:p>
+            <w:pPr>
+              <w:tabs>
+                <w:tab w:val="left" w:pos="176"/>
+                <w:tab w:val="left" w:pos="360"/>
+              </w:tabs>
+              <w:snapToGrid w:val="0"/>
+              <w:spacing w:line="312" w:lineRule="auto"/>
+              <w:jc w:val="center"/>
+            </w:pPr>
+          </w:p>
+        </w:tc>
+        <w:tc>
+          <w:tcPr>
+            <w:tcW w:w="674" w:type="dxa"/>
+            <w:tcBorders>
+              <w:top w:val="single" w:sz="4" w:space="0" w:color="000000"/>
+              <w:left w:val="single" w:sz="4" w:space="0" w:color="000000"/>
+              <w:bottom w:val="single" w:sz="4" w:space="0" w:color="000000"/>
+            </w:tcBorders>
+            <w:vAlign w:val="center"/>
+          </w:tcPr>
+          <w:p>
+            <w:pPr>
+              <w:tabs>
+                <w:tab w:val="left" w:pos="176"/>
+                <w:tab w:val="left" w:pos="360"/>
+              </w:tabs>
+              <w:snapToGrid w:val="0"/>
+              <w:spacing w:line="312" w:lineRule="auto"/>
+              <w:ind w:left="34"/>
+              <w:jc w:val="center"/>
+            </w:pPr>
+          </w:p>
+        </w:tc>
+        <w:tc>
+          <w:tcPr>
+            <w:tcW w:w="674" w:type="dxa"/>
+            <w:tcBorders>
+              <w:top w:val="single" w:sz="4" w:space="0" w:color="000000"/>
+              <w:left w:val="single" w:sz="4" w:space="0" w:color="000000"/>
+              <w:bottom w:val="single" w:sz="4" w:space="0" w:color="000000"/>
+            </w:tcBorders>
+            <w:vAlign w:val="center"/>
+          </w:tcPr>
+          <w:p>
+            <w:pPr>
+              <w:tabs>
+                <w:tab w:val="left" w:pos="360"/>
+              </w:tabs>
+              <w:snapToGrid w:val="0"/>
+              <w:spacing w:line="312" w:lineRule="auto"/>
+              <w:ind w:left="33"/>
+              <w:jc w:val="center"/>
+            </w:pPr>
+          </w:p>
+        </w:tc>
+        <w:tc>
+          <w:tcPr>
+            <w:tcW w:w="675" w:type="dxa"/>
+            <w:tcBorders>
+              <w:top w:val="single" w:sz="4" w:space="0" w:color="000000"/>
+              <w:left w:val="single" w:sz="4" w:space="0" w:color="000000"/>
+              <w:bottom w:val="single" w:sz="4" w:space="0" w:color="000000"/>
+              <w:right w:val="single" w:sz="4" w:space="0" w:color="000000"/>
+            </w:tcBorders>
+            <w:vAlign w:val="center"/>
+          </w:tcPr>
+          <w:p>
+            <w:pPr>
+              <w:tabs>
+                <w:tab w:val="left" w:pos="360"/>
+              </w:tabs>
+              <w:snapToGrid w:val="0"/>
+              <w:spacing w:line="312" w:lineRule="auto"/>
+              <w:ind w:left="33"/>
+              <w:jc w:val="center"/>
+            </w:pPr>
+          </w:p>
+        </w:tc>
+      </w:tr>
+      <w:tr>
+        <w:trPr>
+          <w:trHeight w:val="144"/>
+        </w:trPr>
+        <w:tc>
+          <w:tcPr>
+            <w:tcW w:w="1588" w:type="dxa"/>
+            <w:tcBorders>
+              <w:top w:val="single" w:sz="4" w:space="0" w:color="000000"/>
+              <w:left w:val="single" w:sz="4" w:space="0" w:color="000000"/>
+              <w:bottom w:val="single" w:sz="4" w:space="0" w:color="000000"/>
+            </w:tcBorders>
+            <w:vAlign w:val="center"/>
+          </w:tcPr>
+          <w:p>
+            <w:pPr>
+              <w:tabs>
+                <w:tab w:val="left" w:pos="360"/>
+                <w:tab w:val="left" w:pos="386"/>
+              </w:tabs>
+              <w:snapToGrid w:val="0"/>
+              <w:spacing w:line="276" w:lineRule="auto"/>
+              <w:jc w:val="center"/>
+              <w:rPr>
+                <w:bCs/>
+                <w:iCs/>
+              </w:rPr>
+            </w:pPr>
+            <w:r>
+              <w:rPr>
+                <w:bCs/>
+                <w:iCs/>
+              </w:rPr>
+              <w:t>Р7</w:t>
+            </w:r>
+          </w:p>
+        </w:tc>
+        <w:tc>
+          <w:tcPr>
+            <w:tcW w:w="685" w:type="dxa"/>
+            <w:tcBorders>
+              <w:top w:val="single" w:sz="4" w:space="0" w:color="000000"/>
+              <w:left w:val="single" w:sz="4" w:space="0" w:color="000000"/>
+              <w:bottom w:val="single" w:sz="4" w:space="0" w:color="000000"/>
+            </w:tcBorders>
+            <w:vAlign w:val="center"/>
+          </w:tcPr>
+          <w:p>
+            <w:pPr>
+              <w:tabs>
+                <w:tab w:val="left" w:pos="360"/>
+                <w:tab w:val="left" w:pos="386"/>
+              </w:tabs>
+              <w:snapToGrid w:val="0"/>
+              <w:jc w:val="center"/>
               <w:rPr>
                 <w:lang w:val="en-US"/>
               </w:rPr>
+            </w:pPr>
+            <w:r>
+              <w:rPr>
+                <w:lang w:val="en-US"/>
+              </w:rPr>
               <w:t>X</w:t>
             </w:r>
+          </w:p>
+        </w:tc>
+        <w:tc>
+          <w:tcPr>
+            <w:tcW w:w="685" w:type="dxa"/>
+            <w:tcBorders>
+              <w:top w:val="single" w:sz="4" w:space="0" w:color="000000"/>
+              <w:left w:val="single" w:sz="4" w:space="0" w:color="000000"/>
+              <w:bottom w:val="single" w:sz="4" w:space="0" w:color="000000"/>
+            </w:tcBorders>
+            <w:vAlign w:val="center"/>
+          </w:tcPr>
+          <w:p>
+            <w:pPr>
+              <w:tabs>
+                <w:tab w:val="left" w:pos="247"/>
+                <w:tab w:val="left" w:pos="360"/>
+              </w:tabs>
+              <w:snapToGrid w:val="0"/>
+              <w:spacing w:line="312" w:lineRule="auto"/>
+              <w:ind w:left="-37"/>
+              <w:jc w:val="center"/>
+              <w:rPr>
+                <w:lang w:val="en-US"/>
+              </w:rPr>
+            </w:pPr>
+          </w:p>
+        </w:tc>
+        <w:tc>
+          <w:tcPr>
+            <w:tcW w:w="685" w:type="dxa"/>
+            <w:tcBorders>
+              <w:top w:val="single" w:sz="4" w:space="0" w:color="000000"/>
+              <w:left w:val="single" w:sz="4" w:space="0" w:color="000000"/>
+              <w:bottom w:val="single" w:sz="4" w:space="0" w:color="000000"/>
+            </w:tcBorders>
+            <w:vAlign w:val="center"/>
+          </w:tcPr>
+          <w:p>
+            <w:pPr>
+              <w:tabs>
+                <w:tab w:val="left" w:pos="317"/>
+                <w:tab w:val="left" w:pos="360"/>
+              </w:tabs>
+              <w:snapToGrid w:val="0"/>
+              <w:spacing w:line="312" w:lineRule="auto"/>
+              <w:ind w:left="33"/>
+              <w:jc w:val="center"/>
+              <w:rPr>
+                <w:lang w:val="en-US"/>
+              </w:rPr>
+            </w:pPr>
+          </w:p>
+        </w:tc>
+        <w:tc>
+          <w:tcPr>
+            <w:tcW w:w="685" w:type="dxa"/>
+            <w:tcBorders>
+              <w:top w:val="single" w:sz="4" w:space="0" w:color="000000"/>
+              <w:left w:val="single" w:sz="4" w:space="0" w:color="000000"/>
+              <w:bottom w:val="single" w:sz="4" w:space="0" w:color="000000"/>
+            </w:tcBorders>
+            <w:shd w:val="clear" w:color="auto" w:fill="auto"/>
+            <w:vAlign w:val="center"/>
+          </w:tcPr>
+          <w:p>
+            <w:pPr>
+              <w:tabs>
+                <w:tab w:val="left" w:pos="178"/>
+                <w:tab w:val="left" w:pos="360"/>
+              </w:tabs>
+              <w:snapToGrid w:val="0"/>
+              <w:spacing w:line="312" w:lineRule="auto"/>
+              <w:ind w:left="36"/>
+              <w:jc w:val="center"/>
+              <w:rPr>
+                <w:lang w:val="en-US"/>
+              </w:rPr>
+            </w:pPr>
+          </w:p>
+        </w:tc>
+        <w:tc>
+          <w:tcPr>
+            <w:tcW w:w="685" w:type="dxa"/>
+            <w:tcBorders>
+              <w:top w:val="single" w:sz="4" w:space="0" w:color="000000"/>
+              <w:left w:val="single" w:sz="4" w:space="0" w:color="000000"/>
+              <w:bottom w:val="single" w:sz="4" w:space="0" w:color="000000"/>
+            </w:tcBorders>
+            <w:shd w:val="clear" w:color="auto" w:fill="auto"/>
+            <w:vAlign w:val="center"/>
+          </w:tcPr>
+          <w:p>
+            <w:pPr>
+              <w:tabs>
+                <w:tab w:val="left" w:pos="178"/>
+                <w:tab w:val="left" w:pos="360"/>
+              </w:tabs>
+              <w:snapToGrid w:val="0"/>
+              <w:spacing w:line="312" w:lineRule="auto"/>
+              <w:ind w:left="36"/>
+              <w:jc w:val="center"/>
+              <w:rPr>
+                <w:lang w:val="en-US"/>
+              </w:rPr>
+            </w:pPr>
+            <w:r>
+              <w:rPr>
+                <w:lang w:val="en-US"/>
+              </w:rPr>
+              <w:t>X</w:t>
+            </w:r>
+          </w:p>
+        </w:tc>
+        <w:tc>
+          <w:tcPr>
+            <w:tcW w:w="686" w:type="dxa"/>
+            <w:tcBorders>
+              <w:top w:val="single" w:sz="4" w:space="0" w:color="000000"/>
+              <w:left w:val="single" w:sz="4" w:space="0" w:color="000000"/>
+              <w:bottom w:val="single" w:sz="4" w:space="0" w:color="000000"/>
+            </w:tcBorders>
+            <w:vAlign w:val="center"/>
+          </w:tcPr>
+          <w:p>
+            <w:pPr>
+              <w:tabs>
+                <w:tab w:val="left" w:pos="35"/>
+                <w:tab w:val="left" w:pos="360"/>
+              </w:tabs>
+              <w:snapToGrid w:val="0"/>
+              <w:spacing w:line="312" w:lineRule="auto"/>
+              <w:jc w:val="center"/>
+            </w:pPr>
+          </w:p>
+        </w:tc>
+        <w:tc>
+          <w:tcPr>
+            <w:tcW w:w="674" w:type="dxa"/>
+            <w:tcBorders>
+              <w:top w:val="single" w:sz="4" w:space="0" w:color="000000"/>
+              <w:left w:val="single" w:sz="4" w:space="0" w:color="000000"/>
+              <w:bottom w:val="single" w:sz="4" w:space="0" w:color="000000"/>
+            </w:tcBorders>
+            <w:vAlign w:val="center"/>
+          </w:tcPr>
+          <w:p>
+            <w:pPr>
+              <w:tabs>
+                <w:tab w:val="left" w:pos="360"/>
+                <w:tab w:val="left" w:pos="459"/>
+              </w:tabs>
+              <w:snapToGrid w:val="0"/>
+              <w:spacing w:line="312" w:lineRule="auto"/>
+              <w:ind w:left="33"/>
+              <w:jc w:val="center"/>
+            </w:pPr>
+          </w:p>
+        </w:tc>
+        <w:tc>
+          <w:tcPr>
+            <w:tcW w:w="674" w:type="dxa"/>
+            <w:tcBorders>
+              <w:top w:val="single" w:sz="4" w:space="0" w:color="000000"/>
+              <w:left w:val="single" w:sz="4" w:space="0" w:color="000000"/>
+              <w:bottom w:val="single" w:sz="4" w:space="0" w:color="000000"/>
+            </w:tcBorders>
+          </w:tcPr>
+          <w:p>
+            <w:pPr>
+              <w:tabs>
+                <w:tab w:val="left" w:pos="176"/>
+                <w:tab w:val="left" w:pos="360"/>
+              </w:tabs>
+              <w:snapToGrid w:val="0"/>
+              <w:spacing w:line="312" w:lineRule="auto"/>
+              <w:jc w:val="center"/>
+            </w:pPr>
+          </w:p>
+        </w:tc>
+        <w:tc>
+          <w:tcPr>
+            <w:tcW w:w="675" w:type="dxa"/>
+            <w:tcBorders>
+              <w:top w:val="single" w:sz="4" w:space="0" w:color="000000"/>
+              <w:left w:val="single" w:sz="4" w:space="0" w:color="000000"/>
+              <w:bottom w:val="single" w:sz="4" w:space="0" w:color="000000"/>
+            </w:tcBorders>
+            <w:vAlign w:val="center"/>
+          </w:tcPr>
+          <w:p>
+            <w:pPr>
+              <w:tabs>
+                <w:tab w:val="left" w:pos="176"/>
+                <w:tab w:val="left" w:pos="360"/>
+              </w:tabs>
+              <w:snapToGrid w:val="0"/>
+              <w:spacing w:line="312" w:lineRule="auto"/>
+              <w:jc w:val="center"/>
+            </w:pPr>
+          </w:p>
+        </w:tc>
+        <w:tc>
+          <w:tcPr>
+            <w:tcW w:w="674" w:type="dxa"/>
+            <w:tcBorders>
+              <w:top w:val="single" w:sz="4" w:space="0" w:color="000000"/>
+              <w:left w:val="single" w:sz="4" w:space="0" w:color="000000"/>
+              <w:bottom w:val="single" w:sz="4" w:space="0" w:color="000000"/>
+            </w:tcBorders>
+            <w:vAlign w:val="center"/>
+          </w:tcPr>
+          <w:p>
+            <w:pPr>
+              <w:tabs>
+                <w:tab w:val="left" w:pos="176"/>
+                <w:tab w:val="left" w:pos="360"/>
+              </w:tabs>
+              <w:snapToGrid w:val="0"/>
+              <w:spacing w:line="312" w:lineRule="auto"/>
+              <w:ind w:left="34"/>
+              <w:jc w:val="center"/>
+            </w:pPr>
+          </w:p>
+        </w:tc>
+        <w:tc>
+          <w:tcPr>
+            <w:tcW w:w="674" w:type="dxa"/>
+            <w:tcBorders>
+              <w:top w:val="single" w:sz="4" w:space="0" w:color="000000"/>
+              <w:left w:val="single" w:sz="4" w:space="0" w:color="000000"/>
+              <w:bottom w:val="single" w:sz="4" w:space="0" w:color="000000"/>
+            </w:tcBorders>
+            <w:vAlign w:val="center"/>
+          </w:tcPr>
+          <w:p>
+            <w:pPr>
+              <w:tabs>
+                <w:tab w:val="left" w:pos="360"/>
+              </w:tabs>
+              <w:snapToGrid w:val="0"/>
+              <w:spacing w:line="312" w:lineRule="auto"/>
+              <w:ind w:left="33"/>
+              <w:jc w:val="center"/>
+            </w:pPr>
+          </w:p>
+        </w:tc>
+        <w:tc>
+          <w:tcPr>
+            <w:tcW w:w="675" w:type="dxa"/>
+            <w:tcBorders>
+              <w:top w:val="single" w:sz="4" w:space="0" w:color="000000"/>
+              <w:left w:val="single" w:sz="4" w:space="0" w:color="000000"/>
+              <w:bottom w:val="single" w:sz="4" w:space="0" w:color="000000"/>
+              <w:right w:val="single" w:sz="4" w:space="0" w:color="000000"/>
+            </w:tcBorders>
+            <w:vAlign w:val="center"/>
+          </w:tcPr>
+          <w:p>
+            <w:pPr>
+              <w:tabs>
+                <w:tab w:val="left" w:pos="360"/>
+              </w:tabs>
+              <w:snapToGrid w:val="0"/>
+              <w:spacing w:line="312" w:lineRule="auto"/>
+              <w:ind w:left="33"/>
+              <w:jc w:val="center"/>
+            </w:pPr>
+          </w:p>
+        </w:tc>
+      </w:tr>
+      <w:tr>
+        <w:trPr>
+          <w:trHeight w:val="144"/>
+        </w:trPr>
+        <w:tc>
+          <w:tcPr>
+            <w:tcW w:w="1588" w:type="dxa"/>
+            <w:tcBorders>
+              <w:top w:val="single" w:sz="4" w:space="0" w:color="000000"/>
+              <w:left w:val="single" w:sz="4" w:space="0" w:color="000000"/>
+              <w:bottom w:val="single" w:sz="4" w:space="0" w:color="000000"/>
+            </w:tcBorders>
+            <w:vAlign w:val="center"/>
+          </w:tcPr>
+          <w:p>
+            <w:pPr>
+              <w:tabs>
+                <w:tab w:val="left" w:pos="360"/>
+                <w:tab w:val="left" w:pos="386"/>
+              </w:tabs>
+              <w:snapToGrid w:val="0"/>
+              <w:spacing w:line="276" w:lineRule="auto"/>
+              <w:jc w:val="center"/>
+              <w:rPr>
+                <w:bCs/>
+                <w:iCs/>
+              </w:rPr>
+            </w:pPr>
+            <w:r>
+              <w:rPr>
+                <w:bCs/>
+                <w:iCs/>
+              </w:rPr>
+              <w:t>Р8</w:t>
+            </w:r>
+          </w:p>
+        </w:tc>
+        <w:tc>
+          <w:tcPr>
+            <w:tcW w:w="685" w:type="dxa"/>
+            <w:tcBorders>
+              <w:top w:val="single" w:sz="4" w:space="0" w:color="000000"/>
+              <w:left w:val="single" w:sz="4" w:space="0" w:color="000000"/>
+              <w:bottom w:val="single" w:sz="4" w:space="0" w:color="000000"/>
+            </w:tcBorders>
+            <w:vAlign w:val="center"/>
+          </w:tcPr>
+          <w:p>
+            <w:pPr>
+              <w:tabs>
+                <w:tab w:val="left" w:pos="360"/>
+                <w:tab w:val="left" w:pos="386"/>
+              </w:tabs>
+              <w:snapToGrid w:val="0"/>
+              <w:jc w:val="center"/>
+              <w:rPr>
+                <w:lang w:val="en-US"/>
+              </w:rPr>
+            </w:pPr>
+            <w:r>
+              <w:rPr>
+                <w:lang w:val="en-US"/>
+              </w:rPr>
+              <w:t>X</w:t>
+            </w:r>
+          </w:p>
+        </w:tc>
+        <w:tc>
+          <w:tcPr>
+            <w:tcW w:w="685" w:type="dxa"/>
+            <w:tcBorders>
+              <w:top w:val="single" w:sz="4" w:space="0" w:color="000000"/>
+              <w:left w:val="single" w:sz="4" w:space="0" w:color="000000"/>
+              <w:bottom w:val="single" w:sz="4" w:space="0" w:color="000000"/>
+            </w:tcBorders>
+            <w:vAlign w:val="center"/>
+          </w:tcPr>
+          <w:p>
+            <w:pPr>
+              <w:tabs>
+                <w:tab w:val="left" w:pos="247"/>
+                <w:tab w:val="left" w:pos="360"/>
+              </w:tabs>
+              <w:snapToGrid w:val="0"/>
+              <w:spacing w:line="312" w:lineRule="auto"/>
+              <w:ind w:left="-37"/>
+              <w:jc w:val="center"/>
+              <w:rPr>
+                <w:lang w:val="en-US"/>
+              </w:rPr>
+            </w:pPr>
+          </w:p>
+        </w:tc>
+        <w:tc>
+          <w:tcPr>
+            <w:tcW w:w="685" w:type="dxa"/>
+            <w:tcBorders>
+              <w:top w:val="single" w:sz="4" w:space="0" w:color="000000"/>
+              <w:left w:val="single" w:sz="4" w:space="0" w:color="000000"/>
+              <w:bottom w:val="single" w:sz="4" w:space="0" w:color="000000"/>
+            </w:tcBorders>
+            <w:vAlign w:val="center"/>
+          </w:tcPr>
+          <w:p>
+            <w:pPr>
+              <w:tabs>
+                <w:tab w:val="left" w:pos="317"/>
+                <w:tab w:val="left" w:pos="360"/>
+              </w:tabs>
+              <w:snapToGrid w:val="0"/>
+              <w:spacing w:line="312" w:lineRule="auto"/>
+              <w:ind w:left="33"/>
+              <w:jc w:val="center"/>
+              <w:rPr>
+                <w:lang w:val="en-US"/>
+              </w:rPr>
+            </w:pPr>
+            <w:r>
+              <w:rPr>
+                <w:lang w:val="en-US"/>
+              </w:rPr>
+              <w:t>X</w:t>
+            </w:r>
+            <w:bookmarkStart w:id="13" w:name="_GoBack"/>
+            <w:bookmarkEnd w:id="13"/>
+          </w:p>
+        </w:tc>
+        <w:tc>
+          <w:tcPr>
+            <w:tcW w:w="685" w:type="dxa"/>
+            <w:tcBorders>
+              <w:top w:val="single" w:sz="4" w:space="0" w:color="000000"/>
+              <w:left w:val="single" w:sz="4" w:space="0" w:color="000000"/>
+              <w:bottom w:val="single" w:sz="4" w:space="0" w:color="000000"/>
+            </w:tcBorders>
+            <w:shd w:val="clear" w:color="auto" w:fill="auto"/>
+            <w:vAlign w:val="center"/>
+          </w:tcPr>
+          <w:p>
+            <w:pPr>
+              <w:tabs>
+                <w:tab w:val="left" w:pos="178"/>
+                <w:tab w:val="left" w:pos="360"/>
+              </w:tabs>
+              <w:snapToGrid w:val="0"/>
+              <w:spacing w:line="312" w:lineRule="auto"/>
+              <w:ind w:left="36"/>
+              <w:jc w:val="center"/>
+              <w:rPr>
+                <w:lang w:val="en-US"/>
+              </w:rPr>
+            </w:pPr>
+            <w:r>
+              <w:rPr>
+                <w:lang w:val="en-US"/>
+              </w:rPr>
+              <w:t>X</w:t>
+            </w:r>
+          </w:p>
+        </w:tc>
+        <w:tc>
+          <w:tcPr>
+            <w:tcW w:w="685" w:type="dxa"/>
+            <w:tcBorders>
+              <w:top w:val="single" w:sz="4" w:space="0" w:color="000000"/>
+              <w:left w:val="single" w:sz="4" w:space="0" w:color="000000"/>
+              <w:bottom w:val="single" w:sz="4" w:space="0" w:color="000000"/>
+            </w:tcBorders>
+            <w:shd w:val="clear" w:color="auto" w:fill="auto"/>
+            <w:vAlign w:val="center"/>
+          </w:tcPr>
+          <w:p>
+            <w:pPr>
+              <w:tabs>
+                <w:tab w:val="left" w:pos="178"/>
+                <w:tab w:val="left" w:pos="360"/>
+              </w:tabs>
+              <w:snapToGrid w:val="0"/>
+              <w:spacing w:line="312" w:lineRule="auto"/>
+              <w:ind w:left="36"/>
+              <w:jc w:val="center"/>
+              <w:rPr>
+                <w:lang w:val="en-US"/>
+              </w:rPr>
+            </w:pPr>
           </w:p>
         </w:tc>
         <w:tc>
@@ -17271,6 +19612,7 @@
         <w:rPr>
           <w:szCs w:val="28"/>
         </w:rPr>
+        <w:lastRenderedPageBreak/>
         <w:t>Шишов О. В.</w:t>
       </w:r>
       <w:r>
@@ -19749,7 +22091,7 @@
                 <v:shape id="_x0000_i1025" type="#_x0000_t75" style="width:28.5pt;height:21.75pt" o:ole="">
                   <v:imagedata r:id="rId7" o:title=""/>
                 </v:shape>
-                <o:OLEObject Type="Embed" ProgID="Equation.3" ShapeID="_x0000_i1025" DrawAspect="Content" ObjectID="_1556614731" r:id="rId8"/>
+                <o:OLEObject Type="Embed" ProgID="Equation.3" ShapeID="_x0000_i1025" DrawAspect="Content" ObjectID="_1556621151" r:id="rId8"/>
               </w:object>
             </w:r>
             <w:r>
@@ -22712,6 +25054,92 @@
     </w:lvl>
   </w:abstractNum>
   <w:abstractNum w:abstractNumId="9">
+    <w:nsid w:val="187A2802"/>
+    <w:multiLevelType w:val="hybridMultilevel"/>
+    <w:tmpl w:val="16C871D8"/>
+    <w:lvl w:ilvl="0" w:tplc="0419000F">
+      <w:start w:val="1"/>
+      <w:numFmt w:val="decimal"/>
+      <w:lvlText w:val="%1."/>
+      <w:lvlJc w:val="left"/>
+      <w:pPr>
+        <w:ind w:left="1440" w:hanging="360"/>
+      </w:pPr>
+    </w:lvl>
+    <w:lvl w:ilvl="1" w:tplc="04190019" w:tentative="1">
+      <w:start w:val="1"/>
+      <w:numFmt w:val="lowerLetter"/>
+      <w:lvlText w:val="%2."/>
+      <w:lvlJc w:val="left"/>
+      <w:pPr>
+        <w:ind w:left="2160" w:hanging="360"/>
+      </w:pPr>
+    </w:lvl>
+    <w:lvl w:ilvl="2" w:tplc="0419001B" w:tentative="1">
+      <w:start w:val="1"/>
+      <w:numFmt w:val="lowerRoman"/>
+      <w:lvlText w:val="%3."/>
+      <w:lvlJc w:val="right"/>
+      <w:pPr>
+        <w:ind w:left="2880" w:hanging="180"/>
+      </w:pPr>
+    </w:lvl>
+    <w:lvl w:ilvl="3" w:tplc="0419000F" w:tentative="1">
+      <w:start w:val="1"/>
+      <w:numFmt w:val="decimal"/>
+      <w:lvlText w:val="%4."/>
+      <w:lvlJc w:val="left"/>
+      <w:pPr>
+        <w:ind w:left="3600" w:hanging="360"/>
+      </w:pPr>
+    </w:lvl>
+    <w:lvl w:ilvl="4" w:tplc="04190019" w:tentative="1">
+      <w:start w:val="1"/>
+      <w:numFmt w:val="lowerLetter"/>
+      <w:lvlText w:val="%5."/>
+      <w:lvlJc w:val="left"/>
+      <w:pPr>
+        <w:ind w:left="4320" w:hanging="360"/>
+      </w:pPr>
+    </w:lvl>
+    <w:lvl w:ilvl="5" w:tplc="0419001B" w:tentative="1">
+      <w:start w:val="1"/>
+      <w:numFmt w:val="lowerRoman"/>
+      <w:lvlText w:val="%6."/>
+      <w:lvlJc w:val="right"/>
+      <w:pPr>
+        <w:ind w:left="5040" w:hanging="180"/>
+      </w:pPr>
+    </w:lvl>
+    <w:lvl w:ilvl="6" w:tplc="0419000F" w:tentative="1">
+      <w:start w:val="1"/>
+      <w:numFmt w:val="decimal"/>
+      <w:lvlText w:val="%7."/>
+      <w:lvlJc w:val="left"/>
+      <w:pPr>
+        <w:ind w:left="5760" w:hanging="360"/>
+      </w:pPr>
+    </w:lvl>
+    <w:lvl w:ilvl="7" w:tplc="04190019" w:tentative="1">
+      <w:start w:val="1"/>
+      <w:numFmt w:val="lowerLetter"/>
+      <w:lvlText w:val="%8."/>
+      <w:lvlJc w:val="left"/>
+      <w:pPr>
+        <w:ind w:left="6480" w:hanging="360"/>
+      </w:pPr>
+    </w:lvl>
+    <w:lvl w:ilvl="8" w:tplc="0419001B" w:tentative="1">
+      <w:start w:val="1"/>
+      <w:numFmt w:val="lowerRoman"/>
+      <w:lvlText w:val="%9."/>
+      <w:lvlJc w:val="right"/>
+      <w:pPr>
+        <w:ind w:left="7200" w:hanging="180"/>
+      </w:pPr>
+    </w:lvl>
+  </w:abstractNum>
+  <w:abstractNum w:abstractNumId="10">
     <w:nsid w:val="1C5E6955"/>
     <w:multiLevelType w:val="multilevel"/>
     <w:tmpl w:val="0A70AA18"/>
@@ -22929,7 +25357,7 @@
       </w:rPr>
     </w:lvl>
   </w:abstractNum>
-  <w:abstractNum w:abstractNumId="10">
+  <w:abstractNum w:abstractNumId="11">
     <w:nsid w:val="1D661B60"/>
     <w:multiLevelType w:val="hybridMultilevel"/>
     <w:tmpl w:val="B4B650EA"/>
@@ -23042,7 +25470,7 @@
       </w:rPr>
     </w:lvl>
   </w:abstractNum>
-  <w:abstractNum w:abstractNumId="11">
+  <w:abstractNum w:abstractNumId="12">
     <w:nsid w:val="1F5A6C32"/>
     <w:multiLevelType w:val="hybridMultilevel"/>
     <w:tmpl w:val="11A2EE9E"/>
@@ -23128,7 +25556,7 @@
       </w:pPr>
     </w:lvl>
   </w:abstractNum>
-  <w:abstractNum w:abstractNumId="12">
+  <w:abstractNum w:abstractNumId="13">
     <w:nsid w:val="21B434C2"/>
     <w:multiLevelType w:val="hybridMultilevel"/>
     <w:tmpl w:val="5326566C"/>
@@ -23214,7 +25642,7 @@
       </w:pPr>
     </w:lvl>
   </w:abstractNum>
-  <w:abstractNum w:abstractNumId="13">
+  <w:abstractNum w:abstractNumId="14">
     <w:nsid w:val="228E4730"/>
     <w:multiLevelType w:val="hybridMultilevel"/>
     <w:tmpl w:val="5AACE3FE"/>
@@ -23329,7 +25757,7 @@
       </w:rPr>
     </w:lvl>
   </w:abstractNum>
-  <w:abstractNum w:abstractNumId="14">
+  <w:abstractNum w:abstractNumId="15">
     <w:nsid w:val="24225A24"/>
     <w:multiLevelType w:val="hybridMultilevel"/>
     <w:tmpl w:val="9B50B402"/>
@@ -23442,7 +25870,7 @@
       </w:rPr>
     </w:lvl>
   </w:abstractNum>
-  <w:abstractNum w:abstractNumId="15">
+  <w:abstractNum w:abstractNumId="16">
     <w:nsid w:val="24F627DE"/>
     <w:multiLevelType w:val="multilevel"/>
     <w:tmpl w:val="4ED83BF4"/>
@@ -23582,7 +26010,7 @@
       </w:rPr>
     </w:lvl>
   </w:abstractNum>
-  <w:abstractNum w:abstractNumId="16">
+  <w:abstractNum w:abstractNumId="17">
     <w:nsid w:val="253A4B35"/>
     <w:multiLevelType w:val="hybridMultilevel"/>
     <w:tmpl w:val="0B3EA9D0"/>
@@ -23722,7 +26150,7 @@
       </w:rPr>
     </w:lvl>
   </w:abstractNum>
-  <w:abstractNum w:abstractNumId="17">
+  <w:abstractNum w:abstractNumId="18">
     <w:nsid w:val="267939E2"/>
     <w:multiLevelType w:val="hybridMultilevel"/>
     <w:tmpl w:val="657EF0F4"/>
@@ -23814,7 +26242,7 @@
       </w:pPr>
     </w:lvl>
   </w:abstractNum>
-  <w:abstractNum w:abstractNumId="18">
+  <w:abstractNum w:abstractNumId="19">
     <w:nsid w:val="2897588E"/>
     <w:multiLevelType w:val="hybridMultilevel"/>
     <w:tmpl w:val="EB24704E"/>
@@ -23927,7 +26355,7 @@
       </w:rPr>
     </w:lvl>
   </w:abstractNum>
-  <w:abstractNum w:abstractNumId="19">
+  <w:abstractNum w:abstractNumId="20">
     <w:nsid w:val="2A9842FC"/>
     <w:multiLevelType w:val="hybridMultilevel"/>
     <w:tmpl w:val="080E7CD2"/>
@@ -24013,7 +26441,7 @@
       </w:pPr>
     </w:lvl>
   </w:abstractNum>
-  <w:abstractNum w:abstractNumId="20">
+  <w:abstractNum w:abstractNumId="21">
     <w:nsid w:val="2D107D13"/>
     <w:multiLevelType w:val="hybridMultilevel"/>
     <w:tmpl w:val="EAF2D206"/>
@@ -24126,7 +26554,7 @@
       </w:rPr>
     </w:lvl>
   </w:abstractNum>
-  <w:abstractNum w:abstractNumId="21">
+  <w:abstractNum w:abstractNumId="22">
     <w:nsid w:val="2E287EE6"/>
     <w:multiLevelType w:val="hybridMultilevel"/>
     <w:tmpl w:val="3C12FBCE"/>
@@ -24239,7 +26667,7 @@
       </w:rPr>
     </w:lvl>
   </w:abstractNum>
-  <w:abstractNum w:abstractNumId="22">
+  <w:abstractNum w:abstractNumId="23">
     <w:nsid w:val="3B016253"/>
     <w:multiLevelType w:val="hybridMultilevel"/>
     <w:tmpl w:val="467A0E6C"/>
@@ -24352,7 +26780,7 @@
       </w:rPr>
     </w:lvl>
   </w:abstractNum>
-  <w:abstractNum w:abstractNumId="23">
+  <w:abstractNum w:abstractNumId="24">
     <w:nsid w:val="3CC051B7"/>
     <w:multiLevelType w:val="hybridMultilevel"/>
     <w:tmpl w:val="20A0FA8A"/>
@@ -24441,7 +26869,7 @@
       </w:pPr>
     </w:lvl>
   </w:abstractNum>
-  <w:abstractNum w:abstractNumId="24">
+  <w:abstractNum w:abstractNumId="25">
     <w:nsid w:val="3D61607B"/>
     <w:multiLevelType w:val="hybridMultilevel"/>
     <w:tmpl w:val="56B241AE"/>
@@ -24530,7 +26958,7 @@
       </w:pPr>
     </w:lvl>
   </w:abstractNum>
-  <w:abstractNum w:abstractNumId="25">
+  <w:abstractNum w:abstractNumId="26">
     <w:nsid w:val="448A2163"/>
     <w:multiLevelType w:val="hybridMultilevel"/>
     <w:tmpl w:val="49DE3712"/>
@@ -24643,7 +27071,7 @@
       </w:rPr>
     </w:lvl>
   </w:abstractNum>
-  <w:abstractNum w:abstractNumId="26">
+  <w:abstractNum w:abstractNumId="27">
     <w:nsid w:val="496B58FB"/>
     <w:multiLevelType w:val="singleLevel"/>
     <w:tmpl w:val="D64EFDEE"/>
@@ -24658,7 +27086,7 @@
       </w:rPr>
     </w:lvl>
   </w:abstractNum>
-  <w:abstractNum w:abstractNumId="27">
+  <w:abstractNum w:abstractNumId="28">
     <w:nsid w:val="4A375CCA"/>
     <w:multiLevelType w:val="hybridMultilevel"/>
     <w:tmpl w:val="0E983300"/>
@@ -24744,7 +27172,7 @@
       </w:pPr>
     </w:lvl>
   </w:abstractNum>
-  <w:abstractNum w:abstractNumId="28">
+  <w:abstractNum w:abstractNumId="29">
     <w:nsid w:val="4ADF0F9C"/>
     <w:multiLevelType w:val="hybridMultilevel"/>
     <w:tmpl w:val="EB663A02"/>
@@ -24857,7 +27285,7 @@
       </w:rPr>
     </w:lvl>
   </w:abstractNum>
-  <w:abstractNum w:abstractNumId="29">
+  <w:abstractNum w:abstractNumId="30">
     <w:nsid w:val="4AF01B22"/>
     <w:multiLevelType w:val="multilevel"/>
     <w:tmpl w:val="C17C2C7C"/>
@@ -24990,7 +27418,7 @@
       </w:rPr>
     </w:lvl>
   </w:abstractNum>
-  <w:abstractNum w:abstractNumId="30">
+  <w:abstractNum w:abstractNumId="31">
     <w:nsid w:val="4B2E75C6"/>
     <w:multiLevelType w:val="hybridMultilevel"/>
     <w:tmpl w:val="0226D9AE"/>
@@ -25103,7 +27531,7 @@
       </w:rPr>
     </w:lvl>
   </w:abstractNum>
-  <w:abstractNum w:abstractNumId="31">
+  <w:abstractNum w:abstractNumId="32">
     <w:nsid w:val="57A17AFB"/>
     <w:multiLevelType w:val="hybridMultilevel"/>
     <w:tmpl w:val="967CB2D6"/>
@@ -25189,7 +27617,7 @@
       </w:pPr>
     </w:lvl>
   </w:abstractNum>
-  <w:abstractNum w:abstractNumId="32">
+  <w:abstractNum w:abstractNumId="33">
     <w:nsid w:val="59210BEF"/>
     <w:multiLevelType w:val="hybridMultilevel"/>
     <w:tmpl w:val="E68AB9FC"/>
@@ -25275,7 +27703,7 @@
       </w:pPr>
     </w:lvl>
   </w:abstractNum>
-  <w:abstractNum w:abstractNumId="33">
+  <w:abstractNum w:abstractNumId="34">
     <w:nsid w:val="59F012D0"/>
     <w:multiLevelType w:val="hybridMultilevel"/>
     <w:tmpl w:val="0CCC641A"/>
@@ -25391,7 +27819,7 @@
       </w:pPr>
     </w:lvl>
   </w:abstractNum>
-  <w:abstractNum w:abstractNumId="34">
+  <w:abstractNum w:abstractNumId="35">
     <w:nsid w:val="5EBE62EE"/>
     <w:multiLevelType w:val="hybridMultilevel"/>
     <w:tmpl w:val="F5D4601C"/>
@@ -25480,7 +27908,7 @@
       </w:pPr>
     </w:lvl>
   </w:abstractNum>
-  <w:abstractNum w:abstractNumId="35">
+  <w:abstractNum w:abstractNumId="36">
     <w:nsid w:val="5EEB37E3"/>
     <w:multiLevelType w:val="hybridMultilevel"/>
     <w:tmpl w:val="941457A2"/>
@@ -25620,7 +28048,7 @@
       </w:rPr>
     </w:lvl>
   </w:abstractNum>
-  <w:abstractNum w:abstractNumId="36">
+  <w:abstractNum w:abstractNumId="37">
     <w:nsid w:val="5EFD47EB"/>
     <w:multiLevelType w:val="hybridMultilevel"/>
     <w:tmpl w:val="A40268D2"/>
@@ -25706,7 +28134,7 @@
       </w:pPr>
     </w:lvl>
   </w:abstractNum>
-  <w:abstractNum w:abstractNumId="37">
+  <w:abstractNum w:abstractNumId="38">
     <w:nsid w:val="60A570E5"/>
     <w:multiLevelType w:val="hybridMultilevel"/>
     <w:tmpl w:val="AFF4BC7A"/>
@@ -25792,7 +28220,7 @@
       </w:pPr>
     </w:lvl>
   </w:abstractNum>
-  <w:abstractNum w:abstractNumId="38">
+  <w:abstractNum w:abstractNumId="39">
     <w:nsid w:val="683576F7"/>
     <w:multiLevelType w:val="hybridMultilevel"/>
     <w:tmpl w:val="4FE0C0A6"/>
@@ -25878,7 +28306,7 @@
       </w:pPr>
     </w:lvl>
   </w:abstractNum>
-  <w:abstractNum w:abstractNumId="39">
+  <w:abstractNum w:abstractNumId="40">
     <w:nsid w:val="69792687"/>
     <w:multiLevelType w:val="hybridMultilevel"/>
     <w:tmpl w:val="7CCC16FE"/>
@@ -25964,7 +28392,7 @@
       </w:pPr>
     </w:lvl>
   </w:abstractNum>
-  <w:abstractNum w:abstractNumId="40">
+  <w:abstractNum w:abstractNumId="41">
     <w:nsid w:val="6CEF4922"/>
     <w:multiLevelType w:val="hybridMultilevel"/>
     <w:tmpl w:val="CAEC52CC"/>
@@ -26077,7 +28505,7 @@
       </w:rPr>
     </w:lvl>
   </w:abstractNum>
-  <w:abstractNum w:abstractNumId="41">
+  <w:abstractNum w:abstractNumId="42">
     <w:nsid w:val="728F368D"/>
     <w:multiLevelType w:val="hybridMultilevel"/>
     <w:tmpl w:val="1110F0C6"/>
@@ -26163,7 +28591,7 @@
       </w:pPr>
     </w:lvl>
   </w:abstractNum>
-  <w:abstractNum w:abstractNumId="42">
+  <w:abstractNum w:abstractNumId="43">
     <w:nsid w:val="736B27E2"/>
     <w:multiLevelType w:val="hybridMultilevel"/>
     <w:tmpl w:val="65FAAF72"/>
@@ -26249,7 +28677,7 @@
       </w:pPr>
     </w:lvl>
   </w:abstractNum>
-  <w:abstractNum w:abstractNumId="43">
+  <w:abstractNum w:abstractNumId="44">
     <w:nsid w:val="75E05F66"/>
     <w:multiLevelType w:val="hybridMultilevel"/>
     <w:tmpl w:val="1352A5E8"/>
@@ -26341,7 +28769,7 @@
       </w:pPr>
     </w:lvl>
   </w:abstractNum>
-  <w:abstractNum w:abstractNumId="44">
+  <w:abstractNum w:abstractNumId="45">
     <w:nsid w:val="764638CE"/>
     <w:multiLevelType w:val="hybridMultilevel"/>
     <w:tmpl w:val="FB207EB8"/>
@@ -26430,7 +28858,7 @@
       </w:pPr>
     </w:lvl>
   </w:abstractNum>
-  <w:abstractNum w:abstractNumId="45">
+  <w:abstractNum w:abstractNumId="46">
     <w:nsid w:val="7B746843"/>
     <w:multiLevelType w:val="hybridMultilevel"/>
     <w:tmpl w:val="2F3A28C6"/>
@@ -26543,7 +28971,7 @@
       </w:rPr>
     </w:lvl>
   </w:abstractNum>
-  <w:abstractNum w:abstractNumId="46">
+  <w:abstractNum w:abstractNumId="47">
     <w:nsid w:val="7D18636B"/>
     <w:multiLevelType w:val="hybridMultilevel"/>
     <w:tmpl w:val="4FE0C0A6"/>
@@ -26633,25 +29061,25 @@
     <w:abstractNumId w:val="0"/>
   </w:num>
   <w:num w:numId="2">
-    <w:abstractNumId w:val="9"/>
+    <w:abstractNumId w:val="10"/>
   </w:num>
   <w:num w:numId="3">
-    <w:abstractNumId w:val="29"/>
+    <w:abstractNumId w:val="30"/>
   </w:num>
   <w:num w:numId="4">
-    <w:abstractNumId w:val="15"/>
+    <w:abstractNumId w:val="16"/>
   </w:num>
   <w:num w:numId="5">
-    <w:abstractNumId w:val="34"/>
+    <w:abstractNumId w:val="35"/>
   </w:num>
   <w:num w:numId="6">
-    <w:abstractNumId w:val="43"/>
+    <w:abstractNumId w:val="44"/>
   </w:num>
   <w:num w:numId="7">
     <w:abstractNumId w:val="8"/>
   </w:num>
   <w:num w:numId="8">
-    <w:abstractNumId w:val="13"/>
+    <w:abstractNumId w:val="14"/>
     <w:lvlOverride w:ilvl="0">
       <w:startOverride w:val="1"/>
     </w:lvlOverride>
@@ -26684,94 +29112,94 @@
     <w:abstractNumId w:val="7"/>
   </w:num>
   <w:num w:numId="10">
-    <w:abstractNumId w:val="20"/>
+    <w:abstractNumId w:val="21"/>
   </w:num>
   <w:num w:numId="11">
+    <w:abstractNumId w:val="23"/>
+  </w:num>
+  <w:num w:numId="12">
+    <w:abstractNumId w:val="28"/>
+  </w:num>
+  <w:num w:numId="13">
+    <w:abstractNumId w:val="39"/>
+  </w:num>
+  <w:num w:numId="14">
+    <w:abstractNumId w:val="47"/>
+  </w:num>
+  <w:num w:numId="15">
+    <w:abstractNumId w:val="33"/>
+  </w:num>
+  <w:num w:numId="16">
+    <w:abstractNumId w:val="36"/>
+  </w:num>
+  <w:num w:numId="17">
+    <w:abstractNumId w:val="17"/>
+  </w:num>
+  <w:num w:numId="18">
+    <w:abstractNumId w:val="14"/>
+  </w:num>
+  <w:num w:numId="19">
+    <w:abstractNumId w:val="12"/>
+  </w:num>
+  <w:num w:numId="20">
     <w:abstractNumId w:val="22"/>
   </w:num>
-  <w:num w:numId="12">
-    <w:abstractNumId w:val="27"/>
-  </w:num>
-  <w:num w:numId="13">
-    <w:abstractNumId w:val="38"/>
-  </w:num>
-  <w:num w:numId="14">
-    <w:abstractNumId w:val="46"/>
-  </w:num>
-  <w:num w:numId="15">
-    <w:abstractNumId w:val="32"/>
-  </w:num>
-  <w:num w:numId="16">
-    <w:abstractNumId w:val="35"/>
-  </w:num>
-  <w:num w:numId="17">
-    <w:abstractNumId w:val="16"/>
-  </w:num>
-  <w:num w:numId="18">
-    <w:abstractNumId w:val="13"/>
-  </w:num>
-  <w:num w:numId="19">
-    <w:abstractNumId w:val="11"/>
-  </w:num>
-  <w:num w:numId="20">
-    <w:abstractNumId w:val="21"/>
-  </w:num>
   <w:num w:numId="21">
-    <w:abstractNumId w:val="14"/>
+    <w:abstractNumId w:val="15"/>
   </w:num>
   <w:num w:numId="22">
-    <w:abstractNumId w:val="40"/>
+    <w:abstractNumId w:val="41"/>
   </w:num>
   <w:num w:numId="23">
     <w:abstractNumId w:val="1"/>
   </w:num>
   <w:num w:numId="24">
-    <w:abstractNumId w:val="36"/>
+    <w:abstractNumId w:val="37"/>
   </w:num>
   <w:num w:numId="25">
-    <w:abstractNumId w:val="23"/>
+    <w:abstractNumId w:val="24"/>
   </w:num>
   <w:num w:numId="26">
+    <w:abstractNumId w:val="26"/>
+  </w:num>
+  <w:num w:numId="27">
+    <w:abstractNumId w:val="13"/>
+  </w:num>
+  <w:num w:numId="28">
     <w:abstractNumId w:val="25"/>
   </w:num>
-  <w:num w:numId="27">
-    <w:abstractNumId w:val="12"/>
-  </w:num>
-  <w:num w:numId="28">
-    <w:abstractNumId w:val="24"/>
-  </w:num>
   <w:num w:numId="29">
-    <w:abstractNumId w:val="44"/>
+    <w:abstractNumId w:val="45"/>
   </w:num>
   <w:num w:numId="30">
-    <w:abstractNumId w:val="39"/>
+    <w:abstractNumId w:val="40"/>
   </w:num>
   <w:num w:numId="31">
     <w:abstractNumId w:val="4"/>
   </w:num>
   <w:num w:numId="32">
-    <w:abstractNumId w:val="45"/>
+    <w:abstractNumId w:val="46"/>
   </w:num>
   <w:num w:numId="33">
-    <w:abstractNumId w:val="18"/>
+    <w:abstractNumId w:val="19"/>
   </w:num>
   <w:num w:numId="34">
     <w:abstractNumId w:val="2"/>
   </w:num>
   <w:num w:numId="35">
-    <w:abstractNumId w:val="42"/>
+    <w:abstractNumId w:val="43"/>
   </w:num>
   <w:num w:numId="36">
-    <w:abstractNumId w:val="33"/>
+    <w:abstractNumId w:val="34"/>
   </w:num>
   <w:num w:numId="37">
-    <w:abstractNumId w:val="26"/>
+    <w:abstractNumId w:val="27"/>
   </w:num>
   <w:num w:numId="38">
-    <w:abstractNumId w:val="31"/>
+    <w:abstractNumId w:val="32"/>
   </w:num>
   <w:num w:numId="39">
-    <w:abstractNumId w:val="37"/>
+    <w:abstractNumId w:val="38"/>
   </w:num>
   <w:num w:numId="40">
     <w:abstractNumId w:val="5"/>
@@ -26780,25 +29208,28 @@
     <w:abstractNumId w:val="6"/>
   </w:num>
   <w:num w:numId="42">
-    <w:abstractNumId w:val="17"/>
+    <w:abstractNumId w:val="18"/>
   </w:num>
   <w:num w:numId="43">
-    <w:abstractNumId w:val="19"/>
+    <w:abstractNumId w:val="20"/>
   </w:num>
   <w:num w:numId="44">
-    <w:abstractNumId w:val="41"/>
+    <w:abstractNumId w:val="42"/>
   </w:num>
   <w:num w:numId="45">
-    <w:abstractNumId w:val="28"/>
+    <w:abstractNumId w:val="29"/>
   </w:num>
   <w:num w:numId="46">
-    <w:abstractNumId w:val="30"/>
+    <w:abstractNumId w:val="31"/>
   </w:num>
   <w:num w:numId="47">
     <w:abstractNumId w:val="3"/>
   </w:num>
   <w:num w:numId="48">
-    <w:abstractNumId w:val="10"/>
+    <w:abstractNumId w:val="11"/>
+  </w:num>
+  <w:num w:numId="49">
+    <w:abstractNumId w:val="9"/>
   </w:num>
   <w:numIdMacAtCleanup w:val="17"/>
 </w:numbering>
@@ -28216,7 +30647,7 @@
 </file>
 
 <file path=customXml/itemProps1.xml><?xml version="1.0" encoding="utf-8"?>
-<ds:datastoreItem xmlns:ds="http://schemas.openxmlformats.org/officeDocument/2006/customXml" ds:itemID="{DF96D346-5BB3-4FA7-83F0-21BC98EB1258}">
+<ds:datastoreItem xmlns:ds="http://schemas.openxmlformats.org/officeDocument/2006/customXml" ds:itemID="{0A6A7715-3D8A-4970-9A61-59C9DDF92FBE}">
   <ds:schemaRefs>
     <ds:schemaRef ds:uri="http://schemas.openxmlformats.org/officeDocument/2006/bibliography"/>
   </ds:schemaRefs>

--- a/09.03.03/ИНМиТ_ИТиАП_09.03.03_Д1.17.3_Автоматизация конструкторского и технологического проектирования.docx
+++ b/09.03.03/ИНМиТ_ИТиАП_09.03.03_Д1.17.3_Автоматизация конструкторского и технологического проектирования.docx
@@ -1923,7 +1923,7 @@
         <w:keepLines/>
         <w:numPr>
           <w:ilvl w:val="0"/>
-          <w:numId w:val="45"/>
+          <w:numId w:val="13"/>
         </w:numPr>
         <w:ind w:left="1281" w:hanging="357"/>
         <w:jc w:val="both"/>
@@ -1950,7 +1950,7 @@
         <w:keepLines/>
         <w:numPr>
           <w:ilvl w:val="0"/>
-          <w:numId w:val="45"/>
+          <w:numId w:val="13"/>
         </w:numPr>
         <w:ind w:left="1281" w:hanging="357"/>
         <w:jc w:val="both"/>
@@ -1977,7 +1977,7 @@
         <w:keepLines/>
         <w:numPr>
           <w:ilvl w:val="0"/>
-          <w:numId w:val="45"/>
+          <w:numId w:val="13"/>
         </w:numPr>
         <w:ind w:left="1281" w:hanging="357"/>
         <w:jc w:val="both"/>
@@ -2004,7 +2004,7 @@
         <w:keepLines/>
         <w:numPr>
           <w:ilvl w:val="0"/>
-          <w:numId w:val="45"/>
+          <w:numId w:val="13"/>
         </w:numPr>
         <w:ind w:left="1281" w:hanging="357"/>
         <w:jc w:val="both"/>
@@ -2031,7 +2031,7 @@
         <w:keepLines/>
         <w:numPr>
           <w:ilvl w:val="0"/>
-          <w:numId w:val="45"/>
+          <w:numId w:val="13"/>
         </w:numPr>
         <w:ind w:left="1281" w:hanging="357"/>
         <w:jc w:val="both"/>
@@ -2112,7 +2112,7 @@
         <w:keepLines/>
         <w:numPr>
           <w:ilvl w:val="0"/>
-          <w:numId w:val="45"/>
+          <w:numId w:val="13"/>
         </w:numPr>
         <w:jc w:val="both"/>
         <w:rPr>
@@ -2164,7 +2164,7 @@
         <w:pStyle w:val="a8"/>
         <w:numPr>
           <w:ilvl w:val="0"/>
-          <w:numId w:val="48"/>
+          <w:numId w:val="14"/>
         </w:numPr>
         <w:rPr>
           <w:spacing w:val="-5"/>
@@ -15375,7 +15375,7 @@
         <w:pStyle w:val="a8"/>
         <w:numPr>
           <w:ilvl w:val="0"/>
-          <w:numId w:val="23"/>
+          <w:numId w:val="8"/>
         </w:numPr>
         <w:jc w:val="both"/>
       </w:pPr>
@@ -15388,7 +15388,7 @@
         <w:pStyle w:val="a8"/>
         <w:numPr>
           <w:ilvl w:val="0"/>
-          <w:numId w:val="23"/>
+          <w:numId w:val="8"/>
         </w:numPr>
         <w:jc w:val="both"/>
       </w:pPr>
@@ -15678,7 +15678,7 @@
         <w:pStyle w:val="a8"/>
         <w:numPr>
           <w:ilvl w:val="0"/>
-          <w:numId w:val="49"/>
+          <w:numId w:val="15"/>
         </w:numPr>
         <w:jc w:val="both"/>
         <w:rPr>
@@ -18778,8 +18778,6 @@
               </w:rPr>
               <w:t>X</w:t>
             </w:r>
-            <w:bookmarkStart w:id="13" w:name="_GoBack"/>
-            <w:bookmarkEnd w:id="13"/>
           </w:p>
         </w:tc>
         <w:tc>
@@ -19041,7 +19039,7 @@
       <w:r>
         <w:instrText xml:space="preserve"> TC "</w:instrText>
       </w:r>
-      <w:bookmarkStart w:id="14" w:name="_Toc463805984"/>
+      <w:bookmarkStart w:id="13" w:name="_Toc463805984"/>
       <w:r>
         <w:rPr>
           <w:b/>
@@ -19050,7 +19048,7 @@
         </w:rPr>
         <w:instrText>ПРОЦЕДУРЫ КОНТРОЛЯ И ОЦЕНИВАНИЯ РЕЗУЛЬТАТОВ ОБУЧЕНИЯ (Приложение 1)</w:instrText>
       </w:r>
-      <w:bookmarkEnd w:id="14"/>
+      <w:bookmarkEnd w:id="13"/>
       <w:r>
         <w:instrText xml:space="preserve">" \f C \l "1" </w:instrText>
       </w:r>
@@ -19104,7 +19102,7 @@
       <w:r>
         <w:instrText xml:space="preserve"> TC "</w:instrText>
       </w:r>
-      <w:bookmarkStart w:id="15" w:name="_Toc463805985"/>
+      <w:bookmarkStart w:id="14" w:name="_Toc463805985"/>
       <w:r>
         <w:rPr>
           <w:b/>
@@ -19113,7 +19111,7 @@
         </w:rPr>
         <w:instrText>ПРОЦЕДУРЫ ОЦЕНИВАНИЯ РЕЗУЛЬТАТОВ ОБУЧЕНИЯ В РАМКАХ НЕЗАВИСИМОГО ТЕСТОВОГО КОНТРОЛЯ (Приложение 2)</w:instrText>
       </w:r>
-      <w:bookmarkEnd w:id="15"/>
+      <w:bookmarkEnd w:id="14"/>
       <w:r>
         <w:instrText xml:space="preserve">" \f C \l "1" </w:instrText>
       </w:r>
@@ -19167,7 +19165,7 @@
       <w:r>
         <w:instrText xml:space="preserve"> TC "</w:instrText>
       </w:r>
-      <w:bookmarkStart w:id="16" w:name="_Toc463805986"/>
+      <w:bookmarkStart w:id="15" w:name="_Toc463805986"/>
       <w:r>
         <w:rPr>
           <w:b/>
@@ -19176,7 +19174,7 @@
         </w:rPr>
         <w:instrText>ФОНД ОЦЕНОЧНЫХ СРЕДСТВ ДЛЯ ПРОВЕДЕНИЯ ТЕКУЩЕЙ И ПРОМЕЖУТОЧНОЙ АТТЕСТАЦИИ ПО ДИСЦИПЛИНЕ (Приложение 3)</w:instrText>
       </w:r>
-      <w:bookmarkEnd w:id="16"/>
+      <w:bookmarkEnd w:id="15"/>
       <w:r>
         <w:instrText xml:space="preserve">" \f C \l "1" </w:instrText>
       </w:r>
@@ -19230,7 +19228,7 @@
       <w:r>
         <w:instrText xml:space="preserve"> TC "</w:instrText>
       </w:r>
-      <w:bookmarkStart w:id="17" w:name="_Toc463805987"/>
+      <w:bookmarkStart w:id="16" w:name="_Toc463805987"/>
       <w:r>
         <w:rPr>
           <w:b/>
@@ -19239,7 +19237,7 @@
         </w:rPr>
         <w:instrText>УЧЕБНО-МЕТОДИЧЕСКОЕ И ИНФОРМАЦИОННОЕ ОБЕСПЕЧЕНИЕ дисциплины</w:instrText>
       </w:r>
-      <w:bookmarkEnd w:id="17"/>
+      <w:bookmarkEnd w:id="16"/>
       <w:r>
         <w:instrText xml:space="preserve">" \f C \l "1" </w:instrText>
       </w:r>
@@ -19296,20 +19294,12 @@
     </w:p>
     <w:p>
       <w:pPr>
-        <w:widowControl w:val="0"/>
+        <w:pStyle w:val="a8"/>
         <w:numPr>
           <w:ilvl w:val="0"/>
-          <w:numId w:val="37"/>
+          <w:numId w:val="16"/>
         </w:numPr>
-        <w:shd w:val="clear" w:color="auto" w:fill="FFFFFF"/>
-        <w:tabs>
-          <w:tab w:val="left" w:pos="422"/>
-        </w:tabs>
-        <w:autoSpaceDE w:val="0"/>
-        <w:autoSpaceDN w:val="0"/>
-        <w:adjustRightInd w:val="0"/>
-        <w:spacing w:line="322" w:lineRule="exact"/>
-        <w:ind w:left="708"/>
+        <w:spacing w:before="60" w:after="60"/>
         <w:jc w:val="both"/>
         <w:rPr>
           <w:color w:val="000000"/>
@@ -19321,226 +19311,116 @@
           <w:color w:val="000000"/>
           <w:spacing w:val="1"/>
         </w:rPr>
-        <w:t>Денисенко В. В.</w:t>
-      </w:r>
-      <w:r>
+        <w:t xml:space="preserve">Малюх В. Н. Введение в современные САПР: Курс лекций. — М.: ДМК Пресс, 2010. — 192 с. </w:t>
+      </w:r>
+    </w:p>
+    <w:p>
+      <w:pPr>
+        <w:pStyle w:val="a8"/>
+        <w:numPr>
+          <w:ilvl w:val="0"/>
+          <w:numId w:val="16"/>
+        </w:numPr>
+        <w:spacing w:before="60" w:after="60"/>
+        <w:jc w:val="both"/>
         <w:rPr>
           <w:color w:val="000000"/>
           <w:spacing w:val="1"/>
         </w:rPr>
-        <w:t xml:space="preserve"> </w:t>
-      </w:r>
+      </w:pPr>
       <w:r>
         <w:rPr>
           <w:color w:val="000000"/>
           <w:spacing w:val="1"/>
         </w:rPr>
-        <w:t>Компьютерное  управление технологическим процессом, экспериментом, оборудованием</w:t>
-      </w:r>
-      <w:r>
+        <w:t>Муромцев Ю. Л., Муромцев Д. Ю., Тюрин И. В. и др. Информационные технологии в проектировании радиоэлектронных средств: учеб. пособие для студ. высш. учебн. заведений. — М.: Издательский центр "Академия", 2010. — 384 с. .</w:t>
+      </w:r>
+    </w:p>
+    <w:p>
+      <w:pPr>
+        <w:pStyle w:val="a8"/>
+        <w:numPr>
+          <w:ilvl w:val="0"/>
+          <w:numId w:val="16"/>
+        </w:numPr>
+        <w:spacing w:before="60" w:after="60"/>
+        <w:jc w:val="both"/>
         <w:rPr>
           <w:color w:val="000000"/>
           <w:spacing w:val="1"/>
         </w:rPr>
-        <w:t xml:space="preserve"> / </w:t>
-      </w:r>
+      </w:pPr>
       <w:r>
         <w:rPr>
           <w:color w:val="000000"/>
           <w:spacing w:val="1"/>
         </w:rPr>
-        <w:t>В. В.</w:t>
-      </w:r>
-      <w:r>
+        <w:t>Норенков И. П. Основы автоматизированного проектирования: учеб. для вузов. — 4-е изд., перераб. и доп. — М.: Изд-во МГТУ им. Н. Э. Баумана, 2009. — 430 с</w:t>
+      </w:r>
+    </w:p>
+    <w:p>
+      <w:pPr>
+        <w:pStyle w:val="a8"/>
+        <w:numPr>
+          <w:ilvl w:val="0"/>
+          <w:numId w:val="16"/>
+        </w:numPr>
+        <w:spacing w:before="60" w:after="60"/>
+        <w:jc w:val="both"/>
         <w:rPr>
           <w:color w:val="000000"/>
           <w:spacing w:val="1"/>
         </w:rPr>
-        <w:t xml:space="preserve"> </w:t>
-      </w:r>
+      </w:pPr>
       <w:r>
         <w:rPr>
           <w:color w:val="000000"/>
           <w:spacing w:val="1"/>
         </w:rPr>
-        <w:t xml:space="preserve">Денисенко </w:t>
-      </w:r>
-      <w:r>
+        <w:t>Норенков И. П. Автоматизированное проектирование. Учебник. — М.: Изд-во МГТУ им. Н. Э. Баумана, 2000. — 188 с.</w:t>
+      </w:r>
+    </w:p>
+    <w:p>
+      <w:pPr>
+        <w:pStyle w:val="a8"/>
+        <w:numPr>
+          <w:ilvl w:val="0"/>
+          <w:numId w:val="16"/>
+        </w:numPr>
+        <w:spacing w:before="60" w:after="60"/>
+        <w:jc w:val="both"/>
         <w:rPr>
           <w:color w:val="000000"/>
           <w:spacing w:val="1"/>
         </w:rPr>
-        <w:t xml:space="preserve">– </w:t>
-      </w:r>
+      </w:pPr>
       <w:r>
         <w:rPr>
           <w:color w:val="000000"/>
           <w:spacing w:val="1"/>
         </w:rPr>
-        <w:t>М.: Горячая линия–Телеком, 2014. – 608 с.</w:t>
+        <w:t xml:space="preserve">Боровков А.И. и др. Компьютерный инжиниринг. Аналитический обзор - учебное пособие. — СПб.: Изд-во Политехн. ун-та, 2012. — 93 с.  </w:t>
       </w:r>
     </w:p>
     <w:p>
       <w:pPr>
-        <w:widowControl w:val="0"/>
-        <w:numPr>
-          <w:ilvl w:val="0"/>
-          <w:numId w:val="37"/>
-        </w:numPr>
-        <w:shd w:val="clear" w:color="auto" w:fill="FFFFFF"/>
-        <w:tabs>
-          <w:tab w:val="left" w:pos="422"/>
-        </w:tabs>
-        <w:autoSpaceDE w:val="0"/>
-        <w:autoSpaceDN w:val="0"/>
-        <w:adjustRightInd w:val="0"/>
-        <w:spacing w:line="322" w:lineRule="exact"/>
-        <w:ind w:left="708"/>
+        <w:spacing w:before="60" w:after="60"/>
         <w:jc w:val="both"/>
         <w:rPr>
-          <w:color w:val="000000"/>
-          <w:spacing w:val="1"/>
-        </w:rPr>
-      </w:pPr>
-      <w:r>
-        <w:rPr>
-          <w:color w:val="000000"/>
-          <w:spacing w:val="1"/>
-        </w:rPr>
-        <w:t xml:space="preserve">Герасимов А.В. </w:t>
-      </w:r>
-      <w:r>
-        <w:rPr>
-          <w:color w:val="000000"/>
-          <w:spacing w:val="1"/>
-        </w:rPr>
-        <w:t>Проектирование АСУТП с использованием SCADA-систем</w:t>
-      </w:r>
-      <w:r>
-        <w:rPr>
-          <w:color w:val="000000"/>
-          <w:spacing w:val="1"/>
-        </w:rPr>
-        <w:t xml:space="preserve"> / А.В. Герасимов, А.С. Титовцев – Казань : Изд. КНИТУ, 2014. – 84с.</w:t>
-      </w:r>
+          <w:b/>
+          <w:iCs/>
+        </w:rPr>
+      </w:pPr>
     </w:p>
     <w:p>
       <w:pPr>
-        <w:widowControl w:val="0"/>
-        <w:numPr>
-          <w:ilvl w:val="0"/>
-          <w:numId w:val="37"/>
-        </w:numPr>
-        <w:shd w:val="clear" w:color="auto" w:fill="FFFFFF"/>
-        <w:tabs>
-          <w:tab w:val="left" w:pos="422"/>
-        </w:tabs>
-        <w:autoSpaceDE w:val="0"/>
-        <w:autoSpaceDN w:val="0"/>
-        <w:adjustRightInd w:val="0"/>
-        <w:spacing w:line="322" w:lineRule="exact"/>
-        <w:ind w:left="708"/>
-        <w:jc w:val="both"/>
-        <w:rPr>
-          <w:color w:val="000000"/>
-          <w:spacing w:val="1"/>
-        </w:rPr>
-      </w:pPr>
-      <w:r>
-        <w:rPr>
-          <w:color w:val="000000"/>
-          <w:spacing w:val="1"/>
-        </w:rPr>
-        <w:t>Благовещенская М.М.</w:t>
-      </w:r>
-      <w:r>
-        <w:rPr>
-          <w:color w:val="000000"/>
-          <w:spacing w:val="1"/>
-        </w:rPr>
-        <w:t xml:space="preserve"> </w:t>
-      </w:r>
-      <w:r>
-        <w:rPr>
-          <w:color w:val="000000"/>
-          <w:spacing w:val="1"/>
-        </w:rPr>
-        <w:t>Информационные технологии систем управления технологическими процессами</w:t>
-      </w:r>
-      <w:r>
-        <w:rPr>
-          <w:color w:val="000000"/>
-          <w:spacing w:val="1"/>
-        </w:rPr>
-        <w:t xml:space="preserve"> /</w:t>
-      </w:r>
-      <w:r>
-        <w:rPr>
-          <w:color w:val="000000"/>
-          <w:spacing w:val="1"/>
-        </w:rPr>
-        <w:t xml:space="preserve"> М.М.</w:t>
-      </w:r>
-      <w:r>
-        <w:rPr>
-          <w:color w:val="000000"/>
-          <w:spacing w:val="1"/>
-        </w:rPr>
-        <w:t xml:space="preserve"> </w:t>
-      </w:r>
-      <w:r>
-        <w:rPr>
-          <w:color w:val="000000"/>
-          <w:spacing w:val="1"/>
-        </w:rPr>
-        <w:t>Благовещенская, Л.А.</w:t>
-      </w:r>
-      <w:r>
-        <w:rPr>
-          <w:color w:val="000000"/>
-          <w:spacing w:val="1"/>
-        </w:rPr>
-        <w:t xml:space="preserve"> Злобин –</w:t>
-      </w:r>
-      <w:r>
-        <w:rPr>
-          <w:color w:val="000000"/>
-          <w:spacing w:val="1"/>
-        </w:rPr>
-        <w:t xml:space="preserve"> М</w:t>
-      </w:r>
-      <w:r>
-        <w:rPr>
-          <w:color w:val="000000"/>
-          <w:spacing w:val="1"/>
-        </w:rPr>
-        <w:t>.: «Высшая школа», 2010 –</w:t>
-      </w:r>
-      <w:r>
-        <w:rPr>
-          <w:color w:val="000000"/>
-          <w:spacing w:val="1"/>
-        </w:rPr>
-        <w:t xml:space="preserve"> 767 с.</w:t>
-      </w:r>
-    </w:p>
-    <w:p>
-      <w:pPr>
-        <w:spacing w:before="60" w:after="60"/>
-        <w:jc w:val="both"/>
-        <w:rPr>
-          <w:b/>
-          <w:iCs/>
-        </w:rPr>
-      </w:pPr>
-    </w:p>
-    <w:p>
-      <w:pPr>
+        <w:keepNext/>
         <w:numPr>
           <w:ilvl w:val="2"/>
           <w:numId w:val="3"/>
         </w:numPr>
         <w:spacing w:before="60" w:after="60"/>
+        <w:ind w:left="1225" w:hanging="505"/>
         <w:jc w:val="both"/>
         <w:rPr>
           <w:b/>
@@ -19560,7 +19440,7 @@
         <w:pStyle w:val="a8"/>
         <w:numPr>
           <w:ilvl w:val="0"/>
-          <w:numId w:val="38"/>
+          <w:numId w:val="17"/>
         </w:numPr>
         <w:shd w:val="clear" w:color="auto" w:fill="FFFFFF"/>
         <w:ind w:right="12"/>
@@ -19573,25 +19453,7 @@
         <w:rPr>
           <w:szCs w:val="28"/>
         </w:rPr>
-        <w:t>Пьявченко Т</w:t>
-      </w:r>
-      <w:r>
-        <w:rPr>
-          <w:szCs w:val="28"/>
-        </w:rPr>
-        <w:t xml:space="preserve">. </w:t>
-      </w:r>
-      <w:r>
-        <w:rPr>
-          <w:szCs w:val="28"/>
-        </w:rPr>
-        <w:t>Автоматизированные информационно-управляющие системы с применением SCADA-системы Trace Mode</w:t>
-      </w:r>
-      <w:r>
-        <w:rPr>
-          <w:szCs w:val="28"/>
-        </w:rPr>
-        <w:t xml:space="preserve"> / Т.А. Пьявченко – М.: Лань, 2015. – 336с.</w:t>
+        <w:t>Ли К. Основы САПР (CAD/CAM/CAE).-CПб.: Питер, 2004.-560 с.: ил.</w:t>
       </w:r>
     </w:p>
     <w:p>
@@ -19599,7 +19461,7 @@
         <w:pStyle w:val="a8"/>
         <w:numPr>
           <w:ilvl w:val="0"/>
-          <w:numId w:val="38"/>
+          <w:numId w:val="17"/>
         </w:numPr>
         <w:shd w:val="clear" w:color="auto" w:fill="FFFFFF"/>
         <w:ind w:right="12"/>
@@ -19613,61 +19475,7 @@
           <w:szCs w:val="28"/>
         </w:rPr>
         <w:lastRenderedPageBreak/>
-        <w:t>Шишов О. В.</w:t>
-      </w:r>
-      <w:r>
-        <w:rPr>
-          <w:szCs w:val="28"/>
-        </w:rPr>
-        <w:t xml:space="preserve"> </w:t>
-      </w:r>
-      <w:r>
-        <w:rPr>
-          <w:szCs w:val="28"/>
-        </w:rPr>
-        <w:t>Элементы систем автоматизации : предприятие как целостный объект автоматизации: пособие</w:t>
-      </w:r>
-      <w:r>
-        <w:rPr>
-          <w:szCs w:val="28"/>
-        </w:rPr>
-        <w:t xml:space="preserve"> / </w:t>
-      </w:r>
-      <w:r>
-        <w:rPr>
-          <w:szCs w:val="28"/>
-        </w:rPr>
-        <w:t>О. В.</w:t>
-      </w:r>
-      <w:r>
-        <w:rPr>
-          <w:szCs w:val="28"/>
-        </w:rPr>
-        <w:t xml:space="preserve"> </w:t>
-      </w:r>
-      <w:r>
-        <w:rPr>
-          <w:szCs w:val="28"/>
-        </w:rPr>
-        <w:t xml:space="preserve">Шишов </w:t>
-      </w:r>
-      <w:r>
-        <w:rPr>
-          <w:szCs w:val="28"/>
-        </w:rPr>
-        <w:t xml:space="preserve">– </w:t>
-      </w:r>
-      <w:r>
-        <w:rPr>
-          <w:szCs w:val="28"/>
-        </w:rPr>
-        <w:t>Саранск : МГУ им. Н. П. Огарёва, 2015.</w:t>
-      </w:r>
-      <w:r>
-        <w:rPr>
-          <w:szCs w:val="28"/>
-        </w:rPr>
-        <w:t xml:space="preserve"> – 41с.</w:t>
+        <w:t>Норенков И.П. Основы автоматизированного проектирования: Учеб. для вузов. 2-е изд., перераб. и доп.-М.: Изд-во МГТУ им. Н.Э. Баумана, 2002.-336 с.: ил.- (Сер. Информатика в техническом университете)</w:t>
       </w:r>
     </w:p>
     <w:p>
@@ -19675,7 +19483,7 @@
         <w:pStyle w:val="a8"/>
         <w:numPr>
           <w:ilvl w:val="0"/>
-          <w:numId w:val="38"/>
+          <w:numId w:val="17"/>
         </w:numPr>
         <w:shd w:val="clear" w:color="auto" w:fill="FFFFFF"/>
         <w:ind w:right="12"/>
@@ -19685,7 +19493,10 @@
         </w:rPr>
       </w:pPr>
       <w:r>
-        <w:t>Андреев Е.Б. SCADA-системы: взгляд изнутри / Е.Б. Андреев, Н.А. Куцевич, О. В. Синенко – М.: Издательство «РТСофт», 2004. – 176 с.</w:t>
+        <w:rPr>
+          <w:szCs w:val="28"/>
+        </w:rPr>
+        <w:t xml:space="preserve">Зильбербург Л.И., Молочник В.И., Яблочников Е.И. Реинжиниринг и автоматизация технологической подготовки производства в машиностроении. СПб: «Компьютербург», 2003.-152 с.; ил. </w:t>
       </w:r>
     </w:p>
     <w:p>
@@ -19693,7 +19504,7 @@
         <w:pStyle w:val="a8"/>
         <w:numPr>
           <w:ilvl w:val="0"/>
-          <w:numId w:val="38"/>
+          <w:numId w:val="17"/>
         </w:numPr>
         <w:shd w:val="clear" w:color="auto" w:fill="FFFFFF"/>
         <w:ind w:right="12"/>
@@ -19706,43 +19517,7 @@
         <w:rPr>
           <w:szCs w:val="28"/>
         </w:rPr>
-        <w:t>Нестеров А.Л. Проектирование АСУТП: Методическое пособие</w:t>
-      </w:r>
-      <w:r>
-        <w:rPr>
-          <w:szCs w:val="28"/>
-        </w:rPr>
-        <w:t xml:space="preserve"> / </w:t>
-      </w:r>
-      <w:r>
-        <w:rPr>
-          <w:szCs w:val="28"/>
-        </w:rPr>
-        <w:t>А.Л.</w:t>
-      </w:r>
-      <w:r>
-        <w:rPr>
-          <w:szCs w:val="28"/>
-        </w:rPr>
-        <w:t xml:space="preserve"> </w:t>
-      </w:r>
-      <w:r>
-        <w:rPr>
-          <w:szCs w:val="28"/>
-        </w:rPr>
-        <w:t>Нестеров</w:t>
-      </w:r>
-      <w:r>
-        <w:rPr>
-          <w:szCs w:val="28"/>
-        </w:rPr>
-        <w:t xml:space="preserve"> –</w:t>
-      </w:r>
-      <w:r>
-        <w:rPr>
-          <w:szCs w:val="28"/>
-        </w:rPr>
-        <w:t xml:space="preserve"> М: ДЕАН, 2009. –  944 с.</w:t>
+        <w:t>Норенков И.П., Кузьмик П.К. Информационная поддержка наукоемких изделий. CALS-технологии.-М.: Изд-во МГТУ им. Н.Э. Баумана, 2002.-320 с.: ил.</w:t>
       </w:r>
     </w:p>
     <w:p>
@@ -19750,8 +19525,11 @@
         <w:pStyle w:val="a8"/>
         <w:numPr>
           <w:ilvl w:val="0"/>
-          <w:numId w:val="38"/>
+          <w:numId w:val="17"/>
         </w:numPr>
+        <w:shd w:val="clear" w:color="auto" w:fill="FFFFFF"/>
+        <w:ind w:right="12"/>
+        <w:jc w:val="both"/>
         <w:rPr>
           <w:szCs w:val="28"/>
         </w:rPr>
@@ -19760,19 +19538,134 @@
         <w:rPr>
           <w:szCs w:val="28"/>
         </w:rPr>
-        <w:t>Харазов В.Г. Интегрированные системы управления технологическими процессами / В.Г. Харазов – СпБ: Профессия 2009.  - 592 с.</w:t>
+        <w:t xml:space="preserve">CALS в авиастроении / Братухин А.Г., Давыдов Ю.В., Елисеев Ю.С., Павлов Ю.Б., Суров В.И.; Под ред. Братухина А.Г.-М.: Изд-во МАИ, 2000.-304 с.: ил. </w:t>
       </w:r>
     </w:p>
     <w:p>
       <w:pPr>
         <w:pStyle w:val="a8"/>
+        <w:numPr>
+          <w:ilvl w:val="0"/>
+          <w:numId w:val="17"/>
+        </w:numPr>
         <w:shd w:val="clear" w:color="auto" w:fill="FFFFFF"/>
-        <w:ind w:left="1068" w:right="12"/>
+        <w:ind w:right="12"/>
         <w:jc w:val="both"/>
         <w:rPr>
           <w:szCs w:val="28"/>
         </w:rPr>
       </w:pPr>
+      <w:r>
+        <w:rPr>
+          <w:szCs w:val="28"/>
+        </w:rPr>
+        <w:t>Яблочников Е.И. Маслов Ю.В. Автоматизация ТПП в приборостроении / Учебное пособие.-СПб: СПбГИТМО (ТУ), 2003.-104 с.</w:t>
+      </w:r>
+    </w:p>
+    <w:p>
+      <w:pPr>
+        <w:pStyle w:val="a8"/>
+        <w:numPr>
+          <w:ilvl w:val="0"/>
+          <w:numId w:val="17"/>
+        </w:numPr>
+        <w:shd w:val="clear" w:color="auto" w:fill="FFFFFF"/>
+        <w:ind w:right="12"/>
+        <w:jc w:val="both"/>
+        <w:rPr>
+          <w:szCs w:val="28"/>
+        </w:rPr>
+      </w:pPr>
+      <w:r>
+        <w:rPr>
+          <w:szCs w:val="28"/>
+        </w:rPr>
+        <w:t>Потемкин А. Трехмерное твердотельное моделирование.-М.: КомпьютерПресс, 2002.-296 с.: ил.</w:t>
+      </w:r>
+    </w:p>
+    <w:p>
+      <w:pPr>
+        <w:pStyle w:val="a8"/>
+        <w:numPr>
+          <w:ilvl w:val="0"/>
+          <w:numId w:val="17"/>
+        </w:numPr>
+        <w:shd w:val="clear" w:color="auto" w:fill="FFFFFF"/>
+        <w:ind w:right="12"/>
+        <w:jc w:val="both"/>
+        <w:rPr>
+          <w:szCs w:val="28"/>
+        </w:rPr>
+      </w:pPr>
+      <w:r>
+        <w:rPr>
+          <w:szCs w:val="28"/>
+        </w:rPr>
+        <w:t>Журнал “САПР и графика”</w:t>
+      </w:r>
+    </w:p>
+    <w:p>
+      <w:pPr>
+        <w:pStyle w:val="a8"/>
+        <w:numPr>
+          <w:ilvl w:val="0"/>
+          <w:numId w:val="17"/>
+        </w:numPr>
+        <w:shd w:val="clear" w:color="auto" w:fill="FFFFFF"/>
+        <w:ind w:right="12"/>
+        <w:jc w:val="both"/>
+        <w:rPr>
+          <w:szCs w:val="28"/>
+        </w:rPr>
+      </w:pPr>
+      <w:r>
+        <w:rPr>
+          <w:szCs w:val="28"/>
+        </w:rPr>
+        <w:t>T-Flex parametric CAD. Двумерное проектирование и черчение: руководство пользователя. АО “Топ Системы”.-531 с.</w:t>
+      </w:r>
+    </w:p>
+    <w:p>
+      <w:pPr>
+        <w:pStyle w:val="a8"/>
+        <w:numPr>
+          <w:ilvl w:val="0"/>
+          <w:numId w:val="17"/>
+        </w:numPr>
+        <w:shd w:val="clear" w:color="auto" w:fill="FFFFFF"/>
+        <w:ind w:right="12"/>
+        <w:jc w:val="both"/>
+        <w:rPr>
+          <w:szCs w:val="28"/>
+        </w:rPr>
+      </w:pPr>
+      <w:r>
+        <w:rPr>
+          <w:szCs w:val="28"/>
+        </w:rPr>
+        <w:t>T-Flex parametric CAD. Трехмерное моделирование: руководство пользователя. АО “Топ Системы”.-309 с.</w:t>
+      </w:r>
+    </w:p>
+    <w:p>
+      <w:pPr>
+        <w:pStyle w:val="a8"/>
+        <w:numPr>
+          <w:ilvl w:val="0"/>
+          <w:numId w:val="17"/>
+        </w:numPr>
+        <w:shd w:val="clear" w:color="auto" w:fill="FFFFFF"/>
+        <w:ind w:right="12"/>
+        <w:jc w:val="both"/>
+        <w:rPr>
+          <w:szCs w:val="28"/>
+        </w:rPr>
+      </w:pPr>
+      <w:r>
+        <w:rPr>
+          <w:szCs w:val="28"/>
+        </w:rPr>
+        <w:t>Вайсбурд Р.А., Абрамова А.Б. Методы оптимизации. Учебное пособие. Екатеринбург: УГТУ-УПИ, 2002. – 235с.</w:t>
+      </w:r>
     </w:p>
     <w:p>
       <w:pPr>
@@ -19814,7 +19707,7 @@
         </w:rPr>
         <w:instrText xml:space="preserve"> TC "</w:instrText>
       </w:r>
-      <w:bookmarkStart w:id="18" w:name="_Toc463805989"/>
+      <w:bookmarkStart w:id="17" w:name="_Toc463805989"/>
       <w:r>
         <w:rPr>
           <w:b/>
@@ -19822,7 +19715,7 @@
         </w:rPr>
         <w:instrText>Методические разработки</w:instrText>
       </w:r>
-      <w:bookmarkEnd w:id="18"/>
+      <w:bookmarkEnd w:id="17"/>
       <w:r>
         <w:rPr>
           <w:b/>
@@ -19851,7 +19744,7 @@
         </w:rPr>
         <w:instrText xml:space="preserve"> TC "</w:instrText>
       </w:r>
-      <w:bookmarkStart w:id="19" w:name="_Toc463805990"/>
+      <w:bookmarkStart w:id="18" w:name="_Toc463805990"/>
       <w:r>
         <w:rPr>
           <w:b/>
@@ -19859,7 +19752,7 @@
         </w:rPr>
         <w:instrText>Методические разработки</w:instrText>
       </w:r>
-      <w:bookmarkEnd w:id="19"/>
+      <w:bookmarkEnd w:id="18"/>
       <w:r>
         <w:rPr>
           <w:b/>
@@ -19877,29 +19770,48 @@
     </w:p>
     <w:p>
       <w:pPr>
-        <w:ind w:firstLine="720"/>
+        <w:pStyle w:val="a8"/>
+        <w:numPr>
+          <w:ilvl w:val="0"/>
+          <w:numId w:val="18"/>
+        </w:numPr>
         <w:jc w:val="both"/>
-        <w:rPr>
-          <w:lang w:val="en-US"/>
-        </w:rPr>
-      </w:pPr>
-      <w:r>
-        <w:t>Не используются</w:t>
-      </w:r>
-      <w:r>
-        <w:rPr>
-          <w:lang w:val="en-US"/>
-        </w:rPr>
-        <w:t>.</w:t>
+      </w:pPr>
+      <w:r>
+        <w:t>Петунин А.А. Промышленные САПР.</w:t>
       </w:r>
     </w:p>
     <w:p>
       <w:pPr>
-        <w:ind w:firstLine="720"/>
+        <w:pStyle w:val="a8"/>
+        <w:numPr>
+          <w:ilvl w:val="0"/>
+          <w:numId w:val="18"/>
+        </w:numPr>
         <w:jc w:val="both"/>
+      </w:pPr>
+      <w:r>
+        <w:t>Кондратьев В.И. Геометрическое моделирование в среде графического пакета SolidWorks: сборник лабораторных рабо</w:t>
+      </w:r>
+      <w:r>
+        <w:t>т. - Екатеринбург: ГОУ ВПО УГТУ</w:t>
+      </w:r>
+      <w:r>
         <w:rPr>
           <w:lang w:val="en-US"/>
         </w:rPr>
+        <w:t>-</w:t>
+      </w:r>
+      <w:bookmarkStart w:id="19" w:name="_GoBack"/>
+      <w:bookmarkEnd w:id="19"/>
+      <w:r>
+        <w:t>УПИ, 2009. 132 с.</w:t>
+      </w:r>
+    </w:p>
+    <w:p>
+      <w:pPr>
+        <w:pStyle w:val="a8"/>
+        <w:jc w:val="both"/>
       </w:pPr>
     </w:p>
     <w:p>
@@ -19966,7 +19878,7 @@
         <w:pStyle w:val="a8"/>
         <w:numPr>
           <w:ilvl w:val="0"/>
-          <w:numId w:val="15"/>
+          <w:numId w:val="19"/>
         </w:numPr>
         <w:jc w:val="both"/>
       </w:pPr>
@@ -19979,12 +19891,15 @@
         <w:pStyle w:val="a8"/>
         <w:numPr>
           <w:ilvl w:val="0"/>
-          <w:numId w:val="15"/>
+          <w:numId w:val="19"/>
         </w:numPr>
         <w:jc w:val="both"/>
       </w:pPr>
       <w:r>
-        <w:t>Программный комплекс TraceMode (http://www.AdAstra.ru)</w:t>
+        <w:t>Д</w:t>
+      </w:r>
+      <w:r>
+        <w:t>истрибутив пакета T-Flex CAD 3D</w:t>
       </w:r>
     </w:p>
     <w:p>
@@ -19992,12 +19907,12 @@
         <w:pStyle w:val="a8"/>
         <w:numPr>
           <w:ilvl w:val="0"/>
-          <w:numId w:val="15"/>
+          <w:numId w:val="19"/>
         </w:numPr>
         <w:jc w:val="both"/>
       </w:pPr>
       <w:r>
-        <w:t>Программный комплекс InTouch (http://www.intouch.ru/)</w:t>
+        <w:t>Дистрибутив пакета T-Flex DOCs</w:t>
       </w:r>
     </w:p>
     <w:p>
@@ -20005,18 +19920,24 @@
         <w:pStyle w:val="a8"/>
         <w:numPr>
           <w:ilvl w:val="0"/>
-          <w:numId w:val="15"/>
+          <w:numId w:val="19"/>
         </w:numPr>
         <w:jc w:val="both"/>
-      </w:pPr>
-      <w:r>
-        <w:t>Программный комплекс OpenSCADA (http://www.oscada.org)</w:t>
+        <w:rPr>
+          <w:lang w:val="en-US"/>
+        </w:rPr>
+      </w:pPr>
+      <w:r>
+        <w:t>Дистрибутив пакета AutoCAD</w:t>
       </w:r>
     </w:p>
     <w:p>
       <w:pPr>
         <w:ind w:left="720"/>
         <w:jc w:val="both"/>
+        <w:rPr>
+          <w:lang w:val="en-US"/>
+        </w:rPr>
       </w:pPr>
     </w:p>
     <w:p>
@@ -20081,7 +20002,7 @@
         <w:pStyle w:val="a8"/>
         <w:numPr>
           <w:ilvl w:val="0"/>
-          <w:numId w:val="6"/>
+          <w:numId w:val="5"/>
         </w:numPr>
         <w:jc w:val="both"/>
       </w:pPr>
@@ -20100,7 +20021,7 @@
         <w:pStyle w:val="a8"/>
         <w:numPr>
           <w:ilvl w:val="0"/>
-          <w:numId w:val="6"/>
+          <w:numId w:val="5"/>
         </w:numPr>
         <w:shd w:val="clear" w:color="auto" w:fill="FFFFFF"/>
         <w:rPr>
@@ -20124,7 +20045,7 @@
         <w:rPr>
           <w:spacing w:val="-5"/>
         </w:rPr>
-        <w:t xml:space="preserve"> – </w:t>
+        <w:t xml:space="preserve">– </w:t>
       </w:r>
       <w:r>
         <w:rPr>
@@ -20144,7 +20065,33 @@
         <w:pStyle w:val="a8"/>
         <w:numPr>
           <w:ilvl w:val="0"/>
-          <w:numId w:val="6"/>
+          <w:numId w:val="5"/>
+        </w:numPr>
+        <w:shd w:val="clear" w:color="auto" w:fill="FFFFFF"/>
+        <w:rPr>
+          <w:spacing w:val="-5"/>
+        </w:rPr>
+      </w:pPr>
+      <w:r>
+        <w:rPr>
+          <w:spacing w:val="-5"/>
+          <w:u w:val="single"/>
+        </w:rPr>
+        <w:t>http://www.topsystems.ru</w:t>
+      </w:r>
+      <w:r>
+        <w:rPr>
+          <w:spacing w:val="-5"/>
+        </w:rPr>
+        <w:t xml:space="preserve"> – -портал компании Топ Системы.</w:t>
+      </w:r>
+    </w:p>
+    <w:p>
+      <w:pPr>
+        <w:pStyle w:val="a8"/>
+        <w:numPr>
+          <w:ilvl w:val="0"/>
+          <w:numId w:val="5"/>
         </w:numPr>
       </w:pPr>
       <w:r>
@@ -20223,7 +20170,6 @@
     </w:p>
     <w:p>
       <w:pPr>
-        <w:spacing w:line="360" w:lineRule="auto"/>
         <w:ind w:firstLine="720"/>
         <w:jc w:val="both"/>
       </w:pPr>
@@ -20331,28 +20277,20 @@
         <w:jc w:val="both"/>
       </w:pPr>
       <w:r>
-        <w:t>Для проведения практических занятий необходим компьютерный класс, оборудованный техникой из расчета один компьютер на одного обучающегося, с обустроенным рабочим местом преподавателя. На всех персональных компьютерах должно быть установлено программное обеспечение в соответствие с п. 9.3.</w:t>
-      </w:r>
-      <w:r>
-        <w:t xml:space="preserve"> </w:t>
-      </w:r>
-      <w:r>
-        <w:t>и обеспечен доступ в сеть Интернет.</w:t>
-      </w:r>
-      <w:r>
-        <w:cr/>
+        <w:t>Для проведения практических занятий необходим компьютерный класс, оборудованный техникой из расчета один компьютер на одного обучающегося, с обустроенным рабочим местом преподавателя. На всех персональных компьютерах должно быть установлено программное обеспечение в соответствие с п. 9.3</w:t>
+      </w:r>
+      <w:r>
+        <w:t>.</w:t>
       </w:r>
     </w:p>
     <w:p>
       <w:pPr>
+        <w:pageBreakBefore/>
         <w:jc w:val="right"/>
         <w:rPr>
           <w:b/>
         </w:rPr>
       </w:pPr>
-      <w:r>
-        <w:br w:type="page"/>
-      </w:r>
       <w:r>
         <w:rPr>
           <w:b/>
@@ -20407,7 +20345,7 @@
       <w:pPr>
         <w:numPr>
           <w:ilvl w:val="0"/>
-          <w:numId w:val="7"/>
+          <w:numId w:val="6"/>
         </w:numPr>
         <w:spacing w:after="60"/>
         <w:jc w:val="both"/>
@@ -20430,7 +20368,7 @@
       <w:pPr>
         <w:numPr>
           <w:ilvl w:val="1"/>
-          <w:numId w:val="7"/>
+          <w:numId w:val="6"/>
         </w:numPr>
         <w:spacing w:after="60"/>
         <w:jc w:val="both"/>
@@ -20464,7 +20402,7 @@
       <w:pPr>
         <w:numPr>
           <w:ilvl w:val="1"/>
-          <w:numId w:val="7"/>
+          <w:numId w:val="6"/>
         </w:numPr>
         <w:spacing w:after="60"/>
         <w:jc w:val="both"/>
@@ -21901,7 +21839,7 @@
         <w:pStyle w:val="a8"/>
         <w:numPr>
           <w:ilvl w:val="0"/>
-          <w:numId w:val="44"/>
+          <w:numId w:val="12"/>
         </w:numPr>
         <w:tabs>
           <w:tab w:val="left" w:pos="459"/>
@@ -21918,7 +21856,7 @@
         <w:pStyle w:val="a8"/>
         <w:numPr>
           <w:ilvl w:val="0"/>
-          <w:numId w:val="44"/>
+          <w:numId w:val="12"/>
         </w:numPr>
         <w:shd w:val="clear" w:color="auto" w:fill="FFFFFF"/>
         <w:tabs>
@@ -21954,7 +21892,7 @@
         <w:pStyle w:val="ab"/>
         <w:numPr>
           <w:ilvl w:val="2"/>
-          <w:numId w:val="9"/>
+          <w:numId w:val="7"/>
         </w:numPr>
         <w:spacing w:before="240" w:after="120"/>
         <w:ind w:left="0" w:firstLine="0"/>
@@ -22091,7 +22029,7 @@
                 <v:shape id="_x0000_i1025" type="#_x0000_t75" style="width:28.5pt;height:21.75pt" o:ole="">
                   <v:imagedata r:id="rId7" o:title=""/>
                 </v:shape>
-                <o:OLEObject Type="Embed" ProgID="Equation.3" ShapeID="_x0000_i1025" DrawAspect="Content" ObjectID="_1556621151" r:id="rId8"/>
+                <o:OLEObject Type="Embed" ProgID="Equation.3" ShapeID="_x0000_i1025" DrawAspect="Content" ObjectID="_1556621710" r:id="rId8"/>
               </w:object>
             </w:r>
             <w:r>
@@ -22526,7 +22464,7 @@
         <w:pStyle w:val="a8"/>
         <w:numPr>
           <w:ilvl w:val="0"/>
-          <w:numId w:val="39"/>
+          <w:numId w:val="9"/>
         </w:numPr>
         <w:ind w:left="360"/>
         <w:jc w:val="both"/>
@@ -22555,7 +22493,7 @@
         <w:pStyle w:val="a8"/>
         <w:numPr>
           <w:ilvl w:val="0"/>
-          <w:numId w:val="39"/>
+          <w:numId w:val="9"/>
         </w:numPr>
         <w:ind w:left="360"/>
         <w:jc w:val="both"/>
@@ -22584,7 +22522,7 @@
         <w:pStyle w:val="a8"/>
         <w:numPr>
           <w:ilvl w:val="0"/>
-          <w:numId w:val="39"/>
+          <w:numId w:val="9"/>
         </w:numPr>
         <w:ind w:left="360"/>
         <w:jc w:val="both"/>
@@ -22716,7 +22654,7 @@
         <w:pStyle w:val="a8"/>
         <w:numPr>
           <w:ilvl w:val="0"/>
-          <w:numId w:val="40"/>
+          <w:numId w:val="10"/>
         </w:numPr>
         <w:ind w:left="360"/>
         <w:rPr>
@@ -22738,7 +22676,7 @@
         <w:pStyle w:val="a8"/>
         <w:numPr>
           <w:ilvl w:val="0"/>
-          <w:numId w:val="40"/>
+          <w:numId w:val="10"/>
         </w:numPr>
         <w:ind w:left="360"/>
       </w:pPr>
@@ -22763,7 +22701,7 @@
         <w:pStyle w:val="a8"/>
         <w:numPr>
           <w:ilvl w:val="0"/>
-          <w:numId w:val="40"/>
+          <w:numId w:val="10"/>
         </w:numPr>
         <w:ind w:left="360"/>
       </w:pPr>
@@ -22782,7 +22720,7 @@
         <w:pStyle w:val="a8"/>
         <w:numPr>
           <w:ilvl w:val="0"/>
-          <w:numId w:val="40"/>
+          <w:numId w:val="10"/>
         </w:numPr>
         <w:ind w:left="360"/>
       </w:pPr>
@@ -22801,7 +22739,7 @@
         <w:pStyle w:val="a8"/>
         <w:numPr>
           <w:ilvl w:val="0"/>
-          <w:numId w:val="40"/>
+          <w:numId w:val="10"/>
         </w:numPr>
         <w:ind w:left="360"/>
       </w:pPr>
@@ -22814,7 +22752,7 @@
         <w:pStyle w:val="a8"/>
         <w:numPr>
           <w:ilvl w:val="0"/>
-          <w:numId w:val="40"/>
+          <w:numId w:val="10"/>
         </w:numPr>
         <w:ind w:left="360"/>
       </w:pPr>
@@ -22827,7 +22765,7 @@
         <w:pStyle w:val="a8"/>
         <w:numPr>
           <w:ilvl w:val="0"/>
-          <w:numId w:val="40"/>
+          <w:numId w:val="10"/>
         </w:numPr>
         <w:ind w:left="360"/>
       </w:pPr>
@@ -22840,7 +22778,7 @@
         <w:pStyle w:val="a8"/>
         <w:numPr>
           <w:ilvl w:val="0"/>
-          <w:numId w:val="40"/>
+          <w:numId w:val="10"/>
         </w:numPr>
         <w:ind w:left="360"/>
       </w:pPr>
@@ -22862,7 +22800,7 @@
         <w:pStyle w:val="a8"/>
         <w:numPr>
           <w:ilvl w:val="0"/>
-          <w:numId w:val="40"/>
+          <w:numId w:val="10"/>
         </w:numPr>
         <w:ind w:left="360"/>
       </w:pPr>
@@ -22884,7 +22822,7 @@
         <w:pStyle w:val="a8"/>
         <w:numPr>
           <w:ilvl w:val="0"/>
-          <w:numId w:val="40"/>
+          <w:numId w:val="10"/>
         </w:numPr>
         <w:ind w:left="360"/>
       </w:pPr>
@@ -22909,7 +22847,7 @@
         <w:pStyle w:val="a8"/>
         <w:numPr>
           <w:ilvl w:val="0"/>
-          <w:numId w:val="40"/>
+          <w:numId w:val="10"/>
         </w:numPr>
         <w:ind w:left="360"/>
       </w:pPr>
@@ -22934,7 +22872,7 @@
         <w:pStyle w:val="a8"/>
         <w:numPr>
           <w:ilvl w:val="0"/>
-          <w:numId w:val="40"/>
+          <w:numId w:val="10"/>
         </w:numPr>
         <w:ind w:left="360"/>
       </w:pPr>
@@ -22953,7 +22891,7 @@
         <w:pStyle w:val="a8"/>
         <w:numPr>
           <w:ilvl w:val="0"/>
-          <w:numId w:val="40"/>
+          <w:numId w:val="10"/>
         </w:numPr>
         <w:ind w:left="360"/>
       </w:pPr>
@@ -22978,7 +22916,7 @@
         <w:pStyle w:val="a8"/>
         <w:numPr>
           <w:ilvl w:val="0"/>
-          <w:numId w:val="40"/>
+          <w:numId w:val="10"/>
         </w:numPr>
         <w:ind w:left="360"/>
       </w:pPr>
@@ -23003,7 +22941,7 @@
         <w:pStyle w:val="a8"/>
         <w:numPr>
           <w:ilvl w:val="0"/>
-          <w:numId w:val="40"/>
+          <w:numId w:val="10"/>
         </w:numPr>
         <w:ind w:left="360"/>
       </w:pPr>
@@ -23098,7 +23036,7 @@
         <w:pStyle w:val="a8"/>
         <w:numPr>
           <w:ilvl w:val="0"/>
-          <w:numId w:val="43"/>
+          <w:numId w:val="11"/>
         </w:numPr>
         <w:shd w:val="clear" w:color="auto" w:fill="FFFFFF"/>
         <w:ind w:left="357" w:hanging="357"/>
@@ -23113,7 +23051,7 @@
         <w:pStyle w:val="a8"/>
         <w:numPr>
           <w:ilvl w:val="0"/>
-          <w:numId w:val="43"/>
+          <w:numId w:val="11"/>
         </w:numPr>
         <w:shd w:val="clear" w:color="auto" w:fill="FFFFFF"/>
         <w:ind w:left="357" w:hanging="357"/>
@@ -23128,7 +23066,7 @@
         <w:pStyle w:val="a8"/>
         <w:numPr>
           <w:ilvl w:val="0"/>
-          <w:numId w:val="43"/>
+          <w:numId w:val="11"/>
         </w:numPr>
         <w:shd w:val="clear" w:color="auto" w:fill="FFFFFF"/>
         <w:ind w:left="357" w:hanging="357"/>
@@ -23149,7 +23087,7 @@
         <w:pStyle w:val="a8"/>
         <w:numPr>
           <w:ilvl w:val="0"/>
-          <w:numId w:val="43"/>
+          <w:numId w:val="11"/>
         </w:numPr>
         <w:shd w:val="clear" w:color="auto" w:fill="FFFFFF"/>
         <w:ind w:left="357" w:hanging="357"/>
@@ -23170,7 +23108,7 @@
         <w:pStyle w:val="a8"/>
         <w:numPr>
           <w:ilvl w:val="0"/>
-          <w:numId w:val="43"/>
+          <w:numId w:val="11"/>
         </w:numPr>
         <w:shd w:val="clear" w:color="auto" w:fill="FFFFFF"/>
         <w:ind w:left="357" w:hanging="357"/>
@@ -23188,7 +23126,7 @@
         <w:pStyle w:val="a8"/>
         <w:numPr>
           <w:ilvl w:val="0"/>
-          <w:numId w:val="43"/>
+          <w:numId w:val="11"/>
         </w:numPr>
         <w:shd w:val="clear" w:color="auto" w:fill="FFFFFF"/>
         <w:ind w:left="357" w:hanging="357"/>
@@ -23209,7 +23147,7 @@
         <w:pStyle w:val="a8"/>
         <w:numPr>
           <w:ilvl w:val="0"/>
-          <w:numId w:val="43"/>
+          <w:numId w:val="11"/>
         </w:numPr>
         <w:shd w:val="clear" w:color="auto" w:fill="FFFFFF"/>
         <w:ind w:left="357" w:hanging="357"/>
@@ -23224,7 +23162,7 @@
         <w:pStyle w:val="a8"/>
         <w:numPr>
           <w:ilvl w:val="0"/>
-          <w:numId w:val="43"/>
+          <w:numId w:val="11"/>
         </w:numPr>
         <w:shd w:val="clear" w:color="auto" w:fill="FFFFFF"/>
         <w:ind w:left="357" w:hanging="357"/>
@@ -23239,7 +23177,7 @@
         <w:pStyle w:val="a8"/>
         <w:numPr>
           <w:ilvl w:val="0"/>
-          <w:numId w:val="43"/>
+          <w:numId w:val="11"/>
         </w:numPr>
         <w:shd w:val="clear" w:color="auto" w:fill="FFFFFF"/>
         <w:ind w:left="357" w:hanging="357"/>
@@ -23254,7 +23192,7 @@
         <w:pStyle w:val="a8"/>
         <w:numPr>
           <w:ilvl w:val="0"/>
-          <w:numId w:val="43"/>
+          <w:numId w:val="11"/>
         </w:numPr>
         <w:shd w:val="clear" w:color="auto" w:fill="FFFFFF"/>
         <w:ind w:left="357" w:hanging="357"/>
@@ -23275,7 +23213,7 @@
         <w:pStyle w:val="a8"/>
         <w:numPr>
           <w:ilvl w:val="0"/>
-          <w:numId w:val="43"/>
+          <w:numId w:val="11"/>
         </w:numPr>
         <w:shd w:val="clear" w:color="auto" w:fill="FFFFFF"/>
         <w:ind w:left="357" w:hanging="357"/>
@@ -23290,7 +23228,7 @@
         <w:pStyle w:val="a8"/>
         <w:numPr>
           <w:ilvl w:val="0"/>
-          <w:numId w:val="43"/>
+          <w:numId w:val="11"/>
         </w:numPr>
         <w:shd w:val="clear" w:color="auto" w:fill="FFFFFF"/>
         <w:ind w:left="357" w:hanging="357"/>
@@ -23305,7 +23243,7 @@
         <w:pStyle w:val="a8"/>
         <w:numPr>
           <w:ilvl w:val="0"/>
-          <w:numId w:val="43"/>
+          <w:numId w:val="11"/>
         </w:numPr>
         <w:shd w:val="clear" w:color="auto" w:fill="FFFFFF"/>
         <w:ind w:left="357" w:hanging="357"/>
@@ -23320,7 +23258,7 @@
         <w:pStyle w:val="a8"/>
         <w:numPr>
           <w:ilvl w:val="0"/>
-          <w:numId w:val="43"/>
+          <w:numId w:val="11"/>
         </w:numPr>
         <w:shd w:val="clear" w:color="auto" w:fill="FFFFFF"/>
         <w:ind w:left="357" w:hanging="357"/>
@@ -23338,7 +23276,7 @@
         <w:pStyle w:val="a8"/>
         <w:numPr>
           <w:ilvl w:val="0"/>
-          <w:numId w:val="43"/>
+          <w:numId w:val="11"/>
         </w:numPr>
         <w:shd w:val="clear" w:color="auto" w:fill="FFFFFF"/>
         <w:ind w:left="357" w:hanging="357"/>
@@ -23353,7 +23291,7 @@
         <w:pStyle w:val="a8"/>
         <w:numPr>
           <w:ilvl w:val="0"/>
-          <w:numId w:val="43"/>
+          <w:numId w:val="11"/>
         </w:numPr>
         <w:ind w:left="357" w:hanging="357"/>
         <w:jc w:val="both"/>
@@ -23376,7 +23314,7 @@
         <w:pStyle w:val="a8"/>
         <w:numPr>
           <w:ilvl w:val="0"/>
-          <w:numId w:val="43"/>
+          <w:numId w:val="11"/>
         </w:numPr>
         <w:ind w:left="357" w:hanging="357"/>
         <w:jc w:val="both"/>
@@ -23399,7 +23337,7 @@
         <w:pStyle w:val="a8"/>
         <w:numPr>
           <w:ilvl w:val="0"/>
-          <w:numId w:val="43"/>
+          <w:numId w:val="11"/>
         </w:numPr>
         <w:ind w:left="357" w:hanging="357"/>
         <w:jc w:val="both"/>
@@ -23419,7 +23357,7 @@
         <w:pStyle w:val="a8"/>
         <w:numPr>
           <w:ilvl w:val="0"/>
-          <w:numId w:val="43"/>
+          <w:numId w:val="11"/>
         </w:numPr>
         <w:ind w:left="357" w:hanging="357"/>
         <w:jc w:val="both"/>
@@ -23433,7 +23371,7 @@
         <w:pStyle w:val="a8"/>
         <w:numPr>
           <w:ilvl w:val="0"/>
-          <w:numId w:val="43"/>
+          <w:numId w:val="11"/>
         </w:numPr>
         <w:ind w:left="357" w:hanging="357"/>
         <w:jc w:val="both"/>
@@ -23453,7 +23391,7 @@
         <w:pStyle w:val="a8"/>
         <w:numPr>
           <w:ilvl w:val="0"/>
-          <w:numId w:val="43"/>
+          <w:numId w:val="11"/>
         </w:numPr>
         <w:ind w:left="357" w:hanging="357"/>
         <w:jc w:val="both"/>
@@ -23473,7 +23411,7 @@
         <w:pStyle w:val="a8"/>
         <w:numPr>
           <w:ilvl w:val="0"/>
-          <w:numId w:val="43"/>
+          <w:numId w:val="11"/>
         </w:numPr>
         <w:ind w:left="357" w:hanging="357"/>
         <w:jc w:val="both"/>
@@ -23496,7 +23434,7 @@
         <w:pStyle w:val="a8"/>
         <w:numPr>
           <w:ilvl w:val="0"/>
-          <w:numId w:val="43"/>
+          <w:numId w:val="11"/>
         </w:numPr>
         <w:ind w:left="357" w:hanging="357"/>
         <w:jc w:val="both"/>
@@ -23528,7 +23466,7 @@
         <w:pStyle w:val="a8"/>
         <w:numPr>
           <w:ilvl w:val="0"/>
-          <w:numId w:val="43"/>
+          <w:numId w:val="11"/>
         </w:numPr>
         <w:ind w:left="357" w:hanging="357"/>
         <w:jc w:val="both"/>
@@ -23551,7 +23489,7 @@
         <w:pStyle w:val="a8"/>
         <w:numPr>
           <w:ilvl w:val="0"/>
-          <w:numId w:val="43"/>
+          <w:numId w:val="11"/>
         </w:numPr>
         <w:ind w:left="357" w:hanging="357"/>
         <w:jc w:val="both"/>
@@ -23574,7 +23512,7 @@
         <w:pStyle w:val="a8"/>
         <w:numPr>
           <w:ilvl w:val="0"/>
-          <w:numId w:val="43"/>
+          <w:numId w:val="11"/>
         </w:numPr>
         <w:ind w:left="357" w:hanging="357"/>
         <w:jc w:val="both"/>
@@ -23597,7 +23535,7 @@
         <w:pStyle w:val="a8"/>
         <w:numPr>
           <w:ilvl w:val="0"/>
-          <w:numId w:val="43"/>
+          <w:numId w:val="11"/>
         </w:numPr>
         <w:ind w:left="357" w:hanging="357"/>
         <w:jc w:val="both"/>
@@ -23620,7 +23558,7 @@
         <w:pStyle w:val="a8"/>
         <w:numPr>
           <w:ilvl w:val="0"/>
-          <w:numId w:val="43"/>
+          <w:numId w:val="11"/>
         </w:numPr>
         <w:ind w:left="357" w:hanging="357"/>
         <w:jc w:val="both"/>
@@ -23643,7 +23581,7 @@
         <w:pStyle w:val="a8"/>
         <w:numPr>
           <w:ilvl w:val="0"/>
-          <w:numId w:val="43"/>
+          <w:numId w:val="11"/>
         </w:numPr>
         <w:ind w:left="357" w:hanging="357"/>
         <w:jc w:val="both"/>
@@ -23666,7 +23604,7 @@
         <w:pStyle w:val="a8"/>
         <w:numPr>
           <w:ilvl w:val="0"/>
-          <w:numId w:val="43"/>
+          <w:numId w:val="11"/>
         </w:numPr>
         <w:ind w:left="357" w:hanging="357"/>
         <w:jc w:val="both"/>
@@ -23680,7 +23618,7 @@
         <w:pStyle w:val="a8"/>
         <w:numPr>
           <w:ilvl w:val="0"/>
-          <w:numId w:val="43"/>
+          <w:numId w:val="11"/>
         </w:numPr>
         <w:ind w:left="357" w:hanging="357"/>
         <w:jc w:val="both"/>
@@ -23700,7 +23638,7 @@
         <w:pStyle w:val="a8"/>
         <w:numPr>
           <w:ilvl w:val="0"/>
-          <w:numId w:val="43"/>
+          <w:numId w:val="11"/>
         </w:numPr>
         <w:ind w:left="357" w:hanging="357"/>
         <w:jc w:val="both"/>
@@ -23720,7 +23658,7 @@
         <w:pStyle w:val="a8"/>
         <w:numPr>
           <w:ilvl w:val="0"/>
-          <w:numId w:val="43"/>
+          <w:numId w:val="11"/>
         </w:numPr>
         <w:ind w:left="357" w:hanging="357"/>
         <w:jc w:val="both"/>
@@ -23743,7 +23681,7 @@
         <w:pStyle w:val="a8"/>
         <w:numPr>
           <w:ilvl w:val="0"/>
-          <w:numId w:val="43"/>
+          <w:numId w:val="11"/>
         </w:numPr>
         <w:ind w:left="357" w:hanging="357"/>
         <w:jc w:val="both"/>
@@ -24328,291 +24266,6 @@
     </w:lvl>
   </w:abstractNum>
   <w:abstractNum w:abstractNumId="2">
-    <w:nsid w:val="06133CC1"/>
-    <w:multiLevelType w:val="hybridMultilevel"/>
-    <w:tmpl w:val="E7D6BFA2"/>
-    <w:lvl w:ilvl="0" w:tplc="04190001">
-      <w:start w:val="1"/>
-      <w:numFmt w:val="bullet"/>
-      <w:lvlText w:val=""/>
-      <w:lvlJc w:val="left"/>
-      <w:pPr>
-        <w:ind w:left="1068" w:hanging="360"/>
-      </w:pPr>
-      <w:rPr>
-        <w:rFonts w:ascii="Symbol" w:hAnsi="Symbol" w:hint="default"/>
-      </w:rPr>
-    </w:lvl>
-    <w:lvl w:ilvl="1" w:tplc="04190003" w:tentative="1">
-      <w:start w:val="1"/>
-      <w:numFmt w:val="bullet"/>
-      <w:lvlText w:val="o"/>
-      <w:lvlJc w:val="left"/>
-      <w:pPr>
-        <w:ind w:left="1788" w:hanging="360"/>
-      </w:pPr>
-      <w:rPr>
-        <w:rFonts w:ascii="Courier New" w:hAnsi="Courier New" w:cs="Courier New" w:hint="default"/>
-      </w:rPr>
-    </w:lvl>
-    <w:lvl w:ilvl="2" w:tplc="04190005" w:tentative="1">
-      <w:start w:val="1"/>
-      <w:numFmt w:val="bullet"/>
-      <w:lvlText w:val=""/>
-      <w:lvlJc w:val="left"/>
-      <w:pPr>
-        <w:ind w:left="2508" w:hanging="360"/>
-      </w:pPr>
-      <w:rPr>
-        <w:rFonts w:ascii="Wingdings" w:hAnsi="Wingdings" w:hint="default"/>
-      </w:rPr>
-    </w:lvl>
-    <w:lvl w:ilvl="3" w:tplc="04190001" w:tentative="1">
-      <w:start w:val="1"/>
-      <w:numFmt w:val="bullet"/>
-      <w:lvlText w:val=""/>
-      <w:lvlJc w:val="left"/>
-      <w:pPr>
-        <w:ind w:left="3228" w:hanging="360"/>
-      </w:pPr>
-      <w:rPr>
-        <w:rFonts w:ascii="Symbol" w:hAnsi="Symbol" w:hint="default"/>
-      </w:rPr>
-    </w:lvl>
-    <w:lvl w:ilvl="4" w:tplc="04190003" w:tentative="1">
-      <w:start w:val="1"/>
-      <w:numFmt w:val="bullet"/>
-      <w:lvlText w:val="o"/>
-      <w:lvlJc w:val="left"/>
-      <w:pPr>
-        <w:ind w:left="3948" w:hanging="360"/>
-      </w:pPr>
-      <w:rPr>
-        <w:rFonts w:ascii="Courier New" w:hAnsi="Courier New" w:cs="Courier New" w:hint="default"/>
-      </w:rPr>
-    </w:lvl>
-    <w:lvl w:ilvl="5" w:tplc="04190005" w:tentative="1">
-      <w:start w:val="1"/>
-      <w:numFmt w:val="bullet"/>
-      <w:lvlText w:val=""/>
-      <w:lvlJc w:val="left"/>
-      <w:pPr>
-        <w:ind w:left="4668" w:hanging="360"/>
-      </w:pPr>
-      <w:rPr>
-        <w:rFonts w:ascii="Wingdings" w:hAnsi="Wingdings" w:hint="default"/>
-      </w:rPr>
-    </w:lvl>
-    <w:lvl w:ilvl="6" w:tplc="04190001" w:tentative="1">
-      <w:start w:val="1"/>
-      <w:numFmt w:val="bullet"/>
-      <w:lvlText w:val=""/>
-      <w:lvlJc w:val="left"/>
-      <w:pPr>
-        <w:ind w:left="5388" w:hanging="360"/>
-      </w:pPr>
-      <w:rPr>
-        <w:rFonts w:ascii="Symbol" w:hAnsi="Symbol" w:hint="default"/>
-      </w:rPr>
-    </w:lvl>
-    <w:lvl w:ilvl="7" w:tplc="04190003" w:tentative="1">
-      <w:start w:val="1"/>
-      <w:numFmt w:val="bullet"/>
-      <w:lvlText w:val="o"/>
-      <w:lvlJc w:val="left"/>
-      <w:pPr>
-        <w:ind w:left="6108" w:hanging="360"/>
-      </w:pPr>
-      <w:rPr>
-        <w:rFonts w:ascii="Courier New" w:hAnsi="Courier New" w:cs="Courier New" w:hint="default"/>
-      </w:rPr>
-    </w:lvl>
-    <w:lvl w:ilvl="8" w:tplc="04190005" w:tentative="1">
-      <w:start w:val="1"/>
-      <w:numFmt w:val="bullet"/>
-      <w:lvlText w:val=""/>
-      <w:lvlJc w:val="left"/>
-      <w:pPr>
-        <w:ind w:left="6828" w:hanging="360"/>
-      </w:pPr>
-      <w:rPr>
-        <w:rFonts w:ascii="Wingdings" w:hAnsi="Wingdings" w:hint="default"/>
-      </w:rPr>
-    </w:lvl>
-  </w:abstractNum>
-  <w:abstractNum w:abstractNumId="3">
-    <w:nsid w:val="06C6032F"/>
-    <w:multiLevelType w:val="hybridMultilevel"/>
-    <w:tmpl w:val="884664AA"/>
-    <w:lvl w:ilvl="0" w:tplc="0419000F">
-      <w:start w:val="1"/>
-      <w:numFmt w:val="decimal"/>
-      <w:lvlText w:val="%1."/>
-      <w:lvlJc w:val="left"/>
-      <w:pPr>
-        <w:ind w:left="720" w:hanging="360"/>
-      </w:pPr>
-    </w:lvl>
-    <w:lvl w:ilvl="1" w:tplc="04190019" w:tentative="1">
-      <w:start w:val="1"/>
-      <w:numFmt w:val="lowerLetter"/>
-      <w:lvlText w:val="%2."/>
-      <w:lvlJc w:val="left"/>
-      <w:pPr>
-        <w:ind w:left="1440" w:hanging="360"/>
-      </w:pPr>
-    </w:lvl>
-    <w:lvl w:ilvl="2" w:tplc="0419001B" w:tentative="1">
-      <w:start w:val="1"/>
-      <w:numFmt w:val="lowerRoman"/>
-      <w:lvlText w:val="%3."/>
-      <w:lvlJc w:val="right"/>
-      <w:pPr>
-        <w:ind w:left="2160" w:hanging="180"/>
-      </w:pPr>
-    </w:lvl>
-    <w:lvl w:ilvl="3" w:tplc="0419000F" w:tentative="1">
-      <w:start w:val="1"/>
-      <w:numFmt w:val="decimal"/>
-      <w:lvlText w:val="%4."/>
-      <w:lvlJc w:val="left"/>
-      <w:pPr>
-        <w:ind w:left="2880" w:hanging="360"/>
-      </w:pPr>
-    </w:lvl>
-    <w:lvl w:ilvl="4" w:tplc="04190019" w:tentative="1">
-      <w:start w:val="1"/>
-      <w:numFmt w:val="lowerLetter"/>
-      <w:lvlText w:val="%5."/>
-      <w:lvlJc w:val="left"/>
-      <w:pPr>
-        <w:ind w:left="3600" w:hanging="360"/>
-      </w:pPr>
-    </w:lvl>
-    <w:lvl w:ilvl="5" w:tplc="0419001B" w:tentative="1">
-      <w:start w:val="1"/>
-      <w:numFmt w:val="lowerRoman"/>
-      <w:lvlText w:val="%6."/>
-      <w:lvlJc w:val="right"/>
-      <w:pPr>
-        <w:ind w:left="4320" w:hanging="180"/>
-      </w:pPr>
-    </w:lvl>
-    <w:lvl w:ilvl="6" w:tplc="0419000F" w:tentative="1">
-      <w:start w:val="1"/>
-      <w:numFmt w:val="decimal"/>
-      <w:lvlText w:val="%7."/>
-      <w:lvlJc w:val="left"/>
-      <w:pPr>
-        <w:ind w:left="5040" w:hanging="360"/>
-      </w:pPr>
-    </w:lvl>
-    <w:lvl w:ilvl="7" w:tplc="04190019" w:tentative="1">
-      <w:start w:val="1"/>
-      <w:numFmt w:val="lowerLetter"/>
-      <w:lvlText w:val="%8."/>
-      <w:lvlJc w:val="left"/>
-      <w:pPr>
-        <w:ind w:left="5760" w:hanging="360"/>
-      </w:pPr>
-    </w:lvl>
-    <w:lvl w:ilvl="8" w:tplc="0419001B" w:tentative="1">
-      <w:start w:val="1"/>
-      <w:numFmt w:val="lowerRoman"/>
-      <w:lvlText w:val="%9."/>
-      <w:lvlJc w:val="right"/>
-      <w:pPr>
-        <w:ind w:left="6480" w:hanging="180"/>
-      </w:pPr>
-    </w:lvl>
-  </w:abstractNum>
-  <w:abstractNum w:abstractNumId="4">
-    <w:nsid w:val="0825128B"/>
-    <w:multiLevelType w:val="hybridMultilevel"/>
-    <w:tmpl w:val="3A08B738"/>
-    <w:lvl w:ilvl="0" w:tplc="0419000F">
-      <w:start w:val="1"/>
-      <w:numFmt w:val="decimal"/>
-      <w:lvlText w:val="%1."/>
-      <w:lvlJc w:val="left"/>
-      <w:pPr>
-        <w:ind w:left="360" w:hanging="360"/>
-      </w:pPr>
-    </w:lvl>
-    <w:lvl w:ilvl="1" w:tplc="04190019" w:tentative="1">
-      <w:start w:val="1"/>
-      <w:numFmt w:val="lowerLetter"/>
-      <w:lvlText w:val="%2."/>
-      <w:lvlJc w:val="left"/>
-      <w:pPr>
-        <w:ind w:left="1080" w:hanging="360"/>
-      </w:pPr>
-    </w:lvl>
-    <w:lvl w:ilvl="2" w:tplc="0419001B" w:tentative="1">
-      <w:start w:val="1"/>
-      <w:numFmt w:val="lowerRoman"/>
-      <w:lvlText w:val="%3."/>
-      <w:lvlJc w:val="right"/>
-      <w:pPr>
-        <w:ind w:left="1800" w:hanging="180"/>
-      </w:pPr>
-    </w:lvl>
-    <w:lvl w:ilvl="3" w:tplc="0419000F" w:tentative="1">
-      <w:start w:val="1"/>
-      <w:numFmt w:val="decimal"/>
-      <w:lvlText w:val="%4."/>
-      <w:lvlJc w:val="left"/>
-      <w:pPr>
-        <w:ind w:left="2520" w:hanging="360"/>
-      </w:pPr>
-    </w:lvl>
-    <w:lvl w:ilvl="4" w:tplc="04190019" w:tentative="1">
-      <w:start w:val="1"/>
-      <w:numFmt w:val="lowerLetter"/>
-      <w:lvlText w:val="%5."/>
-      <w:lvlJc w:val="left"/>
-      <w:pPr>
-        <w:ind w:left="3240" w:hanging="360"/>
-      </w:pPr>
-    </w:lvl>
-    <w:lvl w:ilvl="5" w:tplc="0419001B" w:tentative="1">
-      <w:start w:val="1"/>
-      <w:numFmt w:val="lowerRoman"/>
-      <w:lvlText w:val="%6."/>
-      <w:lvlJc w:val="right"/>
-      <w:pPr>
-        <w:ind w:left="3960" w:hanging="180"/>
-      </w:pPr>
-    </w:lvl>
-    <w:lvl w:ilvl="6" w:tplc="0419000F" w:tentative="1">
-      <w:start w:val="1"/>
-      <w:numFmt w:val="decimal"/>
-      <w:lvlText w:val="%7."/>
-      <w:lvlJc w:val="left"/>
-      <w:pPr>
-        <w:ind w:left="4680" w:hanging="360"/>
-      </w:pPr>
-    </w:lvl>
-    <w:lvl w:ilvl="7" w:tplc="04190019" w:tentative="1">
-      <w:start w:val="1"/>
-      <w:numFmt w:val="lowerLetter"/>
-      <w:lvlText w:val="%8."/>
-      <w:lvlJc w:val="left"/>
-      <w:pPr>
-        <w:ind w:left="5400" w:hanging="360"/>
-      </w:pPr>
-    </w:lvl>
-    <w:lvl w:ilvl="8" w:tplc="0419001B" w:tentative="1">
-      <w:start w:val="1"/>
-      <w:numFmt w:val="lowerRoman"/>
-      <w:lvlText w:val="%9."/>
-      <w:lvlJc w:val="right"/>
-      <w:pPr>
-        <w:ind w:left="6120" w:hanging="180"/>
-      </w:pPr>
-    </w:lvl>
-  </w:abstractNum>
-  <w:abstractNum w:abstractNumId="5">
     <w:nsid w:val="09180AD7"/>
     <w:multiLevelType w:val="hybridMultilevel"/>
     <w:tmpl w:val="30BAA068"/>
@@ -24701,123 +24354,7 @@
       </w:pPr>
     </w:lvl>
   </w:abstractNum>
-  <w:abstractNum w:abstractNumId="6">
-    <w:nsid w:val="0DDD0091"/>
-    <w:multiLevelType w:val="hybridMultilevel"/>
-    <w:tmpl w:val="3DAECFC0"/>
-    <w:lvl w:ilvl="0" w:tplc="9D680EDC">
-      <w:start w:val="1"/>
-      <w:numFmt w:val="decimal"/>
-      <w:lvlText w:val="%1."/>
-      <w:lvlJc w:val="left"/>
-      <w:pPr>
-        <w:tabs>
-          <w:tab w:val="num" w:pos="720"/>
-        </w:tabs>
-        <w:ind w:left="720" w:hanging="360"/>
-      </w:pPr>
-      <w:rPr>
-        <w:rFonts w:hint="default"/>
-      </w:rPr>
-    </w:lvl>
-    <w:lvl w:ilvl="1" w:tplc="04190019" w:tentative="1">
-      <w:start w:val="1"/>
-      <w:numFmt w:val="lowerLetter"/>
-      <w:lvlText w:val="%2."/>
-      <w:lvlJc w:val="left"/>
-      <w:pPr>
-        <w:tabs>
-          <w:tab w:val="num" w:pos="1440"/>
-        </w:tabs>
-        <w:ind w:left="1440" w:hanging="360"/>
-      </w:pPr>
-    </w:lvl>
-    <w:lvl w:ilvl="2" w:tplc="0419001B" w:tentative="1">
-      <w:start w:val="1"/>
-      <w:numFmt w:val="lowerRoman"/>
-      <w:lvlText w:val="%3."/>
-      <w:lvlJc w:val="right"/>
-      <w:pPr>
-        <w:tabs>
-          <w:tab w:val="num" w:pos="2160"/>
-        </w:tabs>
-        <w:ind w:left="2160" w:hanging="180"/>
-      </w:pPr>
-    </w:lvl>
-    <w:lvl w:ilvl="3" w:tplc="0419000F" w:tentative="1">
-      <w:start w:val="1"/>
-      <w:numFmt w:val="decimal"/>
-      <w:lvlText w:val="%4."/>
-      <w:lvlJc w:val="left"/>
-      <w:pPr>
-        <w:tabs>
-          <w:tab w:val="num" w:pos="2880"/>
-        </w:tabs>
-        <w:ind w:left="2880" w:hanging="360"/>
-      </w:pPr>
-    </w:lvl>
-    <w:lvl w:ilvl="4" w:tplc="04190019" w:tentative="1">
-      <w:start w:val="1"/>
-      <w:numFmt w:val="lowerLetter"/>
-      <w:lvlText w:val="%5."/>
-      <w:lvlJc w:val="left"/>
-      <w:pPr>
-        <w:tabs>
-          <w:tab w:val="num" w:pos="3600"/>
-        </w:tabs>
-        <w:ind w:left="3600" w:hanging="360"/>
-      </w:pPr>
-    </w:lvl>
-    <w:lvl w:ilvl="5" w:tplc="0419001B" w:tentative="1">
-      <w:start w:val="1"/>
-      <w:numFmt w:val="lowerRoman"/>
-      <w:lvlText w:val="%6."/>
-      <w:lvlJc w:val="right"/>
-      <w:pPr>
-        <w:tabs>
-          <w:tab w:val="num" w:pos="4320"/>
-        </w:tabs>
-        <w:ind w:left="4320" w:hanging="180"/>
-      </w:pPr>
-    </w:lvl>
-    <w:lvl w:ilvl="6" w:tplc="0419000F" w:tentative="1">
-      <w:start w:val="1"/>
-      <w:numFmt w:val="decimal"/>
-      <w:lvlText w:val="%7."/>
-      <w:lvlJc w:val="left"/>
-      <w:pPr>
-        <w:tabs>
-          <w:tab w:val="num" w:pos="5040"/>
-        </w:tabs>
-        <w:ind w:left="5040" w:hanging="360"/>
-      </w:pPr>
-    </w:lvl>
-    <w:lvl w:ilvl="7" w:tplc="04190019" w:tentative="1">
-      <w:start w:val="1"/>
-      <w:numFmt w:val="lowerLetter"/>
-      <w:lvlText w:val="%8."/>
-      <w:lvlJc w:val="left"/>
-      <w:pPr>
-        <w:tabs>
-          <w:tab w:val="num" w:pos="5760"/>
-        </w:tabs>
-        <w:ind w:left="5760" w:hanging="360"/>
-      </w:pPr>
-    </w:lvl>
-    <w:lvl w:ilvl="8" w:tplc="0419001B" w:tentative="1">
-      <w:start w:val="1"/>
-      <w:numFmt w:val="lowerRoman"/>
-      <w:lvlText w:val="%9."/>
-      <w:lvlJc w:val="right"/>
-      <w:pPr>
-        <w:tabs>
-          <w:tab w:val="num" w:pos="6480"/>
-        </w:tabs>
-        <w:ind w:left="6480" w:hanging="180"/>
-      </w:pPr>
-    </w:lvl>
-  </w:abstractNum>
-  <w:abstractNum w:abstractNumId="7">
+  <w:abstractNum w:abstractNumId="3">
     <w:nsid w:val="0EC72DDC"/>
     <w:multiLevelType w:val="multilevel"/>
     <w:tmpl w:val="C57494B4"/>
@@ -24932,7 +24469,7 @@
       </w:rPr>
     </w:lvl>
   </w:abstractNum>
-  <w:abstractNum w:abstractNumId="8">
+  <w:abstractNum w:abstractNumId="4">
     <w:nsid w:val="14A124B2"/>
     <w:multiLevelType w:val="multilevel"/>
     <w:tmpl w:val="F6FA7464"/>
@@ -25053,7 +24590,7 @@
       </w:rPr>
     </w:lvl>
   </w:abstractNum>
-  <w:abstractNum w:abstractNumId="9">
+  <w:abstractNum w:abstractNumId="5">
     <w:nsid w:val="187A2802"/>
     <w:multiLevelType w:val="hybridMultilevel"/>
     <w:tmpl w:val="16C871D8"/>
@@ -25139,7 +24676,7 @@
       </w:pPr>
     </w:lvl>
   </w:abstractNum>
-  <w:abstractNum w:abstractNumId="10">
+  <w:abstractNum w:abstractNumId="6">
     <w:nsid w:val="1C5E6955"/>
     <w:multiLevelType w:val="multilevel"/>
     <w:tmpl w:val="0A70AA18"/>
@@ -25357,7 +24894,7 @@
       </w:rPr>
     </w:lvl>
   </w:abstractNum>
-  <w:abstractNum w:abstractNumId="11">
+  <w:abstractNum w:abstractNumId="7">
     <w:nsid w:val="1D661B60"/>
     <w:multiLevelType w:val="hybridMultilevel"/>
     <w:tmpl w:val="B4B650EA"/>
@@ -25470,44 +25007,184 @@
       </w:rPr>
     </w:lvl>
   </w:abstractNum>
-  <w:abstractNum w:abstractNumId="12">
-    <w:nsid w:val="1F5A6C32"/>
+  <w:abstractNum w:abstractNumId="8">
+    <w:nsid w:val="24F627DE"/>
+    <w:multiLevelType w:val="multilevel"/>
+    <w:tmpl w:val="4ED83BF4"/>
+    <w:lvl w:ilvl="0">
+      <w:start w:val="4"/>
+      <w:numFmt w:val="decimal"/>
+      <w:lvlText w:val="%1."/>
+      <w:lvlJc w:val="left"/>
+      <w:pPr>
+        <w:tabs>
+          <w:tab w:val="num" w:pos="360"/>
+        </w:tabs>
+        <w:ind w:left="360" w:hanging="360"/>
+      </w:pPr>
+      <w:rPr>
+        <w:rFonts w:hint="default"/>
+      </w:rPr>
+    </w:lvl>
+    <w:lvl w:ilvl="1">
+      <w:start w:val="3"/>
+      <w:numFmt w:val="decimal"/>
+      <w:lvlText w:val="%1.%2."/>
+      <w:lvlJc w:val="left"/>
+      <w:pPr>
+        <w:tabs>
+          <w:tab w:val="num" w:pos="792"/>
+        </w:tabs>
+        <w:ind w:left="792" w:hanging="432"/>
+      </w:pPr>
+      <w:rPr>
+        <w:rFonts w:hint="default"/>
+      </w:rPr>
+    </w:lvl>
+    <w:lvl w:ilvl="2">
+      <w:start w:val="1"/>
+      <w:numFmt w:val="decimal"/>
+      <w:lvlText w:val="%1.%2.%3."/>
+      <w:lvlJc w:val="left"/>
+      <w:pPr>
+        <w:tabs>
+          <w:tab w:val="num" w:pos="1440"/>
+        </w:tabs>
+        <w:ind w:left="1224" w:hanging="504"/>
+      </w:pPr>
+      <w:rPr>
+        <w:rFonts w:hint="default"/>
+      </w:rPr>
+    </w:lvl>
+    <w:lvl w:ilvl="3">
+      <w:start w:val="1"/>
+      <w:numFmt w:val="decimal"/>
+      <w:lvlText w:val="%1.%2.%3.%4."/>
+      <w:lvlJc w:val="left"/>
+      <w:pPr>
+        <w:tabs>
+          <w:tab w:val="num" w:pos="1800"/>
+        </w:tabs>
+        <w:ind w:left="1728" w:hanging="648"/>
+      </w:pPr>
+      <w:rPr>
+        <w:rFonts w:hint="default"/>
+      </w:rPr>
+    </w:lvl>
+    <w:lvl w:ilvl="4">
+      <w:start w:val="1"/>
+      <w:numFmt w:val="decimal"/>
+      <w:lvlText w:val="%1.%2.%3.%4.%5."/>
+      <w:lvlJc w:val="left"/>
+      <w:pPr>
+        <w:tabs>
+          <w:tab w:val="num" w:pos="2520"/>
+        </w:tabs>
+        <w:ind w:left="2232" w:hanging="792"/>
+      </w:pPr>
+      <w:rPr>
+        <w:rFonts w:hint="default"/>
+      </w:rPr>
+    </w:lvl>
+    <w:lvl w:ilvl="5">
+      <w:start w:val="1"/>
+      <w:numFmt w:val="decimal"/>
+      <w:lvlText w:val="%1.%2.%3.%4.%5.%6."/>
+      <w:lvlJc w:val="left"/>
+      <w:pPr>
+        <w:tabs>
+          <w:tab w:val="num" w:pos="2880"/>
+        </w:tabs>
+        <w:ind w:left="2736" w:hanging="936"/>
+      </w:pPr>
+      <w:rPr>
+        <w:rFonts w:hint="default"/>
+      </w:rPr>
+    </w:lvl>
+    <w:lvl w:ilvl="6">
+      <w:start w:val="1"/>
+      <w:numFmt w:val="decimal"/>
+      <w:lvlText w:val="%1.%2.%3.%4.%5.%6.%7."/>
+      <w:lvlJc w:val="left"/>
+      <w:pPr>
+        <w:tabs>
+          <w:tab w:val="num" w:pos="3600"/>
+        </w:tabs>
+        <w:ind w:left="3240" w:hanging="1080"/>
+      </w:pPr>
+      <w:rPr>
+        <w:rFonts w:hint="default"/>
+      </w:rPr>
+    </w:lvl>
+    <w:lvl w:ilvl="7">
+      <w:start w:val="1"/>
+      <w:numFmt w:val="decimal"/>
+      <w:lvlText w:val="%1.%2.%3.%4.%5.%6.%7.%8."/>
+      <w:lvlJc w:val="left"/>
+      <w:pPr>
+        <w:tabs>
+          <w:tab w:val="num" w:pos="3960"/>
+        </w:tabs>
+        <w:ind w:left="3744" w:hanging="1224"/>
+      </w:pPr>
+      <w:rPr>
+        <w:rFonts w:hint="default"/>
+      </w:rPr>
+    </w:lvl>
+    <w:lvl w:ilvl="8">
+      <w:start w:val="1"/>
+      <w:numFmt w:val="decimal"/>
+      <w:lvlText w:val="%1.%2.%3.%4.%5.%6.%7.%8.%9."/>
+      <w:lvlJc w:val="left"/>
+      <w:pPr>
+        <w:tabs>
+          <w:tab w:val="num" w:pos="4680"/>
+        </w:tabs>
+        <w:ind w:left="4320" w:hanging="1440"/>
+      </w:pPr>
+      <w:rPr>
+        <w:rFonts w:hint="default"/>
+      </w:rPr>
+    </w:lvl>
+  </w:abstractNum>
+  <w:abstractNum w:abstractNumId="9">
+    <w:nsid w:val="2A9842FC"/>
     <w:multiLevelType w:val="hybridMultilevel"/>
-    <w:tmpl w:val="11A2EE9E"/>
+    <w:tmpl w:val="080E7CD2"/>
     <w:lvl w:ilvl="0" w:tplc="0419000F">
       <w:start w:val="1"/>
       <w:numFmt w:val="decimal"/>
       <w:lvlText w:val="%1."/>
       <w:lvlJc w:val="left"/>
       <w:pPr>
-        <w:ind w:left="720" w:hanging="360"/>
+        <w:ind w:left="360" w:hanging="360"/>
       </w:pPr>
     </w:lvl>
-    <w:lvl w:ilvl="1" w:tplc="04190019">
+    <w:lvl w:ilvl="1" w:tplc="04190019" w:tentative="1">
       <w:start w:val="1"/>
       <w:numFmt w:val="lowerLetter"/>
       <w:lvlText w:val="%2."/>
       <w:lvlJc w:val="left"/>
       <w:pPr>
-        <w:ind w:left="1440" w:hanging="360"/>
+        <w:ind w:left="1080" w:hanging="360"/>
       </w:pPr>
     </w:lvl>
-    <w:lvl w:ilvl="2" w:tplc="0419001B">
+    <w:lvl w:ilvl="2" w:tplc="0419001B" w:tentative="1">
       <w:start w:val="1"/>
       <w:numFmt w:val="lowerRoman"/>
       <w:lvlText w:val="%3."/>
       <w:lvlJc w:val="right"/>
       <w:pPr>
-        <w:ind w:left="2160" w:hanging="180"/>
+        <w:ind w:left="1800" w:hanging="180"/>
       </w:pPr>
     </w:lvl>
-    <w:lvl w:ilvl="3" w:tplc="0419000F">
+    <w:lvl w:ilvl="3" w:tplc="0419000F" w:tentative="1">
       <w:start w:val="1"/>
       <w:numFmt w:val="decimal"/>
       <w:lvlText w:val="%4."/>
       <w:lvlJc w:val="left"/>
       <w:pPr>
-        <w:ind w:left="2880" w:hanging="360"/>
+        <w:ind w:left="2520" w:hanging="360"/>
       </w:pPr>
     </w:lvl>
     <w:lvl w:ilvl="4" w:tplc="04190019" w:tentative="1">
@@ -25516,7 +25193,7 @@
       <w:lvlText w:val="%5."/>
       <w:lvlJc w:val="left"/>
       <w:pPr>
-        <w:ind w:left="3600" w:hanging="360"/>
+        <w:ind w:left="3240" w:hanging="360"/>
       </w:pPr>
     </w:lvl>
     <w:lvl w:ilvl="5" w:tplc="0419001B" w:tentative="1">
@@ -25525,7 +25202,7 @@
       <w:lvlText w:val="%6."/>
       <w:lvlJc w:val="right"/>
       <w:pPr>
-        <w:ind w:left="4320" w:hanging="180"/>
+        <w:ind w:left="3960" w:hanging="180"/>
       </w:pPr>
     </w:lvl>
     <w:lvl w:ilvl="6" w:tplc="0419000F" w:tentative="1">
@@ -25534,7 +25211,7 @@
       <w:lvlText w:val="%7."/>
       <w:lvlJc w:val="left"/>
       <w:pPr>
-        <w:ind w:left="5040" w:hanging="360"/>
+        <w:ind w:left="4680" w:hanging="360"/>
       </w:pPr>
     </w:lvl>
     <w:lvl w:ilvl="7" w:tplc="04190019" w:tentative="1">
@@ -25543,7 +25220,7 @@
       <w:lvlText w:val="%8."/>
       <w:lvlJc w:val="left"/>
       <w:pPr>
-        <w:ind w:left="5760" w:hanging="360"/>
+        <w:ind w:left="5400" w:hanging="360"/>
       </w:pPr>
     </w:lvl>
     <w:lvl w:ilvl="8" w:tplc="0419001B" w:tentative="1">
@@ -25552,21 +25229,21 @@
       <w:lvlText w:val="%9."/>
       <w:lvlJc w:val="right"/>
       <w:pPr>
-        <w:ind w:left="6480" w:hanging="180"/>
+        <w:ind w:left="6120" w:hanging="180"/>
       </w:pPr>
     </w:lvl>
   </w:abstractNum>
-  <w:abstractNum w:abstractNumId="13">
-    <w:nsid w:val="21B434C2"/>
+  <w:abstractNum w:abstractNumId="10">
+    <w:nsid w:val="4905097E"/>
     <w:multiLevelType w:val="hybridMultilevel"/>
-    <w:tmpl w:val="5326566C"/>
+    <w:tmpl w:val="9294E65E"/>
     <w:lvl w:ilvl="0" w:tplc="0419000F">
       <w:start w:val="1"/>
       <w:numFmt w:val="decimal"/>
       <w:lvlText w:val="%1."/>
       <w:lvlJc w:val="left"/>
       <w:pPr>
-        <w:ind w:left="1068" w:hanging="360"/>
+        <w:ind w:left="720" w:hanging="360"/>
       </w:pPr>
     </w:lvl>
     <w:lvl w:ilvl="1" w:tplc="04190019" w:tentative="1">
@@ -25575,7 +25252,7 @@
       <w:lvlText w:val="%2."/>
       <w:lvlJc w:val="left"/>
       <w:pPr>
-        <w:ind w:left="1788" w:hanging="360"/>
+        <w:ind w:left="1440" w:hanging="360"/>
       </w:pPr>
     </w:lvl>
     <w:lvl w:ilvl="2" w:tplc="0419001B" w:tentative="1">
@@ -25584,7 +25261,7 @@
       <w:lvlText w:val="%3."/>
       <w:lvlJc w:val="right"/>
       <w:pPr>
-        <w:ind w:left="2508" w:hanging="180"/>
+        <w:ind w:left="2160" w:hanging="180"/>
       </w:pPr>
     </w:lvl>
     <w:lvl w:ilvl="3" w:tplc="0419000F" w:tentative="1">
@@ -25593,7 +25270,7 @@
       <w:lvlText w:val="%4."/>
       <w:lvlJc w:val="left"/>
       <w:pPr>
-        <w:ind w:left="3228" w:hanging="360"/>
+        <w:ind w:left="2880" w:hanging="360"/>
       </w:pPr>
     </w:lvl>
     <w:lvl w:ilvl="4" w:tplc="04190019" w:tentative="1">
@@ -25602,7 +25279,7 @@
       <w:lvlText w:val="%5."/>
       <w:lvlJc w:val="left"/>
       <w:pPr>
-        <w:ind w:left="3948" w:hanging="360"/>
+        <w:ind w:left="3600" w:hanging="360"/>
       </w:pPr>
     </w:lvl>
     <w:lvl w:ilvl="5" w:tplc="0419001B" w:tentative="1">
@@ -25611,7 +25288,7 @@
       <w:lvlText w:val="%6."/>
       <w:lvlJc w:val="right"/>
       <w:pPr>
-        <w:ind w:left="4668" w:hanging="180"/>
+        <w:ind w:left="4320" w:hanging="180"/>
       </w:pPr>
     </w:lvl>
     <w:lvl w:ilvl="6" w:tplc="0419000F" w:tentative="1">
@@ -25620,7 +25297,7 @@
       <w:lvlText w:val="%7."/>
       <w:lvlJc w:val="left"/>
       <w:pPr>
-        <w:ind w:left="5388" w:hanging="360"/>
+        <w:ind w:left="5040" w:hanging="360"/>
       </w:pPr>
     </w:lvl>
     <w:lvl w:ilvl="7" w:tplc="04190019" w:tentative="1">
@@ -25629,7 +25306,7 @@
       <w:lvlText w:val="%8."/>
       <w:lvlJc w:val="left"/>
       <w:pPr>
-        <w:ind w:left="6108" w:hanging="360"/>
+        <w:ind w:left="5760" w:hanging="360"/>
       </w:pPr>
     </w:lvl>
     <w:lvl w:ilvl="8" w:tplc="0419001B" w:tentative="1">
@@ -25638,129 +25315,14 @@
       <w:lvlText w:val="%9."/>
       <w:lvlJc w:val="right"/>
       <w:pPr>
-        <w:ind w:left="6828" w:hanging="180"/>
+        <w:ind w:left="6480" w:hanging="180"/>
       </w:pPr>
     </w:lvl>
   </w:abstractNum>
-  <w:abstractNum w:abstractNumId="14">
-    <w:nsid w:val="228E4730"/>
+  <w:abstractNum w:abstractNumId="11">
+    <w:nsid w:val="4ADF0F9C"/>
     <w:multiLevelType w:val="hybridMultilevel"/>
-    <w:tmpl w:val="5AACE3FE"/>
-    <w:lvl w:ilvl="0" w:tplc="15D28690">
-      <w:start w:val="1"/>
-      <w:numFmt w:val="decimal"/>
-      <w:lvlText w:val="%1)"/>
-      <w:lvlJc w:val="left"/>
-      <w:pPr>
-        <w:ind w:left="1721" w:hanging="360"/>
-      </w:pPr>
-      <w:rPr>
-        <w:rFonts w:cs="Times New Roman"/>
-        <w:b w:val="0"/>
-        <w:color w:val="auto"/>
-      </w:rPr>
-    </w:lvl>
-    <w:lvl w:ilvl="1" w:tplc="04190019">
-      <w:start w:val="1"/>
-      <w:numFmt w:val="lowerLetter"/>
-      <w:lvlText w:val="%2."/>
-      <w:lvlJc w:val="left"/>
-      <w:pPr>
-        <w:ind w:left="2441" w:hanging="360"/>
-      </w:pPr>
-      <w:rPr>
-        <w:rFonts w:cs="Times New Roman"/>
-      </w:rPr>
-    </w:lvl>
-    <w:lvl w:ilvl="2" w:tplc="0419001B">
-      <w:start w:val="1"/>
-      <w:numFmt w:val="lowerRoman"/>
-      <w:lvlText w:val="%3."/>
-      <w:lvlJc w:val="right"/>
-      <w:pPr>
-        <w:ind w:left="3161" w:hanging="180"/>
-      </w:pPr>
-      <w:rPr>
-        <w:rFonts w:cs="Times New Roman"/>
-      </w:rPr>
-    </w:lvl>
-    <w:lvl w:ilvl="3" w:tplc="0419000F">
-      <w:start w:val="1"/>
-      <w:numFmt w:val="decimal"/>
-      <w:lvlText w:val="%4."/>
-      <w:lvlJc w:val="left"/>
-      <w:pPr>
-        <w:ind w:left="3881" w:hanging="360"/>
-      </w:pPr>
-      <w:rPr>
-        <w:rFonts w:cs="Times New Roman"/>
-      </w:rPr>
-    </w:lvl>
-    <w:lvl w:ilvl="4" w:tplc="04190019">
-      <w:start w:val="1"/>
-      <w:numFmt w:val="lowerLetter"/>
-      <w:lvlText w:val="%5."/>
-      <w:lvlJc w:val="left"/>
-      <w:pPr>
-        <w:ind w:left="4601" w:hanging="360"/>
-      </w:pPr>
-      <w:rPr>
-        <w:rFonts w:cs="Times New Roman"/>
-      </w:rPr>
-    </w:lvl>
-    <w:lvl w:ilvl="5" w:tplc="0419001B">
-      <w:start w:val="1"/>
-      <w:numFmt w:val="lowerRoman"/>
-      <w:lvlText w:val="%6."/>
-      <w:lvlJc w:val="right"/>
-      <w:pPr>
-        <w:ind w:left="5321" w:hanging="180"/>
-      </w:pPr>
-      <w:rPr>
-        <w:rFonts w:cs="Times New Roman"/>
-      </w:rPr>
-    </w:lvl>
-    <w:lvl w:ilvl="6" w:tplc="0419000F">
-      <w:start w:val="1"/>
-      <w:numFmt w:val="decimal"/>
-      <w:lvlText w:val="%7."/>
-      <w:lvlJc w:val="left"/>
-      <w:pPr>
-        <w:ind w:left="6041" w:hanging="360"/>
-      </w:pPr>
-      <w:rPr>
-        <w:rFonts w:cs="Times New Roman"/>
-      </w:rPr>
-    </w:lvl>
-    <w:lvl w:ilvl="7" w:tplc="04190019">
-      <w:start w:val="1"/>
-      <w:numFmt w:val="lowerLetter"/>
-      <w:lvlText w:val="%8."/>
-      <w:lvlJc w:val="left"/>
-      <w:pPr>
-        <w:ind w:left="6761" w:hanging="360"/>
-      </w:pPr>
-      <w:rPr>
-        <w:rFonts w:cs="Times New Roman"/>
-      </w:rPr>
-    </w:lvl>
-    <w:lvl w:ilvl="8" w:tplc="0419001B">
-      <w:start w:val="1"/>
-      <w:numFmt w:val="lowerRoman"/>
-      <w:lvlText w:val="%9."/>
-      <w:lvlJc w:val="right"/>
-      <w:pPr>
-        <w:ind w:left="7481" w:hanging="180"/>
-      </w:pPr>
-      <w:rPr>
-        <w:rFonts w:cs="Times New Roman"/>
-      </w:rPr>
-    </w:lvl>
-  </w:abstractNum>
-  <w:abstractNum w:abstractNumId="15">
-    <w:nsid w:val="24225A24"/>
-    <w:multiLevelType w:val="hybridMultilevel"/>
-    <w:tmpl w:val="9B50B402"/>
+    <w:tmpl w:val="EB663A02"/>
     <w:lvl w:ilvl="0" w:tplc="04190001">
       <w:start w:val="1"/>
       <w:numFmt w:val="bullet"/>
@@ -25870,1422 +25432,7 @@
       </w:rPr>
     </w:lvl>
   </w:abstractNum>
-  <w:abstractNum w:abstractNumId="16">
-    <w:nsid w:val="24F627DE"/>
-    <w:multiLevelType w:val="multilevel"/>
-    <w:tmpl w:val="4ED83BF4"/>
-    <w:lvl w:ilvl="0">
-      <w:start w:val="4"/>
-      <w:numFmt w:val="decimal"/>
-      <w:lvlText w:val="%1."/>
-      <w:lvlJc w:val="left"/>
-      <w:pPr>
-        <w:tabs>
-          <w:tab w:val="num" w:pos="360"/>
-        </w:tabs>
-        <w:ind w:left="360" w:hanging="360"/>
-      </w:pPr>
-      <w:rPr>
-        <w:rFonts w:hint="default"/>
-      </w:rPr>
-    </w:lvl>
-    <w:lvl w:ilvl="1">
-      <w:start w:val="3"/>
-      <w:numFmt w:val="decimal"/>
-      <w:lvlText w:val="%1.%2."/>
-      <w:lvlJc w:val="left"/>
-      <w:pPr>
-        <w:tabs>
-          <w:tab w:val="num" w:pos="792"/>
-        </w:tabs>
-        <w:ind w:left="792" w:hanging="432"/>
-      </w:pPr>
-      <w:rPr>
-        <w:rFonts w:hint="default"/>
-      </w:rPr>
-    </w:lvl>
-    <w:lvl w:ilvl="2">
-      <w:start w:val="1"/>
-      <w:numFmt w:val="decimal"/>
-      <w:lvlText w:val="%1.%2.%3."/>
-      <w:lvlJc w:val="left"/>
-      <w:pPr>
-        <w:tabs>
-          <w:tab w:val="num" w:pos="1440"/>
-        </w:tabs>
-        <w:ind w:left="1224" w:hanging="504"/>
-      </w:pPr>
-      <w:rPr>
-        <w:rFonts w:hint="default"/>
-      </w:rPr>
-    </w:lvl>
-    <w:lvl w:ilvl="3">
-      <w:start w:val="1"/>
-      <w:numFmt w:val="decimal"/>
-      <w:lvlText w:val="%1.%2.%3.%4."/>
-      <w:lvlJc w:val="left"/>
-      <w:pPr>
-        <w:tabs>
-          <w:tab w:val="num" w:pos="1800"/>
-        </w:tabs>
-        <w:ind w:left="1728" w:hanging="648"/>
-      </w:pPr>
-      <w:rPr>
-        <w:rFonts w:hint="default"/>
-      </w:rPr>
-    </w:lvl>
-    <w:lvl w:ilvl="4">
-      <w:start w:val="1"/>
-      <w:numFmt w:val="decimal"/>
-      <w:lvlText w:val="%1.%2.%3.%4.%5."/>
-      <w:lvlJc w:val="left"/>
-      <w:pPr>
-        <w:tabs>
-          <w:tab w:val="num" w:pos="2520"/>
-        </w:tabs>
-        <w:ind w:left="2232" w:hanging="792"/>
-      </w:pPr>
-      <w:rPr>
-        <w:rFonts w:hint="default"/>
-      </w:rPr>
-    </w:lvl>
-    <w:lvl w:ilvl="5">
-      <w:start w:val="1"/>
-      <w:numFmt w:val="decimal"/>
-      <w:lvlText w:val="%1.%2.%3.%4.%5.%6."/>
-      <w:lvlJc w:val="left"/>
-      <w:pPr>
-        <w:tabs>
-          <w:tab w:val="num" w:pos="2880"/>
-        </w:tabs>
-        <w:ind w:left="2736" w:hanging="936"/>
-      </w:pPr>
-      <w:rPr>
-        <w:rFonts w:hint="default"/>
-      </w:rPr>
-    </w:lvl>
-    <w:lvl w:ilvl="6">
-      <w:start w:val="1"/>
-      <w:numFmt w:val="decimal"/>
-      <w:lvlText w:val="%1.%2.%3.%4.%5.%6.%7."/>
-      <w:lvlJc w:val="left"/>
-      <w:pPr>
-        <w:tabs>
-          <w:tab w:val="num" w:pos="3600"/>
-        </w:tabs>
-        <w:ind w:left="3240" w:hanging="1080"/>
-      </w:pPr>
-      <w:rPr>
-        <w:rFonts w:hint="default"/>
-      </w:rPr>
-    </w:lvl>
-    <w:lvl w:ilvl="7">
-      <w:start w:val="1"/>
-      <w:numFmt w:val="decimal"/>
-      <w:lvlText w:val="%1.%2.%3.%4.%5.%6.%7.%8."/>
-      <w:lvlJc w:val="left"/>
-      <w:pPr>
-        <w:tabs>
-          <w:tab w:val="num" w:pos="3960"/>
-        </w:tabs>
-        <w:ind w:left="3744" w:hanging="1224"/>
-      </w:pPr>
-      <w:rPr>
-        <w:rFonts w:hint="default"/>
-      </w:rPr>
-    </w:lvl>
-    <w:lvl w:ilvl="8">
-      <w:start w:val="1"/>
-      <w:numFmt w:val="decimal"/>
-      <w:lvlText w:val="%1.%2.%3.%4.%5.%6.%7.%8.%9."/>
-      <w:lvlJc w:val="left"/>
-      <w:pPr>
-        <w:tabs>
-          <w:tab w:val="num" w:pos="4680"/>
-        </w:tabs>
-        <w:ind w:left="4320" w:hanging="1440"/>
-      </w:pPr>
-      <w:rPr>
-        <w:rFonts w:hint="default"/>
-      </w:rPr>
-    </w:lvl>
-  </w:abstractNum>
-  <w:abstractNum w:abstractNumId="17">
-    <w:nsid w:val="253A4B35"/>
-    <w:multiLevelType w:val="hybridMultilevel"/>
-    <w:tmpl w:val="0B3EA9D0"/>
-    <w:lvl w:ilvl="0" w:tplc="0419000F">
-      <w:start w:val="1"/>
-      <w:numFmt w:val="decimal"/>
-      <w:lvlText w:val="%1."/>
-      <w:lvlJc w:val="left"/>
-      <w:pPr>
-        <w:tabs>
-          <w:tab w:val="num" w:pos="720"/>
-        </w:tabs>
-        <w:ind w:left="720" w:hanging="360"/>
-      </w:pPr>
-      <w:rPr>
-        <w:rFonts w:cs="Times New Roman"/>
-      </w:rPr>
-    </w:lvl>
-    <w:lvl w:ilvl="1" w:tplc="04190019" w:tentative="1">
-      <w:start w:val="1"/>
-      <w:numFmt w:val="lowerLetter"/>
-      <w:lvlText w:val="%2."/>
-      <w:lvlJc w:val="left"/>
-      <w:pPr>
-        <w:tabs>
-          <w:tab w:val="num" w:pos="1440"/>
-        </w:tabs>
-        <w:ind w:left="1440" w:hanging="360"/>
-      </w:pPr>
-      <w:rPr>
-        <w:rFonts w:cs="Times New Roman"/>
-      </w:rPr>
-    </w:lvl>
-    <w:lvl w:ilvl="2" w:tplc="0419001B" w:tentative="1">
-      <w:start w:val="1"/>
-      <w:numFmt w:val="lowerRoman"/>
-      <w:lvlText w:val="%3."/>
-      <w:lvlJc w:val="right"/>
-      <w:pPr>
-        <w:tabs>
-          <w:tab w:val="num" w:pos="2160"/>
-        </w:tabs>
-        <w:ind w:left="2160" w:hanging="180"/>
-      </w:pPr>
-      <w:rPr>
-        <w:rFonts w:cs="Times New Roman"/>
-      </w:rPr>
-    </w:lvl>
-    <w:lvl w:ilvl="3" w:tplc="0419000F" w:tentative="1">
-      <w:start w:val="1"/>
-      <w:numFmt w:val="decimal"/>
-      <w:lvlText w:val="%4."/>
-      <w:lvlJc w:val="left"/>
-      <w:pPr>
-        <w:tabs>
-          <w:tab w:val="num" w:pos="2880"/>
-        </w:tabs>
-        <w:ind w:left="2880" w:hanging="360"/>
-      </w:pPr>
-      <w:rPr>
-        <w:rFonts w:cs="Times New Roman"/>
-      </w:rPr>
-    </w:lvl>
-    <w:lvl w:ilvl="4" w:tplc="04190019" w:tentative="1">
-      <w:start w:val="1"/>
-      <w:numFmt w:val="lowerLetter"/>
-      <w:lvlText w:val="%5."/>
-      <w:lvlJc w:val="left"/>
-      <w:pPr>
-        <w:tabs>
-          <w:tab w:val="num" w:pos="3600"/>
-        </w:tabs>
-        <w:ind w:left="3600" w:hanging="360"/>
-      </w:pPr>
-      <w:rPr>
-        <w:rFonts w:cs="Times New Roman"/>
-      </w:rPr>
-    </w:lvl>
-    <w:lvl w:ilvl="5" w:tplc="0419001B" w:tentative="1">
-      <w:start w:val="1"/>
-      <w:numFmt w:val="lowerRoman"/>
-      <w:lvlText w:val="%6."/>
-      <w:lvlJc w:val="right"/>
-      <w:pPr>
-        <w:tabs>
-          <w:tab w:val="num" w:pos="4320"/>
-        </w:tabs>
-        <w:ind w:left="4320" w:hanging="180"/>
-      </w:pPr>
-      <w:rPr>
-        <w:rFonts w:cs="Times New Roman"/>
-      </w:rPr>
-    </w:lvl>
-    <w:lvl w:ilvl="6" w:tplc="0419000F" w:tentative="1">
-      <w:start w:val="1"/>
-      <w:numFmt w:val="decimal"/>
-      <w:lvlText w:val="%7."/>
-      <w:lvlJc w:val="left"/>
-      <w:pPr>
-        <w:tabs>
-          <w:tab w:val="num" w:pos="5040"/>
-        </w:tabs>
-        <w:ind w:left="5040" w:hanging="360"/>
-      </w:pPr>
-      <w:rPr>
-        <w:rFonts w:cs="Times New Roman"/>
-      </w:rPr>
-    </w:lvl>
-    <w:lvl w:ilvl="7" w:tplc="04190019" w:tentative="1">
-      <w:start w:val="1"/>
-      <w:numFmt w:val="lowerLetter"/>
-      <w:lvlText w:val="%8."/>
-      <w:lvlJc w:val="left"/>
-      <w:pPr>
-        <w:tabs>
-          <w:tab w:val="num" w:pos="5760"/>
-        </w:tabs>
-        <w:ind w:left="5760" w:hanging="360"/>
-      </w:pPr>
-      <w:rPr>
-        <w:rFonts w:cs="Times New Roman"/>
-      </w:rPr>
-    </w:lvl>
-    <w:lvl w:ilvl="8" w:tplc="0419001B" w:tentative="1">
-      <w:start w:val="1"/>
-      <w:numFmt w:val="lowerRoman"/>
-      <w:lvlText w:val="%9."/>
-      <w:lvlJc w:val="right"/>
-      <w:pPr>
-        <w:tabs>
-          <w:tab w:val="num" w:pos="6480"/>
-        </w:tabs>
-        <w:ind w:left="6480" w:hanging="180"/>
-      </w:pPr>
-      <w:rPr>
-        <w:rFonts w:cs="Times New Roman"/>
-      </w:rPr>
-    </w:lvl>
-  </w:abstractNum>
-  <w:abstractNum w:abstractNumId="18">
-    <w:nsid w:val="267939E2"/>
-    <w:multiLevelType w:val="hybridMultilevel"/>
-    <w:tmpl w:val="657EF0F4"/>
-    <w:lvl w:ilvl="0" w:tplc="0DFE2BC4">
-      <w:start w:val="16"/>
-      <w:numFmt w:val="decimal"/>
-      <w:lvlText w:val="%1."/>
-      <w:lvlJc w:val="left"/>
-      <w:pPr>
-        <w:tabs>
-          <w:tab w:val="num" w:pos="720"/>
-        </w:tabs>
-        <w:ind w:left="720" w:hanging="360"/>
-      </w:pPr>
-      <w:rPr>
-        <w:rFonts w:hint="default"/>
-      </w:rPr>
-    </w:lvl>
-    <w:lvl w:ilvl="1" w:tplc="04190019" w:tentative="1">
-      <w:start w:val="1"/>
-      <w:numFmt w:val="lowerLetter"/>
-      <w:lvlText w:val="%2."/>
-      <w:lvlJc w:val="left"/>
-      <w:pPr>
-        <w:ind w:left="1440" w:hanging="360"/>
-      </w:pPr>
-    </w:lvl>
-    <w:lvl w:ilvl="2" w:tplc="0419001B" w:tentative="1">
-      <w:start w:val="1"/>
-      <w:numFmt w:val="lowerRoman"/>
-      <w:lvlText w:val="%3."/>
-      <w:lvlJc w:val="right"/>
-      <w:pPr>
-        <w:ind w:left="2160" w:hanging="180"/>
-      </w:pPr>
-    </w:lvl>
-    <w:lvl w:ilvl="3" w:tplc="0419000F" w:tentative="1">
-      <w:start w:val="1"/>
-      <w:numFmt w:val="decimal"/>
-      <w:lvlText w:val="%4."/>
-      <w:lvlJc w:val="left"/>
-      <w:pPr>
-        <w:ind w:left="2880" w:hanging="360"/>
-      </w:pPr>
-    </w:lvl>
-    <w:lvl w:ilvl="4" w:tplc="04190019" w:tentative="1">
-      <w:start w:val="1"/>
-      <w:numFmt w:val="lowerLetter"/>
-      <w:lvlText w:val="%5."/>
-      <w:lvlJc w:val="left"/>
-      <w:pPr>
-        <w:ind w:left="3600" w:hanging="360"/>
-      </w:pPr>
-    </w:lvl>
-    <w:lvl w:ilvl="5" w:tplc="0419001B" w:tentative="1">
-      <w:start w:val="1"/>
-      <w:numFmt w:val="lowerRoman"/>
-      <w:lvlText w:val="%6."/>
-      <w:lvlJc w:val="right"/>
-      <w:pPr>
-        <w:ind w:left="4320" w:hanging="180"/>
-      </w:pPr>
-    </w:lvl>
-    <w:lvl w:ilvl="6" w:tplc="0419000F" w:tentative="1">
-      <w:start w:val="1"/>
-      <w:numFmt w:val="decimal"/>
-      <w:lvlText w:val="%7."/>
-      <w:lvlJc w:val="left"/>
-      <w:pPr>
-        <w:ind w:left="5040" w:hanging="360"/>
-      </w:pPr>
-    </w:lvl>
-    <w:lvl w:ilvl="7" w:tplc="04190019" w:tentative="1">
-      <w:start w:val="1"/>
-      <w:numFmt w:val="lowerLetter"/>
-      <w:lvlText w:val="%8."/>
-      <w:lvlJc w:val="left"/>
-      <w:pPr>
-        <w:ind w:left="5760" w:hanging="360"/>
-      </w:pPr>
-    </w:lvl>
-    <w:lvl w:ilvl="8" w:tplc="0419001B" w:tentative="1">
-      <w:start w:val="1"/>
-      <w:numFmt w:val="lowerRoman"/>
-      <w:lvlText w:val="%9."/>
-      <w:lvlJc w:val="right"/>
-      <w:pPr>
-        <w:ind w:left="6480" w:hanging="180"/>
-      </w:pPr>
-    </w:lvl>
-  </w:abstractNum>
-  <w:abstractNum w:abstractNumId="19">
-    <w:nsid w:val="2897588E"/>
-    <w:multiLevelType w:val="hybridMultilevel"/>
-    <w:tmpl w:val="EB24704E"/>
-    <w:lvl w:ilvl="0" w:tplc="04190001">
-      <w:start w:val="1"/>
-      <w:numFmt w:val="bullet"/>
-      <w:lvlText w:val=""/>
-      <w:lvlJc w:val="left"/>
-      <w:pPr>
-        <w:ind w:left="1287" w:hanging="360"/>
-      </w:pPr>
-      <w:rPr>
-        <w:rFonts w:ascii="Symbol" w:hAnsi="Symbol" w:hint="default"/>
-      </w:rPr>
-    </w:lvl>
-    <w:lvl w:ilvl="1" w:tplc="04190003" w:tentative="1">
-      <w:start w:val="1"/>
-      <w:numFmt w:val="bullet"/>
-      <w:lvlText w:val="o"/>
-      <w:lvlJc w:val="left"/>
-      <w:pPr>
-        <w:ind w:left="2007" w:hanging="360"/>
-      </w:pPr>
-      <w:rPr>
-        <w:rFonts w:ascii="Courier New" w:hAnsi="Courier New" w:cs="Courier New" w:hint="default"/>
-      </w:rPr>
-    </w:lvl>
-    <w:lvl w:ilvl="2" w:tplc="04190005" w:tentative="1">
-      <w:start w:val="1"/>
-      <w:numFmt w:val="bullet"/>
-      <w:lvlText w:val=""/>
-      <w:lvlJc w:val="left"/>
-      <w:pPr>
-        <w:ind w:left="2727" w:hanging="360"/>
-      </w:pPr>
-      <w:rPr>
-        <w:rFonts w:ascii="Wingdings" w:hAnsi="Wingdings" w:hint="default"/>
-      </w:rPr>
-    </w:lvl>
-    <w:lvl w:ilvl="3" w:tplc="04190001" w:tentative="1">
-      <w:start w:val="1"/>
-      <w:numFmt w:val="bullet"/>
-      <w:lvlText w:val=""/>
-      <w:lvlJc w:val="left"/>
-      <w:pPr>
-        <w:ind w:left="3447" w:hanging="360"/>
-      </w:pPr>
-      <w:rPr>
-        <w:rFonts w:ascii="Symbol" w:hAnsi="Symbol" w:hint="default"/>
-      </w:rPr>
-    </w:lvl>
-    <w:lvl w:ilvl="4" w:tplc="04190003" w:tentative="1">
-      <w:start w:val="1"/>
-      <w:numFmt w:val="bullet"/>
-      <w:lvlText w:val="o"/>
-      <w:lvlJc w:val="left"/>
-      <w:pPr>
-        <w:ind w:left="4167" w:hanging="360"/>
-      </w:pPr>
-      <w:rPr>
-        <w:rFonts w:ascii="Courier New" w:hAnsi="Courier New" w:cs="Courier New" w:hint="default"/>
-      </w:rPr>
-    </w:lvl>
-    <w:lvl w:ilvl="5" w:tplc="04190005" w:tentative="1">
-      <w:start w:val="1"/>
-      <w:numFmt w:val="bullet"/>
-      <w:lvlText w:val=""/>
-      <w:lvlJc w:val="left"/>
-      <w:pPr>
-        <w:ind w:left="4887" w:hanging="360"/>
-      </w:pPr>
-      <w:rPr>
-        <w:rFonts w:ascii="Wingdings" w:hAnsi="Wingdings" w:hint="default"/>
-      </w:rPr>
-    </w:lvl>
-    <w:lvl w:ilvl="6" w:tplc="04190001" w:tentative="1">
-      <w:start w:val="1"/>
-      <w:numFmt w:val="bullet"/>
-      <w:lvlText w:val=""/>
-      <w:lvlJc w:val="left"/>
-      <w:pPr>
-        <w:ind w:left="5607" w:hanging="360"/>
-      </w:pPr>
-      <w:rPr>
-        <w:rFonts w:ascii="Symbol" w:hAnsi="Symbol" w:hint="default"/>
-      </w:rPr>
-    </w:lvl>
-    <w:lvl w:ilvl="7" w:tplc="04190003" w:tentative="1">
-      <w:start w:val="1"/>
-      <w:numFmt w:val="bullet"/>
-      <w:lvlText w:val="o"/>
-      <w:lvlJc w:val="left"/>
-      <w:pPr>
-        <w:ind w:left="6327" w:hanging="360"/>
-      </w:pPr>
-      <w:rPr>
-        <w:rFonts w:ascii="Courier New" w:hAnsi="Courier New" w:cs="Courier New" w:hint="default"/>
-      </w:rPr>
-    </w:lvl>
-    <w:lvl w:ilvl="8" w:tplc="04190005" w:tentative="1">
-      <w:start w:val="1"/>
-      <w:numFmt w:val="bullet"/>
-      <w:lvlText w:val=""/>
-      <w:lvlJc w:val="left"/>
-      <w:pPr>
-        <w:ind w:left="7047" w:hanging="360"/>
-      </w:pPr>
-      <w:rPr>
-        <w:rFonts w:ascii="Wingdings" w:hAnsi="Wingdings" w:hint="default"/>
-      </w:rPr>
-    </w:lvl>
-  </w:abstractNum>
-  <w:abstractNum w:abstractNumId="20">
-    <w:nsid w:val="2A9842FC"/>
-    <w:multiLevelType w:val="hybridMultilevel"/>
-    <w:tmpl w:val="080E7CD2"/>
-    <w:lvl w:ilvl="0" w:tplc="0419000F">
-      <w:start w:val="1"/>
-      <w:numFmt w:val="decimal"/>
-      <w:lvlText w:val="%1."/>
-      <w:lvlJc w:val="left"/>
-      <w:pPr>
-        <w:ind w:left="360" w:hanging="360"/>
-      </w:pPr>
-    </w:lvl>
-    <w:lvl w:ilvl="1" w:tplc="04190019" w:tentative="1">
-      <w:start w:val="1"/>
-      <w:numFmt w:val="lowerLetter"/>
-      <w:lvlText w:val="%2."/>
-      <w:lvlJc w:val="left"/>
-      <w:pPr>
-        <w:ind w:left="1080" w:hanging="360"/>
-      </w:pPr>
-    </w:lvl>
-    <w:lvl w:ilvl="2" w:tplc="0419001B" w:tentative="1">
-      <w:start w:val="1"/>
-      <w:numFmt w:val="lowerRoman"/>
-      <w:lvlText w:val="%3."/>
-      <w:lvlJc w:val="right"/>
-      <w:pPr>
-        <w:ind w:left="1800" w:hanging="180"/>
-      </w:pPr>
-    </w:lvl>
-    <w:lvl w:ilvl="3" w:tplc="0419000F" w:tentative="1">
-      <w:start w:val="1"/>
-      <w:numFmt w:val="decimal"/>
-      <w:lvlText w:val="%4."/>
-      <w:lvlJc w:val="left"/>
-      <w:pPr>
-        <w:ind w:left="2520" w:hanging="360"/>
-      </w:pPr>
-    </w:lvl>
-    <w:lvl w:ilvl="4" w:tplc="04190019" w:tentative="1">
-      <w:start w:val="1"/>
-      <w:numFmt w:val="lowerLetter"/>
-      <w:lvlText w:val="%5."/>
-      <w:lvlJc w:val="left"/>
-      <w:pPr>
-        <w:ind w:left="3240" w:hanging="360"/>
-      </w:pPr>
-    </w:lvl>
-    <w:lvl w:ilvl="5" w:tplc="0419001B" w:tentative="1">
-      <w:start w:val="1"/>
-      <w:numFmt w:val="lowerRoman"/>
-      <w:lvlText w:val="%6."/>
-      <w:lvlJc w:val="right"/>
-      <w:pPr>
-        <w:ind w:left="3960" w:hanging="180"/>
-      </w:pPr>
-    </w:lvl>
-    <w:lvl w:ilvl="6" w:tplc="0419000F" w:tentative="1">
-      <w:start w:val="1"/>
-      <w:numFmt w:val="decimal"/>
-      <w:lvlText w:val="%7."/>
-      <w:lvlJc w:val="left"/>
-      <w:pPr>
-        <w:ind w:left="4680" w:hanging="360"/>
-      </w:pPr>
-    </w:lvl>
-    <w:lvl w:ilvl="7" w:tplc="04190019" w:tentative="1">
-      <w:start w:val="1"/>
-      <w:numFmt w:val="lowerLetter"/>
-      <w:lvlText w:val="%8."/>
-      <w:lvlJc w:val="left"/>
-      <w:pPr>
-        <w:ind w:left="5400" w:hanging="360"/>
-      </w:pPr>
-    </w:lvl>
-    <w:lvl w:ilvl="8" w:tplc="0419001B" w:tentative="1">
-      <w:start w:val="1"/>
-      <w:numFmt w:val="lowerRoman"/>
-      <w:lvlText w:val="%9."/>
-      <w:lvlJc w:val="right"/>
-      <w:pPr>
-        <w:ind w:left="6120" w:hanging="180"/>
-      </w:pPr>
-    </w:lvl>
-  </w:abstractNum>
-  <w:abstractNum w:abstractNumId="21">
-    <w:nsid w:val="2D107D13"/>
-    <w:multiLevelType w:val="hybridMultilevel"/>
-    <w:tmpl w:val="EAF2D206"/>
-    <w:lvl w:ilvl="0" w:tplc="04190001">
-      <w:start w:val="1"/>
-      <w:numFmt w:val="bullet"/>
-      <w:lvlText w:val=""/>
-      <w:lvlJc w:val="left"/>
-      <w:pPr>
-        <w:ind w:left="1440" w:hanging="360"/>
-      </w:pPr>
-      <w:rPr>
-        <w:rFonts w:ascii="Symbol" w:hAnsi="Symbol" w:hint="default"/>
-      </w:rPr>
-    </w:lvl>
-    <w:lvl w:ilvl="1" w:tplc="04190003" w:tentative="1">
-      <w:start w:val="1"/>
-      <w:numFmt w:val="bullet"/>
-      <w:lvlText w:val="o"/>
-      <w:lvlJc w:val="left"/>
-      <w:pPr>
-        <w:ind w:left="2160" w:hanging="360"/>
-      </w:pPr>
-      <w:rPr>
-        <w:rFonts w:ascii="Courier New" w:hAnsi="Courier New" w:cs="Courier New" w:hint="default"/>
-      </w:rPr>
-    </w:lvl>
-    <w:lvl w:ilvl="2" w:tplc="04190005" w:tentative="1">
-      <w:start w:val="1"/>
-      <w:numFmt w:val="bullet"/>
-      <w:lvlText w:val=""/>
-      <w:lvlJc w:val="left"/>
-      <w:pPr>
-        <w:ind w:left="2880" w:hanging="360"/>
-      </w:pPr>
-      <w:rPr>
-        <w:rFonts w:ascii="Wingdings" w:hAnsi="Wingdings" w:hint="default"/>
-      </w:rPr>
-    </w:lvl>
-    <w:lvl w:ilvl="3" w:tplc="04190001" w:tentative="1">
-      <w:start w:val="1"/>
-      <w:numFmt w:val="bullet"/>
-      <w:lvlText w:val=""/>
-      <w:lvlJc w:val="left"/>
-      <w:pPr>
-        <w:ind w:left="3600" w:hanging="360"/>
-      </w:pPr>
-      <w:rPr>
-        <w:rFonts w:ascii="Symbol" w:hAnsi="Symbol" w:hint="default"/>
-      </w:rPr>
-    </w:lvl>
-    <w:lvl w:ilvl="4" w:tplc="04190003" w:tentative="1">
-      <w:start w:val="1"/>
-      <w:numFmt w:val="bullet"/>
-      <w:lvlText w:val="o"/>
-      <w:lvlJc w:val="left"/>
-      <w:pPr>
-        <w:ind w:left="4320" w:hanging="360"/>
-      </w:pPr>
-      <w:rPr>
-        <w:rFonts w:ascii="Courier New" w:hAnsi="Courier New" w:cs="Courier New" w:hint="default"/>
-      </w:rPr>
-    </w:lvl>
-    <w:lvl w:ilvl="5" w:tplc="04190005" w:tentative="1">
-      <w:start w:val="1"/>
-      <w:numFmt w:val="bullet"/>
-      <w:lvlText w:val=""/>
-      <w:lvlJc w:val="left"/>
-      <w:pPr>
-        <w:ind w:left="5040" w:hanging="360"/>
-      </w:pPr>
-      <w:rPr>
-        <w:rFonts w:ascii="Wingdings" w:hAnsi="Wingdings" w:hint="default"/>
-      </w:rPr>
-    </w:lvl>
-    <w:lvl w:ilvl="6" w:tplc="04190001" w:tentative="1">
-      <w:start w:val="1"/>
-      <w:numFmt w:val="bullet"/>
-      <w:lvlText w:val=""/>
-      <w:lvlJc w:val="left"/>
-      <w:pPr>
-        <w:ind w:left="5760" w:hanging="360"/>
-      </w:pPr>
-      <w:rPr>
-        <w:rFonts w:ascii="Symbol" w:hAnsi="Symbol" w:hint="default"/>
-      </w:rPr>
-    </w:lvl>
-    <w:lvl w:ilvl="7" w:tplc="04190003" w:tentative="1">
-      <w:start w:val="1"/>
-      <w:numFmt w:val="bullet"/>
-      <w:lvlText w:val="o"/>
-      <w:lvlJc w:val="left"/>
-      <w:pPr>
-        <w:ind w:left="6480" w:hanging="360"/>
-      </w:pPr>
-      <w:rPr>
-        <w:rFonts w:ascii="Courier New" w:hAnsi="Courier New" w:cs="Courier New" w:hint="default"/>
-      </w:rPr>
-    </w:lvl>
-    <w:lvl w:ilvl="8" w:tplc="04190005" w:tentative="1">
-      <w:start w:val="1"/>
-      <w:numFmt w:val="bullet"/>
-      <w:lvlText w:val=""/>
-      <w:lvlJc w:val="left"/>
-      <w:pPr>
-        <w:ind w:left="7200" w:hanging="360"/>
-      </w:pPr>
-      <w:rPr>
-        <w:rFonts w:ascii="Wingdings" w:hAnsi="Wingdings" w:hint="default"/>
-      </w:rPr>
-    </w:lvl>
-  </w:abstractNum>
-  <w:abstractNum w:abstractNumId="22">
-    <w:nsid w:val="2E287EE6"/>
-    <w:multiLevelType w:val="hybridMultilevel"/>
-    <w:tmpl w:val="3C12FBCE"/>
-    <w:lvl w:ilvl="0" w:tplc="04190001">
-      <w:start w:val="1"/>
-      <w:numFmt w:val="bullet"/>
-      <w:lvlText w:val=""/>
-      <w:lvlJc w:val="left"/>
-      <w:pPr>
-        <w:ind w:left="1287" w:hanging="360"/>
-      </w:pPr>
-      <w:rPr>
-        <w:rFonts w:ascii="Symbol" w:hAnsi="Symbol" w:hint="default"/>
-      </w:rPr>
-    </w:lvl>
-    <w:lvl w:ilvl="1" w:tplc="04190003" w:tentative="1">
-      <w:start w:val="1"/>
-      <w:numFmt w:val="bullet"/>
-      <w:lvlText w:val="o"/>
-      <w:lvlJc w:val="left"/>
-      <w:pPr>
-        <w:ind w:left="2007" w:hanging="360"/>
-      </w:pPr>
-      <w:rPr>
-        <w:rFonts w:ascii="Courier New" w:hAnsi="Courier New" w:cs="Courier New" w:hint="default"/>
-      </w:rPr>
-    </w:lvl>
-    <w:lvl w:ilvl="2" w:tplc="04190005" w:tentative="1">
-      <w:start w:val="1"/>
-      <w:numFmt w:val="bullet"/>
-      <w:lvlText w:val=""/>
-      <w:lvlJc w:val="left"/>
-      <w:pPr>
-        <w:ind w:left="2727" w:hanging="360"/>
-      </w:pPr>
-      <w:rPr>
-        <w:rFonts w:ascii="Wingdings" w:hAnsi="Wingdings" w:hint="default"/>
-      </w:rPr>
-    </w:lvl>
-    <w:lvl w:ilvl="3" w:tplc="04190001" w:tentative="1">
-      <w:start w:val="1"/>
-      <w:numFmt w:val="bullet"/>
-      <w:lvlText w:val=""/>
-      <w:lvlJc w:val="left"/>
-      <w:pPr>
-        <w:ind w:left="3447" w:hanging="360"/>
-      </w:pPr>
-      <w:rPr>
-        <w:rFonts w:ascii="Symbol" w:hAnsi="Symbol" w:hint="default"/>
-      </w:rPr>
-    </w:lvl>
-    <w:lvl w:ilvl="4" w:tplc="04190003" w:tentative="1">
-      <w:start w:val="1"/>
-      <w:numFmt w:val="bullet"/>
-      <w:lvlText w:val="o"/>
-      <w:lvlJc w:val="left"/>
-      <w:pPr>
-        <w:ind w:left="4167" w:hanging="360"/>
-      </w:pPr>
-      <w:rPr>
-        <w:rFonts w:ascii="Courier New" w:hAnsi="Courier New" w:cs="Courier New" w:hint="default"/>
-      </w:rPr>
-    </w:lvl>
-    <w:lvl w:ilvl="5" w:tplc="04190005" w:tentative="1">
-      <w:start w:val="1"/>
-      <w:numFmt w:val="bullet"/>
-      <w:lvlText w:val=""/>
-      <w:lvlJc w:val="left"/>
-      <w:pPr>
-        <w:ind w:left="4887" w:hanging="360"/>
-      </w:pPr>
-      <w:rPr>
-        <w:rFonts w:ascii="Wingdings" w:hAnsi="Wingdings" w:hint="default"/>
-      </w:rPr>
-    </w:lvl>
-    <w:lvl w:ilvl="6" w:tplc="04190001" w:tentative="1">
-      <w:start w:val="1"/>
-      <w:numFmt w:val="bullet"/>
-      <w:lvlText w:val=""/>
-      <w:lvlJc w:val="left"/>
-      <w:pPr>
-        <w:ind w:left="5607" w:hanging="360"/>
-      </w:pPr>
-      <w:rPr>
-        <w:rFonts w:ascii="Symbol" w:hAnsi="Symbol" w:hint="default"/>
-      </w:rPr>
-    </w:lvl>
-    <w:lvl w:ilvl="7" w:tplc="04190003" w:tentative="1">
-      <w:start w:val="1"/>
-      <w:numFmt w:val="bullet"/>
-      <w:lvlText w:val="o"/>
-      <w:lvlJc w:val="left"/>
-      <w:pPr>
-        <w:ind w:left="6327" w:hanging="360"/>
-      </w:pPr>
-      <w:rPr>
-        <w:rFonts w:ascii="Courier New" w:hAnsi="Courier New" w:cs="Courier New" w:hint="default"/>
-      </w:rPr>
-    </w:lvl>
-    <w:lvl w:ilvl="8" w:tplc="04190005" w:tentative="1">
-      <w:start w:val="1"/>
-      <w:numFmt w:val="bullet"/>
-      <w:lvlText w:val=""/>
-      <w:lvlJc w:val="left"/>
-      <w:pPr>
-        <w:ind w:left="7047" w:hanging="360"/>
-      </w:pPr>
-      <w:rPr>
-        <w:rFonts w:ascii="Wingdings" w:hAnsi="Wingdings" w:hint="default"/>
-      </w:rPr>
-    </w:lvl>
-  </w:abstractNum>
-  <w:abstractNum w:abstractNumId="23">
-    <w:nsid w:val="3B016253"/>
-    <w:multiLevelType w:val="hybridMultilevel"/>
-    <w:tmpl w:val="467A0E6C"/>
-    <w:lvl w:ilvl="0" w:tplc="04190001">
-      <w:start w:val="1"/>
-      <w:numFmt w:val="bullet"/>
-      <w:lvlText w:val=""/>
-      <w:lvlJc w:val="left"/>
-      <w:pPr>
-        <w:ind w:left="1440" w:hanging="360"/>
-      </w:pPr>
-      <w:rPr>
-        <w:rFonts w:ascii="Symbol" w:hAnsi="Symbol" w:hint="default"/>
-      </w:rPr>
-    </w:lvl>
-    <w:lvl w:ilvl="1" w:tplc="04190003" w:tentative="1">
-      <w:start w:val="1"/>
-      <w:numFmt w:val="bullet"/>
-      <w:lvlText w:val="o"/>
-      <w:lvlJc w:val="left"/>
-      <w:pPr>
-        <w:ind w:left="2160" w:hanging="360"/>
-      </w:pPr>
-      <w:rPr>
-        <w:rFonts w:ascii="Courier New" w:hAnsi="Courier New" w:cs="Courier New" w:hint="default"/>
-      </w:rPr>
-    </w:lvl>
-    <w:lvl w:ilvl="2" w:tplc="04190005" w:tentative="1">
-      <w:start w:val="1"/>
-      <w:numFmt w:val="bullet"/>
-      <w:lvlText w:val=""/>
-      <w:lvlJc w:val="left"/>
-      <w:pPr>
-        <w:ind w:left="2880" w:hanging="360"/>
-      </w:pPr>
-      <w:rPr>
-        <w:rFonts w:ascii="Wingdings" w:hAnsi="Wingdings" w:hint="default"/>
-      </w:rPr>
-    </w:lvl>
-    <w:lvl w:ilvl="3" w:tplc="04190001" w:tentative="1">
-      <w:start w:val="1"/>
-      <w:numFmt w:val="bullet"/>
-      <w:lvlText w:val=""/>
-      <w:lvlJc w:val="left"/>
-      <w:pPr>
-        <w:ind w:left="3600" w:hanging="360"/>
-      </w:pPr>
-      <w:rPr>
-        <w:rFonts w:ascii="Symbol" w:hAnsi="Symbol" w:hint="default"/>
-      </w:rPr>
-    </w:lvl>
-    <w:lvl w:ilvl="4" w:tplc="04190003" w:tentative="1">
-      <w:start w:val="1"/>
-      <w:numFmt w:val="bullet"/>
-      <w:lvlText w:val="o"/>
-      <w:lvlJc w:val="left"/>
-      <w:pPr>
-        <w:ind w:left="4320" w:hanging="360"/>
-      </w:pPr>
-      <w:rPr>
-        <w:rFonts w:ascii="Courier New" w:hAnsi="Courier New" w:cs="Courier New" w:hint="default"/>
-      </w:rPr>
-    </w:lvl>
-    <w:lvl w:ilvl="5" w:tplc="04190005" w:tentative="1">
-      <w:start w:val="1"/>
-      <w:numFmt w:val="bullet"/>
-      <w:lvlText w:val=""/>
-      <w:lvlJc w:val="left"/>
-      <w:pPr>
-        <w:ind w:left="5040" w:hanging="360"/>
-      </w:pPr>
-      <w:rPr>
-        <w:rFonts w:ascii="Wingdings" w:hAnsi="Wingdings" w:hint="default"/>
-      </w:rPr>
-    </w:lvl>
-    <w:lvl w:ilvl="6" w:tplc="04190001" w:tentative="1">
-      <w:start w:val="1"/>
-      <w:numFmt w:val="bullet"/>
-      <w:lvlText w:val=""/>
-      <w:lvlJc w:val="left"/>
-      <w:pPr>
-        <w:ind w:left="5760" w:hanging="360"/>
-      </w:pPr>
-      <w:rPr>
-        <w:rFonts w:ascii="Symbol" w:hAnsi="Symbol" w:hint="default"/>
-      </w:rPr>
-    </w:lvl>
-    <w:lvl w:ilvl="7" w:tplc="04190003" w:tentative="1">
-      <w:start w:val="1"/>
-      <w:numFmt w:val="bullet"/>
-      <w:lvlText w:val="o"/>
-      <w:lvlJc w:val="left"/>
-      <w:pPr>
-        <w:ind w:left="6480" w:hanging="360"/>
-      </w:pPr>
-      <w:rPr>
-        <w:rFonts w:ascii="Courier New" w:hAnsi="Courier New" w:cs="Courier New" w:hint="default"/>
-      </w:rPr>
-    </w:lvl>
-    <w:lvl w:ilvl="8" w:tplc="04190005" w:tentative="1">
-      <w:start w:val="1"/>
-      <w:numFmt w:val="bullet"/>
-      <w:lvlText w:val=""/>
-      <w:lvlJc w:val="left"/>
-      <w:pPr>
-        <w:ind w:left="7200" w:hanging="360"/>
-      </w:pPr>
-      <w:rPr>
-        <w:rFonts w:ascii="Wingdings" w:hAnsi="Wingdings" w:hint="default"/>
-      </w:rPr>
-    </w:lvl>
-  </w:abstractNum>
-  <w:abstractNum w:abstractNumId="24">
-    <w:nsid w:val="3CC051B7"/>
-    <w:multiLevelType w:val="hybridMultilevel"/>
-    <w:tmpl w:val="20A0FA8A"/>
-    <w:lvl w:ilvl="0" w:tplc="0DDC256E">
-      <w:start w:val="1"/>
-      <w:numFmt w:val="decimal"/>
-      <w:lvlText w:val="%1."/>
-      <w:lvlJc w:val="left"/>
-      <w:pPr>
-        <w:ind w:left="2673" w:hanging="360"/>
-      </w:pPr>
-      <w:rPr>
-        <w:b w:val="0"/>
-      </w:rPr>
-    </w:lvl>
-    <w:lvl w:ilvl="1" w:tplc="04190019" w:tentative="1">
-      <w:start w:val="1"/>
-      <w:numFmt w:val="lowerLetter"/>
-      <w:lvlText w:val="%2."/>
-      <w:lvlJc w:val="left"/>
-      <w:pPr>
-        <w:ind w:left="3393" w:hanging="360"/>
-      </w:pPr>
-    </w:lvl>
-    <w:lvl w:ilvl="2" w:tplc="0419001B" w:tentative="1">
-      <w:start w:val="1"/>
-      <w:numFmt w:val="lowerRoman"/>
-      <w:lvlText w:val="%3."/>
-      <w:lvlJc w:val="right"/>
-      <w:pPr>
-        <w:ind w:left="4113" w:hanging="180"/>
-      </w:pPr>
-    </w:lvl>
-    <w:lvl w:ilvl="3" w:tplc="0419000F" w:tentative="1">
-      <w:start w:val="1"/>
-      <w:numFmt w:val="decimal"/>
-      <w:lvlText w:val="%4."/>
-      <w:lvlJc w:val="left"/>
-      <w:pPr>
-        <w:ind w:left="4833" w:hanging="360"/>
-      </w:pPr>
-    </w:lvl>
-    <w:lvl w:ilvl="4" w:tplc="04190019" w:tentative="1">
-      <w:start w:val="1"/>
-      <w:numFmt w:val="lowerLetter"/>
-      <w:lvlText w:val="%5."/>
-      <w:lvlJc w:val="left"/>
-      <w:pPr>
-        <w:ind w:left="5553" w:hanging="360"/>
-      </w:pPr>
-    </w:lvl>
-    <w:lvl w:ilvl="5" w:tplc="0419001B" w:tentative="1">
-      <w:start w:val="1"/>
-      <w:numFmt w:val="lowerRoman"/>
-      <w:lvlText w:val="%6."/>
-      <w:lvlJc w:val="right"/>
-      <w:pPr>
-        <w:ind w:left="6273" w:hanging="180"/>
-      </w:pPr>
-    </w:lvl>
-    <w:lvl w:ilvl="6" w:tplc="0419000F" w:tentative="1">
-      <w:start w:val="1"/>
-      <w:numFmt w:val="decimal"/>
-      <w:lvlText w:val="%7."/>
-      <w:lvlJc w:val="left"/>
-      <w:pPr>
-        <w:ind w:left="6993" w:hanging="360"/>
-      </w:pPr>
-    </w:lvl>
-    <w:lvl w:ilvl="7" w:tplc="04190019" w:tentative="1">
-      <w:start w:val="1"/>
-      <w:numFmt w:val="lowerLetter"/>
-      <w:lvlText w:val="%8."/>
-      <w:lvlJc w:val="left"/>
-      <w:pPr>
-        <w:ind w:left="7713" w:hanging="360"/>
-      </w:pPr>
-    </w:lvl>
-    <w:lvl w:ilvl="8" w:tplc="0419001B" w:tentative="1">
-      <w:start w:val="1"/>
-      <w:numFmt w:val="lowerRoman"/>
-      <w:lvlText w:val="%9."/>
-      <w:lvlJc w:val="right"/>
-      <w:pPr>
-        <w:ind w:left="8433" w:hanging="180"/>
-      </w:pPr>
-    </w:lvl>
-  </w:abstractNum>
-  <w:abstractNum w:abstractNumId="25">
-    <w:nsid w:val="3D61607B"/>
-    <w:multiLevelType w:val="hybridMultilevel"/>
-    <w:tmpl w:val="56B241AE"/>
-    <w:lvl w:ilvl="0" w:tplc="461E59CE">
-      <w:start w:val="1"/>
-      <w:numFmt w:val="decimal"/>
-      <w:lvlText w:val="%1."/>
-      <w:lvlJc w:val="left"/>
-      <w:pPr>
-        <w:ind w:left="1068" w:hanging="360"/>
-      </w:pPr>
-      <w:rPr>
-        <w:b w:val="0"/>
-      </w:rPr>
-    </w:lvl>
-    <w:lvl w:ilvl="1" w:tplc="04190019" w:tentative="1">
-      <w:start w:val="1"/>
-      <w:numFmt w:val="lowerLetter"/>
-      <w:lvlText w:val="%2."/>
-      <w:lvlJc w:val="left"/>
-      <w:pPr>
-        <w:ind w:left="1788" w:hanging="360"/>
-      </w:pPr>
-    </w:lvl>
-    <w:lvl w:ilvl="2" w:tplc="0419001B" w:tentative="1">
-      <w:start w:val="1"/>
-      <w:numFmt w:val="lowerRoman"/>
-      <w:lvlText w:val="%3."/>
-      <w:lvlJc w:val="right"/>
-      <w:pPr>
-        <w:ind w:left="2508" w:hanging="180"/>
-      </w:pPr>
-    </w:lvl>
-    <w:lvl w:ilvl="3" w:tplc="0419000F" w:tentative="1">
-      <w:start w:val="1"/>
-      <w:numFmt w:val="decimal"/>
-      <w:lvlText w:val="%4."/>
-      <w:lvlJc w:val="left"/>
-      <w:pPr>
-        <w:ind w:left="3228" w:hanging="360"/>
-      </w:pPr>
-    </w:lvl>
-    <w:lvl w:ilvl="4" w:tplc="04190019" w:tentative="1">
-      <w:start w:val="1"/>
-      <w:numFmt w:val="lowerLetter"/>
-      <w:lvlText w:val="%5."/>
-      <w:lvlJc w:val="left"/>
-      <w:pPr>
-        <w:ind w:left="3948" w:hanging="360"/>
-      </w:pPr>
-    </w:lvl>
-    <w:lvl w:ilvl="5" w:tplc="0419001B" w:tentative="1">
-      <w:start w:val="1"/>
-      <w:numFmt w:val="lowerRoman"/>
-      <w:lvlText w:val="%6."/>
-      <w:lvlJc w:val="right"/>
-      <w:pPr>
-        <w:ind w:left="4668" w:hanging="180"/>
-      </w:pPr>
-    </w:lvl>
-    <w:lvl w:ilvl="6" w:tplc="0419000F" w:tentative="1">
-      <w:start w:val="1"/>
-      <w:numFmt w:val="decimal"/>
-      <w:lvlText w:val="%7."/>
-      <w:lvlJc w:val="left"/>
-      <w:pPr>
-        <w:ind w:left="5388" w:hanging="360"/>
-      </w:pPr>
-    </w:lvl>
-    <w:lvl w:ilvl="7" w:tplc="04190019" w:tentative="1">
-      <w:start w:val="1"/>
-      <w:numFmt w:val="lowerLetter"/>
-      <w:lvlText w:val="%8."/>
-      <w:lvlJc w:val="left"/>
-      <w:pPr>
-        <w:ind w:left="6108" w:hanging="360"/>
-      </w:pPr>
-    </w:lvl>
-    <w:lvl w:ilvl="8" w:tplc="0419001B" w:tentative="1">
-      <w:start w:val="1"/>
-      <w:numFmt w:val="lowerRoman"/>
-      <w:lvlText w:val="%9."/>
-      <w:lvlJc w:val="right"/>
-      <w:pPr>
-        <w:ind w:left="6828" w:hanging="180"/>
-      </w:pPr>
-    </w:lvl>
-  </w:abstractNum>
-  <w:abstractNum w:abstractNumId="26">
-    <w:nsid w:val="448A2163"/>
-    <w:multiLevelType w:val="hybridMultilevel"/>
-    <w:tmpl w:val="49DE3712"/>
-    <w:lvl w:ilvl="0" w:tplc="9578840C">
-      <w:start w:val="1"/>
-      <w:numFmt w:val="decimal"/>
-      <w:lvlText w:val="%1."/>
-      <w:lvlJc w:val="left"/>
-      <w:pPr>
-        <w:ind w:left="2137" w:hanging="360"/>
-      </w:pPr>
-      <w:rPr>
-        <w:rFonts w:cs="Times New Roman"/>
-      </w:rPr>
-    </w:lvl>
-    <w:lvl w:ilvl="1" w:tplc="04190019" w:tentative="1">
-      <w:start w:val="1"/>
-      <w:numFmt w:val="lowerLetter"/>
-      <w:lvlText w:val="%2."/>
-      <w:lvlJc w:val="left"/>
-      <w:pPr>
-        <w:ind w:left="2857" w:hanging="360"/>
-      </w:pPr>
-      <w:rPr>
-        <w:rFonts w:cs="Times New Roman"/>
-      </w:rPr>
-    </w:lvl>
-    <w:lvl w:ilvl="2" w:tplc="0419001B" w:tentative="1">
-      <w:start w:val="1"/>
-      <w:numFmt w:val="lowerRoman"/>
-      <w:lvlText w:val="%3."/>
-      <w:lvlJc w:val="right"/>
-      <w:pPr>
-        <w:ind w:left="3577" w:hanging="180"/>
-      </w:pPr>
-      <w:rPr>
-        <w:rFonts w:cs="Times New Roman"/>
-      </w:rPr>
-    </w:lvl>
-    <w:lvl w:ilvl="3" w:tplc="0419000F" w:tentative="1">
-      <w:start w:val="1"/>
-      <w:numFmt w:val="decimal"/>
-      <w:lvlText w:val="%4."/>
-      <w:lvlJc w:val="left"/>
-      <w:pPr>
-        <w:ind w:left="4297" w:hanging="360"/>
-      </w:pPr>
-      <w:rPr>
-        <w:rFonts w:cs="Times New Roman"/>
-      </w:rPr>
-    </w:lvl>
-    <w:lvl w:ilvl="4" w:tplc="04190019" w:tentative="1">
-      <w:start w:val="1"/>
-      <w:numFmt w:val="lowerLetter"/>
-      <w:lvlText w:val="%5."/>
-      <w:lvlJc w:val="left"/>
-      <w:pPr>
-        <w:ind w:left="5017" w:hanging="360"/>
-      </w:pPr>
-      <w:rPr>
-        <w:rFonts w:cs="Times New Roman"/>
-      </w:rPr>
-    </w:lvl>
-    <w:lvl w:ilvl="5" w:tplc="0419001B" w:tentative="1">
-      <w:start w:val="1"/>
-      <w:numFmt w:val="lowerRoman"/>
-      <w:lvlText w:val="%6."/>
-      <w:lvlJc w:val="right"/>
-      <w:pPr>
-        <w:ind w:left="5737" w:hanging="180"/>
-      </w:pPr>
-      <w:rPr>
-        <w:rFonts w:cs="Times New Roman"/>
-      </w:rPr>
-    </w:lvl>
-    <w:lvl w:ilvl="6" w:tplc="0419000F" w:tentative="1">
-      <w:start w:val="1"/>
-      <w:numFmt w:val="decimal"/>
-      <w:lvlText w:val="%7."/>
-      <w:lvlJc w:val="left"/>
-      <w:pPr>
-        <w:ind w:left="6457" w:hanging="360"/>
-      </w:pPr>
-      <w:rPr>
-        <w:rFonts w:cs="Times New Roman"/>
-      </w:rPr>
-    </w:lvl>
-    <w:lvl w:ilvl="7" w:tplc="04190019" w:tentative="1">
-      <w:start w:val="1"/>
-      <w:numFmt w:val="lowerLetter"/>
-      <w:lvlText w:val="%8."/>
-      <w:lvlJc w:val="left"/>
-      <w:pPr>
-        <w:ind w:left="7177" w:hanging="360"/>
-      </w:pPr>
-      <w:rPr>
-        <w:rFonts w:cs="Times New Roman"/>
-      </w:rPr>
-    </w:lvl>
-    <w:lvl w:ilvl="8" w:tplc="0419001B" w:tentative="1">
-      <w:start w:val="1"/>
-      <w:numFmt w:val="lowerRoman"/>
-      <w:lvlText w:val="%9."/>
-      <w:lvlJc w:val="right"/>
-      <w:pPr>
-        <w:ind w:left="7897" w:hanging="180"/>
-      </w:pPr>
-      <w:rPr>
-        <w:rFonts w:cs="Times New Roman"/>
-      </w:rPr>
-    </w:lvl>
-  </w:abstractNum>
-  <w:abstractNum w:abstractNumId="27">
-    <w:nsid w:val="496B58FB"/>
-    <w:multiLevelType w:val="singleLevel"/>
-    <w:tmpl w:val="D64EFDEE"/>
-    <w:lvl w:ilvl="0">
-      <w:start w:val="1"/>
-      <w:numFmt w:val="decimal"/>
-      <w:lvlText w:val="%1."/>
-      <w:legacy w:legacy="1" w:legacySpace="0" w:legacyIndent="316"/>
-      <w:lvlJc w:val="left"/>
-      <w:rPr>
-        <w:rFonts w:ascii="Times New Roman" w:hAnsi="Times New Roman" w:cs="Times New Roman" w:hint="default"/>
-      </w:rPr>
-    </w:lvl>
-  </w:abstractNum>
-  <w:abstractNum w:abstractNumId="28">
-    <w:nsid w:val="4A375CCA"/>
-    <w:multiLevelType w:val="hybridMultilevel"/>
-    <w:tmpl w:val="0E983300"/>
-    <w:lvl w:ilvl="0" w:tplc="0419000F">
-      <w:start w:val="1"/>
-      <w:numFmt w:val="decimal"/>
-      <w:lvlText w:val="%1."/>
-      <w:lvlJc w:val="left"/>
-      <w:pPr>
-        <w:ind w:left="1440" w:hanging="360"/>
-      </w:pPr>
-    </w:lvl>
-    <w:lvl w:ilvl="1" w:tplc="04190019" w:tentative="1">
-      <w:start w:val="1"/>
-      <w:numFmt w:val="lowerLetter"/>
-      <w:lvlText w:val="%2."/>
-      <w:lvlJc w:val="left"/>
-      <w:pPr>
-        <w:ind w:left="2160" w:hanging="360"/>
-      </w:pPr>
-    </w:lvl>
-    <w:lvl w:ilvl="2" w:tplc="0419001B" w:tentative="1">
-      <w:start w:val="1"/>
-      <w:numFmt w:val="lowerRoman"/>
-      <w:lvlText w:val="%3."/>
-      <w:lvlJc w:val="right"/>
-      <w:pPr>
-        <w:ind w:left="2880" w:hanging="180"/>
-      </w:pPr>
-    </w:lvl>
-    <w:lvl w:ilvl="3" w:tplc="0419000F" w:tentative="1">
-      <w:start w:val="1"/>
-      <w:numFmt w:val="decimal"/>
-      <w:lvlText w:val="%4."/>
-      <w:lvlJc w:val="left"/>
-      <w:pPr>
-        <w:ind w:left="3600" w:hanging="360"/>
-      </w:pPr>
-    </w:lvl>
-    <w:lvl w:ilvl="4" w:tplc="04190019" w:tentative="1">
-      <w:start w:val="1"/>
-      <w:numFmt w:val="lowerLetter"/>
-      <w:lvlText w:val="%5."/>
-      <w:lvlJc w:val="left"/>
-      <w:pPr>
-        <w:ind w:left="4320" w:hanging="360"/>
-      </w:pPr>
-    </w:lvl>
-    <w:lvl w:ilvl="5" w:tplc="0419001B" w:tentative="1">
-      <w:start w:val="1"/>
-      <w:numFmt w:val="lowerRoman"/>
-      <w:lvlText w:val="%6."/>
-      <w:lvlJc w:val="right"/>
-      <w:pPr>
-        <w:ind w:left="5040" w:hanging="180"/>
-      </w:pPr>
-    </w:lvl>
-    <w:lvl w:ilvl="6" w:tplc="0419000F" w:tentative="1">
-      <w:start w:val="1"/>
-      <w:numFmt w:val="decimal"/>
-      <w:lvlText w:val="%7."/>
-      <w:lvlJc w:val="left"/>
-      <w:pPr>
-        <w:ind w:left="5760" w:hanging="360"/>
-      </w:pPr>
-    </w:lvl>
-    <w:lvl w:ilvl="7" w:tplc="04190019" w:tentative="1">
-      <w:start w:val="1"/>
-      <w:numFmt w:val="lowerLetter"/>
-      <w:lvlText w:val="%8."/>
-      <w:lvlJc w:val="left"/>
-      <w:pPr>
-        <w:ind w:left="6480" w:hanging="360"/>
-      </w:pPr>
-    </w:lvl>
-    <w:lvl w:ilvl="8" w:tplc="0419001B" w:tentative="1">
-      <w:start w:val="1"/>
-      <w:numFmt w:val="lowerRoman"/>
-      <w:lvlText w:val="%9."/>
-      <w:lvlJc w:val="right"/>
-      <w:pPr>
-        <w:ind w:left="7200" w:hanging="180"/>
-      </w:pPr>
-    </w:lvl>
-  </w:abstractNum>
-  <w:abstractNum w:abstractNumId="29">
-    <w:nsid w:val="4ADF0F9C"/>
-    <w:multiLevelType w:val="hybridMultilevel"/>
-    <w:tmpl w:val="EB663A02"/>
-    <w:lvl w:ilvl="0" w:tplc="04190001">
-      <w:start w:val="1"/>
-      <w:numFmt w:val="bullet"/>
-      <w:lvlText w:val=""/>
-      <w:lvlJc w:val="left"/>
-      <w:pPr>
-        <w:ind w:left="1287" w:hanging="360"/>
-      </w:pPr>
-      <w:rPr>
-        <w:rFonts w:ascii="Symbol" w:hAnsi="Symbol" w:hint="default"/>
-      </w:rPr>
-    </w:lvl>
-    <w:lvl w:ilvl="1" w:tplc="04190003" w:tentative="1">
-      <w:start w:val="1"/>
-      <w:numFmt w:val="bullet"/>
-      <w:lvlText w:val="o"/>
-      <w:lvlJc w:val="left"/>
-      <w:pPr>
-        <w:ind w:left="2007" w:hanging="360"/>
-      </w:pPr>
-      <w:rPr>
-        <w:rFonts w:ascii="Courier New" w:hAnsi="Courier New" w:cs="Courier New" w:hint="default"/>
-      </w:rPr>
-    </w:lvl>
-    <w:lvl w:ilvl="2" w:tplc="04190005" w:tentative="1">
-      <w:start w:val="1"/>
-      <w:numFmt w:val="bullet"/>
-      <w:lvlText w:val=""/>
-      <w:lvlJc w:val="left"/>
-      <w:pPr>
-        <w:ind w:left="2727" w:hanging="360"/>
-      </w:pPr>
-      <w:rPr>
-        <w:rFonts w:ascii="Wingdings" w:hAnsi="Wingdings" w:hint="default"/>
-      </w:rPr>
-    </w:lvl>
-    <w:lvl w:ilvl="3" w:tplc="04190001" w:tentative="1">
-      <w:start w:val="1"/>
-      <w:numFmt w:val="bullet"/>
-      <w:lvlText w:val=""/>
-      <w:lvlJc w:val="left"/>
-      <w:pPr>
-        <w:ind w:left="3447" w:hanging="360"/>
-      </w:pPr>
-      <w:rPr>
-        <w:rFonts w:ascii="Symbol" w:hAnsi="Symbol" w:hint="default"/>
-      </w:rPr>
-    </w:lvl>
-    <w:lvl w:ilvl="4" w:tplc="04190003" w:tentative="1">
-      <w:start w:val="1"/>
-      <w:numFmt w:val="bullet"/>
-      <w:lvlText w:val="o"/>
-      <w:lvlJc w:val="left"/>
-      <w:pPr>
-        <w:ind w:left="4167" w:hanging="360"/>
-      </w:pPr>
-      <w:rPr>
-        <w:rFonts w:ascii="Courier New" w:hAnsi="Courier New" w:cs="Courier New" w:hint="default"/>
-      </w:rPr>
-    </w:lvl>
-    <w:lvl w:ilvl="5" w:tplc="04190005" w:tentative="1">
-      <w:start w:val="1"/>
-      <w:numFmt w:val="bullet"/>
-      <w:lvlText w:val=""/>
-      <w:lvlJc w:val="left"/>
-      <w:pPr>
-        <w:ind w:left="4887" w:hanging="360"/>
-      </w:pPr>
-      <w:rPr>
-        <w:rFonts w:ascii="Wingdings" w:hAnsi="Wingdings" w:hint="default"/>
-      </w:rPr>
-    </w:lvl>
-    <w:lvl w:ilvl="6" w:tplc="04190001" w:tentative="1">
-      <w:start w:val="1"/>
-      <w:numFmt w:val="bullet"/>
-      <w:lvlText w:val=""/>
-      <w:lvlJc w:val="left"/>
-      <w:pPr>
-        <w:ind w:left="5607" w:hanging="360"/>
-      </w:pPr>
-      <w:rPr>
-        <w:rFonts w:ascii="Symbol" w:hAnsi="Symbol" w:hint="default"/>
-      </w:rPr>
-    </w:lvl>
-    <w:lvl w:ilvl="7" w:tplc="04190003" w:tentative="1">
-      <w:start w:val="1"/>
-      <w:numFmt w:val="bullet"/>
-      <w:lvlText w:val="o"/>
-      <w:lvlJc w:val="left"/>
-      <w:pPr>
-        <w:ind w:left="6327" w:hanging="360"/>
-      </w:pPr>
-      <w:rPr>
-        <w:rFonts w:ascii="Courier New" w:hAnsi="Courier New" w:cs="Courier New" w:hint="default"/>
-      </w:rPr>
-    </w:lvl>
-    <w:lvl w:ilvl="8" w:tplc="04190005" w:tentative="1">
-      <w:start w:val="1"/>
-      <w:numFmt w:val="bullet"/>
-      <w:lvlText w:val=""/>
-      <w:lvlJc w:val="left"/>
-      <w:pPr>
-        <w:ind w:left="7047" w:hanging="360"/>
-      </w:pPr>
-      <w:rPr>
-        <w:rFonts w:ascii="Wingdings" w:hAnsi="Wingdings" w:hint="default"/>
-      </w:rPr>
-    </w:lvl>
-  </w:abstractNum>
-  <w:abstractNum w:abstractNumId="30">
+  <w:abstractNum w:abstractNumId="12">
     <w:nsid w:val="4AF01B22"/>
     <w:multiLevelType w:val="multilevel"/>
     <w:tmpl w:val="C17C2C7C"/>
@@ -27418,130 +25565,17 @@
       </w:rPr>
     </w:lvl>
   </w:abstractNum>
-  <w:abstractNum w:abstractNumId="31">
-    <w:nsid w:val="4B2E75C6"/>
+  <w:abstractNum w:abstractNumId="13">
+    <w:nsid w:val="52A7106D"/>
     <w:multiLevelType w:val="hybridMultilevel"/>
-    <w:tmpl w:val="0226D9AE"/>
-    <w:lvl w:ilvl="0" w:tplc="04190001">
-      <w:start w:val="1"/>
-      <w:numFmt w:val="bullet"/>
-      <w:lvlText w:val=""/>
-      <w:lvlJc w:val="left"/>
-      <w:pPr>
-        <w:ind w:left="1068" w:hanging="360"/>
-      </w:pPr>
-      <w:rPr>
-        <w:rFonts w:ascii="Symbol" w:hAnsi="Symbol" w:hint="default"/>
-      </w:rPr>
-    </w:lvl>
-    <w:lvl w:ilvl="1" w:tplc="04190003" w:tentative="1">
-      <w:start w:val="1"/>
-      <w:numFmt w:val="bullet"/>
-      <w:lvlText w:val="o"/>
-      <w:lvlJc w:val="left"/>
-      <w:pPr>
-        <w:ind w:left="1788" w:hanging="360"/>
-      </w:pPr>
-      <w:rPr>
-        <w:rFonts w:ascii="Courier New" w:hAnsi="Courier New" w:cs="Courier New" w:hint="default"/>
-      </w:rPr>
-    </w:lvl>
-    <w:lvl w:ilvl="2" w:tplc="04190005" w:tentative="1">
-      <w:start w:val="1"/>
-      <w:numFmt w:val="bullet"/>
-      <w:lvlText w:val=""/>
-      <w:lvlJc w:val="left"/>
-      <w:pPr>
-        <w:ind w:left="2508" w:hanging="360"/>
-      </w:pPr>
-      <w:rPr>
-        <w:rFonts w:ascii="Wingdings" w:hAnsi="Wingdings" w:hint="default"/>
-      </w:rPr>
-    </w:lvl>
-    <w:lvl w:ilvl="3" w:tplc="04190001" w:tentative="1">
-      <w:start w:val="1"/>
-      <w:numFmt w:val="bullet"/>
-      <w:lvlText w:val=""/>
-      <w:lvlJc w:val="left"/>
-      <w:pPr>
-        <w:ind w:left="3228" w:hanging="360"/>
-      </w:pPr>
-      <w:rPr>
-        <w:rFonts w:ascii="Symbol" w:hAnsi="Symbol" w:hint="default"/>
-      </w:rPr>
-    </w:lvl>
-    <w:lvl w:ilvl="4" w:tplc="04190003" w:tentative="1">
-      <w:start w:val="1"/>
-      <w:numFmt w:val="bullet"/>
-      <w:lvlText w:val="o"/>
-      <w:lvlJc w:val="left"/>
-      <w:pPr>
-        <w:ind w:left="3948" w:hanging="360"/>
-      </w:pPr>
-      <w:rPr>
-        <w:rFonts w:ascii="Courier New" w:hAnsi="Courier New" w:cs="Courier New" w:hint="default"/>
-      </w:rPr>
-    </w:lvl>
-    <w:lvl w:ilvl="5" w:tplc="04190005" w:tentative="1">
-      <w:start w:val="1"/>
-      <w:numFmt w:val="bullet"/>
-      <w:lvlText w:val=""/>
-      <w:lvlJc w:val="left"/>
-      <w:pPr>
-        <w:ind w:left="4668" w:hanging="360"/>
-      </w:pPr>
-      <w:rPr>
-        <w:rFonts w:ascii="Wingdings" w:hAnsi="Wingdings" w:hint="default"/>
-      </w:rPr>
-    </w:lvl>
-    <w:lvl w:ilvl="6" w:tplc="04190001" w:tentative="1">
-      <w:start w:val="1"/>
-      <w:numFmt w:val="bullet"/>
-      <w:lvlText w:val=""/>
-      <w:lvlJc w:val="left"/>
-      <w:pPr>
-        <w:ind w:left="5388" w:hanging="360"/>
-      </w:pPr>
-      <w:rPr>
-        <w:rFonts w:ascii="Symbol" w:hAnsi="Symbol" w:hint="default"/>
-      </w:rPr>
-    </w:lvl>
-    <w:lvl w:ilvl="7" w:tplc="04190003" w:tentative="1">
-      <w:start w:val="1"/>
-      <w:numFmt w:val="bullet"/>
-      <w:lvlText w:val="o"/>
-      <w:lvlJc w:val="left"/>
-      <w:pPr>
-        <w:ind w:left="6108" w:hanging="360"/>
-      </w:pPr>
-      <w:rPr>
-        <w:rFonts w:ascii="Courier New" w:hAnsi="Courier New" w:cs="Courier New" w:hint="default"/>
-      </w:rPr>
-    </w:lvl>
-    <w:lvl w:ilvl="8" w:tplc="04190005" w:tentative="1">
-      <w:start w:val="1"/>
-      <w:numFmt w:val="bullet"/>
-      <w:lvlText w:val=""/>
-      <w:lvlJc w:val="left"/>
-      <w:pPr>
-        <w:ind w:left="6828" w:hanging="360"/>
-      </w:pPr>
-      <w:rPr>
-        <w:rFonts w:ascii="Wingdings" w:hAnsi="Wingdings" w:hint="default"/>
-      </w:rPr>
-    </w:lvl>
-  </w:abstractNum>
-  <w:abstractNum w:abstractNumId="32">
-    <w:nsid w:val="57A17AFB"/>
-    <w:multiLevelType w:val="hybridMultilevel"/>
-    <w:tmpl w:val="967CB2D6"/>
+    <w:tmpl w:val="A34AFA84"/>
     <w:lvl w:ilvl="0" w:tplc="0419000F">
       <w:start w:val="1"/>
       <w:numFmt w:val="decimal"/>
       <w:lvlText w:val="%1."/>
       <w:lvlJc w:val="left"/>
       <w:pPr>
-        <w:ind w:left="1068" w:hanging="360"/>
+        <w:ind w:left="720" w:hanging="360"/>
       </w:pPr>
     </w:lvl>
     <w:lvl w:ilvl="1" w:tplc="04190019" w:tentative="1">
@@ -27550,7 +25584,7 @@
       <w:lvlText w:val="%2."/>
       <w:lvlJc w:val="left"/>
       <w:pPr>
-        <w:ind w:left="1788" w:hanging="360"/>
+        <w:ind w:left="1440" w:hanging="360"/>
       </w:pPr>
     </w:lvl>
     <w:lvl w:ilvl="2" w:tplc="0419001B" w:tentative="1">
@@ -27559,7 +25593,7 @@
       <w:lvlText w:val="%3."/>
       <w:lvlJc w:val="right"/>
       <w:pPr>
-        <w:ind w:left="2508" w:hanging="180"/>
+        <w:ind w:left="2160" w:hanging="180"/>
       </w:pPr>
     </w:lvl>
     <w:lvl w:ilvl="3" w:tplc="0419000F" w:tentative="1">
@@ -27568,7 +25602,7 @@
       <w:lvlText w:val="%4."/>
       <w:lvlJc w:val="left"/>
       <w:pPr>
-        <w:ind w:left="3228" w:hanging="360"/>
+        <w:ind w:left="2880" w:hanging="360"/>
       </w:pPr>
     </w:lvl>
     <w:lvl w:ilvl="4" w:tplc="04190019" w:tentative="1">
@@ -27577,7 +25611,7 @@
       <w:lvlText w:val="%5."/>
       <w:lvlJc w:val="left"/>
       <w:pPr>
-        <w:ind w:left="3948" w:hanging="360"/>
+        <w:ind w:left="3600" w:hanging="360"/>
       </w:pPr>
     </w:lvl>
     <w:lvl w:ilvl="5" w:tplc="0419001B" w:tentative="1">
@@ -27586,7 +25620,7 @@
       <w:lvlText w:val="%6."/>
       <w:lvlJc w:val="right"/>
       <w:pPr>
-        <w:ind w:left="4668" w:hanging="180"/>
+        <w:ind w:left="4320" w:hanging="180"/>
       </w:pPr>
     </w:lvl>
     <w:lvl w:ilvl="6" w:tplc="0419000F" w:tentative="1">
@@ -27595,7 +25629,7 @@
       <w:lvlText w:val="%7."/>
       <w:lvlJc w:val="left"/>
       <w:pPr>
-        <w:ind w:left="5388" w:hanging="360"/>
+        <w:ind w:left="5040" w:hanging="360"/>
       </w:pPr>
     </w:lvl>
     <w:lvl w:ilvl="7" w:tplc="04190019" w:tentative="1">
@@ -27604,7 +25638,7 @@
       <w:lvlText w:val="%8."/>
       <w:lvlJc w:val="left"/>
       <w:pPr>
-        <w:ind w:left="6108" w:hanging="360"/>
+        <w:ind w:left="5760" w:hanging="360"/>
       </w:pPr>
     </w:lvl>
     <w:lvl w:ilvl="8" w:tplc="0419001B" w:tentative="1">
@@ -27613,528 +25647,11 @@
       <w:lvlText w:val="%9."/>
       <w:lvlJc w:val="right"/>
       <w:pPr>
-        <w:ind w:left="6828" w:hanging="180"/>
+        <w:ind w:left="6480" w:hanging="180"/>
       </w:pPr>
     </w:lvl>
   </w:abstractNum>
-  <w:abstractNum w:abstractNumId="33">
-    <w:nsid w:val="59210BEF"/>
-    <w:multiLevelType w:val="hybridMultilevel"/>
-    <w:tmpl w:val="E68AB9FC"/>
-    <w:lvl w:ilvl="0" w:tplc="0419000F">
-      <w:start w:val="1"/>
-      <w:numFmt w:val="decimal"/>
-      <w:lvlText w:val="%1."/>
-      <w:lvlJc w:val="left"/>
-      <w:pPr>
-        <w:ind w:left="1068" w:hanging="360"/>
-      </w:pPr>
-    </w:lvl>
-    <w:lvl w:ilvl="1" w:tplc="04190019" w:tentative="1">
-      <w:start w:val="1"/>
-      <w:numFmt w:val="lowerLetter"/>
-      <w:lvlText w:val="%2."/>
-      <w:lvlJc w:val="left"/>
-      <w:pPr>
-        <w:ind w:left="1788" w:hanging="360"/>
-      </w:pPr>
-    </w:lvl>
-    <w:lvl w:ilvl="2" w:tplc="0419001B" w:tentative="1">
-      <w:start w:val="1"/>
-      <w:numFmt w:val="lowerRoman"/>
-      <w:lvlText w:val="%3."/>
-      <w:lvlJc w:val="right"/>
-      <w:pPr>
-        <w:ind w:left="2508" w:hanging="180"/>
-      </w:pPr>
-    </w:lvl>
-    <w:lvl w:ilvl="3" w:tplc="0419000F" w:tentative="1">
-      <w:start w:val="1"/>
-      <w:numFmt w:val="decimal"/>
-      <w:lvlText w:val="%4."/>
-      <w:lvlJc w:val="left"/>
-      <w:pPr>
-        <w:ind w:left="3228" w:hanging="360"/>
-      </w:pPr>
-    </w:lvl>
-    <w:lvl w:ilvl="4" w:tplc="04190019" w:tentative="1">
-      <w:start w:val="1"/>
-      <w:numFmt w:val="lowerLetter"/>
-      <w:lvlText w:val="%5."/>
-      <w:lvlJc w:val="left"/>
-      <w:pPr>
-        <w:ind w:left="3948" w:hanging="360"/>
-      </w:pPr>
-    </w:lvl>
-    <w:lvl w:ilvl="5" w:tplc="0419001B" w:tentative="1">
-      <w:start w:val="1"/>
-      <w:numFmt w:val="lowerRoman"/>
-      <w:lvlText w:val="%6."/>
-      <w:lvlJc w:val="right"/>
-      <w:pPr>
-        <w:ind w:left="4668" w:hanging="180"/>
-      </w:pPr>
-    </w:lvl>
-    <w:lvl w:ilvl="6" w:tplc="0419000F" w:tentative="1">
-      <w:start w:val="1"/>
-      <w:numFmt w:val="decimal"/>
-      <w:lvlText w:val="%7."/>
-      <w:lvlJc w:val="left"/>
-      <w:pPr>
-        <w:ind w:left="5388" w:hanging="360"/>
-      </w:pPr>
-    </w:lvl>
-    <w:lvl w:ilvl="7" w:tplc="04190019" w:tentative="1">
-      <w:start w:val="1"/>
-      <w:numFmt w:val="lowerLetter"/>
-      <w:lvlText w:val="%8."/>
-      <w:lvlJc w:val="left"/>
-      <w:pPr>
-        <w:ind w:left="6108" w:hanging="360"/>
-      </w:pPr>
-    </w:lvl>
-    <w:lvl w:ilvl="8" w:tplc="0419001B" w:tentative="1">
-      <w:start w:val="1"/>
-      <w:numFmt w:val="lowerRoman"/>
-      <w:lvlText w:val="%9."/>
-      <w:lvlJc w:val="right"/>
-      <w:pPr>
-        <w:ind w:left="6828" w:hanging="180"/>
-      </w:pPr>
-    </w:lvl>
-  </w:abstractNum>
-  <w:abstractNum w:abstractNumId="34">
-    <w:nsid w:val="59F012D0"/>
-    <w:multiLevelType w:val="hybridMultilevel"/>
-    <w:tmpl w:val="0CCC641A"/>
-    <w:lvl w:ilvl="0" w:tplc="0419000F">
-      <w:start w:val="1"/>
-      <w:numFmt w:val="decimal"/>
-      <w:lvlText w:val="%1."/>
-      <w:lvlJc w:val="left"/>
-      <w:pPr>
-        <w:tabs>
-          <w:tab w:val="num" w:pos="2684"/>
-        </w:tabs>
-        <w:ind w:left="2684" w:hanging="360"/>
-      </w:pPr>
-      <w:rPr>
-        <w:rFonts w:hint="default"/>
-      </w:rPr>
-    </w:lvl>
-    <w:lvl w:ilvl="1" w:tplc="04190019" w:tentative="1">
-      <w:start w:val="1"/>
-      <w:numFmt w:val="lowerLetter"/>
-      <w:lvlText w:val="%2."/>
-      <w:lvlJc w:val="left"/>
-      <w:pPr>
-        <w:tabs>
-          <w:tab w:val="num" w:pos="3404"/>
-        </w:tabs>
-        <w:ind w:left="3404" w:hanging="360"/>
-      </w:pPr>
-    </w:lvl>
-    <w:lvl w:ilvl="2" w:tplc="0419001B" w:tentative="1">
-      <w:start w:val="1"/>
-      <w:numFmt w:val="lowerRoman"/>
-      <w:lvlText w:val="%3."/>
-      <w:lvlJc w:val="right"/>
-      <w:pPr>
-        <w:tabs>
-          <w:tab w:val="num" w:pos="4124"/>
-        </w:tabs>
-        <w:ind w:left="4124" w:hanging="180"/>
-      </w:pPr>
-    </w:lvl>
-    <w:lvl w:ilvl="3" w:tplc="0419000F" w:tentative="1">
-      <w:start w:val="1"/>
-      <w:numFmt w:val="decimal"/>
-      <w:lvlText w:val="%4."/>
-      <w:lvlJc w:val="left"/>
-      <w:pPr>
-        <w:tabs>
-          <w:tab w:val="num" w:pos="4844"/>
-        </w:tabs>
-        <w:ind w:left="4844" w:hanging="360"/>
-      </w:pPr>
-    </w:lvl>
-    <w:lvl w:ilvl="4" w:tplc="04190019" w:tentative="1">
-      <w:start w:val="1"/>
-      <w:numFmt w:val="lowerLetter"/>
-      <w:lvlText w:val="%5."/>
-      <w:lvlJc w:val="left"/>
-      <w:pPr>
-        <w:tabs>
-          <w:tab w:val="num" w:pos="5564"/>
-        </w:tabs>
-        <w:ind w:left="5564" w:hanging="360"/>
-      </w:pPr>
-    </w:lvl>
-    <w:lvl w:ilvl="5" w:tplc="0419001B" w:tentative="1">
-      <w:start w:val="1"/>
-      <w:numFmt w:val="lowerRoman"/>
-      <w:lvlText w:val="%6."/>
-      <w:lvlJc w:val="right"/>
-      <w:pPr>
-        <w:tabs>
-          <w:tab w:val="num" w:pos="6284"/>
-        </w:tabs>
-        <w:ind w:left="6284" w:hanging="180"/>
-      </w:pPr>
-    </w:lvl>
-    <w:lvl w:ilvl="6" w:tplc="0419000F" w:tentative="1">
-      <w:start w:val="1"/>
-      <w:numFmt w:val="decimal"/>
-      <w:lvlText w:val="%7."/>
-      <w:lvlJc w:val="left"/>
-      <w:pPr>
-        <w:tabs>
-          <w:tab w:val="num" w:pos="7004"/>
-        </w:tabs>
-        <w:ind w:left="7004" w:hanging="360"/>
-      </w:pPr>
-    </w:lvl>
-    <w:lvl w:ilvl="7" w:tplc="04190019" w:tentative="1">
-      <w:start w:val="1"/>
-      <w:numFmt w:val="lowerLetter"/>
-      <w:lvlText w:val="%8."/>
-      <w:lvlJc w:val="left"/>
-      <w:pPr>
-        <w:tabs>
-          <w:tab w:val="num" w:pos="7724"/>
-        </w:tabs>
-        <w:ind w:left="7724" w:hanging="360"/>
-      </w:pPr>
-    </w:lvl>
-    <w:lvl w:ilvl="8" w:tplc="0419001B" w:tentative="1">
-      <w:start w:val="1"/>
-      <w:numFmt w:val="lowerRoman"/>
-      <w:lvlText w:val="%9."/>
-      <w:lvlJc w:val="right"/>
-      <w:pPr>
-        <w:tabs>
-          <w:tab w:val="num" w:pos="8444"/>
-        </w:tabs>
-        <w:ind w:left="8444" w:hanging="180"/>
-      </w:pPr>
-    </w:lvl>
-  </w:abstractNum>
-  <w:abstractNum w:abstractNumId="35">
-    <w:nsid w:val="5EBE62EE"/>
-    <w:multiLevelType w:val="hybridMultilevel"/>
-    <w:tmpl w:val="F5D4601C"/>
-    <w:lvl w:ilvl="0" w:tplc="B4B0314E">
-      <w:start w:val="1"/>
-      <w:numFmt w:val="decimal"/>
-      <w:lvlText w:val="%1."/>
-      <w:lvlJc w:val="left"/>
-      <w:pPr>
-        <w:ind w:left="1080" w:hanging="360"/>
-      </w:pPr>
-      <w:rPr>
-        <w:rFonts w:hint="default"/>
-      </w:rPr>
-    </w:lvl>
-    <w:lvl w:ilvl="1" w:tplc="04190019" w:tentative="1">
-      <w:start w:val="1"/>
-      <w:numFmt w:val="lowerLetter"/>
-      <w:lvlText w:val="%2."/>
-      <w:lvlJc w:val="left"/>
-      <w:pPr>
-        <w:ind w:left="1800" w:hanging="360"/>
-      </w:pPr>
-    </w:lvl>
-    <w:lvl w:ilvl="2" w:tplc="0419001B" w:tentative="1">
-      <w:start w:val="1"/>
-      <w:numFmt w:val="lowerRoman"/>
-      <w:lvlText w:val="%3."/>
-      <w:lvlJc w:val="right"/>
-      <w:pPr>
-        <w:ind w:left="2520" w:hanging="180"/>
-      </w:pPr>
-    </w:lvl>
-    <w:lvl w:ilvl="3" w:tplc="0419000F" w:tentative="1">
-      <w:start w:val="1"/>
-      <w:numFmt w:val="decimal"/>
-      <w:lvlText w:val="%4."/>
-      <w:lvlJc w:val="left"/>
-      <w:pPr>
-        <w:ind w:left="3240" w:hanging="360"/>
-      </w:pPr>
-    </w:lvl>
-    <w:lvl w:ilvl="4" w:tplc="04190019" w:tentative="1">
-      <w:start w:val="1"/>
-      <w:numFmt w:val="lowerLetter"/>
-      <w:lvlText w:val="%5."/>
-      <w:lvlJc w:val="left"/>
-      <w:pPr>
-        <w:ind w:left="3960" w:hanging="360"/>
-      </w:pPr>
-    </w:lvl>
-    <w:lvl w:ilvl="5" w:tplc="0419001B" w:tentative="1">
-      <w:start w:val="1"/>
-      <w:numFmt w:val="lowerRoman"/>
-      <w:lvlText w:val="%6."/>
-      <w:lvlJc w:val="right"/>
-      <w:pPr>
-        <w:ind w:left="4680" w:hanging="180"/>
-      </w:pPr>
-    </w:lvl>
-    <w:lvl w:ilvl="6" w:tplc="0419000F" w:tentative="1">
-      <w:start w:val="1"/>
-      <w:numFmt w:val="decimal"/>
-      <w:lvlText w:val="%7."/>
-      <w:lvlJc w:val="left"/>
-      <w:pPr>
-        <w:ind w:left="5400" w:hanging="360"/>
-      </w:pPr>
-    </w:lvl>
-    <w:lvl w:ilvl="7" w:tplc="04190019" w:tentative="1">
-      <w:start w:val="1"/>
-      <w:numFmt w:val="lowerLetter"/>
-      <w:lvlText w:val="%8."/>
-      <w:lvlJc w:val="left"/>
-      <w:pPr>
-        <w:ind w:left="6120" w:hanging="360"/>
-      </w:pPr>
-    </w:lvl>
-    <w:lvl w:ilvl="8" w:tplc="0419001B" w:tentative="1">
-      <w:start w:val="1"/>
-      <w:numFmt w:val="lowerRoman"/>
-      <w:lvlText w:val="%9."/>
-      <w:lvlJc w:val="right"/>
-      <w:pPr>
-        <w:ind w:left="6840" w:hanging="180"/>
-      </w:pPr>
-    </w:lvl>
-  </w:abstractNum>
-  <w:abstractNum w:abstractNumId="36">
-    <w:nsid w:val="5EEB37E3"/>
-    <w:multiLevelType w:val="hybridMultilevel"/>
-    <w:tmpl w:val="941457A2"/>
-    <w:lvl w:ilvl="0" w:tplc="0419000F">
-      <w:start w:val="1"/>
-      <w:numFmt w:val="decimal"/>
-      <w:lvlText w:val="%1."/>
-      <w:lvlJc w:val="left"/>
-      <w:pPr>
-        <w:tabs>
-          <w:tab w:val="num" w:pos="1454"/>
-        </w:tabs>
-        <w:ind w:left="1454" w:hanging="360"/>
-      </w:pPr>
-      <w:rPr>
-        <w:rFonts w:cs="Times New Roman"/>
-      </w:rPr>
-    </w:lvl>
-    <w:lvl w:ilvl="1" w:tplc="04190019" w:tentative="1">
-      <w:start w:val="1"/>
-      <w:numFmt w:val="lowerLetter"/>
-      <w:lvlText w:val="%2."/>
-      <w:lvlJc w:val="left"/>
-      <w:pPr>
-        <w:tabs>
-          <w:tab w:val="num" w:pos="2174"/>
-        </w:tabs>
-        <w:ind w:left="2174" w:hanging="360"/>
-      </w:pPr>
-      <w:rPr>
-        <w:rFonts w:cs="Times New Roman"/>
-      </w:rPr>
-    </w:lvl>
-    <w:lvl w:ilvl="2" w:tplc="0419001B" w:tentative="1">
-      <w:start w:val="1"/>
-      <w:numFmt w:val="lowerRoman"/>
-      <w:lvlText w:val="%3."/>
-      <w:lvlJc w:val="right"/>
-      <w:pPr>
-        <w:tabs>
-          <w:tab w:val="num" w:pos="2894"/>
-        </w:tabs>
-        <w:ind w:left="2894" w:hanging="180"/>
-      </w:pPr>
-      <w:rPr>
-        <w:rFonts w:cs="Times New Roman"/>
-      </w:rPr>
-    </w:lvl>
-    <w:lvl w:ilvl="3" w:tplc="0419000F" w:tentative="1">
-      <w:start w:val="1"/>
-      <w:numFmt w:val="decimal"/>
-      <w:lvlText w:val="%4."/>
-      <w:lvlJc w:val="left"/>
-      <w:pPr>
-        <w:tabs>
-          <w:tab w:val="num" w:pos="3614"/>
-        </w:tabs>
-        <w:ind w:left="3614" w:hanging="360"/>
-      </w:pPr>
-      <w:rPr>
-        <w:rFonts w:cs="Times New Roman"/>
-      </w:rPr>
-    </w:lvl>
-    <w:lvl w:ilvl="4" w:tplc="04190019" w:tentative="1">
-      <w:start w:val="1"/>
-      <w:numFmt w:val="lowerLetter"/>
-      <w:lvlText w:val="%5."/>
-      <w:lvlJc w:val="left"/>
-      <w:pPr>
-        <w:tabs>
-          <w:tab w:val="num" w:pos="4334"/>
-        </w:tabs>
-        <w:ind w:left="4334" w:hanging="360"/>
-      </w:pPr>
-      <w:rPr>
-        <w:rFonts w:cs="Times New Roman"/>
-      </w:rPr>
-    </w:lvl>
-    <w:lvl w:ilvl="5" w:tplc="0419001B" w:tentative="1">
-      <w:start w:val="1"/>
-      <w:numFmt w:val="lowerRoman"/>
-      <w:lvlText w:val="%6."/>
-      <w:lvlJc w:val="right"/>
-      <w:pPr>
-        <w:tabs>
-          <w:tab w:val="num" w:pos="5054"/>
-        </w:tabs>
-        <w:ind w:left="5054" w:hanging="180"/>
-      </w:pPr>
-      <w:rPr>
-        <w:rFonts w:cs="Times New Roman"/>
-      </w:rPr>
-    </w:lvl>
-    <w:lvl w:ilvl="6" w:tplc="0419000F" w:tentative="1">
-      <w:start w:val="1"/>
-      <w:numFmt w:val="decimal"/>
-      <w:lvlText w:val="%7."/>
-      <w:lvlJc w:val="left"/>
-      <w:pPr>
-        <w:tabs>
-          <w:tab w:val="num" w:pos="5774"/>
-        </w:tabs>
-        <w:ind w:left="5774" w:hanging="360"/>
-      </w:pPr>
-      <w:rPr>
-        <w:rFonts w:cs="Times New Roman"/>
-      </w:rPr>
-    </w:lvl>
-    <w:lvl w:ilvl="7" w:tplc="04190019" w:tentative="1">
-      <w:start w:val="1"/>
-      <w:numFmt w:val="lowerLetter"/>
-      <w:lvlText w:val="%8."/>
-      <w:lvlJc w:val="left"/>
-      <w:pPr>
-        <w:tabs>
-          <w:tab w:val="num" w:pos="6494"/>
-        </w:tabs>
-        <w:ind w:left="6494" w:hanging="360"/>
-      </w:pPr>
-      <w:rPr>
-        <w:rFonts w:cs="Times New Roman"/>
-      </w:rPr>
-    </w:lvl>
-    <w:lvl w:ilvl="8" w:tplc="0419001B" w:tentative="1">
-      <w:start w:val="1"/>
-      <w:numFmt w:val="lowerRoman"/>
-      <w:lvlText w:val="%9."/>
-      <w:lvlJc w:val="right"/>
-      <w:pPr>
-        <w:tabs>
-          <w:tab w:val="num" w:pos="7214"/>
-        </w:tabs>
-        <w:ind w:left="7214" w:hanging="180"/>
-      </w:pPr>
-      <w:rPr>
-        <w:rFonts w:cs="Times New Roman"/>
-      </w:rPr>
-    </w:lvl>
-  </w:abstractNum>
-  <w:abstractNum w:abstractNumId="37">
-    <w:nsid w:val="5EFD47EB"/>
-    <w:multiLevelType w:val="hybridMultilevel"/>
-    <w:tmpl w:val="A40268D2"/>
-    <w:lvl w:ilvl="0" w:tplc="0419000F">
-      <w:start w:val="1"/>
-      <w:numFmt w:val="decimal"/>
-      <w:lvlText w:val="%1."/>
-      <w:lvlJc w:val="left"/>
-      <w:pPr>
-        <w:ind w:left="1330" w:hanging="360"/>
-      </w:pPr>
-    </w:lvl>
-    <w:lvl w:ilvl="1" w:tplc="04190019" w:tentative="1">
-      <w:start w:val="1"/>
-      <w:numFmt w:val="lowerLetter"/>
-      <w:lvlText w:val="%2."/>
-      <w:lvlJc w:val="left"/>
-      <w:pPr>
-        <w:ind w:left="2050" w:hanging="360"/>
-      </w:pPr>
-    </w:lvl>
-    <w:lvl w:ilvl="2" w:tplc="0419001B" w:tentative="1">
-      <w:start w:val="1"/>
-      <w:numFmt w:val="lowerRoman"/>
-      <w:lvlText w:val="%3."/>
-      <w:lvlJc w:val="right"/>
-      <w:pPr>
-        <w:ind w:left="2770" w:hanging="180"/>
-      </w:pPr>
-    </w:lvl>
-    <w:lvl w:ilvl="3" w:tplc="0419000F" w:tentative="1">
-      <w:start w:val="1"/>
-      <w:numFmt w:val="decimal"/>
-      <w:lvlText w:val="%4."/>
-      <w:lvlJc w:val="left"/>
-      <w:pPr>
-        <w:ind w:left="3490" w:hanging="360"/>
-      </w:pPr>
-    </w:lvl>
-    <w:lvl w:ilvl="4" w:tplc="04190019" w:tentative="1">
-      <w:start w:val="1"/>
-      <w:numFmt w:val="lowerLetter"/>
-      <w:lvlText w:val="%5."/>
-      <w:lvlJc w:val="left"/>
-      <w:pPr>
-        <w:ind w:left="4210" w:hanging="360"/>
-      </w:pPr>
-    </w:lvl>
-    <w:lvl w:ilvl="5" w:tplc="0419001B" w:tentative="1">
-      <w:start w:val="1"/>
-      <w:numFmt w:val="lowerRoman"/>
-      <w:lvlText w:val="%6."/>
-      <w:lvlJc w:val="right"/>
-      <w:pPr>
-        <w:ind w:left="4930" w:hanging="180"/>
-      </w:pPr>
-    </w:lvl>
-    <w:lvl w:ilvl="6" w:tplc="0419000F" w:tentative="1">
-      <w:start w:val="1"/>
-      <w:numFmt w:val="decimal"/>
-      <w:lvlText w:val="%7."/>
-      <w:lvlJc w:val="left"/>
-      <w:pPr>
-        <w:ind w:left="5650" w:hanging="360"/>
-      </w:pPr>
-    </w:lvl>
-    <w:lvl w:ilvl="7" w:tplc="04190019" w:tentative="1">
-      <w:start w:val="1"/>
-      <w:numFmt w:val="lowerLetter"/>
-      <w:lvlText w:val="%8."/>
-      <w:lvlJc w:val="left"/>
-      <w:pPr>
-        <w:ind w:left="6370" w:hanging="360"/>
-      </w:pPr>
-    </w:lvl>
-    <w:lvl w:ilvl="8" w:tplc="0419001B" w:tentative="1">
-      <w:start w:val="1"/>
-      <w:numFmt w:val="lowerRoman"/>
-      <w:lvlText w:val="%9."/>
-      <w:lvlJc w:val="right"/>
-      <w:pPr>
-        <w:ind w:left="7090" w:hanging="180"/>
-      </w:pPr>
-    </w:lvl>
-  </w:abstractNum>
-  <w:abstractNum w:abstractNumId="38">
+  <w:abstractNum w:abstractNumId="14">
     <w:nsid w:val="60A570E5"/>
     <w:multiLevelType w:val="hybridMultilevel"/>
     <w:tmpl w:val="AFF4BC7A"/>
@@ -28220,10 +25737,96 @@
       </w:pPr>
     </w:lvl>
   </w:abstractNum>
-  <w:abstractNum w:abstractNumId="39">
-    <w:nsid w:val="683576F7"/>
+  <w:abstractNum w:abstractNumId="15">
+    <w:nsid w:val="6A0A52E5"/>
     <w:multiLevelType w:val="hybridMultilevel"/>
-    <w:tmpl w:val="4FE0C0A6"/>
+    <w:tmpl w:val="CCCC2422"/>
+    <w:lvl w:ilvl="0" w:tplc="0419000F">
+      <w:start w:val="1"/>
+      <w:numFmt w:val="decimal"/>
+      <w:lvlText w:val="%1."/>
+      <w:lvlJc w:val="left"/>
+      <w:pPr>
+        <w:ind w:left="720" w:hanging="360"/>
+      </w:pPr>
+    </w:lvl>
+    <w:lvl w:ilvl="1" w:tplc="04190019">
+      <w:start w:val="1"/>
+      <w:numFmt w:val="lowerLetter"/>
+      <w:lvlText w:val="%2."/>
+      <w:lvlJc w:val="left"/>
+      <w:pPr>
+        <w:ind w:left="1440" w:hanging="360"/>
+      </w:pPr>
+    </w:lvl>
+    <w:lvl w:ilvl="2" w:tplc="0419001B" w:tentative="1">
+      <w:start w:val="1"/>
+      <w:numFmt w:val="lowerRoman"/>
+      <w:lvlText w:val="%3."/>
+      <w:lvlJc w:val="right"/>
+      <w:pPr>
+        <w:ind w:left="2160" w:hanging="180"/>
+      </w:pPr>
+    </w:lvl>
+    <w:lvl w:ilvl="3" w:tplc="0419000F" w:tentative="1">
+      <w:start w:val="1"/>
+      <w:numFmt w:val="decimal"/>
+      <w:lvlText w:val="%4."/>
+      <w:lvlJc w:val="left"/>
+      <w:pPr>
+        <w:ind w:left="2880" w:hanging="360"/>
+      </w:pPr>
+    </w:lvl>
+    <w:lvl w:ilvl="4" w:tplc="04190019" w:tentative="1">
+      <w:start w:val="1"/>
+      <w:numFmt w:val="lowerLetter"/>
+      <w:lvlText w:val="%5."/>
+      <w:lvlJc w:val="left"/>
+      <w:pPr>
+        <w:ind w:left="3600" w:hanging="360"/>
+      </w:pPr>
+    </w:lvl>
+    <w:lvl w:ilvl="5" w:tplc="0419001B" w:tentative="1">
+      <w:start w:val="1"/>
+      <w:numFmt w:val="lowerRoman"/>
+      <w:lvlText w:val="%6."/>
+      <w:lvlJc w:val="right"/>
+      <w:pPr>
+        <w:ind w:left="4320" w:hanging="180"/>
+      </w:pPr>
+    </w:lvl>
+    <w:lvl w:ilvl="6" w:tplc="0419000F" w:tentative="1">
+      <w:start w:val="1"/>
+      <w:numFmt w:val="decimal"/>
+      <w:lvlText w:val="%7."/>
+      <w:lvlJc w:val="left"/>
+      <w:pPr>
+        <w:ind w:left="5040" w:hanging="360"/>
+      </w:pPr>
+    </w:lvl>
+    <w:lvl w:ilvl="7" w:tplc="04190019" w:tentative="1">
+      <w:start w:val="1"/>
+      <w:numFmt w:val="lowerLetter"/>
+      <w:lvlText w:val="%8."/>
+      <w:lvlJc w:val="left"/>
+      <w:pPr>
+        <w:ind w:left="5760" w:hanging="360"/>
+      </w:pPr>
+    </w:lvl>
+    <w:lvl w:ilvl="8" w:tplc="0419001B" w:tentative="1">
+      <w:start w:val="1"/>
+      <w:numFmt w:val="lowerRoman"/>
+      <w:lvlText w:val="%9."/>
+      <w:lvlJc w:val="right"/>
+      <w:pPr>
+        <w:ind w:left="6480" w:hanging="180"/>
+      </w:pPr>
+    </w:lvl>
+  </w:abstractNum>
+  <w:abstractNum w:abstractNumId="16">
+    <w:nsid w:val="70606967"/>
+    <w:multiLevelType w:val="hybridMultilevel"/>
+    <w:tmpl w:val="9F44661A"/>
     <w:lvl w:ilvl="0" w:tplc="0419000F">
       <w:start w:val="1"/>
       <w:numFmt w:val="decimal"/>
@@ -28306,206 +25909,7 @@
       </w:pPr>
     </w:lvl>
   </w:abstractNum>
-  <w:abstractNum w:abstractNumId="40">
-    <w:nsid w:val="69792687"/>
-    <w:multiLevelType w:val="hybridMultilevel"/>
-    <w:tmpl w:val="7CCC16FE"/>
-    <w:lvl w:ilvl="0" w:tplc="0419000F">
-      <w:start w:val="1"/>
-      <w:numFmt w:val="decimal"/>
-      <w:lvlText w:val="%1."/>
-      <w:lvlJc w:val="left"/>
-      <w:pPr>
-        <w:ind w:left="360" w:hanging="360"/>
-      </w:pPr>
-    </w:lvl>
-    <w:lvl w:ilvl="1" w:tplc="04190019" w:tentative="1">
-      <w:start w:val="1"/>
-      <w:numFmt w:val="lowerLetter"/>
-      <w:lvlText w:val="%2."/>
-      <w:lvlJc w:val="left"/>
-      <w:pPr>
-        <w:ind w:left="1080" w:hanging="360"/>
-      </w:pPr>
-    </w:lvl>
-    <w:lvl w:ilvl="2" w:tplc="0419001B" w:tentative="1">
-      <w:start w:val="1"/>
-      <w:numFmt w:val="lowerRoman"/>
-      <w:lvlText w:val="%3."/>
-      <w:lvlJc w:val="right"/>
-      <w:pPr>
-        <w:ind w:left="1800" w:hanging="180"/>
-      </w:pPr>
-    </w:lvl>
-    <w:lvl w:ilvl="3" w:tplc="0419000F" w:tentative="1">
-      <w:start w:val="1"/>
-      <w:numFmt w:val="decimal"/>
-      <w:lvlText w:val="%4."/>
-      <w:lvlJc w:val="left"/>
-      <w:pPr>
-        <w:ind w:left="2520" w:hanging="360"/>
-      </w:pPr>
-    </w:lvl>
-    <w:lvl w:ilvl="4" w:tplc="04190019" w:tentative="1">
-      <w:start w:val="1"/>
-      <w:numFmt w:val="lowerLetter"/>
-      <w:lvlText w:val="%5."/>
-      <w:lvlJc w:val="left"/>
-      <w:pPr>
-        <w:ind w:left="3240" w:hanging="360"/>
-      </w:pPr>
-    </w:lvl>
-    <w:lvl w:ilvl="5" w:tplc="0419001B" w:tentative="1">
-      <w:start w:val="1"/>
-      <w:numFmt w:val="lowerRoman"/>
-      <w:lvlText w:val="%6."/>
-      <w:lvlJc w:val="right"/>
-      <w:pPr>
-        <w:ind w:left="3960" w:hanging="180"/>
-      </w:pPr>
-    </w:lvl>
-    <w:lvl w:ilvl="6" w:tplc="0419000F" w:tentative="1">
-      <w:start w:val="1"/>
-      <w:numFmt w:val="decimal"/>
-      <w:lvlText w:val="%7."/>
-      <w:lvlJc w:val="left"/>
-      <w:pPr>
-        <w:ind w:left="4680" w:hanging="360"/>
-      </w:pPr>
-    </w:lvl>
-    <w:lvl w:ilvl="7" w:tplc="04190019" w:tentative="1">
-      <w:start w:val="1"/>
-      <w:numFmt w:val="lowerLetter"/>
-      <w:lvlText w:val="%8."/>
-      <w:lvlJc w:val="left"/>
-      <w:pPr>
-        <w:ind w:left="5400" w:hanging="360"/>
-      </w:pPr>
-    </w:lvl>
-    <w:lvl w:ilvl="8" w:tplc="0419001B" w:tentative="1">
-      <w:start w:val="1"/>
-      <w:numFmt w:val="lowerRoman"/>
-      <w:lvlText w:val="%9."/>
-      <w:lvlJc w:val="right"/>
-      <w:pPr>
-        <w:ind w:left="6120" w:hanging="180"/>
-      </w:pPr>
-    </w:lvl>
-  </w:abstractNum>
-  <w:abstractNum w:abstractNumId="41">
-    <w:nsid w:val="6CEF4922"/>
-    <w:multiLevelType w:val="hybridMultilevel"/>
-    <w:tmpl w:val="CAEC52CC"/>
-    <w:lvl w:ilvl="0" w:tplc="04190001">
-      <w:start w:val="1"/>
-      <w:numFmt w:val="bullet"/>
-      <w:lvlText w:val=""/>
-      <w:lvlJc w:val="left"/>
-      <w:pPr>
-        <w:ind w:left="1684" w:hanging="360"/>
-      </w:pPr>
-      <w:rPr>
-        <w:rFonts w:ascii="Symbol" w:hAnsi="Symbol" w:hint="default"/>
-      </w:rPr>
-    </w:lvl>
-    <w:lvl w:ilvl="1" w:tplc="04190003" w:tentative="1">
-      <w:start w:val="1"/>
-      <w:numFmt w:val="bullet"/>
-      <w:lvlText w:val="o"/>
-      <w:lvlJc w:val="left"/>
-      <w:pPr>
-        <w:ind w:left="2404" w:hanging="360"/>
-      </w:pPr>
-      <w:rPr>
-        <w:rFonts w:ascii="Courier New" w:hAnsi="Courier New" w:cs="Courier New" w:hint="default"/>
-      </w:rPr>
-    </w:lvl>
-    <w:lvl w:ilvl="2" w:tplc="04190005" w:tentative="1">
-      <w:start w:val="1"/>
-      <w:numFmt w:val="bullet"/>
-      <w:lvlText w:val=""/>
-      <w:lvlJc w:val="left"/>
-      <w:pPr>
-        <w:ind w:left="3124" w:hanging="360"/>
-      </w:pPr>
-      <w:rPr>
-        <w:rFonts w:ascii="Wingdings" w:hAnsi="Wingdings" w:hint="default"/>
-      </w:rPr>
-    </w:lvl>
-    <w:lvl w:ilvl="3" w:tplc="04190001" w:tentative="1">
-      <w:start w:val="1"/>
-      <w:numFmt w:val="bullet"/>
-      <w:lvlText w:val=""/>
-      <w:lvlJc w:val="left"/>
-      <w:pPr>
-        <w:ind w:left="3844" w:hanging="360"/>
-      </w:pPr>
-      <w:rPr>
-        <w:rFonts w:ascii="Symbol" w:hAnsi="Symbol" w:hint="default"/>
-      </w:rPr>
-    </w:lvl>
-    <w:lvl w:ilvl="4" w:tplc="04190003" w:tentative="1">
-      <w:start w:val="1"/>
-      <w:numFmt w:val="bullet"/>
-      <w:lvlText w:val="o"/>
-      <w:lvlJc w:val="left"/>
-      <w:pPr>
-        <w:ind w:left="4564" w:hanging="360"/>
-      </w:pPr>
-      <w:rPr>
-        <w:rFonts w:ascii="Courier New" w:hAnsi="Courier New" w:cs="Courier New" w:hint="default"/>
-      </w:rPr>
-    </w:lvl>
-    <w:lvl w:ilvl="5" w:tplc="04190005" w:tentative="1">
-      <w:start w:val="1"/>
-      <w:numFmt w:val="bullet"/>
-      <w:lvlText w:val=""/>
-      <w:lvlJc w:val="left"/>
-      <w:pPr>
-        <w:ind w:left="5284" w:hanging="360"/>
-      </w:pPr>
-      <w:rPr>
-        <w:rFonts w:ascii="Wingdings" w:hAnsi="Wingdings" w:hint="default"/>
-      </w:rPr>
-    </w:lvl>
-    <w:lvl w:ilvl="6" w:tplc="04190001" w:tentative="1">
-      <w:start w:val="1"/>
-      <w:numFmt w:val="bullet"/>
-      <w:lvlText w:val=""/>
-      <w:lvlJc w:val="left"/>
-      <w:pPr>
-        <w:ind w:left="6004" w:hanging="360"/>
-      </w:pPr>
-      <w:rPr>
-        <w:rFonts w:ascii="Symbol" w:hAnsi="Symbol" w:hint="default"/>
-      </w:rPr>
-    </w:lvl>
-    <w:lvl w:ilvl="7" w:tplc="04190003" w:tentative="1">
-      <w:start w:val="1"/>
-      <w:numFmt w:val="bullet"/>
-      <w:lvlText w:val="o"/>
-      <w:lvlJc w:val="left"/>
-      <w:pPr>
-        <w:ind w:left="6724" w:hanging="360"/>
-      </w:pPr>
-      <w:rPr>
-        <w:rFonts w:ascii="Courier New" w:hAnsi="Courier New" w:cs="Courier New" w:hint="default"/>
-      </w:rPr>
-    </w:lvl>
-    <w:lvl w:ilvl="8" w:tplc="04190005" w:tentative="1">
-      <w:start w:val="1"/>
-      <w:numFmt w:val="bullet"/>
-      <w:lvlText w:val=""/>
-      <w:lvlJc w:val="left"/>
-      <w:pPr>
-        <w:ind w:left="7444" w:hanging="360"/>
-      </w:pPr>
-      <w:rPr>
-        <w:rFonts w:ascii="Wingdings" w:hAnsi="Wingdings" w:hint="default"/>
-      </w:rPr>
-    </w:lvl>
-  </w:abstractNum>
-  <w:abstractNum w:abstractNumId="42">
+  <w:abstractNum w:abstractNumId="17">
     <w:nsid w:val="728F368D"/>
     <w:multiLevelType w:val="hybridMultilevel"/>
     <w:tmpl w:val="1110F0C6"/>
@@ -28591,93 +25995,7 @@
       </w:pPr>
     </w:lvl>
   </w:abstractNum>
-  <w:abstractNum w:abstractNumId="43">
-    <w:nsid w:val="736B27E2"/>
-    <w:multiLevelType w:val="hybridMultilevel"/>
-    <w:tmpl w:val="65FAAF72"/>
-    <w:lvl w:ilvl="0" w:tplc="0419000F">
-      <w:start w:val="1"/>
-      <w:numFmt w:val="decimal"/>
-      <w:lvlText w:val="%1."/>
-      <w:lvlJc w:val="left"/>
-      <w:pPr>
-        <w:ind w:left="1440" w:hanging="360"/>
-      </w:pPr>
-    </w:lvl>
-    <w:lvl w:ilvl="1" w:tplc="04190019" w:tentative="1">
-      <w:start w:val="1"/>
-      <w:numFmt w:val="lowerLetter"/>
-      <w:lvlText w:val="%2."/>
-      <w:lvlJc w:val="left"/>
-      <w:pPr>
-        <w:ind w:left="2160" w:hanging="360"/>
-      </w:pPr>
-    </w:lvl>
-    <w:lvl w:ilvl="2" w:tplc="0419001B" w:tentative="1">
-      <w:start w:val="1"/>
-      <w:numFmt w:val="lowerRoman"/>
-      <w:lvlText w:val="%3."/>
-      <w:lvlJc w:val="right"/>
-      <w:pPr>
-        <w:ind w:left="2880" w:hanging="180"/>
-      </w:pPr>
-    </w:lvl>
-    <w:lvl w:ilvl="3" w:tplc="0419000F" w:tentative="1">
-      <w:start w:val="1"/>
-      <w:numFmt w:val="decimal"/>
-      <w:lvlText w:val="%4."/>
-      <w:lvlJc w:val="left"/>
-      <w:pPr>
-        <w:ind w:left="3600" w:hanging="360"/>
-      </w:pPr>
-    </w:lvl>
-    <w:lvl w:ilvl="4" w:tplc="04190019" w:tentative="1">
-      <w:start w:val="1"/>
-      <w:numFmt w:val="lowerLetter"/>
-      <w:lvlText w:val="%5."/>
-      <w:lvlJc w:val="left"/>
-      <w:pPr>
-        <w:ind w:left="4320" w:hanging="360"/>
-      </w:pPr>
-    </w:lvl>
-    <w:lvl w:ilvl="5" w:tplc="0419001B" w:tentative="1">
-      <w:start w:val="1"/>
-      <w:numFmt w:val="lowerRoman"/>
-      <w:lvlText w:val="%6."/>
-      <w:lvlJc w:val="right"/>
-      <w:pPr>
-        <w:ind w:left="5040" w:hanging="180"/>
-      </w:pPr>
-    </w:lvl>
-    <w:lvl w:ilvl="6" w:tplc="0419000F" w:tentative="1">
-      <w:start w:val="1"/>
-      <w:numFmt w:val="decimal"/>
-      <w:lvlText w:val="%7."/>
-      <w:lvlJc w:val="left"/>
-      <w:pPr>
-        <w:ind w:left="5760" w:hanging="360"/>
-      </w:pPr>
-    </w:lvl>
-    <w:lvl w:ilvl="7" w:tplc="04190019" w:tentative="1">
-      <w:start w:val="1"/>
-      <w:numFmt w:val="lowerLetter"/>
-      <w:lvlText w:val="%8."/>
-      <w:lvlJc w:val="left"/>
-      <w:pPr>
-        <w:ind w:left="6480" w:hanging="360"/>
-      </w:pPr>
-    </w:lvl>
-    <w:lvl w:ilvl="8" w:tplc="0419001B" w:tentative="1">
-      <w:start w:val="1"/>
-      <w:numFmt w:val="lowerRoman"/>
-      <w:lvlText w:val="%9."/>
-      <w:lvlJc w:val="right"/>
-      <w:pPr>
-        <w:ind w:left="7200" w:hanging="180"/>
-      </w:pPr>
-    </w:lvl>
-  </w:abstractNum>
-  <w:abstractNum w:abstractNumId="44">
+  <w:abstractNum w:abstractNumId="18">
     <w:nsid w:val="75E05F66"/>
     <w:multiLevelType w:val="hybridMultilevel"/>
     <w:tmpl w:val="1352A5E8"/>
@@ -28687,7 +26005,7 @@
       <w:lvlText w:val="%1."/>
       <w:lvlJc w:val="left"/>
       <w:pPr>
-        <w:ind w:left="1080" w:hanging="360"/>
+        <w:ind w:left="720" w:hanging="360"/>
       </w:pPr>
       <w:rPr>
         <w:rFonts w:hint="default"/>
@@ -28699,7 +26017,7 @@
       <w:lvlText w:val="%2)"/>
       <w:lvlJc w:val="left"/>
       <w:pPr>
-        <w:ind w:left="1440" w:hanging="360"/>
+        <w:ind w:left="1080" w:hanging="360"/>
       </w:pPr>
       <w:rPr>
         <w:rFonts w:hint="default"/>
@@ -28711,7 +26029,7 @@
       <w:lvlText w:val="%3."/>
       <w:lvlJc w:val="right"/>
       <w:pPr>
-        <w:ind w:left="2160" w:hanging="180"/>
+        <w:ind w:left="1800" w:hanging="180"/>
       </w:pPr>
     </w:lvl>
     <w:lvl w:ilvl="3" w:tplc="0419000F" w:tentative="1">
@@ -28720,7 +26038,7 @@
       <w:lvlText w:val="%4."/>
       <w:lvlJc w:val="left"/>
       <w:pPr>
-        <w:ind w:left="2880" w:hanging="360"/>
+        <w:ind w:left="2520" w:hanging="360"/>
       </w:pPr>
     </w:lvl>
     <w:lvl w:ilvl="4" w:tplc="04190019" w:tentative="1">
@@ -28729,7 +26047,7 @@
       <w:lvlText w:val="%5."/>
       <w:lvlJc w:val="left"/>
       <w:pPr>
-        <w:ind w:left="3600" w:hanging="360"/>
+        <w:ind w:left="3240" w:hanging="360"/>
       </w:pPr>
     </w:lvl>
     <w:lvl w:ilvl="5" w:tplc="0419001B" w:tentative="1">
@@ -28738,7 +26056,7 @@
       <w:lvlText w:val="%6."/>
       <w:lvlJc w:val="right"/>
       <w:pPr>
-        <w:ind w:left="4320" w:hanging="180"/>
+        <w:ind w:left="3960" w:hanging="180"/>
       </w:pPr>
     </w:lvl>
     <w:lvl w:ilvl="6" w:tplc="0419000F" w:tentative="1">
@@ -28747,7 +26065,7 @@
       <w:lvlText w:val="%7."/>
       <w:lvlJc w:val="left"/>
       <w:pPr>
-        <w:ind w:left="5040" w:hanging="360"/>
+        <w:ind w:left="4680" w:hanging="360"/>
       </w:pPr>
     </w:lvl>
     <w:lvl w:ilvl="7" w:tplc="04190019" w:tentative="1">
@@ -28756,7 +26074,7 @@
       <w:lvlText w:val="%8."/>
       <w:lvlJc w:val="left"/>
       <w:pPr>
-        <w:ind w:left="5760" w:hanging="360"/>
+        <w:ind w:left="5400" w:hanging="360"/>
       </w:pPr>
     </w:lvl>
     <w:lvl w:ilvl="8" w:tplc="0419001B" w:tentative="1">
@@ -28765,295 +26083,7 @@
       <w:lvlText w:val="%9."/>
       <w:lvlJc w:val="right"/>
       <w:pPr>
-        <w:ind w:left="6480" w:hanging="180"/>
-      </w:pPr>
-    </w:lvl>
-  </w:abstractNum>
-  <w:abstractNum w:abstractNumId="45">
-    <w:nsid w:val="764638CE"/>
-    <w:multiLevelType w:val="hybridMultilevel"/>
-    <w:tmpl w:val="FB207EB8"/>
-    <w:lvl w:ilvl="0" w:tplc="F628F6BA">
-      <w:start w:val="1"/>
-      <w:numFmt w:val="decimal"/>
-      <w:lvlText w:val="%1."/>
-      <w:lvlJc w:val="left"/>
-      <w:pPr>
-        <w:ind w:left="360" w:hanging="360"/>
-      </w:pPr>
-      <w:rPr>
-        <w:i w:val="0"/>
-      </w:rPr>
-    </w:lvl>
-    <w:lvl w:ilvl="1" w:tplc="04190019" w:tentative="1">
-      <w:start w:val="1"/>
-      <w:numFmt w:val="lowerLetter"/>
-      <w:lvlText w:val="%2."/>
-      <w:lvlJc w:val="left"/>
-      <w:pPr>
-        <w:ind w:left="1080" w:hanging="360"/>
-      </w:pPr>
-    </w:lvl>
-    <w:lvl w:ilvl="2" w:tplc="0419001B" w:tentative="1">
-      <w:start w:val="1"/>
-      <w:numFmt w:val="lowerRoman"/>
-      <w:lvlText w:val="%3."/>
-      <w:lvlJc w:val="right"/>
-      <w:pPr>
-        <w:ind w:left="1800" w:hanging="180"/>
-      </w:pPr>
-    </w:lvl>
-    <w:lvl w:ilvl="3" w:tplc="0419000F" w:tentative="1">
-      <w:start w:val="1"/>
-      <w:numFmt w:val="decimal"/>
-      <w:lvlText w:val="%4."/>
-      <w:lvlJc w:val="left"/>
-      <w:pPr>
-        <w:ind w:left="2520" w:hanging="360"/>
-      </w:pPr>
-    </w:lvl>
-    <w:lvl w:ilvl="4" w:tplc="04190019" w:tentative="1">
-      <w:start w:val="1"/>
-      <w:numFmt w:val="lowerLetter"/>
-      <w:lvlText w:val="%5."/>
-      <w:lvlJc w:val="left"/>
-      <w:pPr>
-        <w:ind w:left="3240" w:hanging="360"/>
-      </w:pPr>
-    </w:lvl>
-    <w:lvl w:ilvl="5" w:tplc="0419001B" w:tentative="1">
-      <w:start w:val="1"/>
-      <w:numFmt w:val="lowerRoman"/>
-      <w:lvlText w:val="%6."/>
-      <w:lvlJc w:val="right"/>
-      <w:pPr>
-        <w:ind w:left="3960" w:hanging="180"/>
-      </w:pPr>
-    </w:lvl>
-    <w:lvl w:ilvl="6" w:tplc="0419000F" w:tentative="1">
-      <w:start w:val="1"/>
-      <w:numFmt w:val="decimal"/>
-      <w:lvlText w:val="%7."/>
-      <w:lvlJc w:val="left"/>
-      <w:pPr>
-        <w:ind w:left="4680" w:hanging="360"/>
-      </w:pPr>
-    </w:lvl>
-    <w:lvl w:ilvl="7" w:tplc="04190019" w:tentative="1">
-      <w:start w:val="1"/>
-      <w:numFmt w:val="lowerLetter"/>
-      <w:lvlText w:val="%8."/>
-      <w:lvlJc w:val="left"/>
-      <w:pPr>
-        <w:ind w:left="5400" w:hanging="360"/>
-      </w:pPr>
-    </w:lvl>
-    <w:lvl w:ilvl="8" w:tplc="0419001B" w:tentative="1">
-      <w:start w:val="1"/>
-      <w:numFmt w:val="lowerRoman"/>
-      <w:lvlText w:val="%9."/>
-      <w:lvlJc w:val="right"/>
-      <w:pPr>
         <w:ind w:left="6120" w:hanging="180"/>
-      </w:pPr>
-    </w:lvl>
-  </w:abstractNum>
-  <w:abstractNum w:abstractNumId="46">
-    <w:nsid w:val="7B746843"/>
-    <w:multiLevelType w:val="hybridMultilevel"/>
-    <w:tmpl w:val="2F3A28C6"/>
-    <w:lvl w:ilvl="0" w:tplc="04190001">
-      <w:start w:val="1"/>
-      <w:numFmt w:val="bullet"/>
-      <w:lvlText w:val=""/>
-      <w:lvlJc w:val="left"/>
-      <w:pPr>
-        <w:ind w:left="1287" w:hanging="360"/>
-      </w:pPr>
-      <w:rPr>
-        <w:rFonts w:ascii="Symbol" w:hAnsi="Symbol" w:hint="default"/>
-      </w:rPr>
-    </w:lvl>
-    <w:lvl w:ilvl="1" w:tplc="04190003" w:tentative="1">
-      <w:start w:val="1"/>
-      <w:numFmt w:val="bullet"/>
-      <w:lvlText w:val="o"/>
-      <w:lvlJc w:val="left"/>
-      <w:pPr>
-        <w:ind w:left="2007" w:hanging="360"/>
-      </w:pPr>
-      <w:rPr>
-        <w:rFonts w:ascii="Courier New" w:hAnsi="Courier New" w:cs="Courier New" w:hint="default"/>
-      </w:rPr>
-    </w:lvl>
-    <w:lvl w:ilvl="2" w:tplc="04190005" w:tentative="1">
-      <w:start w:val="1"/>
-      <w:numFmt w:val="bullet"/>
-      <w:lvlText w:val=""/>
-      <w:lvlJc w:val="left"/>
-      <w:pPr>
-        <w:ind w:left="2727" w:hanging="360"/>
-      </w:pPr>
-      <w:rPr>
-        <w:rFonts w:ascii="Wingdings" w:hAnsi="Wingdings" w:hint="default"/>
-      </w:rPr>
-    </w:lvl>
-    <w:lvl w:ilvl="3" w:tplc="04190001" w:tentative="1">
-      <w:start w:val="1"/>
-      <w:numFmt w:val="bullet"/>
-      <w:lvlText w:val=""/>
-      <w:lvlJc w:val="left"/>
-      <w:pPr>
-        <w:ind w:left="3447" w:hanging="360"/>
-      </w:pPr>
-      <w:rPr>
-        <w:rFonts w:ascii="Symbol" w:hAnsi="Symbol" w:hint="default"/>
-      </w:rPr>
-    </w:lvl>
-    <w:lvl w:ilvl="4" w:tplc="04190003" w:tentative="1">
-      <w:start w:val="1"/>
-      <w:numFmt w:val="bullet"/>
-      <w:lvlText w:val="o"/>
-      <w:lvlJc w:val="left"/>
-      <w:pPr>
-        <w:ind w:left="4167" w:hanging="360"/>
-      </w:pPr>
-      <w:rPr>
-        <w:rFonts w:ascii="Courier New" w:hAnsi="Courier New" w:cs="Courier New" w:hint="default"/>
-      </w:rPr>
-    </w:lvl>
-    <w:lvl w:ilvl="5" w:tplc="04190005" w:tentative="1">
-      <w:start w:val="1"/>
-      <w:numFmt w:val="bullet"/>
-      <w:lvlText w:val=""/>
-      <w:lvlJc w:val="left"/>
-      <w:pPr>
-        <w:ind w:left="4887" w:hanging="360"/>
-      </w:pPr>
-      <w:rPr>
-        <w:rFonts w:ascii="Wingdings" w:hAnsi="Wingdings" w:hint="default"/>
-      </w:rPr>
-    </w:lvl>
-    <w:lvl w:ilvl="6" w:tplc="04190001" w:tentative="1">
-      <w:start w:val="1"/>
-      <w:numFmt w:val="bullet"/>
-      <w:lvlText w:val=""/>
-      <w:lvlJc w:val="left"/>
-      <w:pPr>
-        <w:ind w:left="5607" w:hanging="360"/>
-      </w:pPr>
-      <w:rPr>
-        <w:rFonts w:ascii="Symbol" w:hAnsi="Symbol" w:hint="default"/>
-      </w:rPr>
-    </w:lvl>
-    <w:lvl w:ilvl="7" w:tplc="04190003" w:tentative="1">
-      <w:start w:val="1"/>
-      <w:numFmt w:val="bullet"/>
-      <w:lvlText w:val="o"/>
-      <w:lvlJc w:val="left"/>
-      <w:pPr>
-        <w:ind w:left="6327" w:hanging="360"/>
-      </w:pPr>
-      <w:rPr>
-        <w:rFonts w:ascii="Courier New" w:hAnsi="Courier New" w:cs="Courier New" w:hint="default"/>
-      </w:rPr>
-    </w:lvl>
-    <w:lvl w:ilvl="8" w:tplc="04190005" w:tentative="1">
-      <w:start w:val="1"/>
-      <w:numFmt w:val="bullet"/>
-      <w:lvlText w:val=""/>
-      <w:lvlJc w:val="left"/>
-      <w:pPr>
-        <w:ind w:left="7047" w:hanging="360"/>
-      </w:pPr>
-      <w:rPr>
-        <w:rFonts w:ascii="Wingdings" w:hAnsi="Wingdings" w:hint="default"/>
-      </w:rPr>
-    </w:lvl>
-  </w:abstractNum>
-  <w:abstractNum w:abstractNumId="47">
-    <w:nsid w:val="7D18636B"/>
-    <w:multiLevelType w:val="hybridMultilevel"/>
-    <w:tmpl w:val="4FE0C0A6"/>
-    <w:lvl w:ilvl="0" w:tplc="0419000F">
-      <w:start w:val="1"/>
-      <w:numFmt w:val="decimal"/>
-      <w:lvlText w:val="%1."/>
-      <w:lvlJc w:val="left"/>
-      <w:pPr>
-        <w:ind w:left="720" w:hanging="360"/>
-      </w:pPr>
-    </w:lvl>
-    <w:lvl w:ilvl="1" w:tplc="04190019" w:tentative="1">
-      <w:start w:val="1"/>
-      <w:numFmt w:val="lowerLetter"/>
-      <w:lvlText w:val="%2."/>
-      <w:lvlJc w:val="left"/>
-      <w:pPr>
-        <w:ind w:left="1440" w:hanging="360"/>
-      </w:pPr>
-    </w:lvl>
-    <w:lvl w:ilvl="2" w:tplc="0419001B" w:tentative="1">
-      <w:start w:val="1"/>
-      <w:numFmt w:val="lowerRoman"/>
-      <w:lvlText w:val="%3."/>
-      <w:lvlJc w:val="right"/>
-      <w:pPr>
-        <w:ind w:left="2160" w:hanging="180"/>
-      </w:pPr>
-    </w:lvl>
-    <w:lvl w:ilvl="3" w:tplc="0419000F" w:tentative="1">
-      <w:start w:val="1"/>
-      <w:numFmt w:val="decimal"/>
-      <w:lvlText w:val="%4."/>
-      <w:lvlJc w:val="left"/>
-      <w:pPr>
-        <w:ind w:left="2880" w:hanging="360"/>
-      </w:pPr>
-    </w:lvl>
-    <w:lvl w:ilvl="4" w:tplc="04190019" w:tentative="1">
-      <w:start w:val="1"/>
-      <w:numFmt w:val="lowerLetter"/>
-      <w:lvlText w:val="%5."/>
-      <w:lvlJc w:val="left"/>
-      <w:pPr>
-        <w:ind w:left="3600" w:hanging="360"/>
-      </w:pPr>
-    </w:lvl>
-    <w:lvl w:ilvl="5" w:tplc="0419001B" w:tentative="1">
-      <w:start w:val="1"/>
-      <w:numFmt w:val="lowerRoman"/>
-      <w:lvlText w:val="%6."/>
-      <w:lvlJc w:val="right"/>
-      <w:pPr>
-        <w:ind w:left="4320" w:hanging="180"/>
-      </w:pPr>
-    </w:lvl>
-    <w:lvl w:ilvl="6" w:tplc="0419000F" w:tentative="1">
-      <w:start w:val="1"/>
-      <w:numFmt w:val="decimal"/>
-      <w:lvlText w:val="%7."/>
-      <w:lvlJc w:val="left"/>
-      <w:pPr>
-        <w:ind w:left="5040" w:hanging="360"/>
-      </w:pPr>
-    </w:lvl>
-    <w:lvl w:ilvl="7" w:tplc="04190019" w:tentative="1">
-      <w:start w:val="1"/>
-      <w:numFmt w:val="lowerLetter"/>
-      <w:lvlText w:val="%8."/>
-      <w:lvlJc w:val="left"/>
-      <w:pPr>
-        <w:ind w:left="5760" w:hanging="360"/>
-      </w:pPr>
-    </w:lvl>
-    <w:lvl w:ilvl="8" w:tplc="0419001B" w:tentative="1">
-      <w:start w:val="1"/>
-      <w:numFmt w:val="lowerRoman"/>
-      <w:lvlText w:val="%9."/>
-      <w:lvlJc w:val="right"/>
-      <w:pPr>
-        <w:ind w:left="6480" w:hanging="180"/>
       </w:pPr>
     </w:lvl>
   </w:abstractNum>
@@ -29061,177 +26091,60 @@
     <w:abstractNumId w:val="0"/>
   </w:num>
   <w:num w:numId="2">
+    <w:abstractNumId w:val="6"/>
+  </w:num>
+  <w:num w:numId="3">
+    <w:abstractNumId w:val="12"/>
+  </w:num>
+  <w:num w:numId="4">
+    <w:abstractNumId w:val="8"/>
+  </w:num>
+  <w:num w:numId="5">
+    <w:abstractNumId w:val="18"/>
+  </w:num>
+  <w:num w:numId="6">
+    <w:abstractNumId w:val="4"/>
+  </w:num>
+  <w:num w:numId="7">
+    <w:abstractNumId w:val="3"/>
+  </w:num>
+  <w:num w:numId="8">
+    <w:abstractNumId w:val="1"/>
+  </w:num>
+  <w:num w:numId="9">
+    <w:abstractNumId w:val="14"/>
+  </w:num>
+  <w:num w:numId="10">
+    <w:abstractNumId w:val="2"/>
+  </w:num>
+  <w:num w:numId="11">
+    <w:abstractNumId w:val="9"/>
+  </w:num>
+  <w:num w:numId="12">
+    <w:abstractNumId w:val="17"/>
+  </w:num>
+  <w:num w:numId="13">
+    <w:abstractNumId w:val="11"/>
+  </w:num>
+  <w:num w:numId="14">
+    <w:abstractNumId w:val="7"/>
+  </w:num>
+  <w:num w:numId="15">
+    <w:abstractNumId w:val="5"/>
+  </w:num>
+  <w:num w:numId="16">
+    <w:abstractNumId w:val="13"/>
+  </w:num>
+  <w:num w:numId="17">
+    <w:abstractNumId w:val="16"/>
+  </w:num>
+  <w:num w:numId="18">
     <w:abstractNumId w:val="10"/>
   </w:num>
-  <w:num w:numId="3">
-    <w:abstractNumId w:val="30"/>
-  </w:num>
-  <w:num w:numId="4">
-    <w:abstractNumId w:val="16"/>
-  </w:num>
-  <w:num w:numId="5">
-    <w:abstractNumId w:val="35"/>
-  </w:num>
-  <w:num w:numId="6">
-    <w:abstractNumId w:val="44"/>
-  </w:num>
-  <w:num w:numId="7">
-    <w:abstractNumId w:val="8"/>
-  </w:num>
-  <w:num w:numId="8">
-    <w:abstractNumId w:val="14"/>
-    <w:lvlOverride w:ilvl="0">
-      <w:startOverride w:val="1"/>
-    </w:lvlOverride>
-    <w:lvlOverride w:ilvl="1">
-      <w:startOverride w:val="1"/>
-    </w:lvlOverride>
-    <w:lvlOverride w:ilvl="2">
-      <w:startOverride w:val="1"/>
-    </w:lvlOverride>
-    <w:lvlOverride w:ilvl="3">
-      <w:startOverride w:val="1"/>
-    </w:lvlOverride>
-    <w:lvlOverride w:ilvl="4">
-      <w:startOverride w:val="1"/>
-    </w:lvlOverride>
-    <w:lvlOverride w:ilvl="5">
-      <w:startOverride w:val="1"/>
-    </w:lvlOverride>
-    <w:lvlOverride w:ilvl="6">
-      <w:startOverride w:val="1"/>
-    </w:lvlOverride>
-    <w:lvlOverride w:ilvl="7">
-      <w:startOverride w:val="1"/>
-    </w:lvlOverride>
-    <w:lvlOverride w:ilvl="8">
-      <w:startOverride w:val="1"/>
-    </w:lvlOverride>
-  </w:num>
-  <w:num w:numId="9">
-    <w:abstractNumId w:val="7"/>
-  </w:num>
-  <w:num w:numId="10">
-    <w:abstractNumId w:val="21"/>
-  </w:num>
-  <w:num w:numId="11">
-    <w:abstractNumId w:val="23"/>
-  </w:num>
-  <w:num w:numId="12">
-    <w:abstractNumId w:val="28"/>
-  </w:num>
-  <w:num w:numId="13">
-    <w:abstractNumId w:val="39"/>
-  </w:num>
-  <w:num w:numId="14">
-    <w:abstractNumId w:val="47"/>
-  </w:num>
-  <w:num w:numId="15">
-    <w:abstractNumId w:val="33"/>
-  </w:num>
-  <w:num w:numId="16">
-    <w:abstractNumId w:val="36"/>
-  </w:num>
-  <w:num w:numId="17">
-    <w:abstractNumId w:val="17"/>
-  </w:num>
-  <w:num w:numId="18">
-    <w:abstractNumId w:val="14"/>
-  </w:num>
   <w:num w:numId="19">
-    <w:abstractNumId w:val="12"/>
-  </w:num>
-  <w:num w:numId="20">
-    <w:abstractNumId w:val="22"/>
-  </w:num>
-  <w:num w:numId="21">
     <w:abstractNumId w:val="15"/>
   </w:num>
-  <w:num w:numId="22">
-    <w:abstractNumId w:val="41"/>
-  </w:num>
-  <w:num w:numId="23">
-    <w:abstractNumId w:val="1"/>
-  </w:num>
-  <w:num w:numId="24">
-    <w:abstractNumId w:val="37"/>
-  </w:num>
-  <w:num w:numId="25">
-    <w:abstractNumId w:val="24"/>
-  </w:num>
-  <w:num w:numId="26">
-    <w:abstractNumId w:val="26"/>
-  </w:num>
-  <w:num w:numId="27">
-    <w:abstractNumId w:val="13"/>
-  </w:num>
-  <w:num w:numId="28">
-    <w:abstractNumId w:val="25"/>
-  </w:num>
-  <w:num w:numId="29">
-    <w:abstractNumId w:val="45"/>
-  </w:num>
-  <w:num w:numId="30">
-    <w:abstractNumId w:val="40"/>
-  </w:num>
-  <w:num w:numId="31">
-    <w:abstractNumId w:val="4"/>
-  </w:num>
-  <w:num w:numId="32">
-    <w:abstractNumId w:val="46"/>
-  </w:num>
-  <w:num w:numId="33">
-    <w:abstractNumId w:val="19"/>
-  </w:num>
-  <w:num w:numId="34">
-    <w:abstractNumId w:val="2"/>
-  </w:num>
-  <w:num w:numId="35">
-    <w:abstractNumId w:val="43"/>
-  </w:num>
-  <w:num w:numId="36">
-    <w:abstractNumId w:val="34"/>
-  </w:num>
-  <w:num w:numId="37">
-    <w:abstractNumId w:val="27"/>
-  </w:num>
-  <w:num w:numId="38">
-    <w:abstractNumId w:val="32"/>
-  </w:num>
-  <w:num w:numId="39">
-    <w:abstractNumId w:val="38"/>
-  </w:num>
-  <w:num w:numId="40">
-    <w:abstractNumId w:val="5"/>
-  </w:num>
-  <w:num w:numId="41">
-    <w:abstractNumId w:val="6"/>
-  </w:num>
-  <w:num w:numId="42">
-    <w:abstractNumId w:val="18"/>
-  </w:num>
-  <w:num w:numId="43">
-    <w:abstractNumId w:val="20"/>
-  </w:num>
-  <w:num w:numId="44">
-    <w:abstractNumId w:val="42"/>
-  </w:num>
-  <w:num w:numId="45">
-    <w:abstractNumId w:val="29"/>
-  </w:num>
-  <w:num w:numId="46">
-    <w:abstractNumId w:val="31"/>
-  </w:num>
-  <w:num w:numId="47">
-    <w:abstractNumId w:val="3"/>
-  </w:num>
-  <w:num w:numId="48">
-    <w:abstractNumId w:val="11"/>
-  </w:num>
-  <w:num w:numId="49">
-    <w:abstractNumId w:val="9"/>
-  </w:num>
-  <w:numIdMacAtCleanup w:val="17"/>
+  <w:numIdMacAtCleanup w:val="19"/>
 </w:numbering>
 </file>
 
@@ -30647,7 +27560,7 @@
 </file>
 
 <file path=customXml/itemProps1.xml><?xml version="1.0" encoding="utf-8"?>
-<ds:datastoreItem xmlns:ds="http://schemas.openxmlformats.org/officeDocument/2006/customXml" ds:itemID="{0A6A7715-3D8A-4970-9A61-59C9DDF92FBE}">
+<ds:datastoreItem xmlns:ds="http://schemas.openxmlformats.org/officeDocument/2006/customXml" ds:itemID="{CDDB1DFE-5A03-465C-9067-42FB32DEF50B}">
   <ds:schemaRefs>
     <ds:schemaRef ds:uri="http://schemas.openxmlformats.org/officeDocument/2006/bibliography"/>
   </ds:schemaRefs>

--- a/09.03.03/ИНМиТ_ИТиАП_09.03.03_Д1.17.3_Автоматизация конструкторского и технологического проектирования.docx
+++ b/09.03.03/ИНМиТ_ИТиАП_09.03.03_Д1.17.3_Автоматизация конструкторского и технологического проектирования.docx
@@ -15730,6 +15730,7 @@
         <w:jc w:val="both"/>
       </w:pPr>
       <w:r>
+        <w:lastRenderedPageBreak/>
         <w:t>Не предусмотрено.</w:t>
       </w:r>
     </w:p>
@@ -15763,7 +15764,6 @@
           <w:bCs/>
           <w:caps/>
         </w:rPr>
-        <w:lastRenderedPageBreak/>
         <w:t>СООТНОШЕНИЕ РАЗДЕЛОВ, тем ДИСЦИПЛИНЫ И ПРИМЕНЯЕМЫХ ТЕХНОЛОГИЙ ОБУЧЕНИЯ</w:t>
       </w:r>
       <w:r>
@@ -19333,6 +19333,7 @@
           <w:color w:val="000000"/>
           <w:spacing w:val="1"/>
         </w:rPr>
+        <w:lastRenderedPageBreak/>
         <w:t>Муромцев Ю. Л., Муромцев Д. Ю., Тюрин И. В. и др. Информационные технологии в проектировании радиоэлектронных средств: учеб. пособие для студ. высш. учебн. заведений. — М.: Издательский центр "Академия", 2010. — 384 с. .</w:t>
       </w:r>
     </w:p>
@@ -19474,7 +19475,6 @@
         <w:rPr>
           <w:szCs w:val="28"/>
         </w:rPr>
-        <w:lastRenderedPageBreak/>
         <w:t>Норенков И.П. Основы автоматизированного проектирования: Учеб. для вузов. 2-е изд., перераб. и доп.-М.: Изд-во МГТУ им. Н.Э. Баумана, 2002.-336 с.: ил.- (Сер. Информатика в техническом университете)</w:t>
       </w:r>
     </w:p>
@@ -19797,13 +19797,8 @@
         <w:t>т. - Екатеринбург: ГОУ ВПО УГТУ</w:t>
       </w:r>
       <w:r>
-        <w:rPr>
-          <w:lang w:val="en-US"/>
-        </w:rPr>
         <w:t>-</w:t>
       </w:r>
-      <w:bookmarkStart w:id="19" w:name="_GoBack"/>
-      <w:bookmarkEnd w:id="19"/>
       <w:r>
         <w:t>УПИ, 2009. 132 с.</w:t>
       </w:r>
@@ -19849,7 +19844,7 @@
         </w:rPr>
         <w:instrText xml:space="preserve"> TC "</w:instrText>
       </w:r>
-      <w:bookmarkStart w:id="20" w:name="_Toc463805991"/>
+      <w:bookmarkStart w:id="19" w:name="_Toc463805991"/>
       <w:r>
         <w:rPr>
           <w:b/>
@@ -19857,7 +19852,7 @@
         </w:rPr>
         <w:instrText>Программное обеспечение</w:instrText>
       </w:r>
-      <w:bookmarkEnd w:id="20"/>
+      <w:bookmarkEnd w:id="19"/>
       <w:r>
         <w:rPr>
           <w:b/>
@@ -19973,7 +19968,7 @@
         </w:rPr>
         <w:instrText xml:space="preserve"> TC "</w:instrText>
       </w:r>
-      <w:bookmarkStart w:id="21" w:name="_Toc463805992"/>
+      <w:bookmarkStart w:id="20" w:name="_Toc463805992"/>
       <w:r>
         <w:rPr>
           <w:b/>
@@ -19981,7 +19976,7 @@
         </w:rPr>
         <w:instrText>Базы данных, информационно-справочные и поисковые системы</w:instrText>
       </w:r>
-      <w:bookmarkEnd w:id="21"/>
+      <w:bookmarkEnd w:id="20"/>
       <w:r>
         <w:rPr>
           <w:b/>
@@ -20144,7 +20139,7 @@
         </w:rPr>
         <w:instrText xml:space="preserve"> TC "</w:instrText>
       </w:r>
-      <w:bookmarkStart w:id="22" w:name="_Toc463805993"/>
+      <w:bookmarkStart w:id="21" w:name="_Toc463805993"/>
       <w:r>
         <w:rPr>
           <w:b/>
@@ -20152,7 +20147,7 @@
         </w:rPr>
         <w:instrText>Электронные образовательные ресурсы</w:instrText>
       </w:r>
-      <w:bookmarkEnd w:id="22"/>
+      <w:bookmarkEnd w:id="21"/>
       <w:r>
         <w:rPr>
           <w:b/>
@@ -20225,7 +20220,7 @@
       <w:r>
         <w:instrText xml:space="preserve"> TC "</w:instrText>
       </w:r>
-      <w:bookmarkStart w:id="23" w:name="_Toc463805994"/>
+      <w:bookmarkStart w:id="22" w:name="_Toc463805994"/>
       <w:r>
         <w:rPr>
           <w:b/>
@@ -20234,7 +20229,7 @@
         </w:rPr>
         <w:instrText>мАТЕРИАЛЬНО-ТЕХНИЧЕСКОЕ ОБЕСПЕЧЕНИЕ ДИСЦИПЛИНЫ</w:instrText>
       </w:r>
-      <w:bookmarkEnd w:id="23"/>
+      <w:bookmarkEnd w:id="22"/>
       <w:r>
         <w:instrText xml:space="preserve">" \f C \l "1" </w:instrText>
       </w:r>
@@ -20307,14 +20302,14 @@
       <w:r>
         <w:instrText xml:space="preserve"> TC "</w:instrText>
       </w:r>
-      <w:bookmarkStart w:id="24" w:name="_Toc463805995"/>
+      <w:bookmarkStart w:id="23" w:name="_Toc463805995"/>
       <w:r>
         <w:rPr>
           <w:b/>
         </w:rPr>
         <w:instrText>ПРИЛОЖЕНИЕ 1</w:instrText>
       </w:r>
-      <w:bookmarkEnd w:id="24"/>
+      <w:bookmarkEnd w:id="23"/>
       <w:r>
         <w:instrText xml:space="preserve">" \f C \l "1" </w:instrText>
       </w:r>
@@ -20489,7 +20484,7 @@
               <w:t>0.</w:t>
             </w:r>
             <w:r>
-              <w:t>4</w:t>
+              <w:t>5</w:t>
             </w:r>
           </w:p>
         </w:tc>
@@ -20687,12 +20682,15 @@
             <w:pPr>
               <w:snapToGrid w:val="0"/>
               <w:jc w:val="center"/>
-            </w:pPr>
-            <w:r>
-              <w:t>4</w:t>
-            </w:r>
-            <w:r>
-              <w:t>0</w:t>
+              <w:rPr>
+                <w:lang w:val="en-US"/>
+              </w:rPr>
+            </w:pPr>
+            <w:r>
+              <w:rPr>
+                <w:lang w:val="en-US"/>
+              </w:rPr>
+              <w:t>34</w:t>
             </w:r>
           </w:p>
         </w:tc>
@@ -20716,7 +20714,7 @@
               <w:snapToGrid w:val="0"/>
             </w:pPr>
             <w:r>
-              <w:t>Выполнение и защита реферата</w:t>
+              <w:t>Контрольная работа</w:t>
             </w:r>
           </w:p>
         </w:tc>
@@ -20734,24 +20732,24 @@
             <w:pPr>
               <w:snapToGrid w:val="0"/>
               <w:jc w:val="center"/>
+            </w:pPr>
+            <w:r>
               <w:rPr>
                 <w:lang w:val="en-US"/>
               </w:rPr>
-            </w:pPr>
+              <w:t>VII,</w:t>
+            </w:r>
+            <w:r>
+              <w:t xml:space="preserve"> </w:t>
+            </w:r>
             <w:r>
               <w:rPr>
                 <w:lang w:val="en-US"/>
               </w:rPr>
-              <w:t>VII,</w:t>
-            </w:r>
-            <w:r>
-              <w:t xml:space="preserve"> </w:t>
-            </w:r>
-            <w:r>
-              <w:rPr>
-                <w:lang w:val="en-US"/>
-              </w:rPr>
-              <w:t>14</w:t>
+              <w:t>1</w:t>
+            </w:r>
+            <w:r>
+              <w:t>2</w:t>
             </w:r>
           </w:p>
         </w:tc>
@@ -20770,9 +20768,15 @@
             <w:pPr>
               <w:snapToGrid w:val="0"/>
               <w:jc w:val="center"/>
-            </w:pPr>
-            <w:r>
-              <w:t>60</w:t>
+              <w:rPr>
+                <w:lang w:val="en-US"/>
+              </w:rPr>
+            </w:pPr>
+            <w:r>
+              <w:rPr>
+                <w:lang w:val="en-US"/>
+              </w:rPr>
+              <w:t>66</w:t>
             </w:r>
           </w:p>
         </w:tc>
@@ -20847,7 +20851,7 @@
               <w:t xml:space="preserve">– </w:t>
             </w:r>
             <w:r>
-              <w:t>Экзамен</w:t>
+              <w:t>Зачёт</w:t>
             </w:r>
             <w:r>
               <w:rPr>
@@ -20908,7 +20912,7 @@
               <w:t>0.</w:t>
             </w:r>
             <w:r>
-              <w:t>6</w:t>
+              <w:t>5</w:t>
             </w:r>
           </w:p>
         </w:tc>
@@ -21103,9 +21107,15 @@
           <w:p>
             <w:pPr>
               <w:snapToGrid w:val="0"/>
-            </w:pPr>
-            <w:r>
-              <w:t>30</w:t>
+              <w:rPr>
+                <w:lang w:val="en-US"/>
+              </w:rPr>
+            </w:pPr>
+            <w:r>
+              <w:rPr>
+                <w:lang w:val="en-US"/>
+              </w:rPr>
+              <w:t>34</w:t>
             </w:r>
           </w:p>
         </w:tc>
@@ -21159,24 +21169,15 @@
             <w:pPr>
               <w:snapToGrid w:val="0"/>
               <w:jc w:val="center"/>
+            </w:pPr>
+            <w:r>
               <w:rPr>
                 <w:lang w:val="en-US"/>
               </w:rPr>
-            </w:pPr>
-            <w:r>
-              <w:rPr>
-                <w:lang w:val="en-US"/>
-              </w:rPr>
               <w:t>VII,</w:t>
             </w:r>
             <w:r>
-              <w:t xml:space="preserve"> </w:t>
-            </w:r>
-            <w:r>
-              <w:rPr>
-                <w:lang w:val="en-US"/>
-              </w:rPr>
-              <w:t>8</w:t>
+              <w:t xml:space="preserve"> 9</w:t>
             </w:r>
           </w:p>
         </w:tc>
@@ -21194,9 +21195,15 @@
           <w:p>
             <w:pPr>
               <w:snapToGrid w:val="0"/>
-            </w:pPr>
-            <w:r>
-              <w:t>40</w:t>
+              <w:rPr>
+                <w:lang w:val="en-US"/>
+              </w:rPr>
+            </w:pPr>
+            <w:r>
+              <w:rPr>
+                <w:lang w:val="en-US"/>
+              </w:rPr>
+              <w:t>33</w:t>
             </w:r>
           </w:p>
         </w:tc>
@@ -21250,24 +21257,24 @@
             <w:pPr>
               <w:snapToGrid w:val="0"/>
               <w:jc w:val="center"/>
+            </w:pPr>
+            <w:r>
               <w:rPr>
                 <w:lang w:val="en-US"/>
               </w:rPr>
-            </w:pPr>
+              <w:t>VII,</w:t>
+            </w:r>
+            <w:r>
+              <w:t xml:space="preserve"> </w:t>
+            </w:r>
             <w:r>
               <w:rPr>
                 <w:lang w:val="en-US"/>
               </w:rPr>
-              <w:t>VII,</w:t>
-            </w:r>
-            <w:r>
-              <w:t xml:space="preserve"> </w:t>
-            </w:r>
-            <w:r>
-              <w:rPr>
-                <w:lang w:val="en-US"/>
-              </w:rPr>
-              <w:t>12</w:t>
+              <w:t>1</w:t>
+            </w:r>
+            <w:r>
+              <w:t>4</w:t>
             </w:r>
           </w:p>
         </w:tc>
@@ -21285,9 +21292,15 @@
           <w:p>
             <w:pPr>
               <w:snapToGrid w:val="0"/>
-            </w:pPr>
-            <w:r>
-              <w:t>40</w:t>
+              <w:rPr>
+                <w:lang w:val="en-US"/>
+              </w:rPr>
+            </w:pPr>
+            <w:r>
+              <w:rPr>
+                <w:lang w:val="en-US"/>
+              </w:rPr>
+              <w:t>33</w:t>
             </w:r>
           </w:p>
         </w:tc>
@@ -21699,14 +21712,14 @@
       <w:r>
         <w:instrText xml:space="preserve"> TC "</w:instrText>
       </w:r>
-      <w:bookmarkStart w:id="25" w:name="_Toc463805996"/>
+      <w:bookmarkStart w:id="24" w:name="_Toc463805996"/>
       <w:r>
         <w:rPr>
           <w:b/>
         </w:rPr>
         <w:instrText>ПРИЛОЖЕНИЕ 2</w:instrText>
       </w:r>
-      <w:bookmarkEnd w:id="25"/>
+      <w:bookmarkEnd w:id="24"/>
       <w:r>
         <w:instrText xml:space="preserve">" \f C \l "1" </w:instrText>
       </w:r>
@@ -21773,14 +21786,14 @@
       <w:r>
         <w:instrText xml:space="preserve"> TC "</w:instrText>
       </w:r>
-      <w:bookmarkStart w:id="26" w:name="_Toc463805997"/>
+      <w:bookmarkStart w:id="25" w:name="_Toc463805997"/>
       <w:r>
         <w:rPr>
           <w:b/>
         </w:rPr>
         <w:instrText>ПРИЛОЖЕНИЕ 3</w:instrText>
       </w:r>
-      <w:bookmarkEnd w:id="26"/>
+      <w:bookmarkEnd w:id="25"/>
       <w:r>
         <w:instrText xml:space="preserve">" \f C \l "1" </w:instrText>
       </w:r>
@@ -22029,7 +22042,7 @@
                 <v:shape id="_x0000_i1025" type="#_x0000_t75" style="width:28.5pt;height:21.75pt" o:ole="">
                   <v:imagedata r:id="rId7" o:title=""/>
                 </v:shape>
-                <o:OLEObject Type="Embed" ProgID="Equation.3" ShapeID="_x0000_i1025" DrawAspect="Content" ObjectID="_1556621710" r:id="rId8"/>
+                <o:OLEObject Type="Embed" ProgID="Equation.3" ShapeID="_x0000_i1025" DrawAspect="Content" ObjectID="_1556622417" r:id="rId8"/>
               </w:object>
             </w:r>
             <w:r>
@@ -22466,26 +22479,10 @@
           <w:ilvl w:val="0"/>
           <w:numId w:val="9"/>
         </w:numPr>
-        <w:ind w:left="360"/>
         <w:jc w:val="both"/>
       </w:pPr>
       <w:r>
-        <w:t xml:space="preserve">Разработать в среде </w:t>
-      </w:r>
-      <w:r>
-        <w:rPr>
-          <w:lang w:val="en-US"/>
-        </w:rPr>
-        <w:t>InTouch</w:t>
-      </w:r>
-      <w:r>
-        <w:t xml:space="preserve">  проект</w:t>
-      </w:r>
-      <w:r>
-        <w:t xml:space="preserve">, </w:t>
-      </w:r>
-      <w:r>
-        <w:t>реализующий управление виртуальным устройством по заданной программе.</w:t>
+        <w:t>Расчет линейного раскроя материала</w:t>
       </w:r>
     </w:p>
     <w:p>
@@ -22495,67 +22492,10 @@
           <w:ilvl w:val="0"/>
           <w:numId w:val="9"/>
         </w:numPr>
-        <w:ind w:left="360"/>
         <w:jc w:val="both"/>
       </w:pPr>
       <w:r>
-        <w:t xml:space="preserve">Разработать в среде </w:t>
-      </w:r>
-      <w:r>
-        <w:rPr>
-          <w:lang w:val="en-US"/>
-        </w:rPr>
-        <w:t>TraceMode</w:t>
-      </w:r>
-      <w:r>
-        <w:t xml:space="preserve">  проект</w:t>
-      </w:r>
-      <w:r>
-        <w:t xml:space="preserve">, </w:t>
-      </w:r>
-      <w:r>
-        <w:t>реализующий управление виртуальным устройством по заданной программе.</w:t>
-      </w:r>
-    </w:p>
-    <w:p>
-      <w:pPr>
-        <w:pStyle w:val="a8"/>
-        <w:numPr>
-          <w:ilvl w:val="0"/>
-          <w:numId w:val="9"/>
-        </w:numPr>
-        <w:ind w:left="360"/>
-        <w:jc w:val="both"/>
-      </w:pPr>
-      <w:r>
-        <w:t xml:space="preserve">Разработать в среде </w:t>
-      </w:r>
-      <w:r>
-        <w:rPr>
-          <w:lang w:val="en-US"/>
-        </w:rPr>
-        <w:t>OpenScada</w:t>
-      </w:r>
-      <w:r>
-        <w:t xml:space="preserve"> проект</w:t>
-      </w:r>
-      <w:r>
-        <w:t xml:space="preserve">, </w:t>
-      </w:r>
-      <w:r>
-        <w:t xml:space="preserve">реализующий </w:t>
-      </w:r>
-      <w:r>
-        <w:t xml:space="preserve">управление </w:t>
-      </w:r>
-      <w:r>
-        <w:t>виртуальным устройством</w:t>
-      </w:r>
-      <w:r>
-        <w:t xml:space="preserve"> </w:t>
-      </w:r>
-      <w:r>
-        <w:t>по заданной программе</w:t>
+        <w:t>Расчет прямоугольного раскроя материала</w:t>
       </w:r>
     </w:p>
     <w:p>
@@ -22589,7 +22529,6 @@
           <w:sz w:val="24"/>
           <w:szCs w:val="24"/>
         </w:rPr>
-        <w:lastRenderedPageBreak/>
         <w:t>8.3.</w:t>
       </w:r>
       <w:r>
@@ -22637,7 +22576,17 @@
           <w:szCs w:val="24"/>
           <w:lang w:val="ru-RU"/>
         </w:rPr>
-        <w:t xml:space="preserve"> рефератов</w:t>
+        <w:t xml:space="preserve"> </w:t>
+      </w:r>
+      <w:r>
+        <w:rPr>
+          <w:b/>
+          <w:color w:val="auto"/>
+          <w:sz w:val="24"/>
+          <w:szCs w:val="24"/>
+          <w:lang w:val="ru-RU"/>
+        </w:rPr>
+        <w:t>контрольной работы</w:t>
       </w:r>
       <w:r>
         <w:rPr>
@@ -22656,19 +22605,9 @@
           <w:ilvl w:val="0"/>
           <w:numId w:val="10"/>
         </w:numPr>
-        <w:ind w:left="360"/>
-        <w:rPr>
-          <w:b/>
-        </w:rPr>
-      </w:pPr>
-      <w:r>
-        <w:t xml:space="preserve">Организация взаимодействия с контроллерами в </w:t>
-      </w:r>
-      <w:r>
-        <w:rPr>
-          <w:lang w:val="en-US"/>
-        </w:rPr>
-        <w:t>SCADA</w:t>
+      </w:pPr>
+      <w:r>
+        <w:t>Построение непараметрического чертежа (эскиза)</w:t>
       </w:r>
     </w:p>
     <w:p>
@@ -22678,287 +22617,9 @@
           <w:ilvl w:val="0"/>
           <w:numId w:val="10"/>
         </w:numPr>
-        <w:ind w:left="360"/>
-      </w:pPr>
-      <w:r>
-        <w:t xml:space="preserve">Тенденции развития </w:t>
-      </w:r>
-      <w:r>
-        <w:rPr>
-          <w:lang w:val="en-US"/>
-        </w:rPr>
-        <w:t>SCADA</w:t>
-      </w:r>
-      <w:r>
-        <w:t>-</w:t>
-      </w:r>
-      <w:r>
-        <w:t>систем</w:t>
-      </w:r>
-    </w:p>
-    <w:p>
-      <w:pPr>
-        <w:pStyle w:val="a8"/>
-        <w:numPr>
-          <w:ilvl w:val="0"/>
-          <w:numId w:val="10"/>
-        </w:numPr>
-        <w:ind w:left="360"/>
-      </w:pPr>
-      <w:r>
-        <w:t xml:space="preserve">Встроенные языки программирования </w:t>
-      </w:r>
-      <w:r>
-        <w:rPr>
-          <w:lang w:val="en-US"/>
-        </w:rPr>
-        <w:t>SCADA</w:t>
-      </w:r>
-    </w:p>
-    <w:p>
-      <w:pPr>
-        <w:pStyle w:val="a8"/>
-        <w:numPr>
-          <w:ilvl w:val="0"/>
-          <w:numId w:val="10"/>
-        </w:numPr>
-        <w:ind w:left="360"/>
-      </w:pPr>
-      <w:r>
-        <w:t xml:space="preserve">Сетевые решения, применяемые в системах управления </w:t>
-      </w:r>
-      <w:r>
-        <w:rPr>
-          <w:lang w:val="en-US"/>
-        </w:rPr>
-        <w:t>SCADA</w:t>
-      </w:r>
-    </w:p>
-    <w:p>
-      <w:pPr>
-        <w:pStyle w:val="a8"/>
-        <w:numPr>
-          <w:ilvl w:val="0"/>
-          <w:numId w:val="10"/>
-        </w:numPr>
-        <w:ind w:left="360"/>
-      </w:pPr>
-      <w:r>
-        <w:t>Распределенные системы контроля энергопотребления</w:t>
-      </w:r>
-    </w:p>
-    <w:p>
-      <w:pPr>
-        <w:pStyle w:val="a8"/>
-        <w:numPr>
-          <w:ilvl w:val="0"/>
-          <w:numId w:val="10"/>
-        </w:numPr>
-        <w:ind w:left="360"/>
-      </w:pPr>
-      <w:r>
-        <w:t>Распределенные системы контроля потребления газа</w:t>
-      </w:r>
-    </w:p>
-    <w:p>
-      <w:pPr>
-        <w:pStyle w:val="a8"/>
-        <w:numPr>
-          <w:ilvl w:val="0"/>
-          <w:numId w:val="10"/>
-        </w:numPr>
-        <w:ind w:left="360"/>
-      </w:pPr>
-      <w:r>
-        <w:t xml:space="preserve">Распределенные системы контроля теплопотребления </w:t>
-      </w:r>
-    </w:p>
-    <w:p>
-      <w:pPr>
-        <w:pStyle w:val="a8"/>
-        <w:numPr>
-          <w:ilvl w:val="0"/>
-          <w:numId w:val="10"/>
-        </w:numPr>
-        <w:ind w:left="360"/>
-      </w:pPr>
-      <w:r>
-        <w:rPr>
-          <w:lang w:val="en-US"/>
-        </w:rPr>
-        <w:t>SCADA</w:t>
-      </w:r>
-      <w:r>
-        <w:t>-</w:t>
-      </w:r>
-      <w:r>
-        <w:t>системы в нефтегазовой промышленности</w:t>
-      </w:r>
-    </w:p>
-    <w:p>
-      <w:pPr>
-        <w:pStyle w:val="a8"/>
-        <w:numPr>
-          <w:ilvl w:val="0"/>
-          <w:numId w:val="10"/>
-        </w:numPr>
-        <w:ind w:left="360"/>
-      </w:pPr>
-      <w:r>
-        <w:rPr>
-          <w:lang w:val="en-US"/>
-        </w:rPr>
-        <w:t>SCADA</w:t>
-      </w:r>
-      <w:r>
-        <w:t>-</w:t>
-      </w:r>
-      <w:r>
-        <w:t>системы в автомобильной промышленности</w:t>
-      </w:r>
-    </w:p>
-    <w:p>
-      <w:pPr>
-        <w:pStyle w:val="a8"/>
-        <w:numPr>
-          <w:ilvl w:val="0"/>
-          <w:numId w:val="10"/>
-        </w:numPr>
-        <w:ind w:left="360"/>
-      </w:pPr>
-      <w:r>
-        <w:t xml:space="preserve">Системы «умный дом» на основе </w:t>
-      </w:r>
-      <w:r>
-        <w:rPr>
-          <w:lang w:val="en-US"/>
-        </w:rPr>
-        <w:t>SCADA</w:t>
-      </w:r>
-      <w:r>
-        <w:t>-</w:t>
-      </w:r>
-      <w:r>
-        <w:t>систем</w:t>
-      </w:r>
-    </w:p>
-    <w:p>
-      <w:pPr>
-        <w:pStyle w:val="a8"/>
-        <w:numPr>
-          <w:ilvl w:val="0"/>
-          <w:numId w:val="10"/>
-        </w:numPr>
-        <w:ind w:left="360"/>
-      </w:pPr>
-      <w:r>
-        <w:t xml:space="preserve">Анализ современных </w:t>
-      </w:r>
-      <w:r>
-        <w:rPr>
-          <w:lang w:val="en-US"/>
-        </w:rPr>
-        <w:t>SCADA</w:t>
-      </w:r>
-      <w:r>
-        <w:t>-</w:t>
-      </w:r>
-      <w:r>
-        <w:t>систем</w:t>
-      </w:r>
-    </w:p>
-    <w:p>
-      <w:pPr>
-        <w:pStyle w:val="a8"/>
-        <w:numPr>
-          <w:ilvl w:val="0"/>
-          <w:numId w:val="10"/>
-        </w:numPr>
-        <w:ind w:left="360"/>
-      </w:pPr>
-      <w:r>
-        <w:t xml:space="preserve">Выбор операционной системы для организации АСУТП на базе </w:t>
-      </w:r>
-      <w:r>
-        <w:rPr>
-          <w:lang w:val="en-US"/>
-        </w:rPr>
-        <w:t>SCADA</w:t>
-      </w:r>
-    </w:p>
-    <w:p>
-      <w:pPr>
-        <w:pStyle w:val="a8"/>
-        <w:numPr>
-          <w:ilvl w:val="0"/>
-          <w:numId w:val="10"/>
-        </w:numPr>
-        <w:ind w:left="360"/>
-      </w:pPr>
-      <w:r>
-        <w:t xml:space="preserve">Интеграция </w:t>
-      </w:r>
-      <w:r>
-        <w:rPr>
-          <w:lang w:val="en-US"/>
-        </w:rPr>
-        <w:t>SCADA</w:t>
-      </w:r>
-      <w:r>
-        <w:t xml:space="preserve"> </w:t>
-      </w:r>
-      <w:r>
-        <w:t>в существующие системы управления</w:t>
-      </w:r>
-    </w:p>
-    <w:p>
-      <w:pPr>
-        <w:pStyle w:val="a8"/>
-        <w:numPr>
-          <w:ilvl w:val="0"/>
-          <w:numId w:val="10"/>
-        </w:numPr>
-        <w:ind w:left="360"/>
-      </w:pPr>
-      <w:r>
-        <w:t xml:space="preserve">Анализ отечественного рынка </w:t>
-      </w:r>
-      <w:r>
-        <w:rPr>
-          <w:lang w:val="en-US"/>
-        </w:rPr>
-        <w:t>SCADA</w:t>
-      </w:r>
-      <w:r>
-        <w:t>-</w:t>
-      </w:r>
-      <w:r>
-        <w:t>систем</w:t>
-      </w:r>
-    </w:p>
-    <w:p>
-      <w:pPr>
-        <w:pStyle w:val="a8"/>
-        <w:numPr>
-          <w:ilvl w:val="0"/>
-          <w:numId w:val="10"/>
-        </w:numPr>
-        <w:ind w:left="360"/>
-      </w:pPr>
-      <w:r>
-        <w:t xml:space="preserve">Анализ зарубежного рынка </w:t>
-      </w:r>
-      <w:r>
-        <w:rPr>
-          <w:lang w:val="en-US"/>
-        </w:rPr>
-        <w:t>SCADA</w:t>
-      </w:r>
-      <w:r>
-        <w:t>-</w:t>
-      </w:r>
-      <w:r>
-        <w:t>систем</w:t>
+      </w:pPr>
+      <w:r>
+        <w:t>Построение параметрического чертежа</w:t>
       </w:r>
     </w:p>
     <w:p>
@@ -22990,6 +22651,7 @@
           <w:sz w:val="24"/>
           <w:szCs w:val="24"/>
         </w:rPr>
+        <w:lastRenderedPageBreak/>
         <w:t>8.3.</w:t>
       </w:r>
       <w:r>
@@ -23019,7 +22681,7 @@
           <w:szCs w:val="24"/>
           <w:lang w:val="ru-RU"/>
         </w:rPr>
-        <w:t>экзамена</w:t>
+        <w:t>зачёта</w:t>
       </w:r>
       <w:r>
         <w:rPr>
@@ -23033,670 +22695,808 @@
     </w:p>
     <w:p>
       <w:pPr>
-        <w:pStyle w:val="a8"/>
+        <w:pStyle w:val="ab"/>
         <w:numPr>
           <w:ilvl w:val="0"/>
-          <w:numId w:val="11"/>
+          <w:numId w:val="20"/>
         </w:numPr>
-        <w:shd w:val="clear" w:color="auto" w:fill="FFFFFF"/>
-        <w:ind w:left="357" w:hanging="357"/>
-        <w:jc w:val="both"/>
-      </w:pPr>
-      <w:r>
-        <w:t>Этапы развития АСУТП</w:t>
+        <w:rPr>
+          <w:color w:val="auto"/>
+          <w:sz w:val="24"/>
+          <w:szCs w:val="24"/>
+          <w:lang w:val="ru-RU"/>
+        </w:rPr>
+      </w:pPr>
+      <w:r>
+        <w:rPr>
+          <w:color w:val="auto"/>
+          <w:sz w:val="24"/>
+          <w:szCs w:val="24"/>
+          <w:lang w:val="ru-RU"/>
+        </w:rPr>
+        <w:t>Дайте опр</w:t>
+      </w:r>
+      <w:r>
+        <w:rPr>
+          <w:color w:val="auto"/>
+          <w:sz w:val="24"/>
+          <w:szCs w:val="24"/>
+          <w:lang w:val="ru-RU"/>
+        </w:rPr>
+        <w:t>еделение понятию проектирование</w:t>
       </w:r>
     </w:p>
     <w:p>
       <w:pPr>
-        <w:pStyle w:val="a8"/>
+        <w:pStyle w:val="ab"/>
         <w:numPr>
           <w:ilvl w:val="0"/>
-          <w:numId w:val="11"/>
+          <w:numId w:val="20"/>
         </w:numPr>
-        <w:shd w:val="clear" w:color="auto" w:fill="FFFFFF"/>
-        <w:ind w:left="357" w:hanging="357"/>
-        <w:jc w:val="both"/>
-      </w:pPr>
-      <w:r>
-        <w:t>Компоненты систем контроля и управления и их назначение</w:t>
+        <w:rPr>
+          <w:color w:val="auto"/>
+          <w:sz w:val="24"/>
+          <w:szCs w:val="24"/>
+          <w:lang w:val="ru-RU"/>
+        </w:rPr>
+      </w:pPr>
+      <w:r>
+        <w:rPr>
+          <w:color w:val="auto"/>
+          <w:sz w:val="24"/>
+          <w:szCs w:val="24"/>
+          <w:lang w:val="ru-RU"/>
+        </w:rPr>
+        <w:t xml:space="preserve">Назовите основные стадии проектирования и опишите содержание работ на каждой стадии </w:t>
       </w:r>
     </w:p>
     <w:p>
       <w:pPr>
-        <w:pStyle w:val="a8"/>
+        <w:pStyle w:val="ab"/>
         <w:numPr>
           <w:ilvl w:val="0"/>
-          <w:numId w:val="11"/>
+          <w:numId w:val="20"/>
         </w:numPr>
-        <w:shd w:val="clear" w:color="auto" w:fill="FFFFFF"/>
-        <w:ind w:left="357" w:hanging="357"/>
-        <w:jc w:val="both"/>
-      </w:pPr>
-      <w:r>
-        <w:t xml:space="preserve">Основные понятия </w:t>
-      </w:r>
-      <w:r>
-        <w:t>SCADA-</w:t>
-      </w:r>
-      <w:r>
-        <w:t>систем</w:t>
+        <w:rPr>
+          <w:color w:val="auto"/>
+          <w:sz w:val="24"/>
+          <w:szCs w:val="24"/>
+          <w:lang w:val="ru-RU"/>
+        </w:rPr>
+      </w:pPr>
+      <w:r>
+        <w:rPr>
+          <w:color w:val="auto"/>
+          <w:sz w:val="24"/>
+          <w:szCs w:val="24"/>
+          <w:lang w:val="ru-RU"/>
+        </w:rPr>
+        <w:t>Дайте определение понятию САПР</w:t>
       </w:r>
     </w:p>
     <w:p>
       <w:pPr>
-        <w:pStyle w:val="a8"/>
+        <w:pStyle w:val="ab"/>
         <w:numPr>
           <w:ilvl w:val="0"/>
-          <w:numId w:val="11"/>
+          <w:numId w:val="20"/>
         </w:numPr>
-        <w:shd w:val="clear" w:color="auto" w:fill="FFFFFF"/>
-        <w:ind w:left="357" w:hanging="357"/>
-        <w:jc w:val="both"/>
-      </w:pPr>
-      <w:r>
-        <w:t xml:space="preserve">Возможности </w:t>
-      </w:r>
-      <w:r>
-        <w:t>SCADA-</w:t>
-      </w:r>
-      <w:r>
-        <w:t>систем</w:t>
+        <w:rPr>
+          <w:color w:val="auto"/>
+          <w:sz w:val="24"/>
+          <w:szCs w:val="24"/>
+          <w:lang w:val="ru-RU"/>
+        </w:rPr>
+      </w:pPr>
+      <w:r>
+        <w:rPr>
+          <w:color w:val="auto"/>
+          <w:sz w:val="24"/>
+          <w:szCs w:val="24"/>
+          <w:lang w:val="ru-RU"/>
+        </w:rPr>
+        <w:t>Каковы структура и состав САПР?</w:t>
       </w:r>
     </w:p>
     <w:p>
       <w:pPr>
-        <w:pStyle w:val="a8"/>
+        <w:pStyle w:val="ab"/>
         <w:numPr>
           <w:ilvl w:val="0"/>
-          <w:numId w:val="11"/>
+          <w:numId w:val="20"/>
         </w:numPr>
-        <w:shd w:val="clear" w:color="auto" w:fill="FFFFFF"/>
-        <w:ind w:left="357" w:hanging="357"/>
-        <w:jc w:val="both"/>
-      </w:pPr>
-      <w:r>
-        <w:t xml:space="preserve">Основные технические и эксплуатационные возможности </w:t>
-      </w:r>
-      <w:r>
-        <w:t>SCADA</w:t>
+        <w:rPr>
+          <w:color w:val="auto"/>
+          <w:sz w:val="24"/>
+          <w:szCs w:val="24"/>
+          <w:lang w:val="ru-RU"/>
+        </w:rPr>
+      </w:pPr>
+      <w:r>
+        <w:rPr>
+          <w:color w:val="auto"/>
+          <w:sz w:val="24"/>
+          <w:szCs w:val="24"/>
+          <w:lang w:val="ru-RU"/>
+        </w:rPr>
+        <w:t>Перечислите виды обеспечения САПР</w:t>
       </w:r>
     </w:p>
     <w:p>
       <w:pPr>
-        <w:pStyle w:val="a8"/>
+        <w:pStyle w:val="ab"/>
         <w:numPr>
           <w:ilvl w:val="0"/>
-          <w:numId w:val="11"/>
+          <w:numId w:val="20"/>
         </w:numPr>
-        <w:shd w:val="clear" w:color="auto" w:fill="FFFFFF"/>
-        <w:ind w:left="357" w:hanging="357"/>
-        <w:jc w:val="both"/>
-      </w:pPr>
-      <w:r>
-        <w:t xml:space="preserve">Структура </w:t>
-      </w:r>
-      <w:r>
-        <w:t>SCADA-</w:t>
-      </w:r>
-      <w:r>
+        <w:rPr>
+          <w:color w:val="auto"/>
+          <w:sz w:val="24"/>
+          <w:szCs w:val="24"/>
+          <w:lang w:val="ru-RU"/>
+        </w:rPr>
+      </w:pPr>
+      <w:r>
+        <w:rPr>
+          <w:color w:val="auto"/>
+          <w:sz w:val="24"/>
+          <w:szCs w:val="24"/>
+          <w:lang w:val="ru-RU"/>
+        </w:rPr>
+        <w:t>Сформулируйте основные функции CAD</w:t>
+      </w:r>
+      <w:r>
+        <w:rPr>
+          <w:color w:val="auto"/>
+          <w:sz w:val="24"/>
+          <w:szCs w:val="24"/>
+          <w:lang w:val="ru-RU"/>
+        </w:rPr>
+        <w:t>-</w:t>
+      </w:r>
+      <w:r>
+        <w:rPr>
+          <w:color w:val="auto"/>
+          <w:sz w:val="24"/>
+          <w:szCs w:val="24"/>
+          <w:lang w:val="ru-RU"/>
+        </w:rPr>
         <w:t>систем</w:t>
       </w:r>
     </w:p>
     <w:p>
       <w:pPr>
-        <w:pStyle w:val="a8"/>
+        <w:pStyle w:val="ab"/>
         <w:numPr>
           <w:ilvl w:val="0"/>
-          <w:numId w:val="11"/>
+          <w:numId w:val="20"/>
         </w:numPr>
-        <w:shd w:val="clear" w:color="auto" w:fill="FFFFFF"/>
-        <w:ind w:left="357" w:hanging="357"/>
-        <w:jc w:val="both"/>
-      </w:pPr>
-      <w:r>
-        <w:t>Удаленные терминалы (RTU)</w:t>
+        <w:rPr>
+          <w:color w:val="auto"/>
+          <w:sz w:val="24"/>
+          <w:szCs w:val="24"/>
+          <w:lang w:val="ru-RU"/>
+        </w:rPr>
+      </w:pPr>
+      <w:r>
+        <w:rPr>
+          <w:color w:val="auto"/>
+          <w:sz w:val="24"/>
+          <w:szCs w:val="24"/>
+          <w:lang w:val="ru-RU"/>
+        </w:rPr>
+        <w:t>Сформулируйте основные функции CAE</w:t>
+      </w:r>
+      <w:r>
+        <w:rPr>
+          <w:color w:val="auto"/>
+          <w:sz w:val="24"/>
+          <w:szCs w:val="24"/>
+          <w:lang w:val="ru-RU"/>
+        </w:rPr>
+        <w:t>-</w:t>
+      </w:r>
+      <w:r>
+        <w:rPr>
+          <w:color w:val="auto"/>
+          <w:sz w:val="24"/>
+          <w:szCs w:val="24"/>
+          <w:lang w:val="ru-RU"/>
+        </w:rPr>
+        <w:t>систем</w:t>
       </w:r>
     </w:p>
     <w:p>
       <w:pPr>
-        <w:pStyle w:val="a8"/>
+        <w:pStyle w:val="ab"/>
         <w:numPr>
           <w:ilvl w:val="0"/>
-          <w:numId w:val="11"/>
+          <w:numId w:val="20"/>
         </w:numPr>
-        <w:shd w:val="clear" w:color="auto" w:fill="FFFFFF"/>
-        <w:ind w:left="357" w:hanging="357"/>
-        <w:jc w:val="both"/>
-      </w:pPr>
-      <w:r>
-        <w:t>Каналы связи (CS)</w:t>
+        <w:rPr>
+          <w:color w:val="auto"/>
+          <w:sz w:val="24"/>
+          <w:szCs w:val="24"/>
+          <w:lang w:val="ru-RU"/>
+        </w:rPr>
+      </w:pPr>
+      <w:r>
+        <w:rPr>
+          <w:color w:val="auto"/>
+          <w:sz w:val="24"/>
+          <w:szCs w:val="24"/>
+          <w:lang w:val="ru-RU"/>
+        </w:rPr>
+        <w:t>Сформулируйте основные функции CAM</w:t>
+      </w:r>
+      <w:r>
+        <w:rPr>
+          <w:color w:val="auto"/>
+          <w:sz w:val="24"/>
+          <w:szCs w:val="24"/>
+          <w:lang w:val="ru-RU"/>
+        </w:rPr>
+        <w:t>-</w:t>
+      </w:r>
+      <w:r>
+        <w:rPr>
+          <w:color w:val="auto"/>
+          <w:sz w:val="24"/>
+          <w:szCs w:val="24"/>
+          <w:lang w:val="ru-RU"/>
+        </w:rPr>
+        <w:t>систем</w:t>
       </w:r>
     </w:p>
     <w:p>
       <w:pPr>
-        <w:pStyle w:val="a8"/>
+        <w:pStyle w:val="ab"/>
         <w:numPr>
           <w:ilvl w:val="0"/>
-          <w:numId w:val="11"/>
+          <w:numId w:val="20"/>
         </w:numPr>
-        <w:shd w:val="clear" w:color="auto" w:fill="FFFFFF"/>
-        <w:ind w:left="357" w:hanging="357"/>
-        <w:jc w:val="both"/>
-      </w:pPr>
-      <w:r>
-        <w:t>Диспетчерские пункты управления (MTU)</w:t>
+        <w:rPr>
+          <w:color w:val="auto"/>
+          <w:sz w:val="24"/>
+          <w:szCs w:val="24"/>
+          <w:lang w:val="ru-RU"/>
+        </w:rPr>
+      </w:pPr>
+      <w:r>
+        <w:rPr>
+          <w:color w:val="auto"/>
+          <w:sz w:val="24"/>
+          <w:szCs w:val="24"/>
+          <w:lang w:val="ru-RU"/>
+        </w:rPr>
+        <w:t>Укажите особенности интегрированных CAD/CAM/CAE</w:t>
+      </w:r>
+      <w:r>
+        <w:rPr>
+          <w:color w:val="auto"/>
+          <w:sz w:val="24"/>
+          <w:szCs w:val="24"/>
+          <w:lang w:val="ru-RU"/>
+        </w:rPr>
+        <w:t>-</w:t>
+      </w:r>
+      <w:r>
+        <w:rPr>
+          <w:color w:val="auto"/>
+          <w:sz w:val="24"/>
+          <w:szCs w:val="24"/>
+          <w:lang w:val="ru-RU"/>
+        </w:rPr>
+        <w:t>систем</w:t>
       </w:r>
     </w:p>
     <w:p>
       <w:pPr>
-        <w:pStyle w:val="a8"/>
+        <w:pStyle w:val="ab"/>
         <w:numPr>
           <w:ilvl w:val="0"/>
-          <w:numId w:val="11"/>
+          <w:numId w:val="20"/>
         </w:numPr>
-        <w:shd w:val="clear" w:color="auto" w:fill="FFFFFF"/>
-        <w:ind w:left="357" w:hanging="357"/>
-        <w:jc w:val="both"/>
-      </w:pPr>
-      <w:r>
-        <w:t xml:space="preserve">Системы реального времени для организации </w:t>
-      </w:r>
-      <w:r>
-        <w:t>SCADA-</w:t>
-      </w:r>
-      <w:r>
-        <w:t>систем</w:t>
+        <w:rPr>
+          <w:color w:val="auto"/>
+          <w:sz w:val="24"/>
+          <w:szCs w:val="24"/>
+          <w:lang w:val="ru-RU"/>
+        </w:rPr>
+      </w:pPr>
+      <w:r>
+        <w:rPr>
+          <w:color w:val="auto"/>
+          <w:sz w:val="24"/>
+          <w:szCs w:val="24"/>
+          <w:lang w:val="ru-RU"/>
+        </w:rPr>
+        <w:t>Опиш</w:t>
+      </w:r>
+      <w:r>
+        <w:rPr>
+          <w:color w:val="auto"/>
+          <w:sz w:val="24"/>
+          <w:szCs w:val="24"/>
+          <w:lang w:val="ru-RU"/>
+        </w:rPr>
+        <w:t>ите типы параметризации  в CAD-</w:t>
+      </w:r>
+      <w:r>
+        <w:rPr>
+          <w:color w:val="auto"/>
+          <w:sz w:val="24"/>
+          <w:szCs w:val="24"/>
+          <w:lang w:val="ru-RU"/>
+        </w:rPr>
+        <w:t>системах</w:t>
       </w:r>
     </w:p>
     <w:p>
       <w:pPr>
-        <w:pStyle w:val="a8"/>
+        <w:pStyle w:val="ab"/>
         <w:numPr>
           <w:ilvl w:val="0"/>
-          <w:numId w:val="11"/>
+          <w:numId w:val="20"/>
         </w:numPr>
-        <w:shd w:val="clear" w:color="auto" w:fill="FFFFFF"/>
-        <w:ind w:left="357" w:hanging="357"/>
-        <w:jc w:val="both"/>
-      </w:pPr>
-      <w:r>
-        <w:t>Методы межпроцессной коммуникации. ActiveX-объекты</w:t>
+        <w:rPr>
+          <w:color w:val="auto"/>
+          <w:sz w:val="24"/>
+          <w:szCs w:val="24"/>
+          <w:lang w:val="ru-RU"/>
+        </w:rPr>
+      </w:pPr>
+      <w:r>
+        <w:rPr>
+          <w:color w:val="auto"/>
+          <w:sz w:val="24"/>
+          <w:szCs w:val="24"/>
+          <w:lang w:val="ru-RU"/>
+        </w:rPr>
+        <w:t>Опишите типы геометрических моделей</w:t>
       </w:r>
     </w:p>
     <w:p>
       <w:pPr>
-        <w:pStyle w:val="a8"/>
+        <w:pStyle w:val="ab"/>
         <w:numPr>
           <w:ilvl w:val="0"/>
-          <w:numId w:val="11"/>
+          <w:numId w:val="20"/>
         </w:numPr>
-        <w:shd w:val="clear" w:color="auto" w:fill="FFFFFF"/>
-        <w:ind w:left="357" w:hanging="357"/>
-        <w:jc w:val="both"/>
-      </w:pPr>
-      <w:r>
-        <w:t>OPC-серверы</w:t>
+        <w:rPr>
+          <w:color w:val="auto"/>
+          <w:sz w:val="24"/>
+          <w:szCs w:val="24"/>
+          <w:lang w:val="ru-RU"/>
+        </w:rPr>
+      </w:pPr>
+      <w:r>
+        <w:rPr>
+          <w:color w:val="auto"/>
+          <w:sz w:val="24"/>
+          <w:szCs w:val="24"/>
+          <w:lang w:val="ru-RU"/>
+        </w:rPr>
+        <w:t>Анализ и синтез в САПР. Что такое параметрический синтез.</w:t>
       </w:r>
     </w:p>
     <w:p>
       <w:pPr>
-        <w:pStyle w:val="a8"/>
+        <w:pStyle w:val="ab"/>
         <w:numPr>
           <w:ilvl w:val="0"/>
-          <w:numId w:val="11"/>
+          <w:numId w:val="20"/>
         </w:numPr>
-        <w:shd w:val="clear" w:color="auto" w:fill="FFFFFF"/>
-        <w:ind w:left="357" w:hanging="357"/>
-        <w:jc w:val="both"/>
-      </w:pPr>
-      <w:r>
-        <w:t>Идеология распределенных комплексов</w:t>
+        <w:rPr>
+          <w:color w:val="auto"/>
+          <w:sz w:val="24"/>
+          <w:szCs w:val="24"/>
+          <w:lang w:val="ru-RU"/>
+        </w:rPr>
+      </w:pPr>
+      <w:r>
+        <w:rPr>
+          <w:color w:val="auto"/>
+          <w:sz w:val="24"/>
+          <w:szCs w:val="24"/>
+          <w:lang w:val="ru-RU"/>
+        </w:rPr>
+        <w:t>Приведите классификацию САПР по функциональному назначению</w:t>
       </w:r>
     </w:p>
     <w:p>
       <w:pPr>
-        <w:pStyle w:val="a8"/>
+        <w:pStyle w:val="ab"/>
         <w:numPr>
           <w:ilvl w:val="0"/>
-          <w:numId w:val="11"/>
+          <w:numId w:val="20"/>
         </w:numPr>
-        <w:shd w:val="clear" w:color="auto" w:fill="FFFFFF"/>
-        <w:ind w:left="357" w:hanging="357"/>
-        <w:jc w:val="both"/>
-      </w:pPr>
-      <w:r>
-        <w:t xml:space="preserve">Режимы сетевого обмена в </w:t>
-      </w:r>
-      <w:r>
-        <w:t>SCADA</w:t>
+        <w:rPr>
+          <w:color w:val="auto"/>
+          <w:sz w:val="24"/>
+          <w:szCs w:val="24"/>
+          <w:lang w:val="ru-RU"/>
+        </w:rPr>
+      </w:pPr>
+      <w:r>
+        <w:rPr>
+          <w:color w:val="auto"/>
+          <w:sz w:val="24"/>
+          <w:szCs w:val="24"/>
+          <w:lang w:val="ru-RU"/>
+        </w:rPr>
+        <w:t>Приведите основные особенности систем «Компас» и  T-Flex CAD</w:t>
       </w:r>
     </w:p>
     <w:p>
       <w:pPr>
-        <w:pStyle w:val="a8"/>
+        <w:pStyle w:val="ab"/>
         <w:numPr>
           <w:ilvl w:val="0"/>
-          <w:numId w:val="11"/>
+          <w:numId w:val="20"/>
         </w:numPr>
-        <w:shd w:val="clear" w:color="auto" w:fill="FFFFFF"/>
-        <w:ind w:left="357" w:hanging="357"/>
-        <w:jc w:val="both"/>
-      </w:pPr>
-      <w:r>
-        <w:t>Управление через Интернет. Доступ к проекту через Интернет</w:t>
+        <w:rPr>
+          <w:color w:val="auto"/>
+          <w:sz w:val="24"/>
+          <w:szCs w:val="24"/>
+          <w:lang w:val="ru-RU"/>
+        </w:rPr>
+      </w:pPr>
+      <w:r>
+        <w:rPr>
+          <w:color w:val="auto"/>
+          <w:sz w:val="24"/>
+          <w:szCs w:val="24"/>
+          <w:lang w:val="ru-RU"/>
+        </w:rPr>
+        <w:t>Поясните понятие задачи дискретной оптимизации</w:t>
       </w:r>
     </w:p>
     <w:p>
       <w:pPr>
-        <w:pStyle w:val="a8"/>
+        <w:pStyle w:val="ab"/>
         <w:numPr>
           <w:ilvl w:val="0"/>
-          <w:numId w:val="11"/>
+          <w:numId w:val="20"/>
         </w:numPr>
-        <w:ind w:left="357" w:hanging="357"/>
-        <w:jc w:val="both"/>
-      </w:pPr>
-      <w:r>
-        <w:t xml:space="preserve">Понятие и область применения </w:t>
-      </w:r>
-      <w:r>
-        <w:rPr>
-          <w:lang w:val="en-US"/>
-        </w:rPr>
-        <w:t>SCADA</w:t>
-      </w:r>
-      <w:r>
-        <w:t>-систем</w:t>
+        <w:rPr>
+          <w:color w:val="auto"/>
+          <w:sz w:val="24"/>
+          <w:szCs w:val="24"/>
+          <w:lang w:val="ru-RU"/>
+        </w:rPr>
+      </w:pPr>
+      <w:r>
+        <w:rPr>
+          <w:color w:val="auto"/>
+          <w:sz w:val="24"/>
+          <w:szCs w:val="24"/>
+          <w:lang w:val="ru-RU"/>
+        </w:rPr>
+        <w:t>Каковы основные методы решения задач линейного и прямоугольного раскроя в единичном производстве.</w:t>
       </w:r>
     </w:p>
     <w:p>
       <w:pPr>
-        <w:pStyle w:val="a8"/>
+        <w:pStyle w:val="ab"/>
         <w:numPr>
           <w:ilvl w:val="0"/>
-          <w:numId w:val="11"/>
+          <w:numId w:val="20"/>
         </w:numPr>
-        <w:ind w:left="357" w:hanging="357"/>
-        <w:jc w:val="both"/>
-      </w:pPr>
-      <w:r>
-        <w:t xml:space="preserve">Задачи решаемые </w:t>
-      </w:r>
-      <w:r>
-        <w:rPr>
-          <w:lang w:val="en-US"/>
-        </w:rPr>
-        <w:t>SCADA</w:t>
-      </w:r>
-      <w:r>
-        <w:t>-системами</w:t>
+        <w:rPr>
+          <w:color w:val="auto"/>
+          <w:sz w:val="24"/>
+          <w:szCs w:val="24"/>
+          <w:lang w:val="ru-RU"/>
+        </w:rPr>
+      </w:pPr>
+      <w:r>
+        <w:rPr>
+          <w:color w:val="auto"/>
+          <w:sz w:val="24"/>
+          <w:szCs w:val="24"/>
+          <w:lang w:val="ru-RU"/>
+        </w:rPr>
+        <w:t>Опишите метод послед</w:t>
+      </w:r>
+      <w:r>
+        <w:rPr>
+          <w:color w:val="auto"/>
+          <w:sz w:val="24"/>
+          <w:szCs w:val="24"/>
+          <w:lang w:val="ru-RU"/>
+        </w:rPr>
+        <w:t>овательно-одиночного размещения</w:t>
       </w:r>
     </w:p>
     <w:p>
       <w:pPr>
-        <w:pStyle w:val="a8"/>
+        <w:pStyle w:val="ab"/>
         <w:numPr>
           <w:ilvl w:val="0"/>
-          <w:numId w:val="11"/>
+          <w:numId w:val="20"/>
         </w:numPr>
-        <w:ind w:left="357" w:hanging="357"/>
-        <w:jc w:val="both"/>
-      </w:pPr>
-      <w:r>
-        <w:t xml:space="preserve">Основные компоненты (состав) </w:t>
-      </w:r>
-      <w:r>
-        <w:rPr>
-          <w:lang w:val="en-US"/>
-        </w:rPr>
-        <w:t>SCADA</w:t>
+        <w:rPr>
+          <w:color w:val="auto"/>
+          <w:sz w:val="24"/>
+          <w:szCs w:val="24"/>
+          <w:lang w:val="ru-RU"/>
+        </w:rPr>
+      </w:pPr>
+      <w:r>
+        <w:rPr>
+          <w:color w:val="auto"/>
+          <w:sz w:val="24"/>
+          <w:szCs w:val="24"/>
+          <w:lang w:val="ru-RU"/>
+        </w:rPr>
+        <w:t>Что такое быстрое прототипирование</w:t>
+      </w:r>
+      <w:r>
+        <w:rPr>
+          <w:color w:val="auto"/>
+          <w:sz w:val="24"/>
+          <w:szCs w:val="24"/>
+          <w:lang w:val="ru-RU"/>
+        </w:rPr>
+        <w:t>?</w:t>
       </w:r>
     </w:p>
     <w:p>
       <w:pPr>
-        <w:pStyle w:val="a8"/>
+        <w:pStyle w:val="ab"/>
         <w:numPr>
           <w:ilvl w:val="0"/>
-          <w:numId w:val="11"/>
+          <w:numId w:val="20"/>
         </w:numPr>
-        <w:ind w:left="357" w:hanging="357"/>
-        <w:jc w:val="both"/>
-      </w:pPr>
-      <w:r>
-        <w:t>Основные требования к диспетчерским системам управления</w:t>
+        <w:rPr>
+          <w:color w:val="auto"/>
+          <w:sz w:val="24"/>
+          <w:szCs w:val="24"/>
+          <w:lang w:val="ru-RU"/>
+        </w:rPr>
+      </w:pPr>
+      <w:r>
+        <w:rPr>
+          <w:color w:val="auto"/>
+          <w:sz w:val="24"/>
+          <w:szCs w:val="24"/>
+          <w:lang w:val="ru-RU"/>
+        </w:rPr>
+        <w:t>Приведите критерии RP-систем</w:t>
       </w:r>
     </w:p>
     <w:p>
       <w:pPr>
-        <w:pStyle w:val="a8"/>
+        <w:pStyle w:val="ab"/>
         <w:numPr>
           <w:ilvl w:val="0"/>
-          <w:numId w:val="11"/>
+          <w:numId w:val="20"/>
         </w:numPr>
-        <w:ind w:left="357" w:hanging="357"/>
-        <w:jc w:val="both"/>
-      </w:pPr>
-      <w:r>
-        <w:t xml:space="preserve">Общая структура </w:t>
-      </w:r>
-      <w:r>
-        <w:rPr>
-          <w:lang w:val="en-US"/>
-        </w:rPr>
-        <w:t>SCADA</w:t>
+        <w:rPr>
+          <w:color w:val="auto"/>
+          <w:sz w:val="24"/>
+          <w:szCs w:val="24"/>
+          <w:lang w:val="ru-RU"/>
+        </w:rPr>
+      </w:pPr>
+      <w:r>
+        <w:rPr>
+          <w:color w:val="auto"/>
+          <w:sz w:val="24"/>
+          <w:szCs w:val="24"/>
+          <w:lang w:val="ru-RU"/>
+        </w:rPr>
+        <w:t xml:space="preserve">Каковы особенности технологий стереолитографии, </w:t>
+      </w:r>
+      <w:r>
+        <w:rPr>
+          <w:color w:val="auto"/>
+          <w:sz w:val="24"/>
+          <w:szCs w:val="24"/>
+          <w:lang w:val="ru-RU"/>
+        </w:rPr>
+        <w:t>масочной стереолитографии и SLS?</w:t>
       </w:r>
     </w:p>
     <w:p>
       <w:pPr>
-        <w:pStyle w:val="a8"/>
+        <w:pStyle w:val="ab"/>
         <w:numPr>
           <w:ilvl w:val="0"/>
-          <w:numId w:val="11"/>
+          <w:numId w:val="20"/>
         </w:numPr>
-        <w:ind w:left="357" w:hanging="357"/>
-        <w:jc w:val="both"/>
-      </w:pPr>
-      <w:r>
-        <w:t xml:space="preserve">Функциональная структура </w:t>
-      </w:r>
-      <w:r>
-        <w:rPr>
-          <w:lang w:val="en-US"/>
-        </w:rPr>
-        <w:t>SCADA</w:t>
+        <w:rPr>
+          <w:color w:val="auto"/>
+          <w:sz w:val="24"/>
+          <w:szCs w:val="24"/>
+          <w:lang w:val="ru-RU"/>
+        </w:rPr>
+      </w:pPr>
+      <w:r>
+        <w:rPr>
+          <w:color w:val="auto"/>
+          <w:sz w:val="24"/>
+          <w:szCs w:val="24"/>
+          <w:lang w:val="ru-RU"/>
+        </w:rPr>
+        <w:t>Каковы преимущества 3D-</w:t>
+      </w:r>
+      <w:r>
+        <w:rPr>
+          <w:color w:val="auto"/>
+          <w:sz w:val="24"/>
+          <w:szCs w:val="24"/>
+          <w:lang w:val="ru-RU"/>
+        </w:rPr>
+        <w:t>принтеров перед другими RP-технологиями</w:t>
       </w:r>
     </w:p>
     <w:p>
       <w:pPr>
-        <w:pStyle w:val="a8"/>
+        <w:pStyle w:val="ab"/>
         <w:numPr>
           <w:ilvl w:val="0"/>
-          <w:numId w:val="11"/>
+          <w:numId w:val="20"/>
         </w:numPr>
-        <w:ind w:left="357" w:hanging="357"/>
-        <w:jc w:val="both"/>
-      </w:pPr>
-      <w:r>
-        <w:t xml:space="preserve">Стандарт </w:t>
-      </w:r>
-      <w:r>
-        <w:rPr>
-          <w:lang w:val="en-US"/>
-        </w:rPr>
-        <w:t>OPC</w:t>
-      </w:r>
-      <w:r>
-        <w:t>-сервер. Назначение. Основные спецификации</w:t>
+        <w:rPr>
+          <w:color w:val="auto"/>
+          <w:sz w:val="24"/>
+          <w:szCs w:val="24"/>
+          <w:lang w:val="ru-RU"/>
+        </w:rPr>
+      </w:pPr>
+      <w:r>
+        <w:rPr>
+          <w:color w:val="auto"/>
+          <w:sz w:val="24"/>
+          <w:szCs w:val="24"/>
+          <w:lang w:val="ru-RU"/>
+        </w:rPr>
+        <w:t>Опишите связь САПР с другими информационными системами</w:t>
       </w:r>
     </w:p>
     <w:p>
       <w:pPr>
-        <w:pStyle w:val="a8"/>
+        <w:pStyle w:val="ab"/>
         <w:numPr>
           <w:ilvl w:val="0"/>
-          <w:numId w:val="11"/>
+          <w:numId w:val="20"/>
         </w:numPr>
-        <w:ind w:left="357" w:hanging="357"/>
-        <w:jc w:val="both"/>
-      </w:pPr>
-      <w:r>
-        <w:t xml:space="preserve">Характеристика </w:t>
-      </w:r>
-      <w:r>
-        <w:rPr>
-          <w:lang w:val="en-US"/>
-        </w:rPr>
-        <w:t>OPC</w:t>
-      </w:r>
-      <w:r>
-        <w:t xml:space="preserve"> </w:t>
-      </w:r>
-      <w:r>
-        <w:rPr>
-          <w:lang w:val="en-US"/>
-        </w:rPr>
-        <w:t>DA</w:t>
-      </w:r>
-      <w:r>
-        <w:t>-сервера</w:t>
+        <w:rPr>
+          <w:color w:val="auto"/>
+          <w:sz w:val="24"/>
+          <w:szCs w:val="24"/>
+          <w:lang w:val="ru-RU"/>
+        </w:rPr>
+      </w:pPr>
+      <w:r>
+        <w:rPr>
+          <w:color w:val="auto"/>
+          <w:sz w:val="24"/>
+          <w:szCs w:val="24"/>
+          <w:lang w:val="ru-RU"/>
+        </w:rPr>
+        <w:t>Что такое жизненный цикл изделия</w:t>
       </w:r>
     </w:p>
     <w:p>
       <w:pPr>
-        <w:pStyle w:val="a8"/>
+        <w:pStyle w:val="ab"/>
         <w:numPr>
           <w:ilvl w:val="0"/>
-          <w:numId w:val="11"/>
+          <w:numId w:val="20"/>
         </w:numPr>
-        <w:ind w:left="357" w:hanging="357"/>
-        <w:jc w:val="both"/>
-      </w:pPr>
-      <w:r>
-        <w:t xml:space="preserve">Функции </w:t>
-      </w:r>
-      <w:r>
-        <w:rPr>
-          <w:lang w:val="en-US"/>
-        </w:rPr>
-        <w:t>SCADA</w:t>
-      </w:r>
-      <w:r>
-        <w:t>: разработка человека-машинного интерфейса</w:t>
+        <w:rPr>
+          <w:color w:val="auto"/>
+          <w:sz w:val="24"/>
+          <w:szCs w:val="24"/>
+          <w:lang w:val="ru-RU"/>
+        </w:rPr>
+      </w:pPr>
+      <w:r>
+        <w:rPr>
+          <w:color w:val="auto"/>
+          <w:sz w:val="24"/>
+          <w:szCs w:val="24"/>
+          <w:lang w:val="ru-RU"/>
+        </w:rPr>
+        <w:t>К</w:t>
+      </w:r>
+      <w:r>
+        <w:rPr>
+          <w:color w:val="auto"/>
+          <w:sz w:val="24"/>
+          <w:szCs w:val="24"/>
+          <w:lang w:val="ru-RU"/>
+        </w:rPr>
+        <w:t>аковы основные компоненты CALS-</w:t>
+      </w:r>
+      <w:r>
+        <w:rPr>
+          <w:color w:val="auto"/>
+          <w:sz w:val="24"/>
+          <w:szCs w:val="24"/>
+          <w:lang w:val="ru-RU"/>
+        </w:rPr>
+        <w:t>технологии.</w:t>
       </w:r>
     </w:p>
     <w:p>
       <w:pPr>
-        <w:pStyle w:val="a8"/>
+        <w:pStyle w:val="ab"/>
         <w:numPr>
           <w:ilvl w:val="0"/>
-          <w:numId w:val="11"/>
+          <w:numId w:val="20"/>
         </w:numPr>
-        <w:ind w:left="357" w:hanging="357"/>
-        <w:jc w:val="both"/>
-      </w:pPr>
-      <w:r>
-        <w:t xml:space="preserve">Функции </w:t>
-      </w:r>
-      <w:r>
-        <w:rPr>
-          <w:lang w:val="en-US"/>
-        </w:rPr>
-        <w:t>SCADA</w:t>
-      </w:r>
-      <w:r>
-        <w:t xml:space="preserve"> как системы диспетчерского управления</w:t>
+        <w:rPr>
+          <w:color w:val="auto"/>
+          <w:sz w:val="24"/>
+          <w:szCs w:val="24"/>
+          <w:lang w:val="ru-RU"/>
+        </w:rPr>
+      </w:pPr>
+      <w:r>
+        <w:rPr>
+          <w:color w:val="auto"/>
+          <w:sz w:val="24"/>
+          <w:szCs w:val="24"/>
+          <w:lang w:val="ru-RU"/>
+        </w:rPr>
+        <w:t>Привед</w:t>
+      </w:r>
+      <w:r>
+        <w:rPr>
+          <w:color w:val="auto"/>
+          <w:sz w:val="24"/>
+          <w:szCs w:val="24"/>
+          <w:lang w:val="ru-RU"/>
+        </w:rPr>
+        <w:t>ите примеры PLM-</w:t>
+      </w:r>
+      <w:r>
+        <w:rPr>
+          <w:color w:val="auto"/>
+          <w:sz w:val="24"/>
+          <w:szCs w:val="24"/>
+          <w:lang w:val="ru-RU"/>
+        </w:rPr>
+        <w:t>систем.</w:t>
       </w:r>
     </w:p>
     <w:p>
       <w:pPr>
-        <w:pStyle w:val="a8"/>
+        <w:pStyle w:val="ab"/>
         <w:numPr>
           <w:ilvl w:val="0"/>
-          <w:numId w:val="11"/>
+          <w:numId w:val="20"/>
         </w:numPr>
-        <w:ind w:left="357" w:hanging="357"/>
-        <w:jc w:val="both"/>
-      </w:pPr>
-      <w:r>
-        <w:t xml:space="preserve">Особенности </w:t>
-      </w:r>
-      <w:r>
-        <w:rPr>
-          <w:lang w:val="en-US"/>
-        </w:rPr>
-        <w:t xml:space="preserve">SCADA </w:t>
-      </w:r>
-      <w:r>
-        <w:t>как процесса управления</w:t>
-      </w:r>
-    </w:p>
-    <w:p>
-      <w:pPr>
-        <w:pStyle w:val="a8"/>
-        <w:numPr>
-          <w:ilvl w:val="0"/>
-          <w:numId w:val="11"/>
-        </w:numPr>
-        <w:ind w:left="357" w:hanging="357"/>
-        <w:jc w:val="both"/>
-      </w:pPr>
-      <w:r>
-        <w:t xml:space="preserve">Функции </w:t>
-      </w:r>
-      <w:r>
-        <w:rPr>
-          <w:lang w:val="en-US"/>
-        </w:rPr>
-        <w:t>SCADA</w:t>
-      </w:r>
-      <w:r>
-        <w:t xml:space="preserve"> как части системы автоматического управления</w:t>
-      </w:r>
-    </w:p>
-    <w:p>
-      <w:pPr>
-        <w:pStyle w:val="a8"/>
-        <w:numPr>
-          <w:ilvl w:val="0"/>
-          <w:numId w:val="11"/>
-        </w:numPr>
-        <w:ind w:left="357" w:hanging="357"/>
-        <w:jc w:val="both"/>
-      </w:pPr>
-      <w:r>
-        <w:t xml:space="preserve">Функции </w:t>
-      </w:r>
-      <w:r>
-        <w:rPr>
-          <w:lang w:val="en-US"/>
-        </w:rPr>
-        <w:t>SCADA</w:t>
-      </w:r>
-      <w:r>
-        <w:t>: хранение истории процесса</w:t>
-      </w:r>
-    </w:p>
-    <w:p>
-      <w:pPr>
-        <w:pStyle w:val="a8"/>
-        <w:numPr>
-          <w:ilvl w:val="0"/>
-          <w:numId w:val="11"/>
-        </w:numPr>
-        <w:ind w:left="357" w:hanging="357"/>
-        <w:jc w:val="both"/>
-      </w:pPr>
-      <w:r>
-        <w:t xml:space="preserve">Функции </w:t>
-      </w:r>
-      <w:r>
-        <w:rPr>
-          <w:lang w:val="en-US"/>
-        </w:rPr>
-        <w:t>SCADA</w:t>
-      </w:r>
-      <w:r>
-        <w:t>: обеспечение безопасности управления процессом</w:t>
-      </w:r>
-    </w:p>
-    <w:p>
-      <w:pPr>
-        <w:pStyle w:val="a8"/>
-        <w:numPr>
-          <w:ilvl w:val="0"/>
-          <w:numId w:val="11"/>
-        </w:numPr>
-        <w:ind w:left="357" w:hanging="357"/>
-        <w:jc w:val="both"/>
-      </w:pPr>
-      <w:r>
-        <w:t>Понятие события. Понятие аларма. Основные виды алармов</w:t>
-      </w:r>
-    </w:p>
-    <w:p>
-      <w:pPr>
-        <w:pStyle w:val="a8"/>
-        <w:numPr>
-          <w:ilvl w:val="0"/>
-          <w:numId w:val="11"/>
-        </w:numPr>
-        <w:ind w:left="357" w:hanging="357"/>
-        <w:jc w:val="both"/>
-      </w:pPr>
-      <w:r>
-        <w:t xml:space="preserve">Инструментальные свойства </w:t>
-      </w:r>
-      <w:r>
-        <w:rPr>
-          <w:lang w:val="en-US"/>
-        </w:rPr>
-        <w:t>SCADA</w:t>
-      </w:r>
-    </w:p>
-    <w:p>
-      <w:pPr>
-        <w:pStyle w:val="a8"/>
-        <w:numPr>
-          <w:ilvl w:val="0"/>
-          <w:numId w:val="11"/>
-        </w:numPr>
-        <w:ind w:left="357" w:hanging="357"/>
-        <w:jc w:val="both"/>
-      </w:pPr>
-      <w:r>
-        <w:t xml:space="preserve">Эксплуатационные свойства </w:t>
-      </w:r>
-      <w:r>
-        <w:rPr>
-          <w:lang w:val="en-US"/>
-        </w:rPr>
-        <w:t>SCADA</w:t>
-      </w:r>
-    </w:p>
-    <w:p>
-      <w:pPr>
-        <w:pStyle w:val="a8"/>
-        <w:numPr>
-          <w:ilvl w:val="0"/>
-          <w:numId w:val="11"/>
-        </w:numPr>
-        <w:ind w:left="357" w:hanging="357"/>
-        <w:jc w:val="both"/>
-      </w:pPr>
-      <w:r>
-        <w:t xml:space="preserve">Средства реализации открытости </w:t>
-      </w:r>
-      <w:r>
-        <w:rPr>
-          <w:lang w:val="en-US"/>
-        </w:rPr>
-        <w:t>SCADA-</w:t>
-      </w:r>
-      <w:r>
-        <w:t>систем</w:t>
-      </w:r>
-    </w:p>
-    <w:p>
-      <w:pPr>
-        <w:pStyle w:val="a8"/>
-        <w:numPr>
-          <w:ilvl w:val="0"/>
-          <w:numId w:val="11"/>
-        </w:numPr>
-        <w:ind w:left="357" w:hanging="357"/>
-        <w:jc w:val="both"/>
-      </w:pPr>
-      <w:r>
-        <w:t xml:space="preserve">Свойства </w:t>
-      </w:r>
-      <w:r>
-        <w:rPr>
-          <w:lang w:val="en-US"/>
-        </w:rPr>
-        <w:t>SCADA</w:t>
-      </w:r>
-      <w:r>
-        <w:t>, влияющие на экономическую эффективность</w:t>
+        <w:rPr>
+          <w:color w:val="auto"/>
+          <w:sz w:val="24"/>
+          <w:szCs w:val="24"/>
+          <w:lang w:val="ru-RU"/>
+        </w:rPr>
+      </w:pPr>
+      <w:r>
+        <w:rPr>
+          <w:color w:val="auto"/>
+          <w:sz w:val="24"/>
+          <w:szCs w:val="24"/>
+          <w:lang w:val="ru-RU"/>
+        </w:rPr>
+        <w:t>Опишите функции PDM-</w:t>
+      </w:r>
+      <w:bookmarkStart w:id="26" w:name="_GoBack"/>
+      <w:bookmarkEnd w:id="26"/>
+      <w:r>
+        <w:rPr>
+          <w:color w:val="auto"/>
+          <w:sz w:val="24"/>
+          <w:szCs w:val="24"/>
+          <w:lang w:val="ru-RU"/>
+        </w:rPr>
+        <w:t>системы</w:t>
       </w:r>
     </w:p>
     <w:p>
@@ -23731,7 +23531,6 @@
           <w:sz w:val="24"/>
           <w:szCs w:val="24"/>
         </w:rPr>
-        <w:lastRenderedPageBreak/>
         <w:t>8.3.</w:t>
       </w:r>
       <w:r>
@@ -23761,7 +23560,7 @@
           <w:szCs w:val="24"/>
           <w:lang w:val="ru-RU"/>
         </w:rPr>
-        <w:t>зачёта</w:t>
+        <w:t>экзамена</w:t>
       </w:r>
     </w:p>
     <w:p>
@@ -25234,6 +25033,92 @@
     </w:lvl>
   </w:abstractNum>
   <w:abstractNum w:abstractNumId="10">
+    <w:nsid w:val="38851196"/>
+    <w:multiLevelType w:val="hybridMultilevel"/>
+    <w:tmpl w:val="B9662736"/>
+    <w:lvl w:ilvl="0" w:tplc="0419000F">
+      <w:start w:val="1"/>
+      <w:numFmt w:val="decimal"/>
+      <w:lvlText w:val="%1."/>
+      <w:lvlJc w:val="left"/>
+      <w:pPr>
+        <w:ind w:left="720" w:hanging="360"/>
+      </w:pPr>
+    </w:lvl>
+    <w:lvl w:ilvl="1" w:tplc="04190019" w:tentative="1">
+      <w:start w:val="1"/>
+      <w:numFmt w:val="lowerLetter"/>
+      <w:lvlText w:val="%2."/>
+      <w:lvlJc w:val="left"/>
+      <w:pPr>
+        <w:ind w:left="1440" w:hanging="360"/>
+      </w:pPr>
+    </w:lvl>
+    <w:lvl w:ilvl="2" w:tplc="0419001B" w:tentative="1">
+      <w:start w:val="1"/>
+      <w:numFmt w:val="lowerRoman"/>
+      <w:lvlText w:val="%3."/>
+      <w:lvlJc w:val="right"/>
+      <w:pPr>
+        <w:ind w:left="2160" w:hanging="180"/>
+      </w:pPr>
+    </w:lvl>
+    <w:lvl w:ilvl="3" w:tplc="0419000F" w:tentative="1">
+      <w:start w:val="1"/>
+      <w:numFmt w:val="decimal"/>
+      <w:lvlText w:val="%4."/>
+      <w:lvlJc w:val="left"/>
+      <w:pPr>
+        <w:ind w:left="2880" w:hanging="360"/>
+      </w:pPr>
+    </w:lvl>
+    <w:lvl w:ilvl="4" w:tplc="04190019" w:tentative="1">
+      <w:start w:val="1"/>
+      <w:numFmt w:val="lowerLetter"/>
+      <w:lvlText w:val="%5."/>
+      <w:lvlJc w:val="left"/>
+      <w:pPr>
+        <w:ind w:left="3600" w:hanging="360"/>
+      </w:pPr>
+    </w:lvl>
+    <w:lvl w:ilvl="5" w:tplc="0419001B" w:tentative="1">
+      <w:start w:val="1"/>
+      <w:numFmt w:val="lowerRoman"/>
+      <w:lvlText w:val="%6."/>
+      <w:lvlJc w:val="right"/>
+      <w:pPr>
+        <w:ind w:left="4320" w:hanging="180"/>
+      </w:pPr>
+    </w:lvl>
+    <w:lvl w:ilvl="6" w:tplc="0419000F" w:tentative="1">
+      <w:start w:val="1"/>
+      <w:numFmt w:val="decimal"/>
+      <w:lvlText w:val="%7."/>
+      <w:lvlJc w:val="left"/>
+      <w:pPr>
+        <w:ind w:left="5040" w:hanging="360"/>
+      </w:pPr>
+    </w:lvl>
+    <w:lvl w:ilvl="7" w:tplc="04190019" w:tentative="1">
+      <w:start w:val="1"/>
+      <w:numFmt w:val="lowerLetter"/>
+      <w:lvlText w:val="%8."/>
+      <w:lvlJc w:val="left"/>
+      <w:pPr>
+        <w:ind w:left="5760" w:hanging="360"/>
+      </w:pPr>
+    </w:lvl>
+    <w:lvl w:ilvl="8" w:tplc="0419001B" w:tentative="1">
+      <w:start w:val="1"/>
+      <w:numFmt w:val="lowerRoman"/>
+      <w:lvlText w:val="%9."/>
+      <w:lvlJc w:val="right"/>
+      <w:pPr>
+        <w:ind w:left="6480" w:hanging="180"/>
+      </w:pPr>
+    </w:lvl>
+  </w:abstractNum>
+  <w:abstractNum w:abstractNumId="11">
     <w:nsid w:val="4905097E"/>
     <w:multiLevelType w:val="hybridMultilevel"/>
     <w:tmpl w:val="9294E65E"/>
@@ -25319,7 +25204,7 @@
       </w:pPr>
     </w:lvl>
   </w:abstractNum>
-  <w:abstractNum w:abstractNumId="11">
+  <w:abstractNum w:abstractNumId="12">
     <w:nsid w:val="4ADF0F9C"/>
     <w:multiLevelType w:val="hybridMultilevel"/>
     <w:tmpl w:val="EB663A02"/>
@@ -25432,7 +25317,7 @@
       </w:rPr>
     </w:lvl>
   </w:abstractNum>
-  <w:abstractNum w:abstractNumId="12">
+  <w:abstractNum w:abstractNumId="13">
     <w:nsid w:val="4AF01B22"/>
     <w:multiLevelType w:val="multilevel"/>
     <w:tmpl w:val="C17C2C7C"/>
@@ -25565,7 +25450,7 @@
       </w:rPr>
     </w:lvl>
   </w:abstractNum>
-  <w:abstractNum w:abstractNumId="13">
+  <w:abstractNum w:abstractNumId="14">
     <w:nsid w:val="52A7106D"/>
     <w:multiLevelType w:val="hybridMultilevel"/>
     <w:tmpl w:val="A34AFA84"/>
@@ -25651,7 +25536,7 @@
       </w:pPr>
     </w:lvl>
   </w:abstractNum>
-  <w:abstractNum w:abstractNumId="14">
+  <w:abstractNum w:abstractNumId="15">
     <w:nsid w:val="60A570E5"/>
     <w:multiLevelType w:val="hybridMultilevel"/>
     <w:tmpl w:val="AFF4BC7A"/>
@@ -25737,7 +25622,7 @@
       </w:pPr>
     </w:lvl>
   </w:abstractNum>
-  <w:abstractNum w:abstractNumId="15">
+  <w:abstractNum w:abstractNumId="16">
     <w:nsid w:val="6A0A52E5"/>
     <w:multiLevelType w:val="hybridMultilevel"/>
     <w:tmpl w:val="CCCC2422"/>
@@ -25823,7 +25708,7 @@
       </w:pPr>
     </w:lvl>
   </w:abstractNum>
-  <w:abstractNum w:abstractNumId="16">
+  <w:abstractNum w:abstractNumId="17">
     <w:nsid w:val="70606967"/>
     <w:multiLevelType w:val="hybridMultilevel"/>
     <w:tmpl w:val="9F44661A"/>
@@ -25909,7 +25794,7 @@
       </w:pPr>
     </w:lvl>
   </w:abstractNum>
-  <w:abstractNum w:abstractNumId="17">
+  <w:abstractNum w:abstractNumId="18">
     <w:nsid w:val="728F368D"/>
     <w:multiLevelType w:val="hybridMultilevel"/>
     <w:tmpl w:val="1110F0C6"/>
@@ -25995,7 +25880,7 @@
       </w:pPr>
     </w:lvl>
   </w:abstractNum>
-  <w:abstractNum w:abstractNumId="18">
+  <w:abstractNum w:abstractNumId="19">
     <w:nsid w:val="75E05F66"/>
     <w:multiLevelType w:val="hybridMultilevel"/>
     <w:tmpl w:val="1352A5E8"/>
@@ -26094,13 +25979,13 @@
     <w:abstractNumId w:val="6"/>
   </w:num>
   <w:num w:numId="3">
-    <w:abstractNumId w:val="12"/>
+    <w:abstractNumId w:val="13"/>
   </w:num>
   <w:num w:numId="4">
     <w:abstractNumId w:val="8"/>
   </w:num>
   <w:num w:numId="5">
-    <w:abstractNumId w:val="18"/>
+    <w:abstractNumId w:val="19"/>
   </w:num>
   <w:num w:numId="6">
     <w:abstractNumId w:val="4"/>
@@ -26112,7 +25997,7 @@
     <w:abstractNumId w:val="1"/>
   </w:num>
   <w:num w:numId="9">
-    <w:abstractNumId w:val="14"/>
+    <w:abstractNumId w:val="15"/>
   </w:num>
   <w:num w:numId="10">
     <w:abstractNumId w:val="2"/>
@@ -26121,10 +26006,10 @@
     <w:abstractNumId w:val="9"/>
   </w:num>
   <w:num w:numId="12">
-    <w:abstractNumId w:val="17"/>
+    <w:abstractNumId w:val="18"/>
   </w:num>
   <w:num w:numId="13">
-    <w:abstractNumId w:val="11"/>
+    <w:abstractNumId w:val="12"/>
   </w:num>
   <w:num w:numId="14">
     <w:abstractNumId w:val="7"/>
@@ -26133,16 +26018,19 @@
     <w:abstractNumId w:val="5"/>
   </w:num>
   <w:num w:numId="16">
-    <w:abstractNumId w:val="13"/>
+    <w:abstractNumId w:val="14"/>
   </w:num>
   <w:num w:numId="17">
+    <w:abstractNumId w:val="17"/>
+  </w:num>
+  <w:num w:numId="18">
+    <w:abstractNumId w:val="11"/>
+  </w:num>
+  <w:num w:numId="19">
     <w:abstractNumId w:val="16"/>
   </w:num>
-  <w:num w:numId="18">
+  <w:num w:numId="20">
     <w:abstractNumId w:val="10"/>
-  </w:num>
-  <w:num w:numId="19">
-    <w:abstractNumId w:val="15"/>
   </w:num>
   <w:numIdMacAtCleanup w:val="19"/>
 </w:numbering>
@@ -27560,7 +27448,7 @@
 </file>
 
 <file path=customXml/itemProps1.xml><?xml version="1.0" encoding="utf-8"?>
-<ds:datastoreItem xmlns:ds="http://schemas.openxmlformats.org/officeDocument/2006/customXml" ds:itemID="{CDDB1DFE-5A03-465C-9067-42FB32DEF50B}">
+<ds:datastoreItem xmlns:ds="http://schemas.openxmlformats.org/officeDocument/2006/customXml" ds:itemID="{9C32DDEE-856F-48FE-8F4B-88A0668921FA}">
   <ds:schemaRefs>
     <ds:schemaRef ds:uri="http://schemas.openxmlformats.org/officeDocument/2006/bibliography"/>
   </ds:schemaRefs>

--- a/09.03.03/ИНМиТ_ИТиАП_09.03.03_Д1.17.3_Автоматизация конструкторского и технологического проектирования.docx
+++ b/09.03.03/ИНМиТ_ИТиАП_09.03.03_Д1.17.3_Автоматизация конструкторского и технологического проектирования.docx
@@ -5423,11 +5423,11 @@
       <w:tblGrid>
         <w:gridCol w:w="281"/>
         <w:gridCol w:w="2476"/>
-        <w:gridCol w:w="688"/>
+        <w:gridCol w:w="691"/>
         <w:gridCol w:w="417"/>
         <w:gridCol w:w="413"/>
         <w:gridCol w:w="500"/>
-        <w:gridCol w:w="322"/>
+        <w:gridCol w:w="325"/>
         <w:gridCol w:w="608"/>
         <w:gridCol w:w="379"/>
         <w:gridCol w:w="379"/>
@@ -5444,15 +5444,15 @@
         <w:gridCol w:w="406"/>
         <w:gridCol w:w="413"/>
         <w:gridCol w:w="406"/>
-        <w:gridCol w:w="87"/>
-        <w:gridCol w:w="343"/>
+        <w:gridCol w:w="81"/>
+        <w:gridCol w:w="349"/>
         <w:gridCol w:w="542"/>
         <w:gridCol w:w="406"/>
         <w:gridCol w:w="413"/>
         <w:gridCol w:w="400"/>
         <w:gridCol w:w="434"/>
         <w:gridCol w:w="413"/>
-        <w:gridCol w:w="355"/>
+        <w:gridCol w:w="349"/>
       </w:tblGrid>
       <w:tr>
         <w:trPr>
@@ -5559,7 +5559,7 @@
         </w:trPr>
         <w:tc>
           <w:tcPr>
-            <w:tcW w:w="1143" w:type="pct"/>
+            <w:tcW w:w="1144" w:type="pct"/>
             <w:gridSpan w:val="3"/>
             <w:tcBorders>
               <w:top w:val="single" w:sz="4" w:space="0" w:color="auto"/>
@@ -5592,7 +5592,7 @@
         </w:tc>
         <w:tc>
           <w:tcPr>
-            <w:tcW w:w="548" w:type="pct"/>
+            <w:tcW w:w="549" w:type="pct"/>
             <w:gridSpan w:val="4"/>
             <w:tcBorders>
               <w:top w:val="single" w:sz="4" w:space="0" w:color="auto"/>
@@ -5621,7 +5621,7 @@
         </w:tc>
         <w:tc>
           <w:tcPr>
-            <w:tcW w:w="3309" w:type="pct"/>
+            <w:tcW w:w="3307" w:type="pct"/>
             <w:gridSpan w:val="25"/>
             <w:tcBorders>
               <w:top w:val="single" w:sz="4" w:space="0" w:color="auto"/>
@@ -5717,7 +5717,7 @@
         </w:tc>
         <w:tc>
           <w:tcPr>
-            <w:tcW w:w="227" w:type="pct"/>
+            <w:tcW w:w="228" w:type="pct"/>
             <w:vMerge w:val="restart"/>
             <w:shd w:val="clear" w:color="auto" w:fill="auto"/>
             <w:textDirection w:val="btLr"/>
@@ -5833,7 +5833,7 @@
         </w:tc>
         <w:tc>
           <w:tcPr>
-            <w:tcW w:w="106" w:type="pct"/>
+            <w:tcW w:w="107" w:type="pct"/>
             <w:vMerge w:val="restart"/>
             <w:shd w:val="clear" w:color="auto" w:fill="auto"/>
             <w:textDirection w:val="btLr"/>
@@ -6021,7 +6021,7 @@
         </w:tc>
         <w:tc>
           <w:tcPr>
-            <w:tcW w:w="257" w:type="pct"/>
+            <w:tcW w:w="255" w:type="pct"/>
             <w:gridSpan w:val="2"/>
             <w:shd w:val="clear" w:color="auto" w:fill="auto"/>
           </w:tcPr>
@@ -6088,7 +6088,7 @@
         </w:tc>
         <w:tc>
           <w:tcPr>
-            <w:tcW w:w="227" w:type="pct"/>
+            <w:tcW w:w="228" w:type="pct"/>
             <w:vMerge/>
             <w:shd w:val="clear" w:color="auto" w:fill="auto"/>
             <w:vAlign w:val="center"/>
@@ -6156,7 +6156,7 @@
         </w:tc>
         <w:tc>
           <w:tcPr>
-            <w:tcW w:w="106" w:type="pct"/>
+            <w:tcW w:w="107" w:type="pct"/>
             <w:vMerge/>
             <w:shd w:val="clear" w:color="auto" w:fill="auto"/>
             <w:vAlign w:val="center"/>
@@ -6816,7 +6816,7 @@
         </w:tc>
         <w:tc>
           <w:tcPr>
-            <w:tcW w:w="120" w:type="pct"/>
+            <w:tcW w:w="118" w:type="pct"/>
             <w:vMerge w:val="restart"/>
             <w:shd w:val="clear" w:color="auto" w:fill="auto"/>
             <w:textDirection w:val="btLr"/>
@@ -6905,7 +6905,7 @@
         </w:tc>
         <w:tc>
           <w:tcPr>
-            <w:tcW w:w="227" w:type="pct"/>
+            <w:tcW w:w="228" w:type="pct"/>
             <w:shd w:val="clear" w:color="auto" w:fill="auto"/>
             <w:vAlign w:val="center"/>
           </w:tcPr>
@@ -7015,7 +7015,7 @@
         </w:tc>
         <w:tc>
           <w:tcPr>
-            <w:tcW w:w="106" w:type="pct"/>
+            <w:tcW w:w="107" w:type="pct"/>
             <w:shd w:val="clear" w:color="auto" w:fill="auto"/>
             <w:noWrap/>
             <w:vAlign w:val="center"/>
@@ -7264,16 +7264,20 @@
           </w:tcPr>
           <w:p>
             <w:pPr>
-              <w:widowControl w:val="0"/>
-              <w:autoSpaceDE w:val="0"/>
-              <w:autoSpaceDN w:val="0"/>
-              <w:adjustRightInd w:val="0"/>
-              <w:jc w:val="center"/>
-              <w:rPr>
-                <w:sz w:val="16"/>
-                <w:szCs w:val="16"/>
-              </w:rPr>
-            </w:pPr>
+              <w:rPr>
+                <w:rFonts w:ascii="Arial CYR" w:hAnsi="Arial CYR" w:cs="Arial CYR"/>
+                <w:sz w:val="16"/>
+                <w:szCs w:val="16"/>
+              </w:rPr>
+            </w:pPr>
+            <w:r>
+              <w:rPr>
+                <w:rFonts w:ascii="Arial CYR" w:hAnsi="Arial CYR" w:cs="Arial CYR"/>
+                <w:sz w:val="16"/>
+                <w:szCs w:val="16"/>
+              </w:rPr>
+              <w:t> </w:t>
+            </w:r>
           </w:p>
         </w:tc>
         <w:tc>
@@ -7285,16 +7289,20 @@
           </w:tcPr>
           <w:p>
             <w:pPr>
-              <w:widowControl w:val="0"/>
-              <w:autoSpaceDE w:val="0"/>
-              <w:autoSpaceDN w:val="0"/>
-              <w:adjustRightInd w:val="0"/>
-              <w:jc w:val="center"/>
-              <w:rPr>
-                <w:sz w:val="16"/>
-                <w:szCs w:val="16"/>
-              </w:rPr>
-            </w:pPr>
+              <w:rPr>
+                <w:rFonts w:ascii="Arial CYR" w:hAnsi="Arial CYR" w:cs="Arial CYR"/>
+                <w:sz w:val="16"/>
+                <w:szCs w:val="16"/>
+              </w:rPr>
+            </w:pPr>
+            <w:r>
+              <w:rPr>
+                <w:rFonts w:ascii="Arial CYR" w:hAnsi="Arial CYR" w:cs="Arial CYR"/>
+                <w:sz w:val="16"/>
+                <w:szCs w:val="16"/>
+              </w:rPr>
+              <w:t> </w:t>
+            </w:r>
           </w:p>
         </w:tc>
         <w:tc>
@@ -7306,16 +7314,20 @@
           </w:tcPr>
           <w:p>
             <w:pPr>
-              <w:widowControl w:val="0"/>
-              <w:autoSpaceDE w:val="0"/>
-              <w:autoSpaceDN w:val="0"/>
-              <w:adjustRightInd w:val="0"/>
-              <w:jc w:val="center"/>
-              <w:rPr>
-                <w:sz w:val="16"/>
-                <w:szCs w:val="16"/>
-              </w:rPr>
-            </w:pPr>
+              <w:rPr>
+                <w:rFonts w:ascii="Arial CYR" w:hAnsi="Arial CYR" w:cs="Arial CYR"/>
+                <w:sz w:val="16"/>
+                <w:szCs w:val="16"/>
+              </w:rPr>
+            </w:pPr>
+            <w:r>
+              <w:rPr>
+                <w:rFonts w:ascii="Arial CYR" w:hAnsi="Arial CYR" w:cs="Arial CYR"/>
+                <w:sz w:val="16"/>
+                <w:szCs w:val="16"/>
+              </w:rPr>
+              <w:t> </w:t>
+            </w:r>
           </w:p>
         </w:tc>
         <w:tc>
@@ -7326,16 +7338,20 @@
           </w:tcPr>
           <w:p>
             <w:pPr>
-              <w:widowControl w:val="0"/>
-              <w:autoSpaceDE w:val="0"/>
-              <w:autoSpaceDN w:val="0"/>
-              <w:adjustRightInd w:val="0"/>
-              <w:jc w:val="center"/>
-              <w:rPr>
-                <w:sz w:val="16"/>
-                <w:szCs w:val="16"/>
-              </w:rPr>
-            </w:pPr>
+              <w:rPr>
+                <w:rFonts w:ascii="Arial CYR" w:hAnsi="Arial CYR" w:cs="Arial CYR"/>
+                <w:sz w:val="16"/>
+                <w:szCs w:val="16"/>
+              </w:rPr>
+            </w:pPr>
+            <w:r>
+              <w:rPr>
+                <w:rFonts w:ascii="Arial CYR" w:hAnsi="Arial CYR" w:cs="Arial CYR"/>
+                <w:sz w:val="16"/>
+                <w:szCs w:val="16"/>
+              </w:rPr>
+              <w:t> </w:t>
+            </w:r>
           </w:p>
         </w:tc>
         <w:tc>
@@ -7347,16 +7363,20 @@
           </w:tcPr>
           <w:p>
             <w:pPr>
-              <w:widowControl w:val="0"/>
-              <w:autoSpaceDE w:val="0"/>
-              <w:autoSpaceDN w:val="0"/>
-              <w:adjustRightInd w:val="0"/>
-              <w:jc w:val="center"/>
-              <w:rPr>
-                <w:sz w:val="16"/>
-                <w:szCs w:val="16"/>
-              </w:rPr>
-            </w:pPr>
+              <w:rPr>
+                <w:rFonts w:ascii="Arial CYR" w:hAnsi="Arial CYR" w:cs="Arial CYR"/>
+                <w:sz w:val="16"/>
+                <w:szCs w:val="16"/>
+              </w:rPr>
+            </w:pPr>
+            <w:r>
+              <w:rPr>
+                <w:rFonts w:ascii="Arial CYR" w:hAnsi="Arial CYR" w:cs="Arial CYR"/>
+                <w:sz w:val="16"/>
+                <w:szCs w:val="16"/>
+              </w:rPr>
+              <w:t> </w:t>
+            </w:r>
           </w:p>
         </w:tc>
         <w:tc>
@@ -7580,7 +7600,7 @@
         </w:tc>
         <w:tc>
           <w:tcPr>
-            <w:tcW w:w="120" w:type="pct"/>
+            <w:tcW w:w="118" w:type="pct"/>
             <w:vMerge/>
             <w:shd w:val="clear" w:color="auto" w:fill="auto"/>
             <w:textDirection w:val="btLr"/>
@@ -7657,7 +7677,7 @@
         </w:tc>
         <w:tc>
           <w:tcPr>
-            <w:tcW w:w="227" w:type="pct"/>
+            <w:tcW w:w="228" w:type="pct"/>
             <w:shd w:val="clear" w:color="auto" w:fill="auto"/>
             <w:vAlign w:val="center"/>
           </w:tcPr>
@@ -7768,7 +7788,7 @@
         </w:tc>
         <w:tc>
           <w:tcPr>
-            <w:tcW w:w="106" w:type="pct"/>
+            <w:tcW w:w="107" w:type="pct"/>
             <w:shd w:val="clear" w:color="auto" w:fill="auto"/>
             <w:noWrap/>
             <w:vAlign w:val="center"/>
@@ -8011,6 +8031,130 @@
         <w:tc>
           <w:tcPr>
             <w:tcW w:w="133" w:type="pct"/>
+            <w:shd w:val="clear" w:color="auto" w:fill="auto"/>
+            <w:noWrap/>
+            <w:vAlign w:val="center"/>
+          </w:tcPr>
+          <w:p>
+            <w:pPr>
+              <w:rPr>
+                <w:rFonts w:ascii="Arial CYR" w:hAnsi="Arial CYR" w:cs="Arial CYR"/>
+                <w:sz w:val="16"/>
+                <w:szCs w:val="16"/>
+              </w:rPr>
+            </w:pPr>
+            <w:r>
+              <w:rPr>
+                <w:rFonts w:ascii="Arial CYR" w:hAnsi="Arial CYR" w:cs="Arial CYR"/>
+                <w:sz w:val="16"/>
+                <w:szCs w:val="16"/>
+              </w:rPr>
+              <w:t> </w:t>
+            </w:r>
+          </w:p>
+        </w:tc>
+        <w:tc>
+          <w:tcPr>
+            <w:tcW w:w="133" w:type="pct"/>
+            <w:shd w:val="clear" w:color="auto" w:fill="auto"/>
+            <w:noWrap/>
+            <w:vAlign w:val="center"/>
+          </w:tcPr>
+          <w:p>
+            <w:pPr>
+              <w:rPr>
+                <w:rFonts w:ascii="Arial CYR" w:hAnsi="Arial CYR" w:cs="Arial CYR"/>
+                <w:sz w:val="16"/>
+                <w:szCs w:val="16"/>
+              </w:rPr>
+            </w:pPr>
+            <w:r>
+              <w:rPr>
+                <w:rFonts w:ascii="Arial CYR" w:hAnsi="Arial CYR" w:cs="Arial CYR"/>
+                <w:sz w:val="16"/>
+                <w:szCs w:val="16"/>
+              </w:rPr>
+              <w:t> </w:t>
+            </w:r>
+          </w:p>
+        </w:tc>
+        <w:tc>
+          <w:tcPr>
+            <w:tcW w:w="133" w:type="pct"/>
+            <w:shd w:val="clear" w:color="auto" w:fill="auto"/>
+            <w:noWrap/>
+            <w:vAlign w:val="center"/>
+          </w:tcPr>
+          <w:p>
+            <w:pPr>
+              <w:rPr>
+                <w:rFonts w:ascii="Arial CYR" w:hAnsi="Arial CYR" w:cs="Arial CYR"/>
+                <w:sz w:val="16"/>
+                <w:szCs w:val="16"/>
+              </w:rPr>
+            </w:pPr>
+            <w:r>
+              <w:rPr>
+                <w:rFonts w:ascii="Arial CYR" w:hAnsi="Arial CYR" w:cs="Arial CYR"/>
+                <w:sz w:val="16"/>
+                <w:szCs w:val="16"/>
+              </w:rPr>
+              <w:t> </w:t>
+            </w:r>
+          </w:p>
+        </w:tc>
+        <w:tc>
+          <w:tcPr>
+            <w:tcW w:w="135" w:type="pct"/>
+            <w:shd w:val="clear" w:color="auto" w:fill="auto"/>
+            <w:vAlign w:val="center"/>
+          </w:tcPr>
+          <w:p>
+            <w:pPr>
+              <w:rPr>
+                <w:rFonts w:ascii="Arial CYR" w:hAnsi="Arial CYR" w:cs="Arial CYR"/>
+                <w:sz w:val="16"/>
+                <w:szCs w:val="16"/>
+              </w:rPr>
+            </w:pPr>
+            <w:r>
+              <w:rPr>
+                <w:rFonts w:ascii="Arial CYR" w:hAnsi="Arial CYR" w:cs="Arial CYR"/>
+                <w:sz w:val="16"/>
+                <w:szCs w:val="16"/>
+              </w:rPr>
+              <w:t> </w:t>
+            </w:r>
+          </w:p>
+        </w:tc>
+        <w:tc>
+          <w:tcPr>
+            <w:tcW w:w="133" w:type="pct"/>
+            <w:shd w:val="clear" w:color="auto" w:fill="auto"/>
+            <w:noWrap/>
+            <w:vAlign w:val="center"/>
+          </w:tcPr>
+          <w:p>
+            <w:pPr>
+              <w:rPr>
+                <w:rFonts w:ascii="Arial CYR" w:hAnsi="Arial CYR" w:cs="Arial CYR"/>
+                <w:sz w:val="16"/>
+                <w:szCs w:val="16"/>
+              </w:rPr>
+            </w:pPr>
+            <w:r>
+              <w:rPr>
+                <w:rFonts w:ascii="Arial CYR" w:hAnsi="Arial CYR" w:cs="Arial CYR"/>
+                <w:sz w:val="16"/>
+                <w:szCs w:val="16"/>
+              </w:rPr>
+              <w:t> </w:t>
+            </w:r>
+          </w:p>
+        </w:tc>
+        <w:tc>
+          <w:tcPr>
+            <w:tcW w:w="135" w:type="pct"/>
             <w:shd w:val="clear" w:color="auto" w:fill="auto"/>
             <w:noWrap/>
             <w:vAlign w:val="center"/>
@@ -8031,7 +8175,7 @@
         </w:tc>
         <w:tc>
           <w:tcPr>
-            <w:tcW w:w="133" w:type="pct"/>
+            <w:tcW w:w="137" w:type="pct"/>
             <w:shd w:val="clear" w:color="auto" w:fill="auto"/>
             <w:noWrap/>
             <w:vAlign w:val="center"/>
@@ -8052,7 +8196,7 @@
         </w:tc>
         <w:tc>
           <w:tcPr>
-            <w:tcW w:w="133" w:type="pct"/>
+            <w:tcW w:w="135" w:type="pct"/>
             <w:shd w:val="clear" w:color="auto" w:fill="auto"/>
             <w:noWrap/>
             <w:vAlign w:val="center"/>
@@ -8073,8 +8217,10 @@
         </w:tc>
         <w:tc>
           <w:tcPr>
-            <w:tcW w:w="135" w:type="pct"/>
-            <w:shd w:val="clear" w:color="auto" w:fill="auto"/>
+            <w:tcW w:w="143" w:type="pct"/>
+            <w:gridSpan w:val="2"/>
+            <w:shd w:val="clear" w:color="auto" w:fill="auto"/>
+            <w:noWrap/>
             <w:vAlign w:val="center"/>
           </w:tcPr>
           <w:p>
@@ -8093,7 +8239,7 @@
         </w:tc>
         <w:tc>
           <w:tcPr>
-            <w:tcW w:w="133" w:type="pct"/>
+            <w:tcW w:w="180" w:type="pct"/>
             <w:shd w:val="clear" w:color="auto" w:fill="auto"/>
             <w:noWrap/>
             <w:vAlign w:val="center"/>
@@ -8110,6 +8256,13 @@
                 <w:szCs w:val="16"/>
               </w:rPr>
             </w:pPr>
+            <w:r>
+              <w:rPr>
+                <w:sz w:val="16"/>
+                <w:szCs w:val="16"/>
+              </w:rPr>
+              <w:t>0</w:t>
+            </w:r>
           </w:p>
         </w:tc>
         <w:tc>
@@ -8142,6 +8295,24 @@
           </w:tcPr>
           <w:p>
             <w:pPr>
+              <w:ind w:left="-284" w:right="-284"/>
+              <w:jc w:val="center"/>
+              <w:rPr>
+                <w:sz w:val="16"/>
+                <w:szCs w:val="16"/>
+              </w:rPr>
+            </w:pPr>
+          </w:p>
+        </w:tc>
+        <w:tc>
+          <w:tcPr>
+            <w:tcW w:w="133" w:type="pct"/>
+            <w:vMerge/>
+            <w:shd w:val="clear" w:color="auto" w:fill="auto"/>
+            <w:noWrap/>
+          </w:tcPr>
+          <w:p>
+            <w:pPr>
               <w:widowControl w:val="0"/>
               <w:autoSpaceDE w:val="0"/>
               <w:autoSpaceDN w:val="0"/>
@@ -8156,10 +8327,9 @@
         </w:tc>
         <w:tc>
           <w:tcPr>
-            <w:tcW w:w="135" w:type="pct"/>
-            <w:shd w:val="clear" w:color="auto" w:fill="auto"/>
-            <w:noWrap/>
-            <w:vAlign w:val="center"/>
+            <w:tcW w:w="144" w:type="pct"/>
+            <w:vMerge/>
+            <w:shd w:val="clear" w:color="auto" w:fill="auto"/>
           </w:tcPr>
           <w:p>
             <w:pPr>
@@ -8177,11 +8347,9 @@
         </w:tc>
         <w:tc>
           <w:tcPr>
-            <w:tcW w:w="143" w:type="pct"/>
-            <w:gridSpan w:val="2"/>
-            <w:shd w:val="clear" w:color="auto" w:fill="auto"/>
-            <w:noWrap/>
-            <w:vAlign w:val="center"/>
+            <w:tcW w:w="137" w:type="pct"/>
+            <w:vMerge/>
+            <w:shd w:val="clear" w:color="auto" w:fill="auto"/>
           </w:tcPr>
           <w:p>
             <w:pPr>
@@ -8199,135 +8367,7 @@
         </w:tc>
         <w:tc>
           <w:tcPr>
-            <w:tcW w:w="180" w:type="pct"/>
-            <w:shd w:val="clear" w:color="auto" w:fill="auto"/>
-            <w:noWrap/>
-            <w:vAlign w:val="center"/>
-          </w:tcPr>
-          <w:p>
-            <w:pPr>
-              <w:widowControl w:val="0"/>
-              <w:autoSpaceDE w:val="0"/>
-              <w:autoSpaceDN w:val="0"/>
-              <w:adjustRightInd w:val="0"/>
-              <w:jc w:val="center"/>
-              <w:rPr>
-                <w:sz w:val="16"/>
-                <w:szCs w:val="16"/>
-              </w:rPr>
-            </w:pPr>
-            <w:r>
-              <w:rPr>
-                <w:sz w:val="16"/>
-                <w:szCs w:val="16"/>
-              </w:rPr>
-              <w:t>0</w:t>
-            </w:r>
-          </w:p>
-        </w:tc>
-        <w:tc>
-          <w:tcPr>
-            <w:tcW w:w="135" w:type="pct"/>
-            <w:shd w:val="clear" w:color="auto" w:fill="auto"/>
-            <w:noWrap/>
-            <w:vAlign w:val="center"/>
-          </w:tcPr>
-          <w:p>
-            <w:pPr>
-              <w:widowControl w:val="0"/>
-              <w:autoSpaceDE w:val="0"/>
-              <w:autoSpaceDN w:val="0"/>
-              <w:adjustRightInd w:val="0"/>
-              <w:jc w:val="center"/>
-              <w:rPr>
-                <w:sz w:val="16"/>
-                <w:szCs w:val="16"/>
-              </w:rPr>
-            </w:pPr>
-          </w:p>
-        </w:tc>
-        <w:tc>
-          <w:tcPr>
-            <w:tcW w:w="137" w:type="pct"/>
-            <w:shd w:val="clear" w:color="auto" w:fill="auto"/>
-            <w:noWrap/>
-            <w:vAlign w:val="center"/>
-          </w:tcPr>
-          <w:p>
-            <w:pPr>
-              <w:ind w:left="-284" w:right="-284"/>
-              <w:jc w:val="center"/>
-              <w:rPr>
-                <w:sz w:val="16"/>
-                <w:szCs w:val="16"/>
-              </w:rPr>
-            </w:pPr>
-          </w:p>
-        </w:tc>
-        <w:tc>
-          <w:tcPr>
-            <w:tcW w:w="133" w:type="pct"/>
-            <w:vMerge/>
-            <w:shd w:val="clear" w:color="auto" w:fill="auto"/>
-            <w:noWrap/>
-          </w:tcPr>
-          <w:p>
-            <w:pPr>
-              <w:widowControl w:val="0"/>
-              <w:autoSpaceDE w:val="0"/>
-              <w:autoSpaceDN w:val="0"/>
-              <w:adjustRightInd w:val="0"/>
-              <w:jc w:val="center"/>
-              <w:rPr>
-                <w:sz w:val="16"/>
-                <w:szCs w:val="16"/>
-              </w:rPr>
-            </w:pPr>
-          </w:p>
-        </w:tc>
-        <w:tc>
-          <w:tcPr>
-            <w:tcW w:w="144" w:type="pct"/>
-            <w:vMerge/>
-            <w:shd w:val="clear" w:color="auto" w:fill="auto"/>
-          </w:tcPr>
-          <w:p>
-            <w:pPr>
-              <w:widowControl w:val="0"/>
-              <w:autoSpaceDE w:val="0"/>
-              <w:autoSpaceDN w:val="0"/>
-              <w:adjustRightInd w:val="0"/>
-              <w:jc w:val="center"/>
-              <w:rPr>
-                <w:sz w:val="16"/>
-                <w:szCs w:val="16"/>
-              </w:rPr>
-            </w:pPr>
-          </w:p>
-        </w:tc>
-        <w:tc>
-          <w:tcPr>
-            <w:tcW w:w="137" w:type="pct"/>
-            <w:vMerge/>
-            <w:shd w:val="clear" w:color="auto" w:fill="auto"/>
-          </w:tcPr>
-          <w:p>
-            <w:pPr>
-              <w:widowControl w:val="0"/>
-              <w:autoSpaceDE w:val="0"/>
-              <w:autoSpaceDN w:val="0"/>
-              <w:adjustRightInd w:val="0"/>
-              <w:jc w:val="center"/>
-              <w:rPr>
-                <w:sz w:val="16"/>
-                <w:szCs w:val="16"/>
-              </w:rPr>
-            </w:pPr>
-          </w:p>
-        </w:tc>
-        <w:tc>
-          <w:tcPr>
-            <w:tcW w:w="120" w:type="pct"/>
+            <w:tcW w:w="118" w:type="pct"/>
             <w:vMerge/>
             <w:shd w:val="clear" w:color="auto" w:fill="auto"/>
           </w:tcPr>
@@ -8439,7 +8479,7 @@
         </w:tc>
         <w:tc>
           <w:tcPr>
-            <w:tcW w:w="227" w:type="pct"/>
+            <w:tcW w:w="228" w:type="pct"/>
             <w:shd w:val="clear" w:color="auto" w:fill="auto"/>
             <w:vAlign w:val="center"/>
           </w:tcPr>
@@ -8462,7 +8502,7 @@
                 <w:sz w:val="16"/>
                 <w:szCs w:val="16"/>
               </w:rPr>
-              <w:t>35</w:t>
+              <w:t>33</w:t>
             </w:r>
           </w:p>
         </w:tc>
@@ -8550,7 +8590,7 @@
         </w:tc>
         <w:tc>
           <w:tcPr>
-            <w:tcW w:w="106" w:type="pct"/>
+            <w:tcW w:w="107" w:type="pct"/>
             <w:shd w:val="clear" w:color="auto" w:fill="auto"/>
             <w:noWrap/>
             <w:vAlign w:val="center"/>
@@ -8599,7 +8639,7 @@
                 <w:sz w:val="16"/>
                 <w:szCs w:val="16"/>
               </w:rPr>
-              <w:t>11</w:t>
+              <w:t>9</w:t>
             </w:r>
           </w:p>
         </w:tc>
@@ -8629,7 +8669,7 @@
                 <w:sz w:val="16"/>
                 <w:szCs w:val="16"/>
               </w:rPr>
-              <w:t>11</w:t>
+              <w:t>9</w:t>
             </w:r>
           </w:p>
         </w:tc>
@@ -8681,7 +8721,7 @@
                 <w:sz w:val="16"/>
                 <w:szCs w:val="16"/>
               </w:rPr>
-              <w:t>8</w:t>
+              <w:t>6</w:t>
             </w:r>
           </w:p>
         </w:tc>
@@ -8793,6 +8833,130 @@
         <w:tc>
           <w:tcPr>
             <w:tcW w:w="133" w:type="pct"/>
+            <w:shd w:val="clear" w:color="auto" w:fill="auto"/>
+            <w:noWrap/>
+            <w:vAlign w:val="center"/>
+          </w:tcPr>
+          <w:p>
+            <w:pPr>
+              <w:rPr>
+                <w:rFonts w:ascii="Arial CYR" w:hAnsi="Arial CYR" w:cs="Arial CYR"/>
+                <w:sz w:val="16"/>
+                <w:szCs w:val="16"/>
+              </w:rPr>
+            </w:pPr>
+            <w:r>
+              <w:rPr>
+                <w:rFonts w:ascii="Arial CYR" w:hAnsi="Arial CYR" w:cs="Arial CYR"/>
+                <w:sz w:val="16"/>
+                <w:szCs w:val="16"/>
+              </w:rPr>
+              <w:t> </w:t>
+            </w:r>
+          </w:p>
+        </w:tc>
+        <w:tc>
+          <w:tcPr>
+            <w:tcW w:w="133" w:type="pct"/>
+            <w:shd w:val="clear" w:color="auto" w:fill="auto"/>
+            <w:noWrap/>
+            <w:vAlign w:val="center"/>
+          </w:tcPr>
+          <w:p>
+            <w:pPr>
+              <w:rPr>
+                <w:rFonts w:ascii="Arial CYR" w:hAnsi="Arial CYR" w:cs="Arial CYR"/>
+                <w:sz w:val="16"/>
+                <w:szCs w:val="16"/>
+              </w:rPr>
+            </w:pPr>
+            <w:r>
+              <w:rPr>
+                <w:rFonts w:ascii="Arial CYR" w:hAnsi="Arial CYR" w:cs="Arial CYR"/>
+                <w:sz w:val="16"/>
+                <w:szCs w:val="16"/>
+              </w:rPr>
+              <w:t> </w:t>
+            </w:r>
+          </w:p>
+        </w:tc>
+        <w:tc>
+          <w:tcPr>
+            <w:tcW w:w="133" w:type="pct"/>
+            <w:shd w:val="clear" w:color="auto" w:fill="auto"/>
+            <w:noWrap/>
+            <w:vAlign w:val="center"/>
+          </w:tcPr>
+          <w:p>
+            <w:pPr>
+              <w:rPr>
+                <w:rFonts w:ascii="Arial CYR" w:hAnsi="Arial CYR" w:cs="Arial CYR"/>
+                <w:sz w:val="16"/>
+                <w:szCs w:val="16"/>
+              </w:rPr>
+            </w:pPr>
+            <w:r>
+              <w:rPr>
+                <w:rFonts w:ascii="Arial CYR" w:hAnsi="Arial CYR" w:cs="Arial CYR"/>
+                <w:sz w:val="16"/>
+                <w:szCs w:val="16"/>
+              </w:rPr>
+              <w:t> </w:t>
+            </w:r>
+          </w:p>
+        </w:tc>
+        <w:tc>
+          <w:tcPr>
+            <w:tcW w:w="135" w:type="pct"/>
+            <w:shd w:val="clear" w:color="auto" w:fill="auto"/>
+            <w:vAlign w:val="center"/>
+          </w:tcPr>
+          <w:p>
+            <w:pPr>
+              <w:rPr>
+                <w:rFonts w:ascii="Arial CYR" w:hAnsi="Arial CYR" w:cs="Arial CYR"/>
+                <w:sz w:val="16"/>
+                <w:szCs w:val="16"/>
+              </w:rPr>
+            </w:pPr>
+            <w:r>
+              <w:rPr>
+                <w:rFonts w:ascii="Arial CYR" w:hAnsi="Arial CYR" w:cs="Arial CYR"/>
+                <w:sz w:val="16"/>
+                <w:szCs w:val="16"/>
+              </w:rPr>
+              <w:t> </w:t>
+            </w:r>
+          </w:p>
+        </w:tc>
+        <w:tc>
+          <w:tcPr>
+            <w:tcW w:w="133" w:type="pct"/>
+            <w:shd w:val="clear" w:color="auto" w:fill="auto"/>
+            <w:noWrap/>
+            <w:vAlign w:val="center"/>
+          </w:tcPr>
+          <w:p>
+            <w:pPr>
+              <w:rPr>
+                <w:rFonts w:ascii="Arial CYR" w:hAnsi="Arial CYR" w:cs="Arial CYR"/>
+                <w:sz w:val="16"/>
+                <w:szCs w:val="16"/>
+              </w:rPr>
+            </w:pPr>
+            <w:r>
+              <w:rPr>
+                <w:rFonts w:ascii="Arial CYR" w:hAnsi="Arial CYR" w:cs="Arial CYR"/>
+                <w:sz w:val="16"/>
+                <w:szCs w:val="16"/>
+              </w:rPr>
+              <w:t> </w:t>
+            </w:r>
+          </w:p>
+        </w:tc>
+        <w:tc>
+          <w:tcPr>
+            <w:tcW w:w="135" w:type="pct"/>
             <w:shd w:val="clear" w:color="auto" w:fill="auto"/>
             <w:noWrap/>
             <w:vAlign w:val="center"/>
@@ -8813,7 +8977,7 @@
         </w:tc>
         <w:tc>
           <w:tcPr>
-            <w:tcW w:w="133" w:type="pct"/>
+            <w:tcW w:w="137" w:type="pct"/>
             <w:shd w:val="clear" w:color="auto" w:fill="auto"/>
             <w:noWrap/>
             <w:vAlign w:val="center"/>
@@ -8834,7 +8998,7 @@
         </w:tc>
         <w:tc>
           <w:tcPr>
-            <w:tcW w:w="133" w:type="pct"/>
+            <w:tcW w:w="135" w:type="pct"/>
             <w:shd w:val="clear" w:color="auto" w:fill="auto"/>
             <w:noWrap/>
             <w:vAlign w:val="center"/>
@@ -8855,8 +9019,10 @@
         </w:tc>
         <w:tc>
           <w:tcPr>
-            <w:tcW w:w="135" w:type="pct"/>
-            <w:shd w:val="clear" w:color="auto" w:fill="auto"/>
+            <w:tcW w:w="143" w:type="pct"/>
+            <w:gridSpan w:val="2"/>
+            <w:shd w:val="clear" w:color="auto" w:fill="auto"/>
+            <w:noWrap/>
             <w:vAlign w:val="center"/>
           </w:tcPr>
           <w:p>
@@ -8875,7 +9041,7 @@
         </w:tc>
         <w:tc>
           <w:tcPr>
-            <w:tcW w:w="133" w:type="pct"/>
+            <w:tcW w:w="180" w:type="pct"/>
             <w:shd w:val="clear" w:color="auto" w:fill="auto"/>
             <w:noWrap/>
             <w:vAlign w:val="center"/>
@@ -8892,6 +9058,13 @@
                 <w:szCs w:val="16"/>
               </w:rPr>
             </w:pPr>
+            <w:r>
+              <w:rPr>
+                <w:sz w:val="16"/>
+                <w:szCs w:val="16"/>
+              </w:rPr>
+              <w:t>0</w:t>
+            </w:r>
           </w:p>
         </w:tc>
         <w:tc>
@@ -8911,6 +9084,7 @@
               <w:rPr>
                 <w:sz w:val="16"/>
                 <w:szCs w:val="16"/>
+                <w:lang w:val="en-US"/>
               </w:rPr>
             </w:pPr>
           </w:p>
@@ -8921,6 +9095,24 @@
             <w:shd w:val="clear" w:color="auto" w:fill="auto"/>
             <w:noWrap/>
             <w:vAlign w:val="center"/>
+          </w:tcPr>
+          <w:p>
+            <w:pPr>
+              <w:ind w:left="-284" w:right="-284"/>
+              <w:jc w:val="center"/>
+              <w:rPr>
+                <w:sz w:val="16"/>
+                <w:szCs w:val="16"/>
+              </w:rPr>
+            </w:pPr>
+          </w:p>
+        </w:tc>
+        <w:tc>
+          <w:tcPr>
+            <w:tcW w:w="133" w:type="pct"/>
+            <w:vMerge/>
+            <w:shd w:val="clear" w:color="auto" w:fill="auto"/>
+            <w:noWrap/>
           </w:tcPr>
           <w:p>
             <w:pPr>
@@ -8938,10 +9130,9 @@
         </w:tc>
         <w:tc>
           <w:tcPr>
-            <w:tcW w:w="135" w:type="pct"/>
-            <w:shd w:val="clear" w:color="auto" w:fill="auto"/>
-            <w:noWrap/>
-            <w:vAlign w:val="center"/>
+            <w:tcW w:w="144" w:type="pct"/>
+            <w:vMerge/>
+            <w:shd w:val="clear" w:color="auto" w:fill="auto"/>
           </w:tcPr>
           <w:p>
             <w:pPr>
@@ -8959,11 +9150,9 @@
         </w:tc>
         <w:tc>
           <w:tcPr>
-            <w:tcW w:w="143" w:type="pct"/>
-            <w:gridSpan w:val="2"/>
-            <w:shd w:val="clear" w:color="auto" w:fill="auto"/>
-            <w:noWrap/>
-            <w:vAlign w:val="center"/>
+            <w:tcW w:w="137" w:type="pct"/>
+            <w:vMerge/>
+            <w:shd w:val="clear" w:color="auto" w:fill="auto"/>
           </w:tcPr>
           <w:p>
             <w:pPr>
@@ -8981,136 +9170,7 @@
         </w:tc>
         <w:tc>
           <w:tcPr>
-            <w:tcW w:w="180" w:type="pct"/>
-            <w:shd w:val="clear" w:color="auto" w:fill="auto"/>
-            <w:noWrap/>
-            <w:vAlign w:val="center"/>
-          </w:tcPr>
-          <w:p>
-            <w:pPr>
-              <w:widowControl w:val="0"/>
-              <w:autoSpaceDE w:val="0"/>
-              <w:autoSpaceDN w:val="0"/>
-              <w:adjustRightInd w:val="0"/>
-              <w:jc w:val="center"/>
-              <w:rPr>
-                <w:sz w:val="16"/>
-                <w:szCs w:val="16"/>
-              </w:rPr>
-            </w:pPr>
-            <w:r>
-              <w:rPr>
-                <w:sz w:val="16"/>
-                <w:szCs w:val="16"/>
-              </w:rPr>
-              <w:t>0</w:t>
-            </w:r>
-          </w:p>
-        </w:tc>
-        <w:tc>
-          <w:tcPr>
-            <w:tcW w:w="135" w:type="pct"/>
-            <w:shd w:val="clear" w:color="auto" w:fill="auto"/>
-            <w:noWrap/>
-            <w:vAlign w:val="center"/>
-          </w:tcPr>
-          <w:p>
-            <w:pPr>
-              <w:widowControl w:val="0"/>
-              <w:autoSpaceDE w:val="0"/>
-              <w:autoSpaceDN w:val="0"/>
-              <w:adjustRightInd w:val="0"/>
-              <w:jc w:val="center"/>
-              <w:rPr>
-                <w:sz w:val="16"/>
-                <w:szCs w:val="16"/>
-                <w:lang w:val="en-US"/>
-              </w:rPr>
-            </w:pPr>
-          </w:p>
-        </w:tc>
-        <w:tc>
-          <w:tcPr>
-            <w:tcW w:w="137" w:type="pct"/>
-            <w:shd w:val="clear" w:color="auto" w:fill="auto"/>
-            <w:noWrap/>
-            <w:vAlign w:val="center"/>
-          </w:tcPr>
-          <w:p>
-            <w:pPr>
-              <w:ind w:left="-284" w:right="-284"/>
-              <w:jc w:val="center"/>
-              <w:rPr>
-                <w:sz w:val="16"/>
-                <w:szCs w:val="16"/>
-              </w:rPr>
-            </w:pPr>
-          </w:p>
-        </w:tc>
-        <w:tc>
-          <w:tcPr>
-            <w:tcW w:w="133" w:type="pct"/>
-            <w:vMerge/>
-            <w:shd w:val="clear" w:color="auto" w:fill="auto"/>
-            <w:noWrap/>
-          </w:tcPr>
-          <w:p>
-            <w:pPr>
-              <w:widowControl w:val="0"/>
-              <w:autoSpaceDE w:val="0"/>
-              <w:autoSpaceDN w:val="0"/>
-              <w:adjustRightInd w:val="0"/>
-              <w:jc w:val="center"/>
-              <w:rPr>
-                <w:sz w:val="16"/>
-                <w:szCs w:val="16"/>
-              </w:rPr>
-            </w:pPr>
-          </w:p>
-        </w:tc>
-        <w:tc>
-          <w:tcPr>
-            <w:tcW w:w="144" w:type="pct"/>
-            <w:vMerge/>
-            <w:shd w:val="clear" w:color="auto" w:fill="auto"/>
-          </w:tcPr>
-          <w:p>
-            <w:pPr>
-              <w:widowControl w:val="0"/>
-              <w:autoSpaceDE w:val="0"/>
-              <w:autoSpaceDN w:val="0"/>
-              <w:adjustRightInd w:val="0"/>
-              <w:jc w:val="center"/>
-              <w:rPr>
-                <w:sz w:val="16"/>
-                <w:szCs w:val="16"/>
-              </w:rPr>
-            </w:pPr>
-          </w:p>
-        </w:tc>
-        <w:tc>
-          <w:tcPr>
-            <w:tcW w:w="137" w:type="pct"/>
-            <w:vMerge/>
-            <w:shd w:val="clear" w:color="auto" w:fill="auto"/>
-          </w:tcPr>
-          <w:p>
-            <w:pPr>
-              <w:widowControl w:val="0"/>
-              <w:autoSpaceDE w:val="0"/>
-              <w:autoSpaceDN w:val="0"/>
-              <w:adjustRightInd w:val="0"/>
-              <w:jc w:val="center"/>
-              <w:rPr>
-                <w:sz w:val="16"/>
-                <w:szCs w:val="16"/>
-              </w:rPr>
-            </w:pPr>
-          </w:p>
-        </w:tc>
-        <w:tc>
-          <w:tcPr>
-            <w:tcW w:w="120" w:type="pct"/>
+            <w:tcW w:w="118" w:type="pct"/>
             <w:vMerge/>
             <w:shd w:val="clear" w:color="auto" w:fill="auto"/>
           </w:tcPr>
@@ -9193,7 +9253,7 @@
         </w:tc>
         <w:tc>
           <w:tcPr>
-            <w:tcW w:w="227" w:type="pct"/>
+            <w:tcW w:w="228" w:type="pct"/>
             <w:shd w:val="clear" w:color="auto" w:fill="auto"/>
             <w:vAlign w:val="center"/>
           </w:tcPr>
@@ -9304,7 +9364,7 @@
         </w:tc>
         <w:tc>
           <w:tcPr>
-            <w:tcW w:w="106" w:type="pct"/>
+            <w:tcW w:w="107" w:type="pct"/>
             <w:shd w:val="clear" w:color="auto" w:fill="auto"/>
             <w:noWrap/>
             <w:vAlign w:val="center"/>
@@ -9547,6 +9607,130 @@
         <w:tc>
           <w:tcPr>
             <w:tcW w:w="133" w:type="pct"/>
+            <w:shd w:val="clear" w:color="auto" w:fill="auto"/>
+            <w:noWrap/>
+            <w:vAlign w:val="center"/>
+          </w:tcPr>
+          <w:p>
+            <w:pPr>
+              <w:rPr>
+                <w:rFonts w:ascii="Arial CYR" w:hAnsi="Arial CYR" w:cs="Arial CYR"/>
+                <w:sz w:val="16"/>
+                <w:szCs w:val="16"/>
+              </w:rPr>
+            </w:pPr>
+            <w:r>
+              <w:rPr>
+                <w:rFonts w:ascii="Arial CYR" w:hAnsi="Arial CYR" w:cs="Arial CYR"/>
+                <w:sz w:val="16"/>
+                <w:szCs w:val="16"/>
+              </w:rPr>
+              <w:t> </w:t>
+            </w:r>
+          </w:p>
+        </w:tc>
+        <w:tc>
+          <w:tcPr>
+            <w:tcW w:w="133" w:type="pct"/>
+            <w:shd w:val="clear" w:color="auto" w:fill="auto"/>
+            <w:noWrap/>
+            <w:vAlign w:val="center"/>
+          </w:tcPr>
+          <w:p>
+            <w:pPr>
+              <w:rPr>
+                <w:rFonts w:ascii="Arial CYR" w:hAnsi="Arial CYR" w:cs="Arial CYR"/>
+                <w:sz w:val="16"/>
+                <w:szCs w:val="16"/>
+              </w:rPr>
+            </w:pPr>
+            <w:r>
+              <w:rPr>
+                <w:rFonts w:ascii="Arial CYR" w:hAnsi="Arial CYR" w:cs="Arial CYR"/>
+                <w:sz w:val="16"/>
+                <w:szCs w:val="16"/>
+              </w:rPr>
+              <w:t> </w:t>
+            </w:r>
+          </w:p>
+        </w:tc>
+        <w:tc>
+          <w:tcPr>
+            <w:tcW w:w="133" w:type="pct"/>
+            <w:shd w:val="clear" w:color="auto" w:fill="auto"/>
+            <w:noWrap/>
+            <w:vAlign w:val="center"/>
+          </w:tcPr>
+          <w:p>
+            <w:pPr>
+              <w:rPr>
+                <w:rFonts w:ascii="Arial CYR" w:hAnsi="Arial CYR" w:cs="Arial CYR"/>
+                <w:sz w:val="16"/>
+                <w:szCs w:val="16"/>
+              </w:rPr>
+            </w:pPr>
+            <w:r>
+              <w:rPr>
+                <w:rFonts w:ascii="Arial CYR" w:hAnsi="Arial CYR" w:cs="Arial CYR"/>
+                <w:sz w:val="16"/>
+                <w:szCs w:val="16"/>
+              </w:rPr>
+              <w:t> </w:t>
+            </w:r>
+          </w:p>
+        </w:tc>
+        <w:tc>
+          <w:tcPr>
+            <w:tcW w:w="135" w:type="pct"/>
+            <w:shd w:val="clear" w:color="auto" w:fill="auto"/>
+            <w:vAlign w:val="center"/>
+          </w:tcPr>
+          <w:p>
+            <w:pPr>
+              <w:rPr>
+                <w:rFonts w:ascii="Arial CYR" w:hAnsi="Arial CYR" w:cs="Arial CYR"/>
+                <w:sz w:val="16"/>
+                <w:szCs w:val="16"/>
+              </w:rPr>
+            </w:pPr>
+            <w:r>
+              <w:rPr>
+                <w:rFonts w:ascii="Arial CYR" w:hAnsi="Arial CYR" w:cs="Arial CYR"/>
+                <w:sz w:val="16"/>
+                <w:szCs w:val="16"/>
+              </w:rPr>
+              <w:t> </w:t>
+            </w:r>
+          </w:p>
+        </w:tc>
+        <w:tc>
+          <w:tcPr>
+            <w:tcW w:w="133" w:type="pct"/>
+            <w:shd w:val="clear" w:color="auto" w:fill="auto"/>
+            <w:noWrap/>
+            <w:vAlign w:val="center"/>
+          </w:tcPr>
+          <w:p>
+            <w:pPr>
+              <w:rPr>
+                <w:rFonts w:ascii="Arial CYR" w:hAnsi="Arial CYR" w:cs="Arial CYR"/>
+                <w:sz w:val="16"/>
+                <w:szCs w:val="16"/>
+              </w:rPr>
+            </w:pPr>
+            <w:r>
+              <w:rPr>
+                <w:rFonts w:ascii="Arial CYR" w:hAnsi="Arial CYR" w:cs="Arial CYR"/>
+                <w:sz w:val="16"/>
+                <w:szCs w:val="16"/>
+              </w:rPr>
+              <w:t> </w:t>
+            </w:r>
+          </w:p>
+        </w:tc>
+        <w:tc>
+          <w:tcPr>
+            <w:tcW w:w="135" w:type="pct"/>
             <w:shd w:val="clear" w:color="auto" w:fill="auto"/>
             <w:noWrap/>
             <w:vAlign w:val="center"/>
@@ -9567,7 +9751,7 @@
         </w:tc>
         <w:tc>
           <w:tcPr>
-            <w:tcW w:w="133" w:type="pct"/>
+            <w:tcW w:w="137" w:type="pct"/>
             <w:shd w:val="clear" w:color="auto" w:fill="auto"/>
             <w:noWrap/>
             <w:vAlign w:val="center"/>
@@ -9588,7 +9772,7 @@
         </w:tc>
         <w:tc>
           <w:tcPr>
-            <w:tcW w:w="133" w:type="pct"/>
+            <w:tcW w:w="135" w:type="pct"/>
             <w:shd w:val="clear" w:color="auto" w:fill="auto"/>
             <w:noWrap/>
             <w:vAlign w:val="center"/>
@@ -9609,8 +9793,10 @@
         </w:tc>
         <w:tc>
           <w:tcPr>
-            <w:tcW w:w="135" w:type="pct"/>
-            <w:shd w:val="clear" w:color="auto" w:fill="auto"/>
+            <w:tcW w:w="143" w:type="pct"/>
+            <w:gridSpan w:val="2"/>
+            <w:shd w:val="clear" w:color="auto" w:fill="auto"/>
+            <w:noWrap/>
             <w:vAlign w:val="center"/>
           </w:tcPr>
           <w:p>
@@ -9629,7 +9815,7 @@
         </w:tc>
         <w:tc>
           <w:tcPr>
-            <w:tcW w:w="133" w:type="pct"/>
+            <w:tcW w:w="180" w:type="pct"/>
             <w:shd w:val="clear" w:color="auto" w:fill="auto"/>
             <w:noWrap/>
             <w:vAlign w:val="center"/>
@@ -9646,6 +9832,13 @@
                 <w:szCs w:val="16"/>
               </w:rPr>
             </w:pPr>
+            <w:r>
+              <w:rPr>
+                <w:sz w:val="16"/>
+                <w:szCs w:val="16"/>
+              </w:rPr>
+              <w:t>0</w:t>
+            </w:r>
           </w:p>
         </w:tc>
         <w:tc>
@@ -9665,6 +9858,7 @@
               <w:rPr>
                 <w:sz w:val="16"/>
                 <w:szCs w:val="16"/>
+                <w:lang w:val="en-US"/>
               </w:rPr>
             </w:pPr>
           </w:p>
@@ -9675,6 +9869,24 @@
             <w:shd w:val="clear" w:color="auto" w:fill="auto"/>
             <w:noWrap/>
             <w:vAlign w:val="center"/>
+          </w:tcPr>
+          <w:p>
+            <w:pPr>
+              <w:ind w:left="-284" w:right="-284"/>
+              <w:jc w:val="center"/>
+              <w:rPr>
+                <w:sz w:val="16"/>
+                <w:szCs w:val="16"/>
+              </w:rPr>
+            </w:pPr>
+          </w:p>
+        </w:tc>
+        <w:tc>
+          <w:tcPr>
+            <w:tcW w:w="133" w:type="pct"/>
+            <w:vMerge/>
+            <w:shd w:val="clear" w:color="auto" w:fill="auto"/>
+            <w:noWrap/>
           </w:tcPr>
           <w:p>
             <w:pPr>
@@ -9692,10 +9904,9 @@
         </w:tc>
         <w:tc>
           <w:tcPr>
-            <w:tcW w:w="135" w:type="pct"/>
-            <w:shd w:val="clear" w:color="auto" w:fill="auto"/>
-            <w:noWrap/>
-            <w:vAlign w:val="center"/>
+            <w:tcW w:w="144" w:type="pct"/>
+            <w:vMerge/>
+            <w:shd w:val="clear" w:color="auto" w:fill="auto"/>
           </w:tcPr>
           <w:p>
             <w:pPr>
@@ -9713,11 +9924,9 @@
         </w:tc>
         <w:tc>
           <w:tcPr>
-            <w:tcW w:w="143" w:type="pct"/>
-            <w:gridSpan w:val="2"/>
-            <w:shd w:val="clear" w:color="auto" w:fill="auto"/>
-            <w:noWrap/>
-            <w:vAlign w:val="center"/>
+            <w:tcW w:w="137" w:type="pct"/>
+            <w:vMerge/>
+            <w:shd w:val="clear" w:color="auto" w:fill="auto"/>
           </w:tcPr>
           <w:p>
             <w:pPr>
@@ -9735,136 +9944,7 @@
         </w:tc>
         <w:tc>
           <w:tcPr>
-            <w:tcW w:w="180" w:type="pct"/>
-            <w:shd w:val="clear" w:color="auto" w:fill="auto"/>
-            <w:noWrap/>
-            <w:vAlign w:val="center"/>
-          </w:tcPr>
-          <w:p>
-            <w:pPr>
-              <w:widowControl w:val="0"/>
-              <w:autoSpaceDE w:val="0"/>
-              <w:autoSpaceDN w:val="0"/>
-              <w:adjustRightInd w:val="0"/>
-              <w:jc w:val="center"/>
-              <w:rPr>
-                <w:sz w:val="16"/>
-                <w:szCs w:val="16"/>
-              </w:rPr>
-            </w:pPr>
-            <w:r>
-              <w:rPr>
-                <w:sz w:val="16"/>
-                <w:szCs w:val="16"/>
-              </w:rPr>
-              <w:t>0</w:t>
-            </w:r>
-          </w:p>
-        </w:tc>
-        <w:tc>
-          <w:tcPr>
-            <w:tcW w:w="135" w:type="pct"/>
-            <w:shd w:val="clear" w:color="auto" w:fill="auto"/>
-            <w:noWrap/>
-            <w:vAlign w:val="center"/>
-          </w:tcPr>
-          <w:p>
-            <w:pPr>
-              <w:widowControl w:val="0"/>
-              <w:autoSpaceDE w:val="0"/>
-              <w:autoSpaceDN w:val="0"/>
-              <w:adjustRightInd w:val="0"/>
-              <w:jc w:val="center"/>
-              <w:rPr>
-                <w:sz w:val="16"/>
-                <w:szCs w:val="16"/>
-                <w:lang w:val="en-US"/>
-              </w:rPr>
-            </w:pPr>
-          </w:p>
-        </w:tc>
-        <w:tc>
-          <w:tcPr>
-            <w:tcW w:w="137" w:type="pct"/>
-            <w:shd w:val="clear" w:color="auto" w:fill="auto"/>
-            <w:noWrap/>
-            <w:vAlign w:val="center"/>
-          </w:tcPr>
-          <w:p>
-            <w:pPr>
-              <w:ind w:left="-284" w:right="-284"/>
-              <w:jc w:val="center"/>
-              <w:rPr>
-                <w:sz w:val="16"/>
-                <w:szCs w:val="16"/>
-              </w:rPr>
-            </w:pPr>
-          </w:p>
-        </w:tc>
-        <w:tc>
-          <w:tcPr>
-            <w:tcW w:w="133" w:type="pct"/>
-            <w:vMerge/>
-            <w:shd w:val="clear" w:color="auto" w:fill="auto"/>
-            <w:noWrap/>
-          </w:tcPr>
-          <w:p>
-            <w:pPr>
-              <w:widowControl w:val="0"/>
-              <w:autoSpaceDE w:val="0"/>
-              <w:autoSpaceDN w:val="0"/>
-              <w:adjustRightInd w:val="0"/>
-              <w:jc w:val="center"/>
-              <w:rPr>
-                <w:sz w:val="16"/>
-                <w:szCs w:val="16"/>
-              </w:rPr>
-            </w:pPr>
-          </w:p>
-        </w:tc>
-        <w:tc>
-          <w:tcPr>
-            <w:tcW w:w="144" w:type="pct"/>
-            <w:vMerge/>
-            <w:shd w:val="clear" w:color="auto" w:fill="auto"/>
-          </w:tcPr>
-          <w:p>
-            <w:pPr>
-              <w:widowControl w:val="0"/>
-              <w:autoSpaceDE w:val="0"/>
-              <w:autoSpaceDN w:val="0"/>
-              <w:adjustRightInd w:val="0"/>
-              <w:jc w:val="center"/>
-              <w:rPr>
-                <w:sz w:val="16"/>
-                <w:szCs w:val="16"/>
-              </w:rPr>
-            </w:pPr>
-          </w:p>
-        </w:tc>
-        <w:tc>
-          <w:tcPr>
-            <w:tcW w:w="137" w:type="pct"/>
-            <w:vMerge/>
-            <w:shd w:val="clear" w:color="auto" w:fill="auto"/>
-          </w:tcPr>
-          <w:p>
-            <w:pPr>
-              <w:widowControl w:val="0"/>
-              <w:autoSpaceDE w:val="0"/>
-              <w:autoSpaceDN w:val="0"/>
-              <w:adjustRightInd w:val="0"/>
-              <w:jc w:val="center"/>
-              <w:rPr>
-                <w:sz w:val="16"/>
-                <w:szCs w:val="16"/>
-              </w:rPr>
-            </w:pPr>
-          </w:p>
-        </w:tc>
-        <w:tc>
-          <w:tcPr>
-            <w:tcW w:w="120" w:type="pct"/>
+            <w:tcW w:w="118" w:type="pct"/>
             <w:vMerge/>
             <w:shd w:val="clear" w:color="auto" w:fill="auto"/>
           </w:tcPr>
@@ -9939,7 +10019,7 @@
         </w:tc>
         <w:tc>
           <w:tcPr>
-            <w:tcW w:w="227" w:type="pct"/>
+            <w:tcW w:w="228" w:type="pct"/>
             <w:shd w:val="clear" w:color="auto" w:fill="auto"/>
             <w:vAlign w:val="center"/>
           </w:tcPr>
@@ -9962,7 +10042,7 @@
                 <w:sz w:val="16"/>
                 <w:szCs w:val="16"/>
               </w:rPr>
-              <w:t>8</w:t>
+              <w:t>4</w:t>
             </w:r>
           </w:p>
         </w:tc>
@@ -10049,7 +10129,7 @@
         </w:tc>
         <w:tc>
           <w:tcPr>
-            <w:tcW w:w="106" w:type="pct"/>
+            <w:tcW w:w="107" w:type="pct"/>
             <w:shd w:val="clear" w:color="auto" w:fill="auto"/>
             <w:noWrap/>
             <w:vAlign w:val="center"/>
@@ -10098,7 +10178,7 @@
                 <w:sz w:val="16"/>
                 <w:szCs w:val="16"/>
               </w:rPr>
-              <w:t>7</w:t>
+              <w:t>3</w:t>
             </w:r>
           </w:p>
         </w:tc>
@@ -10260,7 +10340,7 @@
                 <w:sz w:val="16"/>
                 <w:szCs w:val="16"/>
               </w:rPr>
-              <w:t>6</w:t>
+              <w:t>2</w:t>
             </w:r>
           </w:p>
         </w:tc>
@@ -10293,6 +10373,130 @@
         <w:tc>
           <w:tcPr>
             <w:tcW w:w="133" w:type="pct"/>
+            <w:shd w:val="clear" w:color="auto" w:fill="auto"/>
+            <w:noWrap/>
+            <w:vAlign w:val="center"/>
+          </w:tcPr>
+          <w:p>
+            <w:pPr>
+              <w:rPr>
+                <w:rFonts w:ascii="Arial CYR" w:hAnsi="Arial CYR" w:cs="Arial CYR"/>
+                <w:sz w:val="16"/>
+                <w:szCs w:val="16"/>
+              </w:rPr>
+            </w:pPr>
+            <w:r>
+              <w:rPr>
+                <w:rFonts w:ascii="Arial CYR" w:hAnsi="Arial CYR" w:cs="Arial CYR"/>
+                <w:sz w:val="16"/>
+                <w:szCs w:val="16"/>
+              </w:rPr>
+              <w:t> </w:t>
+            </w:r>
+          </w:p>
+        </w:tc>
+        <w:tc>
+          <w:tcPr>
+            <w:tcW w:w="133" w:type="pct"/>
+            <w:shd w:val="clear" w:color="auto" w:fill="auto"/>
+            <w:noWrap/>
+            <w:vAlign w:val="center"/>
+          </w:tcPr>
+          <w:p>
+            <w:pPr>
+              <w:rPr>
+                <w:rFonts w:ascii="Arial CYR" w:hAnsi="Arial CYR" w:cs="Arial CYR"/>
+                <w:sz w:val="16"/>
+                <w:szCs w:val="16"/>
+              </w:rPr>
+            </w:pPr>
+            <w:r>
+              <w:rPr>
+                <w:rFonts w:ascii="Arial CYR" w:hAnsi="Arial CYR" w:cs="Arial CYR"/>
+                <w:sz w:val="16"/>
+                <w:szCs w:val="16"/>
+              </w:rPr>
+              <w:t> </w:t>
+            </w:r>
+          </w:p>
+        </w:tc>
+        <w:tc>
+          <w:tcPr>
+            <w:tcW w:w="133" w:type="pct"/>
+            <w:shd w:val="clear" w:color="auto" w:fill="auto"/>
+            <w:noWrap/>
+            <w:vAlign w:val="center"/>
+          </w:tcPr>
+          <w:p>
+            <w:pPr>
+              <w:rPr>
+                <w:rFonts w:ascii="Arial CYR" w:hAnsi="Arial CYR" w:cs="Arial CYR"/>
+                <w:sz w:val="16"/>
+                <w:szCs w:val="16"/>
+              </w:rPr>
+            </w:pPr>
+            <w:r>
+              <w:rPr>
+                <w:rFonts w:ascii="Arial CYR" w:hAnsi="Arial CYR" w:cs="Arial CYR"/>
+                <w:sz w:val="16"/>
+                <w:szCs w:val="16"/>
+              </w:rPr>
+              <w:t> </w:t>
+            </w:r>
+          </w:p>
+        </w:tc>
+        <w:tc>
+          <w:tcPr>
+            <w:tcW w:w="135" w:type="pct"/>
+            <w:shd w:val="clear" w:color="auto" w:fill="auto"/>
+            <w:vAlign w:val="center"/>
+          </w:tcPr>
+          <w:p>
+            <w:pPr>
+              <w:rPr>
+                <w:rFonts w:ascii="Arial CYR" w:hAnsi="Arial CYR" w:cs="Arial CYR"/>
+                <w:sz w:val="16"/>
+                <w:szCs w:val="16"/>
+              </w:rPr>
+            </w:pPr>
+            <w:r>
+              <w:rPr>
+                <w:rFonts w:ascii="Arial CYR" w:hAnsi="Arial CYR" w:cs="Arial CYR"/>
+                <w:sz w:val="16"/>
+                <w:szCs w:val="16"/>
+              </w:rPr>
+              <w:t> </w:t>
+            </w:r>
+          </w:p>
+        </w:tc>
+        <w:tc>
+          <w:tcPr>
+            <w:tcW w:w="133" w:type="pct"/>
+            <w:shd w:val="clear" w:color="auto" w:fill="auto"/>
+            <w:noWrap/>
+            <w:vAlign w:val="center"/>
+          </w:tcPr>
+          <w:p>
+            <w:pPr>
+              <w:rPr>
+                <w:rFonts w:ascii="Arial CYR" w:hAnsi="Arial CYR" w:cs="Arial CYR"/>
+                <w:sz w:val="16"/>
+                <w:szCs w:val="16"/>
+              </w:rPr>
+            </w:pPr>
+            <w:r>
+              <w:rPr>
+                <w:rFonts w:ascii="Arial CYR" w:hAnsi="Arial CYR" w:cs="Arial CYR"/>
+                <w:sz w:val="16"/>
+                <w:szCs w:val="16"/>
+              </w:rPr>
+              <w:t> </w:t>
+            </w:r>
+          </w:p>
+        </w:tc>
+        <w:tc>
+          <w:tcPr>
+            <w:tcW w:w="135" w:type="pct"/>
             <w:shd w:val="clear" w:color="auto" w:fill="auto"/>
             <w:noWrap/>
             <w:vAlign w:val="center"/>
@@ -10313,7 +10517,7 @@
         </w:tc>
         <w:tc>
           <w:tcPr>
-            <w:tcW w:w="133" w:type="pct"/>
+            <w:tcW w:w="137" w:type="pct"/>
             <w:shd w:val="clear" w:color="auto" w:fill="auto"/>
             <w:noWrap/>
             <w:vAlign w:val="center"/>
@@ -10334,7 +10538,7 @@
         </w:tc>
         <w:tc>
           <w:tcPr>
-            <w:tcW w:w="133" w:type="pct"/>
+            <w:tcW w:w="135" w:type="pct"/>
             <w:shd w:val="clear" w:color="auto" w:fill="auto"/>
             <w:noWrap/>
             <w:vAlign w:val="center"/>
@@ -10355,8 +10559,10 @@
         </w:tc>
         <w:tc>
           <w:tcPr>
-            <w:tcW w:w="135" w:type="pct"/>
-            <w:shd w:val="clear" w:color="auto" w:fill="auto"/>
+            <w:tcW w:w="143" w:type="pct"/>
+            <w:gridSpan w:val="2"/>
+            <w:shd w:val="clear" w:color="auto" w:fill="auto"/>
+            <w:noWrap/>
             <w:vAlign w:val="center"/>
           </w:tcPr>
           <w:p>
@@ -10375,7 +10581,7 @@
         </w:tc>
         <w:tc>
           <w:tcPr>
-            <w:tcW w:w="133" w:type="pct"/>
+            <w:tcW w:w="180" w:type="pct"/>
             <w:shd w:val="clear" w:color="auto" w:fill="auto"/>
             <w:noWrap/>
             <w:vAlign w:val="center"/>
@@ -10392,6 +10598,13 @@
                 <w:szCs w:val="16"/>
               </w:rPr>
             </w:pPr>
+            <w:r>
+              <w:rPr>
+                <w:sz w:val="16"/>
+                <w:szCs w:val="16"/>
+              </w:rPr>
+              <w:t>0</w:t>
+            </w:r>
           </w:p>
         </w:tc>
         <w:tc>
@@ -10411,6 +10624,7 @@
               <w:rPr>
                 <w:sz w:val="16"/>
                 <w:szCs w:val="16"/>
+                <w:lang w:val="en-US"/>
               </w:rPr>
             </w:pPr>
           </w:p>
@@ -10421,6 +10635,24 @@
             <w:shd w:val="clear" w:color="auto" w:fill="auto"/>
             <w:noWrap/>
             <w:vAlign w:val="center"/>
+          </w:tcPr>
+          <w:p>
+            <w:pPr>
+              <w:ind w:left="-284" w:right="-284"/>
+              <w:jc w:val="center"/>
+              <w:rPr>
+                <w:sz w:val="16"/>
+                <w:szCs w:val="16"/>
+              </w:rPr>
+            </w:pPr>
+          </w:p>
+        </w:tc>
+        <w:tc>
+          <w:tcPr>
+            <w:tcW w:w="133" w:type="pct"/>
+            <w:vMerge/>
+            <w:shd w:val="clear" w:color="auto" w:fill="auto"/>
+            <w:noWrap/>
           </w:tcPr>
           <w:p>
             <w:pPr>
@@ -10438,10 +10670,9 @@
         </w:tc>
         <w:tc>
           <w:tcPr>
-            <w:tcW w:w="135" w:type="pct"/>
-            <w:shd w:val="clear" w:color="auto" w:fill="auto"/>
-            <w:noWrap/>
-            <w:vAlign w:val="center"/>
+            <w:tcW w:w="144" w:type="pct"/>
+            <w:vMerge/>
+            <w:shd w:val="clear" w:color="auto" w:fill="auto"/>
           </w:tcPr>
           <w:p>
             <w:pPr>
@@ -10459,11 +10690,9 @@
         </w:tc>
         <w:tc>
           <w:tcPr>
-            <w:tcW w:w="143" w:type="pct"/>
-            <w:gridSpan w:val="2"/>
-            <w:shd w:val="clear" w:color="auto" w:fill="auto"/>
-            <w:noWrap/>
-            <w:vAlign w:val="center"/>
+            <w:tcW w:w="137" w:type="pct"/>
+            <w:vMerge/>
+            <w:shd w:val="clear" w:color="auto" w:fill="auto"/>
           </w:tcPr>
           <w:p>
             <w:pPr>
@@ -10481,136 +10710,7 @@
         </w:tc>
         <w:tc>
           <w:tcPr>
-            <w:tcW w:w="180" w:type="pct"/>
-            <w:shd w:val="clear" w:color="auto" w:fill="auto"/>
-            <w:noWrap/>
-            <w:vAlign w:val="center"/>
-          </w:tcPr>
-          <w:p>
-            <w:pPr>
-              <w:widowControl w:val="0"/>
-              <w:autoSpaceDE w:val="0"/>
-              <w:autoSpaceDN w:val="0"/>
-              <w:adjustRightInd w:val="0"/>
-              <w:jc w:val="center"/>
-              <w:rPr>
-                <w:sz w:val="16"/>
-                <w:szCs w:val="16"/>
-              </w:rPr>
-            </w:pPr>
-            <w:r>
-              <w:rPr>
-                <w:sz w:val="16"/>
-                <w:szCs w:val="16"/>
-              </w:rPr>
-              <w:t>0</w:t>
-            </w:r>
-          </w:p>
-        </w:tc>
-        <w:tc>
-          <w:tcPr>
-            <w:tcW w:w="135" w:type="pct"/>
-            <w:shd w:val="clear" w:color="auto" w:fill="auto"/>
-            <w:noWrap/>
-            <w:vAlign w:val="center"/>
-          </w:tcPr>
-          <w:p>
-            <w:pPr>
-              <w:widowControl w:val="0"/>
-              <w:autoSpaceDE w:val="0"/>
-              <w:autoSpaceDN w:val="0"/>
-              <w:adjustRightInd w:val="0"/>
-              <w:jc w:val="center"/>
-              <w:rPr>
-                <w:sz w:val="16"/>
-                <w:szCs w:val="16"/>
-                <w:lang w:val="en-US"/>
-              </w:rPr>
-            </w:pPr>
-          </w:p>
-        </w:tc>
-        <w:tc>
-          <w:tcPr>
-            <w:tcW w:w="137" w:type="pct"/>
-            <w:shd w:val="clear" w:color="auto" w:fill="auto"/>
-            <w:noWrap/>
-            <w:vAlign w:val="center"/>
-          </w:tcPr>
-          <w:p>
-            <w:pPr>
-              <w:ind w:left="-284" w:right="-284"/>
-              <w:jc w:val="center"/>
-              <w:rPr>
-                <w:sz w:val="16"/>
-                <w:szCs w:val="16"/>
-              </w:rPr>
-            </w:pPr>
-          </w:p>
-        </w:tc>
-        <w:tc>
-          <w:tcPr>
-            <w:tcW w:w="133" w:type="pct"/>
-            <w:vMerge/>
-            <w:shd w:val="clear" w:color="auto" w:fill="auto"/>
-            <w:noWrap/>
-          </w:tcPr>
-          <w:p>
-            <w:pPr>
-              <w:widowControl w:val="0"/>
-              <w:autoSpaceDE w:val="0"/>
-              <w:autoSpaceDN w:val="0"/>
-              <w:adjustRightInd w:val="0"/>
-              <w:jc w:val="center"/>
-              <w:rPr>
-                <w:sz w:val="16"/>
-                <w:szCs w:val="16"/>
-              </w:rPr>
-            </w:pPr>
-          </w:p>
-        </w:tc>
-        <w:tc>
-          <w:tcPr>
-            <w:tcW w:w="144" w:type="pct"/>
-            <w:vMerge/>
-            <w:shd w:val="clear" w:color="auto" w:fill="auto"/>
-          </w:tcPr>
-          <w:p>
-            <w:pPr>
-              <w:widowControl w:val="0"/>
-              <w:autoSpaceDE w:val="0"/>
-              <w:autoSpaceDN w:val="0"/>
-              <w:adjustRightInd w:val="0"/>
-              <w:jc w:val="center"/>
-              <w:rPr>
-                <w:sz w:val="16"/>
-                <w:szCs w:val="16"/>
-              </w:rPr>
-            </w:pPr>
-          </w:p>
-        </w:tc>
-        <w:tc>
-          <w:tcPr>
-            <w:tcW w:w="137" w:type="pct"/>
-            <w:vMerge/>
-            <w:shd w:val="clear" w:color="auto" w:fill="auto"/>
-          </w:tcPr>
-          <w:p>
-            <w:pPr>
-              <w:widowControl w:val="0"/>
-              <w:autoSpaceDE w:val="0"/>
-              <w:autoSpaceDN w:val="0"/>
-              <w:adjustRightInd w:val="0"/>
-              <w:jc w:val="center"/>
-              <w:rPr>
-                <w:sz w:val="16"/>
-                <w:szCs w:val="16"/>
-              </w:rPr>
-            </w:pPr>
-          </w:p>
-        </w:tc>
-        <w:tc>
-          <w:tcPr>
-            <w:tcW w:w="120" w:type="pct"/>
+            <w:tcW w:w="118" w:type="pct"/>
             <w:vMerge/>
             <w:shd w:val="clear" w:color="auto" w:fill="auto"/>
           </w:tcPr>
@@ -10685,7 +10785,7 @@
         </w:tc>
         <w:tc>
           <w:tcPr>
-            <w:tcW w:w="227" w:type="pct"/>
+            <w:tcW w:w="228" w:type="pct"/>
             <w:shd w:val="clear" w:color="auto" w:fill="auto"/>
             <w:vAlign w:val="center"/>
           </w:tcPr>
@@ -10708,7 +10808,7 @@
                 <w:sz w:val="16"/>
                 <w:szCs w:val="16"/>
               </w:rPr>
-              <w:t>10</w:t>
+              <w:t>20</w:t>
             </w:r>
           </w:p>
         </w:tc>
@@ -10795,7 +10895,7 @@
         </w:tc>
         <w:tc>
           <w:tcPr>
-            <w:tcW w:w="106" w:type="pct"/>
+            <w:tcW w:w="107" w:type="pct"/>
             <w:shd w:val="clear" w:color="auto" w:fill="auto"/>
             <w:noWrap/>
             <w:vAlign w:val="center"/>
@@ -10844,7 +10944,7 @@
                 <w:sz w:val="16"/>
                 <w:szCs w:val="16"/>
               </w:rPr>
-              <w:t>9</w:t>
+              <w:t>19</w:t>
             </w:r>
           </w:p>
         </w:tc>
@@ -11006,7 +11106,7 @@
                 <w:sz w:val="16"/>
                 <w:szCs w:val="16"/>
               </w:rPr>
-              <w:t>0</w:t>
+              <w:t>18</w:t>
             </w:r>
           </w:p>
         </w:tc>
@@ -11038,6 +11138,140 @@
         <w:tc>
           <w:tcPr>
             <w:tcW w:w="133" w:type="pct"/>
+            <w:shd w:val="clear" w:color="auto" w:fill="auto"/>
+            <w:noWrap/>
+            <w:vAlign w:val="center"/>
+          </w:tcPr>
+          <w:p>
+            <w:pPr>
+              <w:rPr>
+                <w:rFonts w:ascii="Arial CYR" w:hAnsi="Arial CYR" w:cs="Arial CYR"/>
+                <w:sz w:val="16"/>
+                <w:szCs w:val="16"/>
+              </w:rPr>
+            </w:pPr>
+            <w:r>
+              <w:rPr>
+                <w:rFonts w:ascii="Arial CYR" w:hAnsi="Arial CYR" w:cs="Arial CYR"/>
+                <w:sz w:val="16"/>
+                <w:szCs w:val="16"/>
+              </w:rPr>
+              <w:t> </w:t>
+            </w:r>
+          </w:p>
+        </w:tc>
+        <w:tc>
+          <w:tcPr>
+            <w:tcW w:w="133" w:type="pct"/>
+            <w:shd w:val="clear" w:color="auto" w:fill="auto"/>
+            <w:noWrap/>
+            <w:vAlign w:val="center"/>
+          </w:tcPr>
+          <w:p>
+            <w:pPr>
+              <w:rPr>
+                <w:rFonts w:ascii="Arial CYR" w:hAnsi="Arial CYR" w:cs="Arial CYR"/>
+                <w:sz w:val="16"/>
+                <w:szCs w:val="16"/>
+              </w:rPr>
+            </w:pPr>
+            <w:r>
+              <w:rPr>
+                <w:rFonts w:ascii="Arial CYR" w:hAnsi="Arial CYR" w:cs="Arial CYR"/>
+                <w:sz w:val="16"/>
+                <w:szCs w:val="16"/>
+              </w:rPr>
+              <w:t> </w:t>
+            </w:r>
+          </w:p>
+        </w:tc>
+        <w:tc>
+          <w:tcPr>
+            <w:tcW w:w="133" w:type="pct"/>
+            <w:shd w:val="clear" w:color="auto" w:fill="auto"/>
+            <w:noWrap/>
+            <w:vAlign w:val="center"/>
+          </w:tcPr>
+          <w:p>
+            <w:pPr>
+              <w:rPr>
+                <w:rFonts w:ascii="Arial CYR" w:hAnsi="Arial CYR" w:cs="Arial CYR"/>
+                <w:sz w:val="16"/>
+                <w:szCs w:val="16"/>
+              </w:rPr>
+            </w:pPr>
+            <w:r>
+              <w:rPr>
+                <w:rFonts w:ascii="Arial CYR" w:hAnsi="Arial CYR" w:cs="Arial CYR"/>
+                <w:sz w:val="16"/>
+                <w:szCs w:val="16"/>
+              </w:rPr>
+              <w:t> </w:t>
+            </w:r>
+          </w:p>
+        </w:tc>
+        <w:tc>
+          <w:tcPr>
+            <w:tcW w:w="135" w:type="pct"/>
+            <w:shd w:val="clear" w:color="auto" w:fill="auto"/>
+            <w:vAlign w:val="center"/>
+          </w:tcPr>
+          <w:p>
+            <w:pPr>
+              <w:rPr>
+                <w:rFonts w:ascii="Arial CYR" w:hAnsi="Arial CYR" w:cs="Arial CYR"/>
+                <w:sz w:val="16"/>
+                <w:szCs w:val="16"/>
+              </w:rPr>
+            </w:pPr>
+            <w:r>
+              <w:rPr>
+                <w:rFonts w:ascii="Arial CYR" w:hAnsi="Arial CYR" w:cs="Arial CYR"/>
+                <w:sz w:val="16"/>
+                <w:szCs w:val="16"/>
+              </w:rPr>
+              <w:t> </w:t>
+            </w:r>
+          </w:p>
+        </w:tc>
+        <w:tc>
+          <w:tcPr>
+            <w:tcW w:w="133" w:type="pct"/>
+            <w:shd w:val="clear" w:color="auto" w:fill="auto"/>
+            <w:noWrap/>
+            <w:vAlign w:val="center"/>
+          </w:tcPr>
+          <w:p>
+            <w:pPr>
+              <w:rPr>
+                <w:rFonts w:ascii="Arial CYR" w:hAnsi="Arial CYR" w:cs="Arial CYR"/>
+                <w:sz w:val="16"/>
+                <w:szCs w:val="16"/>
+                <w:lang w:val="en-US"/>
+              </w:rPr>
+            </w:pPr>
+            <w:r>
+              <w:rPr>
+                <w:rFonts w:ascii="Arial CYR" w:hAnsi="Arial CYR" w:cs="Arial CYR"/>
+                <w:sz w:val="16"/>
+                <w:szCs w:val="16"/>
+              </w:rPr>
+              <w:t> </w:t>
+            </w:r>
+            <w:r>
+              <w:rPr>
+                <w:rFonts w:ascii="Arial CYR" w:hAnsi="Arial CYR" w:cs="Arial CYR"/>
+                <w:sz w:val="16"/>
+                <w:szCs w:val="16"/>
+                <w:lang w:val="en-US"/>
+              </w:rPr>
+              <w:t>1</w:t>
+            </w:r>
+          </w:p>
+        </w:tc>
+        <w:tc>
+          <w:tcPr>
+            <w:tcW w:w="135" w:type="pct"/>
             <w:shd w:val="clear" w:color="auto" w:fill="auto"/>
             <w:noWrap/>
             <w:vAlign w:val="center"/>
@@ -11058,7 +11292,7 @@
         </w:tc>
         <w:tc>
           <w:tcPr>
-            <w:tcW w:w="133" w:type="pct"/>
+            <w:tcW w:w="137" w:type="pct"/>
             <w:shd w:val="clear" w:color="auto" w:fill="auto"/>
             <w:noWrap/>
             <w:vAlign w:val="center"/>
@@ -11079,7 +11313,7 @@
         </w:tc>
         <w:tc>
           <w:tcPr>
-            <w:tcW w:w="133" w:type="pct"/>
+            <w:tcW w:w="135" w:type="pct"/>
             <w:shd w:val="clear" w:color="auto" w:fill="auto"/>
             <w:noWrap/>
             <w:vAlign w:val="center"/>
@@ -11100,8 +11334,10 @@
         </w:tc>
         <w:tc>
           <w:tcPr>
-            <w:tcW w:w="135" w:type="pct"/>
-            <w:shd w:val="clear" w:color="auto" w:fill="auto"/>
+            <w:tcW w:w="143" w:type="pct"/>
+            <w:gridSpan w:val="2"/>
+            <w:shd w:val="clear" w:color="auto" w:fill="auto"/>
+            <w:noWrap/>
             <w:vAlign w:val="center"/>
           </w:tcPr>
           <w:p>
@@ -11120,7 +11356,7 @@
         </w:tc>
         <w:tc>
           <w:tcPr>
-            <w:tcW w:w="133" w:type="pct"/>
+            <w:tcW w:w="180" w:type="pct"/>
             <w:shd w:val="clear" w:color="auto" w:fill="auto"/>
             <w:noWrap/>
             <w:vAlign w:val="center"/>
@@ -11135,8 +11371,17 @@
               <w:rPr>
                 <w:sz w:val="16"/>
                 <w:szCs w:val="16"/>
-              </w:rPr>
-            </w:pPr>
+                <w:lang w:val="en-US"/>
+              </w:rPr>
+            </w:pPr>
+            <w:r>
+              <w:rPr>
+                <w:sz w:val="16"/>
+                <w:szCs w:val="16"/>
+                <w:lang w:val="en-US"/>
+              </w:rPr>
+              <w:t>0</w:t>
+            </w:r>
           </w:p>
         </w:tc>
         <w:tc>
@@ -11156,6 +11401,7 @@
               <w:rPr>
                 <w:sz w:val="16"/>
                 <w:szCs w:val="16"/>
+                <w:lang w:val="en-US"/>
               </w:rPr>
             </w:pPr>
           </w:p>
@@ -11166,6 +11412,24 @@
             <w:shd w:val="clear" w:color="auto" w:fill="auto"/>
             <w:noWrap/>
             <w:vAlign w:val="center"/>
+          </w:tcPr>
+          <w:p>
+            <w:pPr>
+              <w:ind w:left="-284" w:right="-284"/>
+              <w:jc w:val="center"/>
+              <w:rPr>
+                <w:sz w:val="16"/>
+                <w:szCs w:val="16"/>
+              </w:rPr>
+            </w:pPr>
+          </w:p>
+        </w:tc>
+        <w:tc>
+          <w:tcPr>
+            <w:tcW w:w="133" w:type="pct"/>
+            <w:vMerge/>
+            <w:shd w:val="clear" w:color="auto" w:fill="auto"/>
+            <w:noWrap/>
           </w:tcPr>
           <w:p>
             <w:pPr>
@@ -11183,10 +11447,9 @@
         </w:tc>
         <w:tc>
           <w:tcPr>
-            <w:tcW w:w="135" w:type="pct"/>
-            <w:shd w:val="clear" w:color="auto" w:fill="auto"/>
-            <w:noWrap/>
-            <w:vAlign w:val="center"/>
+            <w:tcW w:w="144" w:type="pct"/>
+            <w:vMerge/>
+            <w:shd w:val="clear" w:color="auto" w:fill="auto"/>
           </w:tcPr>
           <w:p>
             <w:pPr>
@@ -11204,11 +11467,9 @@
         </w:tc>
         <w:tc>
           <w:tcPr>
-            <w:tcW w:w="143" w:type="pct"/>
-            <w:gridSpan w:val="2"/>
-            <w:shd w:val="clear" w:color="auto" w:fill="auto"/>
-            <w:noWrap/>
-            <w:vAlign w:val="center"/>
+            <w:tcW w:w="137" w:type="pct"/>
+            <w:vMerge/>
+            <w:shd w:val="clear" w:color="auto" w:fill="auto"/>
           </w:tcPr>
           <w:p>
             <w:pPr>
@@ -11226,146 +11487,7 @@
         </w:tc>
         <w:tc>
           <w:tcPr>
-            <w:tcW w:w="180" w:type="pct"/>
-            <w:shd w:val="clear" w:color="auto" w:fill="auto"/>
-            <w:noWrap/>
-            <w:vAlign w:val="center"/>
-          </w:tcPr>
-          <w:p>
-            <w:pPr>
-              <w:widowControl w:val="0"/>
-              <w:autoSpaceDE w:val="0"/>
-              <w:autoSpaceDN w:val="0"/>
-              <w:adjustRightInd w:val="0"/>
-              <w:jc w:val="center"/>
-              <w:rPr>
-                <w:sz w:val="16"/>
-                <w:szCs w:val="16"/>
-                <w:lang w:val="en-US"/>
-              </w:rPr>
-            </w:pPr>
-            <w:r>
-              <w:rPr>
-                <w:sz w:val="16"/>
-                <w:szCs w:val="16"/>
-                <w:lang w:val="en-US"/>
-              </w:rPr>
-              <w:t>8</w:t>
-            </w:r>
-          </w:p>
-        </w:tc>
-        <w:tc>
-          <w:tcPr>
-            <w:tcW w:w="135" w:type="pct"/>
-            <w:shd w:val="clear" w:color="auto" w:fill="auto"/>
-            <w:noWrap/>
-            <w:vAlign w:val="center"/>
-          </w:tcPr>
-          <w:p>
-            <w:pPr>
-              <w:widowControl w:val="0"/>
-              <w:autoSpaceDE w:val="0"/>
-              <w:autoSpaceDN w:val="0"/>
-              <w:adjustRightInd w:val="0"/>
-              <w:jc w:val="center"/>
-              <w:rPr>
-                <w:sz w:val="16"/>
-                <w:szCs w:val="16"/>
-                <w:lang w:val="en-US"/>
-              </w:rPr>
-            </w:pPr>
-            <w:r>
-              <w:rPr>
-                <w:sz w:val="16"/>
-                <w:szCs w:val="16"/>
-                <w:lang w:val="en-US"/>
-              </w:rPr>
-              <w:t>1</w:t>
-            </w:r>
-          </w:p>
-        </w:tc>
-        <w:tc>
-          <w:tcPr>
-            <w:tcW w:w="137" w:type="pct"/>
-            <w:shd w:val="clear" w:color="auto" w:fill="auto"/>
-            <w:noWrap/>
-            <w:vAlign w:val="center"/>
-          </w:tcPr>
-          <w:p>
-            <w:pPr>
-              <w:ind w:left="-284" w:right="-284"/>
-              <w:jc w:val="center"/>
-              <w:rPr>
-                <w:sz w:val="16"/>
-                <w:szCs w:val="16"/>
-              </w:rPr>
-            </w:pPr>
-          </w:p>
-        </w:tc>
-        <w:tc>
-          <w:tcPr>
-            <w:tcW w:w="133" w:type="pct"/>
-            <w:vMerge/>
-            <w:shd w:val="clear" w:color="auto" w:fill="auto"/>
-            <w:noWrap/>
-          </w:tcPr>
-          <w:p>
-            <w:pPr>
-              <w:widowControl w:val="0"/>
-              <w:autoSpaceDE w:val="0"/>
-              <w:autoSpaceDN w:val="0"/>
-              <w:adjustRightInd w:val="0"/>
-              <w:jc w:val="center"/>
-              <w:rPr>
-                <w:sz w:val="16"/>
-                <w:szCs w:val="16"/>
-              </w:rPr>
-            </w:pPr>
-          </w:p>
-        </w:tc>
-        <w:tc>
-          <w:tcPr>
-            <w:tcW w:w="144" w:type="pct"/>
-            <w:vMerge/>
-            <w:shd w:val="clear" w:color="auto" w:fill="auto"/>
-          </w:tcPr>
-          <w:p>
-            <w:pPr>
-              <w:widowControl w:val="0"/>
-              <w:autoSpaceDE w:val="0"/>
-              <w:autoSpaceDN w:val="0"/>
-              <w:adjustRightInd w:val="0"/>
-              <w:jc w:val="center"/>
-              <w:rPr>
-                <w:sz w:val="16"/>
-                <w:szCs w:val="16"/>
-              </w:rPr>
-            </w:pPr>
-          </w:p>
-        </w:tc>
-        <w:tc>
-          <w:tcPr>
-            <w:tcW w:w="137" w:type="pct"/>
-            <w:vMerge/>
-            <w:shd w:val="clear" w:color="auto" w:fill="auto"/>
-          </w:tcPr>
-          <w:p>
-            <w:pPr>
-              <w:widowControl w:val="0"/>
-              <w:autoSpaceDE w:val="0"/>
-              <w:autoSpaceDN w:val="0"/>
-              <w:adjustRightInd w:val="0"/>
-              <w:jc w:val="center"/>
-              <w:rPr>
-                <w:sz w:val="16"/>
-                <w:szCs w:val="16"/>
-              </w:rPr>
-            </w:pPr>
-          </w:p>
-        </w:tc>
-        <w:tc>
-          <w:tcPr>
-            <w:tcW w:w="120" w:type="pct"/>
+            <w:tcW w:w="118" w:type="pct"/>
             <w:vMerge/>
             <w:shd w:val="clear" w:color="auto" w:fill="auto"/>
           </w:tcPr>
@@ -11448,7 +11570,7 @@
         </w:tc>
         <w:tc>
           <w:tcPr>
-            <w:tcW w:w="227" w:type="pct"/>
+            <w:tcW w:w="228" w:type="pct"/>
             <w:shd w:val="clear" w:color="auto" w:fill="auto"/>
             <w:vAlign w:val="center"/>
           </w:tcPr>
@@ -11471,7 +11593,7 @@
                 <w:sz w:val="16"/>
                 <w:szCs w:val="16"/>
               </w:rPr>
-              <w:t>10</w:t>
+              <w:t>6</w:t>
             </w:r>
           </w:p>
         </w:tc>
@@ -11558,7 +11680,7 @@
         </w:tc>
         <w:tc>
           <w:tcPr>
-            <w:tcW w:w="106" w:type="pct"/>
+            <w:tcW w:w="107" w:type="pct"/>
             <w:shd w:val="clear" w:color="auto" w:fill="auto"/>
             <w:noWrap/>
             <w:vAlign w:val="center"/>
@@ -11607,7 +11729,7 @@
                 <w:sz w:val="16"/>
                 <w:szCs w:val="16"/>
               </w:rPr>
-              <w:t>8</w:t>
+              <w:t>4</w:t>
             </w:r>
           </w:p>
         </w:tc>
@@ -11769,7 +11891,7 @@
                 <w:sz w:val="16"/>
                 <w:szCs w:val="16"/>
               </w:rPr>
-              <w:t>6</w:t>
+              <w:t>2</w:t>
             </w:r>
           </w:p>
         </w:tc>
@@ -11802,6 +11924,130 @@
         <w:tc>
           <w:tcPr>
             <w:tcW w:w="133" w:type="pct"/>
+            <w:shd w:val="clear" w:color="auto" w:fill="auto"/>
+            <w:noWrap/>
+            <w:vAlign w:val="center"/>
+          </w:tcPr>
+          <w:p>
+            <w:pPr>
+              <w:rPr>
+                <w:rFonts w:ascii="Arial CYR" w:hAnsi="Arial CYR" w:cs="Arial CYR"/>
+                <w:sz w:val="16"/>
+                <w:szCs w:val="16"/>
+              </w:rPr>
+            </w:pPr>
+            <w:r>
+              <w:rPr>
+                <w:rFonts w:ascii="Arial CYR" w:hAnsi="Arial CYR" w:cs="Arial CYR"/>
+                <w:sz w:val="16"/>
+                <w:szCs w:val="16"/>
+              </w:rPr>
+              <w:t> </w:t>
+            </w:r>
+          </w:p>
+        </w:tc>
+        <w:tc>
+          <w:tcPr>
+            <w:tcW w:w="133" w:type="pct"/>
+            <w:shd w:val="clear" w:color="auto" w:fill="auto"/>
+            <w:noWrap/>
+            <w:vAlign w:val="center"/>
+          </w:tcPr>
+          <w:p>
+            <w:pPr>
+              <w:rPr>
+                <w:rFonts w:ascii="Arial CYR" w:hAnsi="Arial CYR" w:cs="Arial CYR"/>
+                <w:sz w:val="16"/>
+                <w:szCs w:val="16"/>
+              </w:rPr>
+            </w:pPr>
+            <w:r>
+              <w:rPr>
+                <w:rFonts w:ascii="Arial CYR" w:hAnsi="Arial CYR" w:cs="Arial CYR"/>
+                <w:sz w:val="16"/>
+                <w:szCs w:val="16"/>
+              </w:rPr>
+              <w:t> </w:t>
+            </w:r>
+          </w:p>
+        </w:tc>
+        <w:tc>
+          <w:tcPr>
+            <w:tcW w:w="133" w:type="pct"/>
+            <w:shd w:val="clear" w:color="auto" w:fill="auto"/>
+            <w:noWrap/>
+            <w:vAlign w:val="center"/>
+          </w:tcPr>
+          <w:p>
+            <w:pPr>
+              <w:rPr>
+                <w:rFonts w:ascii="Arial CYR" w:hAnsi="Arial CYR" w:cs="Arial CYR"/>
+                <w:sz w:val="16"/>
+                <w:szCs w:val="16"/>
+              </w:rPr>
+            </w:pPr>
+            <w:r>
+              <w:rPr>
+                <w:rFonts w:ascii="Arial CYR" w:hAnsi="Arial CYR" w:cs="Arial CYR"/>
+                <w:sz w:val="16"/>
+                <w:szCs w:val="16"/>
+              </w:rPr>
+              <w:t> </w:t>
+            </w:r>
+          </w:p>
+        </w:tc>
+        <w:tc>
+          <w:tcPr>
+            <w:tcW w:w="135" w:type="pct"/>
+            <w:shd w:val="clear" w:color="auto" w:fill="auto"/>
+            <w:vAlign w:val="center"/>
+          </w:tcPr>
+          <w:p>
+            <w:pPr>
+              <w:rPr>
+                <w:rFonts w:ascii="Arial CYR" w:hAnsi="Arial CYR" w:cs="Arial CYR"/>
+                <w:sz w:val="16"/>
+                <w:szCs w:val="16"/>
+              </w:rPr>
+            </w:pPr>
+            <w:r>
+              <w:rPr>
+                <w:rFonts w:ascii="Arial CYR" w:hAnsi="Arial CYR" w:cs="Arial CYR"/>
+                <w:sz w:val="16"/>
+                <w:szCs w:val="16"/>
+              </w:rPr>
+              <w:t> </w:t>
+            </w:r>
+          </w:p>
+        </w:tc>
+        <w:tc>
+          <w:tcPr>
+            <w:tcW w:w="133" w:type="pct"/>
+            <w:shd w:val="clear" w:color="auto" w:fill="auto"/>
+            <w:noWrap/>
+            <w:vAlign w:val="center"/>
+          </w:tcPr>
+          <w:p>
+            <w:pPr>
+              <w:rPr>
+                <w:rFonts w:ascii="Arial CYR" w:hAnsi="Arial CYR" w:cs="Arial CYR"/>
+                <w:sz w:val="16"/>
+                <w:szCs w:val="16"/>
+              </w:rPr>
+            </w:pPr>
+            <w:r>
+              <w:rPr>
+                <w:rFonts w:ascii="Arial CYR" w:hAnsi="Arial CYR" w:cs="Arial CYR"/>
+                <w:sz w:val="16"/>
+                <w:szCs w:val="16"/>
+              </w:rPr>
+              <w:t> </w:t>
+            </w:r>
+          </w:p>
+        </w:tc>
+        <w:tc>
+          <w:tcPr>
+            <w:tcW w:w="135" w:type="pct"/>
             <w:shd w:val="clear" w:color="auto" w:fill="auto"/>
             <w:noWrap/>
             <w:vAlign w:val="center"/>
@@ -11822,7 +12068,7 @@
         </w:tc>
         <w:tc>
           <w:tcPr>
-            <w:tcW w:w="133" w:type="pct"/>
+            <w:tcW w:w="137" w:type="pct"/>
             <w:shd w:val="clear" w:color="auto" w:fill="auto"/>
             <w:noWrap/>
             <w:vAlign w:val="center"/>
@@ -11843,7 +12089,7 @@
         </w:tc>
         <w:tc>
           <w:tcPr>
-            <w:tcW w:w="133" w:type="pct"/>
+            <w:tcW w:w="135" w:type="pct"/>
             <w:shd w:val="clear" w:color="auto" w:fill="auto"/>
             <w:noWrap/>
             <w:vAlign w:val="center"/>
@@ -11864,8 +12110,10 @@
         </w:tc>
         <w:tc>
           <w:tcPr>
-            <w:tcW w:w="135" w:type="pct"/>
-            <w:shd w:val="clear" w:color="auto" w:fill="auto"/>
+            <w:tcW w:w="143" w:type="pct"/>
+            <w:gridSpan w:val="2"/>
+            <w:shd w:val="clear" w:color="auto" w:fill="auto"/>
+            <w:noWrap/>
             <w:vAlign w:val="center"/>
           </w:tcPr>
           <w:p>
@@ -11884,7 +12132,7 @@
         </w:tc>
         <w:tc>
           <w:tcPr>
-            <w:tcW w:w="133" w:type="pct"/>
+            <w:tcW w:w="180" w:type="pct"/>
             <w:shd w:val="clear" w:color="auto" w:fill="auto"/>
             <w:noWrap/>
             <w:vAlign w:val="center"/>
@@ -11901,6 +12149,13 @@
                 <w:szCs w:val="16"/>
               </w:rPr>
             </w:pPr>
+            <w:r>
+              <w:rPr>
+                <w:sz w:val="16"/>
+                <w:szCs w:val="16"/>
+              </w:rPr>
+              <w:t>0</w:t>
+            </w:r>
           </w:p>
         </w:tc>
         <w:tc>
@@ -11920,6 +12175,7 @@
               <w:rPr>
                 <w:sz w:val="16"/>
                 <w:szCs w:val="16"/>
+                <w:lang w:val="en-US"/>
               </w:rPr>
             </w:pPr>
           </w:p>
@@ -11930,6 +12186,24 @@
             <w:shd w:val="clear" w:color="auto" w:fill="auto"/>
             <w:noWrap/>
             <w:vAlign w:val="center"/>
+          </w:tcPr>
+          <w:p>
+            <w:pPr>
+              <w:ind w:left="-284" w:right="-284"/>
+              <w:jc w:val="center"/>
+              <w:rPr>
+                <w:sz w:val="16"/>
+                <w:szCs w:val="16"/>
+              </w:rPr>
+            </w:pPr>
+          </w:p>
+        </w:tc>
+        <w:tc>
+          <w:tcPr>
+            <w:tcW w:w="133" w:type="pct"/>
+            <w:vMerge/>
+            <w:shd w:val="clear" w:color="auto" w:fill="auto"/>
+            <w:noWrap/>
           </w:tcPr>
           <w:p>
             <w:pPr>
@@ -11947,10 +12221,9 @@
         </w:tc>
         <w:tc>
           <w:tcPr>
-            <w:tcW w:w="135" w:type="pct"/>
-            <w:shd w:val="clear" w:color="auto" w:fill="auto"/>
-            <w:noWrap/>
-            <w:vAlign w:val="center"/>
+            <w:tcW w:w="144" w:type="pct"/>
+            <w:vMerge/>
+            <w:shd w:val="clear" w:color="auto" w:fill="auto"/>
           </w:tcPr>
           <w:p>
             <w:pPr>
@@ -11968,11 +12241,9 @@
         </w:tc>
         <w:tc>
           <w:tcPr>
-            <w:tcW w:w="143" w:type="pct"/>
-            <w:gridSpan w:val="2"/>
-            <w:shd w:val="clear" w:color="auto" w:fill="auto"/>
-            <w:noWrap/>
-            <w:vAlign w:val="center"/>
+            <w:tcW w:w="137" w:type="pct"/>
+            <w:vMerge/>
+            <w:shd w:val="clear" w:color="auto" w:fill="auto"/>
           </w:tcPr>
           <w:p>
             <w:pPr>
@@ -11990,136 +12261,7 @@
         </w:tc>
         <w:tc>
           <w:tcPr>
-            <w:tcW w:w="180" w:type="pct"/>
-            <w:shd w:val="clear" w:color="auto" w:fill="auto"/>
-            <w:noWrap/>
-            <w:vAlign w:val="center"/>
-          </w:tcPr>
-          <w:p>
-            <w:pPr>
-              <w:widowControl w:val="0"/>
-              <w:autoSpaceDE w:val="0"/>
-              <w:autoSpaceDN w:val="0"/>
-              <w:adjustRightInd w:val="0"/>
-              <w:jc w:val="center"/>
-              <w:rPr>
-                <w:sz w:val="16"/>
-                <w:szCs w:val="16"/>
-              </w:rPr>
-            </w:pPr>
-            <w:r>
-              <w:rPr>
-                <w:sz w:val="16"/>
-                <w:szCs w:val="16"/>
-              </w:rPr>
-              <w:t>0</w:t>
-            </w:r>
-          </w:p>
-        </w:tc>
-        <w:tc>
-          <w:tcPr>
-            <w:tcW w:w="135" w:type="pct"/>
-            <w:shd w:val="clear" w:color="auto" w:fill="auto"/>
-            <w:noWrap/>
-            <w:vAlign w:val="center"/>
-          </w:tcPr>
-          <w:p>
-            <w:pPr>
-              <w:widowControl w:val="0"/>
-              <w:autoSpaceDE w:val="0"/>
-              <w:autoSpaceDN w:val="0"/>
-              <w:adjustRightInd w:val="0"/>
-              <w:jc w:val="center"/>
-              <w:rPr>
-                <w:sz w:val="16"/>
-                <w:szCs w:val="16"/>
-                <w:lang w:val="en-US"/>
-              </w:rPr>
-            </w:pPr>
-          </w:p>
-        </w:tc>
-        <w:tc>
-          <w:tcPr>
-            <w:tcW w:w="137" w:type="pct"/>
-            <w:shd w:val="clear" w:color="auto" w:fill="auto"/>
-            <w:noWrap/>
-            <w:vAlign w:val="center"/>
-          </w:tcPr>
-          <w:p>
-            <w:pPr>
-              <w:ind w:left="-284" w:right="-284"/>
-              <w:jc w:val="center"/>
-              <w:rPr>
-                <w:sz w:val="16"/>
-                <w:szCs w:val="16"/>
-              </w:rPr>
-            </w:pPr>
-          </w:p>
-        </w:tc>
-        <w:tc>
-          <w:tcPr>
-            <w:tcW w:w="133" w:type="pct"/>
-            <w:vMerge/>
-            <w:shd w:val="clear" w:color="auto" w:fill="auto"/>
-            <w:noWrap/>
-          </w:tcPr>
-          <w:p>
-            <w:pPr>
-              <w:widowControl w:val="0"/>
-              <w:autoSpaceDE w:val="0"/>
-              <w:autoSpaceDN w:val="0"/>
-              <w:adjustRightInd w:val="0"/>
-              <w:jc w:val="center"/>
-              <w:rPr>
-                <w:sz w:val="16"/>
-                <w:szCs w:val="16"/>
-              </w:rPr>
-            </w:pPr>
-          </w:p>
-        </w:tc>
-        <w:tc>
-          <w:tcPr>
-            <w:tcW w:w="144" w:type="pct"/>
-            <w:vMerge/>
-            <w:shd w:val="clear" w:color="auto" w:fill="auto"/>
-          </w:tcPr>
-          <w:p>
-            <w:pPr>
-              <w:widowControl w:val="0"/>
-              <w:autoSpaceDE w:val="0"/>
-              <w:autoSpaceDN w:val="0"/>
-              <w:adjustRightInd w:val="0"/>
-              <w:jc w:val="center"/>
-              <w:rPr>
-                <w:sz w:val="16"/>
-                <w:szCs w:val="16"/>
-              </w:rPr>
-            </w:pPr>
-          </w:p>
-        </w:tc>
-        <w:tc>
-          <w:tcPr>
-            <w:tcW w:w="137" w:type="pct"/>
-            <w:vMerge/>
-            <w:shd w:val="clear" w:color="auto" w:fill="auto"/>
-          </w:tcPr>
-          <w:p>
-            <w:pPr>
-              <w:widowControl w:val="0"/>
-              <w:autoSpaceDE w:val="0"/>
-              <w:autoSpaceDN w:val="0"/>
-              <w:adjustRightInd w:val="0"/>
-              <w:jc w:val="center"/>
-              <w:rPr>
-                <w:sz w:val="16"/>
-                <w:szCs w:val="16"/>
-              </w:rPr>
-            </w:pPr>
-          </w:p>
-        </w:tc>
-        <w:tc>
-          <w:tcPr>
-            <w:tcW w:w="120" w:type="pct"/>
+            <w:tcW w:w="118" w:type="pct"/>
             <w:vMerge/>
             <w:shd w:val="clear" w:color="auto" w:fill="auto"/>
           </w:tcPr>
@@ -12211,7 +12353,7 @@
         </w:tc>
         <w:tc>
           <w:tcPr>
-            <w:tcW w:w="227" w:type="pct"/>
+            <w:tcW w:w="228" w:type="pct"/>
             <w:shd w:val="clear" w:color="auto" w:fill="auto"/>
             <w:vAlign w:val="center"/>
           </w:tcPr>
@@ -12322,7 +12464,7 @@
         </w:tc>
         <w:tc>
           <w:tcPr>
-            <w:tcW w:w="106" w:type="pct"/>
+            <w:tcW w:w="107" w:type="pct"/>
             <w:shd w:val="clear" w:color="auto" w:fill="auto"/>
             <w:noWrap/>
             <w:vAlign w:val="center"/>
@@ -12565,6 +12707,130 @@
         <w:tc>
           <w:tcPr>
             <w:tcW w:w="133" w:type="pct"/>
+            <w:shd w:val="clear" w:color="auto" w:fill="auto"/>
+            <w:noWrap/>
+            <w:vAlign w:val="center"/>
+          </w:tcPr>
+          <w:p>
+            <w:pPr>
+              <w:rPr>
+                <w:rFonts w:ascii="Arial CYR" w:hAnsi="Arial CYR" w:cs="Arial CYR"/>
+                <w:sz w:val="16"/>
+                <w:szCs w:val="16"/>
+              </w:rPr>
+            </w:pPr>
+            <w:r>
+              <w:rPr>
+                <w:rFonts w:ascii="Arial CYR" w:hAnsi="Arial CYR" w:cs="Arial CYR"/>
+                <w:sz w:val="16"/>
+                <w:szCs w:val="16"/>
+              </w:rPr>
+              <w:t> </w:t>
+            </w:r>
+          </w:p>
+        </w:tc>
+        <w:tc>
+          <w:tcPr>
+            <w:tcW w:w="133" w:type="pct"/>
+            <w:shd w:val="clear" w:color="auto" w:fill="auto"/>
+            <w:noWrap/>
+            <w:vAlign w:val="center"/>
+          </w:tcPr>
+          <w:p>
+            <w:pPr>
+              <w:rPr>
+                <w:rFonts w:ascii="Arial CYR" w:hAnsi="Arial CYR" w:cs="Arial CYR"/>
+                <w:sz w:val="16"/>
+                <w:szCs w:val="16"/>
+              </w:rPr>
+            </w:pPr>
+            <w:r>
+              <w:rPr>
+                <w:rFonts w:ascii="Arial CYR" w:hAnsi="Arial CYR" w:cs="Arial CYR"/>
+                <w:sz w:val="16"/>
+                <w:szCs w:val="16"/>
+              </w:rPr>
+              <w:t> </w:t>
+            </w:r>
+          </w:p>
+        </w:tc>
+        <w:tc>
+          <w:tcPr>
+            <w:tcW w:w="133" w:type="pct"/>
+            <w:shd w:val="clear" w:color="auto" w:fill="auto"/>
+            <w:noWrap/>
+            <w:vAlign w:val="center"/>
+          </w:tcPr>
+          <w:p>
+            <w:pPr>
+              <w:rPr>
+                <w:rFonts w:ascii="Arial CYR" w:hAnsi="Arial CYR" w:cs="Arial CYR"/>
+                <w:sz w:val="16"/>
+                <w:szCs w:val="16"/>
+              </w:rPr>
+            </w:pPr>
+            <w:r>
+              <w:rPr>
+                <w:rFonts w:ascii="Arial CYR" w:hAnsi="Arial CYR" w:cs="Arial CYR"/>
+                <w:sz w:val="16"/>
+                <w:szCs w:val="16"/>
+              </w:rPr>
+              <w:t> </w:t>
+            </w:r>
+          </w:p>
+        </w:tc>
+        <w:tc>
+          <w:tcPr>
+            <w:tcW w:w="135" w:type="pct"/>
+            <w:shd w:val="clear" w:color="auto" w:fill="auto"/>
+            <w:vAlign w:val="center"/>
+          </w:tcPr>
+          <w:p>
+            <w:pPr>
+              <w:rPr>
+                <w:rFonts w:ascii="Arial CYR" w:hAnsi="Arial CYR" w:cs="Arial CYR"/>
+                <w:sz w:val="16"/>
+                <w:szCs w:val="16"/>
+              </w:rPr>
+            </w:pPr>
+            <w:r>
+              <w:rPr>
+                <w:rFonts w:ascii="Arial CYR" w:hAnsi="Arial CYR" w:cs="Arial CYR"/>
+                <w:sz w:val="16"/>
+                <w:szCs w:val="16"/>
+              </w:rPr>
+              <w:t> </w:t>
+            </w:r>
+          </w:p>
+        </w:tc>
+        <w:tc>
+          <w:tcPr>
+            <w:tcW w:w="133" w:type="pct"/>
+            <w:shd w:val="clear" w:color="auto" w:fill="auto"/>
+            <w:noWrap/>
+            <w:vAlign w:val="center"/>
+          </w:tcPr>
+          <w:p>
+            <w:pPr>
+              <w:rPr>
+                <w:rFonts w:ascii="Arial CYR" w:hAnsi="Arial CYR" w:cs="Arial CYR"/>
+                <w:sz w:val="16"/>
+                <w:szCs w:val="16"/>
+              </w:rPr>
+            </w:pPr>
+            <w:r>
+              <w:rPr>
+                <w:rFonts w:ascii="Arial CYR" w:hAnsi="Arial CYR" w:cs="Arial CYR"/>
+                <w:sz w:val="16"/>
+                <w:szCs w:val="16"/>
+              </w:rPr>
+              <w:t> </w:t>
+            </w:r>
+          </w:p>
+        </w:tc>
+        <w:tc>
+          <w:tcPr>
+            <w:tcW w:w="135" w:type="pct"/>
             <w:shd w:val="clear" w:color="auto" w:fill="auto"/>
             <w:noWrap/>
             <w:vAlign w:val="center"/>
@@ -12585,7 +12851,7 @@
         </w:tc>
         <w:tc>
           <w:tcPr>
-            <w:tcW w:w="133" w:type="pct"/>
+            <w:tcW w:w="137" w:type="pct"/>
             <w:shd w:val="clear" w:color="auto" w:fill="auto"/>
             <w:noWrap/>
             <w:vAlign w:val="center"/>
@@ -12606,7 +12872,7 @@
         </w:tc>
         <w:tc>
           <w:tcPr>
-            <w:tcW w:w="133" w:type="pct"/>
+            <w:tcW w:w="135" w:type="pct"/>
             <w:shd w:val="clear" w:color="auto" w:fill="auto"/>
             <w:noWrap/>
             <w:vAlign w:val="center"/>
@@ -12627,8 +12893,10 @@
         </w:tc>
         <w:tc>
           <w:tcPr>
-            <w:tcW w:w="135" w:type="pct"/>
-            <w:shd w:val="clear" w:color="auto" w:fill="auto"/>
+            <w:tcW w:w="143" w:type="pct"/>
+            <w:gridSpan w:val="2"/>
+            <w:shd w:val="clear" w:color="auto" w:fill="auto"/>
+            <w:noWrap/>
             <w:vAlign w:val="center"/>
           </w:tcPr>
           <w:p>
@@ -12647,7 +12915,7 @@
         </w:tc>
         <w:tc>
           <w:tcPr>
-            <w:tcW w:w="133" w:type="pct"/>
+            <w:tcW w:w="180" w:type="pct"/>
             <w:shd w:val="clear" w:color="auto" w:fill="auto"/>
             <w:noWrap/>
             <w:vAlign w:val="center"/>
@@ -12664,6 +12932,13 @@
                 <w:szCs w:val="16"/>
               </w:rPr>
             </w:pPr>
+            <w:r>
+              <w:rPr>
+                <w:sz w:val="16"/>
+                <w:szCs w:val="16"/>
+              </w:rPr>
+              <w:t>0</w:t>
+            </w:r>
           </w:p>
         </w:tc>
         <w:tc>
@@ -12683,6 +12958,7 @@
               <w:rPr>
                 <w:sz w:val="16"/>
                 <w:szCs w:val="16"/>
+                <w:lang w:val="en-US"/>
               </w:rPr>
             </w:pPr>
           </w:p>
@@ -12693,6 +12969,24 @@
             <w:shd w:val="clear" w:color="auto" w:fill="auto"/>
             <w:noWrap/>
             <w:vAlign w:val="center"/>
+          </w:tcPr>
+          <w:p>
+            <w:pPr>
+              <w:ind w:left="-284" w:right="-284"/>
+              <w:jc w:val="center"/>
+              <w:rPr>
+                <w:sz w:val="16"/>
+                <w:szCs w:val="16"/>
+              </w:rPr>
+            </w:pPr>
+          </w:p>
+        </w:tc>
+        <w:tc>
+          <w:tcPr>
+            <w:tcW w:w="133" w:type="pct"/>
+            <w:vMerge/>
+            <w:shd w:val="clear" w:color="auto" w:fill="auto"/>
+            <w:noWrap/>
           </w:tcPr>
           <w:p>
             <w:pPr>
@@ -12710,10 +13004,9 @@
         </w:tc>
         <w:tc>
           <w:tcPr>
-            <w:tcW w:w="135" w:type="pct"/>
-            <w:shd w:val="clear" w:color="auto" w:fill="auto"/>
-            <w:noWrap/>
-            <w:vAlign w:val="center"/>
+            <w:tcW w:w="144" w:type="pct"/>
+            <w:vMerge/>
+            <w:shd w:val="clear" w:color="auto" w:fill="auto"/>
           </w:tcPr>
           <w:p>
             <w:pPr>
@@ -12731,11 +13024,9 @@
         </w:tc>
         <w:tc>
           <w:tcPr>
-            <w:tcW w:w="143" w:type="pct"/>
-            <w:gridSpan w:val="2"/>
-            <w:shd w:val="clear" w:color="auto" w:fill="auto"/>
-            <w:noWrap/>
-            <w:vAlign w:val="center"/>
+            <w:tcW w:w="137" w:type="pct"/>
+            <w:vMerge/>
+            <w:shd w:val="clear" w:color="auto" w:fill="auto"/>
           </w:tcPr>
           <w:p>
             <w:pPr>
@@ -12753,136 +13044,7 @@
         </w:tc>
         <w:tc>
           <w:tcPr>
-            <w:tcW w:w="180" w:type="pct"/>
-            <w:shd w:val="clear" w:color="auto" w:fill="auto"/>
-            <w:noWrap/>
-            <w:vAlign w:val="center"/>
-          </w:tcPr>
-          <w:p>
-            <w:pPr>
-              <w:widowControl w:val="0"/>
-              <w:autoSpaceDE w:val="0"/>
-              <w:autoSpaceDN w:val="0"/>
-              <w:adjustRightInd w:val="0"/>
-              <w:jc w:val="center"/>
-              <w:rPr>
-                <w:sz w:val="16"/>
-                <w:szCs w:val="16"/>
-              </w:rPr>
-            </w:pPr>
-            <w:r>
-              <w:rPr>
-                <w:sz w:val="16"/>
-                <w:szCs w:val="16"/>
-              </w:rPr>
-              <w:t>0</w:t>
-            </w:r>
-          </w:p>
-        </w:tc>
-        <w:tc>
-          <w:tcPr>
-            <w:tcW w:w="135" w:type="pct"/>
-            <w:shd w:val="clear" w:color="auto" w:fill="auto"/>
-            <w:noWrap/>
-            <w:vAlign w:val="center"/>
-          </w:tcPr>
-          <w:p>
-            <w:pPr>
-              <w:widowControl w:val="0"/>
-              <w:autoSpaceDE w:val="0"/>
-              <w:autoSpaceDN w:val="0"/>
-              <w:adjustRightInd w:val="0"/>
-              <w:jc w:val="center"/>
-              <w:rPr>
-                <w:sz w:val="16"/>
-                <w:szCs w:val="16"/>
-                <w:lang w:val="en-US"/>
-              </w:rPr>
-            </w:pPr>
-          </w:p>
-        </w:tc>
-        <w:tc>
-          <w:tcPr>
-            <w:tcW w:w="137" w:type="pct"/>
-            <w:shd w:val="clear" w:color="auto" w:fill="auto"/>
-            <w:noWrap/>
-            <w:vAlign w:val="center"/>
-          </w:tcPr>
-          <w:p>
-            <w:pPr>
-              <w:ind w:left="-284" w:right="-284"/>
-              <w:jc w:val="center"/>
-              <w:rPr>
-                <w:sz w:val="16"/>
-                <w:szCs w:val="16"/>
-              </w:rPr>
-            </w:pPr>
-          </w:p>
-        </w:tc>
-        <w:tc>
-          <w:tcPr>
-            <w:tcW w:w="133" w:type="pct"/>
-            <w:vMerge/>
-            <w:shd w:val="clear" w:color="auto" w:fill="auto"/>
-            <w:noWrap/>
-          </w:tcPr>
-          <w:p>
-            <w:pPr>
-              <w:widowControl w:val="0"/>
-              <w:autoSpaceDE w:val="0"/>
-              <w:autoSpaceDN w:val="0"/>
-              <w:adjustRightInd w:val="0"/>
-              <w:jc w:val="center"/>
-              <w:rPr>
-                <w:sz w:val="16"/>
-                <w:szCs w:val="16"/>
-              </w:rPr>
-            </w:pPr>
-          </w:p>
-        </w:tc>
-        <w:tc>
-          <w:tcPr>
-            <w:tcW w:w="144" w:type="pct"/>
-            <w:vMerge/>
-            <w:shd w:val="clear" w:color="auto" w:fill="auto"/>
-          </w:tcPr>
-          <w:p>
-            <w:pPr>
-              <w:widowControl w:val="0"/>
-              <w:autoSpaceDE w:val="0"/>
-              <w:autoSpaceDN w:val="0"/>
-              <w:adjustRightInd w:val="0"/>
-              <w:jc w:val="center"/>
-              <w:rPr>
-                <w:sz w:val="16"/>
-                <w:szCs w:val="16"/>
-              </w:rPr>
-            </w:pPr>
-          </w:p>
-        </w:tc>
-        <w:tc>
-          <w:tcPr>
-            <w:tcW w:w="137" w:type="pct"/>
-            <w:vMerge/>
-            <w:shd w:val="clear" w:color="auto" w:fill="auto"/>
-          </w:tcPr>
-          <w:p>
-            <w:pPr>
-              <w:widowControl w:val="0"/>
-              <w:autoSpaceDE w:val="0"/>
-              <w:autoSpaceDN w:val="0"/>
-              <w:adjustRightInd w:val="0"/>
-              <w:jc w:val="center"/>
-              <w:rPr>
-                <w:sz w:val="16"/>
-                <w:szCs w:val="16"/>
-              </w:rPr>
-            </w:pPr>
-          </w:p>
-        </w:tc>
-        <w:tc>
-          <w:tcPr>
-            <w:tcW w:w="120" w:type="pct"/>
+            <w:tcW w:w="118" w:type="pct"/>
             <w:vMerge/>
             <w:shd w:val="clear" w:color="auto" w:fill="auto"/>
           </w:tcPr>
@@ -12983,7 +13145,7 @@
         </w:tc>
         <w:tc>
           <w:tcPr>
-            <w:tcW w:w="227" w:type="pct"/>
+            <w:tcW w:w="228" w:type="pct"/>
             <w:shd w:val="clear" w:color="auto" w:fill="auto"/>
             <w:noWrap/>
             <w:vAlign w:val="center"/>
@@ -13103,7 +13265,7 @@
         </w:tc>
         <w:tc>
           <w:tcPr>
-            <w:tcW w:w="106" w:type="pct"/>
+            <w:tcW w:w="107" w:type="pct"/>
             <w:shd w:val="clear" w:color="auto" w:fill="auto"/>
             <w:noWrap/>
             <w:vAlign w:val="center"/>
@@ -13186,7 +13348,7 @@
                 <w:sz w:val="16"/>
                 <w:szCs w:val="16"/>
               </w:rPr>
-              <w:t>33</w:t>
+              <w:t>31</w:t>
             </w:r>
           </w:p>
         </w:tc>
@@ -13238,7 +13400,7 @@
                 <w:sz w:val="16"/>
                 <w:szCs w:val="16"/>
               </w:rPr>
-              <w:t>16</w:t>
+              <w:t>14</w:t>
             </w:r>
           </w:p>
         </w:tc>
@@ -13320,7 +13482,7 @@
                 <w:sz w:val="16"/>
                 <w:szCs w:val="16"/>
               </w:rPr>
-              <w:t>12</w:t>
+              <w:t>22</w:t>
             </w:r>
           </w:p>
         </w:tc>
@@ -13350,7 +13512,7 @@
                 <w:sz w:val="16"/>
                 <w:szCs w:val="16"/>
               </w:rPr>
-              <w:t>12</w:t>
+              <w:t>4</w:t>
             </w:r>
           </w:p>
         </w:tc>
@@ -13363,13 +13525,10 @@
           </w:tcPr>
           <w:p>
             <w:pPr>
-              <w:widowControl w:val="0"/>
-              <w:autoSpaceDE w:val="0"/>
-              <w:autoSpaceDN w:val="0"/>
-              <w:adjustRightInd w:val="0"/>
-              <w:ind w:left="-113" w:right="-113"/>
-              <w:jc w:val="center"/>
-              <w:rPr>
+              <w:jc w:val="right"/>
+              <w:rPr>
+                <w:rFonts w:ascii="Arial CYR" w:hAnsi="Arial CYR" w:cs="Arial CYR"/>
+                <w:b/>
                 <w:bCs/>
                 <w:sz w:val="16"/>
                 <w:szCs w:val="16"/>
@@ -13377,6 +13536,8 @@
             </w:pPr>
             <w:r>
               <w:rPr>
+                <w:rFonts w:ascii="Arial CYR" w:hAnsi="Arial CYR" w:cs="Arial CYR"/>
+                <w:b/>
                 <w:bCs/>
                 <w:sz w:val="16"/>
                 <w:szCs w:val="16"/>
@@ -13394,119 +13555,115 @@
           </w:tcPr>
           <w:p>
             <w:pPr>
-              <w:widowControl w:val="0"/>
-              <w:autoSpaceDE w:val="0"/>
-              <w:autoSpaceDN w:val="0"/>
-              <w:adjustRightInd w:val="0"/>
-              <w:ind w:left="-113" w:right="-113"/>
-              <w:jc w:val="center"/>
-              <w:rPr>
+              <w:jc w:val="right"/>
+              <w:rPr>
+                <w:rFonts w:ascii="Arial CYR" w:hAnsi="Arial CYR" w:cs="Arial CYR"/>
+                <w:b/>
                 <w:bCs/>
                 <w:sz w:val="16"/>
                 <w:szCs w:val="16"/>
+              </w:rPr>
+            </w:pPr>
+            <w:r>
+              <w:rPr>
+                <w:rFonts w:ascii="Arial CYR" w:hAnsi="Arial CYR" w:cs="Arial CYR"/>
+                <w:b/>
+                <w:bCs/>
+                <w:sz w:val="16"/>
+                <w:szCs w:val="16"/>
+              </w:rPr>
+              <w:t>0</w:t>
+            </w:r>
+          </w:p>
+        </w:tc>
+        <w:tc>
+          <w:tcPr>
+            <w:tcW w:w="133" w:type="pct"/>
+            <w:shd w:val="clear" w:color="auto" w:fill="auto"/>
+            <w:noWrap/>
+            <w:vAlign w:val="center"/>
+          </w:tcPr>
+          <w:p>
+            <w:pPr>
+              <w:jc w:val="right"/>
+              <w:rPr>
+                <w:rFonts w:ascii="Arial CYR" w:hAnsi="Arial CYR" w:cs="Arial CYR"/>
+                <w:b/>
+                <w:bCs/>
+                <w:sz w:val="16"/>
+                <w:szCs w:val="16"/>
+              </w:rPr>
+            </w:pPr>
+            <w:r>
+              <w:rPr>
+                <w:rFonts w:ascii="Arial CYR" w:hAnsi="Arial CYR" w:cs="Arial CYR"/>
+                <w:b/>
+                <w:bCs/>
+                <w:sz w:val="16"/>
+                <w:szCs w:val="16"/>
+              </w:rPr>
+              <w:t>0</w:t>
+            </w:r>
+          </w:p>
+        </w:tc>
+        <w:tc>
+          <w:tcPr>
+            <w:tcW w:w="135" w:type="pct"/>
+            <w:shd w:val="clear" w:color="auto" w:fill="auto"/>
+            <w:vAlign w:val="center"/>
+          </w:tcPr>
+          <w:p>
+            <w:pPr>
+              <w:jc w:val="right"/>
+              <w:rPr>
+                <w:rFonts w:ascii="Arial CYR" w:hAnsi="Arial CYR" w:cs="Arial CYR"/>
+                <w:b/>
+                <w:bCs/>
+                <w:sz w:val="16"/>
+                <w:szCs w:val="16"/>
+              </w:rPr>
+            </w:pPr>
+            <w:r>
+              <w:rPr>
+                <w:rFonts w:ascii="Arial CYR" w:hAnsi="Arial CYR" w:cs="Arial CYR"/>
+                <w:b/>
+                <w:bCs/>
+                <w:sz w:val="16"/>
+                <w:szCs w:val="16"/>
+              </w:rPr>
+              <w:t>0</w:t>
+            </w:r>
+          </w:p>
+        </w:tc>
+        <w:tc>
+          <w:tcPr>
+            <w:tcW w:w="133" w:type="pct"/>
+            <w:shd w:val="clear" w:color="auto" w:fill="auto"/>
+            <w:noWrap/>
+            <w:vAlign w:val="center"/>
+          </w:tcPr>
+          <w:p>
+            <w:pPr>
+              <w:jc w:val="right"/>
+              <w:rPr>
+                <w:rFonts w:ascii="Arial CYR" w:hAnsi="Arial CYR" w:cs="Arial CYR"/>
+                <w:b/>
+                <w:bCs/>
+                <w:sz w:val="16"/>
+                <w:szCs w:val="16"/>
                 <w:lang w:val="en-US"/>
               </w:rPr>
             </w:pPr>
             <w:r>
               <w:rPr>
+                <w:rFonts w:ascii="Arial CYR" w:hAnsi="Arial CYR" w:cs="Arial CYR"/>
+                <w:b/>
                 <w:bCs/>
                 <w:sz w:val="16"/>
                 <w:szCs w:val="16"/>
                 <w:lang w:val="en-US"/>
               </w:rPr>
-              <w:t>0</w:t>
-            </w:r>
-          </w:p>
-        </w:tc>
-        <w:tc>
-          <w:tcPr>
-            <w:tcW w:w="133" w:type="pct"/>
-            <w:shd w:val="clear" w:color="auto" w:fill="auto"/>
-            <w:noWrap/>
-            <w:vAlign w:val="center"/>
-          </w:tcPr>
-          <w:p>
-            <w:pPr>
-              <w:widowControl w:val="0"/>
-              <w:autoSpaceDE w:val="0"/>
-              <w:autoSpaceDN w:val="0"/>
-              <w:adjustRightInd w:val="0"/>
-              <w:ind w:left="-113" w:right="-113"/>
-              <w:jc w:val="center"/>
-              <w:rPr>
-                <w:bCs/>
-                <w:sz w:val="16"/>
-                <w:szCs w:val="16"/>
-              </w:rPr>
-            </w:pPr>
-            <w:r>
-              <w:rPr>
-                <w:bCs/>
-                <w:sz w:val="16"/>
-                <w:szCs w:val="16"/>
-              </w:rPr>
-              <w:t>0</w:t>
-            </w:r>
-          </w:p>
-        </w:tc>
-        <w:tc>
-          <w:tcPr>
-            <w:tcW w:w="135" w:type="pct"/>
-            <w:shd w:val="clear" w:color="auto" w:fill="auto"/>
-            <w:vAlign w:val="center"/>
-          </w:tcPr>
-          <w:p>
-            <w:pPr>
-              <w:widowControl w:val="0"/>
-              <w:autoSpaceDE w:val="0"/>
-              <w:autoSpaceDN w:val="0"/>
-              <w:adjustRightInd w:val="0"/>
-              <w:ind w:left="-113" w:right="-113"/>
-              <w:jc w:val="center"/>
-              <w:rPr>
-                <w:bCs/>
-                <w:sz w:val="16"/>
-                <w:szCs w:val="16"/>
-              </w:rPr>
-            </w:pPr>
-            <w:r>
-              <w:rPr>
-                <w:bCs/>
-                <w:sz w:val="16"/>
-                <w:szCs w:val="16"/>
-              </w:rPr>
-              <w:t>0</w:t>
-            </w:r>
-          </w:p>
-        </w:tc>
-        <w:tc>
-          <w:tcPr>
-            <w:tcW w:w="133" w:type="pct"/>
-            <w:shd w:val="clear" w:color="auto" w:fill="auto"/>
-            <w:noWrap/>
-            <w:vAlign w:val="center"/>
-          </w:tcPr>
-          <w:p>
-            <w:pPr>
-              <w:widowControl w:val="0"/>
-              <w:autoSpaceDE w:val="0"/>
-              <w:autoSpaceDN w:val="0"/>
-              <w:adjustRightInd w:val="0"/>
-              <w:ind w:left="-113" w:right="-113"/>
-              <w:jc w:val="center"/>
-              <w:rPr>
-                <w:bCs/>
-                <w:sz w:val="16"/>
-                <w:szCs w:val="16"/>
-              </w:rPr>
-            </w:pPr>
-            <w:r>
-              <w:rPr>
-                <w:bCs/>
-                <w:sz w:val="16"/>
-                <w:szCs w:val="16"/>
-              </w:rPr>
-              <w:t>0</w:t>
+              <w:t>18</w:t>
             </w:r>
           </w:p>
         </w:tc>
@@ -13526,6 +13683,7 @@
               <w:ind w:left="-57" w:right="-57"/>
               <w:jc w:val="center"/>
               <w:rPr>
+                <w:b/>
                 <w:bCs/>
                 <w:sz w:val="16"/>
                 <w:szCs w:val="16"/>
@@ -13533,6 +13691,7 @@
             </w:pPr>
             <w:r>
               <w:rPr>
+                <w:b/>
                 <w:bCs/>
                 <w:sz w:val="16"/>
                 <w:szCs w:val="16"/>
@@ -13557,6 +13716,7 @@
               <w:ind w:left="-57" w:right="-57"/>
               <w:jc w:val="center"/>
               <w:rPr>
+                <w:b/>
                 <w:bCs/>
                 <w:sz w:val="16"/>
                 <w:szCs w:val="16"/>
@@ -13565,6 +13725,7 @@
             </w:pPr>
             <w:r>
               <w:rPr>
+                <w:b/>
                 <w:bCs/>
                 <w:sz w:val="16"/>
                 <w:szCs w:val="16"/>
@@ -13589,6 +13750,7 @@
               <w:ind w:left="-57" w:right="-57"/>
               <w:jc w:val="center"/>
               <w:rPr>
+                <w:b/>
                 <w:bCs/>
                 <w:sz w:val="16"/>
                 <w:szCs w:val="16"/>
@@ -13596,6 +13758,7 @@
             </w:pPr>
             <w:r>
               <w:rPr>
+                <w:b/>
                 <w:bCs/>
                 <w:sz w:val="16"/>
                 <w:szCs w:val="16"/>
@@ -13621,6 +13784,7 @@
               <w:ind w:left="-57" w:right="-57"/>
               <w:jc w:val="center"/>
               <w:rPr>
+                <w:b/>
                 <w:bCs/>
                 <w:sz w:val="16"/>
                 <w:szCs w:val="16"/>
@@ -13628,6 +13792,7 @@
             </w:pPr>
             <w:r>
               <w:rPr>
+                <w:b/>
                 <w:bCs/>
                 <w:sz w:val="16"/>
                 <w:szCs w:val="16"/>
@@ -13652,6 +13817,7 @@
               <w:ind w:left="-57" w:right="-57"/>
               <w:jc w:val="center"/>
               <w:rPr>
+                <w:b/>
                 <w:bCs/>
                 <w:sz w:val="16"/>
                 <w:szCs w:val="16"/>
@@ -13660,12 +13826,13 @@
             </w:pPr>
             <w:r>
               <w:rPr>
+                <w:b/>
                 <w:bCs/>
                 <w:sz w:val="16"/>
                 <w:szCs w:val="16"/>
                 <w:lang w:val="en-US"/>
               </w:rPr>
-              <w:t>8</w:t>
+              <w:t>0</w:t>
             </w:r>
           </w:p>
         </w:tc>
@@ -13685,6 +13852,7 @@
               <w:ind w:left="-57" w:right="-57"/>
               <w:jc w:val="center"/>
               <w:rPr>
+                <w:b/>
                 <w:bCs/>
                 <w:sz w:val="16"/>
                 <w:szCs w:val="16"/>
@@ -13693,12 +13861,13 @@
             </w:pPr>
             <w:r>
               <w:rPr>
+                <w:b/>
                 <w:bCs/>
                 <w:sz w:val="16"/>
                 <w:szCs w:val="16"/>
                 <w:lang w:val="en-US"/>
               </w:rPr>
-              <w:t>8</w:t>
+              <w:t>0</w:t>
             </w:r>
           </w:p>
         </w:tc>
@@ -13717,12 +13886,14 @@
               <w:adjustRightInd w:val="0"/>
               <w:jc w:val="center"/>
               <w:rPr>
-                <w:sz w:val="16"/>
-                <w:szCs w:val="16"/>
-              </w:rPr>
-            </w:pPr>
-            <w:r>
-              <w:rPr>
+                <w:b/>
+                <w:sz w:val="16"/>
+                <w:szCs w:val="16"/>
+              </w:rPr>
+            </w:pPr>
+            <w:r>
+              <w:rPr>
+                <w:b/>
                 <w:sz w:val="16"/>
                 <w:szCs w:val="16"/>
               </w:rPr>
@@ -13796,7 +13967,7 @@
         </w:tc>
         <w:tc>
           <w:tcPr>
-            <w:tcW w:w="120" w:type="pct"/>
+            <w:tcW w:w="118" w:type="pct"/>
             <w:vMerge/>
             <w:shd w:val="clear" w:color="auto" w:fill="auto"/>
           </w:tcPr>
@@ -13882,7 +14053,7 @@
         </w:tc>
         <w:tc>
           <w:tcPr>
-            <w:tcW w:w="227" w:type="pct"/>
+            <w:tcW w:w="228" w:type="pct"/>
             <w:tcBorders>
               <w:bottom w:val="single" w:sz="4" w:space="0" w:color="auto"/>
             </w:tcBorders>
@@ -13953,7 +14124,7 @@
         </w:tc>
         <w:tc>
           <w:tcPr>
-            <w:tcW w:w="409" w:type="pct"/>
+            <w:tcW w:w="410" w:type="pct"/>
             <w:gridSpan w:val="3"/>
             <w:tcBorders>
               <w:bottom w:val="single" w:sz="4" w:space="0" w:color="auto"/>
@@ -14128,7 +14299,7 @@
         </w:tc>
         <w:tc>
           <w:tcPr>
-            <w:tcW w:w="120" w:type="pct"/>
+            <w:tcW w:w="118" w:type="pct"/>
             <w:tcBorders>
               <w:bottom w:val="single" w:sz="4" w:space="0" w:color="auto"/>
             </w:tcBorders>
@@ -14173,7 +14344,7 @@
         </w:tc>
         <w:tc>
           <w:tcPr>
-            <w:tcW w:w="4373" w:type="pct"/>
+            <w:tcW w:w="4375" w:type="pct"/>
             <w:gridSpan w:val="27"/>
             <w:tcBorders>
               <w:bottom w:val="single" w:sz="4" w:space="0" w:color="auto"/>
@@ -14260,7 +14431,7 @@
         </w:tc>
         <w:tc>
           <w:tcPr>
-            <w:tcW w:w="120" w:type="pct"/>
+            <w:tcW w:w="118" w:type="pct"/>
             <w:tcBorders>
               <w:bottom w:val="single" w:sz="4" w:space="0" w:color="auto"/>
             </w:tcBorders>
@@ -15593,11 +15764,18 @@
     </w:p>
     <w:p>
       <w:pPr>
-        <w:ind w:firstLine="720"/>
+        <w:pStyle w:val="a8"/>
+        <w:numPr>
+          <w:ilvl w:val="0"/>
+          <w:numId w:val="15"/>
+        </w:numPr>
         <w:jc w:val="both"/>
-      </w:pPr>
-      <w:r>
-        <w:t>Не предусмотрено.</w:t>
+        <w:rPr>
+          <w:lang w:val="en-US"/>
+        </w:rPr>
+      </w:pPr>
+      <w:r>
+        <w:t>Синтез технологических процессов</w:t>
       </w:r>
     </w:p>
     <w:p>
@@ -15675,18 +15853,11 @@
     </w:p>
     <w:p>
       <w:pPr>
-        <w:pStyle w:val="a8"/>
-        <w:numPr>
-          <w:ilvl w:val="0"/>
-          <w:numId w:val="15"/>
-        </w:numPr>
+        <w:ind w:firstLine="720"/>
         <w:jc w:val="both"/>
-        <w:rPr>
-          <w:lang w:val="en-US"/>
-        </w:rPr>
-      </w:pPr>
-      <w:r>
-        <w:t>Синтез технологических процессов</w:t>
+      </w:pPr>
+      <w:r>
+        <w:t>Не предусмотрено.</w:t>
       </w:r>
     </w:p>
     <w:p>
@@ -15730,7 +15901,6 @@
         <w:jc w:val="both"/>
       </w:pPr>
       <w:r>
-        <w:lastRenderedPageBreak/>
         <w:t>Не предусмотрено.</w:t>
       </w:r>
     </w:p>
@@ -15764,6 +15934,7 @@
           <w:bCs/>
           <w:caps/>
         </w:rPr>
+        <w:lastRenderedPageBreak/>
         <w:t>СООТНОШЕНИЕ РАЗДЕЛОВ, тем ДИСЦИПЛИНЫ И ПРИМЕНЯЕМЫХ ТЕХНОЛОГИЙ ОБУЧЕНИЯ</w:t>
       </w:r>
       <w:r>
@@ -19333,7 +19504,6 @@
           <w:color w:val="000000"/>
           <w:spacing w:val="1"/>
         </w:rPr>
-        <w:lastRenderedPageBreak/>
         <w:t>Муромцев Ю. Л., Муромцев Д. Ю., Тюрин И. В. и др. Информационные технологии в проектировании радиоэлектронных средств: учеб. пособие для студ. высш. учебн. заведений. — М.: Издательский центр "Академия", 2010. — 384 с. .</w:t>
       </w:r>
     </w:p>
@@ -19475,6 +19645,7 @@
         <w:rPr>
           <w:szCs w:val="28"/>
         </w:rPr>
+        <w:lastRenderedPageBreak/>
         <w:t>Норенков И.П. Основы автоматизированного проектирования: Учеб. для вузов. 2-е изд., перераб. и доп.-М.: Изд-во МГТУ им. Н.Э. Баумана, 2002.-336 с.: ил.- (Сер. Информатика в техническом университете)</w:t>
       </w:r>
     </w:p>
@@ -19559,7 +19730,33 @@
         <w:rPr>
           <w:szCs w:val="28"/>
         </w:rPr>
-        <w:t>Яблочников Е.И. Маслов Ю.В. Автоматизация ТПП в приборостроении / Учебное пособие.-СПб: СПбГИТМО (ТУ), 2003.-104 с.</w:t>
+        <w:t>Яблочников Е.И. Маслов Ю.В. Автоматизация ТПП в пр</w:t>
+      </w:r>
+      <w:r>
+        <w:rPr>
+          <w:szCs w:val="28"/>
+        </w:rPr>
+        <w:t xml:space="preserve">иборостроении / Учебное пособие – </w:t>
+      </w:r>
+      <w:r>
+        <w:rPr>
+          <w:szCs w:val="28"/>
+        </w:rPr>
+        <w:t>СПб: СПбГИТМО (ТУ), 2003</w:t>
+      </w:r>
+      <w:bookmarkStart w:id="17" w:name="_GoBack"/>
+      <w:bookmarkEnd w:id="17"/>
+      <w:r>
+        <w:rPr>
+          <w:szCs w:val="28"/>
+        </w:rPr>
+        <w:t xml:space="preserve"> – </w:t>
+      </w:r>
+      <w:r>
+        <w:rPr>
+          <w:szCs w:val="28"/>
+        </w:rPr>
+        <w:t>104 с.</w:t>
       </w:r>
     </w:p>
     <w:p>
@@ -19707,7 +19904,7 @@
         </w:rPr>
         <w:instrText xml:space="preserve"> TC "</w:instrText>
       </w:r>
-      <w:bookmarkStart w:id="17" w:name="_Toc463805989"/>
+      <w:bookmarkStart w:id="18" w:name="_Toc463805989"/>
       <w:r>
         <w:rPr>
           <w:b/>
@@ -19715,7 +19912,7 @@
         </w:rPr>
         <w:instrText>Методические разработки</w:instrText>
       </w:r>
-      <w:bookmarkEnd w:id="17"/>
+      <w:bookmarkEnd w:id="18"/>
       <w:r>
         <w:rPr>
           <w:b/>
@@ -19744,7 +19941,7 @@
         </w:rPr>
         <w:instrText xml:space="preserve"> TC "</w:instrText>
       </w:r>
-      <w:bookmarkStart w:id="18" w:name="_Toc463805990"/>
+      <w:bookmarkStart w:id="19" w:name="_Toc463805990"/>
       <w:r>
         <w:rPr>
           <w:b/>
@@ -19752,7 +19949,7 @@
         </w:rPr>
         <w:instrText>Методические разработки</w:instrText>
       </w:r>
-      <w:bookmarkEnd w:id="18"/>
+      <w:bookmarkEnd w:id="19"/>
       <w:r>
         <w:rPr>
           <w:b/>
@@ -19844,7 +20041,7 @@
         </w:rPr>
         <w:instrText xml:space="preserve"> TC "</w:instrText>
       </w:r>
-      <w:bookmarkStart w:id="19" w:name="_Toc463805991"/>
+      <w:bookmarkStart w:id="20" w:name="_Toc463805991"/>
       <w:r>
         <w:rPr>
           <w:b/>
@@ -19852,7 +20049,7 @@
         </w:rPr>
         <w:instrText>Программное обеспечение</w:instrText>
       </w:r>
-      <w:bookmarkEnd w:id="19"/>
+      <w:bookmarkEnd w:id="20"/>
       <w:r>
         <w:rPr>
           <w:b/>
@@ -19968,7 +20165,7 @@
         </w:rPr>
         <w:instrText xml:space="preserve"> TC "</w:instrText>
       </w:r>
-      <w:bookmarkStart w:id="20" w:name="_Toc463805992"/>
+      <w:bookmarkStart w:id="21" w:name="_Toc463805992"/>
       <w:r>
         <w:rPr>
           <w:b/>
@@ -19976,7 +20173,7 @@
         </w:rPr>
         <w:instrText>Базы данных, информационно-справочные и поисковые системы</w:instrText>
       </w:r>
-      <w:bookmarkEnd w:id="20"/>
+      <w:bookmarkEnd w:id="21"/>
       <w:r>
         <w:rPr>
           <w:b/>
@@ -20139,7 +20336,7 @@
         </w:rPr>
         <w:instrText xml:space="preserve"> TC "</w:instrText>
       </w:r>
-      <w:bookmarkStart w:id="21" w:name="_Toc463805993"/>
+      <w:bookmarkStart w:id="22" w:name="_Toc463805993"/>
       <w:r>
         <w:rPr>
           <w:b/>
@@ -20147,7 +20344,7 @@
         </w:rPr>
         <w:instrText>Электронные образовательные ресурсы</w:instrText>
       </w:r>
-      <w:bookmarkEnd w:id="21"/>
+      <w:bookmarkEnd w:id="22"/>
       <w:r>
         <w:rPr>
           <w:b/>
@@ -20220,7 +20417,7 @@
       <w:r>
         <w:instrText xml:space="preserve"> TC "</w:instrText>
       </w:r>
-      <w:bookmarkStart w:id="22" w:name="_Toc463805994"/>
+      <w:bookmarkStart w:id="23" w:name="_Toc463805994"/>
       <w:r>
         <w:rPr>
           <w:b/>
@@ -20229,7 +20426,7 @@
         </w:rPr>
         <w:instrText>мАТЕРИАЛЬНО-ТЕХНИЧЕСКОЕ ОБЕСПЕЧЕНИЕ ДИСЦИПЛИНЫ</w:instrText>
       </w:r>
-      <w:bookmarkEnd w:id="22"/>
+      <w:bookmarkEnd w:id="23"/>
       <w:r>
         <w:instrText xml:space="preserve">" \f C \l "1" </w:instrText>
       </w:r>
@@ -20302,14 +20499,14 @@
       <w:r>
         <w:instrText xml:space="preserve"> TC "</w:instrText>
       </w:r>
-      <w:bookmarkStart w:id="23" w:name="_Toc463805995"/>
+      <w:bookmarkStart w:id="24" w:name="_Toc463805995"/>
       <w:r>
         <w:rPr>
           <w:b/>
         </w:rPr>
         <w:instrText>ПРИЛОЖЕНИЕ 1</w:instrText>
       </w:r>
-      <w:bookmarkEnd w:id="23"/>
+      <w:bookmarkEnd w:id="24"/>
       <w:r>
         <w:instrText xml:space="preserve">" \f C \l "1" </w:instrText>
       </w:r>
@@ -20714,7 +20911,10 @@
               <w:snapToGrid w:val="0"/>
             </w:pPr>
             <w:r>
-              <w:t>Контрольная работа</w:t>
+              <w:t>Расчётно-графическая</w:t>
+            </w:r>
+            <w:r>
+              <w:t xml:space="preserve"> работа</w:t>
             </w:r>
           </w:p>
         </w:tc>
@@ -21712,14 +21912,14 @@
       <w:r>
         <w:instrText xml:space="preserve"> TC "</w:instrText>
       </w:r>
-      <w:bookmarkStart w:id="24" w:name="_Toc463805996"/>
+      <w:bookmarkStart w:id="25" w:name="_Toc463805996"/>
       <w:r>
         <w:rPr>
           <w:b/>
         </w:rPr>
         <w:instrText>ПРИЛОЖЕНИЕ 2</w:instrText>
       </w:r>
-      <w:bookmarkEnd w:id="24"/>
+      <w:bookmarkEnd w:id="25"/>
       <w:r>
         <w:instrText xml:space="preserve">" \f C \l "1" </w:instrText>
       </w:r>
@@ -21786,14 +21986,14 @@
       <w:r>
         <w:instrText xml:space="preserve"> TC "</w:instrText>
       </w:r>
-      <w:bookmarkStart w:id="25" w:name="_Toc463805997"/>
+      <w:bookmarkStart w:id="26" w:name="_Toc463805997"/>
       <w:r>
         <w:rPr>
           <w:b/>
         </w:rPr>
         <w:instrText>ПРИЛОЖЕНИЕ 3</w:instrText>
       </w:r>
-      <w:bookmarkEnd w:id="25"/>
+      <w:bookmarkEnd w:id="26"/>
       <w:r>
         <w:instrText xml:space="preserve">" \f C \l "1" </w:instrText>
       </w:r>
@@ -22042,7 +22242,7 @@
                 <v:shape id="_x0000_i1025" type="#_x0000_t75" style="width:28.5pt;height:21.75pt" o:ole="">
                   <v:imagedata r:id="rId7" o:title=""/>
                 </v:shape>
-                <o:OLEObject Type="Embed" ProgID="Equation.3" ShapeID="_x0000_i1025" DrawAspect="Content" ObjectID="_1556622417" r:id="rId8"/>
+                <o:OLEObject Type="Embed" ProgID="Equation.3" ShapeID="_x0000_i1025" DrawAspect="Content" ObjectID="_1556623040" r:id="rId8"/>
               </w:object>
             </w:r>
             <w:r>
@@ -22586,7 +22786,37 @@
           <w:szCs w:val="24"/>
           <w:lang w:val="ru-RU"/>
         </w:rPr>
-        <w:t>контрольной работы</w:t>
+        <w:t>рас</w:t>
+      </w:r>
+      <w:r>
+        <w:rPr>
+          <w:b/>
+          <w:color w:val="auto"/>
+          <w:sz w:val="24"/>
+          <w:szCs w:val="24"/>
+          <w:lang w:val="ru-RU"/>
+        </w:rPr>
+        <w:t>ч</w:t>
+      </w:r>
+      <w:r>
+        <w:rPr>
+          <w:b/>
+          <w:color w:val="auto"/>
+          <w:sz w:val="24"/>
+          <w:szCs w:val="24"/>
+          <w:lang w:val="ru-RU"/>
+        </w:rPr>
+        <w:t xml:space="preserve">ётно-графической </w:t>
+      </w:r>
+      <w:r>
+        <w:rPr>
+          <w:b/>
+          <w:color w:val="auto"/>
+          <w:sz w:val="24"/>
+          <w:szCs w:val="24"/>
+          <w:lang w:val="ru-RU"/>
+        </w:rPr>
+        <w:t>работы</w:t>
       </w:r>
       <w:r>
         <w:rPr>
@@ -23487,8 +23717,6 @@
         </w:rPr>
         <w:t>Опишите функции PDM-</w:t>
       </w:r>
-      <w:bookmarkStart w:id="26" w:name="_GoBack"/>
-      <w:bookmarkEnd w:id="26"/>
       <w:r>
         <w:rPr>
           <w:color w:val="auto"/>
@@ -27448,7 +27676,7 @@
 </file>
 
 <file path=customXml/itemProps1.xml><?xml version="1.0" encoding="utf-8"?>
-<ds:datastoreItem xmlns:ds="http://schemas.openxmlformats.org/officeDocument/2006/customXml" ds:itemID="{9C32DDEE-856F-48FE-8F4B-88A0668921FA}">
+<ds:datastoreItem xmlns:ds="http://schemas.openxmlformats.org/officeDocument/2006/customXml" ds:itemID="{C0FC6BAC-69F3-4B96-9A11-0DD11805F733}">
   <ds:schemaRefs>
     <ds:schemaRef ds:uri="http://schemas.openxmlformats.org/officeDocument/2006/bibliography"/>
   </ds:schemaRefs>

--- a/09.03.03/ИНМиТ_ИТиАП_09.03.03_Д1.17.3_Автоматизация конструкторского и технологического проектирования.docx
+++ b/09.03.03/ИНМиТ_ИТиАП_09.03.03_Д1.17.3_Автоматизация конструкторского и технологического проектирования.docx
@@ -240,7 +240,15 @@
               <w:tab/>
             </w:r>
             <w:r>
-              <w:t>М1.1</w:t>
+              <w:t>М</w:t>
+            </w:r>
+            <w:proofErr w:type="gramStart"/>
+            <w:r>
+              <w:t>1</w:t>
+            </w:r>
+            <w:proofErr w:type="gramEnd"/>
+            <w:r>
+              <w:t>.1</w:t>
             </w:r>
             <w:r>
               <w:t>7</w:t>
@@ -504,6 +512,7 @@
             </w:r>
           </w:p>
           <w:p>
+            <w:proofErr w:type="spellStart"/>
             <w:r>
               <w:rPr>
                 <w:iCs/>
@@ -511,6 +520,7 @@
               </w:rPr>
               <w:t>бакалавриат</w:t>
             </w:r>
+            <w:proofErr w:type="spellEnd"/>
           </w:p>
         </w:tc>
         <w:tc>
@@ -565,7 +575,21 @@
               <w:rPr>
                 <w:b/>
               </w:rPr>
-              <w:t>Реквизиты приказа Минобрнауки РФ об утверждении  ФГОС ВО</w:t>
+              <w:t xml:space="preserve">Реквизиты приказа </w:t>
+            </w:r>
+            <w:proofErr w:type="spellStart"/>
+            <w:r>
+              <w:rPr>
+                <w:b/>
+              </w:rPr>
+              <w:t>Минобрнауки</w:t>
+            </w:r>
+            <w:proofErr w:type="spellEnd"/>
+            <w:r>
+              <w:rPr>
+                <w:b/>
+              </w:rPr>
+              <w:t xml:space="preserve"> РФ об утверждении  ФГОС ВО</w:t>
             </w:r>
             <w:r>
               <w:t xml:space="preserve">:  </w:t>
@@ -752,7 +776,21 @@
               <w:rPr>
                 <w:b/>
               </w:rPr>
-              <w:t>№ п/п</w:t>
+              <w:t xml:space="preserve">№ </w:t>
+            </w:r>
+            <w:proofErr w:type="gramStart"/>
+            <w:r>
+              <w:rPr>
+                <w:b/>
+              </w:rPr>
+              <w:t>п</w:t>
+            </w:r>
+            <w:proofErr w:type="gramEnd"/>
+            <w:r>
+              <w:rPr>
+                <w:b/>
+              </w:rPr>
+              <w:t>/п</w:t>
             </w:r>
           </w:p>
         </w:tc>
@@ -1200,8 +1238,13 @@
       </w:r>
       <w:r>
         <w:tab/>
-        <w:t xml:space="preserve"> УМС ИНМиТ</w:t>
-      </w:r>
+        <w:t xml:space="preserve"> УМС </w:t>
+      </w:r>
+      <w:proofErr w:type="spellStart"/>
+      <w:r>
+        <w:t>ИНМиТ</w:t>
+      </w:r>
+      <w:proofErr w:type="spellEnd"/>
       <w:r>
         <w:tab/>
       </w:r>
@@ -1234,7 +1277,15 @@
         <w:jc w:val="both"/>
       </w:pPr>
       <w:r>
-        <w:t>Протокол № ______   от __________ г.</w:t>
+        <w:t xml:space="preserve">Протокол № ______   от __________ </w:t>
+      </w:r>
+      <w:proofErr w:type="gramStart"/>
+      <w:r>
+        <w:t>г</w:t>
+      </w:r>
+      <w:proofErr w:type="gramEnd"/>
+      <w:r>
+        <w:t>.</w:t>
       </w:r>
     </w:p>
     <w:p>
@@ -1564,13 +1615,10 @@
         <w:t>терактивного обу</w:t>
       </w:r>
       <w:r>
-        <w:t xml:space="preserve">чения: «проектная работа», «проблемное обучение», «командная работа». В ходе изучения дисциплины студенты выполняют </w:t>
-      </w:r>
-      <w:r>
-        <w:t>две</w:t>
-      </w:r>
-      <w:r>
-        <w:t xml:space="preserve"> домашние работы.</w:t>
+        <w:t>чения: «проектная работа», «проблемное</w:t>
+      </w:r>
+      <w:r>
+        <w:t xml:space="preserve"> обучение», «командная работа».</w:t>
       </w:r>
     </w:p>
     <w:p>
@@ -1589,7 +1637,15 @@
         <w:t>зачёт</w:t>
       </w:r>
       <w:r>
-        <w:t xml:space="preserve">. Для проведения промежуточной аттестации по дисциплине разработаны фонд оценочных средств и балльно-рейтинговая система оценки учебной деятельности студентов. </w:t>
+        <w:t xml:space="preserve">. Для проведения промежуточной аттестации по дисциплине разработаны фонд оценочных средств и </w:t>
+      </w:r>
+      <w:proofErr w:type="spellStart"/>
+      <w:r>
+        <w:t>балльно</w:t>
+      </w:r>
+      <w:proofErr w:type="spellEnd"/>
+      <w:r>
+        <w:t xml:space="preserve">-рейтинговая система оценки учебной деятельности студентов. </w:t>
       </w:r>
     </w:p>
     <w:p>
@@ -1607,7 +1663,16 @@
         <w:t xml:space="preserve"> работ, </w:t>
       </w:r>
       <w:r>
-        <w:t xml:space="preserve">домашних работ и </w:t>
+        <w:t>контрольной</w:t>
+      </w:r>
+      <w:r>
+        <w:t xml:space="preserve"> работ</w:t>
+      </w:r>
+      <w:r>
+        <w:t>ы</w:t>
+      </w:r>
+      <w:r>
+        <w:t xml:space="preserve"> и </w:t>
       </w:r>
       <w:r>
         <w:t>зачёта</w:t>
@@ -1711,6 +1776,8 @@
           <w:caps/>
         </w:rPr>
       </w:pPr>
+      <w:bookmarkStart w:id="3" w:name="_GoBack"/>
+      <w:bookmarkEnd w:id="3"/>
     </w:p>
     <w:p>
       <w:pPr>
@@ -1730,31 +1797,40 @@
           <w:b/>
           <w:iCs/>
         </w:rPr>
-        <w:t>Планируемые результаты обучения по дисциплине</w:t>
-      </w:r>
+        <w:t xml:space="preserve">Планируемые результаты </w:t>
+      </w:r>
+      <w:proofErr w:type="gramStart"/>
       <w:r>
         <w:rPr>
           <w:b/>
           <w:iCs/>
         </w:rPr>
-        <w:fldChar w:fldCharType="begin"/>
-      </w:r>
+        <w:t>обучения по дисциплине</w:t>
+      </w:r>
+      <w:proofErr w:type="gramEnd"/>
       <w:r>
         <w:rPr>
           <w:b/>
           <w:iCs/>
         </w:rPr>
-        <w:instrText xml:space="preserve"> TC "</w:instrText>
-      </w:r>
-      <w:bookmarkStart w:id="3" w:name="_Toc463805974"/>
+        <w:fldChar w:fldCharType="begin"/>
+      </w:r>
       <w:r>
         <w:rPr>
           <w:b/>
           <w:iCs/>
         </w:rPr>
+        <w:instrText xml:space="preserve"> TC "</w:instrText>
+      </w:r>
+      <w:bookmarkStart w:id="4" w:name="_Toc463805974"/>
+      <w:r>
+        <w:rPr>
+          <w:b/>
+          <w:iCs/>
+        </w:rPr>
         <w:instrText>Планируемые результаты обучения по дисциплине</w:instrText>
       </w:r>
-      <w:bookmarkEnd w:id="3"/>
+      <w:bookmarkEnd w:id="4"/>
       <w:r>
         <w:rPr>
           <w:b/>
@@ -2135,7 +2211,6 @@
     <w:p>
       <w:pPr>
         <w:pStyle w:val="a8"/>
-        <w:keepNext/>
         <w:keepLines/>
         <w:ind w:left="1287"/>
         <w:jc w:val="both"/>
@@ -2146,6 +2221,8 @@
     </w:p>
     <w:p>
       <w:pPr>
+        <w:keepNext/>
+        <w:keepLines/>
         <w:ind w:left="567"/>
         <w:jc w:val="both"/>
       </w:pPr>
@@ -2153,6 +2230,7 @@
         <w:rPr>
           <w:b/>
         </w:rPr>
+        <w:lastRenderedPageBreak/>
         <w:t>Владеть</w:t>
       </w:r>
       <w:r>
@@ -2231,7 +2309,7 @@
         </w:rPr>
         <w:instrText xml:space="preserve"> TC "</w:instrText>
       </w:r>
-      <w:bookmarkStart w:id="4" w:name="_Toc463805975"/>
+      <w:bookmarkStart w:id="5" w:name="_Toc463805975"/>
       <w:r>
         <w:rPr>
           <w:b/>
@@ -2239,7 +2317,7 @@
         </w:rPr>
         <w:instrText>Объем дисциплины</w:instrText>
       </w:r>
-      <w:bookmarkEnd w:id="4"/>
+      <w:bookmarkEnd w:id="5"/>
       <w:r>
         <w:rPr>
           <w:b/>
@@ -2460,6 +2538,7 @@
                 <w:bCs/>
               </w:rPr>
             </w:pPr>
+            <w:proofErr w:type="gramStart"/>
             <w:r>
               <w:rPr>
                 <w:b/>
@@ -2467,7 +2546,17 @@
                 <w:sz w:val="20"/>
                 <w:szCs w:val="20"/>
               </w:rPr>
-              <w:t>п/п</w:t>
+              <w:t>п</w:t>
+            </w:r>
+            <w:proofErr w:type="gramEnd"/>
+            <w:r>
+              <w:rPr>
+                <w:b/>
+                <w:bCs/>
+                <w:sz w:val="20"/>
+                <w:szCs w:val="20"/>
+              </w:rPr>
+              <w:t>/п</w:t>
             </w:r>
           </w:p>
         </w:tc>
@@ -2559,7 +2648,27 @@
                 <w:sz w:val="20"/>
                 <w:szCs w:val="20"/>
               </w:rPr>
-              <w:t>В т.ч. контактная работа (час.)</w:t>
+              <w:t xml:space="preserve">В </w:t>
+            </w:r>
+            <w:proofErr w:type="spellStart"/>
+            <w:r>
+              <w:rPr>
+                <w:b/>
+                <w:bCs/>
+                <w:sz w:val="20"/>
+                <w:szCs w:val="20"/>
+              </w:rPr>
+              <w:t>т.ч</w:t>
+            </w:r>
+            <w:proofErr w:type="spellEnd"/>
+            <w:r>
+              <w:rPr>
+                <w:b/>
+                <w:bCs/>
+                <w:sz w:val="20"/>
+                <w:szCs w:val="20"/>
+              </w:rPr>
+              <w:t>. контактная работа (час.)</w:t>
             </w:r>
           </w:p>
         </w:tc>
@@ -3620,6 +3729,7 @@
                 <w:bCs/>
               </w:rPr>
             </w:pPr>
+            <w:proofErr w:type="gramStart"/>
             <w:r>
               <w:rPr>
                 <w:b/>
@@ -3627,6 +3737,7 @@
               </w:rPr>
               <w:t>З</w:t>
             </w:r>
+            <w:proofErr w:type="gramEnd"/>
           </w:p>
         </w:tc>
         <w:tc>
@@ -3853,7 +3964,23 @@
                 <w:b/>
                 <w:bCs/>
               </w:rPr>
-              <w:t>Общий объем по учебному плану, з.е.</w:t>
+              <w:t xml:space="preserve">Общий объем по учебному плану, </w:t>
+            </w:r>
+            <w:proofErr w:type="spellStart"/>
+            <w:r>
+              <w:rPr>
+                <w:b/>
+                <w:bCs/>
+              </w:rPr>
+              <w:t>з.е</w:t>
+            </w:r>
+            <w:proofErr w:type="spellEnd"/>
+            <w:r>
+              <w:rPr>
+                <w:b/>
+                <w:bCs/>
+              </w:rPr>
+              <w:t>.</w:t>
             </w:r>
           </w:p>
         </w:tc>
@@ -3999,7 +4126,7 @@
       <w:r>
         <w:instrText xml:space="preserve"> TC "</w:instrText>
       </w:r>
-      <w:bookmarkStart w:id="5" w:name="_Toc463805976"/>
+      <w:bookmarkStart w:id="6" w:name="_Toc463805976"/>
       <w:r>
         <w:rPr>
           <w:b/>
@@ -4008,7 +4135,7 @@
         </w:rPr>
         <w:instrText>СОДЕРЖАНИЕ ДИСЦИПЛИНЫ</w:instrText>
       </w:r>
-      <w:bookmarkEnd w:id="5"/>
+      <w:bookmarkEnd w:id="6"/>
       <w:r>
         <w:instrText xml:space="preserve">" \f C \l "1" </w:instrText>
       </w:r>
@@ -4185,8 +4312,18 @@
                 <w:sz w:val="22"/>
                 <w:szCs w:val="22"/>
               </w:rPr>
-              <w:t>Р1</w:t>
-            </w:r>
+              <w:t>Р</w:t>
+            </w:r>
+            <w:proofErr w:type="gramStart"/>
+            <w:r>
+              <w:rPr>
+                <w:b/>
+                <w:sz w:val="22"/>
+                <w:szCs w:val="22"/>
+              </w:rPr>
+              <w:t>1</w:t>
+            </w:r>
+            <w:proofErr w:type="gramEnd"/>
           </w:p>
         </w:tc>
         <w:tc>
@@ -4339,6 +4476,7 @@
               </w:rPr>
               <w:t>Р</w:t>
             </w:r>
+            <w:proofErr w:type="gramStart"/>
             <w:r>
               <w:rPr>
                 <w:b/>
@@ -4347,6 +4485,7 @@
               </w:rPr>
               <w:t>2</w:t>
             </w:r>
+            <w:proofErr w:type="gramEnd"/>
           </w:p>
         </w:tc>
         <w:tc>
@@ -4459,7 +4598,6 @@
                 <w:sz w:val="22"/>
                 <w:szCs w:val="22"/>
               </w:rPr>
-              <w:lastRenderedPageBreak/>
               <w:t>Р</w:t>
             </w:r>
             <w:r>
@@ -4545,23 +4683,87 @@
                 <w:sz w:val="22"/>
                 <w:szCs w:val="22"/>
               </w:rPr>
-              <w:t xml:space="preserve">Программные продукты T-Flex. Интерфейс ПО </w:t>
-            </w:r>
-          </w:p>
-          <w:p>
-            <w:pPr>
-              <w:jc w:val="both"/>
+              <w:t>Программные продукты T-</w:t>
+            </w:r>
+            <w:proofErr w:type="spellStart"/>
+            <w:r>
               <w:rPr>
                 <w:sz w:val="22"/>
                 <w:szCs w:val="22"/>
               </w:rPr>
-            </w:pPr>
+              <w:t>Flex</w:t>
+            </w:r>
+            <w:proofErr w:type="spellEnd"/>
             <w:r>
               <w:rPr>
                 <w:sz w:val="22"/>
                 <w:szCs w:val="22"/>
               </w:rPr>
-              <w:t>T-Flex CAD. Основные понятия чертежа. Элементы построения. Элементы изображения. Вспомогательные элементы. Методы создания чертежей и их редактирование. Построение непараметрического чертежа(эскиза). Построение параметрического чертежа. Автоматическая параметризация. Понятие переменных и работа с базами данных.</w:t>
+              <w:t xml:space="preserve">. Интерфейс </w:t>
+            </w:r>
+            <w:proofErr w:type="gramStart"/>
+            <w:r>
+              <w:rPr>
+                <w:sz w:val="22"/>
+                <w:szCs w:val="22"/>
+              </w:rPr>
+              <w:t>ПО</w:t>
+            </w:r>
+            <w:proofErr w:type="gramEnd"/>
+            <w:r>
+              <w:rPr>
+                <w:sz w:val="22"/>
+                <w:szCs w:val="22"/>
+              </w:rPr>
+              <w:t xml:space="preserve"> </w:t>
+            </w:r>
+          </w:p>
+          <w:p>
+            <w:pPr>
+              <w:jc w:val="both"/>
+              <w:rPr>
+                <w:sz w:val="22"/>
+                <w:szCs w:val="22"/>
+              </w:rPr>
+            </w:pPr>
+            <w:r>
+              <w:rPr>
+                <w:sz w:val="22"/>
+                <w:szCs w:val="22"/>
+              </w:rPr>
+              <w:t>T-</w:t>
+            </w:r>
+            <w:proofErr w:type="spellStart"/>
+            <w:r>
+              <w:rPr>
+                <w:sz w:val="22"/>
+                <w:szCs w:val="22"/>
+              </w:rPr>
+              <w:t>Flex</w:t>
+            </w:r>
+            <w:proofErr w:type="spellEnd"/>
+            <w:r>
+              <w:rPr>
+                <w:sz w:val="22"/>
+                <w:szCs w:val="22"/>
+              </w:rPr>
+              <w:t xml:space="preserve"> CAD. Основные понятия чертежа. Элементы построения. Элементы изображения. Вспомогательные элементы. Методы создания чертежей и их редактирование. Построение непараметрического чертеж</w:t>
+            </w:r>
+            <w:proofErr w:type="gramStart"/>
+            <w:r>
+              <w:rPr>
+                <w:sz w:val="22"/>
+                <w:szCs w:val="22"/>
+              </w:rPr>
+              <w:t>а(</w:t>
+            </w:r>
+            <w:proofErr w:type="gramEnd"/>
+            <w:r>
+              <w:rPr>
+                <w:sz w:val="22"/>
+                <w:szCs w:val="22"/>
+              </w:rPr>
+              <w:t>эскиза). Построение параметрического чертежа. Автоматическая параметризация. Понятие переменных и работа с базами данных.</w:t>
             </w:r>
           </w:p>
         </w:tc>
@@ -4599,8 +4801,10 @@
                 <w:sz w:val="22"/>
                 <w:szCs w:val="22"/>
               </w:rPr>
+              <w:lastRenderedPageBreak/>
               <w:t>Р</w:t>
             </w:r>
+            <w:proofErr w:type="gramStart"/>
             <w:r>
               <w:rPr>
                 <w:b/>
@@ -4610,6 +4814,7 @@
               </w:rPr>
               <w:t>4</w:t>
             </w:r>
+            <w:proofErr w:type="gramEnd"/>
           </w:p>
         </w:tc>
         <w:tc>
@@ -4693,7 +4898,15 @@
               </w:rPr>
             </w:pPr>
             <w:r>
-              <w:t>Основные функции системы Т-</w:t>
+              <w:t xml:space="preserve">Основные функции системы </w:t>
+            </w:r>
+            <w:proofErr w:type="gramStart"/>
+            <w:r>
+              <w:t>Т</w:t>
+            </w:r>
+            <w:proofErr w:type="gramEnd"/>
+            <w:r>
+              <w:t>-</w:t>
             </w:r>
             <w:r>
               <w:rPr>
@@ -4829,8 +5042,18 @@
                 <w:sz w:val="22"/>
                 <w:szCs w:val="22"/>
               </w:rPr>
-              <w:t>Р6</w:t>
-            </w:r>
+              <w:t>Р</w:t>
+            </w:r>
+            <w:proofErr w:type="gramStart"/>
+            <w:r>
+              <w:rPr>
+                <w:b/>
+                <w:sz w:val="22"/>
+                <w:szCs w:val="22"/>
+              </w:rPr>
+              <w:t>6</w:t>
+            </w:r>
+            <w:proofErr w:type="gramEnd"/>
           </w:p>
         </w:tc>
         <w:tc>
@@ -4871,7 +5094,15 @@
               <w:jc w:val="both"/>
             </w:pPr>
             <w:r>
-              <w:t>Принципы и алгоритмы автоматизированного синтеза технологических процессов изготовления деталей и сборки изделий, математические модели технологических процессов, параметрическая и структурная оптимизация технологических процессов, формирование индивидуального и группового технологического процесса по типовому, таблица решений, разработка оптимального технологического маршрута</w:t>
+              <w:t xml:space="preserve">Принципы и алгоритмы автоматизированного синтеза технологических процессов изготовления деталей и сборки изделий, математические модели технологических процессов, параметрическая и структурная оптимизация технологических процессов, формирование индивидуального и группового технологического процесса по </w:t>
+            </w:r>
+            <w:proofErr w:type="gramStart"/>
+            <w:r>
+              <w:t>типовому</w:t>
+            </w:r>
+            <w:proofErr w:type="gramEnd"/>
+            <w:r>
+              <w:t>, таблица решений, разработка оптимального технологического маршрута</w:t>
             </w:r>
           </w:p>
         </w:tc>
@@ -4912,6 +5143,7 @@
               </w:rPr>
               <w:t>Р</w:t>
             </w:r>
+            <w:proofErr w:type="gramStart"/>
             <w:r>
               <w:rPr>
                 <w:b/>
@@ -4921,6 +5153,7 @@
               </w:rPr>
               <w:t>7</w:t>
             </w:r>
+            <w:proofErr w:type="gramEnd"/>
           </w:p>
         </w:tc>
         <w:tc>
@@ -4943,8 +5176,21 @@
               </w:rPr>
             </w:pPr>
             <w:r>
-              <w:t>Системы быстрого прототипирования</w:t>
-            </w:r>
+              <w:t xml:space="preserve">Системы </w:t>
+            </w:r>
+            <w:proofErr w:type="gramStart"/>
+            <w:r>
+              <w:t>быстрого</w:t>
+            </w:r>
+            <w:proofErr w:type="gramEnd"/>
+            <w:r>
+              <w:t xml:space="preserve"> </w:t>
+            </w:r>
+            <w:proofErr w:type="spellStart"/>
+            <w:r>
+              <w:t>прототипирования</w:t>
+            </w:r>
+            <w:proofErr w:type="spellEnd"/>
           </w:p>
         </w:tc>
         <w:tc>
@@ -4979,8 +5225,13 @@
               <w:t>prototyping</w:t>
             </w:r>
             <w:r>
-              <w:t>. Стереолитография</w:t>
-            </w:r>
+              <w:t xml:space="preserve">. </w:t>
+            </w:r>
+            <w:proofErr w:type="spellStart"/>
+            <w:r>
+              <w:t>Стереолитография</w:t>
+            </w:r>
+            <w:proofErr w:type="spellEnd"/>
             <w:r>
               <w:t xml:space="preserve"> </w:t>
             </w:r>
@@ -4997,25 +5248,53 @@
               <w:t>).</w:t>
             </w:r>
             <w:r>
-              <w:t xml:space="preserve"> Масочная стереолитография (Solid </w:t>
-            </w:r>
+              <w:t xml:space="preserve"> Масочная </w:t>
+            </w:r>
+            <w:proofErr w:type="spellStart"/>
+            <w:r>
+              <w:t>стереолитография</w:t>
+            </w:r>
+            <w:proofErr w:type="spellEnd"/>
+            <w:r>
+              <w:t xml:space="preserve"> (</w:t>
+            </w:r>
+            <w:proofErr w:type="spellStart"/>
+            <w:r>
+              <w:t>Solid</w:t>
+            </w:r>
+            <w:proofErr w:type="spellEnd"/>
+            <w:r>
+              <w:t xml:space="preserve"> </w:t>
+            </w:r>
+            <w:proofErr w:type="spellStart"/>
             <w:r>
               <w:rPr>
                 <w:lang w:val="en-US"/>
               </w:rPr>
               <w:t>Groud</w:t>
             </w:r>
-            <w:r>
-              <w:t xml:space="preserve"> Cu</w:t>
-            </w:r>
+            <w:proofErr w:type="spellEnd"/>
+            <w:r>
+              <w:t xml:space="preserve"> </w:t>
+            </w:r>
+            <w:proofErr w:type="spellStart"/>
+            <w:r>
+              <w:t>Cu</w:t>
+            </w:r>
+            <w:proofErr w:type="spellEnd"/>
             <w:r>
               <w:rPr>
                 <w:lang w:val="en-US"/>
               </w:rPr>
               <w:t>r</w:t>
             </w:r>
-            <w:r>
-              <w:t xml:space="preserve">ing). Послойное нанесение расплавленного полимера </w:t>
+            <w:proofErr w:type="spellStart"/>
+            <w:r>
+              <w:t>ing</w:t>
+            </w:r>
+            <w:proofErr w:type="spellEnd"/>
+            <w:r>
+              <w:t xml:space="preserve">). Послойное нанесение расплавленного полимера </w:t>
             </w:r>
             <w:r>
               <w:rPr>
@@ -5321,7 +5600,7 @@
       <w:r>
         <w:instrText xml:space="preserve"> TC "</w:instrText>
       </w:r>
-      <w:bookmarkStart w:id="6" w:name="_Toc463805977"/>
+      <w:bookmarkStart w:id="7" w:name="_Toc463805977"/>
       <w:r>
         <w:rPr>
           <w:b/>
@@ -5330,7 +5609,7 @@
         </w:rPr>
         <w:instrText>РАСПРЕДЕЛЕНИЕ УЧЕБНОГО ВРЕМЕНИ</w:instrText>
       </w:r>
-      <w:bookmarkEnd w:id="6"/>
+      <w:bookmarkEnd w:id="7"/>
       <w:r>
         <w:instrText xml:space="preserve">" \f C \l "1" </w:instrText>
       </w:r>
@@ -5377,7 +5656,7 @@
         </w:rPr>
         <w:instrText xml:space="preserve"> TC "</w:instrText>
       </w:r>
-      <w:bookmarkStart w:id="7" w:name="_Toc463805978"/>
+      <w:bookmarkStart w:id="8" w:name="_Toc463805978"/>
       <w:r>
         <w:rPr>
           <w:b/>
@@ -5385,7 +5664,7 @@
         </w:rPr>
         <w:instrText>Распределение аудиторной нагрузки и мероприятий самостоятельной работы по разделам дисциплины</w:instrText>
       </w:r>
-      <w:bookmarkEnd w:id="7"/>
+      <w:bookmarkEnd w:id="8"/>
       <w:r>
         <w:rPr>
           <w:b/>
@@ -5423,11 +5702,11 @@
       <w:tblGrid>
         <w:gridCol w:w="281"/>
         <w:gridCol w:w="2476"/>
-        <w:gridCol w:w="691"/>
+        <w:gridCol w:w="694"/>
         <w:gridCol w:w="417"/>
         <w:gridCol w:w="413"/>
         <w:gridCol w:w="500"/>
-        <w:gridCol w:w="325"/>
+        <w:gridCol w:w="328"/>
         <w:gridCol w:w="608"/>
         <w:gridCol w:w="379"/>
         <w:gridCol w:w="379"/>
@@ -5444,15 +5723,15 @@
         <w:gridCol w:w="406"/>
         <w:gridCol w:w="413"/>
         <w:gridCol w:w="406"/>
-        <w:gridCol w:w="81"/>
-        <w:gridCol w:w="349"/>
+        <w:gridCol w:w="75"/>
+        <w:gridCol w:w="355"/>
         <w:gridCol w:w="542"/>
         <w:gridCol w:w="406"/>
         <w:gridCol w:w="413"/>
         <w:gridCol w:w="400"/>
         <w:gridCol w:w="434"/>
         <w:gridCol w:w="413"/>
-        <w:gridCol w:w="349"/>
+        <w:gridCol w:w="343"/>
       </w:tblGrid>
       <w:tr>
         <w:trPr>
@@ -5521,7 +5800,23 @@
                 <w:sz w:val="16"/>
                 <w:szCs w:val="16"/>
               </w:rPr>
-              <w:t xml:space="preserve">Объем модуля (зач.ед.):        </w:t>
+              <w:t>Объем модуля (</w:t>
+            </w:r>
+            <w:proofErr w:type="spellStart"/>
+            <w:r>
+              <w:rPr>
+                <w:sz w:val="16"/>
+                <w:szCs w:val="16"/>
+              </w:rPr>
+              <w:t>зач.ед</w:t>
+            </w:r>
+            <w:proofErr w:type="spellEnd"/>
+            <w:r>
+              <w:rPr>
+                <w:sz w:val="16"/>
+                <w:szCs w:val="16"/>
+              </w:rPr>
+              <w:t xml:space="preserve">.):        </w:t>
             </w:r>
             <w:r>
               <w:rPr>
@@ -5547,7 +5842,23 @@
                 <w:sz w:val="16"/>
                 <w:szCs w:val="16"/>
               </w:rPr>
-              <w:t>Объем дисциплины (зач.ед.):  3</w:t>
+              <w:t>Объем дисциплины (</w:t>
+            </w:r>
+            <w:proofErr w:type="spellStart"/>
+            <w:r>
+              <w:rPr>
+                <w:sz w:val="16"/>
+                <w:szCs w:val="16"/>
+              </w:rPr>
+              <w:t>зач.ед</w:t>
+            </w:r>
+            <w:proofErr w:type="spellEnd"/>
+            <w:r>
+              <w:rPr>
+                <w:sz w:val="16"/>
+                <w:szCs w:val="16"/>
+              </w:rPr>
+              <w:t>.):  3</w:t>
             </w:r>
           </w:p>
         </w:tc>
@@ -5559,7 +5870,7 @@
         </w:trPr>
         <w:tc>
           <w:tcPr>
-            <w:tcW w:w="1144" w:type="pct"/>
+            <w:tcW w:w="1145" w:type="pct"/>
             <w:gridSpan w:val="3"/>
             <w:tcBorders>
               <w:top w:val="single" w:sz="4" w:space="0" w:color="auto"/>
@@ -5592,7 +5903,7 @@
         </w:tc>
         <w:tc>
           <w:tcPr>
-            <w:tcW w:w="549" w:type="pct"/>
+            <w:tcW w:w="550" w:type="pct"/>
             <w:gridSpan w:val="4"/>
             <w:tcBorders>
               <w:top w:val="single" w:sz="4" w:space="0" w:color="auto"/>
@@ -5621,7 +5932,7 @@
         </w:tc>
         <w:tc>
           <w:tcPr>
-            <w:tcW w:w="3307" w:type="pct"/>
+            <w:tcW w:w="3305" w:type="pct"/>
             <w:gridSpan w:val="25"/>
             <w:tcBorders>
               <w:top w:val="single" w:sz="4" w:space="0" w:color="auto"/>
@@ -5717,7 +6028,7 @@
         </w:tc>
         <w:tc>
           <w:tcPr>
-            <w:tcW w:w="228" w:type="pct"/>
+            <w:tcW w:w="229" w:type="pct"/>
             <w:vMerge w:val="restart"/>
             <w:shd w:val="clear" w:color="auto" w:fill="auto"/>
             <w:textDirection w:val="btLr"/>
@@ -5833,7 +6144,7 @@
         </w:tc>
         <w:tc>
           <w:tcPr>
-            <w:tcW w:w="107" w:type="pct"/>
+            <w:tcW w:w="108" w:type="pct"/>
             <w:vMerge w:val="restart"/>
             <w:shd w:val="clear" w:color="auto" w:fill="auto"/>
             <w:textDirection w:val="btLr"/>
@@ -5941,7 +6252,23 @@
                 <w:sz w:val="16"/>
                 <w:szCs w:val="16"/>
               </w:rPr>
-              <w:t>Выполнение самостоятельных внеаудиторных работ (колич.)</w:t>
+              <w:t>Выполнение самостоятельных внеаудиторных работ (</w:t>
+            </w:r>
+            <w:proofErr w:type="spellStart"/>
+            <w:r>
+              <w:rPr>
+                <w:sz w:val="16"/>
+                <w:szCs w:val="16"/>
+              </w:rPr>
+              <w:t>колич</w:t>
+            </w:r>
+            <w:proofErr w:type="spellEnd"/>
+            <w:r>
+              <w:rPr>
+                <w:sz w:val="16"/>
+                <w:szCs w:val="16"/>
+              </w:rPr>
+              <w:t>.)</w:t>
             </w:r>
           </w:p>
         </w:tc>
@@ -5968,7 +6295,23 @@
                 <w:sz w:val="14"/>
                 <w:szCs w:val="14"/>
               </w:rPr>
-              <w:t>Подготовка к контрольным мероприятиям текущей аттестации (колич.)</w:t>
+              <w:t>Подготовка к контрольным мероприятиям текущей аттестации (</w:t>
+            </w:r>
+            <w:proofErr w:type="spellStart"/>
+            <w:r>
+              <w:rPr>
+                <w:sz w:val="14"/>
+                <w:szCs w:val="14"/>
+              </w:rPr>
+              <w:t>колич</w:t>
+            </w:r>
+            <w:proofErr w:type="spellEnd"/>
+            <w:r>
+              <w:rPr>
+                <w:sz w:val="14"/>
+                <w:szCs w:val="14"/>
+              </w:rPr>
+              <w:t>.)</w:t>
             </w:r>
           </w:p>
         </w:tc>
@@ -5995,8 +6338,17 @@
                 <w:sz w:val="14"/>
                 <w:szCs w:val="14"/>
               </w:rPr>
-              <w:t>Подготовка к</w:t>
-            </w:r>
+              <w:t xml:space="preserve">Подготовка </w:t>
+            </w:r>
+            <w:proofErr w:type="gramStart"/>
+            <w:r>
+              <w:rPr>
+                <w:sz w:val="14"/>
+                <w:szCs w:val="14"/>
+              </w:rPr>
+              <w:t>к</w:t>
+            </w:r>
+            <w:proofErr w:type="gramEnd"/>
           </w:p>
           <w:p>
             <w:pPr>
@@ -6021,7 +6373,7 @@
         </w:tc>
         <w:tc>
           <w:tcPr>
-            <w:tcW w:w="255" w:type="pct"/>
+            <w:tcW w:w="253" w:type="pct"/>
             <w:gridSpan w:val="2"/>
             <w:shd w:val="clear" w:color="auto" w:fill="auto"/>
           </w:tcPr>
@@ -6088,7 +6440,7 @@
         </w:tc>
         <w:tc>
           <w:tcPr>
-            <w:tcW w:w="228" w:type="pct"/>
+            <w:tcW w:w="229" w:type="pct"/>
             <w:vMerge/>
             <w:shd w:val="clear" w:color="auto" w:fill="auto"/>
             <w:vAlign w:val="center"/>
@@ -6156,7 +6508,7 @@
         </w:tc>
         <w:tc>
           <w:tcPr>
-            <w:tcW w:w="107" w:type="pct"/>
+            <w:tcW w:w="108" w:type="pct"/>
             <w:vMerge/>
             <w:shd w:val="clear" w:color="auto" w:fill="auto"/>
             <w:vAlign w:val="center"/>
@@ -6268,12 +6620,53 @@
                 <w:szCs w:val="16"/>
               </w:rPr>
             </w:pPr>
-            <w:r>
-              <w:rPr>
-                <w:sz w:val="16"/>
-                <w:szCs w:val="16"/>
-              </w:rPr>
-              <w:t>Практ., семинар. занятие</w:t>
+            <w:proofErr w:type="spellStart"/>
+            <w:r>
+              <w:rPr>
+                <w:sz w:val="16"/>
+                <w:szCs w:val="16"/>
+              </w:rPr>
+              <w:t>Практ</w:t>
+            </w:r>
+            <w:proofErr w:type="spellEnd"/>
+            <w:r>
+              <w:rPr>
+                <w:sz w:val="16"/>
+                <w:szCs w:val="16"/>
+              </w:rPr>
+              <w:t>., семинар</w:t>
+            </w:r>
+            <w:proofErr w:type="gramStart"/>
+            <w:r>
+              <w:rPr>
+                <w:sz w:val="16"/>
+                <w:szCs w:val="16"/>
+              </w:rPr>
+              <w:t>.</w:t>
+            </w:r>
+            <w:proofErr w:type="gramEnd"/>
+            <w:r>
+              <w:rPr>
+                <w:sz w:val="16"/>
+                <w:szCs w:val="16"/>
+              </w:rPr>
+              <w:t xml:space="preserve"> </w:t>
+            </w:r>
+            <w:proofErr w:type="gramStart"/>
+            <w:r>
+              <w:rPr>
+                <w:sz w:val="16"/>
+                <w:szCs w:val="16"/>
+              </w:rPr>
+              <w:t>з</w:t>
+            </w:r>
+            <w:proofErr w:type="gramEnd"/>
+            <w:r>
+              <w:rPr>
+                <w:sz w:val="16"/>
+                <w:szCs w:val="16"/>
+              </w:rPr>
+              <w:t>анятие</w:t>
             </w:r>
           </w:p>
         </w:tc>
@@ -6329,7 +6722,23 @@
                 <w:sz w:val="16"/>
                 <w:szCs w:val="16"/>
               </w:rPr>
-              <w:t>Н/и семинар, семинар-конфер., коллоквиум (магистратура)</w:t>
+              <w:t>Н/и семинар, семинар-</w:t>
+            </w:r>
+            <w:proofErr w:type="spellStart"/>
+            <w:r>
+              <w:rPr>
+                <w:sz w:val="16"/>
+                <w:szCs w:val="16"/>
+              </w:rPr>
+              <w:t>конфер</w:t>
+            </w:r>
+            <w:proofErr w:type="spellEnd"/>
+            <w:r>
+              <w:rPr>
+                <w:sz w:val="16"/>
+                <w:szCs w:val="16"/>
+              </w:rPr>
+              <w:t>., коллоквиум (магистратура)</w:t>
             </w:r>
           </w:p>
         </w:tc>
@@ -6438,7 +6847,23 @@
                 <w:sz w:val="16"/>
                 <w:szCs w:val="16"/>
               </w:rPr>
-              <w:t>Реферат, эссе, творч. работа*</w:t>
+              <w:t xml:space="preserve">Реферат, эссе, </w:t>
+            </w:r>
+            <w:proofErr w:type="spellStart"/>
+            <w:r>
+              <w:rPr>
+                <w:sz w:val="16"/>
+                <w:szCs w:val="16"/>
+              </w:rPr>
+              <w:t>творч</w:t>
+            </w:r>
+            <w:proofErr w:type="spellEnd"/>
+            <w:r>
+              <w:rPr>
+                <w:sz w:val="16"/>
+                <w:szCs w:val="16"/>
+              </w:rPr>
+              <w:t>. работа*</w:t>
             </w:r>
           </w:p>
         </w:tc>
@@ -6550,7 +6975,23 @@
                 <w:sz w:val="16"/>
                 <w:szCs w:val="16"/>
               </w:rPr>
-              <w:t>Домашняя работа на иностр. языке*</w:t>
+              <w:t xml:space="preserve">Домашняя работа на </w:t>
+            </w:r>
+            <w:proofErr w:type="spellStart"/>
+            <w:r>
+              <w:rPr>
+                <w:sz w:val="16"/>
+                <w:szCs w:val="16"/>
+              </w:rPr>
+              <w:t>иностр</w:t>
+            </w:r>
+            <w:proofErr w:type="spellEnd"/>
+            <w:r>
+              <w:rPr>
+                <w:sz w:val="16"/>
+                <w:szCs w:val="16"/>
+              </w:rPr>
+              <w:t>. языке*</w:t>
             </w:r>
           </w:p>
         </w:tc>
@@ -6578,7 +7019,23 @@
                 <w:sz w:val="16"/>
                 <w:szCs w:val="16"/>
               </w:rPr>
-              <w:t>Перевод инояз. литературы*</w:t>
+              <w:t xml:space="preserve">Перевод </w:t>
+            </w:r>
+            <w:proofErr w:type="spellStart"/>
+            <w:r>
+              <w:rPr>
+                <w:sz w:val="16"/>
+                <w:szCs w:val="16"/>
+              </w:rPr>
+              <w:t>инояз</w:t>
+            </w:r>
+            <w:proofErr w:type="spellEnd"/>
+            <w:r>
+              <w:rPr>
+                <w:sz w:val="16"/>
+                <w:szCs w:val="16"/>
+              </w:rPr>
+              <w:t>. литературы*</w:t>
             </w:r>
           </w:p>
         </w:tc>
@@ -6816,7 +7273,7 @@
         </w:tc>
         <w:tc>
           <w:tcPr>
-            <w:tcW w:w="118" w:type="pct"/>
+            <w:tcW w:w="116" w:type="pct"/>
             <w:vMerge w:val="restart"/>
             <w:shd w:val="clear" w:color="auto" w:fill="auto"/>
             <w:textDirection w:val="btLr"/>
@@ -6870,8 +7327,17 @@
                 <w:sz w:val="16"/>
                 <w:szCs w:val="16"/>
               </w:rPr>
-              <w:t>Р1</w:t>
-            </w:r>
+              <w:t>Р</w:t>
+            </w:r>
+            <w:proofErr w:type="gramStart"/>
+            <w:r>
+              <w:rPr>
+                <w:sz w:val="16"/>
+                <w:szCs w:val="16"/>
+              </w:rPr>
+              <w:t>1</w:t>
+            </w:r>
+            <w:proofErr w:type="gramEnd"/>
           </w:p>
         </w:tc>
         <w:tc>
@@ -6905,7 +7371,7 @@
         </w:tc>
         <w:tc>
           <w:tcPr>
-            <w:tcW w:w="228" w:type="pct"/>
+            <w:tcW w:w="229" w:type="pct"/>
             <w:shd w:val="clear" w:color="auto" w:fill="auto"/>
             <w:vAlign w:val="center"/>
           </w:tcPr>
@@ -7015,23 +7481,22 @@
         </w:tc>
         <w:tc>
           <w:tcPr>
-            <w:tcW w:w="107" w:type="pct"/>
+            <w:tcW w:w="108" w:type="pct"/>
             <w:shd w:val="clear" w:color="auto" w:fill="auto"/>
             <w:noWrap/>
             <w:vAlign w:val="center"/>
           </w:tcPr>
           <w:p>
             <w:pPr>
-              <w:jc w:val="center"/>
-              <w:rPr>
-                <w:rFonts w:ascii="Arial" w:hAnsi="Arial" w:cs="Arial"/>
-                <w:sz w:val="16"/>
-                <w:szCs w:val="16"/>
-              </w:rPr>
-            </w:pPr>
-            <w:r>
-              <w:rPr>
-                <w:rFonts w:ascii="Arial" w:hAnsi="Arial" w:cs="Arial"/>
+              <w:rPr>
+                <w:rFonts w:ascii="Arial CYR" w:hAnsi="Arial CYR" w:cs="Arial CYR"/>
+                <w:sz w:val="16"/>
+                <w:szCs w:val="16"/>
+              </w:rPr>
+            </w:pPr>
+            <w:r>
+              <w:rPr>
+                <w:rFonts w:ascii="Arial CYR" w:hAnsi="Arial CYR" w:cs="Arial CYR"/>
                 <w:sz w:val="16"/>
                 <w:szCs w:val="16"/>
               </w:rPr>
@@ -7140,39 +7605,24 @@
                 <w:szCs w:val="16"/>
               </w:rPr>
             </w:pPr>
-            <w:r>
+          </w:p>
+        </w:tc>
+        <w:tc>
+          <w:tcPr>
+            <w:tcW w:w="123" w:type="pct"/>
+            <w:shd w:val="clear" w:color="auto" w:fill="auto"/>
+            <w:noWrap/>
+            <w:vAlign w:val="center"/>
+          </w:tcPr>
+          <w:p>
+            <w:pPr>
+              <w:jc w:val="right"/>
               <w:rPr>
                 <w:rFonts w:ascii="Arial CYR" w:hAnsi="Arial CYR" w:cs="Arial CYR"/>
                 <w:sz w:val="16"/>
                 <w:szCs w:val="16"/>
               </w:rPr>
-              <w:t>0</w:t>
-            </w:r>
-          </w:p>
-        </w:tc>
-        <w:tc>
-          <w:tcPr>
-            <w:tcW w:w="123" w:type="pct"/>
-            <w:shd w:val="clear" w:color="auto" w:fill="auto"/>
-            <w:noWrap/>
-            <w:vAlign w:val="center"/>
-          </w:tcPr>
-          <w:p>
-            <w:pPr>
-              <w:rPr>
-                <w:rFonts w:ascii="Arial CYR" w:hAnsi="Arial CYR" w:cs="Arial CYR"/>
-                <w:sz w:val="16"/>
-                <w:szCs w:val="16"/>
-              </w:rPr>
-            </w:pPr>
-            <w:r>
-              <w:rPr>
-                <w:rFonts w:ascii="Arial CYR" w:hAnsi="Arial CYR" w:cs="Arial CYR"/>
-                <w:sz w:val="16"/>
-                <w:szCs w:val="16"/>
-              </w:rPr>
-              <w:t> </w:t>
-            </w:r>
+            </w:pPr>
           </w:p>
         </w:tc>
         <w:tc>
@@ -7600,7 +8050,7 @@
         </w:tc>
         <w:tc>
           <w:tcPr>
-            <w:tcW w:w="118" w:type="pct"/>
+            <w:tcW w:w="116" w:type="pct"/>
             <w:vMerge/>
             <w:shd w:val="clear" w:color="auto" w:fill="auto"/>
             <w:textDirection w:val="btLr"/>
@@ -7648,8 +8098,17 @@
                 <w:sz w:val="16"/>
                 <w:szCs w:val="16"/>
               </w:rPr>
-              <w:t>Р2</w:t>
-            </w:r>
+              <w:t>Р</w:t>
+            </w:r>
+            <w:proofErr w:type="gramStart"/>
+            <w:r>
+              <w:rPr>
+                <w:sz w:val="16"/>
+                <w:szCs w:val="16"/>
+              </w:rPr>
+              <w:t>2</w:t>
+            </w:r>
+            <w:proofErr w:type="gramEnd"/>
           </w:p>
         </w:tc>
         <w:tc>
@@ -7677,7 +8136,7 @@
         </w:tc>
         <w:tc>
           <w:tcPr>
-            <w:tcW w:w="228" w:type="pct"/>
+            <w:tcW w:w="229" w:type="pct"/>
             <w:shd w:val="clear" w:color="auto" w:fill="auto"/>
             <w:vAlign w:val="center"/>
           </w:tcPr>
@@ -7700,7 +8159,7 @@
                 <w:sz w:val="16"/>
                 <w:szCs w:val="16"/>
               </w:rPr>
-              <w:t>10</w:t>
+              <w:t>9</w:t>
             </w:r>
           </w:p>
         </w:tc>
@@ -7788,23 +8247,22 @@
         </w:tc>
         <w:tc>
           <w:tcPr>
-            <w:tcW w:w="107" w:type="pct"/>
+            <w:tcW w:w="108" w:type="pct"/>
             <w:shd w:val="clear" w:color="auto" w:fill="auto"/>
             <w:noWrap/>
             <w:vAlign w:val="center"/>
           </w:tcPr>
           <w:p>
             <w:pPr>
-              <w:jc w:val="center"/>
-              <w:rPr>
-                <w:rFonts w:ascii="Arial" w:hAnsi="Arial" w:cs="Arial"/>
-                <w:sz w:val="16"/>
-                <w:szCs w:val="16"/>
-              </w:rPr>
-            </w:pPr>
-            <w:r>
-              <w:rPr>
-                <w:rFonts w:ascii="Arial" w:hAnsi="Arial" w:cs="Arial"/>
+              <w:rPr>
+                <w:rFonts w:ascii="Arial CYR" w:hAnsi="Arial CYR" w:cs="Arial CYR"/>
+                <w:sz w:val="16"/>
+                <w:szCs w:val="16"/>
+              </w:rPr>
+            </w:pPr>
+            <w:r>
+              <w:rPr>
+                <w:rFonts w:ascii="Arial CYR" w:hAnsi="Arial CYR" w:cs="Arial CYR"/>
                 <w:sz w:val="16"/>
                 <w:szCs w:val="16"/>
               </w:rPr>
@@ -7837,7 +8295,7 @@
                 <w:sz w:val="16"/>
                 <w:szCs w:val="16"/>
               </w:rPr>
-              <w:t>5</w:t>
+              <w:t>4</w:t>
             </w:r>
           </w:p>
         </w:tc>
@@ -7867,7 +8325,7 @@
                 <w:sz w:val="16"/>
                 <w:szCs w:val="16"/>
               </w:rPr>
-              <w:t>5</w:t>
+              <w:t>4</w:t>
             </w:r>
           </w:p>
         </w:tc>
@@ -7919,7 +8377,7 @@
                 <w:sz w:val="16"/>
                 <w:szCs w:val="16"/>
               </w:rPr>
-              <w:t>2</w:t>
+              <w:t>1</w:t>
             </w:r>
           </w:p>
         </w:tc>
@@ -7932,20 +8390,13 @@
           </w:tcPr>
           <w:p>
             <w:pPr>
+              <w:jc w:val="right"/>
               <w:rPr>
                 <w:rFonts w:ascii="Arial CYR" w:hAnsi="Arial CYR" w:cs="Arial CYR"/>
                 <w:sz w:val="16"/>
                 <w:szCs w:val="16"/>
               </w:rPr>
             </w:pPr>
-            <w:r>
-              <w:rPr>
-                <w:rFonts w:ascii="Arial CYR" w:hAnsi="Arial CYR" w:cs="Arial CYR"/>
-                <w:sz w:val="16"/>
-                <w:szCs w:val="16"/>
-              </w:rPr>
-              <w:t> </w:t>
-            </w:r>
           </w:p>
         </w:tc>
         <w:tc>
@@ -8367,7 +8818,7 @@
         </w:tc>
         <w:tc>
           <w:tcPr>
-            <w:tcW w:w="118" w:type="pct"/>
+            <w:tcW w:w="116" w:type="pct"/>
             <w:vMerge/>
             <w:shd w:val="clear" w:color="auto" w:fill="auto"/>
           </w:tcPr>
@@ -8479,7 +8930,7 @@
         </w:tc>
         <w:tc>
           <w:tcPr>
-            <w:tcW w:w="228" w:type="pct"/>
+            <w:tcW w:w="229" w:type="pct"/>
             <w:shd w:val="clear" w:color="auto" w:fill="auto"/>
             <w:vAlign w:val="center"/>
           </w:tcPr>
@@ -8590,34 +9041,63 @@
         </w:tc>
         <w:tc>
           <w:tcPr>
-            <w:tcW w:w="107" w:type="pct"/>
+            <w:tcW w:w="108" w:type="pct"/>
             <w:shd w:val="clear" w:color="auto" w:fill="auto"/>
             <w:noWrap/>
             <w:vAlign w:val="center"/>
           </w:tcPr>
           <w:p>
             <w:pPr>
+              <w:rPr>
+                <w:rFonts w:ascii="Arial CYR" w:hAnsi="Arial CYR" w:cs="Arial CYR"/>
+                <w:sz w:val="16"/>
+                <w:szCs w:val="16"/>
+              </w:rPr>
+            </w:pPr>
+            <w:r>
+              <w:rPr>
+                <w:rFonts w:ascii="Arial CYR" w:hAnsi="Arial CYR" w:cs="Arial CYR"/>
+                <w:sz w:val="16"/>
+                <w:szCs w:val="16"/>
+              </w:rPr>
+              <w:t> </w:t>
+            </w:r>
+          </w:p>
+        </w:tc>
+        <w:tc>
+          <w:tcPr>
+            <w:tcW w:w="202" w:type="pct"/>
+            <w:shd w:val="clear" w:color="auto" w:fill="auto"/>
+            <w:vAlign w:val="center"/>
+          </w:tcPr>
+          <w:p>
+            <w:pPr>
               <w:jc w:val="right"/>
               <w:rPr>
-                <w:rFonts w:ascii="Arial" w:hAnsi="Arial" w:cs="Arial"/>
-                <w:sz w:val="16"/>
-                <w:szCs w:val="16"/>
-              </w:rPr>
-            </w:pPr>
-            <w:r>
-              <w:rPr>
-                <w:rFonts w:ascii="Arial" w:hAnsi="Arial" w:cs="Arial"/>
-                <w:sz w:val="16"/>
-                <w:szCs w:val="16"/>
-              </w:rPr>
-              <w:t> </w:t>
-            </w:r>
-          </w:p>
-        </w:tc>
-        <w:tc>
-          <w:tcPr>
-            <w:tcW w:w="202" w:type="pct"/>
-            <w:shd w:val="clear" w:color="auto" w:fill="auto"/>
+                <w:rFonts w:ascii="Arial CYR" w:hAnsi="Arial CYR" w:cs="Arial CYR"/>
+                <w:b/>
+                <w:bCs/>
+                <w:sz w:val="16"/>
+                <w:szCs w:val="16"/>
+              </w:rPr>
+            </w:pPr>
+            <w:r>
+              <w:rPr>
+                <w:rFonts w:ascii="Arial CYR" w:hAnsi="Arial CYR" w:cs="Arial CYR"/>
+                <w:b/>
+                <w:bCs/>
+                <w:sz w:val="16"/>
+                <w:szCs w:val="16"/>
+              </w:rPr>
+              <w:t>9</w:t>
+            </w:r>
+          </w:p>
+        </w:tc>
+        <w:tc>
+          <w:tcPr>
+            <w:tcW w:w="126" w:type="pct"/>
+            <w:shd w:val="clear" w:color="auto" w:fill="auto"/>
+            <w:noWrap/>
             <w:vAlign w:val="center"/>
           </w:tcPr>
           <w:p>
@@ -8655,8 +9135,6 @@
               <w:jc w:val="right"/>
               <w:rPr>
                 <w:rFonts w:ascii="Arial CYR" w:hAnsi="Arial CYR" w:cs="Arial CYR"/>
-                <w:b/>
-                <w:bCs/>
                 <w:sz w:val="16"/>
                 <w:szCs w:val="16"/>
               </w:rPr>
@@ -8664,18 +9142,16 @@
             <w:r>
               <w:rPr>
                 <w:rFonts w:ascii="Arial CYR" w:hAnsi="Arial CYR" w:cs="Arial CYR"/>
-                <w:b/>
-                <w:bCs/>
-                <w:sz w:val="16"/>
-                <w:szCs w:val="16"/>
-              </w:rPr>
-              <w:t>9</w:t>
-            </w:r>
-          </w:p>
-        </w:tc>
-        <w:tc>
-          <w:tcPr>
-            <w:tcW w:w="126" w:type="pct"/>
+                <w:sz w:val="16"/>
+                <w:szCs w:val="16"/>
+              </w:rPr>
+              <w:t>3</w:t>
+            </w:r>
+          </w:p>
+        </w:tc>
+        <w:tc>
+          <w:tcPr>
+            <w:tcW w:w="119" w:type="pct"/>
             <w:shd w:val="clear" w:color="auto" w:fill="auto"/>
             <w:noWrap/>
             <w:vAlign w:val="center"/>
@@ -8695,13 +9171,13 @@
                 <w:sz w:val="16"/>
                 <w:szCs w:val="16"/>
               </w:rPr>
-              <w:t>3</w:t>
-            </w:r>
-          </w:p>
-        </w:tc>
-        <w:tc>
-          <w:tcPr>
-            <w:tcW w:w="119" w:type="pct"/>
+              <w:t>6</w:t>
+            </w:r>
+          </w:p>
+        </w:tc>
+        <w:tc>
+          <w:tcPr>
+            <w:tcW w:w="123" w:type="pct"/>
             <w:shd w:val="clear" w:color="auto" w:fill="auto"/>
             <w:noWrap/>
             <w:vAlign w:val="center"/>
@@ -8715,39 +9191,6 @@
                 <w:szCs w:val="16"/>
               </w:rPr>
             </w:pPr>
-            <w:r>
-              <w:rPr>
-                <w:rFonts w:ascii="Arial CYR" w:hAnsi="Arial CYR" w:cs="Arial CYR"/>
-                <w:sz w:val="16"/>
-                <w:szCs w:val="16"/>
-              </w:rPr>
-              <w:t>6</w:t>
-            </w:r>
-          </w:p>
-        </w:tc>
-        <w:tc>
-          <w:tcPr>
-            <w:tcW w:w="123" w:type="pct"/>
-            <w:shd w:val="clear" w:color="auto" w:fill="auto"/>
-            <w:noWrap/>
-            <w:vAlign w:val="center"/>
-          </w:tcPr>
-          <w:p>
-            <w:pPr>
-              <w:rPr>
-                <w:rFonts w:ascii="Arial CYR" w:hAnsi="Arial CYR" w:cs="Arial CYR"/>
-                <w:sz w:val="16"/>
-                <w:szCs w:val="16"/>
-              </w:rPr>
-            </w:pPr>
-            <w:r>
-              <w:rPr>
-                <w:rFonts w:ascii="Arial CYR" w:hAnsi="Arial CYR" w:cs="Arial CYR"/>
-                <w:sz w:val="16"/>
-                <w:szCs w:val="16"/>
-              </w:rPr>
-              <w:t> </w:t>
-            </w:r>
           </w:p>
         </w:tc>
         <w:tc>
@@ -9170,7 +9613,7 @@
         </w:tc>
         <w:tc>
           <w:tcPr>
-            <w:tcW w:w="118" w:type="pct"/>
+            <w:tcW w:w="116" w:type="pct"/>
             <w:vMerge/>
             <w:shd w:val="clear" w:color="auto" w:fill="auto"/>
           </w:tcPr>
@@ -9218,6 +9661,7 @@
               </w:rPr>
               <w:t>Р</w:t>
             </w:r>
+            <w:proofErr w:type="gramStart"/>
             <w:r>
               <w:rPr>
                 <w:sz w:val="16"/>
@@ -9226,6 +9670,7 @@
               </w:rPr>
               <w:t>4</w:t>
             </w:r>
+            <w:proofErr w:type="gramEnd"/>
           </w:p>
         </w:tc>
         <w:tc>
@@ -9253,7 +9698,7 @@
         </w:tc>
         <w:tc>
           <w:tcPr>
-            <w:tcW w:w="228" w:type="pct"/>
+            <w:tcW w:w="229" w:type="pct"/>
             <w:shd w:val="clear" w:color="auto" w:fill="auto"/>
             <w:vAlign w:val="center"/>
           </w:tcPr>
@@ -9276,7 +9721,7 @@
                 <w:sz w:val="16"/>
                 <w:szCs w:val="16"/>
               </w:rPr>
-              <w:t>21</w:t>
+              <w:t>19</w:t>
             </w:r>
           </w:p>
         </w:tc>
@@ -9364,23 +9809,22 @@
         </w:tc>
         <w:tc>
           <w:tcPr>
-            <w:tcW w:w="107" w:type="pct"/>
+            <w:tcW w:w="108" w:type="pct"/>
             <w:shd w:val="clear" w:color="auto" w:fill="auto"/>
             <w:noWrap/>
             <w:vAlign w:val="center"/>
           </w:tcPr>
           <w:p>
             <w:pPr>
-              <w:jc w:val="center"/>
-              <w:rPr>
-                <w:rFonts w:ascii="Arial" w:hAnsi="Arial" w:cs="Arial"/>
-                <w:sz w:val="16"/>
-                <w:szCs w:val="16"/>
-              </w:rPr>
-            </w:pPr>
-            <w:r>
-              <w:rPr>
-                <w:rFonts w:ascii="Arial" w:hAnsi="Arial" w:cs="Arial"/>
+              <w:rPr>
+                <w:rFonts w:ascii="Arial CYR" w:hAnsi="Arial CYR" w:cs="Arial CYR"/>
+                <w:sz w:val="16"/>
+                <w:szCs w:val="16"/>
+              </w:rPr>
+            </w:pPr>
+            <w:r>
+              <w:rPr>
+                <w:rFonts w:ascii="Arial CYR" w:hAnsi="Arial CYR" w:cs="Arial CYR"/>
                 <w:sz w:val="16"/>
                 <w:szCs w:val="16"/>
               </w:rPr>
@@ -9413,7 +9857,7 @@
                 <w:sz w:val="16"/>
                 <w:szCs w:val="16"/>
               </w:rPr>
-              <w:t>8</w:t>
+              <w:t>6</w:t>
             </w:r>
           </w:p>
         </w:tc>
@@ -9443,7 +9887,7 @@
                 <w:sz w:val="16"/>
                 <w:szCs w:val="16"/>
               </w:rPr>
-              <w:t>8</w:t>
+              <w:t>6</w:t>
             </w:r>
           </w:p>
         </w:tc>
@@ -9495,7 +9939,7 @@
                 <w:sz w:val="16"/>
                 <w:szCs w:val="16"/>
               </w:rPr>
-              <w:t>4</w:t>
+              <w:t>2</w:t>
             </w:r>
           </w:p>
         </w:tc>
@@ -9508,20 +9952,13 @@
           </w:tcPr>
           <w:p>
             <w:pPr>
+              <w:jc w:val="right"/>
               <w:rPr>
                 <w:rFonts w:ascii="Arial CYR" w:hAnsi="Arial CYR" w:cs="Arial CYR"/>
                 <w:sz w:val="16"/>
                 <w:szCs w:val="16"/>
               </w:rPr>
             </w:pPr>
-            <w:r>
-              <w:rPr>
-                <w:rFonts w:ascii="Arial CYR" w:hAnsi="Arial CYR" w:cs="Arial CYR"/>
-                <w:sz w:val="16"/>
-                <w:szCs w:val="16"/>
-              </w:rPr>
-              <w:t> </w:t>
-            </w:r>
           </w:p>
         </w:tc>
         <w:tc>
@@ -9944,7 +10381,7 @@
         </w:tc>
         <w:tc>
           <w:tcPr>
-            <w:tcW w:w="118" w:type="pct"/>
+            <w:tcW w:w="116" w:type="pct"/>
             <w:vMerge/>
             <w:shd w:val="clear" w:color="auto" w:fill="auto"/>
           </w:tcPr>
@@ -10019,7 +10456,7 @@
         </w:tc>
         <w:tc>
           <w:tcPr>
-            <w:tcW w:w="228" w:type="pct"/>
+            <w:tcW w:w="229" w:type="pct"/>
             <w:shd w:val="clear" w:color="auto" w:fill="auto"/>
             <w:vAlign w:val="center"/>
           </w:tcPr>
@@ -10042,7 +10479,7 @@
                 <w:sz w:val="16"/>
                 <w:szCs w:val="16"/>
               </w:rPr>
-              <w:t>4</w:t>
+              <w:t>10</w:t>
             </w:r>
           </w:p>
         </w:tc>
@@ -10129,23 +10566,22 @@
         </w:tc>
         <w:tc>
           <w:tcPr>
-            <w:tcW w:w="107" w:type="pct"/>
+            <w:tcW w:w="108" w:type="pct"/>
             <w:shd w:val="clear" w:color="auto" w:fill="auto"/>
             <w:noWrap/>
             <w:vAlign w:val="center"/>
           </w:tcPr>
           <w:p>
             <w:pPr>
-              <w:jc w:val="center"/>
-              <w:rPr>
-                <w:rFonts w:ascii="Arial" w:hAnsi="Arial" w:cs="Arial"/>
-                <w:sz w:val="16"/>
-                <w:szCs w:val="16"/>
-              </w:rPr>
-            </w:pPr>
-            <w:r>
-              <w:rPr>
-                <w:rFonts w:ascii="Arial" w:hAnsi="Arial" w:cs="Arial"/>
+              <w:rPr>
+                <w:rFonts w:ascii="Arial CYR" w:hAnsi="Arial CYR" w:cs="Arial CYR"/>
+                <w:sz w:val="16"/>
+                <w:szCs w:val="16"/>
+              </w:rPr>
+            </w:pPr>
+            <w:r>
+              <w:rPr>
+                <w:rFonts w:ascii="Arial CYR" w:hAnsi="Arial CYR" w:cs="Arial CYR"/>
                 <w:sz w:val="16"/>
                 <w:szCs w:val="16"/>
               </w:rPr>
@@ -10178,7 +10614,7 @@
                 <w:sz w:val="16"/>
                 <w:szCs w:val="16"/>
               </w:rPr>
-              <w:t>3</w:t>
+              <w:t>9</w:t>
             </w:r>
           </w:p>
         </w:tc>
@@ -10254,120 +10690,99 @@
                 <w:szCs w:val="16"/>
               </w:rPr>
             </w:pPr>
-            <w:r>
+          </w:p>
+        </w:tc>
+        <w:tc>
+          <w:tcPr>
+            <w:tcW w:w="123" w:type="pct"/>
+            <w:shd w:val="clear" w:color="auto" w:fill="auto"/>
+            <w:noWrap/>
+            <w:vAlign w:val="center"/>
+          </w:tcPr>
+          <w:p>
+            <w:pPr>
+              <w:jc w:val="right"/>
               <w:rPr>
                 <w:rFonts w:ascii="Arial CYR" w:hAnsi="Arial CYR" w:cs="Arial CYR"/>
                 <w:sz w:val="16"/>
                 <w:szCs w:val="16"/>
               </w:rPr>
+            </w:pPr>
+          </w:p>
+        </w:tc>
+        <w:tc>
+          <w:tcPr>
+            <w:tcW w:w="146" w:type="pct"/>
+            <w:shd w:val="clear" w:color="auto" w:fill="auto"/>
+            <w:noWrap/>
+            <w:vAlign w:val="center"/>
+          </w:tcPr>
+          <w:p>
+            <w:pPr>
+              <w:rPr>
+                <w:rFonts w:ascii="Arial CYR" w:hAnsi="Arial CYR" w:cs="Arial CYR"/>
+                <w:sz w:val="16"/>
+                <w:szCs w:val="16"/>
+              </w:rPr>
+            </w:pPr>
+            <w:r>
+              <w:rPr>
+                <w:rFonts w:ascii="Arial CYR" w:hAnsi="Arial CYR" w:cs="Arial CYR"/>
+                <w:sz w:val="16"/>
+                <w:szCs w:val="16"/>
+              </w:rPr>
+              <w:t> </w:t>
+            </w:r>
+          </w:p>
+        </w:tc>
+        <w:tc>
+          <w:tcPr>
+            <w:tcW w:w="133" w:type="pct"/>
+            <w:shd w:val="clear" w:color="auto" w:fill="auto"/>
+            <w:noWrap/>
+            <w:vAlign w:val="center"/>
+          </w:tcPr>
+          <w:p>
+            <w:pPr>
+              <w:jc w:val="right"/>
+              <w:rPr>
+                <w:rFonts w:ascii="Arial CYR" w:hAnsi="Arial CYR" w:cs="Arial CYR"/>
+                <w:b/>
+                <w:bCs/>
+                <w:sz w:val="16"/>
+                <w:szCs w:val="16"/>
+                <w:lang w:val="en-US"/>
+              </w:rPr>
+            </w:pPr>
+            <w:r>
+              <w:rPr>
+                <w:rFonts w:ascii="Arial CYR" w:hAnsi="Arial CYR" w:cs="Arial CYR"/>
+                <w:b/>
+                <w:bCs/>
+                <w:sz w:val="16"/>
+                <w:szCs w:val="16"/>
+                <w:lang w:val="en-US"/>
+              </w:rPr>
               <w:t>0</w:t>
             </w:r>
           </w:p>
         </w:tc>
         <w:tc>
           <w:tcPr>
-            <w:tcW w:w="123" w:type="pct"/>
+            <w:tcW w:w="133" w:type="pct"/>
             <w:shd w:val="clear" w:color="auto" w:fill="auto"/>
             <w:noWrap/>
             <w:vAlign w:val="center"/>
           </w:tcPr>
           <w:p>
             <w:pPr>
+              <w:jc w:val="right"/>
               <w:rPr>
                 <w:rFonts w:ascii="Arial CYR" w:hAnsi="Arial CYR" w:cs="Arial CYR"/>
                 <w:sz w:val="16"/>
                 <w:szCs w:val="16"/>
               </w:rPr>
             </w:pPr>
-            <w:r>
-              <w:rPr>
-                <w:rFonts w:ascii="Arial CYR" w:hAnsi="Arial CYR" w:cs="Arial CYR"/>
-                <w:sz w:val="16"/>
-                <w:szCs w:val="16"/>
-              </w:rPr>
-              <w:t> </w:t>
-            </w:r>
-          </w:p>
-        </w:tc>
-        <w:tc>
-          <w:tcPr>
-            <w:tcW w:w="146" w:type="pct"/>
-            <w:shd w:val="clear" w:color="auto" w:fill="auto"/>
-            <w:noWrap/>
-            <w:vAlign w:val="center"/>
-          </w:tcPr>
-          <w:p>
-            <w:pPr>
-              <w:rPr>
-                <w:rFonts w:ascii="Arial CYR" w:hAnsi="Arial CYR" w:cs="Arial CYR"/>
-                <w:sz w:val="16"/>
-                <w:szCs w:val="16"/>
-              </w:rPr>
-            </w:pPr>
-            <w:r>
-              <w:rPr>
-                <w:rFonts w:ascii="Arial CYR" w:hAnsi="Arial CYR" w:cs="Arial CYR"/>
-                <w:sz w:val="16"/>
-                <w:szCs w:val="16"/>
-              </w:rPr>
-              <w:t> </w:t>
-            </w:r>
-          </w:p>
-        </w:tc>
-        <w:tc>
-          <w:tcPr>
-            <w:tcW w:w="133" w:type="pct"/>
-            <w:shd w:val="clear" w:color="auto" w:fill="auto"/>
-            <w:noWrap/>
-            <w:vAlign w:val="center"/>
-          </w:tcPr>
-          <w:p>
-            <w:pPr>
-              <w:jc w:val="right"/>
-              <w:rPr>
-                <w:rFonts w:ascii="Arial CYR" w:hAnsi="Arial CYR" w:cs="Arial CYR"/>
-                <w:b/>
-                <w:bCs/>
-                <w:sz w:val="16"/>
-                <w:szCs w:val="16"/>
-              </w:rPr>
-            </w:pPr>
-            <w:r>
-              <w:rPr>
-                <w:rFonts w:ascii="Arial CYR" w:hAnsi="Arial CYR" w:cs="Arial CYR"/>
-                <w:b/>
-                <w:bCs/>
-                <w:sz w:val="16"/>
-                <w:szCs w:val="16"/>
-              </w:rPr>
-              <w:t>2</w:t>
-            </w:r>
-          </w:p>
-        </w:tc>
-        <w:tc>
-          <w:tcPr>
-            <w:tcW w:w="133" w:type="pct"/>
-            <w:shd w:val="clear" w:color="auto" w:fill="auto"/>
-            <w:noWrap/>
-            <w:vAlign w:val="center"/>
-          </w:tcPr>
-          <w:p>
-            <w:pPr>
-              <w:jc w:val="right"/>
-              <w:rPr>
-                <w:rFonts w:ascii="Arial CYR" w:hAnsi="Arial CYR" w:cs="Arial CYR"/>
-                <w:sz w:val="16"/>
-                <w:szCs w:val="16"/>
-              </w:rPr>
-            </w:pPr>
-            <w:r>
-              <w:rPr>
-                <w:rFonts w:ascii="Arial CYR" w:hAnsi="Arial CYR" w:cs="Arial CYR"/>
-                <w:sz w:val="16"/>
-                <w:szCs w:val="16"/>
-              </w:rPr>
-              <w:t>1</w:t>
-            </w:r>
           </w:p>
         </w:tc>
         <w:tc>
@@ -10596,14 +11011,16 @@
               <w:rPr>
                 <w:sz w:val="16"/>
                 <w:szCs w:val="16"/>
-              </w:rPr>
-            </w:pPr>
-            <w:r>
-              <w:rPr>
-                <w:sz w:val="16"/>
-                <w:szCs w:val="16"/>
-              </w:rPr>
-              <w:t>0</w:t>
+                <w:lang w:val="en-US"/>
+              </w:rPr>
+            </w:pPr>
+            <w:r>
+              <w:rPr>
+                <w:sz w:val="16"/>
+                <w:szCs w:val="16"/>
+                <w:lang w:val="en-US"/>
+              </w:rPr>
+              <w:t>8</w:t>
             </w:r>
           </w:p>
         </w:tc>
@@ -10627,6 +11044,14 @@
                 <w:lang w:val="en-US"/>
               </w:rPr>
             </w:pPr>
+            <w:r>
+              <w:rPr>
+                <w:sz w:val="16"/>
+                <w:szCs w:val="16"/>
+                <w:lang w:val="en-US"/>
+              </w:rPr>
+              <w:t>1</w:t>
+            </w:r>
           </w:p>
         </w:tc>
         <w:tc>
@@ -10710,7 +11135,7 @@
         </w:tc>
         <w:tc>
           <w:tcPr>
-            <w:tcW w:w="118" w:type="pct"/>
+            <w:tcW w:w="116" w:type="pct"/>
             <w:vMerge/>
             <w:shd w:val="clear" w:color="auto" w:fill="auto"/>
           </w:tcPr>
@@ -10756,8 +11181,17 @@
                 <w:sz w:val="16"/>
                 <w:szCs w:val="16"/>
               </w:rPr>
-              <w:t>Р6</w:t>
-            </w:r>
+              <w:t>Р</w:t>
+            </w:r>
+            <w:proofErr w:type="gramStart"/>
+            <w:r>
+              <w:rPr>
+                <w:sz w:val="16"/>
+                <w:szCs w:val="16"/>
+              </w:rPr>
+              <w:t>6</w:t>
+            </w:r>
+            <w:proofErr w:type="gramEnd"/>
           </w:p>
         </w:tc>
         <w:tc>
@@ -10785,7 +11219,7 @@
         </w:tc>
         <w:tc>
           <w:tcPr>
-            <w:tcW w:w="228" w:type="pct"/>
+            <w:tcW w:w="229" w:type="pct"/>
             <w:shd w:val="clear" w:color="auto" w:fill="auto"/>
             <w:vAlign w:val="center"/>
           </w:tcPr>
@@ -10808,7 +11242,7 @@
                 <w:sz w:val="16"/>
                 <w:szCs w:val="16"/>
               </w:rPr>
-              <w:t>20</w:t>
+              <w:t>2</w:t>
             </w:r>
           </w:p>
         </w:tc>
@@ -10895,23 +11329,22 @@
         </w:tc>
         <w:tc>
           <w:tcPr>
-            <w:tcW w:w="107" w:type="pct"/>
+            <w:tcW w:w="108" w:type="pct"/>
             <w:shd w:val="clear" w:color="auto" w:fill="auto"/>
             <w:noWrap/>
             <w:vAlign w:val="center"/>
           </w:tcPr>
           <w:p>
             <w:pPr>
-              <w:jc w:val="center"/>
-              <w:rPr>
-                <w:rFonts w:ascii="Arial" w:hAnsi="Arial" w:cs="Arial"/>
-                <w:sz w:val="16"/>
-                <w:szCs w:val="16"/>
-              </w:rPr>
-            </w:pPr>
-            <w:r>
-              <w:rPr>
-                <w:rFonts w:ascii="Arial" w:hAnsi="Arial" w:cs="Arial"/>
+              <w:rPr>
+                <w:rFonts w:ascii="Arial CYR" w:hAnsi="Arial CYR" w:cs="Arial CYR"/>
+                <w:sz w:val="16"/>
+                <w:szCs w:val="16"/>
+              </w:rPr>
+            </w:pPr>
+            <w:r>
+              <w:rPr>
+                <w:rFonts w:ascii="Arial CYR" w:hAnsi="Arial CYR" w:cs="Arial CYR"/>
                 <w:sz w:val="16"/>
                 <w:szCs w:val="16"/>
               </w:rPr>
@@ -10944,7 +11377,7 @@
                 <w:sz w:val="16"/>
                 <w:szCs w:val="16"/>
               </w:rPr>
-              <w:t>19</w:t>
+              <w:t>1</w:t>
             </w:r>
           </w:p>
         </w:tc>
@@ -11020,19 +11453,86 @@
                 <w:szCs w:val="16"/>
               </w:rPr>
             </w:pPr>
-            <w:r>
+          </w:p>
+        </w:tc>
+        <w:tc>
+          <w:tcPr>
+            <w:tcW w:w="123" w:type="pct"/>
+            <w:shd w:val="clear" w:color="auto" w:fill="auto"/>
+            <w:noWrap/>
+            <w:vAlign w:val="center"/>
+          </w:tcPr>
+          <w:p>
+            <w:pPr>
+              <w:jc w:val="right"/>
               <w:rPr>
                 <w:rFonts w:ascii="Arial CYR" w:hAnsi="Arial CYR" w:cs="Arial CYR"/>
                 <w:sz w:val="16"/>
                 <w:szCs w:val="16"/>
               </w:rPr>
+            </w:pPr>
+          </w:p>
+        </w:tc>
+        <w:tc>
+          <w:tcPr>
+            <w:tcW w:w="146" w:type="pct"/>
+            <w:shd w:val="clear" w:color="auto" w:fill="auto"/>
+            <w:noWrap/>
+            <w:vAlign w:val="center"/>
+          </w:tcPr>
+          <w:p>
+            <w:pPr>
+              <w:rPr>
+                <w:rFonts w:ascii="Arial CYR" w:hAnsi="Arial CYR" w:cs="Arial CYR"/>
+                <w:sz w:val="16"/>
+                <w:szCs w:val="16"/>
+              </w:rPr>
+            </w:pPr>
+            <w:r>
+              <w:rPr>
+                <w:rFonts w:ascii="Arial CYR" w:hAnsi="Arial CYR" w:cs="Arial CYR"/>
+                <w:sz w:val="16"/>
+                <w:szCs w:val="16"/>
+              </w:rPr>
+              <w:t> </w:t>
+            </w:r>
+          </w:p>
+        </w:tc>
+        <w:tc>
+          <w:tcPr>
+            <w:tcW w:w="133" w:type="pct"/>
+            <w:shd w:val="clear" w:color="auto" w:fill="auto"/>
+            <w:noWrap/>
+            <w:vAlign w:val="center"/>
+          </w:tcPr>
+          <w:p>
+            <w:pPr>
+              <w:jc w:val="right"/>
+              <w:rPr>
+                <w:rFonts w:ascii="Arial CYR" w:hAnsi="Arial CYR" w:cs="Arial CYR"/>
+                <w:b/>
+                <w:bCs/>
+                <w:sz w:val="16"/>
+                <w:szCs w:val="16"/>
+                <w:lang w:val="en-US"/>
+              </w:rPr>
+            </w:pPr>
+            <w:r>
+              <w:rPr>
+                <w:rFonts w:ascii="Arial CYR" w:hAnsi="Arial CYR" w:cs="Arial CYR"/>
+                <w:b/>
+                <w:bCs/>
+                <w:sz w:val="16"/>
+                <w:szCs w:val="16"/>
+                <w:lang w:val="en-US"/>
+              </w:rPr>
               <w:t>0</w:t>
             </w:r>
           </w:p>
         </w:tc>
         <w:tc>
           <w:tcPr>
-            <w:tcW w:w="123" w:type="pct"/>
+            <w:tcW w:w="133" w:type="pct"/>
             <w:shd w:val="clear" w:color="auto" w:fill="auto"/>
             <w:noWrap/>
             <w:vAlign w:val="center"/>
@@ -11045,19 +11545,36 @@
                 <w:szCs w:val="16"/>
               </w:rPr>
             </w:pPr>
-            <w:r>
+          </w:p>
+        </w:tc>
+        <w:tc>
+          <w:tcPr>
+            <w:tcW w:w="133" w:type="pct"/>
+            <w:shd w:val="clear" w:color="auto" w:fill="auto"/>
+            <w:noWrap/>
+            <w:vAlign w:val="center"/>
+          </w:tcPr>
+          <w:p>
+            <w:pPr>
               <w:rPr>
                 <w:rFonts w:ascii="Arial CYR" w:hAnsi="Arial CYR" w:cs="Arial CYR"/>
                 <w:sz w:val="16"/>
                 <w:szCs w:val="16"/>
               </w:rPr>
+            </w:pPr>
+            <w:r>
+              <w:rPr>
+                <w:rFonts w:ascii="Arial CYR" w:hAnsi="Arial CYR" w:cs="Arial CYR"/>
+                <w:sz w:val="16"/>
+                <w:szCs w:val="16"/>
+              </w:rPr>
               <w:t> </w:t>
             </w:r>
           </w:p>
         </w:tc>
         <w:tc>
           <w:tcPr>
-            <w:tcW w:w="146" w:type="pct"/>
+            <w:tcW w:w="133" w:type="pct"/>
             <w:shd w:val="clear" w:color="auto" w:fill="auto"/>
             <w:noWrap/>
             <w:vAlign w:val="center"/>
@@ -11089,11 +11606,8 @@
           </w:tcPr>
           <w:p>
             <w:pPr>
-              <w:jc w:val="right"/>
               <w:rPr>
                 <w:rFonts w:ascii="Arial CYR" w:hAnsi="Arial CYR" w:cs="Arial CYR"/>
-                <w:b/>
-                <w:bCs/>
                 <w:sz w:val="16"/>
                 <w:szCs w:val="16"/>
               </w:rPr>
@@ -11101,12 +11615,34 @@
             <w:r>
               <w:rPr>
                 <w:rFonts w:ascii="Arial CYR" w:hAnsi="Arial CYR" w:cs="Arial CYR"/>
-                <w:b/>
-                <w:bCs/>
-                <w:sz w:val="16"/>
-                <w:szCs w:val="16"/>
-              </w:rPr>
-              <w:t>18</w:t>
+                <w:sz w:val="16"/>
+                <w:szCs w:val="16"/>
+              </w:rPr>
+              <w:t> </w:t>
+            </w:r>
+          </w:p>
+        </w:tc>
+        <w:tc>
+          <w:tcPr>
+            <w:tcW w:w="135" w:type="pct"/>
+            <w:shd w:val="clear" w:color="auto" w:fill="auto"/>
+            <w:vAlign w:val="center"/>
+          </w:tcPr>
+          <w:p>
+            <w:pPr>
+              <w:rPr>
+                <w:rFonts w:ascii="Arial CYR" w:hAnsi="Arial CYR" w:cs="Arial CYR"/>
+                <w:sz w:val="16"/>
+                <w:szCs w:val="16"/>
+              </w:rPr>
+            </w:pPr>
+            <w:r>
+              <w:rPr>
+                <w:rFonts w:ascii="Arial CYR" w:hAnsi="Arial CYR" w:cs="Arial CYR"/>
+                <w:sz w:val="16"/>
+                <w:szCs w:val="16"/>
+              </w:rPr>
+              <w:t> </w:t>
             </w:r>
           </w:p>
         </w:tc>
@@ -11123,150 +11659,9 @@
                 <w:rFonts w:ascii="Arial CYR" w:hAnsi="Arial CYR" w:cs="Arial CYR"/>
                 <w:sz w:val="16"/>
                 <w:szCs w:val="16"/>
-              </w:rPr>
-            </w:pPr>
-            <w:r>
-              <w:rPr>
-                <w:rFonts w:ascii="Arial CYR" w:hAnsi="Arial CYR" w:cs="Arial CYR"/>
-                <w:sz w:val="16"/>
-                <w:szCs w:val="16"/>
-              </w:rPr>
-              <w:t> </w:t>
-            </w:r>
-          </w:p>
-        </w:tc>
-        <w:tc>
-          <w:tcPr>
-            <w:tcW w:w="133" w:type="pct"/>
-            <w:shd w:val="clear" w:color="auto" w:fill="auto"/>
-            <w:noWrap/>
-            <w:vAlign w:val="center"/>
-          </w:tcPr>
-          <w:p>
-            <w:pPr>
-              <w:rPr>
-                <w:rFonts w:ascii="Arial CYR" w:hAnsi="Arial CYR" w:cs="Arial CYR"/>
-                <w:sz w:val="16"/>
-                <w:szCs w:val="16"/>
-              </w:rPr>
-            </w:pPr>
-            <w:r>
-              <w:rPr>
-                <w:rFonts w:ascii="Arial CYR" w:hAnsi="Arial CYR" w:cs="Arial CYR"/>
-                <w:sz w:val="16"/>
-                <w:szCs w:val="16"/>
-              </w:rPr>
-              <w:t> </w:t>
-            </w:r>
-          </w:p>
-        </w:tc>
-        <w:tc>
-          <w:tcPr>
-            <w:tcW w:w="133" w:type="pct"/>
-            <w:shd w:val="clear" w:color="auto" w:fill="auto"/>
-            <w:noWrap/>
-            <w:vAlign w:val="center"/>
-          </w:tcPr>
-          <w:p>
-            <w:pPr>
-              <w:rPr>
-                <w:rFonts w:ascii="Arial CYR" w:hAnsi="Arial CYR" w:cs="Arial CYR"/>
-                <w:sz w:val="16"/>
-                <w:szCs w:val="16"/>
-              </w:rPr>
-            </w:pPr>
-            <w:r>
-              <w:rPr>
-                <w:rFonts w:ascii="Arial CYR" w:hAnsi="Arial CYR" w:cs="Arial CYR"/>
-                <w:sz w:val="16"/>
-                <w:szCs w:val="16"/>
-              </w:rPr>
-              <w:t> </w:t>
-            </w:r>
-          </w:p>
-        </w:tc>
-        <w:tc>
-          <w:tcPr>
-            <w:tcW w:w="133" w:type="pct"/>
-            <w:shd w:val="clear" w:color="auto" w:fill="auto"/>
-            <w:noWrap/>
-            <w:vAlign w:val="center"/>
-          </w:tcPr>
-          <w:p>
-            <w:pPr>
-              <w:rPr>
-                <w:rFonts w:ascii="Arial CYR" w:hAnsi="Arial CYR" w:cs="Arial CYR"/>
-                <w:sz w:val="16"/>
-                <w:szCs w:val="16"/>
-              </w:rPr>
-            </w:pPr>
-            <w:r>
-              <w:rPr>
-                <w:rFonts w:ascii="Arial CYR" w:hAnsi="Arial CYR" w:cs="Arial CYR"/>
-                <w:sz w:val="16"/>
-                <w:szCs w:val="16"/>
-              </w:rPr>
-              <w:t> </w:t>
-            </w:r>
-          </w:p>
-        </w:tc>
-        <w:tc>
-          <w:tcPr>
-            <w:tcW w:w="135" w:type="pct"/>
-            <w:shd w:val="clear" w:color="auto" w:fill="auto"/>
-            <w:vAlign w:val="center"/>
-          </w:tcPr>
-          <w:p>
-            <w:pPr>
-              <w:rPr>
-                <w:rFonts w:ascii="Arial CYR" w:hAnsi="Arial CYR" w:cs="Arial CYR"/>
-                <w:sz w:val="16"/>
-                <w:szCs w:val="16"/>
-              </w:rPr>
-            </w:pPr>
-            <w:r>
-              <w:rPr>
-                <w:rFonts w:ascii="Arial CYR" w:hAnsi="Arial CYR" w:cs="Arial CYR"/>
-                <w:sz w:val="16"/>
-                <w:szCs w:val="16"/>
-              </w:rPr>
-              <w:t> </w:t>
-            </w:r>
-          </w:p>
-        </w:tc>
-        <w:tc>
-          <w:tcPr>
-            <w:tcW w:w="133" w:type="pct"/>
-            <w:shd w:val="clear" w:color="auto" w:fill="auto"/>
-            <w:noWrap/>
-            <w:vAlign w:val="center"/>
-          </w:tcPr>
-          <w:p>
-            <w:pPr>
-              <w:rPr>
-                <w:rFonts w:ascii="Arial CYR" w:hAnsi="Arial CYR" w:cs="Arial CYR"/>
-                <w:sz w:val="16"/>
-                <w:szCs w:val="16"/>
                 <w:lang w:val="en-US"/>
               </w:rPr>
             </w:pPr>
-            <w:r>
-              <w:rPr>
-                <w:rFonts w:ascii="Arial CYR" w:hAnsi="Arial CYR" w:cs="Arial CYR"/>
-                <w:sz w:val="16"/>
-                <w:szCs w:val="16"/>
-              </w:rPr>
-              <w:t> </w:t>
-            </w:r>
-            <w:r>
-              <w:rPr>
-                <w:rFonts w:ascii="Arial CYR" w:hAnsi="Arial CYR" w:cs="Arial CYR"/>
-                <w:sz w:val="16"/>
-                <w:szCs w:val="16"/>
-                <w:lang w:val="en-US"/>
-              </w:rPr>
-              <w:t>1</w:t>
-            </w:r>
           </w:p>
         </w:tc>
         <w:tc>
@@ -11487,7 +11882,7 @@
         </w:tc>
         <w:tc>
           <w:tcPr>
-            <w:tcW w:w="118" w:type="pct"/>
+            <w:tcW w:w="116" w:type="pct"/>
             <w:vMerge/>
             <w:shd w:val="clear" w:color="auto" w:fill="auto"/>
           </w:tcPr>
@@ -11536,6 +11931,7 @@
               </w:rPr>
               <w:t>Р</w:t>
             </w:r>
+            <w:proofErr w:type="gramStart"/>
             <w:r>
               <w:rPr>
                 <w:sz w:val="16"/>
@@ -11544,6 +11940,7 @@
               </w:rPr>
               <w:t>7</w:t>
             </w:r>
+            <w:proofErr w:type="gramEnd"/>
           </w:p>
         </w:tc>
         <w:tc>
@@ -11564,13 +11961,38 @@
                 <w:sz w:val="16"/>
                 <w:szCs w:val="16"/>
               </w:rPr>
-              <w:t>Системы быстрого прототипирования</w:t>
-            </w:r>
-          </w:p>
-        </w:tc>
-        <w:tc>
-          <w:tcPr>
-            <w:tcW w:w="228" w:type="pct"/>
+              <w:t xml:space="preserve">Системы </w:t>
+            </w:r>
+            <w:proofErr w:type="gramStart"/>
+            <w:r>
+              <w:rPr>
+                <w:sz w:val="16"/>
+                <w:szCs w:val="16"/>
+              </w:rPr>
+              <w:t>быстрого</w:t>
+            </w:r>
+            <w:proofErr w:type="gramEnd"/>
+            <w:r>
+              <w:rPr>
+                <w:sz w:val="16"/>
+                <w:szCs w:val="16"/>
+              </w:rPr>
+              <w:t xml:space="preserve"> </w:t>
+            </w:r>
+            <w:proofErr w:type="spellStart"/>
+            <w:r>
+              <w:rPr>
+                <w:sz w:val="16"/>
+                <w:szCs w:val="16"/>
+              </w:rPr>
+              <w:t>прототипирования</w:t>
+            </w:r>
+            <w:proofErr w:type="spellEnd"/>
+          </w:p>
+        </w:tc>
+        <w:tc>
+          <w:tcPr>
+            <w:tcW w:w="229" w:type="pct"/>
             <w:shd w:val="clear" w:color="auto" w:fill="auto"/>
             <w:vAlign w:val="center"/>
           </w:tcPr>
@@ -11593,7 +12015,7 @@
                 <w:sz w:val="16"/>
                 <w:szCs w:val="16"/>
               </w:rPr>
-              <w:t>6</w:t>
+              <w:t>22</w:t>
             </w:r>
           </w:p>
         </w:tc>
@@ -11680,23 +12102,22 @@
         </w:tc>
         <w:tc>
           <w:tcPr>
-            <w:tcW w:w="107" w:type="pct"/>
+            <w:tcW w:w="108" w:type="pct"/>
             <w:shd w:val="clear" w:color="auto" w:fill="auto"/>
             <w:noWrap/>
             <w:vAlign w:val="center"/>
           </w:tcPr>
           <w:p>
             <w:pPr>
-              <w:jc w:val="center"/>
-              <w:rPr>
-                <w:rFonts w:ascii="Arial" w:hAnsi="Arial" w:cs="Arial"/>
-                <w:sz w:val="16"/>
-                <w:szCs w:val="16"/>
-              </w:rPr>
-            </w:pPr>
-            <w:r>
-              <w:rPr>
-                <w:rFonts w:ascii="Arial" w:hAnsi="Arial" w:cs="Arial"/>
+              <w:rPr>
+                <w:rFonts w:ascii="Arial CYR" w:hAnsi="Arial CYR" w:cs="Arial CYR"/>
+                <w:sz w:val="16"/>
+                <w:szCs w:val="16"/>
+              </w:rPr>
+            </w:pPr>
+            <w:r>
+              <w:rPr>
+                <w:rFonts w:ascii="Arial CYR" w:hAnsi="Arial CYR" w:cs="Arial CYR"/>
                 <w:sz w:val="16"/>
                 <w:szCs w:val="16"/>
               </w:rPr>
@@ -11729,7 +12150,7 @@
                 <w:sz w:val="16"/>
                 <w:szCs w:val="16"/>
               </w:rPr>
-              <w:t>4</w:t>
+              <w:t>20</w:t>
             </w:r>
           </w:p>
         </w:tc>
@@ -11805,19 +12226,29 @@
                 <w:szCs w:val="16"/>
               </w:rPr>
             </w:pPr>
-            <w:r>
+          </w:p>
+        </w:tc>
+        <w:tc>
+          <w:tcPr>
+            <w:tcW w:w="123" w:type="pct"/>
+            <w:shd w:val="clear" w:color="auto" w:fill="auto"/>
+            <w:noWrap/>
+            <w:vAlign w:val="center"/>
+          </w:tcPr>
+          <w:p>
+            <w:pPr>
+              <w:jc w:val="right"/>
               <w:rPr>
                 <w:rFonts w:ascii="Arial CYR" w:hAnsi="Arial CYR" w:cs="Arial CYR"/>
                 <w:sz w:val="16"/>
                 <w:szCs w:val="16"/>
               </w:rPr>
-              <w:t>0</w:t>
-            </w:r>
-          </w:p>
-        </w:tc>
-        <w:tc>
-          <w:tcPr>
-            <w:tcW w:w="123" w:type="pct"/>
+            </w:pPr>
+          </w:p>
+        </w:tc>
+        <w:tc>
+          <w:tcPr>
+            <w:tcW w:w="146" w:type="pct"/>
             <w:shd w:val="clear" w:color="auto" w:fill="auto"/>
             <w:noWrap/>
             <w:vAlign w:val="center"/>
@@ -11842,22 +12273,72 @@
         </w:tc>
         <w:tc>
           <w:tcPr>
-            <w:tcW w:w="146" w:type="pct"/>
+            <w:tcW w:w="133" w:type="pct"/>
             <w:shd w:val="clear" w:color="auto" w:fill="auto"/>
             <w:noWrap/>
             <w:vAlign w:val="center"/>
           </w:tcPr>
           <w:p>
             <w:pPr>
+              <w:jc w:val="right"/>
               <w:rPr>
                 <w:rFonts w:ascii="Arial CYR" w:hAnsi="Arial CYR" w:cs="Arial CYR"/>
-                <w:sz w:val="16"/>
-                <w:szCs w:val="16"/>
+                <w:b/>
+                <w:bCs/>
+                <w:sz w:val="16"/>
+                <w:szCs w:val="16"/>
+                <w:lang w:val="en-US"/>
               </w:rPr>
             </w:pPr>
             <w:r>
               <w:rPr>
                 <w:rFonts w:ascii="Arial CYR" w:hAnsi="Arial CYR" w:cs="Arial CYR"/>
+                <w:b/>
+                <w:bCs/>
+                <w:sz w:val="16"/>
+                <w:szCs w:val="16"/>
+                <w:lang w:val="en-US"/>
+              </w:rPr>
+              <w:t>18</w:t>
+            </w:r>
+          </w:p>
+        </w:tc>
+        <w:tc>
+          <w:tcPr>
+            <w:tcW w:w="133" w:type="pct"/>
+            <w:shd w:val="clear" w:color="auto" w:fill="auto"/>
+            <w:noWrap/>
+            <w:vAlign w:val="center"/>
+          </w:tcPr>
+          <w:p>
+            <w:pPr>
+              <w:jc w:val="right"/>
+              <w:rPr>
+                <w:rFonts w:ascii="Arial CYR" w:hAnsi="Arial CYR" w:cs="Arial CYR"/>
+                <w:sz w:val="16"/>
+                <w:szCs w:val="16"/>
+              </w:rPr>
+            </w:pPr>
+          </w:p>
+        </w:tc>
+        <w:tc>
+          <w:tcPr>
+            <w:tcW w:w="133" w:type="pct"/>
+            <w:shd w:val="clear" w:color="auto" w:fill="auto"/>
+            <w:noWrap/>
+            <w:vAlign w:val="center"/>
+          </w:tcPr>
+          <w:p>
+            <w:pPr>
+              <w:rPr>
+                <w:rFonts w:ascii="Arial CYR" w:hAnsi="Arial CYR" w:cs="Arial CYR"/>
+                <w:sz w:val="16"/>
+                <w:szCs w:val="16"/>
+              </w:rPr>
+            </w:pPr>
+            <w:r>
+              <w:rPr>
+                <w:rFonts w:ascii="Arial CYR" w:hAnsi="Arial CYR" w:cs="Arial CYR"/>
                 <w:sz w:val="16"/>
                 <w:szCs w:val="16"/>
               </w:rPr>
@@ -11874,11 +12355,8 @@
           </w:tcPr>
           <w:p>
             <w:pPr>
-              <w:jc w:val="right"/>
               <w:rPr>
                 <w:rFonts w:ascii="Arial CYR" w:hAnsi="Arial CYR" w:cs="Arial CYR"/>
-                <w:b/>
-                <w:bCs/>
                 <w:sz w:val="16"/>
                 <w:szCs w:val="16"/>
               </w:rPr>
@@ -11886,12 +12364,10 @@
             <w:r>
               <w:rPr>
                 <w:rFonts w:ascii="Arial CYR" w:hAnsi="Arial CYR" w:cs="Arial CYR"/>
-                <w:b/>
-                <w:bCs/>
-                <w:sz w:val="16"/>
-                <w:szCs w:val="16"/>
-              </w:rPr>
-              <w:t>2</w:t>
+                <w:sz w:val="16"/>
+                <w:szCs w:val="16"/>
+              </w:rPr>
+              <w:t> </w:t>
             </w:r>
           </w:p>
         </w:tc>
@@ -11904,7 +12380,6 @@
           </w:tcPr>
           <w:p>
             <w:pPr>
-              <w:jc w:val="right"/>
               <w:rPr>
                 <w:rFonts w:ascii="Arial CYR" w:hAnsi="Arial CYR" w:cs="Arial CYR"/>
                 <w:sz w:val="16"/>
@@ -11917,124 +12392,58 @@
                 <w:sz w:val="16"/>
                 <w:szCs w:val="16"/>
               </w:rPr>
+              <w:t> </w:t>
+            </w:r>
+          </w:p>
+        </w:tc>
+        <w:tc>
+          <w:tcPr>
+            <w:tcW w:w="135" w:type="pct"/>
+            <w:shd w:val="clear" w:color="auto" w:fill="auto"/>
+            <w:vAlign w:val="center"/>
+          </w:tcPr>
+          <w:p>
+            <w:pPr>
+              <w:rPr>
+                <w:rFonts w:ascii="Arial CYR" w:hAnsi="Arial CYR" w:cs="Arial CYR"/>
+                <w:sz w:val="16"/>
+                <w:szCs w:val="16"/>
+              </w:rPr>
+            </w:pPr>
+            <w:r>
+              <w:rPr>
+                <w:rFonts w:ascii="Arial CYR" w:hAnsi="Arial CYR" w:cs="Arial CYR"/>
+                <w:sz w:val="16"/>
+                <w:szCs w:val="16"/>
+              </w:rPr>
+              <w:t> </w:t>
+            </w:r>
+          </w:p>
+        </w:tc>
+        <w:tc>
+          <w:tcPr>
+            <w:tcW w:w="133" w:type="pct"/>
+            <w:shd w:val="clear" w:color="auto" w:fill="auto"/>
+            <w:noWrap/>
+            <w:vAlign w:val="center"/>
+          </w:tcPr>
+          <w:p>
+            <w:pPr>
+              <w:rPr>
+                <w:rFonts w:ascii="Arial CYR" w:hAnsi="Arial CYR" w:cs="Arial CYR"/>
+                <w:sz w:val="16"/>
+                <w:szCs w:val="16"/>
+              </w:rPr>
+            </w:pPr>
+            <w:r>
+              <w:rPr>
+                <w:rFonts w:ascii="Arial CYR" w:hAnsi="Arial CYR" w:cs="Arial CYR"/>
+                <w:sz w:val="16"/>
+                <w:szCs w:val="16"/>
+                <w:lang w:val="en-US"/>
+              </w:rPr>
               <w:t>1</w:t>
             </w:r>
-          </w:p>
-        </w:tc>
-        <w:tc>
-          <w:tcPr>
-            <w:tcW w:w="133" w:type="pct"/>
-            <w:shd w:val="clear" w:color="auto" w:fill="auto"/>
-            <w:noWrap/>
-            <w:vAlign w:val="center"/>
-          </w:tcPr>
-          <w:p>
-            <w:pPr>
-              <w:rPr>
-                <w:rFonts w:ascii="Arial CYR" w:hAnsi="Arial CYR" w:cs="Arial CYR"/>
-                <w:sz w:val="16"/>
-                <w:szCs w:val="16"/>
-              </w:rPr>
-            </w:pPr>
-            <w:r>
-              <w:rPr>
-                <w:rFonts w:ascii="Arial CYR" w:hAnsi="Arial CYR" w:cs="Arial CYR"/>
-                <w:sz w:val="16"/>
-                <w:szCs w:val="16"/>
-              </w:rPr>
-              <w:t> </w:t>
-            </w:r>
-          </w:p>
-        </w:tc>
-        <w:tc>
-          <w:tcPr>
-            <w:tcW w:w="133" w:type="pct"/>
-            <w:shd w:val="clear" w:color="auto" w:fill="auto"/>
-            <w:noWrap/>
-            <w:vAlign w:val="center"/>
-          </w:tcPr>
-          <w:p>
-            <w:pPr>
-              <w:rPr>
-                <w:rFonts w:ascii="Arial CYR" w:hAnsi="Arial CYR" w:cs="Arial CYR"/>
-                <w:sz w:val="16"/>
-                <w:szCs w:val="16"/>
-              </w:rPr>
-            </w:pPr>
-            <w:r>
-              <w:rPr>
-                <w:rFonts w:ascii="Arial CYR" w:hAnsi="Arial CYR" w:cs="Arial CYR"/>
-                <w:sz w:val="16"/>
-                <w:szCs w:val="16"/>
-              </w:rPr>
-              <w:t> </w:t>
-            </w:r>
-          </w:p>
-        </w:tc>
-        <w:tc>
-          <w:tcPr>
-            <w:tcW w:w="133" w:type="pct"/>
-            <w:shd w:val="clear" w:color="auto" w:fill="auto"/>
-            <w:noWrap/>
-            <w:vAlign w:val="center"/>
-          </w:tcPr>
-          <w:p>
-            <w:pPr>
-              <w:rPr>
-                <w:rFonts w:ascii="Arial CYR" w:hAnsi="Arial CYR" w:cs="Arial CYR"/>
-                <w:sz w:val="16"/>
-                <w:szCs w:val="16"/>
-              </w:rPr>
-            </w:pPr>
-            <w:r>
-              <w:rPr>
-                <w:rFonts w:ascii="Arial CYR" w:hAnsi="Arial CYR" w:cs="Arial CYR"/>
-                <w:sz w:val="16"/>
-                <w:szCs w:val="16"/>
-              </w:rPr>
-              <w:t> </w:t>
-            </w:r>
-          </w:p>
-        </w:tc>
-        <w:tc>
-          <w:tcPr>
-            <w:tcW w:w="135" w:type="pct"/>
-            <w:shd w:val="clear" w:color="auto" w:fill="auto"/>
-            <w:vAlign w:val="center"/>
-          </w:tcPr>
-          <w:p>
-            <w:pPr>
-              <w:rPr>
-                <w:rFonts w:ascii="Arial CYR" w:hAnsi="Arial CYR" w:cs="Arial CYR"/>
-                <w:sz w:val="16"/>
-                <w:szCs w:val="16"/>
-              </w:rPr>
-            </w:pPr>
-            <w:r>
-              <w:rPr>
-                <w:rFonts w:ascii="Arial CYR" w:hAnsi="Arial CYR" w:cs="Arial CYR"/>
-                <w:sz w:val="16"/>
-                <w:szCs w:val="16"/>
-              </w:rPr>
-              <w:t> </w:t>
-            </w:r>
-          </w:p>
-        </w:tc>
-        <w:tc>
-          <w:tcPr>
-            <w:tcW w:w="133" w:type="pct"/>
-            <w:shd w:val="clear" w:color="auto" w:fill="auto"/>
-            <w:noWrap/>
-            <w:vAlign w:val="center"/>
-          </w:tcPr>
-          <w:p>
-            <w:pPr>
-              <w:rPr>
-                <w:rFonts w:ascii="Arial CYR" w:hAnsi="Arial CYR" w:cs="Arial CYR"/>
-                <w:sz w:val="16"/>
-                <w:szCs w:val="16"/>
-              </w:rPr>
-            </w:pPr>
             <w:r>
               <w:rPr>
                 <w:rFonts w:ascii="Arial CYR" w:hAnsi="Arial CYR" w:cs="Arial CYR"/>
@@ -12261,7 +12670,7 @@
         </w:tc>
         <w:tc>
           <w:tcPr>
-            <w:tcW w:w="118" w:type="pct"/>
+            <w:tcW w:w="116" w:type="pct"/>
             <w:vMerge/>
             <w:shd w:val="clear" w:color="auto" w:fill="auto"/>
           </w:tcPr>
@@ -12353,7 +12762,7 @@
         </w:tc>
         <w:tc>
           <w:tcPr>
-            <w:tcW w:w="228" w:type="pct"/>
+            <w:tcW w:w="229" w:type="pct"/>
             <w:shd w:val="clear" w:color="auto" w:fill="auto"/>
             <w:vAlign w:val="center"/>
           </w:tcPr>
@@ -12376,7 +12785,7 @@
                 <w:sz w:val="16"/>
                 <w:szCs w:val="16"/>
               </w:rPr>
-              <w:t>6</w:t>
+              <w:t>5</w:t>
             </w:r>
           </w:p>
         </w:tc>
@@ -12464,23 +12873,22 @@
         </w:tc>
         <w:tc>
           <w:tcPr>
-            <w:tcW w:w="107" w:type="pct"/>
+            <w:tcW w:w="108" w:type="pct"/>
             <w:shd w:val="clear" w:color="auto" w:fill="auto"/>
             <w:noWrap/>
             <w:vAlign w:val="center"/>
           </w:tcPr>
           <w:p>
             <w:pPr>
-              <w:jc w:val="center"/>
-              <w:rPr>
-                <w:rFonts w:ascii="Arial" w:hAnsi="Arial" w:cs="Arial"/>
-                <w:sz w:val="16"/>
-                <w:szCs w:val="16"/>
-              </w:rPr>
-            </w:pPr>
-            <w:r>
-              <w:rPr>
-                <w:rFonts w:ascii="Arial" w:hAnsi="Arial" w:cs="Arial"/>
+              <w:rPr>
+                <w:rFonts w:ascii="Arial CYR" w:hAnsi="Arial CYR" w:cs="Arial CYR"/>
+                <w:sz w:val="16"/>
+                <w:szCs w:val="16"/>
+              </w:rPr>
+            </w:pPr>
+            <w:r>
+              <w:rPr>
+                <w:rFonts w:ascii="Arial CYR" w:hAnsi="Arial CYR" w:cs="Arial CYR"/>
                 <w:sz w:val="16"/>
                 <w:szCs w:val="16"/>
               </w:rPr>
@@ -12513,7 +12921,7 @@
                 <w:sz w:val="16"/>
                 <w:szCs w:val="16"/>
               </w:rPr>
-              <w:t>3</w:t>
+              <w:t>2</w:t>
             </w:r>
           </w:p>
         </w:tc>
@@ -12543,7 +12951,7 @@
                 <w:sz w:val="16"/>
                 <w:szCs w:val="16"/>
               </w:rPr>
-              <w:t>3</w:t>
+              <w:t>2</w:t>
             </w:r>
           </w:p>
         </w:tc>
@@ -12595,7 +13003,7 @@
                 <w:sz w:val="16"/>
                 <w:szCs w:val="16"/>
               </w:rPr>
-              <w:t>2</w:t>
+              <w:t>1</w:t>
             </w:r>
           </w:p>
         </w:tc>
@@ -12608,20 +13016,13 @@
           </w:tcPr>
           <w:p>
             <w:pPr>
+              <w:jc w:val="right"/>
               <w:rPr>
                 <w:rFonts w:ascii="Arial CYR" w:hAnsi="Arial CYR" w:cs="Arial CYR"/>
                 <w:sz w:val="16"/>
                 <w:szCs w:val="16"/>
               </w:rPr>
             </w:pPr>
-            <w:r>
-              <w:rPr>
-                <w:rFonts w:ascii="Arial CYR" w:hAnsi="Arial CYR" w:cs="Arial CYR"/>
-                <w:sz w:val="16"/>
-                <w:szCs w:val="16"/>
-              </w:rPr>
-              <w:t> </w:t>
-            </w:r>
           </w:p>
         </w:tc>
         <w:tc>
@@ -13044,7 +13445,7 @@
         </w:tc>
         <w:tc>
           <w:tcPr>
-            <w:tcW w:w="118" w:type="pct"/>
+            <w:tcW w:w="116" w:type="pct"/>
             <w:vMerge/>
             <w:shd w:val="clear" w:color="auto" w:fill="auto"/>
           </w:tcPr>
@@ -13145,7 +13546,7 @@
         </w:tc>
         <w:tc>
           <w:tcPr>
-            <w:tcW w:w="228" w:type="pct"/>
+            <w:tcW w:w="229" w:type="pct"/>
             <w:shd w:val="clear" w:color="auto" w:fill="auto"/>
             <w:noWrap/>
             <w:vAlign w:val="center"/>
@@ -13265,7 +13666,7 @@
         </w:tc>
         <w:tc>
           <w:tcPr>
-            <w:tcW w:w="107" w:type="pct"/>
+            <w:tcW w:w="108" w:type="pct"/>
             <w:shd w:val="clear" w:color="auto" w:fill="auto"/>
             <w:noWrap/>
             <w:vAlign w:val="center"/>
@@ -13348,7 +13749,7 @@
                 <w:sz w:val="16"/>
                 <w:szCs w:val="16"/>
               </w:rPr>
-              <w:t>31</w:t>
+              <w:t>27</w:t>
             </w:r>
           </w:p>
         </w:tc>
@@ -13400,7 +13801,7 @@
                 <w:sz w:val="16"/>
                 <w:szCs w:val="16"/>
               </w:rPr>
-              <w:t>14</w:t>
+              <w:t>10</w:t>
             </w:r>
           </w:p>
         </w:tc>
@@ -13472,6 +13873,7 @@
                 <w:bCs/>
                 <w:sz w:val="16"/>
                 <w:szCs w:val="16"/>
+                <w:lang w:val="en-US"/>
               </w:rPr>
             </w:pPr>
             <w:r>
@@ -13481,8 +13883,9 @@
                 <w:bCs/>
                 <w:sz w:val="16"/>
                 <w:szCs w:val="16"/>
-              </w:rPr>
-              <w:t>22</w:t>
+                <w:lang w:val="en-US"/>
+              </w:rPr>
+              <w:t>18</w:t>
             </w:r>
           </w:p>
         </w:tc>
@@ -13502,6 +13905,7 @@
                 <w:bCs/>
                 <w:sz w:val="16"/>
                 <w:szCs w:val="16"/>
+                <w:lang w:val="en-US"/>
               </w:rPr>
             </w:pPr>
             <w:r>
@@ -13511,8 +13915,9 @@
                 <w:bCs/>
                 <w:sz w:val="16"/>
                 <w:szCs w:val="16"/>
-              </w:rPr>
-              <w:t>4</w:t>
+                <w:lang w:val="en-US"/>
+              </w:rPr>
+              <w:t>0</w:t>
             </w:r>
           </w:p>
         </w:tc>
@@ -13832,7 +14237,7 @@
                 <w:szCs w:val="16"/>
                 <w:lang w:val="en-US"/>
               </w:rPr>
-              <w:t>0</w:t>
+              <w:t>8</w:t>
             </w:r>
           </w:p>
         </w:tc>
@@ -13867,7 +14272,7 @@
                 <w:szCs w:val="16"/>
                 <w:lang w:val="en-US"/>
               </w:rPr>
-              <w:t>0</w:t>
+              <w:t>8</w:t>
             </w:r>
           </w:p>
         </w:tc>
@@ -13967,7 +14372,7 @@
         </w:tc>
         <w:tc>
           <w:tcPr>
-            <w:tcW w:w="118" w:type="pct"/>
+            <w:tcW w:w="116" w:type="pct"/>
             <w:vMerge/>
             <w:shd w:val="clear" w:color="auto" w:fill="auto"/>
           </w:tcPr>
@@ -14053,7 +14458,7 @@
         </w:tc>
         <w:tc>
           <w:tcPr>
-            <w:tcW w:w="228" w:type="pct"/>
+            <w:tcW w:w="229" w:type="pct"/>
             <w:tcBorders>
               <w:bottom w:val="single" w:sz="4" w:space="0" w:color="auto"/>
             </w:tcBorders>
@@ -14124,7 +14529,7 @@
         </w:tc>
         <w:tc>
           <w:tcPr>
-            <w:tcW w:w="410" w:type="pct"/>
+            <w:tcW w:w="411" w:type="pct"/>
             <w:gridSpan w:val="3"/>
             <w:tcBorders>
               <w:bottom w:val="single" w:sz="4" w:space="0" w:color="auto"/>
@@ -14299,7 +14704,7 @@
         </w:tc>
         <w:tc>
           <w:tcPr>
-            <w:tcW w:w="118" w:type="pct"/>
+            <w:tcW w:w="116" w:type="pct"/>
             <w:tcBorders>
               <w:bottom w:val="single" w:sz="4" w:space="0" w:color="auto"/>
             </w:tcBorders>
@@ -14344,7 +14749,7 @@
         </w:tc>
         <w:tc>
           <w:tcPr>
-            <w:tcW w:w="4375" w:type="pct"/>
+            <w:tcW w:w="4377" w:type="pct"/>
             <w:gridSpan w:val="27"/>
             <w:tcBorders>
               <w:bottom w:val="single" w:sz="4" w:space="0" w:color="auto"/>
@@ -14431,7 +14836,7 @@
         </w:tc>
         <w:tc>
           <w:tcPr>
-            <w:tcW w:w="118" w:type="pct"/>
+            <w:tcW w:w="116" w:type="pct"/>
             <w:tcBorders>
               <w:bottom w:val="single" w:sz="4" w:space="0" w:color="auto"/>
             </w:tcBorders>
@@ -14566,7 +14971,7 @@
       <w:r>
         <w:instrText xml:space="preserve"> TC "</w:instrText>
       </w:r>
-      <w:bookmarkStart w:id="8" w:name="_Toc463805979"/>
+      <w:bookmarkStart w:id="9" w:name="_Toc463805979"/>
       <w:r>
         <w:rPr>
           <w:b/>
@@ -14575,7 +14980,7 @@
         </w:rPr>
         <w:instrText>ОРГАНИЗАЦИЯ ПРАКТИЧЕСКИХ ЗАНЯТИЙ, САМОСТОЯТЕЛЬНОЙ РАБОТЫ ПО ДИСЦИПЛИНЕ</w:instrText>
       </w:r>
-      <w:bookmarkEnd w:id="8"/>
+      <w:bookmarkEnd w:id="9"/>
       <w:r>
         <w:instrText xml:space="preserve">" \f C \l "1" </w:instrText>
       </w:r>
@@ -14622,7 +15027,7 @@
         </w:rPr>
         <w:instrText xml:space="preserve"> TC "</w:instrText>
       </w:r>
-      <w:bookmarkStart w:id="9" w:name="_Toc463805980"/>
+      <w:bookmarkStart w:id="10" w:name="_Toc463805980"/>
       <w:r>
         <w:rPr>
           <w:b/>
@@ -14630,7 +15035,7 @@
         </w:rPr>
         <w:instrText>Лабораторные работы</w:instrText>
       </w:r>
-      <w:bookmarkEnd w:id="9"/>
+      <w:bookmarkEnd w:id="10"/>
       <w:r>
         <w:rPr>
           <w:b/>
@@ -14695,7 +15100,7 @@
         </w:rPr>
         <w:instrText xml:space="preserve"> TC "</w:instrText>
       </w:r>
-      <w:bookmarkStart w:id="10" w:name="_Toc463805981"/>
+      <w:bookmarkStart w:id="11" w:name="_Toc463805981"/>
       <w:r>
         <w:rPr>
           <w:b/>
@@ -14703,7 +15108,7 @@
         </w:rPr>
         <w:instrText>Практические занятия</w:instrText>
       </w:r>
-      <w:bookmarkEnd w:id="10"/>
+      <w:bookmarkEnd w:id="11"/>
       <w:r>
         <w:rPr>
           <w:b/>
@@ -14879,8 +15284,17 @@
                 <w:b/>
                 <w:bCs/>
               </w:rPr>
-              <w:t>Время на</w:t>
-            </w:r>
+              <w:t xml:space="preserve">Время </w:t>
+            </w:r>
+            <w:proofErr w:type="gramStart"/>
+            <w:r>
+              <w:rPr>
+                <w:b/>
+                <w:bCs/>
+              </w:rPr>
+              <w:t>на</w:t>
+            </w:r>
+            <w:proofErr w:type="gramEnd"/>
           </w:p>
           <w:p>
             <w:pPr>
@@ -14932,8 +15346,13 @@
               <w:jc w:val="center"/>
             </w:pPr>
             <w:r>
-              <w:t>Р2</w:t>
-            </w:r>
+              <w:t>Р</w:t>
+            </w:r>
+            <w:proofErr w:type="gramStart"/>
+            <w:r>
+              <w:t>2</w:t>
+            </w:r>
+            <w:proofErr w:type="gramEnd"/>
           </w:p>
         </w:tc>
         <w:tc>
@@ -15132,8 +15551,13 @@
               <w:jc w:val="center"/>
             </w:pPr>
             <w:r>
-              <w:t>Р4</w:t>
-            </w:r>
+              <w:t>Р</w:t>
+            </w:r>
+            <w:proofErr w:type="gramStart"/>
+            <w:r>
+              <w:t>4</w:t>
+            </w:r>
+            <w:proofErr w:type="gramEnd"/>
           </w:p>
         </w:tc>
         <w:tc>
@@ -15493,7 +15917,7 @@
         </w:rPr>
         <w:instrText xml:space="preserve"> TC "</w:instrText>
       </w:r>
-      <w:bookmarkStart w:id="11" w:name="_Toc463805982"/>
+      <w:bookmarkStart w:id="12" w:name="_Toc463805982"/>
       <w:r>
         <w:rPr>
           <w:b/>
@@ -15501,7 +15925,7 @@
         </w:rPr>
         <w:instrText>Примерная тематика самостоятельной работы</w:instrText>
       </w:r>
-      <w:bookmarkEnd w:id="11"/>
+      <w:bookmarkEnd w:id="12"/>
       <w:r>
         <w:rPr>
           <w:b/>
@@ -15543,28 +15967,11 @@
     </w:p>
     <w:p>
       <w:pPr>
-        <w:pStyle w:val="a8"/>
-        <w:numPr>
-          <w:ilvl w:val="0"/>
-          <w:numId w:val="8"/>
-        </w:numPr>
+        <w:ind w:firstLine="720"/>
         <w:jc w:val="both"/>
       </w:pPr>
       <w:r>
-        <w:t>Информационное обеспечение АСТПП</w:t>
-      </w:r>
-    </w:p>
-    <w:p>
-      <w:pPr>
-        <w:pStyle w:val="a8"/>
-        <w:numPr>
-          <w:ilvl w:val="0"/>
-          <w:numId w:val="8"/>
-        </w:numPr>
-        <w:jc w:val="both"/>
-      </w:pPr>
-      <w:r>
-        <w:t>Системы быстрого прототипирования</w:t>
+        <w:t>Не предусмотрено.</w:t>
       </w:r>
     </w:p>
     <w:p>
@@ -15775,8 +16182,21 @@
         </w:rPr>
       </w:pPr>
       <w:r>
-        <w:t>Синтез технологических процессов</w:t>
-      </w:r>
+        <w:t xml:space="preserve">Системы </w:t>
+      </w:r>
+      <w:proofErr w:type="gramStart"/>
+      <w:r>
+        <w:t>быстрого</w:t>
+      </w:r>
+      <w:proofErr w:type="gramEnd"/>
+      <w:r>
+        <w:t xml:space="preserve"> </w:t>
+      </w:r>
+      <w:proofErr w:type="spellStart"/>
+      <w:r>
+        <w:t>прототипирования</w:t>
+      </w:r>
+      <w:proofErr w:type="spellEnd"/>
     </w:p>
     <w:p>
       <w:pPr>
@@ -15853,16 +16273,22 @@
     </w:p>
     <w:p>
       <w:pPr>
-        <w:ind w:firstLine="720"/>
+        <w:pStyle w:val="a8"/>
+        <w:numPr>
+          <w:ilvl w:val="0"/>
+          <w:numId w:val="21"/>
+        </w:numPr>
         <w:jc w:val="both"/>
-      </w:pPr>
-      <w:r>
-        <w:t>Не предусмотрено.</w:t>
+        <w:rPr>
+          <w:lang w:val="en-US"/>
+        </w:rPr>
+      </w:pPr>
+      <w:r>
+        <w:t>Информационное обеспечение АСТПП</w:t>
       </w:r>
     </w:p>
     <w:p>
       <w:pPr>
-        <w:ind w:firstLine="720"/>
         <w:jc w:val="both"/>
         <w:rPr>
           <w:lang w:val="en-US"/>
@@ -15948,7 +16374,7 @@
       <w:r>
         <w:instrText xml:space="preserve"> TC "</w:instrText>
       </w:r>
-      <w:bookmarkStart w:id="12" w:name="_Toc463805983"/>
+      <w:bookmarkStart w:id="13" w:name="_Toc463805983"/>
       <w:r>
         <w:rPr>
           <w:b/>
@@ -15957,7 +16383,7 @@
         </w:rPr>
         <w:instrText>СООТНОШЕНИЕ РАЗДЕЛОВ, тем ДИСЦИПЛИНЫ И ПРИМЕНЯЕМЫХ ТЕХНОЛОГИЙ ОБУЧЕНИЯ</w:instrText>
       </w:r>
-      <w:bookmarkEnd w:id="12"/>
+      <w:bookmarkEnd w:id="13"/>
       <w:r>
         <w:instrText xml:space="preserve">" \f C \l "1" </w:instrText>
       </w:r>
@@ -16365,12 +16791,21 @@
               <w:ind w:left="34" w:right="-8"/>
               <w:jc w:val="center"/>
             </w:pPr>
+            <w:proofErr w:type="spellStart"/>
             <w:r>
               <w:rPr>
                 <w:sz w:val="22"/>
                 <w:szCs w:val="22"/>
               </w:rPr>
-              <w:t>Вебинары  и видеоконференции</w:t>
+              <w:t>Вебинары</w:t>
+            </w:r>
+            <w:proofErr w:type="spellEnd"/>
+            <w:r>
+              <w:rPr>
+                <w:sz w:val="22"/>
+                <w:szCs w:val="22"/>
+              </w:rPr>
+              <w:t xml:space="preserve">  и видеоконференции</w:t>
             </w:r>
           </w:p>
         </w:tc>
@@ -16498,6 +16933,7 @@
               </w:rPr>
               <w:t>Р</w:t>
             </w:r>
+            <w:proofErr w:type="gramStart"/>
             <w:r>
               <w:rPr>
                 <w:bCs/>
@@ -16505,6 +16941,7 @@
               </w:rPr>
               <w:t>1</w:t>
             </w:r>
+            <w:proofErr w:type="gramEnd"/>
           </w:p>
         </w:tc>
         <w:tc>
@@ -16835,6 +17272,7 @@
               </w:rPr>
               <w:t>Р</w:t>
             </w:r>
+            <w:proofErr w:type="gramStart"/>
             <w:r>
               <w:rPr>
                 <w:bCs/>
@@ -16842,6 +17280,7 @@
               </w:rPr>
               <w:t>2</w:t>
             </w:r>
+            <w:proofErr w:type="gramEnd"/>
           </w:p>
         </w:tc>
         <w:tc>
@@ -17512,8 +17951,17 @@
                 <w:bCs/>
                 <w:iCs/>
               </w:rPr>
-              <w:t>Р4</w:t>
-            </w:r>
+              <w:t>Р</w:t>
+            </w:r>
+            <w:proofErr w:type="gramStart"/>
+            <w:r>
+              <w:rPr>
+                <w:bCs/>
+                <w:iCs/>
+              </w:rPr>
+              <w:t>4</w:t>
+            </w:r>
+            <w:proofErr w:type="gramEnd"/>
           </w:p>
         </w:tc>
         <w:tc>
@@ -18187,8 +18635,17 @@
                 <w:bCs/>
                 <w:iCs/>
               </w:rPr>
-              <w:t>Р6</w:t>
-            </w:r>
+              <w:t>Р</w:t>
+            </w:r>
+            <w:proofErr w:type="gramStart"/>
+            <w:r>
+              <w:rPr>
+                <w:bCs/>
+                <w:iCs/>
+              </w:rPr>
+              <w:t>6</w:t>
+            </w:r>
+            <w:proofErr w:type="gramEnd"/>
           </w:p>
         </w:tc>
         <w:tc>
@@ -18523,8 +18980,17 @@
                 <w:bCs/>
                 <w:iCs/>
               </w:rPr>
-              <w:t>Р7</w:t>
-            </w:r>
+              <w:t>Р</w:t>
+            </w:r>
+            <w:proofErr w:type="gramStart"/>
+            <w:r>
+              <w:rPr>
+                <w:bCs/>
+                <w:iCs/>
+              </w:rPr>
+              <w:t>7</w:t>
+            </w:r>
+            <w:proofErr w:type="gramEnd"/>
           </w:p>
         </w:tc>
         <w:tc>
@@ -19210,7 +19676,7 @@
       <w:r>
         <w:instrText xml:space="preserve"> TC "</w:instrText>
       </w:r>
-      <w:bookmarkStart w:id="13" w:name="_Toc463805984"/>
+      <w:bookmarkStart w:id="14" w:name="_Toc463805984"/>
       <w:r>
         <w:rPr>
           <w:b/>
@@ -19219,7 +19685,7 @@
         </w:rPr>
         <w:instrText>ПРОЦЕДУРЫ КОНТРОЛЯ И ОЦЕНИВАНИЯ РЕЗУЛЬТАТОВ ОБУЧЕНИЯ (Приложение 1)</w:instrText>
       </w:r>
-      <w:bookmarkEnd w:id="13"/>
+      <w:bookmarkEnd w:id="14"/>
       <w:r>
         <w:instrText xml:space="preserve">" \f C \l "1" </w:instrText>
       </w:r>
@@ -19273,7 +19739,7 @@
       <w:r>
         <w:instrText xml:space="preserve"> TC "</w:instrText>
       </w:r>
-      <w:bookmarkStart w:id="14" w:name="_Toc463805985"/>
+      <w:bookmarkStart w:id="15" w:name="_Toc463805985"/>
       <w:r>
         <w:rPr>
           <w:b/>
@@ -19282,7 +19748,7 @@
         </w:rPr>
         <w:instrText>ПРОЦЕДУРЫ ОЦЕНИВАНИЯ РЕЗУЛЬТАТОВ ОБУЧЕНИЯ В РАМКАХ НЕЗАВИСИМОГО ТЕСТОВОГО КОНТРОЛЯ (Приложение 2)</w:instrText>
       </w:r>
-      <w:bookmarkEnd w:id="14"/>
+      <w:bookmarkEnd w:id="15"/>
       <w:r>
         <w:instrText xml:space="preserve">" \f C \l "1" </w:instrText>
       </w:r>
@@ -19336,7 +19802,7 @@
       <w:r>
         <w:instrText xml:space="preserve"> TC "</w:instrText>
       </w:r>
-      <w:bookmarkStart w:id="15" w:name="_Toc463805986"/>
+      <w:bookmarkStart w:id="16" w:name="_Toc463805986"/>
       <w:r>
         <w:rPr>
           <w:b/>
@@ -19345,7 +19811,7 @@
         </w:rPr>
         <w:instrText>ФОНД ОЦЕНОЧНЫХ СРЕДСТВ ДЛЯ ПРОВЕДЕНИЯ ТЕКУЩЕЙ И ПРОМЕЖУТОЧНОЙ АТТЕСТАЦИИ ПО ДИСЦИПЛИНЕ (Приложение 3)</w:instrText>
       </w:r>
-      <w:bookmarkEnd w:id="15"/>
+      <w:bookmarkEnd w:id="16"/>
       <w:r>
         <w:instrText xml:space="preserve">" \f C \l "1" </w:instrText>
       </w:r>
@@ -19399,7 +19865,7 @@
       <w:r>
         <w:instrText xml:space="preserve"> TC "</w:instrText>
       </w:r>
-      <w:bookmarkStart w:id="16" w:name="_Toc463805987"/>
+      <w:bookmarkStart w:id="17" w:name="_Toc463805987"/>
       <w:r>
         <w:rPr>
           <w:b/>
@@ -19408,7 +19874,7 @@
         </w:rPr>
         <w:instrText>УЧЕБНО-МЕТОДИЧЕСКОЕ И ИНФОРМАЦИОННОЕ ОБЕСПЕЧЕНИЕ дисциплины</w:instrText>
       </w:r>
-      <w:bookmarkEnd w:id="16"/>
+      <w:bookmarkEnd w:id="17"/>
       <w:r>
         <w:instrText xml:space="preserve">" \f C \l "1" </w:instrText>
       </w:r>
@@ -19477,12 +19943,21 @@
           <w:spacing w:val="1"/>
         </w:rPr>
       </w:pPr>
+      <w:proofErr w:type="spellStart"/>
       <w:r>
         <w:rPr>
           <w:color w:val="000000"/>
           <w:spacing w:val="1"/>
         </w:rPr>
-        <w:t xml:space="preserve">Малюх В. Н. Введение в современные САПР: Курс лекций. — М.: ДМК Пресс, 2010. — 192 с. </w:t>
+        <w:t>Малюх</w:t>
+      </w:r>
+      <w:proofErr w:type="spellEnd"/>
+      <w:r>
+        <w:rPr>
+          <w:color w:val="000000"/>
+          <w:spacing w:val="1"/>
+        </w:rPr>
+        <w:t xml:space="preserve"> В. Н. Введение в современные САПР: Курс лекций. — М.: ДМК Пресс, 2010. — 192 с. </w:t>
       </w:r>
     </w:p>
     <w:p>
@@ -19504,8 +19979,81 @@
           <w:color w:val="000000"/>
           <w:spacing w:val="1"/>
         </w:rPr>
-        <w:t>Муромцев Ю. Л., Муромцев Д. Ю., Тюрин И. В. и др. Информационные технологии в проектировании радиоэлектронных средств: учеб. пособие для студ. высш. учебн. заведений. — М.: Издательский центр "Академия", 2010. — 384 с. .</w:t>
-      </w:r>
+        <w:t>Муромцев Ю. Л., Муромцев Д. Ю., Тюрин И. В. и др. Информационные технологии в проектировании радиоэлектронных средств: учеб</w:t>
+      </w:r>
+      <w:proofErr w:type="gramStart"/>
+      <w:r>
+        <w:rPr>
+          <w:color w:val="000000"/>
+          <w:spacing w:val="1"/>
+        </w:rPr>
+        <w:t>.</w:t>
+      </w:r>
+      <w:proofErr w:type="gramEnd"/>
+      <w:r>
+        <w:rPr>
+          <w:color w:val="000000"/>
+          <w:spacing w:val="1"/>
+        </w:rPr>
+        <w:t xml:space="preserve"> </w:t>
+      </w:r>
+      <w:proofErr w:type="gramStart"/>
+      <w:r>
+        <w:rPr>
+          <w:color w:val="000000"/>
+          <w:spacing w:val="1"/>
+        </w:rPr>
+        <w:t>п</w:t>
+      </w:r>
+      <w:proofErr w:type="gramEnd"/>
+      <w:r>
+        <w:rPr>
+          <w:color w:val="000000"/>
+          <w:spacing w:val="1"/>
+        </w:rPr>
+        <w:t xml:space="preserve">особие для студ. </w:t>
+      </w:r>
+      <w:proofErr w:type="spellStart"/>
+      <w:r>
+        <w:rPr>
+          <w:color w:val="000000"/>
+          <w:spacing w:val="1"/>
+        </w:rPr>
+        <w:t>высш</w:t>
+      </w:r>
+      <w:proofErr w:type="spellEnd"/>
+      <w:r>
+        <w:rPr>
+          <w:color w:val="000000"/>
+          <w:spacing w:val="1"/>
+        </w:rPr>
+        <w:t xml:space="preserve">. </w:t>
+      </w:r>
+      <w:proofErr w:type="spellStart"/>
+      <w:r>
+        <w:rPr>
+          <w:color w:val="000000"/>
+          <w:spacing w:val="1"/>
+        </w:rPr>
+        <w:t>учебн</w:t>
+      </w:r>
+      <w:proofErr w:type="spellEnd"/>
+      <w:r>
+        <w:rPr>
+          <w:color w:val="000000"/>
+          <w:spacing w:val="1"/>
+        </w:rPr>
+        <w:t>. заведений. — М.: Издательский центр "Академия", 2010. — 384 с.</w:t>
+      </w:r>
+      <w:proofErr w:type="gramStart"/>
+      <w:r>
+        <w:rPr>
+          <w:color w:val="000000"/>
+          <w:spacing w:val="1"/>
+        </w:rPr>
+        <w:t xml:space="preserve"> .</w:t>
+      </w:r>
+      <w:proofErr w:type="gramEnd"/>
     </w:p>
     <w:p>
       <w:pPr>
@@ -19526,7 +20074,55 @@
           <w:color w:val="000000"/>
           <w:spacing w:val="1"/>
         </w:rPr>
-        <w:t>Норенков И. П. Основы автоматизированного проектирования: учеб. для вузов. — 4-е изд., перераб. и доп. — М.: Изд-во МГТУ им. Н. Э. Баумана, 2009. — 430 с</w:t>
+        <w:t>Норенков И. П. Основы автоматизированного проектирования: учеб</w:t>
+      </w:r>
+      <w:proofErr w:type="gramStart"/>
+      <w:r>
+        <w:rPr>
+          <w:color w:val="000000"/>
+          <w:spacing w:val="1"/>
+        </w:rPr>
+        <w:t>.</w:t>
+      </w:r>
+      <w:proofErr w:type="gramEnd"/>
+      <w:r>
+        <w:rPr>
+          <w:color w:val="000000"/>
+          <w:spacing w:val="1"/>
+        </w:rPr>
+        <w:t xml:space="preserve"> </w:t>
+      </w:r>
+      <w:proofErr w:type="gramStart"/>
+      <w:r>
+        <w:rPr>
+          <w:color w:val="000000"/>
+          <w:spacing w:val="1"/>
+        </w:rPr>
+        <w:t>д</w:t>
+      </w:r>
+      <w:proofErr w:type="gramEnd"/>
+      <w:r>
+        <w:rPr>
+          <w:color w:val="000000"/>
+          <w:spacing w:val="1"/>
+        </w:rPr>
+        <w:t xml:space="preserve">ля вузов. — 4-е изд., </w:t>
+      </w:r>
+      <w:proofErr w:type="spellStart"/>
+      <w:r>
+        <w:rPr>
+          <w:color w:val="000000"/>
+          <w:spacing w:val="1"/>
+        </w:rPr>
+        <w:t>перераб</w:t>
+      </w:r>
+      <w:proofErr w:type="spellEnd"/>
+      <w:r>
+        <w:rPr>
+          <w:color w:val="000000"/>
+          <w:spacing w:val="1"/>
+        </w:rPr>
+        <w:t>. и доп. — М.: Изд-во МГТУ им. Н. Э. Баумана, 2009. — 430 с</w:t>
       </w:r>
     </w:p>
     <w:p>
@@ -19570,7 +20166,39 @@
           <w:color w:val="000000"/>
           <w:spacing w:val="1"/>
         </w:rPr>
-        <w:t xml:space="preserve">Боровков А.И. и др. Компьютерный инжиниринг. Аналитический обзор - учебное пособие. — СПб.: Изд-во Политехн. ун-та, 2012. — 93 с.  </w:t>
+        <w:t>Боровков А.И. и др. Компьютерный инжиниринг. Аналитический обзор - учебное пособие. — СПб</w:t>
+      </w:r>
+      <w:proofErr w:type="gramStart"/>
+      <w:r>
+        <w:rPr>
+          <w:color w:val="000000"/>
+          <w:spacing w:val="1"/>
+        </w:rPr>
+        <w:t xml:space="preserve">.: </w:t>
+      </w:r>
+      <w:proofErr w:type="gramEnd"/>
+      <w:r>
+        <w:rPr>
+          <w:color w:val="000000"/>
+          <w:spacing w:val="1"/>
+        </w:rPr>
+        <w:t xml:space="preserve">Изд-во </w:t>
+      </w:r>
+      <w:proofErr w:type="spellStart"/>
+      <w:r>
+        <w:rPr>
+          <w:color w:val="000000"/>
+          <w:spacing w:val="1"/>
+        </w:rPr>
+        <w:t>Политехн</w:t>
+      </w:r>
+      <w:proofErr w:type="spellEnd"/>
+      <w:r>
+        <w:rPr>
+          <w:color w:val="000000"/>
+          <w:spacing w:val="1"/>
+        </w:rPr>
+        <w:t xml:space="preserve">. ун-та, 2012. — 93 с.  </w:t>
       </w:r>
     </w:p>
     <w:p>
@@ -19624,7 +20252,29 @@
         <w:rPr>
           <w:szCs w:val="28"/>
         </w:rPr>
-        <w:t>Ли К. Основы САПР (CAD/CAM/CAE).-CПб.: Питер, 2004.-560 с.: ил.</w:t>
+        <w:t>Ли К. Основы САПР (CAD/CAM/CAE).-</w:t>
+      </w:r>
+      <w:proofErr w:type="spellStart"/>
+      <w:proofErr w:type="gramStart"/>
+      <w:r>
+        <w:rPr>
+          <w:szCs w:val="28"/>
+        </w:rPr>
+        <w:t>C</w:t>
+      </w:r>
+      <w:proofErr w:type="gramEnd"/>
+      <w:r>
+        <w:rPr>
+          <w:szCs w:val="28"/>
+        </w:rPr>
+        <w:t>Пб</w:t>
+      </w:r>
+      <w:proofErr w:type="spellEnd"/>
+      <w:r>
+        <w:rPr>
+          <w:szCs w:val="28"/>
+        </w:rPr>
+        <w:t>.: Питер, 2004.-560 с.: ил.</w:t>
       </w:r>
     </w:p>
     <w:p>
@@ -19646,8 +20296,72 @@
           <w:szCs w:val="28"/>
         </w:rPr>
         <w:lastRenderedPageBreak/>
-        <w:t>Норенков И.П. Основы автоматизированного проектирования: Учеб. для вузов. 2-е изд., перераб. и доп.-М.: Изд-во МГТУ им. Н.Э. Баумана, 2002.-336 с.: ил.- (Сер. Информатика в техническом университете)</w:t>
-      </w:r>
+        <w:t>Норенков И.П. Основы автоматизированного проектирования: Учеб</w:t>
+      </w:r>
+      <w:proofErr w:type="gramStart"/>
+      <w:r>
+        <w:rPr>
+          <w:szCs w:val="28"/>
+        </w:rPr>
+        <w:t>.</w:t>
+      </w:r>
+      <w:proofErr w:type="gramEnd"/>
+      <w:r>
+        <w:rPr>
+          <w:szCs w:val="28"/>
+        </w:rPr>
+        <w:t xml:space="preserve"> </w:t>
+      </w:r>
+      <w:proofErr w:type="gramStart"/>
+      <w:r>
+        <w:rPr>
+          <w:szCs w:val="28"/>
+        </w:rPr>
+        <w:t>д</w:t>
+      </w:r>
+      <w:proofErr w:type="gramEnd"/>
+      <w:r>
+        <w:rPr>
+          <w:szCs w:val="28"/>
+        </w:rPr>
+        <w:t xml:space="preserve">ля вузов. 2-е изд., </w:t>
+      </w:r>
+      <w:proofErr w:type="spellStart"/>
+      <w:r>
+        <w:rPr>
+          <w:szCs w:val="28"/>
+        </w:rPr>
+        <w:t>перераб</w:t>
+      </w:r>
+      <w:proofErr w:type="spellEnd"/>
+      <w:r>
+        <w:rPr>
+          <w:szCs w:val="28"/>
+        </w:rPr>
+        <w:t xml:space="preserve">. и доп.-М.: Изд-во МГТУ им. Н.Э. Баумана, 2002.-336 с.: ил.- </w:t>
+      </w:r>
+      <w:proofErr w:type="gramStart"/>
+      <w:r>
+        <w:rPr>
+          <w:szCs w:val="28"/>
+        </w:rPr>
+        <w:t>(Сер.</w:t>
+      </w:r>
+      <w:proofErr w:type="gramEnd"/>
+      <w:r>
+        <w:rPr>
+          <w:szCs w:val="28"/>
+        </w:rPr>
+        <w:t xml:space="preserve"> </w:t>
+      </w:r>
+      <w:proofErr w:type="gramStart"/>
+      <w:r>
+        <w:rPr>
+          <w:szCs w:val="28"/>
+        </w:rPr>
+        <w:t>Информатика в техническом университете)</w:t>
+      </w:r>
+      <w:proofErr w:type="gramEnd"/>
     </w:p>
     <w:p>
       <w:pPr>
@@ -19663,11 +20377,33 @@
           <w:szCs w:val="28"/>
         </w:rPr>
       </w:pPr>
+      <w:proofErr w:type="spellStart"/>
       <w:r>
         <w:rPr>
           <w:szCs w:val="28"/>
         </w:rPr>
-        <w:t xml:space="preserve">Зильбербург Л.И., Молочник В.И., Яблочников Е.И. Реинжиниринг и автоматизация технологической подготовки производства в машиностроении. СПб: «Компьютербург», 2003.-152 с.; ил. </w:t>
+        <w:t>Зильбербург</w:t>
+      </w:r>
+      <w:proofErr w:type="spellEnd"/>
+      <w:r>
+        <w:rPr>
+          <w:szCs w:val="28"/>
+        </w:rPr>
+        <w:t xml:space="preserve"> Л.И., Молочник В.И., Яблочников Е.И. Реинжиниринг и автоматизация технологической подготовки производства в машиностроении. СПб: «</w:t>
+      </w:r>
+      <w:proofErr w:type="spellStart"/>
+      <w:r>
+        <w:rPr>
+          <w:szCs w:val="28"/>
+        </w:rPr>
+        <w:t>Компьютербург</w:t>
+      </w:r>
+      <w:proofErr w:type="spellEnd"/>
+      <w:r>
+        <w:rPr>
+          <w:szCs w:val="28"/>
+        </w:rPr>
+        <w:t xml:space="preserve">», 2003.-152 с.; ил. </w:t>
       </w:r>
     </w:p>
     <w:p>
@@ -19688,7 +20424,21 @@
         <w:rPr>
           <w:szCs w:val="28"/>
         </w:rPr>
-        <w:t>Норенков И.П., Кузьмик П.К. Информационная поддержка наукоемких изделий. CALS-технологии.-М.: Изд-во МГТУ им. Н.Э. Баумана, 2002.-320 с.: ил.</w:t>
+        <w:t xml:space="preserve">Норенков И.П., </w:t>
+      </w:r>
+      <w:proofErr w:type="spellStart"/>
+      <w:r>
+        <w:rPr>
+          <w:szCs w:val="28"/>
+        </w:rPr>
+        <w:t>Кузьмик</w:t>
+      </w:r>
+      <w:proofErr w:type="spellEnd"/>
+      <w:r>
+        <w:rPr>
+          <w:szCs w:val="28"/>
+        </w:rPr>
+        <w:t xml:space="preserve"> П.К. Информационная поддержка наукоемких изделий. CALS-технологии.-М.: Изд-во МГТУ им. Н.Э. Баумана, 2002.-320 с.: ил.</w:t>
       </w:r>
     </w:p>
     <w:p>
@@ -19730,22 +20480,42 @@
         <w:rPr>
           <w:szCs w:val="28"/>
         </w:rPr>
-        <w:t>Яблочников Е.И. Маслов Ю.В. Автоматизация ТПП в пр</w:t>
-      </w:r>
+        <w:t>Яблочников Е.И. Маслов Ю.В. Автоматизация Т</w:t>
+      </w:r>
+      <w:proofErr w:type="gramStart"/>
       <w:r>
         <w:rPr>
           <w:szCs w:val="28"/>
         </w:rPr>
+        <w:t>ПП в пр</w:t>
+      </w:r>
+      <w:proofErr w:type="gramEnd"/>
+      <w:r>
+        <w:rPr>
+          <w:szCs w:val="28"/>
+        </w:rPr>
         <w:t xml:space="preserve">иборостроении / Учебное пособие – </w:t>
       </w:r>
       <w:r>
         <w:rPr>
           <w:szCs w:val="28"/>
         </w:rPr>
-        <w:t>СПб: СПбГИТМО (ТУ), 2003</w:t>
-      </w:r>
-      <w:bookmarkStart w:id="17" w:name="_GoBack"/>
-      <w:bookmarkEnd w:id="17"/>
+        <w:t xml:space="preserve">СПб: </w:t>
+      </w:r>
+      <w:proofErr w:type="spellStart"/>
+      <w:r>
+        <w:rPr>
+          <w:szCs w:val="28"/>
+        </w:rPr>
+        <w:t>СПбГИТМО</w:t>
+      </w:r>
+      <w:proofErr w:type="spellEnd"/>
+      <w:r>
+        <w:rPr>
+          <w:szCs w:val="28"/>
+        </w:rPr>
+        <w:t xml:space="preserve"> (ТУ), 2003</w:t>
+      </w:r>
       <w:r>
         <w:rPr>
           <w:szCs w:val="28"/>
@@ -19777,7 +20547,21 @@
         <w:rPr>
           <w:szCs w:val="28"/>
         </w:rPr>
-        <w:t>Потемкин А. Трехмерное твердотельное моделирование.-М.: КомпьютерПресс, 2002.-296 с.: ил.</w:t>
+        <w:t>Потемкин А. Трехмерное твердотельное моделирование</w:t>
+      </w:r>
+      <w:proofErr w:type="gramStart"/>
+      <w:r>
+        <w:rPr>
+          <w:szCs w:val="28"/>
+        </w:rPr>
+        <w:t>.-</w:t>
+      </w:r>
+      <w:proofErr w:type="gramEnd"/>
+      <w:r>
+        <w:rPr>
+          <w:szCs w:val="28"/>
+        </w:rPr>
+        <w:t>М.: КомпьютерПресс, 2002.-296 с.: ил.</w:t>
       </w:r>
     </w:p>
     <w:p>
@@ -19819,7 +20603,35 @@
         <w:rPr>
           <w:szCs w:val="28"/>
         </w:rPr>
-        <w:t>T-Flex parametric CAD. Двумерное проектирование и черчение: руководство пользователя. АО “Топ Системы”.-531 с.</w:t>
+        <w:t>T-</w:t>
+      </w:r>
+      <w:proofErr w:type="spellStart"/>
+      <w:r>
+        <w:rPr>
+          <w:szCs w:val="28"/>
+        </w:rPr>
+        <w:t>Flex</w:t>
+      </w:r>
+      <w:proofErr w:type="spellEnd"/>
+      <w:r>
+        <w:rPr>
+          <w:szCs w:val="28"/>
+        </w:rPr>
+        <w:t xml:space="preserve"> </w:t>
+      </w:r>
+      <w:proofErr w:type="spellStart"/>
+      <w:r>
+        <w:rPr>
+          <w:szCs w:val="28"/>
+        </w:rPr>
+        <w:t>parametric</w:t>
+      </w:r>
+      <w:proofErr w:type="spellEnd"/>
+      <w:r>
+        <w:rPr>
+          <w:szCs w:val="28"/>
+        </w:rPr>
+        <w:t xml:space="preserve"> CAD. Двумерное проектирование и черчение: руководство пользователя. АО “Топ Системы”.-531 с.</w:t>
       </w:r>
     </w:p>
     <w:p>
@@ -19840,7 +20652,35 @@
         <w:rPr>
           <w:szCs w:val="28"/>
         </w:rPr>
-        <w:t>T-Flex parametric CAD. Трехмерное моделирование: руководство пользователя. АО “Топ Системы”.-309 с.</w:t>
+        <w:t>T-</w:t>
+      </w:r>
+      <w:proofErr w:type="spellStart"/>
+      <w:r>
+        <w:rPr>
+          <w:szCs w:val="28"/>
+        </w:rPr>
+        <w:t>Flex</w:t>
+      </w:r>
+      <w:proofErr w:type="spellEnd"/>
+      <w:r>
+        <w:rPr>
+          <w:szCs w:val="28"/>
+        </w:rPr>
+        <w:t xml:space="preserve"> </w:t>
+      </w:r>
+      <w:proofErr w:type="spellStart"/>
+      <w:r>
+        <w:rPr>
+          <w:szCs w:val="28"/>
+        </w:rPr>
+        <w:t>parametric</w:t>
+      </w:r>
+      <w:proofErr w:type="spellEnd"/>
+      <w:r>
+        <w:rPr>
+          <w:szCs w:val="28"/>
+        </w:rPr>
+        <w:t xml:space="preserve"> CAD. Трехмерное моделирование: руководство пользователя. АО “Топ Системы”.-309 с.</w:t>
       </w:r>
     </w:p>
     <w:p>
@@ -19857,11 +20697,19 @@
           <w:szCs w:val="28"/>
         </w:rPr>
       </w:pPr>
+      <w:proofErr w:type="spellStart"/>
       <w:r>
         <w:rPr>
           <w:szCs w:val="28"/>
         </w:rPr>
-        <w:t>Вайсбурд Р.А., Абрамова А.Б. Методы оптимизации. Учебное пособие. Екатеринбург: УГТУ-УПИ, 2002. – 235с.</w:t>
+        <w:t>Вайсбурд</w:t>
+      </w:r>
+      <w:proofErr w:type="spellEnd"/>
+      <w:r>
+        <w:rPr>
+          <w:szCs w:val="28"/>
+        </w:rPr>
+        <w:t xml:space="preserve"> Р.А., Абрамова А.Б. Методы оптимизации. Учебное пособие. Екатеринбург: УГТУ-УПИ, 2002. – 235с.</w:t>
       </w:r>
     </w:p>
     <w:p>
@@ -19988,7 +20836,15 @@
         <w:jc w:val="both"/>
       </w:pPr>
       <w:r>
-        <w:t>Кондратьев В.И. Геометрическое моделирование в среде графического пакета SolidWorks: сборник лабораторных рабо</w:t>
+        <w:t xml:space="preserve">Кондратьев В.И. Геометрическое моделирование в среде графического пакета </w:t>
+      </w:r>
+      <w:proofErr w:type="spellStart"/>
+      <w:r>
+        <w:t>SolidWorks</w:t>
+      </w:r>
+      <w:proofErr w:type="spellEnd"/>
+      <w:r>
+        <w:t>: сборник лабораторных рабо</w:t>
       </w:r>
       <w:r>
         <w:t>т. - Екатеринбург: ГОУ ВПО УГТУ</w:t>
@@ -20075,8 +20931,13 @@
         <w:jc w:val="both"/>
       </w:pPr>
       <w:r>
-        <w:t>ОС Windows</w:t>
-      </w:r>
+        <w:t xml:space="preserve">ОС </w:t>
+      </w:r>
+      <w:proofErr w:type="spellStart"/>
+      <w:r>
+        <w:t>Windows</w:t>
+      </w:r>
+      <w:proofErr w:type="spellEnd"/>
     </w:p>
     <w:p>
       <w:pPr>
@@ -20091,7 +20952,15 @@
         <w:t>Д</w:t>
       </w:r>
       <w:r>
-        <w:t>истрибутив пакета T-Flex CAD 3D</w:t>
+        <w:t>истрибутив пакета T-</w:t>
+      </w:r>
+      <w:proofErr w:type="spellStart"/>
+      <w:r>
+        <w:t>Flex</w:t>
+      </w:r>
+      <w:proofErr w:type="spellEnd"/>
+      <w:r>
+        <w:t xml:space="preserve"> CAD 3D</w:t>
       </w:r>
     </w:p>
     <w:p>
@@ -20104,8 +20973,21 @@
         <w:jc w:val="both"/>
       </w:pPr>
       <w:r>
-        <w:t>Дистрибутив пакета T-Flex DOCs</w:t>
-      </w:r>
+        <w:t>Дистрибутив пакета T-</w:t>
+      </w:r>
+      <w:proofErr w:type="spellStart"/>
+      <w:r>
+        <w:t>Flex</w:t>
+      </w:r>
+      <w:proofErr w:type="spellEnd"/>
+      <w:r>
+        <w:t xml:space="preserve"> </w:t>
+      </w:r>
+      <w:proofErr w:type="spellStart"/>
+      <w:r>
+        <w:t>DOCs</w:t>
+      </w:r>
+      <w:proofErr w:type="spellEnd"/>
     </w:p>
     <w:p>
       <w:pPr>
@@ -20120,8 +21002,13 @@
         </w:rPr>
       </w:pPr>
       <w:r>
-        <w:t>Дистрибутив пакета AutoCAD</w:t>
-      </w:r>
+        <w:t xml:space="preserve">Дистрибутив пакета </w:t>
+      </w:r>
+      <w:proofErr w:type="spellStart"/>
+      <w:r>
+        <w:t>AutoCAD</w:t>
+      </w:r>
+      <w:proofErr w:type="spellEnd"/>
     </w:p>
     <w:p>
       <w:pPr>
@@ -21339,19 +22226,7 @@
               <w:snapToGrid w:val="0"/>
             </w:pPr>
             <w:r>
-              <w:t>Д</w:t>
-            </w:r>
-            <w:r>
-              <w:t>омашн</w:t>
-            </w:r>
-            <w:r>
-              <w:t>яя</w:t>
-            </w:r>
-            <w:r>
-              <w:t xml:space="preserve"> работ</w:t>
-            </w:r>
-            <w:r>
-              <w:t>а №1</w:t>
+              <w:t>Контрольная работа</w:t>
             </w:r>
           </w:p>
         </w:tc>
@@ -21395,112 +22270,9 @@
           <w:p>
             <w:pPr>
               <w:snapToGrid w:val="0"/>
-              <w:rPr>
-                <w:lang w:val="en-US"/>
-              </w:rPr>
-            </w:pPr>
-            <w:r>
-              <w:rPr>
-                <w:lang w:val="en-US"/>
-              </w:rPr>
-              <w:t>33</w:t>
-            </w:r>
-          </w:p>
-        </w:tc>
-      </w:tr>
-      <w:tr>
-        <w:trPr>
-          <w:trHeight w:val="192"/>
-        </w:trPr>
-        <w:tc>
-          <w:tcPr>
-            <w:tcW w:w="7273" w:type="dxa"/>
-            <w:tcBorders>
-              <w:top w:val="single" w:sz="4" w:space="0" w:color="000000"/>
-              <w:left w:val="single" w:sz="4" w:space="0" w:color="000000"/>
-              <w:bottom w:val="single" w:sz="4" w:space="0" w:color="000000"/>
-            </w:tcBorders>
-            <w:shd w:val="clear" w:color="auto" w:fill="auto"/>
-          </w:tcPr>
-          <w:p>
-            <w:pPr>
-              <w:snapToGrid w:val="0"/>
-            </w:pPr>
-            <w:r>
-              <w:t>Д</w:t>
-            </w:r>
-            <w:r>
-              <w:t>омашн</w:t>
-            </w:r>
-            <w:r>
-              <w:t>яя</w:t>
-            </w:r>
-            <w:r>
-              <w:t xml:space="preserve"> работ</w:t>
-            </w:r>
-            <w:r>
-              <w:t>а №2</w:t>
-            </w:r>
-          </w:p>
-        </w:tc>
-        <w:tc>
-          <w:tcPr>
-            <w:tcW w:w="1417" w:type="dxa"/>
-            <w:tcBorders>
-              <w:top w:val="single" w:sz="4" w:space="0" w:color="000000"/>
-              <w:left w:val="single" w:sz="4" w:space="0" w:color="000000"/>
-              <w:bottom w:val="single" w:sz="4" w:space="0" w:color="000000"/>
-            </w:tcBorders>
-            <w:shd w:val="clear" w:color="auto" w:fill="auto"/>
-          </w:tcPr>
-          <w:p>
-            <w:pPr>
-              <w:snapToGrid w:val="0"/>
-              <w:jc w:val="center"/>
-            </w:pPr>
-            <w:r>
-              <w:rPr>
-                <w:lang w:val="en-US"/>
-              </w:rPr>
-              <w:t>VII,</w:t>
-            </w:r>
-            <w:r>
-              <w:t xml:space="preserve"> </w:t>
-            </w:r>
-            <w:r>
-              <w:rPr>
-                <w:lang w:val="en-US"/>
-              </w:rPr>
-              <w:t>1</w:t>
-            </w:r>
-            <w:r>
-              <w:t>4</w:t>
-            </w:r>
-          </w:p>
-        </w:tc>
-        <w:tc>
-          <w:tcPr>
-            <w:tcW w:w="1419" w:type="dxa"/>
-            <w:tcBorders>
-              <w:top w:val="single" w:sz="4" w:space="0" w:color="000000"/>
-              <w:left w:val="single" w:sz="4" w:space="0" w:color="000000"/>
-              <w:bottom w:val="single" w:sz="4" w:space="0" w:color="000000"/>
-              <w:right w:val="single" w:sz="4" w:space="0" w:color="000000"/>
-            </w:tcBorders>
-            <w:shd w:val="clear" w:color="auto" w:fill="auto"/>
-          </w:tcPr>
-          <w:p>
-            <w:pPr>
-              <w:snapToGrid w:val="0"/>
-              <w:rPr>
-                <w:lang w:val="en-US"/>
-              </w:rPr>
-            </w:pPr>
-            <w:r>
-              <w:rPr>
-                <w:lang w:val="en-US"/>
-              </w:rPr>
-              <w:t>33</w:t>
+            </w:pPr>
+            <w:r>
+              <w:t>66</w:t>
             </w:r>
           </w:p>
         </w:tc>
@@ -21950,7 +22722,15 @@
         <w:jc w:val="both"/>
       </w:pPr>
       <w:r>
-        <w:t>В связи с отсутствием Дисциплины и ее аналогов, по которым возможно тестирование, на сайтах ФЭПО, Интернет-тренажеры и портале СМУДС УрФУ, тестирование в рамках НТК не проводится.</w:t>
+        <w:t xml:space="preserve">В связи с отсутствием Дисциплины и ее аналогов, по которым возможно тестирование, на сайтах ФЭПО, </w:t>
+      </w:r>
+      <w:proofErr w:type="gramStart"/>
+      <w:r>
+        <w:t>Интернет-тренажеры</w:t>
+      </w:r>
+      <w:proofErr w:type="gramEnd"/>
+      <w:r>
+        <w:t xml:space="preserve"> и портале СМУДС УрФУ, тестирование в рамках НТК не проводится.</w:t>
       </w:r>
     </w:p>
     <w:p>
@@ -22044,7 +22824,15 @@
         <w:jc w:val="both"/>
       </w:pPr>
       <w:r>
-        <w:t xml:space="preserve">Фонд оценочных средств предназначен для оценки: </w:t>
+        <w:t>Фонд оценочных сре</w:t>
+      </w:r>
+      <w:proofErr w:type="gramStart"/>
+      <w:r>
+        <w:t>дств пр</w:t>
+      </w:r>
+      <w:proofErr w:type="gramEnd"/>
+      <w:r>
+        <w:t xml:space="preserve">едназначен для оценки: </w:t>
       </w:r>
     </w:p>
     <w:p>
@@ -22242,7 +23030,7 @@
                 <v:shape id="_x0000_i1025" type="#_x0000_t75" style="width:28.5pt;height:21.75pt" o:ole="">
                   <v:imagedata r:id="rId7" o:title=""/>
                 </v:shape>
-                <o:OLEObject Type="Embed" ProgID="Equation.3" ShapeID="_x0000_i1025" DrawAspect="Content" ObjectID="_1556623040" r:id="rId8"/>
+                <o:OLEObject Type="Embed" ProgID="Equation.3" ShapeID="_x0000_i1025" DrawAspect="Content" ObjectID="_1556700622" r:id="rId8"/>
               </w:object>
             </w:r>
             <w:r>
@@ -22575,7 +23363,15 @@
         <w:ind w:firstLine="709"/>
       </w:pPr>
       <w:r>
-        <w:t>В связи с отсутствием Дисциплины и ее аналогов, по которым возможно тестирование, на сайтах ФЭПО, Интернет-тренажеры и портале СМУДС УрФУ, тестирование в рамках НТК не проводится.</w:t>
+        <w:t xml:space="preserve">В связи с отсутствием Дисциплины и ее аналогов, по которым возможно тестирование, на сайтах ФЭПО, </w:t>
+      </w:r>
+      <w:proofErr w:type="gramStart"/>
+      <w:r>
+        <w:t>Интернет-тренажеры</w:t>
+      </w:r>
+      <w:proofErr w:type="gramEnd"/>
+      <w:r>
+        <w:t xml:space="preserve"> и портале СМУДС УрФУ, тестирование в рамках НТК не проводится.</w:t>
       </w:r>
     </w:p>
     <w:p/>
@@ -22669,7 +23465,37 @@
           <w:szCs w:val="24"/>
           <w:lang w:val="ru-RU"/>
         </w:rPr>
-        <w:t>задания в составе домашних работ:</w:t>
+        <w:t xml:space="preserve">задания в составе </w:t>
+      </w:r>
+      <w:r>
+        <w:rPr>
+          <w:b/>
+          <w:color w:val="auto"/>
+          <w:sz w:val="24"/>
+          <w:szCs w:val="24"/>
+          <w:lang w:val="ru-RU"/>
+        </w:rPr>
+        <w:t>контрольной</w:t>
+      </w:r>
+      <w:r>
+        <w:rPr>
+          <w:b/>
+          <w:color w:val="auto"/>
+          <w:sz w:val="24"/>
+          <w:szCs w:val="24"/>
+          <w:lang w:val="ru-RU"/>
+        </w:rPr>
+        <w:t xml:space="preserve"> работ</w:t>
+      </w:r>
+      <w:r>
+        <w:rPr>
+          <w:b/>
+          <w:color w:val="auto"/>
+          <w:sz w:val="24"/>
+          <w:szCs w:val="24"/>
+          <w:lang w:val="ru-RU"/>
+        </w:rPr>
+        <w:t>ы</w:t>
       </w:r>
     </w:p>
     <w:p>
@@ -23199,7 +24025,27 @@
           <w:szCs w:val="24"/>
           <w:lang w:val="ru-RU"/>
         </w:rPr>
-        <w:t>Укажите особенности интегрированных CAD/CAM/CAE</w:t>
+        <w:t xml:space="preserve">Укажите особенности </w:t>
+      </w:r>
+      <w:proofErr w:type="gramStart"/>
+      <w:r>
+        <w:rPr>
+          <w:color w:val="auto"/>
+          <w:sz w:val="24"/>
+          <w:szCs w:val="24"/>
+          <w:lang w:val="ru-RU"/>
+        </w:rPr>
+        <w:t>интегрированных</w:t>
+      </w:r>
+      <w:proofErr w:type="gramEnd"/>
+      <w:r>
+        <w:rPr>
+          <w:color w:val="auto"/>
+          <w:sz w:val="24"/>
+          <w:szCs w:val="24"/>
+          <w:lang w:val="ru-RU"/>
+        </w:rPr>
+        <w:t xml:space="preserve"> CAD/CAM/CAE</w:t>
       </w:r>
       <w:r>
         <w:rPr>
@@ -23355,7 +24201,27 @@
           <w:szCs w:val="24"/>
           <w:lang w:val="ru-RU"/>
         </w:rPr>
-        <w:t>Приведите основные особенности систем «Компас» и  T-Flex CAD</w:t>
+        <w:t>Приведите основные особенности систем «Компас» и  T-</w:t>
+      </w:r>
+      <w:proofErr w:type="spellStart"/>
+      <w:r>
+        <w:rPr>
+          <w:color w:val="auto"/>
+          <w:sz w:val="24"/>
+          <w:szCs w:val="24"/>
+          <w:lang w:val="ru-RU"/>
+        </w:rPr>
+        <w:t>Flex</w:t>
+      </w:r>
+      <w:proofErr w:type="spellEnd"/>
+      <w:r>
+        <w:rPr>
+          <w:color w:val="auto"/>
+          <w:sz w:val="24"/>
+          <w:szCs w:val="24"/>
+          <w:lang w:val="ru-RU"/>
+        </w:rPr>
+        <w:t xml:space="preserve"> CAD</w:t>
       </w:r>
     </w:p>
     <w:p>
@@ -23460,8 +24326,19 @@
           <w:szCs w:val="24"/>
           <w:lang w:val="ru-RU"/>
         </w:rPr>
-        <w:t>Что такое быстрое прототипирование</w:t>
-      </w:r>
+        <w:t xml:space="preserve">Что такое быстрое </w:t>
+      </w:r>
+      <w:proofErr w:type="spellStart"/>
+      <w:r>
+        <w:rPr>
+          <w:color w:val="auto"/>
+          <w:sz w:val="24"/>
+          <w:szCs w:val="24"/>
+          <w:lang w:val="ru-RU"/>
+        </w:rPr>
+        <w:t>прототипирование</w:t>
+      </w:r>
+      <w:proofErr w:type="spellEnd"/>
       <w:r>
         <w:rPr>
           <w:color w:val="auto"/>
@@ -23510,6 +24387,7 @@
           <w:lang w:val="ru-RU"/>
         </w:rPr>
       </w:pPr>
+      <w:proofErr w:type="gramStart"/>
       <w:r>
         <w:rPr>
           <w:color w:val="auto"/>
@@ -23517,8 +24395,9 @@
           <w:szCs w:val="24"/>
           <w:lang w:val="ru-RU"/>
         </w:rPr>
-        <w:t xml:space="preserve">Каковы особенности технологий стереолитографии, </w:t>
-      </w:r>
+        <w:t xml:space="preserve">Каковы особенности технологий </w:t>
+      </w:r>
+      <w:proofErr w:type="spellStart"/>
       <w:r>
         <w:rPr>
           <w:color w:val="auto"/>
@@ -23526,8 +24405,48 @@
           <w:szCs w:val="24"/>
           <w:lang w:val="ru-RU"/>
         </w:rPr>
-        <w:t>масочной стереолитографии и SLS?</w:t>
-      </w:r>
+        <w:t>стереолитографии</w:t>
+      </w:r>
+      <w:proofErr w:type="spellEnd"/>
+      <w:r>
+        <w:rPr>
+          <w:color w:val="auto"/>
+          <w:sz w:val="24"/>
+          <w:szCs w:val="24"/>
+          <w:lang w:val="ru-RU"/>
+        </w:rPr>
+        <w:t xml:space="preserve">, </w:t>
+      </w:r>
+      <w:r>
+        <w:rPr>
+          <w:color w:val="auto"/>
+          <w:sz w:val="24"/>
+          <w:szCs w:val="24"/>
+          <w:lang w:val="ru-RU"/>
+        </w:rPr>
+        <w:t xml:space="preserve">масочной </w:t>
+      </w:r>
+      <w:proofErr w:type="spellStart"/>
+      <w:r>
+        <w:rPr>
+          <w:color w:val="auto"/>
+          <w:sz w:val="24"/>
+          <w:szCs w:val="24"/>
+          <w:lang w:val="ru-RU"/>
+        </w:rPr>
+        <w:t>стереолитографии</w:t>
+      </w:r>
+      <w:proofErr w:type="spellEnd"/>
+      <w:r>
+        <w:rPr>
+          <w:color w:val="auto"/>
+          <w:sz w:val="24"/>
+          <w:szCs w:val="24"/>
+          <w:lang w:val="ru-RU"/>
+        </w:rPr>
+        <w:t xml:space="preserve"> и SLS?</w:t>
+      </w:r>
+      <w:proofErr w:type="gramEnd"/>
     </w:p>
     <w:p>
       <w:pPr>
@@ -24382,6 +25301,92 @@
     </w:lvl>
   </w:abstractNum>
   <w:abstractNum w:abstractNumId="3">
+    <w:nsid w:val="0D1E5BFC"/>
+    <w:multiLevelType w:val="hybridMultilevel"/>
+    <w:tmpl w:val="96748C16"/>
+    <w:lvl w:ilvl="0" w:tplc="0419000F">
+      <w:start w:val="1"/>
+      <w:numFmt w:val="decimal"/>
+      <w:lvlText w:val="%1."/>
+      <w:lvlJc w:val="left"/>
+      <w:pPr>
+        <w:ind w:left="1440" w:hanging="360"/>
+      </w:pPr>
+    </w:lvl>
+    <w:lvl w:ilvl="1" w:tplc="04190019" w:tentative="1">
+      <w:start w:val="1"/>
+      <w:numFmt w:val="lowerLetter"/>
+      <w:lvlText w:val="%2."/>
+      <w:lvlJc w:val="left"/>
+      <w:pPr>
+        <w:ind w:left="2160" w:hanging="360"/>
+      </w:pPr>
+    </w:lvl>
+    <w:lvl w:ilvl="2" w:tplc="0419001B" w:tentative="1">
+      <w:start w:val="1"/>
+      <w:numFmt w:val="lowerRoman"/>
+      <w:lvlText w:val="%3."/>
+      <w:lvlJc w:val="right"/>
+      <w:pPr>
+        <w:ind w:left="2880" w:hanging="180"/>
+      </w:pPr>
+    </w:lvl>
+    <w:lvl w:ilvl="3" w:tplc="0419000F" w:tentative="1">
+      <w:start w:val="1"/>
+      <w:numFmt w:val="decimal"/>
+      <w:lvlText w:val="%4."/>
+      <w:lvlJc w:val="left"/>
+      <w:pPr>
+        <w:ind w:left="3600" w:hanging="360"/>
+      </w:pPr>
+    </w:lvl>
+    <w:lvl w:ilvl="4" w:tplc="04190019" w:tentative="1">
+      <w:start w:val="1"/>
+      <w:numFmt w:val="lowerLetter"/>
+      <w:lvlText w:val="%5."/>
+      <w:lvlJc w:val="left"/>
+      <w:pPr>
+        <w:ind w:left="4320" w:hanging="360"/>
+      </w:pPr>
+    </w:lvl>
+    <w:lvl w:ilvl="5" w:tplc="0419001B" w:tentative="1">
+      <w:start w:val="1"/>
+      <w:numFmt w:val="lowerRoman"/>
+      <w:lvlText w:val="%6."/>
+      <w:lvlJc w:val="right"/>
+      <w:pPr>
+        <w:ind w:left="5040" w:hanging="180"/>
+      </w:pPr>
+    </w:lvl>
+    <w:lvl w:ilvl="6" w:tplc="0419000F" w:tentative="1">
+      <w:start w:val="1"/>
+      <w:numFmt w:val="decimal"/>
+      <w:lvlText w:val="%7."/>
+      <w:lvlJc w:val="left"/>
+      <w:pPr>
+        <w:ind w:left="5760" w:hanging="360"/>
+      </w:pPr>
+    </w:lvl>
+    <w:lvl w:ilvl="7" w:tplc="04190019" w:tentative="1">
+      <w:start w:val="1"/>
+      <w:numFmt w:val="lowerLetter"/>
+      <w:lvlText w:val="%8."/>
+      <w:lvlJc w:val="left"/>
+      <w:pPr>
+        <w:ind w:left="6480" w:hanging="360"/>
+      </w:pPr>
+    </w:lvl>
+    <w:lvl w:ilvl="8" w:tplc="0419001B" w:tentative="1">
+      <w:start w:val="1"/>
+      <w:numFmt w:val="lowerRoman"/>
+      <w:lvlText w:val="%9."/>
+      <w:lvlJc w:val="right"/>
+      <w:pPr>
+        <w:ind w:left="7200" w:hanging="180"/>
+      </w:pPr>
+    </w:lvl>
+  </w:abstractNum>
+  <w:abstractNum w:abstractNumId="4">
     <w:nsid w:val="0EC72DDC"/>
     <w:multiLevelType w:val="multilevel"/>
     <w:tmpl w:val="C57494B4"/>
@@ -24496,7 +25501,7 @@
       </w:rPr>
     </w:lvl>
   </w:abstractNum>
-  <w:abstractNum w:abstractNumId="4">
+  <w:abstractNum w:abstractNumId="5">
     <w:nsid w:val="14A124B2"/>
     <w:multiLevelType w:val="multilevel"/>
     <w:tmpl w:val="F6FA7464"/>
@@ -24617,10 +25622,10 @@
       </w:rPr>
     </w:lvl>
   </w:abstractNum>
-  <w:abstractNum w:abstractNumId="5">
+  <w:abstractNum w:abstractNumId="6">
     <w:nsid w:val="187A2802"/>
     <w:multiLevelType w:val="hybridMultilevel"/>
-    <w:tmpl w:val="16C871D8"/>
+    <w:tmpl w:val="96748C16"/>
     <w:lvl w:ilvl="0" w:tplc="0419000F">
       <w:start w:val="1"/>
       <w:numFmt w:val="decimal"/>
@@ -24703,7 +25708,7 @@
       </w:pPr>
     </w:lvl>
   </w:abstractNum>
-  <w:abstractNum w:abstractNumId="6">
+  <w:abstractNum w:abstractNumId="7">
     <w:nsid w:val="1C5E6955"/>
     <w:multiLevelType w:val="multilevel"/>
     <w:tmpl w:val="0A70AA18"/>
@@ -24921,7 +25926,7 @@
       </w:rPr>
     </w:lvl>
   </w:abstractNum>
-  <w:abstractNum w:abstractNumId="7">
+  <w:abstractNum w:abstractNumId="8">
     <w:nsid w:val="1D661B60"/>
     <w:multiLevelType w:val="hybridMultilevel"/>
     <w:tmpl w:val="B4B650EA"/>
@@ -25034,7 +26039,7 @@
       </w:rPr>
     </w:lvl>
   </w:abstractNum>
-  <w:abstractNum w:abstractNumId="8">
+  <w:abstractNum w:abstractNumId="9">
     <w:nsid w:val="24F627DE"/>
     <w:multiLevelType w:val="multilevel"/>
     <w:tmpl w:val="4ED83BF4"/>
@@ -25174,7 +26179,7 @@
       </w:rPr>
     </w:lvl>
   </w:abstractNum>
-  <w:abstractNum w:abstractNumId="9">
+  <w:abstractNum w:abstractNumId="10">
     <w:nsid w:val="2A9842FC"/>
     <w:multiLevelType w:val="hybridMultilevel"/>
     <w:tmpl w:val="080E7CD2"/>
@@ -25260,7 +26265,7 @@
       </w:pPr>
     </w:lvl>
   </w:abstractNum>
-  <w:abstractNum w:abstractNumId="10">
+  <w:abstractNum w:abstractNumId="11">
     <w:nsid w:val="38851196"/>
     <w:multiLevelType w:val="hybridMultilevel"/>
     <w:tmpl w:val="B9662736"/>
@@ -25346,7 +26351,7 @@
       </w:pPr>
     </w:lvl>
   </w:abstractNum>
-  <w:abstractNum w:abstractNumId="11">
+  <w:abstractNum w:abstractNumId="12">
     <w:nsid w:val="4905097E"/>
     <w:multiLevelType w:val="hybridMultilevel"/>
     <w:tmpl w:val="9294E65E"/>
@@ -25432,7 +26437,7 @@
       </w:pPr>
     </w:lvl>
   </w:abstractNum>
-  <w:abstractNum w:abstractNumId="12">
+  <w:abstractNum w:abstractNumId="13">
     <w:nsid w:val="4ADF0F9C"/>
     <w:multiLevelType w:val="hybridMultilevel"/>
     <w:tmpl w:val="EB663A02"/>
@@ -25545,7 +26550,7 @@
       </w:rPr>
     </w:lvl>
   </w:abstractNum>
-  <w:abstractNum w:abstractNumId="13">
+  <w:abstractNum w:abstractNumId="14">
     <w:nsid w:val="4AF01B22"/>
     <w:multiLevelType w:val="multilevel"/>
     <w:tmpl w:val="C17C2C7C"/>
@@ -25678,7 +26683,7 @@
       </w:rPr>
     </w:lvl>
   </w:abstractNum>
-  <w:abstractNum w:abstractNumId="14">
+  <w:abstractNum w:abstractNumId="15">
     <w:nsid w:val="52A7106D"/>
     <w:multiLevelType w:val="hybridMultilevel"/>
     <w:tmpl w:val="A34AFA84"/>
@@ -25764,7 +26769,7 @@
       </w:pPr>
     </w:lvl>
   </w:abstractNum>
-  <w:abstractNum w:abstractNumId="15">
+  <w:abstractNum w:abstractNumId="16">
     <w:nsid w:val="60A570E5"/>
     <w:multiLevelType w:val="hybridMultilevel"/>
     <w:tmpl w:val="AFF4BC7A"/>
@@ -25850,7 +26855,7 @@
       </w:pPr>
     </w:lvl>
   </w:abstractNum>
-  <w:abstractNum w:abstractNumId="16">
+  <w:abstractNum w:abstractNumId="17">
     <w:nsid w:val="6A0A52E5"/>
     <w:multiLevelType w:val="hybridMultilevel"/>
     <w:tmpl w:val="CCCC2422"/>
@@ -25936,7 +26941,7 @@
       </w:pPr>
     </w:lvl>
   </w:abstractNum>
-  <w:abstractNum w:abstractNumId="17">
+  <w:abstractNum w:abstractNumId="18">
     <w:nsid w:val="70606967"/>
     <w:multiLevelType w:val="hybridMultilevel"/>
     <w:tmpl w:val="9F44661A"/>
@@ -26022,7 +27027,7 @@
       </w:pPr>
     </w:lvl>
   </w:abstractNum>
-  <w:abstractNum w:abstractNumId="18">
+  <w:abstractNum w:abstractNumId="19">
     <w:nsid w:val="728F368D"/>
     <w:multiLevelType w:val="hybridMultilevel"/>
     <w:tmpl w:val="1110F0C6"/>
@@ -26108,7 +27113,7 @@
       </w:pPr>
     </w:lvl>
   </w:abstractNum>
-  <w:abstractNum w:abstractNumId="19">
+  <w:abstractNum w:abstractNumId="20">
     <w:nsid w:val="75E05F66"/>
     <w:multiLevelType w:val="hybridMultilevel"/>
     <w:tmpl w:val="1352A5E8"/>
@@ -26204,61 +27209,64 @@
     <w:abstractNumId w:val="0"/>
   </w:num>
   <w:num w:numId="2">
-    <w:abstractNumId w:val="6"/>
+    <w:abstractNumId w:val="7"/>
   </w:num>
   <w:num w:numId="3">
-    <w:abstractNumId w:val="13"/>
+    <w:abstractNumId w:val="14"/>
   </w:num>
   <w:num w:numId="4">
-    <w:abstractNumId w:val="8"/>
+    <w:abstractNumId w:val="9"/>
   </w:num>
   <w:num w:numId="5">
-    <w:abstractNumId w:val="19"/>
+    <w:abstractNumId w:val="20"/>
   </w:num>
   <w:num w:numId="6">
-    <w:abstractNumId w:val="4"/>
+    <w:abstractNumId w:val="5"/>
   </w:num>
   <w:num w:numId="7">
-    <w:abstractNumId w:val="3"/>
+    <w:abstractNumId w:val="4"/>
   </w:num>
   <w:num w:numId="8">
     <w:abstractNumId w:val="1"/>
   </w:num>
   <w:num w:numId="9">
-    <w:abstractNumId w:val="15"/>
+    <w:abstractNumId w:val="16"/>
   </w:num>
   <w:num w:numId="10">
     <w:abstractNumId w:val="2"/>
   </w:num>
   <w:num w:numId="11">
-    <w:abstractNumId w:val="9"/>
+    <w:abstractNumId w:val="10"/>
   </w:num>
   <w:num w:numId="12">
+    <w:abstractNumId w:val="19"/>
+  </w:num>
+  <w:num w:numId="13">
+    <w:abstractNumId w:val="13"/>
+  </w:num>
+  <w:num w:numId="14">
+    <w:abstractNumId w:val="8"/>
+  </w:num>
+  <w:num w:numId="15">
+    <w:abstractNumId w:val="6"/>
+  </w:num>
+  <w:num w:numId="16">
+    <w:abstractNumId w:val="15"/>
+  </w:num>
+  <w:num w:numId="17">
     <w:abstractNumId w:val="18"/>
   </w:num>
-  <w:num w:numId="13">
+  <w:num w:numId="18">
     <w:abstractNumId w:val="12"/>
   </w:num>
-  <w:num w:numId="14">
-    <w:abstractNumId w:val="7"/>
-  </w:num>
-  <w:num w:numId="15">
-    <w:abstractNumId w:val="5"/>
-  </w:num>
-  <w:num w:numId="16">
-    <w:abstractNumId w:val="14"/>
-  </w:num>
-  <w:num w:numId="17">
+  <w:num w:numId="19">
     <w:abstractNumId w:val="17"/>
   </w:num>
-  <w:num w:numId="18">
+  <w:num w:numId="20">
     <w:abstractNumId w:val="11"/>
   </w:num>
-  <w:num w:numId="19">
-    <w:abstractNumId w:val="16"/>
-  </w:num>
-  <w:num w:numId="20">
-    <w:abstractNumId w:val="10"/>
+  <w:num w:numId="21">
+    <w:abstractNumId w:val="3"/>
   </w:num>
   <w:numIdMacAtCleanup w:val="19"/>
 </w:numbering>
@@ -27676,7 +28684,7 @@
 </file>
 
 <file path=customXml/itemProps1.xml><?xml version="1.0" encoding="utf-8"?>
-<ds:datastoreItem xmlns:ds="http://schemas.openxmlformats.org/officeDocument/2006/customXml" ds:itemID="{C0FC6BAC-69F3-4B96-9A11-0DD11805F733}">
+<ds:datastoreItem xmlns:ds="http://schemas.openxmlformats.org/officeDocument/2006/customXml" ds:itemID="{6E1FDAA2-245D-4847-9CD4-48E3BAAA66AB}">
   <ds:schemaRefs>
     <ds:schemaRef ds:uri="http://schemas.openxmlformats.org/officeDocument/2006/bibliography"/>
   </ds:schemaRefs>

--- a/09.03.03/ИНМиТ_ИТиАП_09.03.03_Д1.17.3_Автоматизация конструкторского и технологического проектирования.docx
+++ b/09.03.03/ИНМиТ_ИТиАП_09.03.03_Д1.17.3_Автоматизация конструкторского и технологического проектирования.docx
@@ -1776,8 +1776,6 @@
           <w:caps/>
         </w:rPr>
       </w:pPr>
-      <w:bookmarkStart w:id="3" w:name="_GoBack"/>
-      <w:bookmarkEnd w:id="3"/>
     </w:p>
     <w:p>
       <w:pPr>
@@ -1822,7 +1820,7 @@
         </w:rPr>
         <w:instrText xml:space="preserve"> TC "</w:instrText>
       </w:r>
-      <w:bookmarkStart w:id="4" w:name="_Toc463805974"/>
+      <w:bookmarkStart w:id="3" w:name="_Toc463805974"/>
       <w:r>
         <w:rPr>
           <w:b/>
@@ -1830,7 +1828,7 @@
         </w:rPr>
         <w:instrText>Планируемые результаты обучения по дисциплине</w:instrText>
       </w:r>
-      <w:bookmarkEnd w:id="4"/>
+      <w:bookmarkEnd w:id="3"/>
       <w:r>
         <w:rPr>
           <w:b/>
@@ -2309,7 +2307,7 @@
         </w:rPr>
         <w:instrText xml:space="preserve"> TC "</w:instrText>
       </w:r>
-      <w:bookmarkStart w:id="5" w:name="_Toc463805975"/>
+      <w:bookmarkStart w:id="4" w:name="_Toc463805975"/>
       <w:r>
         <w:rPr>
           <w:b/>
@@ -2317,7 +2315,7 @@
         </w:rPr>
         <w:instrText>Объем дисциплины</w:instrText>
       </w:r>
-      <w:bookmarkEnd w:id="5"/>
+      <w:bookmarkEnd w:id="4"/>
       <w:r>
         <w:rPr>
           <w:b/>
@@ -4126,7 +4124,7 @@
       <w:r>
         <w:instrText xml:space="preserve"> TC "</w:instrText>
       </w:r>
-      <w:bookmarkStart w:id="6" w:name="_Toc463805976"/>
+      <w:bookmarkStart w:id="5" w:name="_Toc463805976"/>
       <w:r>
         <w:rPr>
           <w:b/>
@@ -4135,7 +4133,7 @@
         </w:rPr>
         <w:instrText>СОДЕРЖАНИЕ ДИСЦИПЛИНЫ</w:instrText>
       </w:r>
-      <w:bookmarkEnd w:id="6"/>
+      <w:bookmarkEnd w:id="5"/>
       <w:r>
         <w:instrText xml:space="preserve">" \f C \l "1" </w:instrText>
       </w:r>
@@ -5600,7 +5598,7 @@
       <w:r>
         <w:instrText xml:space="preserve"> TC "</w:instrText>
       </w:r>
-      <w:bookmarkStart w:id="7" w:name="_Toc463805977"/>
+      <w:bookmarkStart w:id="6" w:name="_Toc463805977"/>
       <w:r>
         <w:rPr>
           <w:b/>
@@ -5609,7 +5607,7 @@
         </w:rPr>
         <w:instrText>РАСПРЕДЕЛЕНИЕ УЧЕБНОГО ВРЕМЕНИ</w:instrText>
       </w:r>
-      <w:bookmarkEnd w:id="7"/>
+      <w:bookmarkEnd w:id="6"/>
       <w:r>
         <w:instrText xml:space="preserve">" \f C \l "1" </w:instrText>
       </w:r>
@@ -5656,7 +5654,7 @@
         </w:rPr>
         <w:instrText xml:space="preserve"> TC "</w:instrText>
       </w:r>
-      <w:bookmarkStart w:id="8" w:name="_Toc463805978"/>
+      <w:bookmarkStart w:id="7" w:name="_Toc463805978"/>
       <w:r>
         <w:rPr>
           <w:b/>
@@ -5664,7 +5662,7 @@
         </w:rPr>
         <w:instrText>Распределение аудиторной нагрузки и мероприятий самостоятельной работы по разделам дисциплины</w:instrText>
       </w:r>
-      <w:bookmarkEnd w:id="8"/>
+      <w:bookmarkEnd w:id="7"/>
       <w:r>
         <w:rPr>
           <w:b/>
@@ -14764,12 +14762,20 @@
               <w:autoSpaceDE w:val="0"/>
               <w:autoSpaceDN w:val="0"/>
               <w:adjustRightInd w:val="0"/>
-              <w:jc w:val="right"/>
-              <w:rPr>
-                <w:sz w:val="16"/>
-                <w:szCs w:val="16"/>
-              </w:rPr>
-            </w:pPr>
+              <w:rPr>
+                <w:sz w:val="16"/>
+                <w:szCs w:val="16"/>
+              </w:rPr>
+            </w:pPr>
+            <w:r>
+              <w:rPr>
+                <w:sz w:val="16"/>
+                <w:szCs w:val="16"/>
+              </w:rPr>
+              <w:t>Проект по модулю</w:t>
+            </w:r>
+            <w:bookmarkStart w:id="8" w:name="_GoBack"/>
+            <w:bookmarkEnd w:id="8"/>
           </w:p>
         </w:tc>
         <w:tc>
@@ -23030,7 +23036,7 @@
                 <v:shape id="_x0000_i1025" type="#_x0000_t75" style="width:28.5pt;height:21.75pt" o:ole="">
                   <v:imagedata r:id="rId7" o:title=""/>
                 </v:shape>
-                <o:OLEObject Type="Embed" ProgID="Equation.3" ShapeID="_x0000_i1025" DrawAspect="Content" ObjectID="_1556700622" r:id="rId8"/>
+                <o:OLEObject Type="Embed" ProgID="Equation.3" ShapeID="_x0000_i1025" DrawAspect="Content" ObjectID="_1558341505" r:id="rId8"/>
               </w:object>
             </w:r>
             <w:r>
@@ -28684,7 +28690,7 @@
 </file>
 
 <file path=customXml/itemProps1.xml><?xml version="1.0" encoding="utf-8"?>
-<ds:datastoreItem xmlns:ds="http://schemas.openxmlformats.org/officeDocument/2006/customXml" ds:itemID="{6E1FDAA2-245D-4847-9CD4-48E3BAAA66AB}">
+<ds:datastoreItem xmlns:ds="http://schemas.openxmlformats.org/officeDocument/2006/customXml" ds:itemID="{255D3F8E-0F9A-42A0-BAE5-6899BA9AD1EA}">
   <ds:schemaRefs>
     <ds:schemaRef ds:uri="http://schemas.openxmlformats.org/officeDocument/2006/bibliography"/>
   </ds:schemaRefs>
